--- a/lab_2/Mishutin_2.docx
+++ b/lab_2/Mishutin_2.docx
@@ -113,7 +113,23 @@
           <w:sz w:val="32"/>
           <w:szCs w:val="32"/>
         </w:rPr>
-        <w:t>Отчёт по лабораторной работе №1 по дисциплине “</w:t>
+        <w:t>Отчёт по лабораторной работе №</w:t>
+      </w:r>
+      <w:r>
+        <w:rPr>
+          <w:rFonts w:ascii="Times New Roman" w:hAnsi="Times New Roman" w:cs="Times New Roman"/>
+          <w:sz w:val="32"/>
+          <w:szCs w:val="32"/>
+        </w:rPr>
+        <w:t>2</w:t>
+      </w:r>
+      <w:r>
+        <w:rPr>
+          <w:rFonts w:ascii="Times New Roman" w:hAnsi="Times New Roman" w:cs="Times New Roman"/>
+          <w:sz w:val="32"/>
+          <w:szCs w:val="32"/>
+        </w:rPr>
+        <w:t xml:space="preserve"> по дисциплине “</w:t>
       </w:r>
       <w:r>
         <w:rPr>
@@ -141,6 +157,7 @@
           <w:bCs/>
           <w:sz w:val="32"/>
           <w:szCs w:val="32"/>
+          <w:lang w:val="en-US"/>
         </w:rPr>
       </w:pPr>
       <w:r>
@@ -151,7 +168,18 @@
           <w:sz w:val="32"/>
           <w:szCs w:val="32"/>
         </w:rPr>
-        <w:t>Классификация многомерных объектов при наличии обучающей выборки</w:t>
+        <w:t>Метод главных компонент,</w:t>
+      </w:r>
+      <w:r>
+        <w:rPr>
+          <w:rFonts w:ascii="Times New Roman" w:hAnsi="Times New Roman" w:cs="Times New Roman"/>
+          <w:b/>
+          <w:bCs/>
+          <w:sz w:val="32"/>
+          <w:szCs w:val="32"/>
+          <w:lang w:val="en-US"/>
+        </w:rPr>
+        <w:t xml:space="preserve"> PCA</w:t>
       </w:r>
     </w:p>
     <w:p>
@@ -406,7 +434,7 @@
           <w:r>
             <w:fldChar w:fldCharType="separate"/>
           </w:r>
-          <w:hyperlink w:anchor="_Toc56127654" w:history="1">
+          <w:hyperlink w:anchor="_Toc56526454" w:history="1">
             <w:r>
               <w:rPr>
                 <w:rStyle w:val="ae"/>
@@ -433,7 +461,7 @@
                 <w:noProof/>
                 <w:webHidden/>
               </w:rPr>
-              <w:instrText xml:space="preserve"> PAGEREF _Toc56127654 \h </w:instrText>
+              <w:instrText xml:space="preserve"> PAGEREF _Toc56526454 \h </w:instrText>
             </w:r>
             <w:r>
               <w:rPr>
@@ -475,7 +503,7 @@
               <w:noProof/>
             </w:rPr>
           </w:pPr>
-          <w:hyperlink w:anchor="_Toc56127655" w:history="1">
+          <w:hyperlink w:anchor="_Toc56526455" w:history="1">
             <w:r>
               <w:rPr>
                 <w:rStyle w:val="ae"/>
@@ -502,7 +530,7 @@
                 <w:noProof/>
                 <w:webHidden/>
               </w:rPr>
-              <w:instrText xml:space="preserve"> PAGEREF _Toc56127655 \h </w:instrText>
+              <w:instrText xml:space="preserve"> PAGEREF _Toc56526455 \h </w:instrText>
             </w:r>
             <w:r>
               <w:rPr>
@@ -544,7 +572,7 @@
               <w:noProof/>
             </w:rPr>
           </w:pPr>
-          <w:hyperlink w:anchor="_Toc56127656" w:history="1">
+          <w:hyperlink w:anchor="_Toc56526456" w:history="1">
             <w:r>
               <w:rPr>
                 <w:rStyle w:val="ae"/>
@@ -571,7 +599,7 @@
                 <w:noProof/>
                 <w:webHidden/>
               </w:rPr>
-              <w:instrText xml:space="preserve"> PAGEREF _Toc56127656 \h </w:instrText>
+              <w:instrText xml:space="preserve"> PAGEREF _Toc56526456 \h </w:instrText>
             </w:r>
             <w:r>
               <w:rPr>
@@ -613,7 +641,7 @@
               <w:noProof/>
             </w:rPr>
           </w:pPr>
-          <w:hyperlink w:anchor="_Toc56127657" w:history="1">
+          <w:hyperlink w:anchor="_Toc56526457" w:history="1">
             <w:r>
               <w:rPr>
                 <w:rStyle w:val="ae"/>
@@ -641,7 +669,7 @@
                 <w:noProof/>
                 <w:webHidden/>
               </w:rPr>
-              <w:instrText xml:space="preserve"> PAGEREF _Toc56127657 \h </w:instrText>
+              <w:instrText xml:space="preserve"> PAGEREF _Toc56526457 \h </w:instrText>
             </w:r>
             <w:r>
               <w:rPr>
@@ -683,7 +711,7 @@
               <w:noProof/>
             </w:rPr>
           </w:pPr>
-          <w:hyperlink w:anchor="_Toc56127658" w:history="1">
+          <w:hyperlink w:anchor="_Toc56526458" w:history="1">
             <w:r>
               <w:rPr>
                 <w:rStyle w:val="ae"/>
@@ -710,7 +738,7 @@
                 <w:noProof/>
                 <w:webHidden/>
               </w:rPr>
-              <w:instrText xml:space="preserve"> PAGEREF _Toc56127658 \h </w:instrText>
+              <w:instrText xml:space="preserve"> PAGEREF _Toc56526458 \h </w:instrText>
             </w:r>
             <w:r>
               <w:rPr>
@@ -752,7 +780,7 @@
               <w:noProof/>
             </w:rPr>
           </w:pPr>
-          <w:hyperlink w:anchor="_Toc56127659" w:history="1">
+          <w:hyperlink w:anchor="_Toc56526459" w:history="1">
             <w:r>
               <w:rPr>
                 <w:rStyle w:val="ae"/>
@@ -779,7 +807,7 @@
                 <w:noProof/>
                 <w:webHidden/>
               </w:rPr>
-              <w:instrText xml:space="preserve"> PAGEREF _Toc56127659 \h </w:instrText>
+              <w:instrText xml:space="preserve"> PAGEREF _Toc56526459 \h </w:instrText>
             </w:r>
             <w:r>
               <w:rPr>
@@ -821,7 +849,7 @@
               <w:noProof/>
             </w:rPr>
           </w:pPr>
-          <w:hyperlink w:anchor="_Toc56127660" w:history="1">
+          <w:hyperlink w:anchor="_Toc56526460" w:history="1">
             <w:r>
               <w:rPr>
                 <w:rStyle w:val="ae"/>
@@ -848,7 +876,7 @@
                 <w:noProof/>
                 <w:webHidden/>
               </w:rPr>
-              <w:instrText xml:space="preserve"> PAGEREF _Toc56127660 \h </w:instrText>
+              <w:instrText xml:space="preserve"> PAGEREF _Toc56526460 \h </w:instrText>
             </w:r>
             <w:r>
               <w:rPr>
@@ -918,312 +946,12 @@
       <w:pPr>
         <w:pStyle w:val="1"/>
       </w:pPr>
-      <w:bookmarkStart w:id="1" w:name="_Toc56127654"/>
+      <w:bookmarkStart w:id="1" w:name="_Toc56526454"/>
       <w:r>
         <w:lastRenderedPageBreak/>
         <w:t>1 Постановка задачи</w:t>
       </w:r>
       <w:bookmarkEnd w:id="1"/>
-    </w:p>
-    <w:p>
-      <w:pPr>
-        <w:ind w:firstLine="708"/>
-        <w:rPr>
-          <w:rFonts w:ascii="Times New Roman" w:eastAsiaTheme="minorEastAsia" w:hAnsi="Times New Roman" w:cs="Times New Roman"/>
-          <w:iCs/>
-          <w:sz w:val="28"/>
-          <w:szCs w:val="28"/>
-        </w:rPr>
-      </w:pPr>
-      <w:r>
-        <w:rPr>
-          <w:rFonts w:ascii="Times New Roman" w:eastAsiaTheme="minorEastAsia" w:hAnsi="Times New Roman" w:cs="Times New Roman"/>
-          <w:iCs/>
-          <w:sz w:val="28"/>
-          <w:szCs w:val="28"/>
-        </w:rPr>
-        <w:t>Сгенерировать</w:t>
-      </w:r>
-      <w:r>
-        <w:rPr>
-          <w:rFonts w:ascii="Times New Roman" w:eastAsiaTheme="minorEastAsia" w:hAnsi="Times New Roman" w:cs="Times New Roman"/>
-          <w:iCs/>
-          <w:sz w:val="28"/>
-          <w:szCs w:val="28"/>
-        </w:rPr>
-        <w:t xml:space="preserve"> обучающие (ОВ) и тестовые (ТВ</w:t>
-      </w:r>
-      <w:r>
-        <w:rPr>
-          <w:rFonts w:ascii="Times New Roman" w:eastAsiaTheme="minorEastAsia" w:hAnsi="Times New Roman" w:cs="Times New Roman"/>
-          <w:iCs/>
-          <w:sz w:val="28"/>
-          <w:szCs w:val="28"/>
-        </w:rPr>
-        <w:t>,</w:t>
-      </w:r>
-      <w:r>
-        <w:rPr>
-          <w:rFonts w:ascii="Times New Roman" w:eastAsiaTheme="minorEastAsia" w:hAnsi="Times New Roman" w:cs="Times New Roman"/>
-          <w:iCs/>
-          <w:sz w:val="28"/>
-          <w:szCs w:val="28"/>
-        </w:rPr>
-        <w:t xml:space="preserve"> представляющие смес</w:t>
-      </w:r>
-      <w:r>
-        <w:rPr>
-          <w:rFonts w:ascii="Times New Roman" w:eastAsiaTheme="minorEastAsia" w:hAnsi="Times New Roman" w:cs="Times New Roman"/>
-          <w:iCs/>
-          <w:sz w:val="28"/>
-          <w:szCs w:val="28"/>
-        </w:rPr>
-        <w:t>и</w:t>
-      </w:r>
-      <w:r>
-        <w:rPr>
-          <w:rFonts w:ascii="Times New Roman" w:eastAsiaTheme="minorEastAsia" w:hAnsi="Times New Roman" w:cs="Times New Roman"/>
-          <w:iCs/>
-          <w:sz w:val="28"/>
-          <w:szCs w:val="28"/>
-        </w:rPr>
-        <w:t xml:space="preserve"> выборок</w:t>
-      </w:r>
-      <w:r>
-        <w:rPr>
-          <w:rFonts w:ascii="Times New Roman" w:eastAsiaTheme="minorEastAsia" w:hAnsi="Times New Roman" w:cs="Times New Roman"/>
-          <w:iCs/>
-          <w:sz w:val="28"/>
-          <w:szCs w:val="28"/>
-        </w:rPr>
-        <w:t>, отличных от ОВ1 и ОВ2,</w:t>
-      </w:r>
-      <w:r>
-        <w:rPr>
-          <w:rFonts w:ascii="Times New Roman" w:eastAsiaTheme="minorEastAsia" w:hAnsi="Times New Roman" w:cs="Times New Roman"/>
-          <w:iCs/>
-          <w:sz w:val="28"/>
-          <w:szCs w:val="28"/>
-        </w:rPr>
-        <w:t xml:space="preserve"> с теми же параметрами</w:t>
-      </w:r>
-      <w:r>
-        <w:rPr>
-          <w:rFonts w:ascii="Times New Roman" w:eastAsiaTheme="minorEastAsia" w:hAnsi="Times New Roman" w:cs="Times New Roman"/>
-          <w:iCs/>
-          <w:sz w:val="28"/>
-          <w:szCs w:val="28"/>
-        </w:rPr>
-        <w:t xml:space="preserve">) выборки </w:t>
-      </w:r>
-      <w:r>
-        <w:rPr>
-          <w:rFonts w:ascii="Times New Roman" w:eastAsiaTheme="minorEastAsia" w:hAnsi="Times New Roman" w:cs="Times New Roman"/>
-          <w:iCs/>
-          <w:sz w:val="28"/>
-          <w:szCs w:val="28"/>
-        </w:rPr>
-        <w:t>размеров 100-1000</w:t>
-      </w:r>
-      <w:r>
-        <w:rPr>
-          <w:rFonts w:ascii="Times New Roman" w:eastAsiaTheme="minorEastAsia" w:hAnsi="Times New Roman" w:cs="Times New Roman"/>
-          <w:iCs/>
-          <w:sz w:val="28"/>
-          <w:szCs w:val="28"/>
-        </w:rPr>
-        <w:t xml:space="preserve"> для модельных данных</w:t>
-      </w:r>
-      <w:r>
-        <w:rPr>
-          <w:rFonts w:ascii="Times New Roman" w:eastAsiaTheme="minorEastAsia" w:hAnsi="Times New Roman" w:cs="Times New Roman"/>
-          <w:iCs/>
-          <w:sz w:val="28"/>
-          <w:szCs w:val="28"/>
-        </w:rPr>
-        <w:t>.</w:t>
-      </w:r>
-      <w:r>
-        <w:rPr>
-          <w:rFonts w:ascii="Times New Roman" w:eastAsiaTheme="minorEastAsia" w:hAnsi="Times New Roman" w:cs="Times New Roman"/>
-          <w:iCs/>
-          <w:sz w:val="28"/>
-          <w:szCs w:val="28"/>
-        </w:rPr>
-        <w:t xml:space="preserve"> </w:t>
-      </w:r>
-      <w:r>
-        <w:rPr>
-          <w:rFonts w:ascii="Times New Roman" w:eastAsiaTheme="minorEastAsia" w:hAnsi="Times New Roman" w:cs="Times New Roman"/>
-          <w:iCs/>
-          <w:sz w:val="28"/>
-          <w:szCs w:val="28"/>
-        </w:rPr>
-        <w:t>К</w:t>
-      </w:r>
-      <w:r>
-        <w:rPr>
-          <w:rFonts w:ascii="Times New Roman" w:eastAsiaTheme="minorEastAsia" w:hAnsi="Times New Roman" w:cs="Times New Roman"/>
-          <w:iCs/>
-          <w:sz w:val="28"/>
-          <w:szCs w:val="28"/>
-        </w:rPr>
-        <w:t>лассифицировать объекты из каждой выборки на основе дискриминантного анализа</w:t>
-      </w:r>
-      <w:r>
-        <w:rPr>
-          <w:rFonts w:ascii="Times New Roman" w:eastAsiaTheme="minorEastAsia" w:hAnsi="Times New Roman" w:cs="Times New Roman"/>
-          <w:iCs/>
-          <w:sz w:val="28"/>
-          <w:szCs w:val="28"/>
-        </w:rPr>
-        <w:t xml:space="preserve"> (в нашем случае через бинарную классификацию)</w:t>
-      </w:r>
-      <w:r>
-        <w:rPr>
-          <w:rFonts w:ascii="Times New Roman" w:eastAsiaTheme="minorEastAsia" w:hAnsi="Times New Roman" w:cs="Times New Roman"/>
-          <w:iCs/>
-          <w:sz w:val="28"/>
-          <w:szCs w:val="28"/>
-        </w:rPr>
-        <w:t xml:space="preserve">, </w:t>
-      </w:r>
-      <w:r>
-        <w:rPr>
-          <w:rFonts w:ascii="Times New Roman" w:eastAsiaTheme="minorEastAsia" w:hAnsi="Times New Roman" w:cs="Times New Roman"/>
-          <w:iCs/>
-          <w:sz w:val="28"/>
-          <w:szCs w:val="28"/>
-        </w:rPr>
-        <w:t xml:space="preserve">оценив </w:t>
-      </w:r>
-      <w:r>
-        <w:rPr>
-          <w:rFonts w:ascii="Times New Roman" w:eastAsiaTheme="minorEastAsia" w:hAnsi="Times New Roman" w:cs="Times New Roman"/>
-          <w:iCs/>
-          <w:sz w:val="28"/>
-          <w:szCs w:val="28"/>
-        </w:rPr>
-        <w:t xml:space="preserve">параметры распределений получившихся выборок, константу </w:t>
-      </w:r>
-      <m:oMath>
-        <m:r>
-          <w:rPr>
-            <w:rFonts w:ascii="Cambria Math" w:eastAsiaTheme="minorEastAsia" w:hAnsi="Cambria Math" w:cs="Times New Roman"/>
-            <w:sz w:val="28"/>
-            <w:szCs w:val="28"/>
-          </w:rPr>
-          <m:t>c</m:t>
-        </m:r>
-      </m:oMath>
-      <w:r>
-        <w:rPr>
-          <w:rFonts w:ascii="Times New Roman" w:eastAsiaTheme="minorEastAsia" w:hAnsi="Times New Roman" w:cs="Times New Roman"/>
-          <w:iCs/>
-          <w:sz w:val="28"/>
-          <w:szCs w:val="28"/>
-        </w:rPr>
-        <w:t xml:space="preserve">, расстояние Махаланобиса и </w:t>
-      </w:r>
-      <w:r>
-        <w:rPr>
-          <w:rFonts w:ascii="Times New Roman" w:eastAsiaTheme="minorEastAsia" w:hAnsi="Times New Roman" w:cs="Times New Roman"/>
-          <w:iCs/>
-          <w:sz w:val="28"/>
-          <w:szCs w:val="28"/>
-        </w:rPr>
-        <w:t>дискриминантную функцию</w:t>
-      </w:r>
-      <w:r>
-        <w:rPr>
-          <w:rFonts w:ascii="Times New Roman" w:eastAsiaTheme="minorEastAsia" w:hAnsi="Times New Roman" w:cs="Times New Roman"/>
-          <w:iCs/>
-          <w:sz w:val="28"/>
-          <w:szCs w:val="28"/>
-        </w:rPr>
-        <w:t xml:space="preserve"> (ДФ)</w:t>
-      </w:r>
-      <w:r>
-        <w:rPr>
-          <w:rFonts w:ascii="Times New Roman" w:eastAsiaTheme="minorEastAsia" w:hAnsi="Times New Roman" w:cs="Times New Roman"/>
-          <w:iCs/>
-          <w:sz w:val="28"/>
-          <w:szCs w:val="28"/>
-        </w:rPr>
-        <w:t xml:space="preserve">. </w:t>
-      </w:r>
-      <w:r>
-        <w:rPr>
-          <w:rFonts w:ascii="Times New Roman" w:eastAsiaTheme="minorEastAsia" w:hAnsi="Times New Roman" w:cs="Times New Roman"/>
-          <w:iCs/>
-          <w:sz w:val="28"/>
-          <w:szCs w:val="28"/>
-        </w:rPr>
-        <w:t>Численные эксперименты пров</w:t>
-      </w:r>
-      <w:r>
-        <w:rPr>
-          <w:rFonts w:ascii="Times New Roman" w:eastAsiaTheme="minorEastAsia" w:hAnsi="Times New Roman" w:cs="Times New Roman"/>
-          <w:iCs/>
-          <w:sz w:val="28"/>
-          <w:szCs w:val="28"/>
-        </w:rPr>
-        <w:t>ести</w:t>
-      </w:r>
-      <w:r>
-        <w:rPr>
-          <w:rFonts w:ascii="Times New Roman" w:eastAsiaTheme="minorEastAsia" w:hAnsi="Times New Roman" w:cs="Times New Roman"/>
-          <w:iCs/>
-          <w:sz w:val="28"/>
-          <w:szCs w:val="28"/>
-        </w:rPr>
-        <w:t xml:space="preserve"> на “хорошо” и “плохо” разделённых данных.</w:t>
-      </w:r>
-      <w:r>
-        <w:rPr>
-          <w:rFonts w:ascii="Times New Roman" w:eastAsiaTheme="minorEastAsia" w:hAnsi="Times New Roman" w:cs="Times New Roman"/>
-          <w:iCs/>
-          <w:sz w:val="28"/>
-          <w:szCs w:val="28"/>
-        </w:rPr>
-        <w:t xml:space="preserve"> </w:t>
-      </w:r>
-      <w:r>
-        <w:rPr>
-          <w:rFonts w:ascii="Times New Roman" w:eastAsiaTheme="minorEastAsia" w:hAnsi="Times New Roman" w:cs="Times New Roman"/>
-          <w:iCs/>
-          <w:sz w:val="28"/>
-          <w:szCs w:val="28"/>
-        </w:rPr>
-        <w:t>П</w:t>
-      </w:r>
-      <w:r>
-        <w:rPr>
-          <w:rFonts w:ascii="Times New Roman" w:eastAsiaTheme="minorEastAsia" w:hAnsi="Times New Roman" w:cs="Times New Roman"/>
-          <w:iCs/>
-          <w:sz w:val="28"/>
-          <w:szCs w:val="28"/>
-        </w:rPr>
-        <w:t xml:space="preserve">ровести аналогичные исследования </w:t>
-      </w:r>
-      <w:r>
-        <w:rPr>
-          <w:rFonts w:ascii="Times New Roman" w:eastAsiaTheme="minorEastAsia" w:hAnsi="Times New Roman" w:cs="Times New Roman"/>
-          <w:iCs/>
-          <w:sz w:val="28"/>
-          <w:szCs w:val="28"/>
-        </w:rPr>
-        <w:t>для</w:t>
-      </w:r>
-      <w:r>
-        <w:rPr>
-          <w:rFonts w:ascii="Times New Roman" w:eastAsiaTheme="minorEastAsia" w:hAnsi="Times New Roman" w:cs="Times New Roman"/>
-          <w:iCs/>
-          <w:sz w:val="28"/>
-          <w:szCs w:val="28"/>
-        </w:rPr>
-        <w:t xml:space="preserve"> данных из репозитория.</w:t>
-      </w:r>
     </w:p>
     <w:p>
       <w:pPr>
@@ -1653,6 +1381,7 @@
           <w:i/>
           <w:sz w:val="28"/>
           <w:szCs w:val="28"/>
+          <w:lang w:val="en-US"/>
         </w:rPr>
       </w:pPr>
       <m:oMath>
@@ -2026,7 +1755,7 @@
           <w:bCs w:val="0"/>
         </w:rPr>
       </w:pPr>
-      <w:bookmarkStart w:id="2" w:name="_Toc56127655"/>
+      <w:bookmarkStart w:id="2" w:name="_Toc56526455"/>
       <w:r>
         <w:rPr>
           <w:rStyle w:val="a7"/>
@@ -2052,7 +1781,7 @@
           <w:rFonts w:eastAsiaTheme="minorEastAsia"/>
         </w:rPr>
       </w:pPr>
-      <w:bookmarkStart w:id="3" w:name="_Toc56127656"/>
+      <w:bookmarkStart w:id="3" w:name="_Toc56526456"/>
       <w:r>
         <w:rPr>
           <w:rFonts w:eastAsiaTheme="minorEastAsia"/>
@@ -2065,52 +1794,2088 @@
       <w:pPr>
         <w:ind w:firstLine="708"/>
         <w:rPr>
+          <w:rFonts w:ascii="Times New Roman" w:eastAsiaTheme="minorEastAsia" w:hAnsi="Times New Roman" w:cs="Times New Roman"/>
+          <w:sz w:val="28"/>
+          <w:szCs w:val="28"/>
+        </w:rPr>
+      </w:pPr>
+      <w:r>
+        <w:rPr>
+          <w:rFonts w:ascii="Times New Roman" w:hAnsi="Times New Roman" w:cs="Times New Roman"/>
+          <w:sz w:val="28"/>
+          <w:szCs w:val="28"/>
+        </w:rPr>
+        <w:t xml:space="preserve">Пусть </w:t>
+      </w:r>
+      <w:r>
+        <w:rPr>
+          <w:rFonts w:ascii="Times New Roman" w:hAnsi="Times New Roman" w:cs="Times New Roman"/>
+          <w:sz w:val="28"/>
+          <w:szCs w:val="28"/>
+        </w:rPr>
+        <w:t>1</w:t>
+      </w:r>
+      <w:r>
+        <w:rPr>
+          <w:rFonts w:ascii="Times New Roman" w:hAnsi="Times New Roman" w:cs="Times New Roman"/>
+          <w:sz w:val="28"/>
+          <w:szCs w:val="28"/>
+        </w:rPr>
+        <w:t>-</w:t>
+      </w:r>
+      <w:r>
+        <w:rPr>
+          <w:rFonts w:ascii="Times New Roman" w:hAnsi="Times New Roman" w:cs="Times New Roman"/>
+          <w:sz w:val="28"/>
+          <w:szCs w:val="28"/>
+        </w:rPr>
+        <w:t>ы</w:t>
+      </w:r>
+      <w:r>
+        <w:rPr>
+          <w:rFonts w:ascii="Times New Roman" w:hAnsi="Times New Roman" w:cs="Times New Roman"/>
+          <w:sz w:val="28"/>
+          <w:szCs w:val="28"/>
+        </w:rPr>
+        <w:t>й</w:t>
+      </w:r>
+      <w:r>
+        <w:rPr>
+          <w:rFonts w:ascii="Times New Roman" w:eastAsiaTheme="minorEastAsia" w:hAnsi="Times New Roman" w:cs="Times New Roman"/>
+          <w:sz w:val="28"/>
+          <w:szCs w:val="28"/>
+        </w:rPr>
+        <w:t xml:space="preserve"> </w:t>
+      </w:r>
+      <w:r>
+        <w:rPr>
+          <w:rFonts w:ascii="Times New Roman" w:eastAsiaTheme="minorEastAsia" w:hAnsi="Times New Roman" w:cs="Times New Roman"/>
+          <w:sz w:val="28"/>
+          <w:szCs w:val="28"/>
+        </w:rPr>
+        <w:t xml:space="preserve">класс </w:t>
+      </w:r>
+      <w:r>
+        <w:rPr>
+          <w:rFonts w:ascii="Times New Roman" w:eastAsiaTheme="minorEastAsia" w:hAnsi="Times New Roman" w:cs="Times New Roman"/>
+          <w:sz w:val="28"/>
+          <w:szCs w:val="28"/>
+        </w:rPr>
+        <w:t xml:space="preserve">представлен обучающей выборкой </w:t>
+      </w:r>
+      <m:oMath>
+        <m:sSub>
+          <m:sSubPr>
+            <m:ctrlPr>
+              <w:rPr>
+                <w:rFonts w:ascii="Cambria Math" w:eastAsiaTheme="minorEastAsia" w:hAnsi="Cambria Math" w:cs="Times New Roman"/>
+                <w:i/>
+                <w:sz w:val="28"/>
+                <w:szCs w:val="28"/>
+              </w:rPr>
+            </m:ctrlPr>
+          </m:sSubPr>
+          <m:e>
+            <m:r>
+              <w:rPr>
+                <w:rFonts w:ascii="Cambria Math" w:eastAsiaTheme="minorEastAsia" w:hAnsi="Cambria Math" w:cs="Times New Roman"/>
+                <w:sz w:val="28"/>
+                <w:szCs w:val="28"/>
+              </w:rPr>
+              <m:t>X</m:t>
+            </m:r>
+          </m:e>
+          <m:sub>
+            <m:r>
+              <w:rPr>
+                <w:rFonts w:ascii="Cambria Math" w:eastAsiaTheme="minorEastAsia" w:hAnsi="Cambria Math" w:cs="Times New Roman"/>
+                <w:sz w:val="28"/>
+                <w:szCs w:val="28"/>
+              </w:rPr>
+              <m:t>1</m:t>
+            </m:r>
+          </m:sub>
+        </m:sSub>
+      </m:oMath>
+      <w:r>
+        <w:rPr>
+          <w:rFonts w:ascii="Times New Roman" w:eastAsiaTheme="minorEastAsia" w:hAnsi="Times New Roman" w:cs="Times New Roman"/>
+          <w:sz w:val="28"/>
+          <w:szCs w:val="28"/>
+        </w:rPr>
+        <w:t xml:space="preserve"> объёма </w:t>
+      </w:r>
+      <m:oMath>
+        <m:sSub>
+          <m:sSubPr>
+            <m:ctrlPr>
+              <w:rPr>
+                <w:rFonts w:ascii="Cambria Math" w:eastAsiaTheme="minorEastAsia" w:hAnsi="Cambria Math" w:cs="Times New Roman"/>
+                <w:i/>
+                <w:sz w:val="28"/>
+                <w:szCs w:val="28"/>
+              </w:rPr>
+            </m:ctrlPr>
+          </m:sSubPr>
+          <m:e>
+            <m:r>
+              <w:rPr>
+                <w:rFonts w:ascii="Cambria Math" w:eastAsiaTheme="minorEastAsia" w:hAnsi="Cambria Math" w:cs="Times New Roman"/>
+                <w:sz w:val="28"/>
+                <w:szCs w:val="28"/>
+              </w:rPr>
+              <m:t>n</m:t>
+            </m:r>
+          </m:e>
+          <m:sub>
+            <m:r>
+              <w:rPr>
+                <w:rFonts w:ascii="Cambria Math" w:eastAsiaTheme="minorEastAsia" w:hAnsi="Cambria Math" w:cs="Times New Roman"/>
+                <w:sz w:val="28"/>
+                <w:szCs w:val="28"/>
+              </w:rPr>
+              <m:t>1</m:t>
+            </m:r>
+          </m:sub>
+        </m:sSub>
+      </m:oMath>
+      <w:r>
+        <w:rPr>
+          <w:rFonts w:ascii="Times New Roman" w:eastAsiaTheme="minorEastAsia" w:hAnsi="Times New Roman" w:cs="Times New Roman"/>
+          <w:sz w:val="28"/>
+          <w:szCs w:val="28"/>
+        </w:rPr>
+        <w:t xml:space="preserve">, </w:t>
+      </w:r>
+      <w:r>
+        <w:rPr>
+          <w:rFonts w:ascii="Times New Roman" w:eastAsiaTheme="minorEastAsia" w:hAnsi="Times New Roman" w:cs="Times New Roman"/>
+          <w:sz w:val="28"/>
+          <w:szCs w:val="28"/>
+        </w:rPr>
+        <w:t xml:space="preserve">размерности </w:t>
+      </w:r>
+      <m:oMath>
+        <m:r>
+          <w:rPr>
+            <w:rFonts w:ascii="Cambria Math" w:eastAsiaTheme="minorEastAsia" w:hAnsi="Cambria Math" w:cs="Times New Roman"/>
+            <w:sz w:val="28"/>
+            <w:szCs w:val="28"/>
+          </w:rPr>
+          <m:t>p</m:t>
+        </m:r>
+      </m:oMath>
+      <w:r>
+        <w:rPr>
+          <w:rFonts w:ascii="Times New Roman" w:eastAsiaTheme="minorEastAsia" w:hAnsi="Times New Roman" w:cs="Times New Roman"/>
+          <w:sz w:val="28"/>
+          <w:szCs w:val="28"/>
+        </w:rPr>
+        <w:t xml:space="preserve">, </w:t>
+      </w:r>
+      <w:r>
+        <w:rPr>
+          <w:rFonts w:ascii="Times New Roman" w:eastAsiaTheme="minorEastAsia" w:hAnsi="Times New Roman" w:cs="Times New Roman"/>
+          <w:sz w:val="28"/>
+          <w:szCs w:val="28"/>
+        </w:rPr>
+        <w:t xml:space="preserve">из нормального распределения </w:t>
+      </w:r>
+      <m:oMath>
+        <m:r>
+          <w:rPr>
+            <w:rFonts w:ascii="Cambria Math" w:eastAsiaTheme="minorEastAsia" w:hAnsi="Cambria Math" w:cs="Times New Roman"/>
+            <w:sz w:val="28"/>
+            <w:szCs w:val="28"/>
+          </w:rPr>
+          <m:t>x~N</m:t>
+        </m:r>
+        <m:d>
+          <m:dPr>
+            <m:ctrlPr>
+              <w:rPr>
+                <w:rFonts w:ascii="Cambria Math" w:eastAsiaTheme="minorEastAsia" w:hAnsi="Cambria Math" w:cs="Times New Roman"/>
+                <w:i/>
+                <w:sz w:val="28"/>
+                <w:szCs w:val="28"/>
+              </w:rPr>
+            </m:ctrlPr>
+          </m:dPr>
+          <m:e>
+            <m:sSup>
+              <m:sSupPr>
+                <m:ctrlPr>
+                  <w:rPr>
+                    <w:rFonts w:ascii="Cambria Math" w:eastAsiaTheme="minorEastAsia" w:hAnsi="Cambria Math" w:cs="Times New Roman"/>
+                    <w:i/>
+                    <w:sz w:val="28"/>
+                    <w:szCs w:val="28"/>
+                  </w:rPr>
+                </m:ctrlPr>
+              </m:sSupPr>
+              <m:e>
+                <m:r>
+                  <w:rPr>
+                    <w:rFonts w:ascii="Cambria Math" w:eastAsiaTheme="minorEastAsia" w:hAnsi="Cambria Math" w:cs="Times New Roman"/>
+                    <w:sz w:val="28"/>
+                    <w:szCs w:val="28"/>
+                  </w:rPr>
+                  <m:t>μ</m:t>
+                </m:r>
+              </m:e>
+              <m:sup>
+                <m:r>
+                  <w:rPr>
+                    <w:rFonts w:ascii="Cambria Math" w:eastAsiaTheme="minorEastAsia" w:hAnsi="Cambria Math" w:cs="Times New Roman"/>
+                    <w:sz w:val="28"/>
+                    <w:szCs w:val="28"/>
+                  </w:rPr>
+                  <m:t>(1)</m:t>
+                </m:r>
+              </m:sup>
+            </m:sSup>
+            <m:r>
+              <w:rPr>
+                <w:rFonts w:ascii="Cambria Math" w:eastAsiaTheme="minorEastAsia" w:hAnsi="Cambria Math" w:cs="Times New Roman"/>
+                <w:sz w:val="28"/>
+                <w:szCs w:val="28"/>
+              </w:rPr>
+              <m:t>,</m:t>
+            </m:r>
+            <m:r>
+              <m:rPr>
+                <m:sty m:val="p"/>
+              </m:rPr>
+              <w:rPr>
+                <w:rFonts w:ascii="Cambria Math" w:eastAsiaTheme="minorEastAsia" w:hAnsi="Cambria Math" w:cs="Times New Roman"/>
+                <w:sz w:val="28"/>
+                <w:szCs w:val="28"/>
+              </w:rPr>
+              <m:t>Σ</m:t>
+            </m:r>
+          </m:e>
+        </m:d>
+      </m:oMath>
+      <w:r>
+        <w:rPr>
+          <w:rFonts w:ascii="Times New Roman" w:eastAsiaTheme="minorEastAsia" w:hAnsi="Times New Roman" w:cs="Times New Roman"/>
+          <w:sz w:val="28"/>
+          <w:szCs w:val="28"/>
+        </w:rPr>
+        <w:t xml:space="preserve">, </w:t>
+      </w:r>
+      <w:r>
+        <w:rPr>
+          <w:rFonts w:ascii="Times New Roman" w:eastAsiaTheme="minorEastAsia" w:hAnsi="Times New Roman" w:cs="Times New Roman"/>
+          <w:sz w:val="28"/>
+          <w:szCs w:val="28"/>
+        </w:rPr>
+        <w:t xml:space="preserve">а так же вектором класса </w:t>
+      </w:r>
+      <m:oMath>
+        <m:sSub>
+          <m:sSubPr>
+            <m:ctrlPr>
+              <w:rPr>
+                <w:rFonts w:ascii="Cambria Math" w:eastAsiaTheme="minorEastAsia" w:hAnsi="Cambria Math" w:cs="Times New Roman"/>
+                <w:i/>
+                <w:sz w:val="28"/>
+                <w:szCs w:val="28"/>
+              </w:rPr>
+            </m:ctrlPr>
+          </m:sSubPr>
+          <m:e>
+            <m:r>
+              <w:rPr>
+                <w:rFonts w:ascii="Cambria Math" w:eastAsiaTheme="minorEastAsia" w:hAnsi="Cambria Math" w:cs="Times New Roman"/>
+                <w:sz w:val="28"/>
+                <w:szCs w:val="28"/>
+              </w:rPr>
+              <m:t>y</m:t>
+            </m:r>
+          </m:e>
+          <m:sub>
+            <m:r>
+              <w:rPr>
+                <w:rFonts w:ascii="Cambria Math" w:eastAsiaTheme="minorEastAsia" w:hAnsi="Cambria Math" w:cs="Times New Roman"/>
+                <w:sz w:val="28"/>
+                <w:szCs w:val="28"/>
+              </w:rPr>
+              <m:t>1</m:t>
+            </m:r>
+          </m:sub>
+        </m:sSub>
+        <m:r>
+          <w:rPr>
+            <w:rFonts w:ascii="Cambria Math" w:eastAsiaTheme="minorEastAsia" w:hAnsi="Cambria Math" w:cs="Times New Roman"/>
+            <w:sz w:val="28"/>
+            <w:szCs w:val="28"/>
+          </w:rPr>
+          <m:t>=</m:t>
+        </m:r>
+        <m:sSubSup>
+          <m:sSubSupPr>
+            <m:ctrlPr>
+              <w:rPr>
+                <w:rFonts w:ascii="Cambria Math" w:eastAsiaTheme="minorEastAsia" w:hAnsi="Cambria Math" w:cs="Times New Roman"/>
+                <w:i/>
+                <w:sz w:val="28"/>
+                <w:szCs w:val="28"/>
+              </w:rPr>
+            </m:ctrlPr>
+          </m:sSubSupPr>
+          <m:e>
+            <m:d>
+              <m:dPr>
+                <m:begChr m:val="{"/>
+                <m:endChr m:val="}"/>
+                <m:ctrlPr>
+                  <w:rPr>
+                    <w:rFonts w:ascii="Cambria Math" w:eastAsiaTheme="minorEastAsia" w:hAnsi="Cambria Math" w:cs="Times New Roman"/>
+                    <w:i/>
+                    <w:sz w:val="28"/>
+                    <w:szCs w:val="28"/>
+                  </w:rPr>
+                </m:ctrlPr>
+              </m:dPr>
+              <m:e>
+                <m:r>
+                  <w:rPr>
+                    <w:rFonts w:ascii="Cambria Math" w:eastAsiaTheme="minorEastAsia" w:hAnsi="Cambria Math" w:cs="Times New Roman"/>
+                    <w:sz w:val="28"/>
+                    <w:szCs w:val="28"/>
+                  </w:rPr>
+                  <m:t>1</m:t>
+                </m:r>
+              </m:e>
+            </m:d>
+          </m:e>
+          <m:sub>
+            <m:r>
+              <w:rPr>
+                <w:rFonts w:ascii="Cambria Math" w:eastAsiaTheme="minorEastAsia" w:hAnsi="Cambria Math" w:cs="Times New Roman"/>
+                <w:sz w:val="28"/>
+                <w:szCs w:val="28"/>
+              </w:rPr>
+              <m:t>i=1</m:t>
+            </m:r>
+          </m:sub>
+          <m:sup>
+            <m:sSub>
+              <m:sSubPr>
+                <m:ctrlPr>
+                  <w:rPr>
+                    <w:rFonts w:ascii="Cambria Math" w:eastAsiaTheme="minorEastAsia" w:hAnsi="Cambria Math" w:cs="Times New Roman"/>
+                    <w:i/>
+                    <w:sz w:val="28"/>
+                    <w:szCs w:val="28"/>
+                  </w:rPr>
+                </m:ctrlPr>
+              </m:sSubPr>
+              <m:e>
+                <m:r>
+                  <w:rPr>
+                    <w:rFonts w:ascii="Cambria Math" w:eastAsiaTheme="minorEastAsia" w:hAnsi="Cambria Math" w:cs="Times New Roman"/>
+                    <w:sz w:val="28"/>
+                    <w:szCs w:val="28"/>
+                  </w:rPr>
+                  <m:t>n</m:t>
+                </m:r>
+              </m:e>
+              <m:sub>
+                <m:r>
+                  <w:rPr>
+                    <w:rFonts w:ascii="Cambria Math" w:eastAsiaTheme="minorEastAsia" w:hAnsi="Cambria Math" w:cs="Times New Roman"/>
+                    <w:sz w:val="28"/>
+                    <w:szCs w:val="28"/>
+                  </w:rPr>
+                  <m:t>1</m:t>
+                </m:r>
+              </m:sub>
+            </m:sSub>
+          </m:sup>
+        </m:sSubSup>
+      </m:oMath>
+      <w:r>
+        <w:rPr>
+          <w:rFonts w:ascii="Times New Roman" w:eastAsiaTheme="minorEastAsia" w:hAnsi="Times New Roman" w:cs="Times New Roman"/>
+          <w:sz w:val="28"/>
+          <w:szCs w:val="28"/>
+        </w:rPr>
+        <w:t xml:space="preserve"> (</w:t>
+      </w:r>
+      <w:r>
+        <w:rPr>
+          <w:rFonts w:ascii="Times New Roman" w:eastAsiaTheme="minorEastAsia" w:hAnsi="Times New Roman" w:cs="Times New Roman"/>
+          <w:sz w:val="28"/>
+          <w:szCs w:val="28"/>
+        </w:rPr>
+        <w:t xml:space="preserve">состоит из </w:t>
+      </w:r>
+      <m:oMath>
+        <m:sSub>
+          <m:sSubPr>
+            <m:ctrlPr>
+              <w:rPr>
+                <w:rFonts w:ascii="Cambria Math" w:eastAsiaTheme="minorEastAsia" w:hAnsi="Cambria Math" w:cs="Times New Roman"/>
+                <w:i/>
+                <w:sz w:val="28"/>
+                <w:szCs w:val="28"/>
+              </w:rPr>
+            </m:ctrlPr>
+          </m:sSubPr>
+          <m:e>
+            <m:r>
+              <w:rPr>
+                <w:rFonts w:ascii="Cambria Math" w:eastAsiaTheme="minorEastAsia" w:hAnsi="Cambria Math" w:cs="Times New Roman"/>
+                <w:sz w:val="28"/>
+                <w:szCs w:val="28"/>
+              </w:rPr>
+              <m:t>n</m:t>
+            </m:r>
+          </m:e>
+          <m:sub>
+            <m:r>
+              <w:rPr>
+                <w:rFonts w:ascii="Cambria Math" w:eastAsiaTheme="minorEastAsia" w:hAnsi="Cambria Math" w:cs="Times New Roman"/>
+                <w:sz w:val="28"/>
+                <w:szCs w:val="28"/>
+              </w:rPr>
+              <m:t>1</m:t>
+            </m:r>
+          </m:sub>
+        </m:sSub>
+      </m:oMath>
+      <w:r>
+        <w:rPr>
+          <w:rFonts w:ascii="Times New Roman" w:eastAsiaTheme="minorEastAsia" w:hAnsi="Times New Roman" w:cs="Times New Roman"/>
+          <w:sz w:val="28"/>
+          <w:szCs w:val="28"/>
+        </w:rPr>
+        <w:t xml:space="preserve"> единиц, обозначающих 1-ый класс</w:t>
+      </w:r>
+      <w:r>
+        <w:rPr>
+          <w:rFonts w:ascii="Times New Roman" w:eastAsiaTheme="minorEastAsia" w:hAnsi="Times New Roman" w:cs="Times New Roman"/>
+          <w:sz w:val="28"/>
+          <w:szCs w:val="28"/>
+        </w:rPr>
+        <w:t>)</w:t>
+      </w:r>
+      <w:r>
+        <w:rPr>
+          <w:rFonts w:ascii="Times New Roman" w:eastAsiaTheme="minorEastAsia" w:hAnsi="Times New Roman" w:cs="Times New Roman"/>
+          <w:sz w:val="28"/>
+          <w:szCs w:val="28"/>
+        </w:rPr>
+        <w:t>.</w:t>
+      </w:r>
+    </w:p>
+    <w:p>
+      <w:pPr>
+        <w:ind w:firstLine="708"/>
+        <w:rPr>
+          <w:rFonts w:ascii="Times New Roman" w:eastAsiaTheme="minorEastAsia" w:hAnsi="Times New Roman" w:cs="Times New Roman"/>
+          <w:sz w:val="28"/>
+          <w:szCs w:val="28"/>
+        </w:rPr>
+      </w:pPr>
+      <w:r>
+        <w:rPr>
+          <w:rFonts w:ascii="Times New Roman" w:hAnsi="Times New Roman" w:cs="Times New Roman"/>
+          <w:sz w:val="28"/>
+          <w:szCs w:val="28"/>
+        </w:rPr>
+        <w:t>Пусть</w:t>
+      </w:r>
+      <w:r>
+        <w:rPr>
+          <w:rFonts w:ascii="Times New Roman" w:hAnsi="Times New Roman" w:cs="Times New Roman"/>
+          <w:sz w:val="28"/>
+          <w:szCs w:val="28"/>
+        </w:rPr>
+        <w:t xml:space="preserve"> </w:t>
+      </w:r>
+      <w:r>
+        <w:rPr>
+          <w:rFonts w:ascii="Times New Roman" w:hAnsi="Times New Roman" w:cs="Times New Roman"/>
+          <w:sz w:val="28"/>
+          <w:szCs w:val="28"/>
+        </w:rPr>
+        <w:t>2</w:t>
+      </w:r>
+      <w:r>
+        <w:rPr>
+          <w:rFonts w:ascii="Times New Roman" w:hAnsi="Times New Roman" w:cs="Times New Roman"/>
+          <w:sz w:val="28"/>
+          <w:szCs w:val="28"/>
+        </w:rPr>
+        <w:t>-</w:t>
+      </w:r>
+      <w:r>
+        <w:rPr>
+          <w:rFonts w:ascii="Times New Roman" w:hAnsi="Times New Roman" w:cs="Times New Roman"/>
+          <w:sz w:val="28"/>
+          <w:szCs w:val="28"/>
+        </w:rPr>
+        <w:t>о</w:t>
+      </w:r>
+      <w:r>
+        <w:rPr>
+          <w:rFonts w:ascii="Times New Roman" w:hAnsi="Times New Roman" w:cs="Times New Roman"/>
+          <w:sz w:val="28"/>
+          <w:szCs w:val="28"/>
+        </w:rPr>
+        <w:t>й</w:t>
+      </w:r>
+      <w:r>
+        <w:rPr>
+          <w:rFonts w:ascii="Times New Roman" w:hAnsi="Times New Roman" w:cs="Times New Roman"/>
+          <w:sz w:val="28"/>
+          <w:szCs w:val="28"/>
+        </w:rPr>
+        <w:t xml:space="preserve"> класс </w:t>
+      </w:r>
+      <w:r>
+        <w:rPr>
+          <w:rFonts w:ascii="Times New Roman" w:eastAsiaTheme="minorEastAsia" w:hAnsi="Times New Roman" w:cs="Times New Roman"/>
+          <w:sz w:val="28"/>
+          <w:szCs w:val="28"/>
+        </w:rPr>
+        <w:t xml:space="preserve">представлен обучающей выборкой </w:t>
+      </w:r>
+      <m:oMath>
+        <m:sSub>
+          <m:sSubPr>
+            <m:ctrlPr>
+              <w:rPr>
+                <w:rFonts w:ascii="Cambria Math" w:eastAsiaTheme="minorEastAsia" w:hAnsi="Cambria Math" w:cs="Times New Roman"/>
+                <w:i/>
+                <w:sz w:val="28"/>
+                <w:szCs w:val="28"/>
+              </w:rPr>
+            </m:ctrlPr>
+          </m:sSubPr>
+          <m:e>
+            <m:r>
+              <w:rPr>
+                <w:rFonts w:ascii="Cambria Math" w:eastAsiaTheme="minorEastAsia" w:hAnsi="Cambria Math" w:cs="Times New Roman"/>
+                <w:sz w:val="28"/>
+                <w:szCs w:val="28"/>
+              </w:rPr>
+              <m:t>X</m:t>
+            </m:r>
+          </m:e>
+          <m:sub>
+            <m:r>
+              <w:rPr>
+                <w:rFonts w:ascii="Cambria Math" w:eastAsiaTheme="minorEastAsia" w:hAnsi="Cambria Math" w:cs="Times New Roman"/>
+                <w:sz w:val="28"/>
+                <w:szCs w:val="28"/>
+              </w:rPr>
+              <m:t>2</m:t>
+            </m:r>
+          </m:sub>
+        </m:sSub>
+      </m:oMath>
+      <w:r>
+        <w:rPr>
+          <w:rFonts w:ascii="Times New Roman" w:eastAsiaTheme="minorEastAsia" w:hAnsi="Times New Roman" w:cs="Times New Roman"/>
+          <w:sz w:val="28"/>
+          <w:szCs w:val="28"/>
+        </w:rPr>
+        <w:t xml:space="preserve"> объёма </w:t>
+      </w:r>
+      <m:oMath>
+        <m:sSub>
+          <m:sSubPr>
+            <m:ctrlPr>
+              <w:rPr>
+                <w:rFonts w:ascii="Cambria Math" w:eastAsiaTheme="minorEastAsia" w:hAnsi="Cambria Math" w:cs="Times New Roman"/>
+                <w:i/>
+                <w:sz w:val="28"/>
+                <w:szCs w:val="28"/>
+              </w:rPr>
+            </m:ctrlPr>
+          </m:sSubPr>
+          <m:e>
+            <m:r>
+              <w:rPr>
+                <w:rFonts w:ascii="Cambria Math" w:eastAsiaTheme="minorEastAsia" w:hAnsi="Cambria Math" w:cs="Times New Roman"/>
+                <w:sz w:val="28"/>
+                <w:szCs w:val="28"/>
+              </w:rPr>
+              <m:t>n</m:t>
+            </m:r>
+          </m:e>
+          <m:sub>
+            <m:r>
+              <w:rPr>
+                <w:rFonts w:ascii="Cambria Math" w:eastAsiaTheme="minorEastAsia" w:hAnsi="Cambria Math" w:cs="Times New Roman"/>
+                <w:sz w:val="28"/>
+                <w:szCs w:val="28"/>
+              </w:rPr>
+              <m:t>1</m:t>
+            </m:r>
+          </m:sub>
+        </m:sSub>
+      </m:oMath>
+      <w:r>
+        <w:rPr>
+          <w:rFonts w:ascii="Times New Roman" w:eastAsiaTheme="minorEastAsia" w:hAnsi="Times New Roman" w:cs="Times New Roman"/>
+          <w:sz w:val="28"/>
+          <w:szCs w:val="28"/>
+        </w:rPr>
+        <w:t xml:space="preserve">, </w:t>
+      </w:r>
+      <w:r>
+        <w:rPr>
+          <w:rFonts w:ascii="Times New Roman" w:eastAsiaTheme="minorEastAsia" w:hAnsi="Times New Roman" w:cs="Times New Roman"/>
+          <w:sz w:val="28"/>
+          <w:szCs w:val="28"/>
+        </w:rPr>
+        <w:t xml:space="preserve">размерности </w:t>
+      </w:r>
+      <m:oMath>
+        <m:r>
+          <w:rPr>
+            <w:rFonts w:ascii="Cambria Math" w:eastAsiaTheme="minorEastAsia" w:hAnsi="Cambria Math" w:cs="Times New Roman"/>
+            <w:sz w:val="28"/>
+            <w:szCs w:val="28"/>
+          </w:rPr>
+          <m:t>p</m:t>
+        </m:r>
+      </m:oMath>
+      <w:r>
+        <w:rPr>
+          <w:rFonts w:ascii="Times New Roman" w:eastAsiaTheme="minorEastAsia" w:hAnsi="Times New Roman" w:cs="Times New Roman"/>
+          <w:sz w:val="28"/>
+          <w:szCs w:val="28"/>
+        </w:rPr>
+        <w:t xml:space="preserve">, </w:t>
+      </w:r>
+      <w:r>
+        <w:rPr>
+          <w:rFonts w:ascii="Times New Roman" w:eastAsiaTheme="minorEastAsia" w:hAnsi="Times New Roman" w:cs="Times New Roman"/>
+          <w:sz w:val="28"/>
+          <w:szCs w:val="28"/>
+        </w:rPr>
+        <w:t xml:space="preserve">из нормального распределения </w:t>
+      </w:r>
+      <m:oMath>
+        <m:r>
+          <w:rPr>
+            <w:rFonts w:ascii="Cambria Math" w:eastAsiaTheme="minorEastAsia" w:hAnsi="Cambria Math" w:cs="Times New Roman"/>
+            <w:sz w:val="28"/>
+            <w:szCs w:val="28"/>
+          </w:rPr>
+          <m:t>x~N</m:t>
+        </m:r>
+        <m:d>
+          <m:dPr>
+            <m:ctrlPr>
+              <w:rPr>
+                <w:rFonts w:ascii="Cambria Math" w:eastAsiaTheme="minorEastAsia" w:hAnsi="Cambria Math" w:cs="Times New Roman"/>
+                <w:i/>
+                <w:sz w:val="28"/>
+                <w:szCs w:val="28"/>
+              </w:rPr>
+            </m:ctrlPr>
+          </m:dPr>
+          <m:e>
+            <m:sSup>
+              <m:sSupPr>
+                <m:ctrlPr>
+                  <w:rPr>
+                    <w:rFonts w:ascii="Cambria Math" w:eastAsiaTheme="minorEastAsia" w:hAnsi="Cambria Math" w:cs="Times New Roman"/>
+                    <w:i/>
+                    <w:sz w:val="28"/>
+                    <w:szCs w:val="28"/>
+                  </w:rPr>
+                </m:ctrlPr>
+              </m:sSupPr>
+              <m:e>
+                <m:r>
+                  <w:rPr>
+                    <w:rFonts w:ascii="Cambria Math" w:eastAsiaTheme="minorEastAsia" w:hAnsi="Cambria Math" w:cs="Times New Roman"/>
+                    <w:sz w:val="28"/>
+                    <w:szCs w:val="28"/>
+                  </w:rPr>
+                  <m:t>μ</m:t>
+                </m:r>
+              </m:e>
+              <m:sup>
+                <m:r>
+                  <w:rPr>
+                    <w:rFonts w:ascii="Cambria Math" w:eastAsiaTheme="minorEastAsia" w:hAnsi="Cambria Math" w:cs="Times New Roman"/>
+                    <w:sz w:val="28"/>
+                    <w:szCs w:val="28"/>
+                  </w:rPr>
+                  <m:t>(</m:t>
+                </m:r>
+                <m:r>
+                  <w:rPr>
+                    <w:rFonts w:ascii="Cambria Math" w:eastAsiaTheme="minorEastAsia" w:hAnsi="Cambria Math" w:cs="Times New Roman"/>
+                    <w:sz w:val="28"/>
+                    <w:szCs w:val="28"/>
+                  </w:rPr>
+                  <m:t>2</m:t>
+                </m:r>
+                <m:r>
+                  <w:rPr>
+                    <w:rFonts w:ascii="Cambria Math" w:eastAsiaTheme="minorEastAsia" w:hAnsi="Cambria Math" w:cs="Times New Roman"/>
+                    <w:sz w:val="28"/>
+                    <w:szCs w:val="28"/>
+                  </w:rPr>
+                  <m:t>)</m:t>
+                </m:r>
+              </m:sup>
+            </m:sSup>
+            <m:r>
+              <w:rPr>
+                <w:rFonts w:ascii="Cambria Math" w:eastAsiaTheme="minorEastAsia" w:hAnsi="Cambria Math" w:cs="Times New Roman"/>
+                <w:sz w:val="28"/>
+                <w:szCs w:val="28"/>
+              </w:rPr>
+              <m:t>,</m:t>
+            </m:r>
+            <m:r>
+              <m:rPr>
+                <m:sty m:val="p"/>
+              </m:rPr>
+              <w:rPr>
+                <w:rFonts w:ascii="Cambria Math" w:eastAsiaTheme="minorEastAsia" w:hAnsi="Cambria Math" w:cs="Times New Roman"/>
+                <w:sz w:val="28"/>
+                <w:szCs w:val="28"/>
+              </w:rPr>
+              <m:t>Σ</m:t>
+            </m:r>
+          </m:e>
+        </m:d>
+      </m:oMath>
+      <w:r>
+        <w:rPr>
+          <w:rFonts w:ascii="Times New Roman" w:eastAsiaTheme="minorEastAsia" w:hAnsi="Times New Roman" w:cs="Times New Roman"/>
+          <w:sz w:val="28"/>
+          <w:szCs w:val="28"/>
+        </w:rPr>
+        <w:t xml:space="preserve">, </w:t>
+      </w:r>
+      <w:r>
+        <w:rPr>
+          <w:rFonts w:ascii="Times New Roman" w:eastAsiaTheme="minorEastAsia" w:hAnsi="Times New Roman" w:cs="Times New Roman"/>
+          <w:sz w:val="28"/>
+          <w:szCs w:val="28"/>
+        </w:rPr>
+        <w:t xml:space="preserve">а так же вектором класса </w:t>
+      </w:r>
+      <m:oMath>
+        <m:sSub>
+          <m:sSubPr>
+            <m:ctrlPr>
+              <w:rPr>
+                <w:rFonts w:ascii="Cambria Math" w:eastAsiaTheme="minorEastAsia" w:hAnsi="Cambria Math" w:cs="Times New Roman"/>
+                <w:i/>
+                <w:sz w:val="28"/>
+                <w:szCs w:val="28"/>
+              </w:rPr>
+            </m:ctrlPr>
+          </m:sSubPr>
+          <m:e>
+            <m:r>
+              <w:rPr>
+                <w:rFonts w:ascii="Cambria Math" w:eastAsiaTheme="minorEastAsia" w:hAnsi="Cambria Math" w:cs="Times New Roman"/>
+                <w:sz w:val="28"/>
+                <w:szCs w:val="28"/>
+              </w:rPr>
+              <m:t>y</m:t>
+            </m:r>
+          </m:e>
+          <m:sub>
+            <m:r>
+              <w:rPr>
+                <w:rFonts w:ascii="Cambria Math" w:eastAsiaTheme="minorEastAsia" w:hAnsi="Cambria Math" w:cs="Times New Roman"/>
+                <w:sz w:val="28"/>
+                <w:szCs w:val="28"/>
+              </w:rPr>
+              <m:t>2</m:t>
+            </m:r>
+          </m:sub>
+        </m:sSub>
+        <m:r>
+          <w:rPr>
+            <w:rFonts w:ascii="Cambria Math" w:eastAsiaTheme="minorEastAsia" w:hAnsi="Cambria Math" w:cs="Times New Roman"/>
+            <w:sz w:val="28"/>
+            <w:szCs w:val="28"/>
+          </w:rPr>
+          <m:t>=</m:t>
+        </m:r>
+        <m:sSubSup>
+          <m:sSubSupPr>
+            <m:ctrlPr>
+              <w:rPr>
+                <w:rFonts w:ascii="Cambria Math" w:eastAsiaTheme="minorEastAsia" w:hAnsi="Cambria Math" w:cs="Times New Roman"/>
+                <w:i/>
+                <w:sz w:val="28"/>
+                <w:szCs w:val="28"/>
+              </w:rPr>
+            </m:ctrlPr>
+          </m:sSubSupPr>
+          <m:e>
+            <m:d>
+              <m:dPr>
+                <m:begChr m:val="{"/>
+                <m:endChr m:val="}"/>
+                <m:ctrlPr>
+                  <w:rPr>
+                    <w:rFonts w:ascii="Cambria Math" w:eastAsiaTheme="minorEastAsia" w:hAnsi="Cambria Math" w:cs="Times New Roman"/>
+                    <w:i/>
+                    <w:sz w:val="28"/>
+                    <w:szCs w:val="28"/>
+                  </w:rPr>
+                </m:ctrlPr>
+              </m:dPr>
+              <m:e>
+                <m:r>
+                  <w:rPr>
+                    <w:rFonts w:ascii="Cambria Math" w:eastAsiaTheme="minorEastAsia" w:hAnsi="Cambria Math" w:cs="Times New Roman"/>
+                    <w:sz w:val="28"/>
+                    <w:szCs w:val="28"/>
+                  </w:rPr>
+                  <m:t>2</m:t>
+                </m:r>
+              </m:e>
+            </m:d>
+          </m:e>
+          <m:sub>
+            <m:r>
+              <w:rPr>
+                <w:rFonts w:ascii="Cambria Math" w:eastAsiaTheme="minorEastAsia" w:hAnsi="Cambria Math" w:cs="Times New Roman"/>
+                <w:sz w:val="28"/>
+                <w:szCs w:val="28"/>
+              </w:rPr>
+              <m:t>i=1</m:t>
+            </m:r>
+          </m:sub>
+          <m:sup>
+            <m:sSub>
+              <m:sSubPr>
+                <m:ctrlPr>
+                  <w:rPr>
+                    <w:rFonts w:ascii="Cambria Math" w:eastAsiaTheme="minorEastAsia" w:hAnsi="Cambria Math" w:cs="Times New Roman"/>
+                    <w:i/>
+                    <w:sz w:val="28"/>
+                    <w:szCs w:val="28"/>
+                  </w:rPr>
+                </m:ctrlPr>
+              </m:sSubPr>
+              <m:e>
+                <m:r>
+                  <w:rPr>
+                    <w:rFonts w:ascii="Cambria Math" w:eastAsiaTheme="minorEastAsia" w:hAnsi="Cambria Math" w:cs="Times New Roman"/>
+                    <w:sz w:val="28"/>
+                    <w:szCs w:val="28"/>
+                  </w:rPr>
+                  <m:t>n</m:t>
+                </m:r>
+              </m:e>
+              <m:sub>
+                <m:r>
+                  <w:rPr>
+                    <w:rFonts w:ascii="Cambria Math" w:eastAsiaTheme="minorEastAsia" w:hAnsi="Cambria Math" w:cs="Times New Roman"/>
+                    <w:sz w:val="28"/>
+                    <w:szCs w:val="28"/>
+                  </w:rPr>
+                  <m:t>2</m:t>
+                </m:r>
+              </m:sub>
+            </m:sSub>
+          </m:sup>
+        </m:sSubSup>
+      </m:oMath>
+      <w:r>
+        <w:rPr>
+          <w:rFonts w:ascii="Times New Roman" w:eastAsiaTheme="minorEastAsia" w:hAnsi="Times New Roman" w:cs="Times New Roman"/>
+          <w:sz w:val="28"/>
+          <w:szCs w:val="28"/>
+        </w:rPr>
+        <w:t xml:space="preserve"> (</w:t>
+      </w:r>
+      <w:r>
+        <w:rPr>
+          <w:rFonts w:ascii="Times New Roman" w:eastAsiaTheme="minorEastAsia" w:hAnsi="Times New Roman" w:cs="Times New Roman"/>
+          <w:sz w:val="28"/>
+          <w:szCs w:val="28"/>
+        </w:rPr>
+        <w:t xml:space="preserve">состоит из </w:t>
+      </w:r>
+      <m:oMath>
+        <m:sSub>
+          <m:sSubPr>
+            <m:ctrlPr>
+              <w:rPr>
+                <w:rFonts w:ascii="Cambria Math" w:eastAsiaTheme="minorEastAsia" w:hAnsi="Cambria Math" w:cs="Times New Roman"/>
+                <w:i/>
+                <w:sz w:val="28"/>
+                <w:szCs w:val="28"/>
+              </w:rPr>
+            </m:ctrlPr>
+          </m:sSubPr>
+          <m:e>
+            <m:r>
+              <w:rPr>
+                <w:rFonts w:ascii="Cambria Math" w:eastAsiaTheme="minorEastAsia" w:hAnsi="Cambria Math" w:cs="Times New Roman"/>
+                <w:sz w:val="28"/>
+                <w:szCs w:val="28"/>
+              </w:rPr>
+              <m:t>n</m:t>
+            </m:r>
+          </m:e>
+          <m:sub>
+            <m:r>
+              <w:rPr>
+                <w:rFonts w:ascii="Cambria Math" w:eastAsiaTheme="minorEastAsia" w:hAnsi="Cambria Math" w:cs="Times New Roman"/>
+                <w:sz w:val="28"/>
+                <w:szCs w:val="28"/>
+              </w:rPr>
+              <m:t>2</m:t>
+            </m:r>
+          </m:sub>
+        </m:sSub>
+      </m:oMath>
+      <w:r>
+        <w:rPr>
+          <w:rFonts w:ascii="Times New Roman" w:eastAsiaTheme="minorEastAsia" w:hAnsi="Times New Roman" w:cs="Times New Roman"/>
+          <w:sz w:val="28"/>
+          <w:szCs w:val="28"/>
+        </w:rPr>
+        <w:t xml:space="preserve"> единиц, обозначающих </w:t>
+      </w:r>
+      <w:r>
+        <w:rPr>
+          <w:rFonts w:ascii="Times New Roman" w:eastAsiaTheme="minorEastAsia" w:hAnsi="Times New Roman" w:cs="Times New Roman"/>
+          <w:sz w:val="28"/>
+          <w:szCs w:val="28"/>
+        </w:rPr>
+        <w:t>2</w:t>
+      </w:r>
+      <w:r>
+        <w:rPr>
+          <w:rFonts w:ascii="Times New Roman" w:eastAsiaTheme="minorEastAsia" w:hAnsi="Times New Roman" w:cs="Times New Roman"/>
+          <w:sz w:val="28"/>
+          <w:szCs w:val="28"/>
+        </w:rPr>
+        <w:t>-</w:t>
+      </w:r>
+      <w:r>
+        <w:rPr>
+          <w:rFonts w:ascii="Times New Roman" w:eastAsiaTheme="minorEastAsia" w:hAnsi="Times New Roman" w:cs="Times New Roman"/>
+          <w:sz w:val="28"/>
+          <w:szCs w:val="28"/>
+        </w:rPr>
+        <w:t>о</w:t>
+      </w:r>
+      <w:r>
+        <w:rPr>
+          <w:rFonts w:ascii="Times New Roman" w:eastAsiaTheme="minorEastAsia" w:hAnsi="Times New Roman" w:cs="Times New Roman"/>
+          <w:sz w:val="28"/>
+          <w:szCs w:val="28"/>
+        </w:rPr>
+        <w:t>й класс</w:t>
+      </w:r>
+      <w:r>
+        <w:rPr>
+          <w:rFonts w:ascii="Times New Roman" w:eastAsiaTheme="minorEastAsia" w:hAnsi="Times New Roman" w:cs="Times New Roman"/>
+          <w:sz w:val="28"/>
+          <w:szCs w:val="28"/>
+        </w:rPr>
+        <w:t>)</w:t>
+      </w:r>
+      <w:r>
+        <w:rPr>
+          <w:rFonts w:ascii="Times New Roman" w:eastAsiaTheme="minorEastAsia" w:hAnsi="Times New Roman" w:cs="Times New Roman"/>
+          <w:sz w:val="28"/>
+          <w:szCs w:val="28"/>
+        </w:rPr>
+        <w:t>.</w:t>
+      </w:r>
+    </w:p>
+    <w:p>
+      <w:pPr>
+        <w:ind w:firstLine="708"/>
+        <w:rPr>
+          <w:rFonts w:ascii="Times New Roman" w:eastAsiaTheme="minorEastAsia" w:hAnsi="Times New Roman" w:cs="Times New Roman"/>
+          <w:sz w:val="28"/>
+          <w:szCs w:val="28"/>
+        </w:rPr>
+      </w:pPr>
+      <w:r>
+        <w:rPr>
+          <w:rFonts w:ascii="Times New Roman" w:eastAsiaTheme="minorEastAsia" w:hAnsi="Times New Roman" w:cs="Times New Roman"/>
+          <w:sz w:val="28"/>
+          <w:szCs w:val="28"/>
+        </w:rPr>
+        <w:t xml:space="preserve">Тогда итоговая выборка </w:t>
+      </w:r>
+      <m:oMath>
+        <m:r>
+          <w:rPr>
+            <w:rFonts w:ascii="Cambria Math" w:eastAsiaTheme="minorEastAsia" w:hAnsi="Cambria Math" w:cs="Times New Roman"/>
+            <w:sz w:val="28"/>
+            <w:szCs w:val="28"/>
+          </w:rPr>
+          <m:t>X</m:t>
+        </m:r>
+      </m:oMath>
+      <w:r>
+        <w:rPr>
+          <w:rFonts w:ascii="Times New Roman" w:eastAsiaTheme="minorEastAsia" w:hAnsi="Times New Roman" w:cs="Times New Roman"/>
+          <w:sz w:val="28"/>
+          <w:szCs w:val="28"/>
+        </w:rPr>
+        <w:t xml:space="preserve"> </w:t>
+      </w:r>
+      <w:r>
+        <w:rPr>
+          <w:rFonts w:ascii="Times New Roman" w:eastAsiaTheme="minorEastAsia" w:hAnsi="Times New Roman" w:cs="Times New Roman"/>
+          <w:sz w:val="28"/>
+          <w:szCs w:val="28"/>
+        </w:rPr>
+        <w:t xml:space="preserve">будет представлена как </w:t>
+      </w:r>
+      <w:r>
+        <w:rPr>
+          <w:rFonts w:ascii="Times New Roman" w:eastAsiaTheme="minorEastAsia" w:hAnsi="Times New Roman" w:cs="Times New Roman"/>
+          <w:sz w:val="28"/>
+          <w:szCs w:val="28"/>
+        </w:rPr>
+        <w:t>“</w:t>
+      </w:r>
+      <w:r>
+        <w:rPr>
+          <w:rFonts w:ascii="Times New Roman" w:eastAsiaTheme="minorEastAsia" w:hAnsi="Times New Roman" w:cs="Times New Roman"/>
+          <w:sz w:val="28"/>
+          <w:szCs w:val="28"/>
+        </w:rPr>
+        <w:t>склейка</w:t>
+      </w:r>
+      <w:r>
+        <w:rPr>
+          <w:rFonts w:ascii="Times New Roman" w:eastAsiaTheme="minorEastAsia" w:hAnsi="Times New Roman" w:cs="Times New Roman"/>
+          <w:sz w:val="28"/>
+          <w:szCs w:val="28"/>
+        </w:rPr>
+        <w:t>”</w:t>
+      </w:r>
+      <w:r>
+        <w:rPr>
+          <w:rFonts w:ascii="Times New Roman" w:eastAsiaTheme="minorEastAsia" w:hAnsi="Times New Roman" w:cs="Times New Roman"/>
+          <w:sz w:val="28"/>
+          <w:szCs w:val="28"/>
+        </w:rPr>
+        <w:t xml:space="preserve"> дву</w:t>
+      </w:r>
+      <w:r>
+        <w:rPr>
+          <w:rFonts w:ascii="Times New Roman" w:eastAsiaTheme="minorEastAsia" w:hAnsi="Times New Roman" w:cs="Times New Roman"/>
+          <w:sz w:val="28"/>
+          <w:szCs w:val="28"/>
+        </w:rPr>
+        <w:t>х выборок:</w:t>
+      </w:r>
+    </w:p>
+    <w:p>
+      <w:pPr>
+        <w:ind w:firstLine="708"/>
+        <w:rPr>
+          <w:rFonts w:ascii="Times New Roman" w:eastAsiaTheme="minorEastAsia" w:hAnsi="Times New Roman" w:cs="Times New Roman"/>
+          <w:sz w:val="28"/>
+          <w:szCs w:val="28"/>
+        </w:rPr>
+      </w:pPr>
+      <m:oMathPara>
+        <m:oMath>
+          <m:r>
+            <w:rPr>
+              <w:rFonts w:ascii="Cambria Math" w:eastAsiaTheme="minorEastAsia" w:hAnsi="Cambria Math" w:cs="Times New Roman"/>
+              <w:sz w:val="28"/>
+              <w:szCs w:val="28"/>
+            </w:rPr>
+            <m:t>X=</m:t>
+          </m:r>
+          <m:d>
+            <m:dPr>
+              <m:begChr m:val="{"/>
+              <m:endChr m:val="}"/>
+              <m:ctrlPr>
+                <w:rPr>
+                  <w:rFonts w:ascii="Cambria Math" w:eastAsiaTheme="minorEastAsia" w:hAnsi="Cambria Math" w:cs="Times New Roman"/>
+                  <w:i/>
+                  <w:sz w:val="28"/>
+                  <w:szCs w:val="28"/>
+                </w:rPr>
+              </m:ctrlPr>
+            </m:dPr>
+            <m:e>
+              <m:sSub>
+                <m:sSubPr>
+                  <m:ctrlPr>
+                    <w:rPr>
+                      <w:rFonts w:ascii="Cambria Math" w:eastAsiaTheme="minorEastAsia" w:hAnsi="Cambria Math" w:cs="Times New Roman"/>
+                      <w:i/>
+                      <w:sz w:val="28"/>
+                      <w:szCs w:val="28"/>
+                    </w:rPr>
+                  </m:ctrlPr>
+                </m:sSubPr>
+                <m:e>
+                  <m:r>
+                    <w:rPr>
+                      <w:rFonts w:ascii="Cambria Math" w:eastAsiaTheme="minorEastAsia" w:hAnsi="Cambria Math" w:cs="Times New Roman"/>
+                      <w:sz w:val="28"/>
+                      <w:szCs w:val="28"/>
+                    </w:rPr>
+                    <m:t>X</m:t>
+                  </m:r>
+                </m:e>
+                <m:sub>
+                  <m:r>
+                    <w:rPr>
+                      <w:rFonts w:ascii="Cambria Math" w:eastAsiaTheme="minorEastAsia" w:hAnsi="Cambria Math" w:cs="Times New Roman"/>
+                      <w:sz w:val="28"/>
+                      <w:szCs w:val="28"/>
+                    </w:rPr>
+                    <m:t>i</m:t>
+                  </m:r>
+                </m:sub>
+              </m:sSub>
+              <m:r>
+                <w:rPr>
+                  <w:rFonts w:ascii="Cambria Math" w:eastAsiaTheme="minorEastAsia" w:hAnsi="Cambria Math" w:cs="Times New Roman"/>
+                  <w:sz w:val="28"/>
+                  <w:szCs w:val="28"/>
+                </w:rPr>
+                <m:t>=</m:t>
+              </m:r>
+              <m:sSub>
+                <m:sSubPr>
+                  <m:ctrlPr>
+                    <w:rPr>
+                      <w:rFonts w:ascii="Cambria Math" w:eastAsiaTheme="minorEastAsia" w:hAnsi="Cambria Math" w:cs="Times New Roman"/>
+                      <w:i/>
+                      <w:sz w:val="28"/>
+                      <w:szCs w:val="28"/>
+                    </w:rPr>
+                  </m:ctrlPr>
+                </m:sSubPr>
+                <m:e>
+                  <m:r>
+                    <w:rPr>
+                      <w:rFonts w:ascii="Cambria Math" w:eastAsiaTheme="minorEastAsia" w:hAnsi="Cambria Math" w:cs="Times New Roman"/>
+                      <w:sz w:val="28"/>
+                      <w:szCs w:val="28"/>
+                    </w:rPr>
+                    <m:t>X</m:t>
+                  </m:r>
+                </m:e>
+                <m:sub>
+                  <m:r>
+                    <w:rPr>
+                      <w:rFonts w:ascii="Cambria Math" w:eastAsiaTheme="minorEastAsia" w:hAnsi="Cambria Math" w:cs="Times New Roman"/>
+                      <w:sz w:val="28"/>
+                      <w:szCs w:val="28"/>
+                    </w:rPr>
+                    <m:t>1i</m:t>
+                  </m:r>
+                </m:sub>
+              </m:sSub>
+              <m:r>
+                <w:rPr>
+                  <w:rFonts w:ascii="Cambria Math" w:eastAsiaTheme="minorEastAsia" w:hAnsi="Cambria Math" w:cs="Times New Roman"/>
+                  <w:sz w:val="28"/>
+                  <w:szCs w:val="28"/>
+                </w:rPr>
+                <m:t xml:space="preserve"> | i=</m:t>
+              </m:r>
+              <m:bar>
+                <m:barPr>
+                  <m:pos m:val="top"/>
+                  <m:ctrlPr>
+                    <w:rPr>
+                      <w:rFonts w:ascii="Cambria Math" w:eastAsiaTheme="minorEastAsia" w:hAnsi="Cambria Math" w:cs="Times New Roman"/>
+                      <w:i/>
+                      <w:sz w:val="28"/>
+                      <w:szCs w:val="28"/>
+                    </w:rPr>
+                  </m:ctrlPr>
+                </m:barPr>
+                <m:e>
+                  <m:r>
+                    <w:rPr>
+                      <w:rFonts w:ascii="Cambria Math" w:eastAsiaTheme="minorEastAsia" w:hAnsi="Cambria Math" w:cs="Times New Roman"/>
+                      <w:sz w:val="28"/>
+                      <w:szCs w:val="28"/>
+                    </w:rPr>
+                    <m:t>1,</m:t>
+                  </m:r>
+                  <m:sSub>
+                    <m:sSubPr>
+                      <m:ctrlPr>
+                        <w:rPr>
+                          <w:rFonts w:ascii="Cambria Math" w:eastAsiaTheme="minorEastAsia" w:hAnsi="Cambria Math" w:cs="Times New Roman"/>
+                          <w:i/>
+                          <w:sz w:val="28"/>
+                          <w:szCs w:val="28"/>
+                        </w:rPr>
+                      </m:ctrlPr>
+                    </m:sSubPr>
+                    <m:e>
+                      <m:r>
+                        <w:rPr>
+                          <w:rFonts w:ascii="Cambria Math" w:eastAsiaTheme="minorEastAsia" w:hAnsi="Cambria Math" w:cs="Times New Roman"/>
+                          <w:sz w:val="28"/>
+                          <w:szCs w:val="28"/>
+                        </w:rPr>
+                        <m:t>n</m:t>
+                      </m:r>
+                    </m:e>
+                    <m:sub>
+                      <m:r>
+                        <w:rPr>
+                          <w:rFonts w:ascii="Cambria Math" w:eastAsiaTheme="minorEastAsia" w:hAnsi="Cambria Math" w:cs="Times New Roman"/>
+                          <w:sz w:val="28"/>
+                          <w:szCs w:val="28"/>
+                        </w:rPr>
+                        <m:t>1</m:t>
+                      </m:r>
+                    </m:sub>
+                  </m:sSub>
+                </m:e>
+              </m:bar>
+            </m:e>
+          </m:d>
+          <m:r>
+            <w:rPr>
+              <w:rFonts w:ascii="Cambria Math" w:eastAsiaTheme="minorEastAsia" w:hAnsi="Cambria Math" w:cs="Times New Roman"/>
+              <w:sz w:val="28"/>
+              <w:szCs w:val="28"/>
+            </w:rPr>
+            <m:t>∪</m:t>
+          </m:r>
+          <m:d>
+            <m:dPr>
+              <m:begChr m:val="{"/>
+              <m:endChr m:val="}"/>
+              <m:ctrlPr>
+                <w:rPr>
+                  <w:rFonts w:ascii="Cambria Math" w:eastAsiaTheme="minorEastAsia" w:hAnsi="Cambria Math" w:cs="Times New Roman"/>
+                  <w:i/>
+                  <w:sz w:val="28"/>
+                  <w:szCs w:val="28"/>
+                </w:rPr>
+              </m:ctrlPr>
+            </m:dPr>
+            <m:e>
+              <m:sSub>
+                <m:sSubPr>
+                  <m:ctrlPr>
+                    <w:rPr>
+                      <w:rFonts w:ascii="Cambria Math" w:eastAsiaTheme="minorEastAsia" w:hAnsi="Cambria Math" w:cs="Times New Roman"/>
+                      <w:i/>
+                      <w:sz w:val="28"/>
+                      <w:szCs w:val="28"/>
+                    </w:rPr>
+                  </m:ctrlPr>
+                </m:sSubPr>
+                <m:e>
+                  <m:r>
+                    <w:rPr>
+                      <w:rFonts w:ascii="Cambria Math" w:eastAsiaTheme="minorEastAsia" w:hAnsi="Cambria Math" w:cs="Times New Roman"/>
+                      <w:sz w:val="28"/>
+                      <w:szCs w:val="28"/>
+                    </w:rPr>
+                    <m:t>X</m:t>
+                  </m:r>
+                </m:e>
+                <m:sub>
+                  <m:r>
+                    <w:rPr>
+                      <w:rFonts w:ascii="Cambria Math" w:eastAsiaTheme="minorEastAsia" w:hAnsi="Cambria Math" w:cs="Times New Roman"/>
+                      <w:sz w:val="28"/>
+                      <w:szCs w:val="28"/>
+                    </w:rPr>
+                    <m:t>i+</m:t>
+                  </m:r>
+                  <m:sSub>
+                    <m:sSubPr>
+                      <m:ctrlPr>
+                        <w:rPr>
+                          <w:rFonts w:ascii="Cambria Math" w:eastAsiaTheme="minorEastAsia" w:hAnsi="Cambria Math" w:cs="Times New Roman"/>
+                          <w:i/>
+                          <w:sz w:val="28"/>
+                          <w:szCs w:val="28"/>
+                        </w:rPr>
+                      </m:ctrlPr>
+                    </m:sSubPr>
+                    <m:e>
+                      <m:r>
+                        <w:rPr>
+                          <w:rFonts w:ascii="Cambria Math" w:eastAsiaTheme="minorEastAsia" w:hAnsi="Cambria Math" w:cs="Times New Roman"/>
+                          <w:sz w:val="28"/>
+                          <w:szCs w:val="28"/>
+                        </w:rPr>
+                        <m:t>n</m:t>
+                      </m:r>
+                    </m:e>
+                    <m:sub>
+                      <m:r>
+                        <w:rPr>
+                          <w:rFonts w:ascii="Cambria Math" w:eastAsiaTheme="minorEastAsia" w:hAnsi="Cambria Math" w:cs="Times New Roman"/>
+                          <w:sz w:val="28"/>
+                          <w:szCs w:val="28"/>
+                        </w:rPr>
+                        <m:t>1</m:t>
+                      </m:r>
+                    </m:sub>
+                  </m:sSub>
+                </m:sub>
+              </m:sSub>
+              <m:r>
+                <w:rPr>
+                  <w:rFonts w:ascii="Cambria Math" w:eastAsiaTheme="minorEastAsia" w:hAnsi="Cambria Math" w:cs="Times New Roman"/>
+                  <w:sz w:val="28"/>
+                  <w:szCs w:val="28"/>
+                </w:rPr>
+                <m:t>=</m:t>
+              </m:r>
+              <m:sSub>
+                <m:sSubPr>
+                  <m:ctrlPr>
+                    <w:rPr>
+                      <w:rFonts w:ascii="Cambria Math" w:eastAsiaTheme="minorEastAsia" w:hAnsi="Cambria Math" w:cs="Times New Roman"/>
+                      <w:i/>
+                      <w:sz w:val="28"/>
+                      <w:szCs w:val="28"/>
+                    </w:rPr>
+                  </m:ctrlPr>
+                </m:sSubPr>
+                <m:e>
+                  <m:r>
+                    <w:rPr>
+                      <w:rFonts w:ascii="Cambria Math" w:eastAsiaTheme="minorEastAsia" w:hAnsi="Cambria Math" w:cs="Times New Roman"/>
+                      <w:sz w:val="28"/>
+                      <w:szCs w:val="28"/>
+                    </w:rPr>
+                    <m:t>X</m:t>
+                  </m:r>
+                </m:e>
+                <m:sub>
+                  <m:r>
+                    <w:rPr>
+                      <w:rFonts w:ascii="Cambria Math" w:eastAsiaTheme="minorEastAsia" w:hAnsi="Cambria Math" w:cs="Times New Roman"/>
+                      <w:sz w:val="28"/>
+                      <w:szCs w:val="28"/>
+                    </w:rPr>
+                    <m:t>2i</m:t>
+                  </m:r>
+                </m:sub>
+              </m:sSub>
+              <m:r>
+                <w:rPr>
+                  <w:rFonts w:ascii="Cambria Math" w:eastAsiaTheme="minorEastAsia" w:hAnsi="Cambria Math" w:cs="Times New Roman"/>
+                  <w:sz w:val="28"/>
+                  <w:szCs w:val="28"/>
+                </w:rPr>
+                <m:t xml:space="preserve"> | i=</m:t>
+              </m:r>
+              <m:bar>
+                <m:barPr>
+                  <m:pos m:val="top"/>
+                  <m:ctrlPr>
+                    <w:rPr>
+                      <w:rFonts w:ascii="Cambria Math" w:eastAsiaTheme="minorEastAsia" w:hAnsi="Cambria Math" w:cs="Times New Roman"/>
+                      <w:i/>
+                      <w:sz w:val="28"/>
+                      <w:szCs w:val="28"/>
+                    </w:rPr>
+                  </m:ctrlPr>
+                </m:barPr>
+                <m:e>
+                  <m:r>
+                    <w:rPr>
+                      <w:rFonts w:ascii="Cambria Math" w:eastAsiaTheme="minorEastAsia" w:hAnsi="Cambria Math" w:cs="Times New Roman"/>
+                      <w:sz w:val="28"/>
+                      <w:szCs w:val="28"/>
+                    </w:rPr>
+                    <m:t>1,</m:t>
+                  </m:r>
+                  <m:sSub>
+                    <m:sSubPr>
+                      <m:ctrlPr>
+                        <w:rPr>
+                          <w:rFonts w:ascii="Cambria Math" w:eastAsiaTheme="minorEastAsia" w:hAnsi="Cambria Math" w:cs="Times New Roman"/>
+                          <w:i/>
+                          <w:sz w:val="28"/>
+                          <w:szCs w:val="28"/>
+                        </w:rPr>
+                      </m:ctrlPr>
+                    </m:sSubPr>
+                    <m:e>
+                      <m:r>
+                        <w:rPr>
+                          <w:rFonts w:ascii="Cambria Math" w:eastAsiaTheme="minorEastAsia" w:hAnsi="Cambria Math" w:cs="Times New Roman"/>
+                          <w:sz w:val="28"/>
+                          <w:szCs w:val="28"/>
+                        </w:rPr>
+                        <m:t>n</m:t>
+                      </m:r>
+                    </m:e>
+                    <m:sub>
+                      <m:r>
+                        <w:rPr>
+                          <w:rFonts w:ascii="Cambria Math" w:eastAsiaTheme="minorEastAsia" w:hAnsi="Cambria Math" w:cs="Times New Roman"/>
+                          <w:sz w:val="28"/>
+                          <w:szCs w:val="28"/>
+                        </w:rPr>
+                        <m:t>2</m:t>
+                      </m:r>
+                    </m:sub>
+                  </m:sSub>
+                </m:e>
+              </m:bar>
+            </m:e>
+          </m:d>
+        </m:oMath>
+      </m:oMathPara>
+    </w:p>
+    <w:p>
+      <w:pPr>
+        <w:ind w:firstLine="708"/>
+        <w:rPr>
+          <w:rFonts w:ascii="Times New Roman" w:eastAsiaTheme="minorEastAsia" w:hAnsi="Times New Roman" w:cs="Times New Roman"/>
+          <w:sz w:val="28"/>
+          <w:szCs w:val="28"/>
+        </w:rPr>
+      </w:pPr>
+      <m:oMathPara>
+        <m:oMath>
+          <m:r>
+            <w:rPr>
+              <w:rFonts w:ascii="Cambria Math" w:eastAsiaTheme="minorEastAsia" w:hAnsi="Cambria Math" w:cs="Times New Roman"/>
+              <w:sz w:val="28"/>
+              <w:szCs w:val="28"/>
+            </w:rPr>
+            <m:t>y</m:t>
+          </m:r>
+          <m:r>
+            <w:rPr>
+              <w:rFonts w:ascii="Cambria Math" w:eastAsiaTheme="minorEastAsia" w:hAnsi="Cambria Math" w:cs="Times New Roman"/>
+              <w:sz w:val="28"/>
+              <w:szCs w:val="28"/>
+            </w:rPr>
+            <m:t>=</m:t>
+          </m:r>
+          <m:d>
+            <m:dPr>
+              <m:begChr m:val="{"/>
+              <m:endChr m:val="}"/>
+              <m:ctrlPr>
+                <w:rPr>
+                  <w:rFonts w:ascii="Cambria Math" w:eastAsiaTheme="minorEastAsia" w:hAnsi="Cambria Math" w:cs="Times New Roman"/>
+                  <w:i/>
+                  <w:sz w:val="28"/>
+                  <w:szCs w:val="28"/>
+                </w:rPr>
+              </m:ctrlPr>
+            </m:dPr>
+            <m:e>
+              <m:sSub>
+                <m:sSubPr>
+                  <m:ctrlPr>
+                    <w:rPr>
+                      <w:rFonts w:ascii="Cambria Math" w:eastAsiaTheme="minorEastAsia" w:hAnsi="Cambria Math" w:cs="Times New Roman"/>
+                      <w:i/>
+                      <w:sz w:val="28"/>
+                      <w:szCs w:val="28"/>
+                    </w:rPr>
+                  </m:ctrlPr>
+                </m:sSubPr>
+                <m:e>
+                  <m:r>
+                    <w:rPr>
+                      <w:rFonts w:ascii="Cambria Math" w:eastAsiaTheme="minorEastAsia" w:hAnsi="Cambria Math" w:cs="Times New Roman"/>
+                      <w:sz w:val="28"/>
+                      <w:szCs w:val="28"/>
+                    </w:rPr>
+                    <m:t>y</m:t>
+                  </m:r>
+                </m:e>
+                <m:sub>
+                  <m:r>
+                    <w:rPr>
+                      <w:rFonts w:ascii="Cambria Math" w:eastAsiaTheme="minorEastAsia" w:hAnsi="Cambria Math" w:cs="Times New Roman"/>
+                      <w:sz w:val="28"/>
+                      <w:szCs w:val="28"/>
+                    </w:rPr>
+                    <m:t>i</m:t>
+                  </m:r>
+                </m:sub>
+              </m:sSub>
+              <m:r>
+                <w:rPr>
+                  <w:rFonts w:ascii="Cambria Math" w:eastAsiaTheme="minorEastAsia" w:hAnsi="Cambria Math" w:cs="Times New Roman"/>
+                  <w:sz w:val="28"/>
+                  <w:szCs w:val="28"/>
+                </w:rPr>
+                <m:t>=</m:t>
+              </m:r>
+              <m:sSub>
+                <m:sSubPr>
+                  <m:ctrlPr>
+                    <w:rPr>
+                      <w:rFonts w:ascii="Cambria Math" w:eastAsiaTheme="minorEastAsia" w:hAnsi="Cambria Math" w:cs="Times New Roman"/>
+                      <w:i/>
+                      <w:sz w:val="28"/>
+                      <w:szCs w:val="28"/>
+                    </w:rPr>
+                  </m:ctrlPr>
+                </m:sSubPr>
+                <m:e>
+                  <m:r>
+                    <w:rPr>
+                      <w:rFonts w:ascii="Cambria Math" w:eastAsiaTheme="minorEastAsia" w:hAnsi="Cambria Math" w:cs="Times New Roman"/>
+                      <w:sz w:val="28"/>
+                      <w:szCs w:val="28"/>
+                    </w:rPr>
+                    <m:t>y</m:t>
+                  </m:r>
+                </m:e>
+                <m:sub>
+                  <m:r>
+                    <w:rPr>
+                      <w:rFonts w:ascii="Cambria Math" w:eastAsiaTheme="minorEastAsia" w:hAnsi="Cambria Math" w:cs="Times New Roman"/>
+                      <w:sz w:val="28"/>
+                      <w:szCs w:val="28"/>
+                    </w:rPr>
+                    <m:t>1i</m:t>
+                  </m:r>
+                </m:sub>
+              </m:sSub>
+              <m:r>
+                <w:rPr>
+                  <w:rFonts w:ascii="Cambria Math" w:eastAsiaTheme="minorEastAsia" w:hAnsi="Cambria Math" w:cs="Times New Roman"/>
+                  <w:sz w:val="28"/>
+                  <w:szCs w:val="28"/>
+                </w:rPr>
+                <m:t xml:space="preserve"> | i=</m:t>
+              </m:r>
+              <m:bar>
+                <m:barPr>
+                  <m:pos m:val="top"/>
+                  <m:ctrlPr>
+                    <w:rPr>
+                      <w:rFonts w:ascii="Cambria Math" w:eastAsiaTheme="minorEastAsia" w:hAnsi="Cambria Math" w:cs="Times New Roman"/>
+                      <w:i/>
+                      <w:sz w:val="28"/>
+                      <w:szCs w:val="28"/>
+                    </w:rPr>
+                  </m:ctrlPr>
+                </m:barPr>
+                <m:e>
+                  <m:r>
+                    <w:rPr>
+                      <w:rFonts w:ascii="Cambria Math" w:eastAsiaTheme="minorEastAsia" w:hAnsi="Cambria Math" w:cs="Times New Roman"/>
+                      <w:sz w:val="28"/>
+                      <w:szCs w:val="28"/>
+                    </w:rPr>
+                    <m:t>1,</m:t>
+                  </m:r>
+                  <m:sSub>
+                    <m:sSubPr>
+                      <m:ctrlPr>
+                        <w:rPr>
+                          <w:rFonts w:ascii="Cambria Math" w:eastAsiaTheme="minorEastAsia" w:hAnsi="Cambria Math" w:cs="Times New Roman"/>
+                          <w:i/>
+                          <w:sz w:val="28"/>
+                          <w:szCs w:val="28"/>
+                        </w:rPr>
+                      </m:ctrlPr>
+                    </m:sSubPr>
+                    <m:e>
+                      <m:r>
+                        <w:rPr>
+                          <w:rFonts w:ascii="Cambria Math" w:eastAsiaTheme="minorEastAsia" w:hAnsi="Cambria Math" w:cs="Times New Roman"/>
+                          <w:sz w:val="28"/>
+                          <w:szCs w:val="28"/>
+                        </w:rPr>
+                        <m:t>n</m:t>
+                      </m:r>
+                    </m:e>
+                    <m:sub>
+                      <m:r>
+                        <w:rPr>
+                          <w:rFonts w:ascii="Cambria Math" w:eastAsiaTheme="minorEastAsia" w:hAnsi="Cambria Math" w:cs="Times New Roman"/>
+                          <w:sz w:val="28"/>
+                          <w:szCs w:val="28"/>
+                        </w:rPr>
+                        <m:t>1</m:t>
+                      </m:r>
+                    </m:sub>
+                  </m:sSub>
+                </m:e>
+              </m:bar>
+            </m:e>
+          </m:d>
+          <m:r>
+            <w:rPr>
+              <w:rFonts w:ascii="Cambria Math" w:eastAsiaTheme="minorEastAsia" w:hAnsi="Cambria Math" w:cs="Times New Roman"/>
+              <w:sz w:val="28"/>
+              <w:szCs w:val="28"/>
+            </w:rPr>
+            <m:t>∪</m:t>
+          </m:r>
+          <m:d>
+            <m:dPr>
+              <m:begChr m:val="{"/>
+              <m:endChr m:val="}"/>
+              <m:ctrlPr>
+                <w:rPr>
+                  <w:rFonts w:ascii="Cambria Math" w:eastAsiaTheme="minorEastAsia" w:hAnsi="Cambria Math" w:cs="Times New Roman"/>
+                  <w:i/>
+                  <w:sz w:val="28"/>
+                  <w:szCs w:val="28"/>
+                </w:rPr>
+              </m:ctrlPr>
+            </m:dPr>
+            <m:e>
+              <m:sSub>
+                <m:sSubPr>
+                  <m:ctrlPr>
+                    <w:rPr>
+                      <w:rFonts w:ascii="Cambria Math" w:eastAsiaTheme="minorEastAsia" w:hAnsi="Cambria Math" w:cs="Times New Roman"/>
+                      <w:i/>
+                      <w:sz w:val="28"/>
+                      <w:szCs w:val="28"/>
+                    </w:rPr>
+                  </m:ctrlPr>
+                </m:sSubPr>
+                <m:e>
+                  <m:r>
+                    <w:rPr>
+                      <w:rFonts w:ascii="Cambria Math" w:eastAsiaTheme="minorEastAsia" w:hAnsi="Cambria Math" w:cs="Times New Roman"/>
+                      <w:sz w:val="28"/>
+                      <w:szCs w:val="28"/>
+                    </w:rPr>
+                    <m:t>y</m:t>
+                  </m:r>
+                </m:e>
+                <m:sub>
+                  <m:r>
+                    <w:rPr>
+                      <w:rFonts w:ascii="Cambria Math" w:eastAsiaTheme="minorEastAsia" w:hAnsi="Cambria Math" w:cs="Times New Roman"/>
+                      <w:sz w:val="28"/>
+                      <w:szCs w:val="28"/>
+                    </w:rPr>
+                    <m:t>i+</m:t>
+                  </m:r>
+                  <m:sSub>
+                    <m:sSubPr>
+                      <m:ctrlPr>
+                        <w:rPr>
+                          <w:rFonts w:ascii="Cambria Math" w:eastAsiaTheme="minorEastAsia" w:hAnsi="Cambria Math" w:cs="Times New Roman"/>
+                          <w:i/>
+                          <w:sz w:val="28"/>
+                          <w:szCs w:val="28"/>
+                        </w:rPr>
+                      </m:ctrlPr>
+                    </m:sSubPr>
+                    <m:e>
+                      <m:r>
+                        <w:rPr>
+                          <w:rFonts w:ascii="Cambria Math" w:eastAsiaTheme="minorEastAsia" w:hAnsi="Cambria Math" w:cs="Times New Roman"/>
+                          <w:sz w:val="28"/>
+                          <w:szCs w:val="28"/>
+                        </w:rPr>
+                        <m:t>n</m:t>
+                      </m:r>
+                    </m:e>
+                    <m:sub>
+                      <m:r>
+                        <w:rPr>
+                          <w:rFonts w:ascii="Cambria Math" w:eastAsiaTheme="minorEastAsia" w:hAnsi="Cambria Math" w:cs="Times New Roman"/>
+                          <w:sz w:val="28"/>
+                          <w:szCs w:val="28"/>
+                        </w:rPr>
+                        <m:t>1</m:t>
+                      </m:r>
+                    </m:sub>
+                  </m:sSub>
+                </m:sub>
+              </m:sSub>
+              <m:r>
+                <w:rPr>
+                  <w:rFonts w:ascii="Cambria Math" w:eastAsiaTheme="minorEastAsia" w:hAnsi="Cambria Math" w:cs="Times New Roman"/>
+                  <w:sz w:val="28"/>
+                  <w:szCs w:val="28"/>
+                </w:rPr>
+                <m:t>=</m:t>
+              </m:r>
+              <m:sSub>
+                <m:sSubPr>
+                  <m:ctrlPr>
+                    <w:rPr>
+                      <w:rFonts w:ascii="Cambria Math" w:eastAsiaTheme="minorEastAsia" w:hAnsi="Cambria Math" w:cs="Times New Roman"/>
+                      <w:i/>
+                      <w:sz w:val="28"/>
+                      <w:szCs w:val="28"/>
+                    </w:rPr>
+                  </m:ctrlPr>
+                </m:sSubPr>
+                <m:e>
+                  <m:r>
+                    <w:rPr>
+                      <w:rFonts w:ascii="Cambria Math" w:eastAsiaTheme="minorEastAsia" w:hAnsi="Cambria Math" w:cs="Times New Roman"/>
+                      <w:sz w:val="28"/>
+                      <w:szCs w:val="28"/>
+                    </w:rPr>
+                    <m:t>y</m:t>
+                  </m:r>
+                </m:e>
+                <m:sub>
+                  <m:r>
+                    <w:rPr>
+                      <w:rFonts w:ascii="Cambria Math" w:eastAsiaTheme="minorEastAsia" w:hAnsi="Cambria Math" w:cs="Times New Roman"/>
+                      <w:sz w:val="28"/>
+                      <w:szCs w:val="28"/>
+                    </w:rPr>
+                    <m:t>2i</m:t>
+                  </m:r>
+                </m:sub>
+              </m:sSub>
+              <m:r>
+                <w:rPr>
+                  <w:rFonts w:ascii="Cambria Math" w:eastAsiaTheme="minorEastAsia" w:hAnsi="Cambria Math" w:cs="Times New Roman"/>
+                  <w:sz w:val="28"/>
+                  <w:szCs w:val="28"/>
+                </w:rPr>
+                <m:t xml:space="preserve"> | i=</m:t>
+              </m:r>
+              <m:bar>
+                <m:barPr>
+                  <m:pos m:val="top"/>
+                  <m:ctrlPr>
+                    <w:rPr>
+                      <w:rFonts w:ascii="Cambria Math" w:eastAsiaTheme="minorEastAsia" w:hAnsi="Cambria Math" w:cs="Times New Roman"/>
+                      <w:i/>
+                      <w:sz w:val="28"/>
+                      <w:szCs w:val="28"/>
+                    </w:rPr>
+                  </m:ctrlPr>
+                </m:barPr>
+                <m:e>
+                  <m:r>
+                    <w:rPr>
+                      <w:rFonts w:ascii="Cambria Math" w:eastAsiaTheme="minorEastAsia" w:hAnsi="Cambria Math" w:cs="Times New Roman"/>
+                      <w:sz w:val="28"/>
+                      <w:szCs w:val="28"/>
+                    </w:rPr>
+                    <m:t>1,</m:t>
+                  </m:r>
+                  <m:sSub>
+                    <m:sSubPr>
+                      <m:ctrlPr>
+                        <w:rPr>
+                          <w:rFonts w:ascii="Cambria Math" w:eastAsiaTheme="minorEastAsia" w:hAnsi="Cambria Math" w:cs="Times New Roman"/>
+                          <w:i/>
+                          <w:sz w:val="28"/>
+                          <w:szCs w:val="28"/>
+                        </w:rPr>
+                      </m:ctrlPr>
+                    </m:sSubPr>
+                    <m:e>
+                      <m:r>
+                        <w:rPr>
+                          <w:rFonts w:ascii="Cambria Math" w:eastAsiaTheme="minorEastAsia" w:hAnsi="Cambria Math" w:cs="Times New Roman"/>
+                          <w:sz w:val="28"/>
+                          <w:szCs w:val="28"/>
+                        </w:rPr>
+                        <m:t>n</m:t>
+                      </m:r>
+                    </m:e>
+                    <m:sub>
+                      <m:r>
+                        <w:rPr>
+                          <w:rFonts w:ascii="Cambria Math" w:eastAsiaTheme="minorEastAsia" w:hAnsi="Cambria Math" w:cs="Times New Roman"/>
+                          <w:sz w:val="28"/>
+                          <w:szCs w:val="28"/>
+                        </w:rPr>
+                        <m:t>2</m:t>
+                      </m:r>
+                    </m:sub>
+                  </m:sSub>
+                </m:e>
+              </m:bar>
+            </m:e>
+          </m:d>
+        </m:oMath>
+      </m:oMathPara>
+    </w:p>
+    <w:p>
+      <w:pPr>
+        <w:ind w:firstLine="708"/>
+        <w:rPr>
           <w:rFonts w:ascii="Times New Roman" w:hAnsi="Times New Roman" w:cs="Times New Roman"/>
           <w:iCs/>
           <w:sz w:val="28"/>
           <w:szCs w:val="28"/>
         </w:rPr>
       </w:pPr>
-      <w:r>
-        <w:rPr>
-          <w:rFonts w:ascii="Times New Roman" w:hAnsi="Times New Roman" w:cs="Times New Roman"/>
+      <m:oMath>
+        <m:sSup>
+          <m:sSupPr>
+            <m:ctrlPr>
+              <w:rPr>
+                <w:rFonts w:ascii="Cambria Math" w:eastAsiaTheme="minorEastAsia" w:hAnsi="Cambria Math" w:cs="Times New Roman"/>
+                <w:i/>
+                <w:sz w:val="28"/>
+                <w:szCs w:val="28"/>
+              </w:rPr>
+            </m:ctrlPr>
+          </m:sSupPr>
+          <m:e>
+            <m:r>
+              <w:rPr>
+                <w:rFonts w:ascii="Cambria Math" w:eastAsiaTheme="minorEastAsia" w:hAnsi="Cambria Math" w:cs="Times New Roman"/>
+                <w:sz w:val="28"/>
+                <w:szCs w:val="28"/>
+              </w:rPr>
+              <m:t>μ</m:t>
+            </m:r>
+          </m:e>
+          <m:sup>
+            <m:r>
+              <w:rPr>
+                <w:rFonts w:ascii="Cambria Math" w:eastAsiaTheme="minorEastAsia" w:hAnsi="Cambria Math" w:cs="Times New Roman"/>
+                <w:sz w:val="28"/>
+                <w:szCs w:val="28"/>
+              </w:rPr>
+              <m:t>(1)</m:t>
+            </m:r>
+          </m:sup>
+        </m:sSup>
+        <m:r>
+          <w:rPr>
+            <w:rFonts w:ascii="Cambria Math" w:eastAsiaTheme="minorEastAsia" w:hAnsi="Cambria Math" w:cs="Times New Roman"/>
+            <w:sz w:val="28"/>
+            <w:szCs w:val="28"/>
+          </w:rPr>
+          <m:t>,</m:t>
+        </m:r>
+        <m:sSup>
+          <m:sSupPr>
+            <m:ctrlPr>
+              <w:rPr>
+                <w:rFonts w:ascii="Cambria Math" w:eastAsiaTheme="minorEastAsia" w:hAnsi="Cambria Math" w:cs="Times New Roman"/>
+                <w:i/>
+                <w:sz w:val="28"/>
+                <w:szCs w:val="28"/>
+              </w:rPr>
+            </m:ctrlPr>
+          </m:sSupPr>
+          <m:e>
+            <m:r>
+              <w:rPr>
+                <w:rFonts w:ascii="Cambria Math" w:eastAsiaTheme="minorEastAsia" w:hAnsi="Cambria Math" w:cs="Times New Roman"/>
+                <w:sz w:val="28"/>
+                <w:szCs w:val="28"/>
+              </w:rPr>
+              <m:t>μ</m:t>
+            </m:r>
+          </m:e>
+          <m:sup>
+            <m:r>
+              <w:rPr>
+                <w:rFonts w:ascii="Cambria Math" w:eastAsiaTheme="minorEastAsia" w:hAnsi="Cambria Math" w:cs="Times New Roman"/>
+                <w:sz w:val="28"/>
+                <w:szCs w:val="28"/>
+              </w:rPr>
+              <m:t>(2)</m:t>
+            </m:r>
+          </m:sup>
+        </m:sSup>
+        <m:r>
+          <w:rPr>
+            <w:rFonts w:ascii="Cambria Math" w:eastAsiaTheme="minorEastAsia" w:hAnsi="Cambria Math" w:cs="Times New Roman"/>
+            <w:sz w:val="28"/>
+            <w:szCs w:val="28"/>
+          </w:rPr>
+          <m:t>∈</m:t>
+        </m:r>
+        <m:sSup>
+          <m:sSupPr>
+            <m:ctrlPr>
+              <w:rPr>
+                <w:rFonts w:ascii="Cambria Math" w:eastAsiaTheme="minorEastAsia" w:hAnsi="Cambria Math" w:cs="Times New Roman"/>
+                <w:i/>
+                <w:sz w:val="28"/>
+                <w:szCs w:val="28"/>
+              </w:rPr>
+            </m:ctrlPr>
+          </m:sSupPr>
+          <m:e>
+            <m:r>
+              <m:rPr>
+                <m:scr m:val="double-struck"/>
+              </m:rPr>
+              <w:rPr>
+                <w:rFonts w:ascii="Cambria Math" w:eastAsiaTheme="minorEastAsia" w:hAnsi="Cambria Math" w:cs="Times New Roman"/>
+                <w:sz w:val="28"/>
+                <w:szCs w:val="28"/>
+              </w:rPr>
+              <m:t>R</m:t>
+            </m:r>
+          </m:e>
+          <m:sup>
+            <m:r>
+              <w:rPr>
+                <w:rFonts w:ascii="Cambria Math" w:eastAsiaTheme="minorEastAsia" w:hAnsi="Cambria Math" w:cs="Times New Roman"/>
+                <w:sz w:val="28"/>
+                <w:szCs w:val="28"/>
+              </w:rPr>
+              <m:t>p</m:t>
+            </m:r>
+          </m:sup>
+        </m:sSup>
+      </m:oMath>
+      <w:r>
+        <w:rPr>
+          <w:rFonts w:ascii="Times New Roman" w:eastAsiaTheme="minorEastAsia" w:hAnsi="Times New Roman" w:cs="Times New Roman"/>
           <w:iCs/>
           <w:sz w:val="28"/>
           <w:szCs w:val="28"/>
         </w:rPr>
-        <w:t>Пусть д</w:t>
-      </w:r>
-      <w:r>
-        <w:rPr>
-          <w:rFonts w:ascii="Times New Roman" w:hAnsi="Times New Roman" w:cs="Times New Roman"/>
+        <w:t xml:space="preserve"> </w:t>
+      </w:r>
+      <w:r>
+        <w:rPr>
+          <w:rFonts w:ascii="Times New Roman" w:eastAsiaTheme="minorEastAsia" w:hAnsi="Times New Roman" w:cs="Times New Roman"/>
           <w:iCs/>
           <w:sz w:val="28"/>
           <w:szCs w:val="28"/>
         </w:rPr>
-        <w:t>ля “хорошо”</w:t>
-      </w:r>
-      <w:r>
-        <w:rPr>
-          <w:rFonts w:ascii="Times New Roman" w:hAnsi="Times New Roman" w:cs="Times New Roman"/>
+        <w:t xml:space="preserve">- </w:t>
+      </w:r>
+      <w:r>
+        <w:rPr>
+          <w:rFonts w:ascii="Times New Roman" w:eastAsiaTheme="minorEastAsia" w:hAnsi="Times New Roman" w:cs="Times New Roman"/>
           <w:iCs/>
           <w:sz w:val="28"/>
           <w:szCs w:val="28"/>
         </w:rPr>
-        <w:t xml:space="preserve"> разделённ</w:t>
-      </w:r>
-      <w:r>
-        <w:rPr>
-          <w:rFonts w:ascii="Times New Roman" w:hAnsi="Times New Roman" w:cs="Times New Roman"/>
-          <w:iCs/>
-          <w:sz w:val="28"/>
-          <w:szCs w:val="28"/>
-        </w:rPr>
-        <w:t>ых</w:t>
-      </w:r>
-      <w:r>
-        <w:rPr>
-          <w:rFonts w:ascii="Times New Roman" w:hAnsi="Times New Roman" w:cs="Times New Roman"/>
-          <w:iCs/>
+        <w:t xml:space="preserve">векторы средних, </w:t>
+      </w:r>
+      <m:oMath>
+        <m:r>
+          <m:rPr>
+            <m:sty m:val="p"/>
+          </m:rPr>
+          <w:rPr>
+            <w:rFonts w:ascii="Cambria Math" w:eastAsiaTheme="minorEastAsia" w:hAnsi="Cambria Math" w:cs="Times New Roman"/>
+            <w:sz w:val="28"/>
+            <w:szCs w:val="28"/>
+          </w:rPr>
+          <m:t>Σ</m:t>
+        </m:r>
+        <m:r>
+          <w:rPr>
+            <w:rFonts w:ascii="Cambria Math" w:eastAsiaTheme="minorEastAsia" w:hAnsi="Cambria Math" w:cs="Times New Roman"/>
+            <w:sz w:val="28"/>
+            <w:szCs w:val="28"/>
+          </w:rPr>
+          <m:t>∈</m:t>
+        </m:r>
+        <m:sSup>
+          <m:sSupPr>
+            <m:ctrlPr>
+              <w:rPr>
+                <w:rFonts w:ascii="Cambria Math" w:eastAsiaTheme="minorEastAsia" w:hAnsi="Cambria Math" w:cs="Times New Roman"/>
+                <w:i/>
+                <w:sz w:val="28"/>
+                <w:szCs w:val="28"/>
+              </w:rPr>
+            </m:ctrlPr>
+          </m:sSupPr>
+          <m:e>
+            <m:r>
+              <m:rPr>
+                <m:scr m:val="double-struck"/>
+              </m:rPr>
+              <w:rPr>
+                <w:rFonts w:ascii="Cambria Math" w:eastAsiaTheme="minorEastAsia" w:hAnsi="Cambria Math" w:cs="Times New Roman"/>
+                <w:sz w:val="28"/>
+                <w:szCs w:val="28"/>
+              </w:rPr>
+              <m:t>R</m:t>
+            </m:r>
+          </m:e>
+          <m:sup>
+            <m:r>
+              <w:rPr>
+                <w:rFonts w:ascii="Cambria Math" w:eastAsiaTheme="minorEastAsia" w:hAnsi="Cambria Math" w:cs="Times New Roman"/>
+                <w:sz w:val="28"/>
+                <w:szCs w:val="28"/>
+              </w:rPr>
+              <m:t>p</m:t>
+            </m:r>
+          </m:sup>
+        </m:sSup>
+        <m:r>
+          <w:rPr>
+            <w:rFonts w:ascii="Cambria Math" w:eastAsiaTheme="minorEastAsia" w:hAnsi="Cambria Math" w:cs="Times New Roman"/>
+            <w:sz w:val="28"/>
+            <w:szCs w:val="28"/>
+          </w:rPr>
+          <m:t>×</m:t>
+        </m:r>
+        <m:sSup>
+          <m:sSupPr>
+            <m:ctrlPr>
+              <w:rPr>
+                <w:rFonts w:ascii="Cambria Math" w:eastAsiaTheme="minorEastAsia" w:hAnsi="Cambria Math" w:cs="Times New Roman"/>
+                <w:i/>
+                <w:sz w:val="28"/>
+                <w:szCs w:val="28"/>
+              </w:rPr>
+            </m:ctrlPr>
+          </m:sSupPr>
+          <m:e>
+            <m:r>
+              <m:rPr>
+                <m:scr m:val="double-struck"/>
+              </m:rPr>
+              <w:rPr>
+                <w:rFonts w:ascii="Cambria Math" w:eastAsiaTheme="minorEastAsia" w:hAnsi="Cambria Math" w:cs="Times New Roman"/>
+                <w:sz w:val="28"/>
+                <w:szCs w:val="28"/>
+              </w:rPr>
+              <m:t>R</m:t>
+            </m:r>
+          </m:e>
+          <m:sup>
+            <m:r>
+              <w:rPr>
+                <w:rFonts w:ascii="Cambria Math" w:eastAsiaTheme="minorEastAsia" w:hAnsi="Cambria Math" w:cs="Times New Roman"/>
+                <w:sz w:val="28"/>
+                <w:szCs w:val="28"/>
+              </w:rPr>
+              <m:t>p</m:t>
+            </m:r>
+          </m:sup>
+        </m:sSup>
+      </m:oMath>
+      <w:r>
+        <w:rPr>
+          <w:rFonts w:ascii="Times New Roman" w:eastAsiaTheme="minorEastAsia" w:hAnsi="Times New Roman" w:cs="Times New Roman"/>
           <w:sz w:val="28"/>
           <w:szCs w:val="28"/>
         </w:rPr>
@@ -2118,21 +3883,77 @@
       </w:r>
       <w:r>
         <w:rPr>
-          <w:rFonts w:ascii="Times New Roman" w:hAnsi="Times New Roman" w:cs="Times New Roman"/>
-          <w:iCs/>
-          <w:sz w:val="28"/>
-          <w:szCs w:val="28"/>
-        </w:rPr>
-        <w:t>данных</w:t>
-      </w:r>
-      <w:r>
-        <w:rPr>
-          <w:rFonts w:ascii="Times New Roman" w:hAnsi="Times New Roman" w:cs="Times New Roman"/>
-          <w:iCs/>
-          <w:sz w:val="28"/>
-          <w:szCs w:val="28"/>
-        </w:rPr>
-        <w:t xml:space="preserve"> параметры распределения будут следующими:</w:t>
+          <w:rFonts w:ascii="Times New Roman" w:eastAsiaTheme="minorEastAsia" w:hAnsi="Times New Roman" w:cs="Times New Roman"/>
+          <w:sz w:val="28"/>
+          <w:szCs w:val="28"/>
+        </w:rPr>
+        <w:t xml:space="preserve">- </w:t>
+      </w:r>
+      <w:r>
+        <w:rPr>
+          <w:rFonts w:ascii="Times New Roman" w:eastAsiaTheme="minorEastAsia" w:hAnsi="Times New Roman" w:cs="Times New Roman"/>
+          <w:sz w:val="28"/>
+          <w:szCs w:val="28"/>
+        </w:rPr>
+        <w:t>матриц</w:t>
+      </w:r>
+      <w:r>
+        <w:rPr>
+          <w:rFonts w:ascii="Times New Roman" w:eastAsiaTheme="minorEastAsia" w:hAnsi="Times New Roman" w:cs="Times New Roman"/>
+          <w:sz w:val="28"/>
+          <w:szCs w:val="28"/>
+        </w:rPr>
+        <w:t>а</w:t>
+      </w:r>
+      <w:r>
+        <w:rPr>
+          <w:rFonts w:ascii="Times New Roman" w:eastAsiaTheme="minorEastAsia" w:hAnsi="Times New Roman" w:cs="Times New Roman"/>
+          <w:sz w:val="28"/>
+          <w:szCs w:val="28"/>
+        </w:rPr>
+        <w:t xml:space="preserve"> ковариаций. </w:t>
+      </w:r>
+      <w:r>
+        <w:rPr>
+          <w:rFonts w:ascii="Times New Roman" w:eastAsiaTheme="minorEastAsia" w:hAnsi="Times New Roman" w:cs="Times New Roman"/>
+          <w:sz w:val="28"/>
+          <w:szCs w:val="28"/>
+        </w:rPr>
+        <w:t>В нашем случае</w:t>
+      </w:r>
+      <w:r>
+        <w:rPr>
+          <w:rFonts w:ascii="Times New Roman" w:eastAsiaTheme="minorEastAsia" w:hAnsi="Times New Roman" w:cs="Times New Roman"/>
+          <w:sz w:val="28"/>
+          <w:szCs w:val="28"/>
+        </w:rPr>
+        <w:t xml:space="preserve"> </w:t>
+      </w:r>
+      <m:oMath>
+        <m:r>
+          <w:rPr>
+            <w:rFonts w:ascii="Cambria Math" w:eastAsiaTheme="minorEastAsia" w:hAnsi="Cambria Math" w:cs="Times New Roman"/>
+            <w:sz w:val="28"/>
+            <w:szCs w:val="28"/>
+          </w:rPr>
+          <m:t>p=</m:t>
+        </m:r>
+        <m:r>
+          <w:rPr>
+            <w:rFonts w:ascii="Cambria Math" w:eastAsiaTheme="minorEastAsia" w:hAnsi="Cambria Math" w:cs="Times New Roman"/>
+            <w:sz w:val="28"/>
+            <w:szCs w:val="28"/>
+          </w:rPr>
+          <m:t>4</m:t>
+        </m:r>
+      </m:oMath>
+      <w:r>
+        <w:rPr>
+          <w:rFonts w:ascii="Times New Roman" w:eastAsiaTheme="minorEastAsia" w:hAnsi="Times New Roman" w:cs="Times New Roman"/>
+          <w:sz w:val="28"/>
+          <w:szCs w:val="28"/>
+        </w:rPr>
+        <w:t>.</w:t>
       </w:r>
     </w:p>
     <w:p>
@@ -3442,6 +5263,7 @@
           <w:sz w:val="28"/>
           <w:szCs w:val="28"/>
         </w:rPr>
+        <w:lastRenderedPageBreak/>
         <w:t xml:space="preserve">Для </w:t>
       </w:r>
       <w:r>
@@ -6982,6 +8804,7 @@
           <w:szCs w:val="28"/>
           <w:shd w:val="clear" w:color="auto" w:fill="FFFFFF"/>
         </w:rPr>
+        <w:lastRenderedPageBreak/>
         <w:t>Расчётная формула:</w:t>
       </w:r>
       <w:r>
@@ -7386,7 +9209,6 @@
           <w:szCs w:val="28"/>
           <w:shd w:val="clear" w:color="auto" w:fill="FFFFFF"/>
         </w:rPr>
-        <w:lastRenderedPageBreak/>
         <w:t xml:space="preserve">Для </w:t>
       </w:r>
       <w:r>
@@ -10060,6 +11882,7 @@
           <w:sz w:val="28"/>
           <w:szCs w:val="28"/>
         </w:rPr>
+        <w:lastRenderedPageBreak/>
         <w:t>Табличные оценки вероятности ошибочной классификации:</w:t>
       </w:r>
     </w:p>
@@ -11881,6 +13704,7 @@
               <w:sz w:val="28"/>
               <w:szCs w:val="28"/>
             </w:rPr>
+            <w:lastRenderedPageBreak/>
             <m:t>P</m:t>
           </m:r>
           <m:d>
@@ -12024,16 +13848,7 @@
           <w:sz w:val="28"/>
           <w:szCs w:val="28"/>
         </w:rPr>
-        <w:t xml:space="preserve">, тем лучше бинарный </w:t>
-      </w:r>
-      <w:r>
-        <w:rPr>
-          <w:rFonts w:ascii="Times New Roman" w:eastAsiaTheme="minorEastAsia" w:hAnsi="Times New Roman" w:cs="Times New Roman"/>
-          <w:sz w:val="28"/>
-          <w:szCs w:val="28"/>
-        </w:rPr>
-        <w:lastRenderedPageBreak/>
-        <w:t>классификатор справляется с их разделением, т. е. меньше вероятность ошибочной классификации</w:t>
+        <w:t>, тем лучше бинарный классификатор справляется с их разделением, т. е. меньше вероятность ошибочной классификации</w:t>
       </w:r>
       <w:r>
         <w:rPr>
@@ -12070,7 +13885,7 @@
           <w:shd w:val="clear" w:color="auto" w:fill="FFFFFF"/>
         </w:rPr>
       </w:pPr>
-      <w:bookmarkStart w:id="4" w:name="_Toc56127657"/>
+      <w:bookmarkStart w:id="4" w:name="_Toc56526457"/>
       <w:r>
         <w:rPr>
           <w:rFonts w:eastAsiaTheme="minorEastAsia"/>
@@ -14500,7 +16315,6 @@
                 <w:sz w:val="28"/>
                 <w:szCs w:val="28"/>
               </w:rPr>
-              <w:lastRenderedPageBreak/>
               <w:t>1</w:t>
             </w:r>
           </w:p>
@@ -15532,7 +17346,7 @@
       <w:pPr>
         <w:pStyle w:val="1"/>
       </w:pPr>
-      <w:bookmarkStart w:id="5" w:name="_Toc56127658"/>
+      <w:bookmarkStart w:id="5" w:name="_Toc56526458"/>
       <w:r>
         <w:t>3</w:t>
       </w:r>
@@ -15651,7 +17465,23 @@
           <w:sz w:val="28"/>
           <w:szCs w:val="28"/>
         </w:rPr>
-        <w:t xml:space="preserve"> для генерации выборок с различными распределениями и математических расчётов, </w:t>
+        <w:t xml:space="preserve"> </w:t>
+      </w:r>
+      <w:r>
+        <w:rPr>
+          <w:rFonts w:ascii="Times New Roman" w:hAnsi="Times New Roman" w:cs="Times New Roman"/>
+          <w:sz w:val="28"/>
+          <w:szCs w:val="28"/>
+        </w:rPr>
+        <w:t xml:space="preserve">для работы с массивами и </w:t>
+      </w:r>
+      <w:r>
+        <w:rPr>
+          <w:rFonts w:ascii="Times New Roman" w:hAnsi="Times New Roman" w:cs="Times New Roman"/>
+          <w:sz w:val="28"/>
+          <w:szCs w:val="28"/>
+        </w:rPr>
+        <w:t xml:space="preserve">математических расчётов, </w:t>
       </w:r>
       <w:r>
         <w:rPr>
@@ -15670,7 +17500,7 @@
           <w:sz w:val="28"/>
           <w:szCs w:val="28"/>
         </w:rPr>
-        <w:t xml:space="preserve"> - для хранения данных в таблицах, </w:t>
+        <w:t xml:space="preserve"> - для хранения данных в таблицах,</w:t>
       </w:r>
       <w:r>
         <w:rPr>
@@ -15679,17 +17509,8 @@
           <w:iCs/>
           <w:sz w:val="28"/>
           <w:szCs w:val="28"/>
-          <w:lang w:val="en-US"/>
-        </w:rPr>
-        <w:t>math</w:t>
-      </w:r>
-      <w:r>
-        <w:rPr>
-          <w:rFonts w:ascii="Times New Roman" w:hAnsi="Times New Roman" w:cs="Times New Roman"/>
-          <w:sz w:val="28"/>
-          <w:szCs w:val="28"/>
-        </w:rPr>
-        <w:t xml:space="preserve"> – для математических вычислений; функции </w:t>
+        </w:rPr>
+        <w:t xml:space="preserve"> </w:t>
       </w:r>
       <w:r>
         <w:rPr>
@@ -15700,7 +17521,7 @@
           <w:szCs w:val="28"/>
           <w:lang w:val="en-US"/>
         </w:rPr>
-        <w:t>norm</w:t>
+        <w:t>matplotlib</w:t>
       </w:r>
       <w:r>
         <w:rPr>
@@ -15722,7 +17543,7 @@
           <w:szCs w:val="28"/>
           <w:lang w:val="en-US"/>
         </w:rPr>
-        <w:t>cdf</w:t>
+        <w:t>pyplot</w:t>
       </w:r>
       <w:proofErr w:type="spellEnd"/>
       <w:r>
@@ -15731,9 +17552,48 @@
           <w:sz w:val="28"/>
           <w:szCs w:val="28"/>
         </w:rPr>
-        <w:t xml:space="preserve"> из модуля </w:t>
-      </w:r>
-      <w:proofErr w:type="spellStart"/>
+        <w:t xml:space="preserve"> </w:t>
+      </w:r>
+      <w:r>
+        <w:rPr>
+          <w:rFonts w:ascii="Times New Roman" w:hAnsi="Times New Roman" w:cs="Times New Roman"/>
+          <w:sz w:val="28"/>
+          <w:szCs w:val="28"/>
+        </w:rPr>
+        <w:t>–</w:t>
+      </w:r>
+      <w:r>
+        <w:rPr>
+          <w:rFonts w:ascii="Times New Roman" w:hAnsi="Times New Roman" w:cs="Times New Roman"/>
+          <w:sz w:val="28"/>
+          <w:szCs w:val="28"/>
+        </w:rPr>
+        <w:t xml:space="preserve"> </w:t>
+      </w:r>
+      <w:r>
+        <w:rPr>
+          <w:rFonts w:ascii="Times New Roman" w:hAnsi="Times New Roman" w:cs="Times New Roman"/>
+          <w:sz w:val="28"/>
+          <w:szCs w:val="28"/>
+        </w:rPr>
+        <w:t>для построения графиков</w:t>
+      </w:r>
+      <w:r>
+        <w:rPr>
+          <w:rFonts w:ascii="Times New Roman" w:hAnsi="Times New Roman" w:cs="Times New Roman"/>
+          <w:sz w:val="28"/>
+          <w:szCs w:val="28"/>
+        </w:rPr>
+        <w:t>;</w:t>
+      </w:r>
+      <w:r>
+        <w:rPr>
+          <w:rFonts w:ascii="Times New Roman" w:hAnsi="Times New Roman" w:cs="Times New Roman"/>
+          <w:sz w:val="28"/>
+          <w:szCs w:val="28"/>
+        </w:rPr>
+        <w:t xml:space="preserve"> </w:t>
+      </w:r>
       <w:r>
         <w:rPr>
           <w:rFonts w:ascii="Times New Roman" w:hAnsi="Times New Roman" w:cs="Times New Roman"/>
@@ -15743,9 +17603,26 @@
           <w:szCs w:val="28"/>
           <w:lang w:val="en-US"/>
         </w:rPr>
-        <w:t>scipy</w:t>
-      </w:r>
-      <w:proofErr w:type="spellEnd"/>
+        <w:lastRenderedPageBreak/>
+        <w:t>PCA</w:t>
+      </w:r>
+      <w:r>
+        <w:rPr>
+          <w:rFonts w:ascii="Times New Roman" w:hAnsi="Times New Roman" w:cs="Times New Roman"/>
+          <w:sz w:val="28"/>
+          <w:szCs w:val="28"/>
+        </w:rPr>
+        <w:t xml:space="preserve"> </w:t>
+      </w:r>
+      <w:r>
+        <w:rPr>
+          <w:rFonts w:ascii="Times New Roman" w:hAnsi="Times New Roman" w:cs="Times New Roman"/>
+          <w:sz w:val="28"/>
+          <w:szCs w:val="28"/>
+        </w:rPr>
+        <w:t xml:space="preserve">из модуля </w:t>
+      </w:r>
+      <w:proofErr w:type="spellStart"/>
       <w:r>
         <w:rPr>
           <w:rFonts w:ascii="Times New Roman" w:hAnsi="Times New Roman" w:cs="Times New Roman"/>
@@ -15753,9 +17630,11 @@
           <w:iCs/>
           <w:sz w:val="28"/>
           <w:szCs w:val="28"/>
-        </w:rPr>
-        <w:t>.</w:t>
-      </w:r>
+          <w:lang w:val="en-US"/>
+        </w:rPr>
+        <w:t>sklearn</w:t>
+      </w:r>
+      <w:proofErr w:type="spellEnd"/>
       <w:r>
         <w:rPr>
           <w:rFonts w:ascii="Times New Roman" w:hAnsi="Times New Roman" w:cs="Times New Roman"/>
@@ -15763,81 +17642,44 @@
           <w:iCs/>
           <w:sz w:val="28"/>
           <w:szCs w:val="28"/>
-          <w:lang w:val="en-US"/>
-        </w:rPr>
-        <w:t>stats</w:t>
+        </w:rPr>
+        <w:t>.</w:t>
       </w:r>
       <w:r>
         <w:rPr>
           <w:rFonts w:ascii="Times New Roman" w:hAnsi="Times New Roman" w:cs="Times New Roman"/>
-          <w:sz w:val="28"/>
-          <w:szCs w:val="28"/>
-        </w:rPr>
-        <w:t xml:space="preserve"> для вычисления функции Лапласа </w:t>
-      </w:r>
-      <m:oMath>
-        <m:r>
-          <m:rPr>
-            <m:sty m:val="p"/>
-          </m:rPr>
-          <w:rPr>
-            <w:rFonts w:ascii="Cambria Math" w:hAnsi="Cambria Math" w:cs="Times New Roman"/>
-            <w:sz w:val="28"/>
-            <w:szCs w:val="28"/>
-          </w:rPr>
-          <m:t>Φ</m:t>
-        </m:r>
-        <m:d>
-          <m:dPr>
-            <m:ctrlPr>
-              <w:rPr>
-                <w:rFonts w:ascii="Cambria Math" w:hAnsi="Cambria Math" w:cs="Times New Roman"/>
-                <w:i/>
-                <w:sz w:val="28"/>
-                <w:szCs w:val="28"/>
-              </w:rPr>
-            </m:ctrlPr>
-          </m:dPr>
-          <m:e>
-            <m:r>
-              <w:rPr>
-                <w:rFonts w:ascii="Cambria Math" w:hAnsi="Cambria Math" w:cs="Times New Roman"/>
-                <w:sz w:val="28"/>
-                <w:szCs w:val="28"/>
-              </w:rPr>
-              <m:t>x</m:t>
-            </m:r>
-          </m:e>
-        </m:d>
-      </m:oMath>
-      <w:r>
-        <w:rPr>
-          <w:rFonts w:ascii="Times New Roman" w:eastAsiaTheme="minorEastAsia" w:hAnsi="Times New Roman" w:cs="Times New Roman"/>
-          <w:sz w:val="28"/>
-          <w:szCs w:val="28"/>
-        </w:rPr>
-        <w:t xml:space="preserve">, </w:t>
-      </w:r>
-      <w:r>
-        <w:rPr>
-          <w:rFonts w:ascii="Times New Roman" w:eastAsiaTheme="minorEastAsia" w:hAnsi="Times New Roman" w:cs="Times New Roman"/>
           <w:i/>
           <w:iCs/>
           <w:sz w:val="28"/>
           <w:szCs w:val="28"/>
           <w:lang w:val="en-US"/>
         </w:rPr>
-        <w:t>display</w:t>
-      </w:r>
-      <w:r>
-        <w:rPr>
-          <w:rFonts w:ascii="Times New Roman" w:eastAsiaTheme="minorEastAsia" w:hAnsi="Times New Roman" w:cs="Times New Roman"/>
-          <w:sz w:val="28"/>
-          <w:szCs w:val="28"/>
-        </w:rPr>
-        <w:t xml:space="preserve"> из модуля </w:t>
-      </w:r>
-      <w:proofErr w:type="spellStart"/>
+        <w:t>decomposition</w:t>
+      </w:r>
+      <w:r>
+        <w:rPr>
+          <w:rFonts w:ascii="Times New Roman" w:hAnsi="Times New Roman" w:cs="Times New Roman"/>
+          <w:sz w:val="28"/>
+          <w:szCs w:val="28"/>
+        </w:rPr>
+        <w:t xml:space="preserve"> </w:t>
+      </w:r>
+      <w:r>
+        <w:rPr>
+          <w:rFonts w:ascii="Times New Roman" w:hAnsi="Times New Roman" w:cs="Times New Roman"/>
+          <w:sz w:val="28"/>
+          <w:szCs w:val="28"/>
+        </w:rPr>
+        <w:t>для стандартизации матрицы наблюдений</w:t>
+      </w:r>
+      <w:r>
+        <w:rPr>
+          <w:rFonts w:ascii="Times New Roman" w:eastAsiaTheme="minorEastAsia" w:hAnsi="Times New Roman" w:cs="Times New Roman"/>
+          <w:sz w:val="28"/>
+          <w:szCs w:val="28"/>
+        </w:rPr>
+        <w:t xml:space="preserve"> и </w:t>
+      </w:r>
       <w:r>
         <w:rPr>
           <w:rFonts w:ascii="Times New Roman" w:eastAsiaTheme="minorEastAsia" w:hAnsi="Times New Roman" w:cs="Times New Roman"/>
@@ -15847,9 +17689,17 @@
           <w:szCs w:val="28"/>
           <w:lang w:val="en-US"/>
         </w:rPr>
-        <w:t>IPython</w:t>
-      </w:r>
-      <w:proofErr w:type="spellEnd"/>
+        <w:t>display</w:t>
+      </w:r>
+      <w:r>
+        <w:rPr>
+          <w:rFonts w:ascii="Times New Roman" w:eastAsiaTheme="minorEastAsia" w:hAnsi="Times New Roman" w:cs="Times New Roman"/>
+          <w:sz w:val="28"/>
+          <w:szCs w:val="28"/>
+        </w:rPr>
+        <w:t xml:space="preserve"> из модуля </w:t>
+      </w:r>
+      <w:proofErr w:type="spellStart"/>
       <w:r>
         <w:rPr>
           <w:rFonts w:ascii="Times New Roman" w:eastAsiaTheme="minorEastAsia" w:hAnsi="Times New Roman" w:cs="Times New Roman"/>
@@ -15857,9 +17707,11 @@
           <w:iCs/>
           <w:sz w:val="28"/>
           <w:szCs w:val="28"/>
-        </w:rPr>
-        <w:t>.</w:t>
-      </w:r>
+          <w:lang w:val="en-US"/>
+        </w:rPr>
+        <w:t>IPython</w:t>
+      </w:r>
+      <w:proofErr w:type="spellEnd"/>
       <w:r>
         <w:rPr>
           <w:rFonts w:ascii="Times New Roman" w:eastAsiaTheme="minorEastAsia" w:hAnsi="Times New Roman" w:cs="Times New Roman"/>
@@ -15867,52 +17719,8 @@
           <w:iCs/>
           <w:sz w:val="28"/>
           <w:szCs w:val="28"/>
-          <w:lang w:val="en-US"/>
-        </w:rPr>
-        <w:t>display</w:t>
-      </w:r>
-      <w:r>
-        <w:rPr>
-          <w:rFonts w:ascii="Times New Roman" w:eastAsiaTheme="minorEastAsia" w:hAnsi="Times New Roman" w:cs="Times New Roman"/>
-          <w:sz w:val="28"/>
-          <w:szCs w:val="28"/>
-        </w:rPr>
-        <w:t xml:space="preserve"> для отображения </w:t>
-      </w:r>
-      <w:r>
-        <w:rPr>
-          <w:rFonts w:ascii="Times New Roman" w:eastAsiaTheme="minorEastAsia" w:hAnsi="Times New Roman" w:cs="Times New Roman"/>
-          <w:sz w:val="28"/>
-          <w:szCs w:val="28"/>
-          <w:lang w:val="en-US"/>
-        </w:rPr>
-        <w:t>pandas</w:t>
-      </w:r>
-      <w:r>
-        <w:rPr>
-          <w:rFonts w:ascii="Times New Roman" w:eastAsiaTheme="minorEastAsia" w:hAnsi="Times New Roman" w:cs="Times New Roman"/>
-          <w:sz w:val="28"/>
-          <w:szCs w:val="28"/>
-        </w:rPr>
-        <w:t>’</w:t>
-      </w:r>
-      <w:proofErr w:type="spellStart"/>
-      <w:r>
-        <w:rPr>
-          <w:rFonts w:ascii="Times New Roman" w:eastAsiaTheme="minorEastAsia" w:hAnsi="Times New Roman" w:cs="Times New Roman"/>
-          <w:sz w:val="28"/>
-          <w:szCs w:val="28"/>
-        </w:rPr>
-        <w:t>ских</w:t>
-      </w:r>
-      <w:proofErr w:type="spellEnd"/>
-      <w:r>
-        <w:rPr>
-          <w:rFonts w:ascii="Times New Roman" w:eastAsiaTheme="minorEastAsia" w:hAnsi="Times New Roman" w:cs="Times New Roman"/>
-          <w:sz w:val="28"/>
-          <w:szCs w:val="28"/>
-        </w:rPr>
-        <w:t xml:space="preserve"> таблиц в браузере и </w:t>
+        </w:rPr>
+        <w:t>.</w:t>
       </w:r>
       <w:r>
         <w:rPr>
@@ -15923,127 +17731,65 @@
           <w:szCs w:val="28"/>
           <w:lang w:val="en-US"/>
         </w:rPr>
-        <w:t>train</w:t>
-      </w:r>
-      <w:r>
-        <w:rPr>
-          <w:rFonts w:ascii="Times New Roman" w:eastAsiaTheme="minorEastAsia" w:hAnsi="Times New Roman" w:cs="Times New Roman"/>
-          <w:i/>
-          <w:iCs/>
-          <w:sz w:val="28"/>
-          <w:szCs w:val="28"/>
-        </w:rPr>
-        <w:t>_</w:t>
-      </w:r>
-      <w:r>
-        <w:rPr>
-          <w:rFonts w:ascii="Times New Roman" w:eastAsiaTheme="minorEastAsia" w:hAnsi="Times New Roman" w:cs="Times New Roman"/>
-          <w:i/>
-          <w:iCs/>
+        <w:t>display</w:t>
+      </w:r>
+      <w:r>
+        <w:rPr>
+          <w:rFonts w:ascii="Times New Roman" w:eastAsiaTheme="minorEastAsia" w:hAnsi="Times New Roman" w:cs="Times New Roman"/>
+          <w:sz w:val="28"/>
+          <w:szCs w:val="28"/>
+        </w:rPr>
+        <w:t xml:space="preserve"> для отображения </w:t>
+      </w:r>
+      <w:r>
+        <w:rPr>
+          <w:rFonts w:ascii="Times New Roman" w:eastAsiaTheme="minorEastAsia" w:hAnsi="Times New Roman" w:cs="Times New Roman"/>
           <w:sz w:val="28"/>
           <w:szCs w:val="28"/>
           <w:lang w:val="en-US"/>
         </w:rPr>
-        <w:t>test</w:t>
-      </w:r>
-      <w:r>
-        <w:rPr>
-          <w:rFonts w:ascii="Times New Roman" w:eastAsiaTheme="minorEastAsia" w:hAnsi="Times New Roman" w:cs="Times New Roman"/>
-          <w:i/>
-          <w:iCs/>
-          <w:sz w:val="28"/>
-          <w:szCs w:val="28"/>
-        </w:rPr>
-        <w:t>_</w:t>
-      </w:r>
-      <w:r>
-        <w:rPr>
-          <w:rFonts w:ascii="Times New Roman" w:eastAsiaTheme="minorEastAsia" w:hAnsi="Times New Roman" w:cs="Times New Roman"/>
-          <w:i/>
-          <w:iCs/>
-          <w:sz w:val="28"/>
-          <w:szCs w:val="28"/>
-          <w:lang w:val="en-US"/>
-        </w:rPr>
-        <w:t>split</w:t>
-      </w:r>
-      <w:r>
-        <w:rPr>
-          <w:rFonts w:ascii="Times New Roman" w:eastAsiaTheme="minorEastAsia" w:hAnsi="Times New Roman" w:cs="Times New Roman"/>
-          <w:sz w:val="28"/>
-          <w:szCs w:val="28"/>
-        </w:rPr>
-        <w:t xml:space="preserve"> из </w:t>
+        <w:t>pandas</w:t>
+      </w:r>
+      <w:r>
+        <w:rPr>
+          <w:rFonts w:ascii="Times New Roman" w:eastAsiaTheme="minorEastAsia" w:hAnsi="Times New Roman" w:cs="Times New Roman"/>
+          <w:sz w:val="28"/>
+          <w:szCs w:val="28"/>
+        </w:rPr>
+        <w:t>’</w:t>
       </w:r>
       <w:proofErr w:type="spellStart"/>
       <w:r>
         <w:rPr>
           <w:rFonts w:ascii="Times New Roman" w:eastAsiaTheme="minorEastAsia" w:hAnsi="Times New Roman" w:cs="Times New Roman"/>
-          <w:i/>
-          <w:iCs/>
-          <w:sz w:val="28"/>
-          <w:szCs w:val="28"/>
-          <w:lang w:val="en-US"/>
-        </w:rPr>
-        <w:t>sklearn</w:t>
+          <w:sz w:val="28"/>
+          <w:szCs w:val="28"/>
+        </w:rPr>
+        <w:t>ских</w:t>
       </w:r>
       <w:proofErr w:type="spellEnd"/>
       <w:r>
         <w:rPr>
           <w:rFonts w:ascii="Times New Roman" w:eastAsiaTheme="minorEastAsia" w:hAnsi="Times New Roman" w:cs="Times New Roman"/>
-          <w:i/>
-          <w:iCs/>
+          <w:sz w:val="28"/>
+          <w:szCs w:val="28"/>
+        </w:rPr>
+        <w:t xml:space="preserve"> таблиц в браузере</w:t>
+      </w:r>
+      <w:r>
+        <w:rPr>
+          <w:rFonts w:ascii="Times New Roman" w:eastAsiaTheme="minorEastAsia" w:hAnsi="Times New Roman" w:cs="Times New Roman"/>
           <w:sz w:val="28"/>
           <w:szCs w:val="28"/>
         </w:rPr>
         <w:t>.</w:t>
-      </w:r>
-      <w:r>
-        <w:rPr>
-          <w:rFonts w:ascii="Times New Roman" w:eastAsiaTheme="minorEastAsia" w:hAnsi="Times New Roman" w:cs="Times New Roman"/>
-          <w:i/>
-          <w:iCs/>
-          <w:sz w:val="28"/>
-          <w:szCs w:val="28"/>
-          <w:lang w:val="en-US"/>
-        </w:rPr>
-        <w:t>model</w:t>
-      </w:r>
-      <w:r>
-        <w:rPr>
-          <w:rFonts w:ascii="Times New Roman" w:eastAsiaTheme="minorEastAsia" w:hAnsi="Times New Roman" w:cs="Times New Roman"/>
-          <w:i/>
-          <w:iCs/>
-          <w:sz w:val="28"/>
-          <w:szCs w:val="28"/>
-        </w:rPr>
-        <w:t>_</w:t>
-      </w:r>
-      <w:r>
-        <w:rPr>
-          <w:rFonts w:ascii="Times New Roman" w:eastAsiaTheme="minorEastAsia" w:hAnsi="Times New Roman" w:cs="Times New Roman"/>
-          <w:i/>
-          <w:iCs/>
-          <w:sz w:val="28"/>
-          <w:szCs w:val="28"/>
-          <w:lang w:val="en-US"/>
-        </w:rPr>
-        <w:t>selection</w:t>
-      </w:r>
-      <w:r>
-        <w:rPr>
-          <w:rFonts w:ascii="Times New Roman" w:eastAsiaTheme="minorEastAsia" w:hAnsi="Times New Roman" w:cs="Times New Roman"/>
-          <w:sz w:val="28"/>
-          <w:szCs w:val="28"/>
-        </w:rPr>
-        <w:t xml:space="preserve"> для разделения данных из репозитория на обучающие и тестовые.</w:t>
       </w:r>
     </w:p>
     <w:p>
       <w:pPr>
         <w:pStyle w:val="1"/>
       </w:pPr>
-      <w:bookmarkStart w:id="6" w:name="_Toc56127659"/>
+      <w:bookmarkStart w:id="6" w:name="_Toc56526459"/>
       <w:r>
         <w:t>4</w:t>
       </w:r>
@@ -16119,7 +17865,6 @@
           <w:sz w:val="28"/>
           <w:szCs w:val="28"/>
         </w:rPr>
-        <w:lastRenderedPageBreak/>
         <w:t>Лекции по ТПЭР</w:t>
       </w:r>
       <w:r>
@@ -16152,7 +17897,16 @@
           <w:sz w:val="28"/>
           <w:szCs w:val="28"/>
         </w:rPr>
-        <w:t>Дискриминантный анализ</w:t>
+        <w:t xml:space="preserve">Метод </w:t>
+      </w:r>
+      <w:r>
+        <w:rPr>
+          <w:rFonts w:ascii="Times New Roman" w:hAnsi="Times New Roman" w:cs="Times New Roman"/>
+          <w:sz w:val="28"/>
+          <w:szCs w:val="28"/>
+          <w:lang w:val="en-US"/>
+        </w:rPr>
+        <w:t>PCA</w:t>
       </w:r>
       <w:r>
         <w:rPr>
@@ -16175,7 +17929,7 @@
       <w:pPr>
         <w:pStyle w:val="1"/>
       </w:pPr>
-      <w:bookmarkStart w:id="7" w:name="_Toc56127660"/>
+      <w:bookmarkStart w:id="7" w:name="_Toc56526460"/>
       <w:r>
         <w:t>5</w:t>
       </w:r>

--- a/lab_2/Mishutin_2.docx
+++ b/lab_2/Mishutin_2.docx
@@ -1339,7 +1339,7 @@
           <w:sz w:val="28"/>
           <w:szCs w:val="28"/>
         </w:rPr>
-        <w:t>данных с визуализацией данных, как исходных, так и в терминах главных компонент.</w:t>
+        <w:t xml:space="preserve">данных с </w:t>
       </w:r>
       <w:r>
         <w:rPr>
@@ -1348,7 +1348,52 @@
           <w:sz w:val="28"/>
           <w:szCs w:val="28"/>
         </w:rPr>
-        <w:t xml:space="preserve"> Так же вычислить матрицы выборочные ковариаций для них.</w:t>
+        <w:t xml:space="preserve">их </w:t>
+      </w:r>
+      <w:r>
+        <w:rPr>
+          <w:rFonts w:ascii="Times New Roman" w:eastAsiaTheme="minorEastAsia" w:hAnsi="Times New Roman" w:cs="Times New Roman"/>
+          <w:iCs/>
+          <w:sz w:val="28"/>
+          <w:szCs w:val="28"/>
+        </w:rPr>
+        <w:t>визуализацией, как исходных, так и в терминах главных компонент</w:t>
+      </w:r>
+      <w:r>
+        <w:rPr>
+          <w:rFonts w:ascii="Times New Roman" w:eastAsiaTheme="minorEastAsia" w:hAnsi="Times New Roman" w:cs="Times New Roman"/>
+          <w:iCs/>
+          <w:sz w:val="28"/>
+          <w:szCs w:val="28"/>
+        </w:rPr>
+        <w:t>, и в</w:t>
+      </w:r>
+      <w:r>
+        <w:rPr>
+          <w:rFonts w:ascii="Times New Roman" w:eastAsiaTheme="minorEastAsia" w:hAnsi="Times New Roman" w:cs="Times New Roman"/>
+          <w:iCs/>
+          <w:sz w:val="28"/>
+          <w:szCs w:val="28"/>
+        </w:rPr>
+        <w:t xml:space="preserve">ычислить </w:t>
+      </w:r>
+      <w:r>
+        <w:rPr>
+          <w:rFonts w:ascii="Times New Roman" w:eastAsiaTheme="minorEastAsia" w:hAnsi="Times New Roman" w:cs="Times New Roman"/>
+          <w:iCs/>
+          <w:sz w:val="28"/>
+          <w:szCs w:val="28"/>
+        </w:rPr>
+        <w:t xml:space="preserve">выборочные </w:t>
+      </w:r>
+      <w:r>
+        <w:rPr>
+          <w:rFonts w:ascii="Times New Roman" w:eastAsiaTheme="minorEastAsia" w:hAnsi="Times New Roman" w:cs="Times New Roman"/>
+          <w:iCs/>
+          <w:sz w:val="28"/>
+          <w:szCs w:val="28"/>
+        </w:rPr>
+        <w:t>матрицы ковариаций.</w:t>
       </w:r>
     </w:p>
     <w:p>
@@ -1474,7 +1519,6 @@
           <w:iCs/>
           <w:sz w:val="28"/>
           <w:szCs w:val="28"/>
-          <w:lang w:val="en-US"/>
         </w:rPr>
       </w:pPr>
       <w:r>
@@ -1493,7 +1537,7 @@
           <w:sz w:val="28"/>
           <w:szCs w:val="28"/>
         </w:rPr>
-        <w:t>делаем центрирование данных</w:t>
+        <w:t>производим</w:t>
       </w:r>
       <w:r>
         <w:rPr>
@@ -1502,7 +1546,16 @@
           <w:sz w:val="28"/>
           <w:szCs w:val="28"/>
         </w:rPr>
-        <w:t xml:space="preserve"> (</w:t>
+        <w:t xml:space="preserve"> центрирование </w:t>
+      </w:r>
+      <w:r>
+        <w:rPr>
+          <w:rFonts w:ascii="Times New Roman" w:eastAsiaTheme="minorEastAsia" w:hAnsi="Times New Roman" w:cs="Times New Roman"/>
+          <w:iCs/>
+          <w:sz w:val="28"/>
+          <w:szCs w:val="28"/>
+        </w:rPr>
+        <w:t>(</w:t>
       </w:r>
       <m:oMath>
         <m:r>
@@ -2585,7 +2638,7 @@
           <w:sz w:val="28"/>
           <w:szCs w:val="28"/>
         </w:rPr>
-        <w:t>Для</w:t>
+        <w:t>И</w:t>
       </w:r>
       <w:r>
         <w:rPr>
@@ -2594,7 +2647,43 @@
           <w:sz w:val="28"/>
           <w:szCs w:val="28"/>
         </w:rPr>
-        <w:t xml:space="preserve"> исходных данных:</w:t>
+        <w:t>сходны</w:t>
+      </w:r>
+      <w:r>
+        <w:rPr>
+          <w:rFonts w:ascii="Times New Roman" w:eastAsiaTheme="minorEastAsia" w:hAnsi="Times New Roman" w:cs="Times New Roman"/>
+          <w:iCs/>
+          <w:sz w:val="28"/>
+          <w:szCs w:val="28"/>
+        </w:rPr>
+        <w:t>е</w:t>
+      </w:r>
+      <w:r>
+        <w:rPr>
+          <w:rFonts w:ascii="Times New Roman" w:eastAsiaTheme="minorEastAsia" w:hAnsi="Times New Roman" w:cs="Times New Roman"/>
+          <w:iCs/>
+          <w:sz w:val="28"/>
+          <w:szCs w:val="28"/>
+        </w:rPr>
+        <w:t xml:space="preserve"> данны</w:t>
+      </w:r>
+      <w:r>
+        <w:rPr>
+          <w:rFonts w:ascii="Times New Roman" w:eastAsiaTheme="minorEastAsia" w:hAnsi="Times New Roman" w:cs="Times New Roman"/>
+          <w:iCs/>
+          <w:sz w:val="28"/>
+          <w:szCs w:val="28"/>
+        </w:rPr>
+        <w:t>е</w:t>
+      </w:r>
+      <w:r>
+        <w:rPr>
+          <w:rFonts w:ascii="Times New Roman" w:eastAsiaTheme="minorEastAsia" w:hAnsi="Times New Roman" w:cs="Times New Roman"/>
+          <w:iCs/>
+          <w:sz w:val="28"/>
+          <w:szCs w:val="28"/>
+        </w:rPr>
+        <w:t>:</w:t>
       </w:r>
     </w:p>
     <w:p>
@@ -4490,14 +4579,6 @@
           <w:rFonts w:ascii="Times New Roman" w:eastAsiaTheme="minorEastAsia" w:hAnsi="Times New Roman" w:cs="Times New Roman"/>
           <w:sz w:val="28"/>
           <w:szCs w:val="28"/>
-        </w:rPr>
-        <w:t xml:space="preserve">Для </w:t>
-      </w:r>
-      <w:r>
-        <w:rPr>
-          <w:rFonts w:ascii="Times New Roman" w:eastAsiaTheme="minorEastAsia" w:hAnsi="Times New Roman" w:cs="Times New Roman"/>
-          <w:sz w:val="28"/>
-          <w:szCs w:val="28"/>
           <w:lang w:val="en-US"/>
         </w:rPr>
         <w:t>PCA-</w:t>
@@ -4508,7 +4589,16 @@
           <w:sz w:val="28"/>
           <w:szCs w:val="28"/>
         </w:rPr>
-        <w:t>данных:</w:t>
+        <w:t>данные (2 главные компоненты)</w:t>
+      </w:r>
+      <w:r>
+        <w:rPr>
+          <w:rFonts w:ascii="Times New Roman" w:eastAsiaTheme="minorEastAsia" w:hAnsi="Times New Roman" w:cs="Times New Roman"/>
+          <w:sz w:val="28"/>
+          <w:szCs w:val="28"/>
+          <w:lang w:val="en-US"/>
+        </w:rPr>
+        <w:t>:</w:t>
       </w:r>
     </w:p>
     <w:p>
@@ -4593,7 +4683,7 @@
                   <m:mcs>
                     <m:mc>
                       <m:mcPr>
-                        <m:count m:val="3"/>
+                        <m:count m:val="2"/>
                         <m:mcJc m:val="center"/>
                       </m:mcPr>
                     </m:mc>
@@ -4625,17 +4715,15 @@
                         <w:sz w:val="28"/>
                         <w:szCs w:val="28"/>
                       </w:rPr>
-                      <m:t>-1.51141473e-16</m:t>
+                      <m:t>-3.5740513</m:t>
                     </m:r>
-                  </m:e>
-                  <m:e>
                     <m:r>
                       <w:rPr>
                         <w:rFonts w:ascii="Cambria Math" w:eastAsiaTheme="minorEastAsia" w:hAnsi="Cambria Math" w:cs="Times New Roman"/>
                         <w:sz w:val="28"/>
                         <w:szCs w:val="28"/>
                       </w:rPr>
-                      <m:t>-2.11970207e-25</m:t>
+                      <m:t>e-16</m:t>
                     </m:r>
                   </m:e>
                 </m:mr>
@@ -4647,7 +4735,15 @@
                         <w:sz w:val="28"/>
                         <w:szCs w:val="28"/>
                       </w:rPr>
-                      <m:t>-1.51141473e-16</m:t>
+                      <m:t>-3.5740513</m:t>
+                    </m:r>
+                    <m:r>
+                      <w:rPr>
+                        <w:rFonts w:ascii="Cambria Math" w:eastAsiaTheme="minorEastAsia" w:hAnsi="Cambria Math" w:cs="Times New Roman"/>
+                        <w:sz w:val="28"/>
+                        <w:szCs w:val="28"/>
+                      </w:rPr>
+                      <m:t>e-16</m:t>
                     </m:r>
                   </m:e>
                   <m:e>
@@ -4657,49 +4753,15 @@
                         <w:sz w:val="28"/>
                         <w:szCs w:val="28"/>
                       </w:rPr>
-                      <m:t>5.78249114e-1</m:t>
+                      <m:t>5.78249114</m:t>
                     </m:r>
-                  </m:e>
-                  <m:e>
                     <m:r>
                       <w:rPr>
                         <w:rFonts w:ascii="Cambria Math" w:eastAsiaTheme="minorEastAsia" w:hAnsi="Cambria Math" w:cs="Times New Roman"/>
                         <w:sz w:val="28"/>
                         <w:szCs w:val="28"/>
                       </w:rPr>
-                      <m:t>0</m:t>
-                    </m:r>
-                  </m:e>
-                </m:mr>
-                <m:mr>
-                  <m:e>
-                    <m:r>
-                      <w:rPr>
-                        <w:rFonts w:ascii="Cambria Math" w:eastAsiaTheme="minorEastAsia" w:hAnsi="Cambria Math" w:cs="Times New Roman"/>
-                        <w:sz w:val="28"/>
-                        <w:szCs w:val="28"/>
-                      </w:rPr>
-                      <m:t>-2.11970207e-25</m:t>
-                    </m:r>
-                  </m:e>
-                  <m:e>
-                    <m:r>
-                      <w:rPr>
-                        <w:rFonts w:ascii="Cambria Math" w:eastAsiaTheme="minorEastAsia" w:hAnsi="Cambria Math" w:cs="Times New Roman"/>
-                        <w:sz w:val="28"/>
-                        <w:szCs w:val="28"/>
-                      </w:rPr>
-                      <m:t>0</m:t>
-                    </m:r>
-                  </m:e>
-                  <m:e>
-                    <m:r>
-                      <w:rPr>
-                        <w:rFonts w:ascii="Cambria Math" w:eastAsiaTheme="minorEastAsia" w:hAnsi="Cambria Math" w:cs="Times New Roman"/>
-                        <w:sz w:val="28"/>
-                        <w:szCs w:val="28"/>
-                      </w:rPr>
-                      <m:t>1.83671927e-16</m:t>
+                      <m:t>e-1</m:t>
                     </m:r>
                   </m:e>
                 </m:mr>
@@ -5378,6 +5440,1641 @@
       <w:tblPr>
         <w:tblStyle w:val="af2"/>
         <w:tblW w:w="0" w:type="auto"/>
+        <w:tblInd w:w="1068" w:type="dxa"/>
+        <w:tblLook w:val="04A0" w:firstRow="1" w:lastRow="0" w:firstColumn="1" w:lastColumn="0" w:noHBand="0" w:noVBand="1"/>
+      </w:tblPr>
+      <w:tblGrid>
+        <w:gridCol w:w="2777"/>
+        <w:gridCol w:w="2750"/>
+        <w:gridCol w:w="2750"/>
+      </w:tblGrid>
+      <w:tr>
+        <w:tc>
+          <w:tcPr>
+            <w:tcW w:w="2777" w:type="dxa"/>
+          </w:tcPr>
+          <w:p>
+            <w:pPr>
+              <w:pStyle w:val="a4"/>
+              <w:ind w:left="0"/>
+              <w:rPr>
+                <w:rFonts w:ascii="Times New Roman" w:eastAsiaTheme="minorEastAsia" w:hAnsi="Times New Roman" w:cs="Times New Roman"/>
+                <w:sz w:val="28"/>
+                <w:szCs w:val="28"/>
+                <w:lang w:val="en-US"/>
+              </w:rPr>
+            </w:pPr>
+            <w:r>
+              <w:rPr>
+                <w:rFonts w:ascii="Times New Roman" w:eastAsiaTheme="minorEastAsia" w:hAnsi="Times New Roman" w:cs="Times New Roman"/>
+                <w:b/>
+                <w:bCs/>
+                <w:sz w:val="28"/>
+                <w:szCs w:val="28"/>
+              </w:rPr>
+              <w:t>Строка</w:t>
+            </w:r>
+            <w:r>
+              <w:rPr>
+                <w:rFonts w:ascii="Times New Roman" w:eastAsiaTheme="minorEastAsia" w:hAnsi="Times New Roman" w:cs="Times New Roman"/>
+                <w:b/>
+                <w:bCs/>
+                <w:sz w:val="28"/>
+                <w:szCs w:val="28"/>
+                <w:lang w:val="en-US"/>
+              </w:rPr>
+              <w:t xml:space="preserve"> \ </w:t>
+            </w:r>
+            <w:r>
+              <w:rPr>
+                <w:rFonts w:ascii="Times New Roman" w:eastAsiaTheme="minorEastAsia" w:hAnsi="Times New Roman" w:cs="Times New Roman"/>
+                <w:b/>
+                <w:bCs/>
+                <w:sz w:val="28"/>
+                <w:szCs w:val="28"/>
+              </w:rPr>
+              <w:t>компонента</w:t>
+            </w:r>
+          </w:p>
+        </w:tc>
+        <w:tc>
+          <w:tcPr>
+            <w:tcW w:w="2750" w:type="dxa"/>
+          </w:tcPr>
+          <w:p>
+            <w:pPr>
+              <w:rPr>
+                <w:rFonts w:ascii="Times New Roman" w:eastAsiaTheme="minorEastAsia" w:hAnsi="Times New Roman" w:cs="Times New Roman"/>
+                <w:b/>
+                <w:bCs/>
+                <w:sz w:val="28"/>
+                <w:szCs w:val="28"/>
+              </w:rPr>
+            </w:pPr>
+            <w:r>
+              <w:rPr>
+                <w:rFonts w:ascii="Times New Roman" w:eastAsiaTheme="minorEastAsia" w:hAnsi="Times New Roman" w:cs="Times New Roman"/>
+                <w:b/>
+                <w:bCs/>
+                <w:sz w:val="28"/>
+                <w:szCs w:val="28"/>
+              </w:rPr>
+              <w:t>1-я главная компонента</w:t>
+            </w:r>
+          </w:p>
+        </w:tc>
+        <w:tc>
+          <w:tcPr>
+            <w:tcW w:w="2750" w:type="dxa"/>
+          </w:tcPr>
+          <w:p>
+            <w:pPr>
+              <w:pStyle w:val="a4"/>
+              <w:ind w:left="0"/>
+              <w:rPr>
+                <w:rFonts w:ascii="Times New Roman" w:eastAsiaTheme="minorEastAsia" w:hAnsi="Times New Roman" w:cs="Times New Roman"/>
+                <w:b/>
+                <w:bCs/>
+                <w:sz w:val="28"/>
+                <w:szCs w:val="28"/>
+                <w:lang w:val="en-US"/>
+              </w:rPr>
+            </w:pPr>
+            <w:r>
+              <w:rPr>
+                <w:rFonts w:ascii="Times New Roman" w:eastAsiaTheme="minorEastAsia" w:hAnsi="Times New Roman" w:cs="Times New Roman"/>
+                <w:b/>
+                <w:bCs/>
+                <w:sz w:val="28"/>
+                <w:szCs w:val="28"/>
+              </w:rPr>
+              <w:t>2</w:t>
+            </w:r>
+            <w:r>
+              <w:rPr>
+                <w:rFonts w:ascii="Times New Roman" w:eastAsiaTheme="minorEastAsia" w:hAnsi="Times New Roman" w:cs="Times New Roman"/>
+                <w:b/>
+                <w:bCs/>
+                <w:sz w:val="28"/>
+                <w:szCs w:val="28"/>
+              </w:rPr>
+              <w:t>-я главная компонента</w:t>
+            </w:r>
+          </w:p>
+        </w:tc>
+      </w:tr>
+      <w:tr>
+        <w:tc>
+          <w:tcPr>
+            <w:tcW w:w="2777" w:type="dxa"/>
+          </w:tcPr>
+          <w:p>
+            <w:pPr>
+              <w:pStyle w:val="a4"/>
+              <w:ind w:left="0"/>
+              <w:rPr>
+                <w:rFonts w:ascii="Times New Roman" w:eastAsiaTheme="minorEastAsia" w:hAnsi="Times New Roman" w:cs="Times New Roman"/>
+                <w:b/>
+                <w:bCs/>
+                <w:sz w:val="28"/>
+                <w:szCs w:val="28"/>
+              </w:rPr>
+            </w:pPr>
+            <w:r>
+              <w:rPr>
+                <w:rFonts w:ascii="Times New Roman" w:eastAsiaTheme="minorEastAsia" w:hAnsi="Times New Roman" w:cs="Times New Roman"/>
+                <w:b/>
+                <w:bCs/>
+                <w:sz w:val="28"/>
+                <w:szCs w:val="28"/>
+              </w:rPr>
+              <w:t>0</w:t>
+            </w:r>
+          </w:p>
+        </w:tc>
+        <w:tc>
+          <w:tcPr>
+            <w:tcW w:w="2750" w:type="dxa"/>
+          </w:tcPr>
+          <w:p>
+            <w:pPr>
+              <w:pStyle w:val="a4"/>
+              <w:ind w:left="0"/>
+              <w:jc w:val="center"/>
+              <w:rPr>
+                <w:rFonts w:ascii="Times New Roman" w:eastAsiaTheme="minorEastAsia" w:hAnsi="Times New Roman" w:cs="Times New Roman"/>
+                <w:sz w:val="28"/>
+                <w:szCs w:val="28"/>
+                <w:lang w:val="en-US"/>
+              </w:rPr>
+            </w:pPr>
+            <w:r>
+              <w:rPr>
+                <w:rFonts w:ascii="Times New Roman" w:hAnsi="Times New Roman" w:cs="Times New Roman"/>
+                <w:sz w:val="28"/>
+                <w:szCs w:val="28"/>
+              </w:rPr>
+              <w:t>-0.936433</w:t>
+            </w:r>
+          </w:p>
+        </w:tc>
+        <w:tc>
+          <w:tcPr>
+            <w:tcW w:w="2750" w:type="dxa"/>
+          </w:tcPr>
+          <w:p>
+            <w:pPr>
+              <w:pStyle w:val="a4"/>
+              <w:ind w:left="0"/>
+              <w:jc w:val="center"/>
+              <w:rPr>
+                <w:rFonts w:ascii="Times New Roman" w:eastAsiaTheme="minorEastAsia" w:hAnsi="Times New Roman" w:cs="Times New Roman"/>
+                <w:sz w:val="28"/>
+                <w:szCs w:val="28"/>
+                <w:lang w:val="en-US"/>
+              </w:rPr>
+            </w:pPr>
+            <w:r>
+              <w:rPr>
+                <w:rFonts w:ascii="Times New Roman" w:hAnsi="Times New Roman" w:cs="Times New Roman"/>
+                <w:sz w:val="28"/>
+                <w:szCs w:val="28"/>
+              </w:rPr>
+              <w:t>-0.054295</w:t>
+            </w:r>
+          </w:p>
+        </w:tc>
+      </w:tr>
+      <w:tr>
+        <w:tc>
+          <w:tcPr>
+            <w:tcW w:w="2777" w:type="dxa"/>
+          </w:tcPr>
+          <w:p>
+            <w:pPr>
+              <w:pStyle w:val="a4"/>
+              <w:ind w:left="0"/>
+              <w:rPr>
+                <w:rFonts w:ascii="Times New Roman" w:eastAsiaTheme="minorEastAsia" w:hAnsi="Times New Roman" w:cs="Times New Roman"/>
+                <w:b/>
+                <w:bCs/>
+                <w:sz w:val="28"/>
+                <w:szCs w:val="28"/>
+              </w:rPr>
+            </w:pPr>
+            <w:r>
+              <w:rPr>
+                <w:rFonts w:ascii="Times New Roman" w:eastAsiaTheme="minorEastAsia" w:hAnsi="Times New Roman" w:cs="Times New Roman"/>
+                <w:b/>
+                <w:bCs/>
+                <w:sz w:val="28"/>
+                <w:szCs w:val="28"/>
+              </w:rPr>
+              <w:t>1</w:t>
+            </w:r>
+          </w:p>
+        </w:tc>
+        <w:tc>
+          <w:tcPr>
+            <w:tcW w:w="2750" w:type="dxa"/>
+          </w:tcPr>
+          <w:p>
+            <w:pPr>
+              <w:pStyle w:val="a4"/>
+              <w:ind w:left="0"/>
+              <w:jc w:val="center"/>
+              <w:rPr>
+                <w:rFonts w:ascii="Times New Roman" w:eastAsiaTheme="minorEastAsia" w:hAnsi="Times New Roman" w:cs="Times New Roman"/>
+                <w:sz w:val="28"/>
+                <w:szCs w:val="28"/>
+                <w:lang w:val="en-US"/>
+              </w:rPr>
+            </w:pPr>
+            <w:r>
+              <w:rPr>
+                <w:rFonts w:ascii="Times New Roman" w:hAnsi="Times New Roman" w:cs="Times New Roman"/>
+                <w:sz w:val="28"/>
+                <w:szCs w:val="28"/>
+              </w:rPr>
+              <w:t>0.411214</w:t>
+            </w:r>
+          </w:p>
+        </w:tc>
+        <w:tc>
+          <w:tcPr>
+            <w:tcW w:w="2750" w:type="dxa"/>
+          </w:tcPr>
+          <w:p>
+            <w:pPr>
+              <w:pStyle w:val="a4"/>
+              <w:ind w:left="0"/>
+              <w:jc w:val="center"/>
+              <w:rPr>
+                <w:rFonts w:ascii="Times New Roman" w:eastAsiaTheme="minorEastAsia" w:hAnsi="Times New Roman" w:cs="Times New Roman"/>
+                <w:sz w:val="28"/>
+                <w:szCs w:val="28"/>
+                <w:lang w:val="en-US"/>
+              </w:rPr>
+            </w:pPr>
+            <w:r>
+              <w:rPr>
+                <w:rFonts w:ascii="Times New Roman" w:hAnsi="Times New Roman" w:cs="Times New Roman"/>
+                <w:sz w:val="28"/>
+                <w:szCs w:val="28"/>
+              </w:rPr>
+              <w:t>-0.228703</w:t>
+            </w:r>
+          </w:p>
+        </w:tc>
+      </w:tr>
+      <w:tr>
+        <w:tc>
+          <w:tcPr>
+            <w:tcW w:w="2777" w:type="dxa"/>
+          </w:tcPr>
+          <w:p>
+            <w:pPr>
+              <w:pStyle w:val="a4"/>
+              <w:ind w:left="0"/>
+              <w:rPr>
+                <w:rFonts w:ascii="Times New Roman" w:eastAsiaTheme="minorEastAsia" w:hAnsi="Times New Roman" w:cs="Times New Roman"/>
+                <w:b/>
+                <w:bCs/>
+                <w:sz w:val="28"/>
+                <w:szCs w:val="28"/>
+              </w:rPr>
+            </w:pPr>
+            <w:r>
+              <w:rPr>
+                <w:rFonts w:ascii="Times New Roman" w:eastAsiaTheme="minorEastAsia" w:hAnsi="Times New Roman" w:cs="Times New Roman"/>
+                <w:b/>
+                <w:bCs/>
+                <w:sz w:val="28"/>
+                <w:szCs w:val="28"/>
+              </w:rPr>
+              <w:t>2</w:t>
+            </w:r>
+          </w:p>
+        </w:tc>
+        <w:tc>
+          <w:tcPr>
+            <w:tcW w:w="2750" w:type="dxa"/>
+          </w:tcPr>
+          <w:p>
+            <w:pPr>
+              <w:pStyle w:val="a4"/>
+              <w:ind w:left="0"/>
+              <w:jc w:val="center"/>
+              <w:rPr>
+                <w:rFonts w:ascii="Times New Roman" w:eastAsiaTheme="minorEastAsia" w:hAnsi="Times New Roman" w:cs="Times New Roman"/>
+                <w:sz w:val="28"/>
+                <w:szCs w:val="28"/>
+                <w:lang w:val="en-US"/>
+              </w:rPr>
+            </w:pPr>
+            <w:r>
+              <w:rPr>
+                <w:rFonts w:ascii="Times New Roman" w:hAnsi="Times New Roman" w:cs="Times New Roman"/>
+                <w:sz w:val="28"/>
+                <w:szCs w:val="28"/>
+              </w:rPr>
+              <w:t>1.122467</w:t>
+            </w:r>
+          </w:p>
+        </w:tc>
+        <w:tc>
+          <w:tcPr>
+            <w:tcW w:w="2750" w:type="dxa"/>
+          </w:tcPr>
+          <w:p>
+            <w:pPr>
+              <w:pStyle w:val="a4"/>
+              <w:ind w:left="0"/>
+              <w:jc w:val="center"/>
+              <w:rPr>
+                <w:rFonts w:ascii="Times New Roman" w:eastAsiaTheme="minorEastAsia" w:hAnsi="Times New Roman" w:cs="Times New Roman"/>
+                <w:sz w:val="28"/>
+                <w:szCs w:val="28"/>
+                <w:lang w:val="en-US"/>
+              </w:rPr>
+            </w:pPr>
+            <w:r>
+              <w:rPr>
+                <w:rFonts w:ascii="Times New Roman" w:hAnsi="Times New Roman" w:cs="Times New Roman"/>
+                <w:sz w:val="28"/>
+                <w:szCs w:val="28"/>
+              </w:rPr>
+              <w:t>0.311252</w:t>
+            </w:r>
+          </w:p>
+        </w:tc>
+      </w:tr>
+      <w:tr>
+        <w:tc>
+          <w:tcPr>
+            <w:tcW w:w="2777" w:type="dxa"/>
+          </w:tcPr>
+          <w:p>
+            <w:pPr>
+              <w:pStyle w:val="a4"/>
+              <w:ind w:left="0"/>
+              <w:rPr>
+                <w:rFonts w:ascii="Times New Roman" w:eastAsiaTheme="minorEastAsia" w:hAnsi="Times New Roman" w:cs="Times New Roman"/>
+                <w:b/>
+                <w:bCs/>
+                <w:sz w:val="28"/>
+                <w:szCs w:val="28"/>
+              </w:rPr>
+            </w:pPr>
+            <w:r>
+              <w:rPr>
+                <w:rFonts w:ascii="Times New Roman" w:eastAsiaTheme="minorEastAsia" w:hAnsi="Times New Roman" w:cs="Times New Roman"/>
+                <w:b/>
+                <w:bCs/>
+                <w:sz w:val="28"/>
+                <w:szCs w:val="28"/>
+              </w:rPr>
+              <w:t>3</w:t>
+            </w:r>
+          </w:p>
+        </w:tc>
+        <w:tc>
+          <w:tcPr>
+            <w:tcW w:w="2750" w:type="dxa"/>
+          </w:tcPr>
+          <w:p>
+            <w:pPr>
+              <w:pStyle w:val="a4"/>
+              <w:ind w:left="0"/>
+              <w:jc w:val="center"/>
+              <w:rPr>
+                <w:rFonts w:ascii="Times New Roman" w:eastAsiaTheme="minorEastAsia" w:hAnsi="Times New Roman" w:cs="Times New Roman"/>
+                <w:sz w:val="28"/>
+                <w:szCs w:val="28"/>
+                <w:lang w:val="en-US"/>
+              </w:rPr>
+            </w:pPr>
+            <w:r>
+              <w:rPr>
+                <w:rFonts w:ascii="Times New Roman" w:hAnsi="Times New Roman" w:cs="Times New Roman"/>
+                <w:sz w:val="28"/>
+                <w:szCs w:val="28"/>
+              </w:rPr>
+              <w:t>-1.064819</w:t>
+            </w:r>
+          </w:p>
+        </w:tc>
+        <w:tc>
+          <w:tcPr>
+            <w:tcW w:w="2750" w:type="dxa"/>
+          </w:tcPr>
+          <w:p>
+            <w:pPr>
+              <w:pStyle w:val="a4"/>
+              <w:ind w:left="0"/>
+              <w:jc w:val="center"/>
+              <w:rPr>
+                <w:rFonts w:ascii="Times New Roman" w:eastAsiaTheme="minorEastAsia" w:hAnsi="Times New Roman" w:cs="Times New Roman"/>
+                <w:sz w:val="28"/>
+                <w:szCs w:val="28"/>
+                <w:lang w:val="en-US"/>
+              </w:rPr>
+            </w:pPr>
+            <w:r>
+              <w:rPr>
+                <w:rFonts w:ascii="Times New Roman" w:hAnsi="Times New Roman" w:cs="Times New Roman"/>
+                <w:sz w:val="28"/>
+                <w:szCs w:val="28"/>
+              </w:rPr>
+              <w:t>-1.400659</w:t>
+            </w:r>
+          </w:p>
+        </w:tc>
+      </w:tr>
+      <w:tr>
+        <w:tc>
+          <w:tcPr>
+            <w:tcW w:w="2777" w:type="dxa"/>
+          </w:tcPr>
+          <w:p>
+            <w:pPr>
+              <w:pStyle w:val="a4"/>
+              <w:ind w:left="0"/>
+              <w:rPr>
+                <w:rFonts w:ascii="Times New Roman" w:eastAsiaTheme="minorEastAsia" w:hAnsi="Times New Roman" w:cs="Times New Roman"/>
+                <w:b/>
+                <w:bCs/>
+                <w:sz w:val="28"/>
+                <w:szCs w:val="28"/>
+              </w:rPr>
+            </w:pPr>
+            <w:r>
+              <w:rPr>
+                <w:rFonts w:ascii="Times New Roman" w:eastAsiaTheme="minorEastAsia" w:hAnsi="Times New Roman" w:cs="Times New Roman"/>
+                <w:b/>
+                <w:bCs/>
+                <w:sz w:val="28"/>
+                <w:szCs w:val="28"/>
+              </w:rPr>
+              <w:t>4</w:t>
+            </w:r>
+          </w:p>
+        </w:tc>
+        <w:tc>
+          <w:tcPr>
+            <w:tcW w:w="2750" w:type="dxa"/>
+          </w:tcPr>
+          <w:p>
+            <w:pPr>
+              <w:pStyle w:val="a4"/>
+              <w:ind w:left="0"/>
+              <w:jc w:val="center"/>
+              <w:rPr>
+                <w:rFonts w:ascii="Times New Roman" w:eastAsiaTheme="minorEastAsia" w:hAnsi="Times New Roman" w:cs="Times New Roman"/>
+                <w:sz w:val="28"/>
+                <w:szCs w:val="28"/>
+                <w:lang w:val="en-US"/>
+              </w:rPr>
+            </w:pPr>
+            <w:r>
+              <w:rPr>
+                <w:rFonts w:ascii="Times New Roman" w:hAnsi="Times New Roman" w:cs="Times New Roman"/>
+                <w:sz w:val="28"/>
+                <w:szCs w:val="28"/>
+              </w:rPr>
+              <w:t>2.070431</w:t>
+            </w:r>
+          </w:p>
+        </w:tc>
+        <w:tc>
+          <w:tcPr>
+            <w:tcW w:w="2750" w:type="dxa"/>
+          </w:tcPr>
+          <w:p>
+            <w:pPr>
+              <w:pStyle w:val="a4"/>
+              <w:ind w:left="0"/>
+              <w:jc w:val="center"/>
+              <w:rPr>
+                <w:rFonts w:ascii="Times New Roman" w:eastAsiaTheme="minorEastAsia" w:hAnsi="Times New Roman" w:cs="Times New Roman"/>
+                <w:sz w:val="28"/>
+                <w:szCs w:val="28"/>
+                <w:lang w:val="en-US"/>
+              </w:rPr>
+            </w:pPr>
+            <w:r>
+              <w:rPr>
+                <w:rFonts w:ascii="Times New Roman" w:hAnsi="Times New Roman" w:cs="Times New Roman"/>
+                <w:sz w:val="28"/>
+                <w:szCs w:val="28"/>
+              </w:rPr>
+              <w:t>0.065672</w:t>
+            </w:r>
+          </w:p>
+        </w:tc>
+      </w:tr>
+    </w:tbl>
+    <w:p>
+      <w:pPr>
+        <w:pStyle w:val="a4"/>
+        <w:ind w:left="1068"/>
+        <w:rPr>
+          <w:rFonts w:ascii="Times New Roman" w:eastAsiaTheme="minorEastAsia" w:hAnsi="Times New Roman" w:cs="Times New Roman"/>
+          <w:sz w:val="28"/>
+          <w:szCs w:val="28"/>
+          <w:lang w:val="en-US"/>
+        </w:rPr>
+      </w:pPr>
+    </w:p>
+    <w:p>
+      <w:pPr>
+        <w:pStyle w:val="a4"/>
+        <w:numPr>
+          <w:ilvl w:val="0"/>
+          <w:numId w:val="2"/>
+        </w:numPr>
+        <w:rPr>
+          <w:rFonts w:ascii="Times New Roman" w:eastAsiaTheme="minorEastAsia" w:hAnsi="Times New Roman" w:cs="Times New Roman"/>
+          <w:sz w:val="28"/>
+          <w:szCs w:val="28"/>
+          <w:lang w:val="en-US"/>
+        </w:rPr>
+      </w:pPr>
+      <w:r>
+        <w:rPr>
+          <w:rFonts w:ascii="Times New Roman" w:eastAsiaTheme="minorEastAsia" w:hAnsi="Times New Roman" w:cs="Times New Roman"/>
+          <w:sz w:val="28"/>
+          <w:szCs w:val="28"/>
+        </w:rPr>
+        <w:t>График:</w:t>
+      </w:r>
+    </w:p>
+    <w:p>
+      <w:pPr>
+        <w:rPr>
+          <w:rFonts w:ascii="Times New Roman" w:eastAsiaTheme="minorEastAsia" w:hAnsi="Times New Roman" w:cs="Times New Roman"/>
+          <w:sz w:val="28"/>
+          <w:szCs w:val="28"/>
+          <w:lang w:val="en-US"/>
+        </w:rPr>
+      </w:pPr>
+      <w:r>
+        <w:rPr>
+          <w:rFonts w:ascii="Times New Roman" w:eastAsiaTheme="minorEastAsia" w:hAnsi="Times New Roman" w:cs="Times New Roman"/>
+          <w:noProof/>
+          <w:sz w:val="28"/>
+          <w:szCs w:val="28"/>
+          <w:lang w:val="en-US"/>
+        </w:rPr>
+        <w:lastRenderedPageBreak/>
+        <w:drawing>
+          <wp:inline distT="0" distB="0" distL="0" distR="0" wp14:anchorId="1A407AC2" wp14:editId="4F654C45">
+            <wp:extent cx="5940425" cy="3635375"/>
+            <wp:effectExtent l="0" t="0" r="3175" b="0"/>
+            <wp:docPr id="9" name="Рисунок 9"/>
+            <wp:cNvGraphicFramePr>
+              <a:graphicFrameLocks xmlns:a="http://schemas.openxmlformats.org/drawingml/2006/main" noChangeAspect="1"/>
+            </wp:cNvGraphicFramePr>
+            <a:graphic xmlns:a="http://schemas.openxmlformats.org/drawingml/2006/main">
+              <a:graphicData uri="http://schemas.openxmlformats.org/drawingml/2006/picture">
+                <pic:pic xmlns:pic="http://schemas.openxmlformats.org/drawingml/2006/picture">
+                  <pic:nvPicPr>
+                    <pic:cNvPr id="9" name="Рисунок 9"/>
+                    <pic:cNvPicPr/>
+                  </pic:nvPicPr>
+                  <pic:blipFill>
+                    <a:blip r:embed="rId8" cstate="print">
+                      <a:extLst>
+                        <a:ext uri="{28A0092B-C50C-407E-A947-70E740481C1C}">
+                          <a14:useLocalDpi xmlns:a14="http://schemas.microsoft.com/office/drawing/2010/main" val="0"/>
+                        </a:ext>
+                      </a:extLst>
+                    </a:blip>
+                    <a:stretch>
+                      <a:fillRect/>
+                    </a:stretch>
+                  </pic:blipFill>
+                  <pic:spPr>
+                    <a:xfrm>
+                      <a:off x="0" y="0"/>
+                      <a:ext cx="5940425" cy="3635375"/>
+                    </a:xfrm>
+                    <a:prstGeom prst="rect">
+                      <a:avLst/>
+                    </a:prstGeom>
+                  </pic:spPr>
+                </pic:pic>
+              </a:graphicData>
+            </a:graphic>
+          </wp:inline>
+        </w:drawing>
+      </w:r>
+    </w:p>
+    <w:p>
+      <w:pPr>
+        <w:pStyle w:val="a4"/>
+        <w:numPr>
+          <w:ilvl w:val="0"/>
+          <w:numId w:val="13"/>
+        </w:numPr>
+        <w:rPr>
+          <w:rFonts w:ascii="Times New Roman" w:eastAsiaTheme="minorEastAsia" w:hAnsi="Times New Roman" w:cs="Times New Roman"/>
+          <w:sz w:val="28"/>
+          <w:szCs w:val="28"/>
+        </w:rPr>
+      </w:pPr>
+      <w:r>
+        <w:rPr>
+          <w:rFonts w:ascii="Times New Roman" w:eastAsiaTheme="minorEastAsia" w:hAnsi="Times New Roman" w:cs="Times New Roman"/>
+          <w:sz w:val="28"/>
+          <w:szCs w:val="28"/>
+        </w:rPr>
+        <w:t>Анализ полученных результатов:</w:t>
+      </w:r>
+    </w:p>
+    <w:p>
+      <w:pPr>
+        <w:pStyle w:val="a4"/>
+        <w:ind w:left="1068"/>
+        <w:rPr>
+          <w:rFonts w:ascii="Times New Roman" w:eastAsiaTheme="minorEastAsia" w:hAnsi="Times New Roman" w:cs="Times New Roman"/>
+          <w:sz w:val="28"/>
+          <w:szCs w:val="28"/>
+        </w:rPr>
+      </w:pPr>
+      <w:r>
+        <w:rPr>
+          <w:rFonts w:ascii="Times New Roman" w:eastAsiaTheme="minorEastAsia" w:hAnsi="Times New Roman" w:cs="Times New Roman"/>
+          <w:sz w:val="28"/>
+          <w:szCs w:val="28"/>
+        </w:rPr>
+        <w:t xml:space="preserve">На разделимость данных </w:t>
+      </w:r>
+      <w:r>
+        <w:rPr>
+          <w:rFonts w:ascii="Times New Roman" w:eastAsiaTheme="minorEastAsia" w:hAnsi="Times New Roman" w:cs="Times New Roman"/>
+          <w:sz w:val="28"/>
+          <w:szCs w:val="28"/>
+          <w:lang w:val="en-US"/>
+        </w:rPr>
+        <w:t>PCA</w:t>
+      </w:r>
+      <w:r>
+        <w:rPr>
+          <w:rFonts w:ascii="Times New Roman" w:eastAsiaTheme="minorEastAsia" w:hAnsi="Times New Roman" w:cs="Times New Roman"/>
+          <w:sz w:val="28"/>
+          <w:szCs w:val="28"/>
+        </w:rPr>
+        <w:t xml:space="preserve"> </w:t>
+      </w:r>
+      <w:r>
+        <w:rPr>
+          <w:rFonts w:ascii="Times New Roman" w:eastAsiaTheme="minorEastAsia" w:hAnsi="Times New Roman" w:cs="Times New Roman"/>
+          <w:sz w:val="28"/>
+          <w:szCs w:val="28"/>
+        </w:rPr>
+        <w:t>не сильно повлиял</w:t>
+      </w:r>
+    </w:p>
+    <w:p>
+      <w:pPr>
+        <w:pStyle w:val="a4"/>
+        <w:numPr>
+          <w:ilvl w:val="1"/>
+          <w:numId w:val="13"/>
+        </w:numPr>
+        <w:rPr>
+          <w:rFonts w:ascii="Times New Roman" w:eastAsiaTheme="minorEastAsia" w:hAnsi="Times New Roman" w:cs="Times New Roman"/>
+          <w:sz w:val="28"/>
+          <w:szCs w:val="28"/>
+        </w:rPr>
+      </w:pPr>
+      <w:r>
+        <w:rPr>
+          <w:rFonts w:ascii="Times New Roman" w:eastAsiaTheme="minorEastAsia" w:hAnsi="Times New Roman" w:cs="Times New Roman"/>
+          <w:sz w:val="28"/>
+          <w:szCs w:val="28"/>
+          <w:lang w:val="en-US"/>
+        </w:rPr>
+        <w:t>PCA</w:t>
+      </w:r>
+      <w:r>
+        <w:rPr>
+          <w:rFonts w:ascii="Times New Roman" w:eastAsiaTheme="minorEastAsia" w:hAnsi="Times New Roman" w:cs="Times New Roman"/>
+          <w:sz w:val="28"/>
+          <w:szCs w:val="28"/>
+        </w:rPr>
+        <w:t>-</w:t>
+      </w:r>
+      <w:r>
+        <w:rPr>
+          <w:rFonts w:ascii="Times New Roman" w:eastAsiaTheme="minorEastAsia" w:hAnsi="Times New Roman" w:cs="Times New Roman"/>
+          <w:sz w:val="28"/>
+          <w:szCs w:val="28"/>
+        </w:rPr>
+        <w:t>данны</w:t>
+      </w:r>
+      <w:r>
+        <w:rPr>
+          <w:rFonts w:ascii="Times New Roman" w:eastAsiaTheme="minorEastAsia" w:hAnsi="Times New Roman" w:cs="Times New Roman"/>
+          <w:sz w:val="28"/>
+          <w:szCs w:val="28"/>
+        </w:rPr>
+        <w:t>е (</w:t>
+      </w:r>
+      <w:r>
+        <w:rPr>
+          <w:rFonts w:ascii="Times New Roman" w:eastAsiaTheme="minorEastAsia" w:hAnsi="Times New Roman" w:cs="Times New Roman"/>
+          <w:sz w:val="28"/>
+          <w:szCs w:val="28"/>
+          <w:lang w:val="en-US"/>
+        </w:rPr>
+        <w:t>3</w:t>
+      </w:r>
+      <w:r>
+        <w:rPr>
+          <w:rFonts w:ascii="Times New Roman" w:eastAsiaTheme="minorEastAsia" w:hAnsi="Times New Roman" w:cs="Times New Roman"/>
+          <w:sz w:val="28"/>
+          <w:szCs w:val="28"/>
+        </w:rPr>
+        <w:t xml:space="preserve"> главные компоненты)</w:t>
+      </w:r>
+      <w:r>
+        <w:rPr>
+          <w:rFonts w:ascii="Times New Roman" w:eastAsiaTheme="minorEastAsia" w:hAnsi="Times New Roman" w:cs="Times New Roman"/>
+          <w:sz w:val="28"/>
+          <w:szCs w:val="28"/>
+        </w:rPr>
+        <w:t>:</w:t>
+      </w:r>
+    </w:p>
+    <w:p>
+      <w:pPr>
+        <w:pStyle w:val="a4"/>
+        <w:numPr>
+          <w:ilvl w:val="0"/>
+          <w:numId w:val="2"/>
+        </w:numPr>
+        <w:rPr>
+          <w:rFonts w:ascii="Times New Roman" w:eastAsiaTheme="minorEastAsia" w:hAnsi="Times New Roman" w:cs="Times New Roman"/>
+          <w:sz w:val="28"/>
+          <w:szCs w:val="28"/>
+          <w:lang w:val="en-US"/>
+        </w:rPr>
+      </w:pPr>
+      <w:r>
+        <w:rPr>
+          <w:rFonts w:ascii="Times New Roman" w:hAnsi="Times New Roman" w:cs="Times New Roman"/>
+          <w:iCs/>
+          <w:sz w:val="28"/>
+          <w:szCs w:val="28"/>
+        </w:rPr>
+        <w:t>Выборочная матрица ковариаций</w:t>
+      </w:r>
+      <w:r>
+        <w:rPr>
+          <w:rFonts w:ascii="Times New Roman" w:hAnsi="Times New Roman" w:cs="Times New Roman"/>
+          <w:iCs/>
+          <w:sz w:val="28"/>
+          <w:szCs w:val="28"/>
+          <w:lang w:val="en-US"/>
+        </w:rPr>
+        <w:t>:</w:t>
+      </w:r>
+    </w:p>
+    <w:p>
+      <w:pPr>
+        <w:pStyle w:val="a4"/>
+        <w:ind w:left="1068"/>
+        <w:rPr>
+          <w:rFonts w:ascii="Times New Roman" w:eastAsiaTheme="minorEastAsia" w:hAnsi="Times New Roman" w:cs="Times New Roman"/>
+          <w:sz w:val="28"/>
+          <w:szCs w:val="28"/>
+        </w:rPr>
+      </w:pPr>
+      <m:oMathPara>
+        <m:oMath>
+          <m:r>
+            <m:rPr>
+              <m:sty m:val="p"/>
+            </m:rPr>
+            <w:rPr>
+              <w:rFonts w:ascii="Cambria Math" w:eastAsiaTheme="minorEastAsia" w:hAnsi="Cambria Math" w:cs="Times New Roman"/>
+              <w:sz w:val="28"/>
+              <w:szCs w:val="28"/>
+            </w:rPr>
+            <m:t>S</m:t>
+          </m:r>
+          <m:r>
+            <w:rPr>
+              <w:rFonts w:ascii="Cambria Math" w:eastAsiaTheme="minorEastAsia" w:hAnsi="Cambria Math" w:cs="Times New Roman"/>
+              <w:sz w:val="28"/>
+              <w:szCs w:val="28"/>
+            </w:rPr>
+            <m:t>=</m:t>
+          </m:r>
+          <m:d>
+            <m:dPr>
+              <m:ctrlPr>
+                <w:rPr>
+                  <w:rFonts w:ascii="Cambria Math" w:eastAsiaTheme="minorEastAsia" w:hAnsi="Cambria Math" w:cs="Times New Roman"/>
+                  <w:i/>
+                  <w:sz w:val="28"/>
+                  <w:szCs w:val="28"/>
+                </w:rPr>
+              </m:ctrlPr>
+            </m:dPr>
+            <m:e>
+              <m:m>
+                <m:mPr>
+                  <m:mcs>
+                    <m:mc>
+                      <m:mcPr>
+                        <m:count m:val="3"/>
+                        <m:mcJc m:val="center"/>
+                      </m:mcPr>
+                    </m:mc>
+                  </m:mcs>
+                  <m:ctrlPr>
+                    <w:rPr>
+                      <w:rFonts w:ascii="Cambria Math" w:eastAsiaTheme="minorEastAsia" w:hAnsi="Cambria Math" w:cs="Times New Roman"/>
+                      <w:i/>
+                      <w:sz w:val="28"/>
+                      <w:szCs w:val="28"/>
+                    </w:rPr>
+                  </m:ctrlPr>
+                </m:mPr>
+                <m:mr>
+                  <m:e>
+                    <m:r>
+                      <w:rPr>
+                        <w:rFonts w:ascii="Cambria Math" w:eastAsiaTheme="minorEastAsia" w:hAnsi="Cambria Math" w:cs="Times New Roman"/>
+                        <w:sz w:val="28"/>
+                        <w:szCs w:val="28"/>
+                      </w:rPr>
+                      <m:t>3.42575489</m:t>
+                    </m:r>
+                  </m:e>
+                  <m:e>
+                    <m:r>
+                      <w:rPr>
+                        <w:rFonts w:ascii="Cambria Math" w:eastAsiaTheme="minorEastAsia" w:hAnsi="Cambria Math" w:cs="Times New Roman"/>
+                        <w:sz w:val="28"/>
+                        <w:szCs w:val="28"/>
+                      </w:rPr>
+                      <m:t>-1.51141473e-16</m:t>
+                    </m:r>
+                  </m:e>
+                  <m:e>
+                    <m:r>
+                      <w:rPr>
+                        <w:rFonts w:ascii="Cambria Math" w:eastAsiaTheme="minorEastAsia" w:hAnsi="Cambria Math" w:cs="Times New Roman"/>
+                        <w:sz w:val="28"/>
+                        <w:szCs w:val="28"/>
+                      </w:rPr>
+                      <m:t>-2.11970207e-25</m:t>
+                    </m:r>
+                  </m:e>
+                </m:mr>
+                <m:mr>
+                  <m:e>
+                    <m:r>
+                      <w:rPr>
+                        <w:rFonts w:ascii="Cambria Math" w:eastAsiaTheme="minorEastAsia" w:hAnsi="Cambria Math" w:cs="Times New Roman"/>
+                        <w:sz w:val="28"/>
+                        <w:szCs w:val="28"/>
+                      </w:rPr>
+                      <m:t>-1.51141473e-16</m:t>
+                    </m:r>
+                  </m:e>
+                  <m:e>
+                    <m:r>
+                      <w:rPr>
+                        <w:rFonts w:ascii="Cambria Math" w:eastAsiaTheme="minorEastAsia" w:hAnsi="Cambria Math" w:cs="Times New Roman"/>
+                        <w:sz w:val="28"/>
+                        <w:szCs w:val="28"/>
+                      </w:rPr>
+                      <m:t>5.78249114e-1</m:t>
+                    </m:r>
+                  </m:e>
+                  <m:e>
+                    <m:r>
+                      <w:rPr>
+                        <w:rFonts w:ascii="Cambria Math" w:eastAsiaTheme="minorEastAsia" w:hAnsi="Cambria Math" w:cs="Times New Roman"/>
+                        <w:sz w:val="28"/>
+                        <w:szCs w:val="28"/>
+                      </w:rPr>
+                      <m:t>0</m:t>
+                    </m:r>
+                  </m:e>
+                </m:mr>
+                <m:mr>
+                  <m:e>
+                    <m:r>
+                      <w:rPr>
+                        <w:rFonts w:ascii="Cambria Math" w:eastAsiaTheme="minorEastAsia" w:hAnsi="Cambria Math" w:cs="Times New Roman"/>
+                        <w:sz w:val="28"/>
+                        <w:szCs w:val="28"/>
+                      </w:rPr>
+                      <m:t>-2.11970207e-25</m:t>
+                    </m:r>
+                  </m:e>
+                  <m:e>
+                    <m:r>
+                      <w:rPr>
+                        <w:rFonts w:ascii="Cambria Math" w:eastAsiaTheme="minorEastAsia" w:hAnsi="Cambria Math" w:cs="Times New Roman"/>
+                        <w:sz w:val="28"/>
+                        <w:szCs w:val="28"/>
+                      </w:rPr>
+                      <m:t>0</m:t>
+                    </m:r>
+                  </m:e>
+                  <m:e>
+                    <m:r>
+                      <w:rPr>
+                        <w:rFonts w:ascii="Cambria Math" w:eastAsiaTheme="minorEastAsia" w:hAnsi="Cambria Math" w:cs="Times New Roman"/>
+                        <w:sz w:val="28"/>
+                        <w:szCs w:val="28"/>
+                      </w:rPr>
+                      <m:t>1.83671927e-16</m:t>
+                    </m:r>
+                  </m:e>
+                </m:mr>
+              </m:m>
+            </m:e>
+          </m:d>
+        </m:oMath>
+      </m:oMathPara>
+    </w:p>
+    <w:p>
+      <w:pPr>
+        <w:pStyle w:val="a4"/>
+        <w:ind w:left="1068"/>
+        <w:rPr>
+          <w:rFonts w:ascii="Times New Roman" w:eastAsiaTheme="minorEastAsia" w:hAnsi="Times New Roman" w:cs="Times New Roman"/>
+          <w:sz w:val="28"/>
+          <w:szCs w:val="28"/>
+        </w:rPr>
+      </w:pPr>
+      <w:r>
+        <w:rPr>
+          <w:rFonts w:ascii="Times New Roman" w:hAnsi="Times New Roman" w:cs="Times New Roman"/>
+          <w:iCs/>
+          <w:sz w:val="28"/>
+          <w:szCs w:val="28"/>
+        </w:rPr>
+        <w:t>Расчётные формулы:</w:t>
+      </w:r>
+    </w:p>
+    <w:p>
+      <w:pPr>
+        <w:pStyle w:val="a4"/>
+        <w:ind w:left="1428"/>
+        <w:rPr>
+          <w:rFonts w:ascii="Times New Roman" w:eastAsiaTheme="minorEastAsia" w:hAnsi="Times New Roman" w:cs="Times New Roman"/>
+          <w:sz w:val="24"/>
+          <w:szCs w:val="24"/>
+        </w:rPr>
+      </w:pPr>
+      <m:oMathPara>
+        <m:oMath>
+          <m:r>
+            <w:rPr>
+              <w:rFonts w:ascii="Cambria Math" w:eastAsiaTheme="minorEastAsia" w:hAnsi="Cambria Math" w:cs="Times New Roman"/>
+              <w:sz w:val="28"/>
+              <w:szCs w:val="28"/>
+              <w:vertAlign w:val="subscript"/>
+              <w:lang w:val="en-US"/>
+            </w:rPr>
+            <m:t>S</m:t>
+          </m:r>
+          <m:r>
+            <w:rPr>
+              <w:rFonts w:ascii="Cambria Math" w:eastAsiaTheme="minorEastAsia" w:hAnsi="Cambria Math" w:cs="Times New Roman"/>
+              <w:sz w:val="28"/>
+              <w:szCs w:val="28"/>
+              <w:vertAlign w:val="subscript"/>
+            </w:rPr>
+            <m:t>=</m:t>
+          </m:r>
+          <m:d>
+            <m:dPr>
+              <m:ctrlPr>
+                <w:rPr>
+                  <w:rFonts w:ascii="Cambria Math" w:eastAsiaTheme="minorEastAsia" w:hAnsi="Cambria Math" w:cs="Times New Roman"/>
+                  <w:i/>
+                  <w:sz w:val="28"/>
+                  <w:szCs w:val="28"/>
+                  <w:vertAlign w:val="subscript"/>
+                </w:rPr>
+              </m:ctrlPr>
+            </m:dPr>
+            <m:e>
+              <m:sSub>
+                <m:sSubPr>
+                  <m:ctrlPr>
+                    <w:rPr>
+                      <w:rFonts w:ascii="Cambria Math" w:eastAsiaTheme="minorEastAsia" w:hAnsi="Cambria Math" w:cs="Times New Roman"/>
+                      <w:i/>
+                      <w:sz w:val="28"/>
+                      <w:szCs w:val="28"/>
+                      <w:vertAlign w:val="subscript"/>
+                    </w:rPr>
+                  </m:ctrlPr>
+                </m:sSubPr>
+                <m:e>
+                  <m:r>
+                    <w:rPr>
+                      <w:rFonts w:ascii="Cambria Math" w:eastAsiaTheme="minorEastAsia" w:hAnsi="Cambria Math" w:cs="Times New Roman"/>
+                      <w:sz w:val="28"/>
+                      <w:szCs w:val="28"/>
+                      <w:vertAlign w:val="subscript"/>
+                    </w:rPr>
+                    <m:t>s</m:t>
+                  </m:r>
+                </m:e>
+                <m:sub>
+                  <m:r>
+                    <w:rPr>
+                      <w:rFonts w:ascii="Cambria Math" w:eastAsiaTheme="minorEastAsia" w:hAnsi="Cambria Math" w:cs="Times New Roman"/>
+                      <w:sz w:val="28"/>
+                      <w:szCs w:val="28"/>
+                      <w:vertAlign w:val="subscript"/>
+                    </w:rPr>
+                    <m:t>lj</m:t>
+                  </m:r>
+                </m:sub>
+              </m:sSub>
+            </m:e>
+          </m:d>
+          <m:r>
+            <w:rPr>
+              <w:rFonts w:ascii="Cambria Math" w:eastAsiaTheme="minorEastAsia" w:hAnsi="Cambria Math" w:cs="Times New Roman"/>
+              <w:sz w:val="28"/>
+              <w:szCs w:val="28"/>
+              <w:vertAlign w:val="subscript"/>
+            </w:rPr>
+            <m:t>, l,j=</m:t>
+          </m:r>
+          <m:bar>
+            <m:barPr>
+              <m:pos m:val="top"/>
+              <m:ctrlPr>
+                <w:rPr>
+                  <w:rFonts w:ascii="Cambria Math" w:eastAsiaTheme="minorEastAsia" w:hAnsi="Cambria Math" w:cs="Times New Roman"/>
+                  <w:i/>
+                  <w:sz w:val="28"/>
+                  <w:szCs w:val="28"/>
+                  <w:vertAlign w:val="subscript"/>
+                </w:rPr>
+              </m:ctrlPr>
+            </m:barPr>
+            <m:e>
+              <m:r>
+                <w:rPr>
+                  <w:rFonts w:ascii="Cambria Math" w:eastAsiaTheme="minorEastAsia" w:hAnsi="Cambria Math" w:cs="Times New Roman"/>
+                  <w:sz w:val="28"/>
+                  <w:szCs w:val="28"/>
+                  <w:vertAlign w:val="subscript"/>
+                </w:rPr>
+                <m:t>1,p</m:t>
+              </m:r>
+            </m:e>
+          </m:bar>
+        </m:oMath>
+      </m:oMathPara>
+    </w:p>
+    <w:p>
+      <w:pPr>
+        <w:pStyle w:val="a4"/>
+        <w:ind w:left="1428"/>
+        <w:rPr>
+          <w:rFonts w:ascii="Times New Roman" w:eastAsiaTheme="minorEastAsia" w:hAnsi="Times New Roman" w:cs="Times New Roman"/>
+          <w:i/>
+          <w:sz w:val="28"/>
+          <w:szCs w:val="28"/>
+        </w:rPr>
+      </w:pPr>
+      <m:oMathPara>
+        <m:oMath>
+          <m:sSub>
+            <m:sSubPr>
+              <m:ctrlPr>
+                <w:rPr>
+                  <w:rFonts w:ascii="Cambria Math" w:eastAsiaTheme="minorEastAsia" w:hAnsi="Cambria Math" w:cs="Times New Roman"/>
+                  <w:i/>
+                  <w:sz w:val="28"/>
+                  <w:szCs w:val="28"/>
+                  <w:vertAlign w:val="subscript"/>
+                </w:rPr>
+              </m:ctrlPr>
+            </m:sSubPr>
+            <m:e>
+              <m:r>
+                <w:rPr>
+                  <w:rFonts w:ascii="Cambria Math" w:eastAsiaTheme="minorEastAsia" w:hAnsi="Cambria Math" w:cs="Times New Roman"/>
+                  <w:sz w:val="28"/>
+                  <w:szCs w:val="28"/>
+                  <w:vertAlign w:val="subscript"/>
+                </w:rPr>
+                <m:t>s</m:t>
+              </m:r>
+            </m:e>
+            <m:sub>
+              <m:r>
+                <w:rPr>
+                  <w:rFonts w:ascii="Cambria Math" w:eastAsiaTheme="minorEastAsia" w:hAnsi="Cambria Math" w:cs="Times New Roman"/>
+                  <w:sz w:val="28"/>
+                  <w:szCs w:val="28"/>
+                  <w:vertAlign w:val="subscript"/>
+                </w:rPr>
+                <m:t>lj</m:t>
+              </m:r>
+            </m:sub>
+          </m:sSub>
+          <m:r>
+            <w:rPr>
+              <w:rFonts w:ascii="Cambria Math" w:eastAsiaTheme="minorEastAsia" w:hAnsi="Cambria Math" w:cs="Times New Roman"/>
+              <w:sz w:val="28"/>
+              <w:szCs w:val="28"/>
+              <w:vertAlign w:val="subscript"/>
+            </w:rPr>
+            <m:t>=</m:t>
+          </m:r>
+          <m:f>
+            <m:fPr>
+              <m:ctrlPr>
+                <w:rPr>
+                  <w:rFonts w:ascii="Cambria Math" w:eastAsiaTheme="minorEastAsia" w:hAnsi="Cambria Math" w:cs="Times New Roman"/>
+                  <w:i/>
+                  <w:sz w:val="28"/>
+                  <w:szCs w:val="28"/>
+                </w:rPr>
+              </m:ctrlPr>
+            </m:fPr>
+            <m:num>
+              <m:r>
+                <w:rPr>
+                  <w:rFonts w:ascii="Cambria Math" w:eastAsiaTheme="minorEastAsia" w:hAnsi="Cambria Math" w:cs="Times New Roman"/>
+                  <w:sz w:val="28"/>
+                  <w:szCs w:val="28"/>
+                </w:rPr>
+                <m:t>1</m:t>
+              </m:r>
+            </m:num>
+            <m:den>
+              <m:r>
+                <w:rPr>
+                  <w:rFonts w:ascii="Cambria Math" w:eastAsiaTheme="minorEastAsia" w:hAnsi="Cambria Math" w:cs="Times New Roman"/>
+                  <w:sz w:val="28"/>
+                  <w:szCs w:val="28"/>
+                </w:rPr>
+                <m:t>n-1</m:t>
+              </m:r>
+            </m:den>
+          </m:f>
+          <m:nary>
+            <m:naryPr>
+              <m:chr m:val="∑"/>
+              <m:limLoc m:val="undOvr"/>
+              <m:ctrlPr>
+                <w:rPr>
+                  <w:rFonts w:ascii="Cambria Math" w:eastAsiaTheme="minorEastAsia" w:hAnsi="Cambria Math" w:cs="Times New Roman"/>
+                  <w:i/>
+                  <w:sz w:val="28"/>
+                  <w:szCs w:val="28"/>
+                </w:rPr>
+              </m:ctrlPr>
+            </m:naryPr>
+            <m:sub>
+              <m:r>
+                <w:rPr>
+                  <w:rFonts w:ascii="Cambria Math" w:eastAsiaTheme="minorEastAsia" w:hAnsi="Cambria Math" w:cs="Times New Roman"/>
+                  <w:sz w:val="28"/>
+                  <w:szCs w:val="28"/>
+                </w:rPr>
+                <m:t>i=1</m:t>
+              </m:r>
+            </m:sub>
+            <m:sup>
+              <m:r>
+                <w:rPr>
+                  <w:rFonts w:ascii="Cambria Math" w:eastAsiaTheme="minorEastAsia" w:hAnsi="Cambria Math" w:cs="Times New Roman"/>
+                  <w:sz w:val="28"/>
+                  <w:szCs w:val="28"/>
+                </w:rPr>
+                <m:t>n</m:t>
+              </m:r>
+            </m:sup>
+            <m:e>
+              <m:r>
+                <w:rPr>
+                  <w:rFonts w:ascii="Cambria Math" w:eastAsiaTheme="minorEastAsia" w:hAnsi="Cambria Math" w:cs="Times New Roman"/>
+                  <w:sz w:val="28"/>
+                  <w:szCs w:val="28"/>
+                </w:rPr>
+                <m:t>(</m:t>
+              </m:r>
+              <m:sSub>
+                <m:sSubPr>
+                  <m:ctrlPr>
+                    <w:rPr>
+                      <w:rFonts w:ascii="Cambria Math" w:eastAsiaTheme="minorEastAsia" w:hAnsi="Cambria Math" w:cs="Times New Roman"/>
+                      <w:i/>
+                      <w:sz w:val="28"/>
+                      <w:szCs w:val="28"/>
+                    </w:rPr>
+                  </m:ctrlPr>
+                </m:sSubPr>
+                <m:e>
+                  <m:r>
+                    <w:rPr>
+                      <w:rFonts w:ascii="Cambria Math" w:eastAsiaTheme="minorEastAsia" w:hAnsi="Cambria Math" w:cs="Times New Roman"/>
+                      <w:sz w:val="28"/>
+                      <w:szCs w:val="28"/>
+                    </w:rPr>
+                    <m:t>x</m:t>
+                  </m:r>
+                </m:e>
+                <m:sub>
+                  <m:r>
+                    <w:rPr>
+                      <w:rFonts w:ascii="Cambria Math" w:eastAsiaTheme="minorEastAsia" w:hAnsi="Cambria Math" w:cs="Times New Roman"/>
+                      <w:sz w:val="28"/>
+                      <w:szCs w:val="28"/>
+                    </w:rPr>
+                    <m:t>il</m:t>
+                  </m:r>
+                </m:sub>
+              </m:sSub>
+              <m:r>
+                <w:rPr>
+                  <w:rFonts w:ascii="Cambria Math" w:eastAsiaTheme="minorEastAsia" w:hAnsi="Cambria Math" w:cs="Times New Roman"/>
+                  <w:sz w:val="28"/>
+                  <w:szCs w:val="28"/>
+                </w:rPr>
+                <m:t>-</m:t>
+              </m:r>
+              <m:acc>
+                <m:accPr>
+                  <m:ctrlPr>
+                    <w:rPr>
+                      <w:rFonts w:ascii="Cambria Math" w:eastAsiaTheme="minorEastAsia" w:hAnsi="Cambria Math" w:cs="Times New Roman"/>
+                      <w:i/>
+                      <w:sz w:val="28"/>
+                      <w:szCs w:val="28"/>
+                    </w:rPr>
+                  </m:ctrlPr>
+                </m:accPr>
+                <m:e>
+                  <m:sSub>
+                    <m:sSubPr>
+                      <m:ctrlPr>
+                        <w:rPr>
+                          <w:rFonts w:ascii="Cambria Math" w:eastAsiaTheme="minorEastAsia" w:hAnsi="Cambria Math" w:cs="Times New Roman"/>
+                          <w:i/>
+                          <w:sz w:val="28"/>
+                          <w:szCs w:val="28"/>
+                        </w:rPr>
+                      </m:ctrlPr>
+                    </m:sSubPr>
+                    <m:e>
+                      <m:r>
+                        <w:rPr>
+                          <w:rFonts w:ascii="Cambria Math" w:eastAsiaTheme="minorEastAsia" w:hAnsi="Cambria Math" w:cs="Times New Roman"/>
+                          <w:sz w:val="28"/>
+                          <w:szCs w:val="28"/>
+                        </w:rPr>
+                        <m:t>μ</m:t>
+                      </m:r>
+                    </m:e>
+                    <m:sub>
+                      <m:r>
+                        <w:rPr>
+                          <w:rFonts w:ascii="Cambria Math" w:eastAsiaTheme="minorEastAsia" w:hAnsi="Cambria Math" w:cs="Times New Roman"/>
+                          <w:sz w:val="28"/>
+                          <w:szCs w:val="28"/>
+                        </w:rPr>
+                        <m:t>l</m:t>
+                      </m:r>
+                    </m:sub>
+                  </m:sSub>
+                </m:e>
+              </m:acc>
+              <m:r>
+                <w:rPr>
+                  <w:rFonts w:ascii="Cambria Math" w:eastAsiaTheme="minorEastAsia" w:hAnsi="Cambria Math" w:cs="Times New Roman"/>
+                  <w:sz w:val="28"/>
+                  <w:szCs w:val="28"/>
+                </w:rPr>
+                <m:t>)(</m:t>
+              </m:r>
+              <m:sSub>
+                <m:sSubPr>
+                  <m:ctrlPr>
+                    <w:rPr>
+                      <w:rFonts w:ascii="Cambria Math" w:eastAsiaTheme="minorEastAsia" w:hAnsi="Cambria Math" w:cs="Times New Roman"/>
+                      <w:i/>
+                      <w:sz w:val="28"/>
+                      <w:szCs w:val="28"/>
+                    </w:rPr>
+                  </m:ctrlPr>
+                </m:sSubPr>
+                <m:e>
+                  <m:r>
+                    <w:rPr>
+                      <w:rFonts w:ascii="Cambria Math" w:eastAsiaTheme="minorEastAsia" w:hAnsi="Cambria Math" w:cs="Times New Roman"/>
+                      <w:sz w:val="28"/>
+                      <w:szCs w:val="28"/>
+                    </w:rPr>
+                    <m:t>x</m:t>
+                  </m:r>
+                </m:e>
+                <m:sub>
+                  <m:r>
+                    <w:rPr>
+                      <w:rFonts w:ascii="Cambria Math" w:eastAsiaTheme="minorEastAsia" w:hAnsi="Cambria Math" w:cs="Times New Roman"/>
+                      <w:sz w:val="28"/>
+                      <w:szCs w:val="28"/>
+                    </w:rPr>
+                    <m:t>ij</m:t>
+                  </m:r>
+                </m:sub>
+              </m:sSub>
+              <m:r>
+                <w:rPr>
+                  <w:rFonts w:ascii="Cambria Math" w:eastAsiaTheme="minorEastAsia" w:hAnsi="Cambria Math" w:cs="Times New Roman"/>
+                  <w:sz w:val="28"/>
+                  <w:szCs w:val="28"/>
+                </w:rPr>
+                <m:t>-</m:t>
+              </m:r>
+              <m:acc>
+                <m:accPr>
+                  <m:ctrlPr>
+                    <w:rPr>
+                      <w:rFonts w:ascii="Cambria Math" w:eastAsiaTheme="minorEastAsia" w:hAnsi="Cambria Math" w:cs="Times New Roman"/>
+                      <w:i/>
+                      <w:sz w:val="28"/>
+                      <w:szCs w:val="28"/>
+                    </w:rPr>
+                  </m:ctrlPr>
+                </m:accPr>
+                <m:e>
+                  <m:sSub>
+                    <m:sSubPr>
+                      <m:ctrlPr>
+                        <w:rPr>
+                          <w:rFonts w:ascii="Cambria Math" w:eastAsiaTheme="minorEastAsia" w:hAnsi="Cambria Math" w:cs="Times New Roman"/>
+                          <w:i/>
+                          <w:sz w:val="28"/>
+                          <w:szCs w:val="28"/>
+                        </w:rPr>
+                      </m:ctrlPr>
+                    </m:sSubPr>
+                    <m:e>
+                      <m:r>
+                        <w:rPr>
+                          <w:rFonts w:ascii="Cambria Math" w:eastAsiaTheme="minorEastAsia" w:hAnsi="Cambria Math" w:cs="Times New Roman"/>
+                          <w:sz w:val="28"/>
+                          <w:szCs w:val="28"/>
+                        </w:rPr>
+                        <m:t>μ</m:t>
+                      </m:r>
+                    </m:e>
+                    <m:sub>
+                      <m:r>
+                        <w:rPr>
+                          <w:rFonts w:ascii="Cambria Math" w:eastAsiaTheme="minorEastAsia" w:hAnsi="Cambria Math" w:cs="Times New Roman"/>
+                          <w:sz w:val="28"/>
+                          <w:szCs w:val="28"/>
+                        </w:rPr>
+                        <m:t>j</m:t>
+                      </m:r>
+                    </m:sub>
+                  </m:sSub>
+                </m:e>
+              </m:acc>
+              <m:r>
+                <w:rPr>
+                  <w:rFonts w:ascii="Cambria Math" w:eastAsiaTheme="minorEastAsia" w:hAnsi="Cambria Math" w:cs="Times New Roman"/>
+                  <w:sz w:val="28"/>
+                  <w:szCs w:val="28"/>
+                </w:rPr>
+                <m:t>)</m:t>
+              </m:r>
+            </m:e>
+          </m:nary>
+        </m:oMath>
+      </m:oMathPara>
+    </w:p>
+    <w:p>
+      <w:pPr>
+        <w:rPr>
+          <w:rFonts w:ascii="Times New Roman" w:eastAsiaTheme="minorEastAsia" w:hAnsi="Times New Roman" w:cs="Times New Roman"/>
+          <w:i/>
+          <w:sz w:val="24"/>
+          <w:szCs w:val="24"/>
+        </w:rPr>
+      </w:pPr>
+      <m:oMathPara>
+        <m:oMath>
+          <m:acc>
+            <m:accPr>
+              <m:ctrlPr>
+                <w:rPr>
+                  <w:rFonts w:ascii="Cambria Math" w:eastAsiaTheme="minorEastAsia" w:hAnsi="Cambria Math" w:cs="Times New Roman"/>
+                  <w:i/>
+                  <w:sz w:val="24"/>
+                  <w:szCs w:val="24"/>
+                </w:rPr>
+              </m:ctrlPr>
+            </m:accPr>
+            <m:e>
+              <m:sSub>
+                <m:sSubPr>
+                  <m:ctrlPr>
+                    <w:rPr>
+                      <w:rFonts w:ascii="Cambria Math" w:eastAsiaTheme="minorEastAsia" w:hAnsi="Cambria Math" w:cs="Times New Roman"/>
+                      <w:i/>
+                      <w:sz w:val="24"/>
+                      <w:szCs w:val="24"/>
+                    </w:rPr>
+                  </m:ctrlPr>
+                </m:sSubPr>
+                <m:e>
+                  <m:r>
+                    <w:rPr>
+                      <w:rFonts w:ascii="Cambria Math" w:eastAsiaTheme="minorEastAsia" w:hAnsi="Cambria Math" w:cs="Times New Roman"/>
+                      <w:sz w:val="24"/>
+                      <w:szCs w:val="24"/>
+                    </w:rPr>
+                    <m:t>μ</m:t>
+                  </m:r>
+                </m:e>
+                <m:sub>
+                  <m:r>
+                    <w:rPr>
+                      <w:rFonts w:ascii="Cambria Math" w:eastAsiaTheme="minorEastAsia" w:hAnsi="Cambria Math" w:cs="Times New Roman"/>
+                      <w:sz w:val="24"/>
+                      <w:szCs w:val="24"/>
+                    </w:rPr>
+                    <m:t>j</m:t>
+                  </m:r>
+                </m:sub>
+              </m:sSub>
+            </m:e>
+          </m:acc>
+          <m:r>
+            <w:rPr>
+              <w:rFonts w:ascii="Cambria Math" w:eastAsiaTheme="minorEastAsia" w:hAnsi="Cambria Math" w:cs="Times New Roman"/>
+              <w:sz w:val="24"/>
+              <w:szCs w:val="24"/>
+            </w:rPr>
+            <m:t>=</m:t>
+          </m:r>
+          <m:f>
+            <m:fPr>
+              <m:ctrlPr>
+                <w:rPr>
+                  <w:rFonts w:ascii="Cambria Math" w:eastAsiaTheme="minorEastAsia" w:hAnsi="Cambria Math" w:cs="Times New Roman"/>
+                  <w:i/>
+                  <w:sz w:val="24"/>
+                  <w:szCs w:val="24"/>
+                </w:rPr>
+              </m:ctrlPr>
+            </m:fPr>
+            <m:num>
+              <m:r>
+                <w:rPr>
+                  <w:rFonts w:ascii="Cambria Math" w:eastAsiaTheme="minorEastAsia" w:hAnsi="Cambria Math" w:cs="Times New Roman"/>
+                  <w:sz w:val="24"/>
+                  <w:szCs w:val="24"/>
+                </w:rPr>
+                <m:t>1</m:t>
+              </m:r>
+            </m:num>
+            <m:den>
+              <m:r>
+                <w:rPr>
+                  <w:rFonts w:ascii="Cambria Math" w:eastAsiaTheme="minorEastAsia" w:hAnsi="Cambria Math" w:cs="Times New Roman"/>
+                  <w:sz w:val="24"/>
+                  <w:szCs w:val="24"/>
+                </w:rPr>
+                <m:t>n</m:t>
+              </m:r>
+            </m:den>
+          </m:f>
+          <m:nary>
+            <m:naryPr>
+              <m:chr m:val="∑"/>
+              <m:limLoc m:val="undOvr"/>
+              <m:ctrlPr>
+                <w:rPr>
+                  <w:rFonts w:ascii="Cambria Math" w:eastAsiaTheme="minorEastAsia" w:hAnsi="Cambria Math" w:cs="Times New Roman"/>
+                  <w:i/>
+                  <w:sz w:val="24"/>
+                  <w:szCs w:val="24"/>
+                </w:rPr>
+              </m:ctrlPr>
+            </m:naryPr>
+            <m:sub>
+              <m:r>
+                <w:rPr>
+                  <w:rFonts w:ascii="Cambria Math" w:eastAsiaTheme="minorEastAsia" w:hAnsi="Cambria Math" w:cs="Times New Roman"/>
+                  <w:sz w:val="24"/>
+                  <w:szCs w:val="24"/>
+                </w:rPr>
+                <m:t>i=1</m:t>
+              </m:r>
+            </m:sub>
+            <m:sup>
+              <m:r>
+                <w:rPr>
+                  <w:rFonts w:ascii="Cambria Math" w:eastAsiaTheme="minorEastAsia" w:hAnsi="Cambria Math" w:cs="Times New Roman"/>
+                  <w:sz w:val="24"/>
+                  <w:szCs w:val="24"/>
+                </w:rPr>
+                <m:t>n</m:t>
+              </m:r>
+            </m:sup>
+            <m:e>
+              <m:sSub>
+                <m:sSubPr>
+                  <m:ctrlPr>
+                    <w:rPr>
+                      <w:rFonts w:ascii="Cambria Math" w:eastAsiaTheme="minorEastAsia" w:hAnsi="Cambria Math" w:cs="Times New Roman"/>
+                      <w:i/>
+                      <w:sz w:val="24"/>
+                      <w:szCs w:val="24"/>
+                    </w:rPr>
+                  </m:ctrlPr>
+                </m:sSubPr>
+                <m:e>
+                  <m:r>
+                    <w:rPr>
+                      <w:rFonts w:ascii="Cambria Math" w:eastAsiaTheme="minorEastAsia" w:hAnsi="Cambria Math" w:cs="Times New Roman"/>
+                      <w:sz w:val="24"/>
+                      <w:szCs w:val="24"/>
+                    </w:rPr>
+                    <m:t>x</m:t>
+                  </m:r>
+                </m:e>
+                <m:sub>
+                  <m:r>
+                    <w:rPr>
+                      <w:rFonts w:ascii="Cambria Math" w:eastAsiaTheme="minorEastAsia" w:hAnsi="Cambria Math" w:cs="Times New Roman"/>
+                      <w:sz w:val="24"/>
+                      <w:szCs w:val="24"/>
+                    </w:rPr>
+                    <m:t>ij</m:t>
+                  </m:r>
+                </m:sub>
+              </m:sSub>
+            </m:e>
+          </m:nary>
+        </m:oMath>
+      </m:oMathPara>
+    </w:p>
+    <w:p>
+      <w:pPr>
+        <w:pStyle w:val="a4"/>
+        <w:numPr>
+          <w:ilvl w:val="0"/>
+          <w:numId w:val="2"/>
+        </w:numPr>
+        <w:rPr>
+          <w:rFonts w:ascii="Times New Roman" w:eastAsiaTheme="minorEastAsia" w:hAnsi="Times New Roman" w:cs="Times New Roman"/>
+          <w:sz w:val="28"/>
+          <w:szCs w:val="28"/>
+          <w:lang w:val="en-US"/>
+        </w:rPr>
+      </w:pPr>
+      <w:r>
+        <w:rPr>
+          <w:rFonts w:ascii="Times New Roman" w:eastAsiaTheme="minorEastAsia" w:hAnsi="Times New Roman" w:cs="Times New Roman"/>
+          <w:iCs/>
+          <w:sz w:val="28"/>
+          <w:szCs w:val="28"/>
+          <w:shd w:val="clear" w:color="auto" w:fill="FFFFFF"/>
+        </w:rPr>
+        <w:t>Первые 5 строк таблицы</w:t>
+      </w:r>
+      <w:r>
+        <w:rPr>
+          <w:rFonts w:ascii="Times New Roman" w:eastAsiaTheme="minorEastAsia" w:hAnsi="Times New Roman" w:cs="Times New Roman"/>
+          <w:iCs/>
+          <w:sz w:val="28"/>
+          <w:szCs w:val="28"/>
+          <w:shd w:val="clear" w:color="auto" w:fill="FFFFFF"/>
+        </w:rPr>
+        <w:t>:</w:t>
+      </w:r>
+    </w:p>
+    <w:tbl>
+      <w:tblPr>
+        <w:tblStyle w:val="af2"/>
+        <w:tblW w:w="0" w:type="auto"/>
         <w:tblLook w:val="04A0" w:firstRow="1" w:lastRow="0" w:firstColumn="1" w:lastColumn="0" w:noHBand="0" w:noVBand="1"/>
       </w:tblPr>
       <w:tblGrid>
@@ -6080,14 +7777,18 @@
       </w:pPr>
       <w:r>
         <w:rPr>
+          <w:rFonts w:ascii="Times New Roman" w:eastAsiaTheme="minorEastAsia" w:hAnsi="Times New Roman" w:cs="Times New Roman"/>
           <w:noProof/>
+          <w:sz w:val="28"/>
+          <w:szCs w:val="28"/>
           <w:lang w:val="en-US"/>
         </w:rPr>
+        <w:lastRenderedPageBreak/>
         <w:drawing>
-          <wp:inline distT="0" distB="0" distL="0" distR="0" wp14:anchorId="08DB08CF" wp14:editId="2AFA4CE9">
-            <wp:extent cx="3257550" cy="3164922"/>
+          <wp:inline distT="0" distB="0" distL="0" distR="0" wp14:anchorId="4C29E8C9" wp14:editId="2EB23624">
+            <wp:extent cx="5359675" cy="5207268"/>
             <wp:effectExtent l="0" t="0" r="0" b="0"/>
-            <wp:docPr id="1" name="Рисунок 1"/>
+            <wp:docPr id="7" name="Рисунок 7"/>
             <wp:cNvGraphicFramePr>
               <a:graphicFrameLocks xmlns:a="http://schemas.openxmlformats.org/drawingml/2006/main" noChangeAspect="1"/>
             </wp:cNvGraphicFramePr>
@@ -6095,36 +7796,29 @@
               <a:graphicData uri="http://schemas.openxmlformats.org/drawingml/2006/picture">
                 <pic:pic xmlns:pic="http://schemas.openxmlformats.org/drawingml/2006/picture">
                   <pic:nvPicPr>
-                    <pic:cNvPr id="0" name="Picture 1"/>
-                    <pic:cNvPicPr>
-                      <a:picLocks noChangeAspect="1" noChangeArrowheads="1"/>
-                    </pic:cNvPicPr>
+                    <pic:cNvPr id="7" name="Рисунок 7"/>
+                    <pic:cNvPicPr/>
                   </pic:nvPicPr>
                   <pic:blipFill>
-                    <a:blip r:embed="rId8" cstate="print">
+                    <a:blip r:embed="rId9">
                       <a:extLst>
                         <a:ext uri="{28A0092B-C50C-407E-A947-70E740481C1C}">
                           <a14:useLocalDpi xmlns:a14="http://schemas.microsoft.com/office/drawing/2010/main" val="0"/>
                         </a:ext>
                       </a:extLst>
                     </a:blip>
-                    <a:srcRect/>
                     <a:stretch>
                       <a:fillRect/>
                     </a:stretch>
                   </pic:blipFill>
-                  <pic:spPr bwMode="auto">
+                  <pic:spPr>
                     <a:xfrm>
                       <a:off x="0" y="0"/>
-                      <a:ext cx="3262027" cy="3169272"/>
+                      <a:ext cx="5359675" cy="5207268"/>
                     </a:xfrm>
                     <a:prstGeom prst="rect">
                       <a:avLst/>
                     </a:prstGeom>
-                    <a:noFill/>
-                    <a:ln>
-                      <a:noFill/>
-                    </a:ln>
                   </pic:spPr>
                 </pic:pic>
               </a:graphicData>
@@ -6152,7 +7846,6 @@
           <w:sz w:val="28"/>
           <w:szCs w:val="28"/>
         </w:rPr>
-        <w:lastRenderedPageBreak/>
         <w:t>Анализ полученных результатов:</w:t>
       </w:r>
     </w:p>
@@ -8469,7 +10162,6 @@
               <w:sz w:val="28"/>
               <w:szCs w:val="28"/>
             </w:rPr>
-            <w:lastRenderedPageBreak/>
             <m:t>S</m:t>
           </m:r>
           <m:r>
@@ -9602,6 +11294,7 @@
           <w:szCs w:val="28"/>
           <w:lang w:val="en-US"/>
         </w:rPr>
+        <w:lastRenderedPageBreak/>
         <w:drawing>
           <wp:inline distT="0" distB="0" distL="0" distR="0" wp14:anchorId="43E76B5A" wp14:editId="200E2A4C">
             <wp:extent cx="5359400" cy="5207000"/>
@@ -9620,7 +11313,7 @@
                     </pic:cNvPicPr>
                   </pic:nvPicPr>
                   <pic:blipFill>
-                    <a:blip r:embed="rId9">
+                    <a:blip r:embed="rId10">
                       <a:extLst>
                         <a:ext uri="{28A0092B-C50C-407E-A947-70E740481C1C}">
                           <a14:useLocalDpi xmlns:a14="http://schemas.microsoft.com/office/drawing/2010/main" val="0"/>
@@ -9671,7 +11364,6 @@
           <w:sz w:val="28"/>
           <w:szCs w:val="28"/>
         </w:rPr>
-        <w:lastRenderedPageBreak/>
         <w:t>Анализ полученных результатов:</w:t>
       </w:r>
     </w:p>
@@ -9922,25 +11614,7 @@
           <w:sz w:val="28"/>
           <w:szCs w:val="28"/>
         </w:rPr>
-        <w:t xml:space="preserve"> объек</w:t>
-      </w:r>
-      <w:proofErr w:type="spellStart"/>
-      <w:r>
-        <w:rPr>
-          <w:rFonts w:ascii="Times New Roman" w:eastAsiaTheme="minorEastAsia" w:hAnsi="Times New Roman" w:cs="Times New Roman"/>
-          <w:sz w:val="28"/>
-          <w:szCs w:val="28"/>
-        </w:rPr>
-        <w:t>тов</w:t>
-      </w:r>
-      <w:proofErr w:type="spellEnd"/>
-      <w:r>
-        <w:rPr>
-          <w:rFonts w:ascii="Times New Roman" w:eastAsiaTheme="minorEastAsia" w:hAnsi="Times New Roman" w:cs="Times New Roman"/>
-          <w:sz w:val="28"/>
-          <w:szCs w:val="28"/>
-        </w:rPr>
-        <w:t xml:space="preserve">, ко второму - </w:t>
+        <w:t xml:space="preserve"> объектов, ко второму - </w:t>
       </w:r>
       <m:oMath>
         <m:sSub>
@@ -10268,6 +11942,7 @@
           <w:sz w:val="28"/>
           <w:szCs w:val="28"/>
         </w:rPr>
+        <w:lastRenderedPageBreak/>
         <w:t>Расчётные формулы:</w:t>
       </w:r>
     </w:p>
@@ -11858,7 +13533,6 @@
           <w:noProof/>
           <w:lang w:val="en-US"/>
         </w:rPr>
-        <w:lastRenderedPageBreak/>
         <w:drawing>
           <wp:inline distT="0" distB="0" distL="0" distR="0" wp14:anchorId="69FE0E35" wp14:editId="0F3A0AB3">
             <wp:extent cx="5359400" cy="5207000"/>
@@ -11877,7 +13551,7 @@
                     </pic:cNvPicPr>
                   </pic:nvPicPr>
                   <pic:blipFill>
-                    <a:blip r:embed="rId10">
+                    <a:blip r:embed="rId11">
                       <a:extLst>
                         <a:ext uri="{28A0092B-C50C-407E-A947-70E740481C1C}">
                           <a14:useLocalDpi xmlns:a14="http://schemas.microsoft.com/office/drawing/2010/main" val="0"/>
@@ -11928,6 +13602,7 @@
           <w:sz w:val="28"/>
           <w:szCs w:val="28"/>
         </w:rPr>
+        <w:lastRenderedPageBreak/>
         <w:t>Анализ полученных результатов:</w:t>
       </w:r>
     </w:p>
@@ -12457,18 +14132,7 @@
           <w:sz w:val="28"/>
           <w:szCs w:val="28"/>
         </w:rPr>
-        <w:t xml:space="preserve">это проверенный и эффективный метод снижения размерности данных, особенно в случае когда эти признаки в данных имеют заметную линейную коррелированность. Но в случае, когда наши признаки независимы или имеют более сложную взаимосвязь, чем линейную, при необходимости снижения размерности стоит использовать более сложные обобщающие </w:t>
-      </w:r>
-      <w:r>
-        <w:rPr>
-          <w:rFonts w:ascii="Times New Roman" w:eastAsiaTheme="minorEastAsia" w:hAnsi="Times New Roman" w:cs="Times New Roman"/>
-          <w:bCs/>
-          <w:iCs/>
-          <w:sz w:val="28"/>
-          <w:szCs w:val="28"/>
-        </w:rPr>
-        <w:lastRenderedPageBreak/>
-        <w:t>алгоритмы, в противном случае мы рискуем потерять слишком много ценной информации.</w:t>
+        <w:t>это проверенный и эффективный метод снижения размерности данных, особенно в случае когда эти признаки в данных имеют заметную линейную коррелированность. Но в случае, когда наши признаки независимы или имеют более сложную взаимосвязь, чем линейную, при необходимости снижения размерности стоит использовать более сложные обобщающие алгоритмы, в противном случае мы рискуем потерять слишком много ценной информации.</w:t>
       </w:r>
     </w:p>
     <w:p>
@@ -12501,7 +14165,7 @@
         </w:rPr>
         <w:tab/>
       </w:r>
-      <w:hyperlink r:id="rId11" w:history="1">
+      <w:hyperlink r:id="rId12" w:history="1">
         <w:r>
           <w:rPr>
             <w:rStyle w:val="ae"/>
@@ -12633,7 +14297,7 @@
         </w:rPr>
         <w:tab/>
       </w:r>
-      <w:hyperlink r:id="rId12" w:history="1">
+      <w:hyperlink r:id="rId13" w:history="1">
         <w:r>
           <w:rPr>
             <w:rStyle w:val="ae"/>
@@ -12823,6 +14487,95 @@
     </w:lvl>
   </w:abstractNum>
   <w:abstractNum w:abstractNumId="1" w15:restartNumberingAfterBreak="0">
+    <w:nsid w:val="099B2BE2"/>
+    <w:multiLevelType w:val="hybridMultilevel"/>
+    <w:tmpl w:val="735604FE"/>
+    <w:lvl w:ilvl="0" w:tplc="FE800426">
+      <w:start w:val="1"/>
+      <w:numFmt w:val="decimal"/>
+      <w:lvlText w:val="%1-"/>
+      <w:lvlJc w:val="left"/>
+      <w:pPr>
+        <w:ind w:left="720" w:hanging="360"/>
+      </w:pPr>
+      <w:rPr>
+        <w:rFonts w:hint="default"/>
+      </w:rPr>
+    </w:lvl>
+    <w:lvl w:ilvl="1" w:tplc="04190019" w:tentative="1">
+      <w:start w:val="1"/>
+      <w:numFmt w:val="lowerLetter"/>
+      <w:lvlText w:val="%2."/>
+      <w:lvlJc w:val="left"/>
+      <w:pPr>
+        <w:ind w:left="1440" w:hanging="360"/>
+      </w:pPr>
+    </w:lvl>
+    <w:lvl w:ilvl="2" w:tplc="0419001B" w:tentative="1">
+      <w:start w:val="1"/>
+      <w:numFmt w:val="lowerRoman"/>
+      <w:lvlText w:val="%3."/>
+      <w:lvlJc w:val="right"/>
+      <w:pPr>
+        <w:ind w:left="2160" w:hanging="180"/>
+      </w:pPr>
+    </w:lvl>
+    <w:lvl w:ilvl="3" w:tplc="0419000F" w:tentative="1">
+      <w:start w:val="1"/>
+      <w:numFmt w:val="decimal"/>
+      <w:lvlText w:val="%4."/>
+      <w:lvlJc w:val="left"/>
+      <w:pPr>
+        <w:ind w:left="2880" w:hanging="360"/>
+      </w:pPr>
+    </w:lvl>
+    <w:lvl w:ilvl="4" w:tplc="04190019" w:tentative="1">
+      <w:start w:val="1"/>
+      <w:numFmt w:val="lowerLetter"/>
+      <w:lvlText w:val="%5."/>
+      <w:lvlJc w:val="left"/>
+      <w:pPr>
+        <w:ind w:left="3600" w:hanging="360"/>
+      </w:pPr>
+    </w:lvl>
+    <w:lvl w:ilvl="5" w:tplc="0419001B" w:tentative="1">
+      <w:start w:val="1"/>
+      <w:numFmt w:val="lowerRoman"/>
+      <w:lvlText w:val="%6."/>
+      <w:lvlJc w:val="right"/>
+      <w:pPr>
+        <w:ind w:left="4320" w:hanging="180"/>
+      </w:pPr>
+    </w:lvl>
+    <w:lvl w:ilvl="6" w:tplc="0419000F" w:tentative="1">
+      <w:start w:val="1"/>
+      <w:numFmt w:val="decimal"/>
+      <w:lvlText w:val="%7."/>
+      <w:lvlJc w:val="left"/>
+      <w:pPr>
+        <w:ind w:left="5040" w:hanging="360"/>
+      </w:pPr>
+    </w:lvl>
+    <w:lvl w:ilvl="7" w:tplc="04190019" w:tentative="1">
+      <w:start w:val="1"/>
+      <w:numFmt w:val="lowerLetter"/>
+      <w:lvlText w:val="%8."/>
+      <w:lvlJc w:val="left"/>
+      <w:pPr>
+        <w:ind w:left="5760" w:hanging="360"/>
+      </w:pPr>
+    </w:lvl>
+    <w:lvl w:ilvl="8" w:tplc="0419001B" w:tentative="1">
+      <w:start w:val="1"/>
+      <w:numFmt w:val="lowerRoman"/>
+      <w:lvlText w:val="%9."/>
+      <w:lvlJc w:val="right"/>
+      <w:pPr>
+        <w:ind w:left="6480" w:hanging="180"/>
+      </w:pPr>
+    </w:lvl>
+  </w:abstractNum>
+  <w:abstractNum w:abstractNumId="2" w15:restartNumberingAfterBreak="0">
     <w:nsid w:val="0DC038CB"/>
     <w:multiLevelType w:val="hybridMultilevel"/>
     <w:tmpl w:val="AC4A06CA"/>
@@ -12935,7 +14688,7 @@
       </w:rPr>
     </w:lvl>
   </w:abstractNum>
-  <w:abstractNum w:abstractNumId="2" w15:restartNumberingAfterBreak="0">
+  <w:abstractNum w:abstractNumId="3" w15:restartNumberingAfterBreak="0">
     <w:nsid w:val="113374AF"/>
     <w:multiLevelType w:val="hybridMultilevel"/>
     <w:tmpl w:val="373EA980"/>
@@ -13021,7 +14774,7 @@
       </w:pPr>
     </w:lvl>
   </w:abstractNum>
-  <w:abstractNum w:abstractNumId="3" w15:restartNumberingAfterBreak="0">
+  <w:abstractNum w:abstractNumId="4" w15:restartNumberingAfterBreak="0">
     <w:nsid w:val="28EC2D90"/>
     <w:multiLevelType w:val="hybridMultilevel"/>
     <w:tmpl w:val="9C3AE2FA"/>
@@ -13110,7 +14863,7 @@
       </w:pPr>
     </w:lvl>
   </w:abstractNum>
-  <w:abstractNum w:abstractNumId="4" w15:restartNumberingAfterBreak="0">
+  <w:abstractNum w:abstractNumId="5" w15:restartNumberingAfterBreak="0">
     <w:nsid w:val="2F231B5C"/>
     <w:multiLevelType w:val="hybridMultilevel"/>
     <w:tmpl w:val="6222392A"/>
@@ -13199,7 +14952,7 @@
       </w:pPr>
     </w:lvl>
   </w:abstractNum>
-  <w:abstractNum w:abstractNumId="5" w15:restartNumberingAfterBreak="0">
+  <w:abstractNum w:abstractNumId="6" w15:restartNumberingAfterBreak="0">
     <w:nsid w:val="33AB76F6"/>
     <w:multiLevelType w:val="hybridMultilevel"/>
     <w:tmpl w:val="17068A56"/>
@@ -13288,7 +15041,7 @@
       </w:pPr>
     </w:lvl>
   </w:abstractNum>
-  <w:abstractNum w:abstractNumId="6" w15:restartNumberingAfterBreak="0">
+  <w:abstractNum w:abstractNumId="7" w15:restartNumberingAfterBreak="0">
     <w:nsid w:val="3F6C4A4C"/>
     <w:multiLevelType w:val="hybridMultilevel"/>
     <w:tmpl w:val="C0F62A24"/>
@@ -13379,7 +15132,7 @@
       </w:pPr>
     </w:lvl>
   </w:abstractNum>
-  <w:abstractNum w:abstractNumId="7" w15:restartNumberingAfterBreak="0">
+  <w:abstractNum w:abstractNumId="8" w15:restartNumberingAfterBreak="0">
     <w:nsid w:val="406F26EB"/>
     <w:multiLevelType w:val="hybridMultilevel"/>
     <w:tmpl w:val="ECF29A62"/>
@@ -13468,7 +15221,7 @@
       </w:pPr>
     </w:lvl>
   </w:abstractNum>
-  <w:abstractNum w:abstractNumId="8" w15:restartNumberingAfterBreak="0">
+  <w:abstractNum w:abstractNumId="9" w15:restartNumberingAfterBreak="0">
     <w:nsid w:val="4E3F0EEC"/>
     <w:multiLevelType w:val="hybridMultilevel"/>
     <w:tmpl w:val="7CB6CDF4"/>
@@ -13558,7 +15311,7 @@
       </w:pPr>
     </w:lvl>
   </w:abstractNum>
-  <w:abstractNum w:abstractNumId="9" w15:restartNumberingAfterBreak="0">
+  <w:abstractNum w:abstractNumId="10" w15:restartNumberingAfterBreak="0">
     <w:nsid w:val="5115541E"/>
     <w:multiLevelType w:val="hybridMultilevel"/>
     <w:tmpl w:val="C3C04F76"/>
@@ -13649,7 +15402,7 @@
       </w:pPr>
     </w:lvl>
   </w:abstractNum>
-  <w:abstractNum w:abstractNumId="10" w15:restartNumberingAfterBreak="0">
+  <w:abstractNum w:abstractNumId="11" w15:restartNumberingAfterBreak="0">
     <w:nsid w:val="5B1F082F"/>
     <w:multiLevelType w:val="hybridMultilevel"/>
     <w:tmpl w:val="47248E46"/>
@@ -13735,7 +15488,7 @@
       </w:pPr>
     </w:lvl>
   </w:abstractNum>
-  <w:abstractNum w:abstractNumId="11" w15:restartNumberingAfterBreak="0">
+  <w:abstractNum w:abstractNumId="12" w15:restartNumberingAfterBreak="0">
     <w:nsid w:val="62D306E6"/>
     <w:multiLevelType w:val="hybridMultilevel"/>
     <w:tmpl w:val="6284B66E"/>
@@ -13825,7 +15578,7 @@
       </w:pPr>
     </w:lvl>
   </w:abstractNum>
-  <w:abstractNum w:abstractNumId="12" w15:restartNumberingAfterBreak="0">
+  <w:abstractNum w:abstractNumId="13" w15:restartNumberingAfterBreak="0">
     <w:nsid w:val="644F7FAC"/>
     <w:multiLevelType w:val="hybridMultilevel"/>
     <w:tmpl w:val="F6E07154"/>
@@ -13916,7 +15669,7 @@
       </w:pPr>
     </w:lvl>
   </w:abstractNum>
-  <w:abstractNum w:abstractNumId="13" w15:restartNumberingAfterBreak="0">
+  <w:abstractNum w:abstractNumId="14" w15:restartNumberingAfterBreak="0">
     <w:nsid w:val="657C0FCA"/>
     <w:multiLevelType w:val="hybridMultilevel"/>
     <w:tmpl w:val="65DAB8A2"/>
@@ -14006,7 +15759,7 @@
       </w:pPr>
     </w:lvl>
   </w:abstractNum>
-  <w:abstractNum w:abstractNumId="14" w15:restartNumberingAfterBreak="0">
+  <w:abstractNum w:abstractNumId="15" w15:restartNumberingAfterBreak="0">
     <w:nsid w:val="676C7402"/>
     <w:multiLevelType w:val="hybridMultilevel"/>
     <w:tmpl w:val="688667E6"/>
@@ -14092,7 +15845,7 @@
       </w:pPr>
     </w:lvl>
   </w:abstractNum>
-  <w:abstractNum w:abstractNumId="15" w15:restartNumberingAfterBreak="0">
+  <w:abstractNum w:abstractNumId="16" w15:restartNumberingAfterBreak="0">
     <w:nsid w:val="6F252586"/>
     <w:multiLevelType w:val="hybridMultilevel"/>
     <w:tmpl w:val="91E0C832"/>
@@ -14183,7 +15936,7 @@
       </w:pPr>
     </w:lvl>
   </w:abstractNum>
-  <w:abstractNum w:abstractNumId="16" w15:restartNumberingAfterBreak="0">
+  <w:abstractNum w:abstractNumId="17" w15:restartNumberingAfterBreak="0">
     <w:nsid w:val="70970EE2"/>
     <w:multiLevelType w:val="hybridMultilevel"/>
     <w:tmpl w:val="F55A48CC"/>
@@ -14272,7 +16025,7 @@
       </w:pPr>
     </w:lvl>
   </w:abstractNum>
-  <w:abstractNum w:abstractNumId="17" w15:restartNumberingAfterBreak="0">
+  <w:abstractNum w:abstractNumId="18" w15:restartNumberingAfterBreak="0">
     <w:nsid w:val="78617EA1"/>
     <w:multiLevelType w:val="multilevel"/>
     <w:tmpl w:val="139C89AC"/>
@@ -14393,7 +16146,7 @@
       </w:rPr>
     </w:lvl>
   </w:abstractNum>
-  <w:abstractNum w:abstractNumId="18" w15:restartNumberingAfterBreak="0">
+  <w:abstractNum w:abstractNumId="19" w15:restartNumberingAfterBreak="0">
     <w:nsid w:val="7C940B75"/>
     <w:multiLevelType w:val="hybridMultilevel"/>
     <w:tmpl w:val="82D46B52"/>
@@ -14485,61 +16238,64 @@
     </w:lvl>
   </w:abstractNum>
   <w:num w:numId="1">
-    <w:abstractNumId w:val="1"/>
+    <w:abstractNumId w:val="2"/>
   </w:num>
   <w:num w:numId="2">
     <w:abstractNumId w:val="0"/>
   </w:num>
   <w:num w:numId="3">
+    <w:abstractNumId w:val="15"/>
+  </w:num>
+  <w:num w:numId="4">
+    <w:abstractNumId w:val="17"/>
+  </w:num>
+  <w:num w:numId="5">
+    <w:abstractNumId w:val="6"/>
+  </w:num>
+  <w:num w:numId="6">
+    <w:abstractNumId w:val="10"/>
+  </w:num>
+  <w:num w:numId="7">
+    <w:abstractNumId w:val="16"/>
+  </w:num>
+  <w:num w:numId="8">
+    <w:abstractNumId w:val="8"/>
+  </w:num>
+  <w:num w:numId="9">
+    <w:abstractNumId w:val="5"/>
+  </w:num>
+  <w:num w:numId="10">
+    <w:abstractNumId w:val="13"/>
+  </w:num>
+  <w:num w:numId="11">
+    <w:abstractNumId w:val="19"/>
+  </w:num>
+  <w:num w:numId="12">
+    <w:abstractNumId w:val="7"/>
+  </w:num>
+  <w:num w:numId="13">
+    <w:abstractNumId w:val="18"/>
+  </w:num>
+  <w:num w:numId="14">
+    <w:abstractNumId w:val="11"/>
+  </w:num>
+  <w:num w:numId="15">
+    <w:abstractNumId w:val="3"/>
+  </w:num>
+  <w:num w:numId="16">
+    <w:abstractNumId w:val="9"/>
+  </w:num>
+  <w:num w:numId="17">
+    <w:abstractNumId w:val="12"/>
+  </w:num>
+  <w:num w:numId="18">
     <w:abstractNumId w:val="14"/>
   </w:num>
-  <w:num w:numId="4">
-    <w:abstractNumId w:val="16"/>
-  </w:num>
-  <w:num w:numId="5">
-    <w:abstractNumId w:val="5"/>
-  </w:num>
-  <w:num w:numId="6">
-    <w:abstractNumId w:val="9"/>
-  </w:num>
-  <w:num w:numId="7">
-    <w:abstractNumId w:val="15"/>
-  </w:num>
-  <w:num w:numId="8">
-    <w:abstractNumId w:val="7"/>
-  </w:num>
-  <w:num w:numId="9">
+  <w:num w:numId="19">
     <w:abstractNumId w:val="4"/>
   </w:num>
-  <w:num w:numId="10">
-    <w:abstractNumId w:val="12"/>
-  </w:num>
-  <w:num w:numId="11">
-    <w:abstractNumId w:val="18"/>
-  </w:num>
-  <w:num w:numId="12">
-    <w:abstractNumId w:val="6"/>
-  </w:num>
-  <w:num w:numId="13">
-    <w:abstractNumId w:val="17"/>
-  </w:num>
-  <w:num w:numId="14">
-    <w:abstractNumId w:val="10"/>
-  </w:num>
-  <w:num w:numId="15">
-    <w:abstractNumId w:val="2"/>
-  </w:num>
-  <w:num w:numId="16">
-    <w:abstractNumId w:val="8"/>
-  </w:num>
-  <w:num w:numId="17">
-    <w:abstractNumId w:val="11"/>
-  </w:num>
-  <w:num w:numId="18">
-    <w:abstractNumId w:val="13"/>
-  </w:num>
-  <w:num w:numId="19">
-    <w:abstractNumId w:val="3"/>
+  <w:num w:numId="20">
+    <w:abstractNumId w:val="1"/>
   </w:num>
 </w:numbering>
 </file>

--- a/lab_2/Mishutin_2.docx
+++ b/lab_2/Mishutin_2.docx
@@ -442,7 +442,7 @@
           <w:r>
             <w:fldChar w:fldCharType="separate"/>
           </w:r>
-          <w:hyperlink w:anchor="_Toc56720215" w:history="1">
+          <w:hyperlink w:anchor="_Toc56813950" w:history="1">
             <w:r>
               <w:rPr>
                 <w:rStyle w:val="ae"/>
@@ -469,7 +469,7 @@
                 <w:noProof/>
                 <w:webHidden/>
               </w:rPr>
-              <w:instrText xml:space="preserve"> PAGEREF _Toc56720215 \h </w:instrText>
+              <w:instrText xml:space="preserve"> PAGEREF _Toc56813950 \h </w:instrText>
             </w:r>
             <w:r>
               <w:rPr>
@@ -511,7 +511,7 @@
               <w:noProof/>
             </w:rPr>
           </w:pPr>
-          <w:hyperlink w:anchor="_Toc56720216" w:history="1">
+          <w:hyperlink w:anchor="_Toc56813951" w:history="1">
             <w:r>
               <w:rPr>
                 <w:rStyle w:val="ae"/>
@@ -538,7 +538,7 @@
                 <w:noProof/>
                 <w:webHidden/>
               </w:rPr>
-              <w:instrText xml:space="preserve"> PAGEREF _Toc56720216 \h </w:instrText>
+              <w:instrText xml:space="preserve"> PAGEREF _Toc56813951 \h </w:instrText>
             </w:r>
             <w:r>
               <w:rPr>
@@ -580,7 +580,7 @@
               <w:noProof/>
             </w:rPr>
           </w:pPr>
-          <w:hyperlink w:anchor="_Toc56720217" w:history="1">
+          <w:hyperlink w:anchor="_Toc56813952" w:history="1">
             <w:r>
               <w:rPr>
                 <w:rStyle w:val="ae"/>
@@ -607,7 +607,7 @@
                 <w:noProof/>
                 <w:webHidden/>
               </w:rPr>
-              <w:instrText xml:space="preserve"> PAGEREF _Toc56720217 \h </w:instrText>
+              <w:instrText xml:space="preserve"> PAGEREF _Toc56813952 \h </w:instrText>
             </w:r>
             <w:r>
               <w:rPr>
@@ -649,7 +649,7 @@
               <w:noProof/>
             </w:rPr>
           </w:pPr>
-          <w:hyperlink w:anchor="_Toc56720218" w:history="1">
+          <w:hyperlink w:anchor="_Toc56813953" w:history="1">
             <w:r>
               <w:rPr>
                 <w:rStyle w:val="ae"/>
@@ -709,7 +709,7 @@
                 <w:noProof/>
                 <w:webHidden/>
               </w:rPr>
-              <w:instrText xml:space="preserve"> PAGEREF _Toc56720218 \h </w:instrText>
+              <w:instrText xml:space="preserve"> PAGEREF _Toc56813953 \h </w:instrText>
             </w:r>
             <w:r>
               <w:rPr>
@@ -729,7 +729,7 @@
                 <w:noProof/>
                 <w:webHidden/>
               </w:rPr>
-              <w:t>5</w:t>
+              <w:t>6</w:t>
             </w:r>
             <w:r>
               <w:rPr>
@@ -751,7 +751,7 @@
               <w:noProof/>
             </w:rPr>
           </w:pPr>
-          <w:hyperlink w:anchor="_Toc56720219" w:history="1">
+          <w:hyperlink w:anchor="_Toc56813954" w:history="1">
             <w:r>
               <w:rPr>
                 <w:rStyle w:val="ae"/>
@@ -803,7 +803,7 @@
                 <w:noProof/>
                 <w:webHidden/>
               </w:rPr>
-              <w:instrText xml:space="preserve"> PAGEREF _Toc56720219 \h </w:instrText>
+              <w:instrText xml:space="preserve"> PAGEREF _Toc56813954 \h </w:instrText>
             </w:r>
             <w:r>
               <w:rPr>
@@ -823,7 +823,7 @@
                 <w:noProof/>
                 <w:webHidden/>
               </w:rPr>
-              <w:t>7</w:t>
+              <w:t>8</w:t>
             </w:r>
             <w:r>
               <w:rPr>
@@ -845,7 +845,7 @@
               <w:noProof/>
             </w:rPr>
           </w:pPr>
-          <w:hyperlink w:anchor="_Toc56720220" w:history="1">
+          <w:hyperlink w:anchor="_Toc56813955" w:history="1">
             <w:r>
               <w:rPr>
                 <w:rStyle w:val="ae"/>
@@ -872,7 +872,7 @@
                 <w:noProof/>
                 <w:webHidden/>
               </w:rPr>
-              <w:instrText xml:space="preserve"> PAGEREF _Toc56720220 \h </w:instrText>
+              <w:instrText xml:space="preserve"> PAGEREF _Toc56813955 \h </w:instrText>
             </w:r>
             <w:r>
               <w:rPr>
@@ -892,7 +892,7 @@
                 <w:noProof/>
                 <w:webHidden/>
               </w:rPr>
-              <w:t>9</w:t>
+              <w:t>10</w:t>
             </w:r>
             <w:r>
               <w:rPr>
@@ -914,7 +914,7 @@
               <w:noProof/>
             </w:rPr>
           </w:pPr>
-          <w:hyperlink w:anchor="_Toc56720221" w:history="1">
+          <w:hyperlink w:anchor="_Toc56813956" w:history="1">
             <w:r>
               <w:rPr>
                 <w:rStyle w:val="ae"/>
@@ -941,7 +941,7 @@
                 <w:noProof/>
                 <w:webHidden/>
               </w:rPr>
-              <w:instrText xml:space="preserve"> PAGEREF _Toc56720221 \h </w:instrText>
+              <w:instrText xml:space="preserve"> PAGEREF _Toc56813956 \h </w:instrText>
             </w:r>
             <w:r>
               <w:rPr>
@@ -961,7 +961,7 @@
                 <w:noProof/>
                 <w:webHidden/>
               </w:rPr>
-              <w:t>9</w:t>
+              <w:t>10</w:t>
             </w:r>
             <w:r>
               <w:rPr>
@@ -983,7 +983,7 @@
               <w:noProof/>
             </w:rPr>
           </w:pPr>
-          <w:hyperlink w:anchor="_Toc56720222" w:history="1">
+          <w:hyperlink w:anchor="_Toc56813957" w:history="1">
             <w:r>
               <w:rPr>
                 <w:rStyle w:val="ae"/>
@@ -1010,7 +1010,7 @@
                 <w:noProof/>
                 <w:webHidden/>
               </w:rPr>
-              <w:instrText xml:space="preserve"> PAGEREF _Toc56720222 \h </w:instrText>
+              <w:instrText xml:space="preserve"> PAGEREF _Toc56813957 \h </w:instrText>
             </w:r>
             <w:r>
               <w:rPr>
@@ -1030,7 +1030,7 @@
                 <w:noProof/>
                 <w:webHidden/>
               </w:rPr>
-              <w:t>9</w:t>
+              <w:t>10</w:t>
             </w:r>
             <w:r>
               <w:rPr>
@@ -1052,7 +1052,7 @@
               <w:noProof/>
             </w:rPr>
           </w:pPr>
-          <w:hyperlink w:anchor="_Toc56720223" w:history="1">
+          <w:hyperlink w:anchor="_Toc56813958" w:history="1">
             <w:r>
               <w:rPr>
                 <w:rStyle w:val="ae"/>
@@ -1079,7 +1079,7 @@
                 <w:noProof/>
                 <w:webHidden/>
               </w:rPr>
-              <w:instrText xml:space="preserve"> PAGEREF _Toc56720223 \h </w:instrText>
+              <w:instrText xml:space="preserve"> PAGEREF _Toc56813958 \h </w:instrText>
             </w:r>
             <w:r>
               <w:rPr>
@@ -1099,7 +1099,7 @@
                 <w:noProof/>
                 <w:webHidden/>
               </w:rPr>
-              <w:t>9</w:t>
+              <w:t>10</w:t>
             </w:r>
             <w:r>
               <w:rPr>
@@ -1149,7 +1149,7 @@
       <w:pPr>
         <w:pStyle w:val="1"/>
       </w:pPr>
-      <w:bookmarkStart w:id="1" w:name="_Toc56720215"/>
+      <w:bookmarkStart w:id="1" w:name="_Toc56813950"/>
       <w:r>
         <w:lastRenderedPageBreak/>
         <w:t>1 Постановка задачи</w:t>
@@ -1595,7 +1595,7 @@
           <w:bCs w:val="0"/>
         </w:rPr>
       </w:pPr>
-      <w:bookmarkStart w:id="2" w:name="_Toc56720216"/>
+      <w:bookmarkStart w:id="2" w:name="_Toc56813951"/>
       <w:r>
         <w:rPr>
           <w:rStyle w:val="a7"/>
@@ -1621,7 +1621,7 @@
           <w:rFonts w:eastAsiaTheme="minorEastAsia"/>
         </w:rPr>
       </w:pPr>
-      <w:bookmarkStart w:id="3" w:name="_Toc56720217"/>
+      <w:bookmarkStart w:id="3" w:name="_Toc56813952"/>
       <w:r>
         <w:rPr>
           <w:rFonts w:eastAsiaTheme="minorEastAsia"/>
@@ -4715,15 +4715,7 @@
                         <w:sz w:val="28"/>
                         <w:szCs w:val="28"/>
                       </w:rPr>
-                      <m:t>-3.5740513</m:t>
-                    </m:r>
-                    <m:r>
-                      <w:rPr>
-                        <w:rFonts w:ascii="Cambria Math" w:eastAsiaTheme="minorEastAsia" w:hAnsi="Cambria Math" w:cs="Times New Roman"/>
-                        <w:sz w:val="28"/>
-                        <w:szCs w:val="28"/>
-                      </w:rPr>
-                      <m:t>e-16</m:t>
+                      <m:t>-3.5740513e-16</m:t>
                     </m:r>
                   </m:e>
                 </m:mr>
@@ -4735,15 +4727,7 @@
                         <w:sz w:val="28"/>
                         <w:szCs w:val="28"/>
                       </w:rPr>
-                      <m:t>-3.5740513</m:t>
-                    </m:r>
-                    <m:r>
-                      <w:rPr>
-                        <w:rFonts w:ascii="Cambria Math" w:eastAsiaTheme="minorEastAsia" w:hAnsi="Cambria Math" w:cs="Times New Roman"/>
-                        <w:sz w:val="28"/>
-                        <w:szCs w:val="28"/>
-                      </w:rPr>
-                      <m:t>e-16</m:t>
+                      <m:t>-3.5740513e-16</m:t>
                     </m:r>
                   </m:e>
                   <m:e>
@@ -4753,15 +4737,7 @@
                         <w:sz w:val="28"/>
                         <w:szCs w:val="28"/>
                       </w:rPr>
-                      <m:t>5.78249114</m:t>
-                    </m:r>
-                    <m:r>
-                      <w:rPr>
-                        <w:rFonts w:ascii="Cambria Math" w:eastAsiaTheme="minorEastAsia" w:hAnsi="Cambria Math" w:cs="Times New Roman"/>
-                        <w:sz w:val="28"/>
-                        <w:szCs w:val="28"/>
-                      </w:rPr>
-                      <m:t>e-1</m:t>
+                      <m:t>5.78249114e-1</m:t>
                     </m:r>
                   </m:e>
                 </m:mr>
@@ -5548,17 +5524,7 @@
                 <w:sz w:val="28"/>
                 <w:szCs w:val="28"/>
               </w:rPr>
-              <w:t>2</w:t>
-            </w:r>
-            <w:r>
-              <w:rPr>
-                <w:rFonts w:ascii="Times New Roman" w:eastAsiaTheme="minorEastAsia" w:hAnsi="Times New Roman" w:cs="Times New Roman"/>
-                <w:b/>
-                <w:bCs/>
-                <w:sz w:val="28"/>
-                <w:szCs w:val="28"/>
-              </w:rPr>
-              <w:t>-я главная компонента</w:t>
+              <w:t>2-я главная компонента</w:t>
             </w:r>
           </w:p>
         </w:tc>
@@ -6020,18 +5986,17 @@
       </w:pPr>
       <w:r>
         <w:rPr>
-          <w:rFonts w:ascii="Times New Roman" w:eastAsiaTheme="minorEastAsia" w:hAnsi="Times New Roman" w:cs="Times New Roman"/>
+          <w:rFonts w:eastAsiaTheme="minorEastAsia"/>
           <w:noProof/>
           <w:sz w:val="28"/>
           <w:szCs w:val="28"/>
           <w:lang w:val="en-US"/>
         </w:rPr>
-        <w:lastRenderedPageBreak/>
         <w:drawing>
-          <wp:inline distT="0" distB="0" distL="0" distR="0" wp14:anchorId="1A407AC2" wp14:editId="4F654C45">
-            <wp:extent cx="5940425" cy="3635375"/>
-            <wp:effectExtent l="0" t="0" r="3175" b="0"/>
-            <wp:docPr id="9" name="Рисунок 9"/>
+          <wp:inline distT="0" distB="0" distL="0" distR="0" wp14:anchorId="7DE736FF" wp14:editId="45389332">
+            <wp:extent cx="5090615" cy="3115859"/>
+            <wp:effectExtent l="0" t="0" r="0" b="0"/>
+            <wp:docPr id="1" name="Рисунок 1"/>
             <wp:cNvGraphicFramePr>
               <a:graphicFrameLocks xmlns:a="http://schemas.openxmlformats.org/drawingml/2006/main" noChangeAspect="1"/>
             </wp:cNvGraphicFramePr>
@@ -6039,8 +6004,10 @@
               <a:graphicData uri="http://schemas.openxmlformats.org/drawingml/2006/picture">
                 <pic:pic xmlns:pic="http://schemas.openxmlformats.org/drawingml/2006/picture">
                   <pic:nvPicPr>
-                    <pic:cNvPr id="9" name="Рисунок 9"/>
-                    <pic:cNvPicPr/>
+                    <pic:cNvPr id="0" name="Picture 1"/>
+                    <pic:cNvPicPr>
+                      <a:picLocks noChangeAspect="1" noChangeArrowheads="1"/>
+                    </pic:cNvPicPr>
                   </pic:nvPicPr>
                   <pic:blipFill>
                     <a:blip r:embed="rId8" cstate="print">
@@ -6050,18 +6017,23 @@
                         </a:ext>
                       </a:extLst>
                     </a:blip>
+                    <a:srcRect/>
                     <a:stretch>
                       <a:fillRect/>
                     </a:stretch>
                   </pic:blipFill>
-                  <pic:spPr>
+                  <pic:spPr bwMode="auto">
                     <a:xfrm>
                       <a:off x="0" y="0"/>
-                      <a:ext cx="5940425" cy="3635375"/>
+                      <a:ext cx="5101785" cy="3122696"/>
                     </a:xfrm>
                     <a:prstGeom prst="rect">
                       <a:avLst/>
                     </a:prstGeom>
+                    <a:noFill/>
+                    <a:ln>
+                      <a:noFill/>
+                    </a:ln>
                   </pic:spPr>
                 </pic:pic>
               </a:graphicData>
@@ -6089,6 +6061,7 @@
           <w:sz w:val="28"/>
           <w:szCs w:val="28"/>
         </w:rPr>
+        <w:lastRenderedPageBreak/>
         <w:t>Анализ полученных результатов:</w:t>
       </w:r>
     </w:p>
@@ -6098,42 +6071,19 @@
         <w:ind w:left="1068"/>
         <w:rPr>
           <w:rFonts w:ascii="Times New Roman" w:eastAsiaTheme="minorEastAsia" w:hAnsi="Times New Roman" w:cs="Times New Roman"/>
-          <w:sz w:val="28"/>
-          <w:szCs w:val="28"/>
-        </w:rPr>
-      </w:pPr>
-      <w:r>
-        <w:rPr>
-          <w:rFonts w:ascii="Times New Roman" w:eastAsiaTheme="minorEastAsia" w:hAnsi="Times New Roman" w:cs="Times New Roman"/>
-          <w:sz w:val="28"/>
-          <w:szCs w:val="28"/>
-        </w:rPr>
-        <w:t xml:space="preserve">На разделимость данных </w:t>
-      </w:r>
-      <w:r>
-        <w:rPr>
-          <w:rFonts w:ascii="Times New Roman" w:eastAsiaTheme="minorEastAsia" w:hAnsi="Times New Roman" w:cs="Times New Roman"/>
-          <w:sz w:val="28"/>
-          <w:szCs w:val="28"/>
-          <w:lang w:val="en-US"/>
-        </w:rPr>
-        <w:t>PCA</w:t>
-      </w:r>
-      <w:r>
-        <w:rPr>
-          <w:rFonts w:ascii="Times New Roman" w:eastAsiaTheme="minorEastAsia" w:hAnsi="Times New Roman" w:cs="Times New Roman"/>
-          <w:sz w:val="28"/>
-          <w:szCs w:val="28"/>
-        </w:rPr>
-        <w:t xml:space="preserve"> </w:t>
-      </w:r>
-      <w:r>
-        <w:rPr>
-          <w:rFonts w:ascii="Times New Roman" w:eastAsiaTheme="minorEastAsia" w:hAnsi="Times New Roman" w:cs="Times New Roman"/>
-          <w:sz w:val="28"/>
-          <w:szCs w:val="28"/>
-        </w:rPr>
-        <w:t>не сильно повлиял</w:t>
+          <w:sz w:val="36"/>
+          <w:szCs w:val="36"/>
+        </w:rPr>
+      </w:pPr>
+      <w:r>
+        <w:rPr>
+          <w:rFonts w:ascii="Times New Roman" w:eastAsiaTheme="minorEastAsia" w:hAnsi="Times New Roman" w:cs="Times New Roman"/>
+          <w:bCs/>
+          <w:iCs/>
+          <w:sz w:val="28"/>
+          <w:szCs w:val="28"/>
+        </w:rPr>
+        <w:t>Как видим, первая главная компонента задаёт основную дисперсию выборки, и в случае задачи сокращения размерности, спроецировав на неё мы потеряем наименьшее количество информации.</w:t>
       </w:r>
     </w:p>
     <w:p>
@@ -6187,7 +6137,6 @@
           <w:rFonts w:ascii="Times New Roman" w:eastAsiaTheme="minorEastAsia" w:hAnsi="Times New Roman" w:cs="Times New Roman"/>
           <w:sz w:val="28"/>
           <w:szCs w:val="28"/>
-          <w:lang w:val="en-US"/>
         </w:rPr>
         <w:t>3</w:t>
       </w:r>
@@ -7783,11 +7732,10 @@
           <w:szCs w:val="28"/>
           <w:lang w:val="en-US"/>
         </w:rPr>
-        <w:lastRenderedPageBreak/>
         <w:drawing>
-          <wp:inline distT="0" distB="0" distL="0" distR="0" wp14:anchorId="4C29E8C9" wp14:editId="2EB23624">
-            <wp:extent cx="5359675" cy="5207268"/>
-            <wp:effectExtent l="0" t="0" r="0" b="0"/>
+          <wp:inline distT="0" distB="0" distL="0" distR="0" wp14:anchorId="4C29E8C9" wp14:editId="4790A17B">
+            <wp:extent cx="3111690" cy="3023207"/>
+            <wp:effectExtent l="0" t="0" r="0" b="6350"/>
             <wp:docPr id="7" name="Рисунок 7"/>
             <wp:cNvGraphicFramePr>
               <a:graphicFrameLocks xmlns:a="http://schemas.openxmlformats.org/drawingml/2006/main" noChangeAspect="1"/>
@@ -7800,7 +7748,7 @@
                     <pic:cNvPicPr/>
                   </pic:nvPicPr>
                   <pic:blipFill>
-                    <a:blip r:embed="rId9">
+                    <a:blip r:embed="rId9" cstate="print">
                       <a:extLst>
                         <a:ext uri="{28A0092B-C50C-407E-A947-70E740481C1C}">
                           <a14:useLocalDpi xmlns:a14="http://schemas.microsoft.com/office/drawing/2010/main" val="0"/>
@@ -7814,7 +7762,7 @@
                   <pic:spPr>
                     <a:xfrm>
                       <a:off x="0" y="0"/>
-                      <a:ext cx="5359675" cy="5207268"/>
+                      <a:ext cx="3132694" cy="3043614"/>
                     </a:xfrm>
                     <a:prstGeom prst="rect">
                       <a:avLst/>
@@ -7865,7 +7813,8 @@
           <w:sz w:val="28"/>
           <w:szCs w:val="28"/>
         </w:rPr>
-        <w:t xml:space="preserve">На разделимость данных </w:t>
+        <w:lastRenderedPageBreak/>
+        <w:t xml:space="preserve">Судя по </w:t>
       </w:r>
       <w:r>
         <w:rPr>
@@ -7882,6 +7831,47 @@
           <w:sz w:val="28"/>
           <w:szCs w:val="28"/>
         </w:rPr>
+        <w:t>-</w:t>
+      </w:r>
+      <w:r>
+        <w:rPr>
+          <w:rFonts w:ascii="Times New Roman" w:eastAsiaTheme="minorEastAsia" w:hAnsi="Times New Roman" w:cs="Times New Roman"/>
+          <w:sz w:val="28"/>
+          <w:szCs w:val="28"/>
+        </w:rPr>
+        <w:t>графику и матрице выборочных корреляций, н</w:t>
+      </w:r>
+      <w:r>
+        <w:rPr>
+          <w:rFonts w:ascii="Times New Roman" w:eastAsiaTheme="minorEastAsia" w:hAnsi="Times New Roman" w:cs="Times New Roman"/>
+          <w:sz w:val="28"/>
+          <w:szCs w:val="28"/>
+        </w:rPr>
+        <w:t xml:space="preserve">а разделимость данных </w:t>
+      </w:r>
+      <w:r>
+        <w:rPr>
+          <w:rFonts w:ascii="Times New Roman" w:eastAsiaTheme="minorEastAsia" w:hAnsi="Times New Roman" w:cs="Times New Roman"/>
+          <w:sz w:val="28"/>
+          <w:szCs w:val="28"/>
+        </w:rPr>
+        <w:t xml:space="preserve">метод </w:t>
+      </w:r>
+      <w:r>
+        <w:rPr>
+          <w:rFonts w:ascii="Times New Roman" w:eastAsiaTheme="minorEastAsia" w:hAnsi="Times New Roman" w:cs="Times New Roman"/>
+          <w:sz w:val="28"/>
+          <w:szCs w:val="28"/>
+          <w:lang w:val="en-US"/>
+        </w:rPr>
+        <w:t>PCA</w:t>
+      </w:r>
+      <w:r>
+        <w:rPr>
+          <w:rFonts w:ascii="Times New Roman" w:eastAsiaTheme="minorEastAsia" w:hAnsi="Times New Roman" w:cs="Times New Roman"/>
+          <w:sz w:val="28"/>
+          <w:szCs w:val="28"/>
+        </w:rPr>
         <w:t xml:space="preserve"> </w:t>
       </w:r>
       <w:r>
@@ -7891,6 +7881,14 @@
           <w:szCs w:val="28"/>
         </w:rPr>
         <w:t>не сильно повлиял</w:t>
+      </w:r>
+      <w:r>
+        <w:rPr>
+          <w:rFonts w:ascii="Times New Roman" w:eastAsiaTheme="minorEastAsia" w:hAnsi="Times New Roman" w:cs="Times New Roman"/>
+          <w:sz w:val="28"/>
+          <w:szCs w:val="28"/>
+        </w:rPr>
+        <w:t>.</w:t>
       </w:r>
     </w:p>
     <w:p>
@@ -7901,7 +7899,7 @@
           <w:shd w:val="clear" w:color="auto" w:fill="FFFFFF"/>
         </w:rPr>
       </w:pPr>
-      <w:bookmarkStart w:id="4" w:name="_Toc56720218"/>
+      <w:bookmarkStart w:id="4" w:name="_Toc56813953"/>
       <w:r>
         <w:rPr>
           <w:rFonts w:eastAsiaTheme="minorEastAsia"/>
@@ -10162,6 +10160,7 @@
               <w:sz w:val="28"/>
               <w:szCs w:val="28"/>
             </w:rPr>
+            <w:lastRenderedPageBreak/>
             <m:t>S</m:t>
           </m:r>
           <m:r>
@@ -11294,7 +11293,6 @@
           <w:szCs w:val="28"/>
           <w:lang w:val="en-US"/>
         </w:rPr>
-        <w:lastRenderedPageBreak/>
         <w:drawing>
           <wp:inline distT="0" distB="0" distL="0" distR="0" wp14:anchorId="43E76B5A" wp14:editId="200E2A4C">
             <wp:extent cx="5359400" cy="5207000"/>
@@ -11364,21 +11362,36 @@
           <w:sz w:val="28"/>
           <w:szCs w:val="28"/>
         </w:rPr>
+        <w:lastRenderedPageBreak/>
         <w:t>Анализ полученных результатов:</w:t>
       </w:r>
     </w:p>
     <w:p>
       <w:pPr>
         <w:pStyle w:val="a4"/>
-        <w:ind w:left="1488"/>
-        <w:rPr>
-          <w:rFonts w:ascii="Times New Roman" w:eastAsiaTheme="minorEastAsia" w:hAnsi="Times New Roman" w:cs="Times New Roman"/>
-          <w:iCs/>
-          <w:sz w:val="28"/>
-          <w:szCs w:val="28"/>
-        </w:rPr>
-      </w:pPr>
-      <w:proofErr w:type="spellStart"/>
+        <w:ind w:left="1068"/>
+        <w:rPr>
+          <w:rFonts w:ascii="Times New Roman" w:eastAsiaTheme="minorEastAsia" w:hAnsi="Times New Roman" w:cs="Times New Roman"/>
+          <w:sz w:val="28"/>
+          <w:szCs w:val="28"/>
+        </w:rPr>
+      </w:pPr>
+      <w:r>
+        <w:rPr>
+          <w:rFonts w:ascii="Times New Roman" w:eastAsiaTheme="minorEastAsia" w:hAnsi="Times New Roman" w:cs="Times New Roman"/>
+          <w:sz w:val="28"/>
+          <w:szCs w:val="28"/>
+        </w:rPr>
+        <w:t>Опять же с</w:t>
+      </w:r>
+      <w:r>
+        <w:rPr>
+          <w:rFonts w:ascii="Times New Roman" w:eastAsiaTheme="minorEastAsia" w:hAnsi="Times New Roman" w:cs="Times New Roman"/>
+          <w:sz w:val="28"/>
+          <w:szCs w:val="28"/>
+        </w:rPr>
+        <w:t xml:space="preserve">удя по </w:t>
+      </w:r>
       <w:r>
         <w:rPr>
           <w:rFonts w:ascii="Times New Roman" w:eastAsiaTheme="minorEastAsia" w:hAnsi="Times New Roman" w:cs="Times New Roman"/>
@@ -11386,9 +11399,49 @@
           <w:szCs w:val="28"/>
           <w:lang w:val="en-US"/>
         </w:rPr>
-        <w:t>Asd</w:t>
-      </w:r>
-      <w:proofErr w:type="spellEnd"/>
+        <w:t>PCA</w:t>
+      </w:r>
+      <w:r>
+        <w:rPr>
+          <w:rFonts w:ascii="Times New Roman" w:eastAsiaTheme="minorEastAsia" w:hAnsi="Times New Roman" w:cs="Times New Roman"/>
+          <w:sz w:val="28"/>
+          <w:szCs w:val="28"/>
+        </w:rPr>
+        <w:t>-</w:t>
+      </w:r>
+      <w:r>
+        <w:rPr>
+          <w:rFonts w:ascii="Times New Roman" w:eastAsiaTheme="minorEastAsia" w:hAnsi="Times New Roman" w:cs="Times New Roman"/>
+          <w:sz w:val="28"/>
+          <w:szCs w:val="28"/>
+        </w:rPr>
+        <w:t xml:space="preserve">графику и матрице выборочных корреляций, на разделимость данных метод </w:t>
+      </w:r>
+      <w:r>
+        <w:rPr>
+          <w:rFonts w:ascii="Times New Roman" w:eastAsiaTheme="minorEastAsia" w:hAnsi="Times New Roman" w:cs="Times New Roman"/>
+          <w:sz w:val="28"/>
+          <w:szCs w:val="28"/>
+          <w:lang w:val="en-US"/>
+        </w:rPr>
+        <w:t>PCA</w:t>
+      </w:r>
+      <w:r>
+        <w:rPr>
+          <w:rFonts w:ascii="Times New Roman" w:eastAsiaTheme="minorEastAsia" w:hAnsi="Times New Roman" w:cs="Times New Roman"/>
+          <w:sz w:val="28"/>
+          <w:szCs w:val="28"/>
+        </w:rPr>
+        <w:t xml:space="preserve"> </w:t>
+      </w:r>
+      <w:r>
+        <w:rPr>
+          <w:rFonts w:ascii="Times New Roman" w:eastAsiaTheme="minorEastAsia" w:hAnsi="Times New Roman" w:cs="Times New Roman"/>
+          <w:sz w:val="28"/>
+          <w:szCs w:val="28"/>
+        </w:rPr>
+        <w:t>не сильно повлиял. Данные как были слабо связаны, так и остались.</w:t>
+      </w:r>
     </w:p>
     <w:p>
       <w:pPr>
@@ -11398,7 +11451,7 @@
           <w:shd w:val="clear" w:color="auto" w:fill="FFFFFF"/>
         </w:rPr>
       </w:pPr>
-      <w:bookmarkStart w:id="5" w:name="_Toc56720219"/>
+      <w:bookmarkStart w:id="5" w:name="_Toc56813954"/>
       <w:r>
         <w:rPr>
           <w:rFonts w:eastAsiaTheme="minorEastAsia"/>
@@ -11942,7 +11995,6 @@
           <w:sz w:val="28"/>
           <w:szCs w:val="28"/>
         </w:rPr>
-        <w:lastRenderedPageBreak/>
         <w:t>Расчётные формулы:</w:t>
       </w:r>
     </w:p>
@@ -13533,6 +13585,7 @@
           <w:noProof/>
           <w:lang w:val="en-US"/>
         </w:rPr>
+        <w:lastRenderedPageBreak/>
         <w:drawing>
           <wp:inline distT="0" distB="0" distL="0" distR="0" wp14:anchorId="69FE0E35" wp14:editId="0F3A0AB3">
             <wp:extent cx="5359400" cy="5207000"/>
@@ -13602,7 +13655,6 @@
           <w:sz w:val="28"/>
           <w:szCs w:val="28"/>
         </w:rPr>
-        <w:lastRenderedPageBreak/>
         <w:t>Анализ полученных результатов:</w:t>
       </w:r>
     </w:p>
@@ -13614,26 +13666,76 @@
           <w:rFonts w:ascii="Times New Roman" w:eastAsiaTheme="minorEastAsia" w:hAnsi="Times New Roman" w:cs="Times New Roman"/>
           <w:sz w:val="28"/>
           <w:szCs w:val="28"/>
-          <w:lang w:val="en-US"/>
-        </w:rPr>
-      </w:pPr>
-      <w:proofErr w:type="spellStart"/>
-      <w:r>
-        <w:rPr>
-          <w:rFonts w:ascii="Times New Roman" w:eastAsiaTheme="minorEastAsia" w:hAnsi="Times New Roman" w:cs="Times New Roman"/>
-          <w:sz w:val="28"/>
-          <w:szCs w:val="28"/>
-          <w:lang w:val="en-US"/>
-        </w:rPr>
-        <w:t>Asd</w:t>
-      </w:r>
-      <w:proofErr w:type="spellEnd"/>
+        </w:rPr>
+      </w:pPr>
+      <w:r>
+        <w:rPr>
+          <w:rFonts w:ascii="Times New Roman" w:hAnsi="Times New Roman" w:cs="Times New Roman"/>
+          <w:color w:val="000000"/>
+          <w:sz w:val="28"/>
+          <w:szCs w:val="28"/>
+        </w:rPr>
+        <w:t xml:space="preserve">Мы сократили размерность с 24 до 3 признаков. Наблюдались как большие, так и малые значения в </w:t>
+      </w:r>
+      <w:r>
+        <w:rPr>
+          <w:rFonts w:ascii="Times New Roman" w:hAnsi="Times New Roman" w:cs="Times New Roman"/>
+          <w:color w:val="000000"/>
+          <w:sz w:val="28"/>
+          <w:szCs w:val="28"/>
+        </w:rPr>
+        <w:t>выборочной</w:t>
+      </w:r>
+      <w:r>
+        <w:rPr>
+          <w:rFonts w:ascii="Times New Roman" w:hAnsi="Times New Roman" w:cs="Times New Roman"/>
+          <w:color w:val="000000"/>
+          <w:sz w:val="28"/>
+          <w:szCs w:val="28"/>
+        </w:rPr>
+        <w:t xml:space="preserve"> матрице корреляции исходной выборки. Следовательно,</w:t>
+      </w:r>
+      <w:r>
+        <w:rPr>
+          <w:rFonts w:ascii="Times New Roman" w:hAnsi="Times New Roman" w:cs="Times New Roman"/>
+          <w:color w:val="000000"/>
+          <w:sz w:val="28"/>
+          <w:szCs w:val="28"/>
+        </w:rPr>
+        <w:t xml:space="preserve"> сложно сделать какие-то однозначные выводы</w:t>
+      </w:r>
+      <w:r>
+        <w:rPr>
+          <w:rFonts w:ascii="Times New Roman" w:hAnsi="Times New Roman" w:cs="Times New Roman"/>
+          <w:color w:val="000000"/>
+          <w:sz w:val="28"/>
+          <w:szCs w:val="28"/>
+        </w:rPr>
+        <w:t>. Н</w:t>
+      </w:r>
+      <w:r>
+        <w:rPr>
+          <w:rFonts w:ascii="Times New Roman" w:hAnsi="Times New Roman" w:cs="Times New Roman"/>
+          <w:color w:val="000000"/>
+          <w:sz w:val="28"/>
+          <w:szCs w:val="28"/>
+        </w:rPr>
+        <w:t>аблюдается некоторая зависимость, но данные достаточно плохо разделимы</w:t>
+      </w:r>
+      <w:r>
+        <w:rPr>
+          <w:rFonts w:ascii="Times New Roman" w:eastAsiaTheme="minorEastAsia" w:hAnsi="Times New Roman" w:cs="Times New Roman"/>
+          <w:sz w:val="28"/>
+          <w:szCs w:val="28"/>
+        </w:rPr>
+        <w:t>.</w:t>
+      </w:r>
     </w:p>
     <w:p>
       <w:pPr>
         <w:pStyle w:val="1"/>
       </w:pPr>
-      <w:bookmarkStart w:id="6" w:name="_Toc56720220"/>
+      <w:bookmarkStart w:id="6" w:name="_Toc56813955"/>
       <w:r>
         <w:t>3</w:t>
       </w:r>
@@ -14075,7 +14177,7 @@
       <w:pPr>
         <w:pStyle w:val="1"/>
       </w:pPr>
-      <w:bookmarkStart w:id="7" w:name="_Toc56720221"/>
+      <w:bookmarkStart w:id="7" w:name="_Toc56813956"/>
       <w:r>
         <w:t xml:space="preserve">4 </w:t>
       </w:r>
@@ -14132,14 +14234,35 @@
           <w:sz w:val="28"/>
           <w:szCs w:val="28"/>
         </w:rPr>
-        <w:t>это проверенный и эффективный метод снижения размерности данных, особенно в случае когда эти признаки в данных имеют заметную линейную коррелированность. Но в случае, когда наши признаки независимы или имеют более сложную взаимосвязь, чем линейную, при необходимости снижения размерности стоит использовать более сложные обобщающие алгоритмы, в противном случае мы рискуем потерять слишком много ценной информации.</w:t>
+        <w:t xml:space="preserve">это проверенный и эффективный метод снижения размерности данных, особенно в случае когда эти признаки в данных имеют заметную </w:t>
+      </w:r>
+      <w:r>
+        <w:rPr>
+          <w:rFonts w:ascii="Times New Roman" w:eastAsiaTheme="minorEastAsia" w:hAnsi="Times New Roman" w:cs="Times New Roman"/>
+          <w:bCs/>
+          <w:iCs/>
+          <w:sz w:val="28"/>
+          <w:szCs w:val="28"/>
+        </w:rPr>
+        <w:lastRenderedPageBreak/>
+        <w:t>линейную коррелированность</w:t>
+      </w:r>
+      <w:r>
+        <w:rPr>
+          <w:rFonts w:ascii="Times New Roman" w:eastAsiaTheme="minorEastAsia" w:hAnsi="Times New Roman" w:cs="Times New Roman"/>
+          <w:bCs/>
+          <w:iCs/>
+          <w:sz w:val="28"/>
+          <w:szCs w:val="28"/>
+        </w:rPr>
+        <w:t>. Чем сильнее линейная корреляция, тем меньше потеря информации.</w:t>
       </w:r>
     </w:p>
     <w:p>
       <w:pPr>
         <w:pStyle w:val="1"/>
       </w:pPr>
-      <w:bookmarkStart w:id="8" w:name="_Toc56720222"/>
+      <w:bookmarkStart w:id="8" w:name="_Toc56813957"/>
       <w:r>
         <w:t>5</w:t>
       </w:r>
@@ -14279,7 +14402,7 @@
       <w:pPr>
         <w:pStyle w:val="1"/>
       </w:pPr>
-      <w:bookmarkStart w:id="9" w:name="_Toc56720223"/>
+      <w:bookmarkStart w:id="9" w:name="_Toc56813958"/>
       <w:r>
         <w:t>6</w:t>
       </w:r>

--- a/lab_2/Mishutin_2.docx
+++ b/lab_2/Mishutin_2.docx
@@ -442,7 +442,7 @@
           <w:r>
             <w:fldChar w:fldCharType="separate"/>
           </w:r>
-          <w:hyperlink w:anchor="_Toc56813950" w:history="1">
+          <w:hyperlink w:anchor="_Toc56871466" w:history="1">
             <w:r>
               <w:rPr>
                 <w:rStyle w:val="ae"/>
@@ -469,7 +469,7 @@
                 <w:noProof/>
                 <w:webHidden/>
               </w:rPr>
-              <w:instrText xml:space="preserve"> PAGEREF _Toc56813950 \h </w:instrText>
+              <w:instrText xml:space="preserve"> PAGEREF _Toc56871466 \h </w:instrText>
             </w:r>
             <w:r>
               <w:rPr>
@@ -511,7 +511,7 @@
               <w:noProof/>
             </w:rPr>
           </w:pPr>
-          <w:hyperlink w:anchor="_Toc56813951" w:history="1">
+          <w:hyperlink w:anchor="_Toc56871467" w:history="1">
             <w:r>
               <w:rPr>
                 <w:rStyle w:val="ae"/>
@@ -538,7 +538,7 @@
                 <w:noProof/>
                 <w:webHidden/>
               </w:rPr>
-              <w:instrText xml:space="preserve"> PAGEREF _Toc56813951 \h </w:instrText>
+              <w:instrText xml:space="preserve"> PAGEREF _Toc56871467 \h </w:instrText>
             </w:r>
             <w:r>
               <w:rPr>
@@ -580,7 +580,7 @@
               <w:noProof/>
             </w:rPr>
           </w:pPr>
-          <w:hyperlink w:anchor="_Toc56813952" w:history="1">
+          <w:hyperlink w:anchor="_Toc56871468" w:history="1">
             <w:r>
               <w:rPr>
                 <w:rStyle w:val="ae"/>
@@ -607,7 +607,7 @@
                 <w:noProof/>
                 <w:webHidden/>
               </w:rPr>
-              <w:instrText xml:space="preserve"> PAGEREF _Toc56813952 \h </w:instrText>
+              <w:instrText xml:space="preserve"> PAGEREF _Toc56871468 \h </w:instrText>
             </w:r>
             <w:r>
               <w:rPr>
@@ -649,7 +649,7 @@
               <w:noProof/>
             </w:rPr>
           </w:pPr>
-          <w:hyperlink w:anchor="_Toc56813953" w:history="1">
+          <w:hyperlink w:anchor="_Toc56871469" w:history="1">
             <w:r>
               <w:rPr>
                 <w:rStyle w:val="ae"/>
@@ -709,7 +709,7 @@
                 <w:noProof/>
                 <w:webHidden/>
               </w:rPr>
-              <w:instrText xml:space="preserve"> PAGEREF _Toc56813953 \h </w:instrText>
+              <w:instrText xml:space="preserve"> PAGEREF _Toc56871469 \h </w:instrText>
             </w:r>
             <w:r>
               <w:rPr>
@@ -729,7 +729,7 @@
                 <w:noProof/>
                 <w:webHidden/>
               </w:rPr>
-              <w:t>6</w:t>
+              <w:t>5</w:t>
             </w:r>
             <w:r>
               <w:rPr>
@@ -751,7 +751,7 @@
               <w:noProof/>
             </w:rPr>
           </w:pPr>
-          <w:hyperlink w:anchor="_Toc56813954" w:history="1">
+          <w:hyperlink w:anchor="_Toc56871470" w:history="1">
             <w:r>
               <w:rPr>
                 <w:rStyle w:val="ae"/>
@@ -803,7 +803,7 @@
                 <w:noProof/>
                 <w:webHidden/>
               </w:rPr>
-              <w:instrText xml:space="preserve"> PAGEREF _Toc56813954 \h </w:instrText>
+              <w:instrText xml:space="preserve"> PAGEREF _Toc56871470 \h </w:instrText>
             </w:r>
             <w:r>
               <w:rPr>
@@ -823,7 +823,7 @@
                 <w:noProof/>
                 <w:webHidden/>
               </w:rPr>
-              <w:t>8</w:t>
+              <w:t>7</w:t>
             </w:r>
             <w:r>
               <w:rPr>
@@ -845,7 +845,7 @@
               <w:noProof/>
             </w:rPr>
           </w:pPr>
-          <w:hyperlink w:anchor="_Toc56813955" w:history="1">
+          <w:hyperlink w:anchor="_Toc56871471" w:history="1">
             <w:r>
               <w:rPr>
                 <w:rStyle w:val="ae"/>
@@ -872,7 +872,7 @@
                 <w:noProof/>
                 <w:webHidden/>
               </w:rPr>
-              <w:instrText xml:space="preserve"> PAGEREF _Toc56813955 \h </w:instrText>
+              <w:instrText xml:space="preserve"> PAGEREF _Toc56871471 \h </w:instrText>
             </w:r>
             <w:r>
               <w:rPr>
@@ -892,7 +892,7 @@
                 <w:noProof/>
                 <w:webHidden/>
               </w:rPr>
-              <w:t>10</w:t>
+              <w:t>9</w:t>
             </w:r>
             <w:r>
               <w:rPr>
@@ -914,7 +914,7 @@
               <w:noProof/>
             </w:rPr>
           </w:pPr>
-          <w:hyperlink w:anchor="_Toc56813956" w:history="1">
+          <w:hyperlink w:anchor="_Toc56871472" w:history="1">
             <w:r>
               <w:rPr>
                 <w:rStyle w:val="ae"/>
@@ -941,7 +941,7 @@
                 <w:noProof/>
                 <w:webHidden/>
               </w:rPr>
-              <w:instrText xml:space="preserve"> PAGEREF _Toc56813956 \h </w:instrText>
+              <w:instrText xml:space="preserve"> PAGEREF _Toc56871472 \h </w:instrText>
             </w:r>
             <w:r>
               <w:rPr>
@@ -961,7 +961,7 @@
                 <w:noProof/>
                 <w:webHidden/>
               </w:rPr>
-              <w:t>10</w:t>
+              <w:t>9</w:t>
             </w:r>
             <w:r>
               <w:rPr>
@@ -983,7 +983,7 @@
               <w:noProof/>
             </w:rPr>
           </w:pPr>
-          <w:hyperlink w:anchor="_Toc56813957" w:history="1">
+          <w:hyperlink w:anchor="_Toc56871473" w:history="1">
             <w:r>
               <w:rPr>
                 <w:rStyle w:val="ae"/>
@@ -1010,7 +1010,7 @@
                 <w:noProof/>
                 <w:webHidden/>
               </w:rPr>
-              <w:instrText xml:space="preserve"> PAGEREF _Toc56813957 \h </w:instrText>
+              <w:instrText xml:space="preserve"> PAGEREF _Toc56871473 \h </w:instrText>
             </w:r>
             <w:r>
               <w:rPr>
@@ -1030,7 +1030,7 @@
                 <w:noProof/>
                 <w:webHidden/>
               </w:rPr>
-              <w:t>10</w:t>
+              <w:t>9</w:t>
             </w:r>
             <w:r>
               <w:rPr>
@@ -1052,7 +1052,7 @@
               <w:noProof/>
             </w:rPr>
           </w:pPr>
-          <w:hyperlink w:anchor="_Toc56813958" w:history="1">
+          <w:hyperlink w:anchor="_Toc56871474" w:history="1">
             <w:r>
               <w:rPr>
                 <w:rStyle w:val="ae"/>
@@ -1079,7 +1079,7 @@
                 <w:noProof/>
                 <w:webHidden/>
               </w:rPr>
-              <w:instrText xml:space="preserve"> PAGEREF _Toc56813958 \h </w:instrText>
+              <w:instrText xml:space="preserve"> PAGEREF _Toc56871474 \h </w:instrText>
             </w:r>
             <w:r>
               <w:rPr>
@@ -1099,7 +1099,7 @@
                 <w:noProof/>
                 <w:webHidden/>
               </w:rPr>
-              <w:t>10</w:t>
+              <w:t>9</w:t>
             </w:r>
             <w:r>
               <w:rPr>
@@ -1149,7 +1149,7 @@
       <w:pPr>
         <w:pStyle w:val="1"/>
       </w:pPr>
-      <w:bookmarkStart w:id="1" w:name="_Toc56813950"/>
+      <w:bookmarkStart w:id="1" w:name="_Toc56871466"/>
       <w:r>
         <w:lastRenderedPageBreak/>
         <w:t>1 Постановка задачи</w:t>
@@ -1452,7 +1452,6 @@
         </w:rPr>
         <w:t>“</w:t>
       </w:r>
-      <w:proofErr w:type="spellStart"/>
       <w:r>
         <w:rPr>
           <w:rFonts w:ascii="Times New Roman" w:eastAsiaTheme="minorEastAsia" w:hAnsi="Times New Roman" w:cs="Times New Roman"/>
@@ -1463,7 +1462,6 @@
         </w:rPr>
         <w:t>german</w:t>
       </w:r>
-      <w:proofErr w:type="spellEnd"/>
       <w:r>
         <w:rPr>
           <w:rFonts w:ascii="Times New Roman" w:eastAsiaTheme="minorEastAsia" w:hAnsi="Times New Roman" w:cs="Times New Roman"/>
@@ -1588,6 +1586,637 @@
     </w:p>
     <w:p>
       <w:pPr>
+        <w:pStyle w:val="a4"/>
+        <w:ind w:left="1428"/>
+        <w:rPr>
+          <w:rFonts w:ascii="Times New Roman" w:eastAsiaTheme="minorEastAsia" w:hAnsi="Times New Roman" w:cs="Times New Roman"/>
+          <w:sz w:val="24"/>
+          <w:szCs w:val="24"/>
+        </w:rPr>
+      </w:pPr>
+      <w:r>
+        <w:rPr>
+          <w:rFonts w:ascii="Times New Roman" w:hAnsi="Times New Roman" w:cs="Times New Roman"/>
+          <w:iCs/>
+          <w:sz w:val="28"/>
+          <w:szCs w:val="28"/>
+        </w:rPr>
+        <w:t>Расчётные формулы:</w:t>
+      </w:r>
+    </w:p>
+    <w:p>
+      <w:pPr>
+        <w:pStyle w:val="a4"/>
+        <w:ind w:left="1428"/>
+        <w:rPr>
+          <w:rFonts w:ascii="Times New Roman" w:eastAsiaTheme="minorEastAsia" w:hAnsi="Times New Roman" w:cs="Times New Roman"/>
+          <w:sz w:val="24"/>
+          <w:szCs w:val="24"/>
+        </w:rPr>
+      </w:pPr>
+      <m:oMathPara>
+        <m:oMath>
+          <m:r>
+            <w:rPr>
+              <w:rFonts w:ascii="Cambria Math" w:eastAsiaTheme="minorEastAsia" w:hAnsi="Cambria Math" w:cs="Times New Roman"/>
+              <w:sz w:val="28"/>
+              <w:szCs w:val="28"/>
+              <w:vertAlign w:val="subscript"/>
+              <w:lang w:val="en-US"/>
+            </w:rPr>
+            <m:t>S</m:t>
+          </m:r>
+          <m:r>
+            <w:rPr>
+              <w:rFonts w:ascii="Cambria Math" w:eastAsiaTheme="minorEastAsia" w:hAnsi="Cambria Math" w:cs="Times New Roman"/>
+              <w:sz w:val="28"/>
+              <w:szCs w:val="28"/>
+              <w:vertAlign w:val="subscript"/>
+            </w:rPr>
+            <m:t>=</m:t>
+          </m:r>
+          <m:d>
+            <m:dPr>
+              <m:ctrlPr>
+                <w:rPr>
+                  <w:rFonts w:ascii="Cambria Math" w:eastAsiaTheme="minorEastAsia" w:hAnsi="Cambria Math" w:cs="Times New Roman"/>
+                  <w:i/>
+                  <w:sz w:val="28"/>
+                  <w:szCs w:val="28"/>
+                  <w:vertAlign w:val="subscript"/>
+                </w:rPr>
+              </m:ctrlPr>
+            </m:dPr>
+            <m:e>
+              <m:sSub>
+                <m:sSubPr>
+                  <m:ctrlPr>
+                    <w:rPr>
+                      <w:rFonts w:ascii="Cambria Math" w:eastAsiaTheme="minorEastAsia" w:hAnsi="Cambria Math" w:cs="Times New Roman"/>
+                      <w:i/>
+                      <w:sz w:val="28"/>
+                      <w:szCs w:val="28"/>
+                      <w:vertAlign w:val="subscript"/>
+                    </w:rPr>
+                  </m:ctrlPr>
+                </m:sSubPr>
+                <m:e>
+                  <m:r>
+                    <w:rPr>
+                      <w:rFonts w:ascii="Cambria Math" w:eastAsiaTheme="minorEastAsia" w:hAnsi="Cambria Math" w:cs="Times New Roman"/>
+                      <w:sz w:val="28"/>
+                      <w:szCs w:val="28"/>
+                      <w:vertAlign w:val="subscript"/>
+                    </w:rPr>
+                    <m:t>s</m:t>
+                  </m:r>
+                </m:e>
+                <m:sub>
+                  <m:r>
+                    <w:rPr>
+                      <w:rFonts w:ascii="Cambria Math" w:eastAsiaTheme="minorEastAsia" w:hAnsi="Cambria Math" w:cs="Times New Roman"/>
+                      <w:sz w:val="28"/>
+                      <w:szCs w:val="28"/>
+                      <w:vertAlign w:val="subscript"/>
+                    </w:rPr>
+                    <m:t>lj</m:t>
+                  </m:r>
+                </m:sub>
+              </m:sSub>
+            </m:e>
+          </m:d>
+          <m:r>
+            <w:rPr>
+              <w:rFonts w:ascii="Cambria Math" w:eastAsiaTheme="minorEastAsia" w:hAnsi="Cambria Math" w:cs="Times New Roman"/>
+              <w:sz w:val="28"/>
+              <w:szCs w:val="28"/>
+              <w:vertAlign w:val="subscript"/>
+            </w:rPr>
+            <m:t>, l,j=</m:t>
+          </m:r>
+          <m:bar>
+            <m:barPr>
+              <m:pos m:val="top"/>
+              <m:ctrlPr>
+                <w:rPr>
+                  <w:rFonts w:ascii="Cambria Math" w:eastAsiaTheme="minorEastAsia" w:hAnsi="Cambria Math" w:cs="Times New Roman"/>
+                  <w:i/>
+                  <w:sz w:val="28"/>
+                  <w:szCs w:val="28"/>
+                  <w:vertAlign w:val="subscript"/>
+                </w:rPr>
+              </m:ctrlPr>
+            </m:barPr>
+            <m:e>
+              <m:r>
+                <w:rPr>
+                  <w:rFonts w:ascii="Cambria Math" w:eastAsiaTheme="minorEastAsia" w:hAnsi="Cambria Math" w:cs="Times New Roman"/>
+                  <w:sz w:val="28"/>
+                  <w:szCs w:val="28"/>
+                  <w:vertAlign w:val="subscript"/>
+                </w:rPr>
+                <m:t>1,p</m:t>
+              </m:r>
+            </m:e>
+          </m:bar>
+        </m:oMath>
+      </m:oMathPara>
+    </w:p>
+    <w:p>
+      <w:pPr>
+        <w:pStyle w:val="a4"/>
+        <w:ind w:left="1428"/>
+        <w:rPr>
+          <w:rFonts w:ascii="Times New Roman" w:eastAsiaTheme="minorEastAsia" w:hAnsi="Times New Roman" w:cs="Times New Roman"/>
+          <w:i/>
+          <w:sz w:val="28"/>
+          <w:szCs w:val="28"/>
+        </w:rPr>
+      </w:pPr>
+      <m:oMathPara>
+        <m:oMath>
+          <m:sSub>
+            <m:sSubPr>
+              <m:ctrlPr>
+                <w:rPr>
+                  <w:rFonts w:ascii="Cambria Math" w:eastAsiaTheme="minorEastAsia" w:hAnsi="Cambria Math" w:cs="Times New Roman"/>
+                  <w:i/>
+                  <w:sz w:val="28"/>
+                  <w:szCs w:val="28"/>
+                  <w:vertAlign w:val="subscript"/>
+                </w:rPr>
+              </m:ctrlPr>
+            </m:sSubPr>
+            <m:e>
+              <m:r>
+                <w:rPr>
+                  <w:rFonts w:ascii="Cambria Math" w:eastAsiaTheme="minorEastAsia" w:hAnsi="Cambria Math" w:cs="Times New Roman"/>
+                  <w:sz w:val="28"/>
+                  <w:szCs w:val="28"/>
+                  <w:vertAlign w:val="subscript"/>
+                </w:rPr>
+                <m:t>s</m:t>
+              </m:r>
+            </m:e>
+            <m:sub>
+              <m:r>
+                <w:rPr>
+                  <w:rFonts w:ascii="Cambria Math" w:eastAsiaTheme="minorEastAsia" w:hAnsi="Cambria Math" w:cs="Times New Roman"/>
+                  <w:sz w:val="28"/>
+                  <w:szCs w:val="28"/>
+                  <w:vertAlign w:val="subscript"/>
+                </w:rPr>
+                <m:t>lj</m:t>
+              </m:r>
+            </m:sub>
+          </m:sSub>
+          <m:r>
+            <w:rPr>
+              <w:rFonts w:ascii="Cambria Math" w:eastAsiaTheme="minorEastAsia" w:hAnsi="Cambria Math" w:cs="Times New Roman"/>
+              <w:sz w:val="28"/>
+              <w:szCs w:val="28"/>
+              <w:vertAlign w:val="subscript"/>
+            </w:rPr>
+            <m:t>=</m:t>
+          </m:r>
+          <m:f>
+            <m:fPr>
+              <m:ctrlPr>
+                <w:rPr>
+                  <w:rFonts w:ascii="Cambria Math" w:eastAsiaTheme="minorEastAsia" w:hAnsi="Cambria Math" w:cs="Times New Roman"/>
+                  <w:i/>
+                  <w:sz w:val="28"/>
+                  <w:szCs w:val="28"/>
+                </w:rPr>
+              </m:ctrlPr>
+            </m:fPr>
+            <m:num>
+              <m:r>
+                <w:rPr>
+                  <w:rFonts w:ascii="Cambria Math" w:eastAsiaTheme="minorEastAsia" w:hAnsi="Cambria Math" w:cs="Times New Roman"/>
+                  <w:sz w:val="28"/>
+                  <w:szCs w:val="28"/>
+                </w:rPr>
+                <m:t>1</m:t>
+              </m:r>
+            </m:num>
+            <m:den>
+              <m:r>
+                <w:rPr>
+                  <w:rFonts w:ascii="Cambria Math" w:eastAsiaTheme="minorEastAsia" w:hAnsi="Cambria Math" w:cs="Times New Roman"/>
+                  <w:sz w:val="28"/>
+                  <w:szCs w:val="28"/>
+                </w:rPr>
+                <m:t>n-1</m:t>
+              </m:r>
+            </m:den>
+          </m:f>
+          <m:nary>
+            <m:naryPr>
+              <m:chr m:val="∑"/>
+              <m:limLoc m:val="undOvr"/>
+              <m:ctrlPr>
+                <w:rPr>
+                  <w:rFonts w:ascii="Cambria Math" w:eastAsiaTheme="minorEastAsia" w:hAnsi="Cambria Math" w:cs="Times New Roman"/>
+                  <w:i/>
+                  <w:sz w:val="28"/>
+                  <w:szCs w:val="28"/>
+                </w:rPr>
+              </m:ctrlPr>
+            </m:naryPr>
+            <m:sub>
+              <m:r>
+                <w:rPr>
+                  <w:rFonts w:ascii="Cambria Math" w:eastAsiaTheme="minorEastAsia" w:hAnsi="Cambria Math" w:cs="Times New Roman"/>
+                  <w:sz w:val="28"/>
+                  <w:szCs w:val="28"/>
+                </w:rPr>
+                <m:t>i=1</m:t>
+              </m:r>
+            </m:sub>
+            <m:sup>
+              <m:r>
+                <w:rPr>
+                  <w:rFonts w:ascii="Cambria Math" w:eastAsiaTheme="minorEastAsia" w:hAnsi="Cambria Math" w:cs="Times New Roman"/>
+                  <w:sz w:val="28"/>
+                  <w:szCs w:val="28"/>
+                </w:rPr>
+                <m:t>n</m:t>
+              </m:r>
+            </m:sup>
+            <m:e>
+              <m:r>
+                <w:rPr>
+                  <w:rFonts w:ascii="Cambria Math" w:eastAsiaTheme="minorEastAsia" w:hAnsi="Cambria Math" w:cs="Times New Roman"/>
+                  <w:sz w:val="28"/>
+                  <w:szCs w:val="28"/>
+                </w:rPr>
+                <m:t>(</m:t>
+              </m:r>
+              <m:sSub>
+                <m:sSubPr>
+                  <m:ctrlPr>
+                    <w:rPr>
+                      <w:rFonts w:ascii="Cambria Math" w:eastAsiaTheme="minorEastAsia" w:hAnsi="Cambria Math" w:cs="Times New Roman"/>
+                      <w:i/>
+                      <w:sz w:val="28"/>
+                      <w:szCs w:val="28"/>
+                    </w:rPr>
+                  </m:ctrlPr>
+                </m:sSubPr>
+                <m:e>
+                  <m:r>
+                    <w:rPr>
+                      <w:rFonts w:ascii="Cambria Math" w:eastAsiaTheme="minorEastAsia" w:hAnsi="Cambria Math" w:cs="Times New Roman"/>
+                      <w:sz w:val="28"/>
+                      <w:szCs w:val="28"/>
+                    </w:rPr>
+                    <m:t>x</m:t>
+                  </m:r>
+                </m:e>
+                <m:sub>
+                  <m:r>
+                    <w:rPr>
+                      <w:rFonts w:ascii="Cambria Math" w:eastAsiaTheme="minorEastAsia" w:hAnsi="Cambria Math" w:cs="Times New Roman"/>
+                      <w:sz w:val="28"/>
+                      <w:szCs w:val="28"/>
+                    </w:rPr>
+                    <m:t>il</m:t>
+                  </m:r>
+                </m:sub>
+              </m:sSub>
+              <m:r>
+                <w:rPr>
+                  <w:rFonts w:ascii="Cambria Math" w:eastAsiaTheme="minorEastAsia" w:hAnsi="Cambria Math" w:cs="Times New Roman"/>
+                  <w:sz w:val="28"/>
+                  <w:szCs w:val="28"/>
+                </w:rPr>
+                <m:t>-</m:t>
+              </m:r>
+              <m:acc>
+                <m:accPr>
+                  <m:ctrlPr>
+                    <w:rPr>
+                      <w:rFonts w:ascii="Cambria Math" w:eastAsiaTheme="minorEastAsia" w:hAnsi="Cambria Math" w:cs="Times New Roman"/>
+                      <w:i/>
+                      <w:sz w:val="28"/>
+                      <w:szCs w:val="28"/>
+                    </w:rPr>
+                  </m:ctrlPr>
+                </m:accPr>
+                <m:e>
+                  <m:sSub>
+                    <m:sSubPr>
+                      <m:ctrlPr>
+                        <w:rPr>
+                          <w:rFonts w:ascii="Cambria Math" w:eastAsiaTheme="minorEastAsia" w:hAnsi="Cambria Math" w:cs="Times New Roman"/>
+                          <w:i/>
+                          <w:sz w:val="28"/>
+                          <w:szCs w:val="28"/>
+                        </w:rPr>
+                      </m:ctrlPr>
+                    </m:sSubPr>
+                    <m:e>
+                      <m:r>
+                        <w:rPr>
+                          <w:rFonts w:ascii="Cambria Math" w:eastAsiaTheme="minorEastAsia" w:hAnsi="Cambria Math" w:cs="Times New Roman"/>
+                          <w:sz w:val="28"/>
+                          <w:szCs w:val="28"/>
+                        </w:rPr>
+                        <m:t>μ</m:t>
+                      </m:r>
+                    </m:e>
+                    <m:sub>
+                      <m:r>
+                        <w:rPr>
+                          <w:rFonts w:ascii="Cambria Math" w:eastAsiaTheme="minorEastAsia" w:hAnsi="Cambria Math" w:cs="Times New Roman"/>
+                          <w:sz w:val="28"/>
+                          <w:szCs w:val="28"/>
+                        </w:rPr>
+                        <m:t>l</m:t>
+                      </m:r>
+                    </m:sub>
+                  </m:sSub>
+                </m:e>
+              </m:acc>
+              <m:r>
+                <w:rPr>
+                  <w:rFonts w:ascii="Cambria Math" w:eastAsiaTheme="minorEastAsia" w:hAnsi="Cambria Math" w:cs="Times New Roman"/>
+                  <w:sz w:val="28"/>
+                  <w:szCs w:val="28"/>
+                </w:rPr>
+                <m:t>)(</m:t>
+              </m:r>
+              <m:sSub>
+                <m:sSubPr>
+                  <m:ctrlPr>
+                    <w:rPr>
+                      <w:rFonts w:ascii="Cambria Math" w:eastAsiaTheme="minorEastAsia" w:hAnsi="Cambria Math" w:cs="Times New Roman"/>
+                      <w:i/>
+                      <w:sz w:val="28"/>
+                      <w:szCs w:val="28"/>
+                    </w:rPr>
+                  </m:ctrlPr>
+                </m:sSubPr>
+                <m:e>
+                  <m:r>
+                    <w:rPr>
+                      <w:rFonts w:ascii="Cambria Math" w:eastAsiaTheme="minorEastAsia" w:hAnsi="Cambria Math" w:cs="Times New Roman"/>
+                      <w:sz w:val="28"/>
+                      <w:szCs w:val="28"/>
+                    </w:rPr>
+                    <m:t>x</m:t>
+                  </m:r>
+                </m:e>
+                <m:sub>
+                  <m:r>
+                    <w:rPr>
+                      <w:rFonts w:ascii="Cambria Math" w:eastAsiaTheme="minorEastAsia" w:hAnsi="Cambria Math" w:cs="Times New Roman"/>
+                      <w:sz w:val="28"/>
+                      <w:szCs w:val="28"/>
+                    </w:rPr>
+                    <m:t>ij</m:t>
+                  </m:r>
+                </m:sub>
+              </m:sSub>
+              <m:r>
+                <w:rPr>
+                  <w:rFonts w:ascii="Cambria Math" w:eastAsiaTheme="minorEastAsia" w:hAnsi="Cambria Math" w:cs="Times New Roman"/>
+                  <w:sz w:val="28"/>
+                  <w:szCs w:val="28"/>
+                </w:rPr>
+                <m:t>-</m:t>
+              </m:r>
+              <m:acc>
+                <m:accPr>
+                  <m:ctrlPr>
+                    <w:rPr>
+                      <w:rFonts w:ascii="Cambria Math" w:eastAsiaTheme="minorEastAsia" w:hAnsi="Cambria Math" w:cs="Times New Roman"/>
+                      <w:i/>
+                      <w:sz w:val="28"/>
+                      <w:szCs w:val="28"/>
+                    </w:rPr>
+                  </m:ctrlPr>
+                </m:accPr>
+                <m:e>
+                  <m:sSub>
+                    <m:sSubPr>
+                      <m:ctrlPr>
+                        <w:rPr>
+                          <w:rFonts w:ascii="Cambria Math" w:eastAsiaTheme="minorEastAsia" w:hAnsi="Cambria Math" w:cs="Times New Roman"/>
+                          <w:i/>
+                          <w:sz w:val="28"/>
+                          <w:szCs w:val="28"/>
+                        </w:rPr>
+                      </m:ctrlPr>
+                    </m:sSubPr>
+                    <m:e>
+                      <m:r>
+                        <w:rPr>
+                          <w:rFonts w:ascii="Cambria Math" w:eastAsiaTheme="minorEastAsia" w:hAnsi="Cambria Math" w:cs="Times New Roman"/>
+                          <w:sz w:val="28"/>
+                          <w:szCs w:val="28"/>
+                        </w:rPr>
+                        <m:t>μ</m:t>
+                      </m:r>
+                    </m:e>
+                    <m:sub>
+                      <m:r>
+                        <w:rPr>
+                          <w:rFonts w:ascii="Cambria Math" w:eastAsiaTheme="minorEastAsia" w:hAnsi="Cambria Math" w:cs="Times New Roman"/>
+                          <w:sz w:val="28"/>
+                          <w:szCs w:val="28"/>
+                        </w:rPr>
+                        <m:t>j</m:t>
+                      </m:r>
+                    </m:sub>
+                  </m:sSub>
+                </m:e>
+              </m:acc>
+              <m:r>
+                <w:rPr>
+                  <w:rFonts w:ascii="Cambria Math" w:eastAsiaTheme="minorEastAsia" w:hAnsi="Cambria Math" w:cs="Times New Roman"/>
+                  <w:sz w:val="28"/>
+                  <w:szCs w:val="28"/>
+                </w:rPr>
+                <m:t>)</m:t>
+              </m:r>
+            </m:e>
+          </m:nary>
+        </m:oMath>
+      </m:oMathPara>
+    </w:p>
+    <w:p>
+      <w:pPr>
+        <w:rPr>
+          <w:rFonts w:ascii="Times New Roman" w:eastAsiaTheme="minorEastAsia" w:hAnsi="Times New Roman" w:cs="Times New Roman"/>
+          <w:i/>
+          <w:sz w:val="24"/>
+          <w:szCs w:val="24"/>
+          <w:lang w:val="en-US"/>
+        </w:rPr>
+      </w:pPr>
+      <m:oMathPara>
+        <m:oMath>
+          <m:acc>
+            <m:accPr>
+              <m:ctrlPr>
+                <w:rPr>
+                  <w:rFonts w:ascii="Cambria Math" w:eastAsiaTheme="minorEastAsia" w:hAnsi="Cambria Math" w:cs="Times New Roman"/>
+                  <w:i/>
+                  <w:sz w:val="24"/>
+                  <w:szCs w:val="24"/>
+                </w:rPr>
+              </m:ctrlPr>
+            </m:accPr>
+            <m:e>
+              <m:sSub>
+                <m:sSubPr>
+                  <m:ctrlPr>
+                    <w:rPr>
+                      <w:rFonts w:ascii="Cambria Math" w:eastAsiaTheme="minorEastAsia" w:hAnsi="Cambria Math" w:cs="Times New Roman"/>
+                      <w:i/>
+                      <w:sz w:val="24"/>
+                      <w:szCs w:val="24"/>
+                    </w:rPr>
+                  </m:ctrlPr>
+                </m:sSubPr>
+                <m:e>
+                  <m:r>
+                    <w:rPr>
+                      <w:rFonts w:ascii="Cambria Math" w:eastAsiaTheme="minorEastAsia" w:hAnsi="Cambria Math" w:cs="Times New Roman"/>
+                      <w:sz w:val="24"/>
+                      <w:szCs w:val="24"/>
+                    </w:rPr>
+                    <m:t>μ</m:t>
+                  </m:r>
+                </m:e>
+                <m:sub>
+                  <m:r>
+                    <w:rPr>
+                      <w:rFonts w:ascii="Cambria Math" w:eastAsiaTheme="minorEastAsia" w:hAnsi="Cambria Math" w:cs="Times New Roman"/>
+                      <w:sz w:val="24"/>
+                      <w:szCs w:val="24"/>
+                    </w:rPr>
+                    <m:t>j</m:t>
+                  </m:r>
+                </m:sub>
+              </m:sSub>
+            </m:e>
+          </m:acc>
+          <m:r>
+            <w:rPr>
+              <w:rFonts w:ascii="Cambria Math" w:eastAsiaTheme="minorEastAsia" w:hAnsi="Cambria Math" w:cs="Times New Roman"/>
+              <w:sz w:val="24"/>
+              <w:szCs w:val="24"/>
+            </w:rPr>
+            <m:t>=</m:t>
+          </m:r>
+          <m:f>
+            <m:fPr>
+              <m:ctrlPr>
+                <w:rPr>
+                  <w:rFonts w:ascii="Cambria Math" w:eastAsiaTheme="minorEastAsia" w:hAnsi="Cambria Math" w:cs="Times New Roman"/>
+                  <w:i/>
+                  <w:sz w:val="24"/>
+                  <w:szCs w:val="24"/>
+                </w:rPr>
+              </m:ctrlPr>
+            </m:fPr>
+            <m:num>
+              <m:r>
+                <w:rPr>
+                  <w:rFonts w:ascii="Cambria Math" w:eastAsiaTheme="minorEastAsia" w:hAnsi="Cambria Math" w:cs="Times New Roman"/>
+                  <w:sz w:val="24"/>
+                  <w:szCs w:val="24"/>
+                </w:rPr>
+                <m:t>1</m:t>
+              </m:r>
+            </m:num>
+            <m:den>
+              <m:r>
+                <w:rPr>
+                  <w:rFonts w:ascii="Cambria Math" w:eastAsiaTheme="minorEastAsia" w:hAnsi="Cambria Math" w:cs="Times New Roman"/>
+                  <w:sz w:val="24"/>
+                  <w:szCs w:val="24"/>
+                </w:rPr>
+                <m:t>n</m:t>
+              </m:r>
+            </m:den>
+          </m:f>
+          <m:nary>
+            <m:naryPr>
+              <m:chr m:val="∑"/>
+              <m:limLoc m:val="undOvr"/>
+              <m:ctrlPr>
+                <w:rPr>
+                  <w:rFonts w:ascii="Cambria Math" w:eastAsiaTheme="minorEastAsia" w:hAnsi="Cambria Math" w:cs="Times New Roman"/>
+                  <w:i/>
+                  <w:sz w:val="24"/>
+                  <w:szCs w:val="24"/>
+                </w:rPr>
+              </m:ctrlPr>
+            </m:naryPr>
+            <m:sub>
+              <m:r>
+                <w:rPr>
+                  <w:rFonts w:ascii="Cambria Math" w:eastAsiaTheme="minorEastAsia" w:hAnsi="Cambria Math" w:cs="Times New Roman"/>
+                  <w:sz w:val="24"/>
+                  <w:szCs w:val="24"/>
+                </w:rPr>
+                <m:t>i=1</m:t>
+              </m:r>
+            </m:sub>
+            <m:sup>
+              <m:r>
+                <w:rPr>
+                  <w:rFonts w:ascii="Cambria Math" w:eastAsiaTheme="minorEastAsia" w:hAnsi="Cambria Math" w:cs="Times New Roman"/>
+                  <w:sz w:val="24"/>
+                  <w:szCs w:val="24"/>
+                </w:rPr>
+                <m:t>n</m:t>
+              </m:r>
+            </m:sup>
+            <m:e>
+              <m:sSub>
+                <m:sSubPr>
+                  <m:ctrlPr>
+                    <w:rPr>
+                      <w:rFonts w:ascii="Cambria Math" w:eastAsiaTheme="minorEastAsia" w:hAnsi="Cambria Math" w:cs="Times New Roman"/>
+                      <w:i/>
+                      <w:sz w:val="24"/>
+                      <w:szCs w:val="24"/>
+                    </w:rPr>
+                  </m:ctrlPr>
+                </m:sSubPr>
+                <m:e>
+                  <m:r>
+                    <w:rPr>
+                      <w:rFonts w:ascii="Cambria Math" w:eastAsiaTheme="minorEastAsia" w:hAnsi="Cambria Math" w:cs="Times New Roman"/>
+                      <w:sz w:val="24"/>
+                      <w:szCs w:val="24"/>
+                    </w:rPr>
+                    <m:t>x</m:t>
+                  </m:r>
+                </m:e>
+                <m:sub>
+                  <m:r>
+                    <w:rPr>
+                      <w:rFonts w:ascii="Cambria Math" w:eastAsiaTheme="minorEastAsia" w:hAnsi="Cambria Math" w:cs="Times New Roman"/>
+                      <w:sz w:val="24"/>
+                      <w:szCs w:val="24"/>
+                    </w:rPr>
+                    <m:t>ij</m:t>
+                  </m:r>
+                </m:sub>
+              </m:sSub>
+            </m:e>
+          </m:nary>
+        </m:oMath>
+      </m:oMathPara>
+    </w:p>
+    <w:p>
+      <w:pPr>
         <w:pStyle w:val="1"/>
         <w:rPr>
           <w:rStyle w:val="a7"/>
@@ -1595,7 +2224,7 @@
           <w:bCs w:val="0"/>
         </w:rPr>
       </w:pPr>
-      <w:bookmarkStart w:id="2" w:name="_Toc56813951"/>
+      <w:bookmarkStart w:id="2" w:name="_Toc56871467"/>
       <w:r>
         <w:rPr>
           <w:rStyle w:val="a7"/>
@@ -1621,7 +2250,7 @@
           <w:rFonts w:eastAsiaTheme="minorEastAsia"/>
         </w:rPr>
       </w:pPr>
-      <w:bookmarkStart w:id="3" w:name="_Toc56813952"/>
+      <w:bookmarkStart w:id="3" w:name="_Toc56871468"/>
       <w:r>
         <w:rPr>
           <w:rFonts w:eastAsiaTheme="minorEastAsia"/>
@@ -2099,7 +2728,6 @@
         <w:rPr>
           <w:rFonts w:ascii="Times New Roman" w:eastAsiaTheme="minorEastAsia" w:hAnsi="Times New Roman" w:cs="Times New Roman"/>
           <w:i/>
-          <w:iCs/>
           <w:sz w:val="28"/>
           <w:szCs w:val="28"/>
           <w:lang w:val="en-US"/>
@@ -2595,95 +3223,16 @@
     </w:p>
     <w:p>
       <w:pPr>
-        <w:pStyle w:val="a4"/>
-        <w:numPr>
-          <w:ilvl w:val="0"/>
-          <w:numId w:val="13"/>
-        </w:numPr>
-        <w:rPr>
-          <w:rFonts w:ascii="Times New Roman" w:eastAsiaTheme="minorEastAsia" w:hAnsi="Times New Roman" w:cs="Times New Roman"/>
-          <w:iCs/>
-          <w:sz w:val="28"/>
-          <w:szCs w:val="28"/>
-        </w:rPr>
-      </w:pPr>
-      <w:r>
-        <w:rPr>
-          <w:rFonts w:ascii="Times New Roman" w:eastAsiaTheme="minorEastAsia" w:hAnsi="Times New Roman" w:cs="Times New Roman"/>
-          <w:iCs/>
-          <w:sz w:val="28"/>
-          <w:szCs w:val="28"/>
-        </w:rPr>
-        <w:t>После генерации были получены следующие выборочные характеристики:</w:t>
-      </w:r>
-    </w:p>
-    <w:p>
-      <w:pPr>
-        <w:pStyle w:val="a4"/>
-        <w:numPr>
-          <w:ilvl w:val="1"/>
-          <w:numId w:val="13"/>
-        </w:numPr>
-        <w:rPr>
-          <w:rFonts w:ascii="Times New Roman" w:eastAsiaTheme="minorEastAsia" w:hAnsi="Times New Roman" w:cs="Times New Roman"/>
-          <w:iCs/>
-          <w:sz w:val="28"/>
-          <w:szCs w:val="28"/>
-        </w:rPr>
-      </w:pPr>
-      <w:r>
-        <w:rPr>
-          <w:rFonts w:ascii="Times New Roman" w:eastAsiaTheme="minorEastAsia" w:hAnsi="Times New Roman" w:cs="Times New Roman"/>
-          <w:iCs/>
-          <w:sz w:val="28"/>
-          <w:szCs w:val="28"/>
-        </w:rPr>
-        <w:t>И</w:t>
-      </w:r>
-      <w:r>
-        <w:rPr>
-          <w:rFonts w:ascii="Times New Roman" w:eastAsiaTheme="minorEastAsia" w:hAnsi="Times New Roman" w:cs="Times New Roman"/>
-          <w:iCs/>
-          <w:sz w:val="28"/>
-          <w:szCs w:val="28"/>
-        </w:rPr>
-        <w:t>сходны</w:t>
-      </w:r>
-      <w:r>
-        <w:rPr>
-          <w:rFonts w:ascii="Times New Roman" w:eastAsiaTheme="minorEastAsia" w:hAnsi="Times New Roman" w:cs="Times New Roman"/>
-          <w:iCs/>
-          <w:sz w:val="28"/>
-          <w:szCs w:val="28"/>
-        </w:rPr>
-        <w:t>е</w:t>
-      </w:r>
-      <w:r>
-        <w:rPr>
-          <w:rFonts w:ascii="Times New Roman" w:eastAsiaTheme="minorEastAsia" w:hAnsi="Times New Roman" w:cs="Times New Roman"/>
-          <w:iCs/>
-          <w:sz w:val="28"/>
-          <w:szCs w:val="28"/>
-        </w:rPr>
-        <w:t xml:space="preserve"> данны</w:t>
-      </w:r>
-      <w:r>
-        <w:rPr>
-          <w:rFonts w:ascii="Times New Roman" w:eastAsiaTheme="minorEastAsia" w:hAnsi="Times New Roman" w:cs="Times New Roman"/>
-          <w:iCs/>
-          <w:sz w:val="28"/>
-          <w:szCs w:val="28"/>
-        </w:rPr>
-        <w:t>е</w:t>
-      </w:r>
-      <w:r>
-        <w:rPr>
-          <w:rFonts w:ascii="Times New Roman" w:eastAsiaTheme="minorEastAsia" w:hAnsi="Times New Roman" w:cs="Times New Roman"/>
-          <w:iCs/>
-          <w:sz w:val="28"/>
-          <w:szCs w:val="28"/>
-        </w:rPr>
-        <w:t>:</w:t>
+        <w:pStyle w:val="3"/>
+        <w:rPr>
+          <w:rFonts w:eastAsiaTheme="minorEastAsia"/>
+        </w:rPr>
+      </w:pPr>
+      <w:r>
+        <w:rPr>
+          <w:rFonts w:eastAsiaTheme="minorEastAsia"/>
+        </w:rPr>
+        <w:t>2.1.1 Исходные данные</w:t>
       </w:r>
     </w:p>
     <w:p>
@@ -3091,636 +3640,6 @@
     <w:p>
       <w:pPr>
         <w:pStyle w:val="a4"/>
-        <w:ind w:left="1428"/>
-        <w:rPr>
-          <w:rFonts w:ascii="Times New Roman" w:eastAsiaTheme="minorEastAsia" w:hAnsi="Times New Roman" w:cs="Times New Roman"/>
-          <w:sz w:val="24"/>
-          <w:szCs w:val="24"/>
-        </w:rPr>
-      </w:pPr>
-      <w:r>
-        <w:rPr>
-          <w:rFonts w:ascii="Times New Roman" w:hAnsi="Times New Roman" w:cs="Times New Roman"/>
-          <w:iCs/>
-          <w:sz w:val="28"/>
-          <w:szCs w:val="28"/>
-        </w:rPr>
-        <w:t>Расчётные формулы:</w:t>
-      </w:r>
-    </w:p>
-    <w:p>
-      <w:pPr>
-        <w:pStyle w:val="a4"/>
-        <w:ind w:left="1428"/>
-        <w:rPr>
-          <w:rFonts w:ascii="Times New Roman" w:eastAsiaTheme="minorEastAsia" w:hAnsi="Times New Roman" w:cs="Times New Roman"/>
-          <w:sz w:val="24"/>
-          <w:szCs w:val="24"/>
-        </w:rPr>
-      </w:pPr>
-      <m:oMathPara>
-        <m:oMath>
-          <m:r>
-            <w:rPr>
-              <w:rFonts w:ascii="Cambria Math" w:eastAsiaTheme="minorEastAsia" w:hAnsi="Cambria Math" w:cs="Times New Roman"/>
-              <w:sz w:val="28"/>
-              <w:szCs w:val="28"/>
-              <w:vertAlign w:val="subscript"/>
-              <w:lang w:val="en-US"/>
-            </w:rPr>
-            <m:t>S</m:t>
-          </m:r>
-          <m:r>
-            <w:rPr>
-              <w:rFonts w:ascii="Cambria Math" w:eastAsiaTheme="minorEastAsia" w:hAnsi="Cambria Math" w:cs="Times New Roman"/>
-              <w:sz w:val="28"/>
-              <w:szCs w:val="28"/>
-              <w:vertAlign w:val="subscript"/>
-            </w:rPr>
-            <m:t>=</m:t>
-          </m:r>
-          <m:d>
-            <m:dPr>
-              <m:ctrlPr>
-                <w:rPr>
-                  <w:rFonts w:ascii="Cambria Math" w:eastAsiaTheme="minorEastAsia" w:hAnsi="Cambria Math" w:cs="Times New Roman"/>
-                  <w:i/>
-                  <w:sz w:val="28"/>
-                  <w:szCs w:val="28"/>
-                  <w:vertAlign w:val="subscript"/>
-                </w:rPr>
-              </m:ctrlPr>
-            </m:dPr>
-            <m:e>
-              <m:sSub>
-                <m:sSubPr>
-                  <m:ctrlPr>
-                    <w:rPr>
-                      <w:rFonts w:ascii="Cambria Math" w:eastAsiaTheme="minorEastAsia" w:hAnsi="Cambria Math" w:cs="Times New Roman"/>
-                      <w:i/>
-                      <w:sz w:val="28"/>
-                      <w:szCs w:val="28"/>
-                      <w:vertAlign w:val="subscript"/>
-                    </w:rPr>
-                  </m:ctrlPr>
-                </m:sSubPr>
-                <m:e>
-                  <m:r>
-                    <w:rPr>
-                      <w:rFonts w:ascii="Cambria Math" w:eastAsiaTheme="minorEastAsia" w:hAnsi="Cambria Math" w:cs="Times New Roman"/>
-                      <w:sz w:val="28"/>
-                      <w:szCs w:val="28"/>
-                      <w:vertAlign w:val="subscript"/>
-                    </w:rPr>
-                    <m:t>s</m:t>
-                  </m:r>
-                </m:e>
-                <m:sub>
-                  <m:r>
-                    <w:rPr>
-                      <w:rFonts w:ascii="Cambria Math" w:eastAsiaTheme="minorEastAsia" w:hAnsi="Cambria Math" w:cs="Times New Roman"/>
-                      <w:sz w:val="28"/>
-                      <w:szCs w:val="28"/>
-                      <w:vertAlign w:val="subscript"/>
-                    </w:rPr>
-                    <m:t>lj</m:t>
-                  </m:r>
-                </m:sub>
-              </m:sSub>
-            </m:e>
-          </m:d>
-          <m:r>
-            <w:rPr>
-              <w:rFonts w:ascii="Cambria Math" w:eastAsiaTheme="minorEastAsia" w:hAnsi="Cambria Math" w:cs="Times New Roman"/>
-              <w:sz w:val="28"/>
-              <w:szCs w:val="28"/>
-              <w:vertAlign w:val="subscript"/>
-            </w:rPr>
-            <m:t>, l,j=</m:t>
-          </m:r>
-          <m:bar>
-            <m:barPr>
-              <m:pos m:val="top"/>
-              <m:ctrlPr>
-                <w:rPr>
-                  <w:rFonts w:ascii="Cambria Math" w:eastAsiaTheme="minorEastAsia" w:hAnsi="Cambria Math" w:cs="Times New Roman"/>
-                  <w:i/>
-                  <w:sz w:val="28"/>
-                  <w:szCs w:val="28"/>
-                  <w:vertAlign w:val="subscript"/>
-                </w:rPr>
-              </m:ctrlPr>
-            </m:barPr>
-            <m:e>
-              <m:r>
-                <w:rPr>
-                  <w:rFonts w:ascii="Cambria Math" w:eastAsiaTheme="minorEastAsia" w:hAnsi="Cambria Math" w:cs="Times New Roman"/>
-                  <w:sz w:val="28"/>
-                  <w:szCs w:val="28"/>
-                  <w:vertAlign w:val="subscript"/>
-                </w:rPr>
-                <m:t>1,p</m:t>
-              </m:r>
-            </m:e>
-          </m:bar>
-        </m:oMath>
-      </m:oMathPara>
-    </w:p>
-    <w:p>
-      <w:pPr>
-        <w:pStyle w:val="a4"/>
-        <w:ind w:left="1428"/>
-        <w:rPr>
-          <w:rFonts w:ascii="Times New Roman" w:eastAsiaTheme="minorEastAsia" w:hAnsi="Times New Roman" w:cs="Times New Roman"/>
-          <w:i/>
-          <w:sz w:val="28"/>
-          <w:szCs w:val="28"/>
-        </w:rPr>
-      </w:pPr>
-      <m:oMathPara>
-        <m:oMath>
-          <m:sSub>
-            <m:sSubPr>
-              <m:ctrlPr>
-                <w:rPr>
-                  <w:rFonts w:ascii="Cambria Math" w:eastAsiaTheme="minorEastAsia" w:hAnsi="Cambria Math" w:cs="Times New Roman"/>
-                  <w:i/>
-                  <w:sz w:val="28"/>
-                  <w:szCs w:val="28"/>
-                  <w:vertAlign w:val="subscript"/>
-                </w:rPr>
-              </m:ctrlPr>
-            </m:sSubPr>
-            <m:e>
-              <m:r>
-                <w:rPr>
-                  <w:rFonts w:ascii="Cambria Math" w:eastAsiaTheme="minorEastAsia" w:hAnsi="Cambria Math" w:cs="Times New Roman"/>
-                  <w:sz w:val="28"/>
-                  <w:szCs w:val="28"/>
-                  <w:vertAlign w:val="subscript"/>
-                </w:rPr>
-                <m:t>s</m:t>
-              </m:r>
-            </m:e>
-            <m:sub>
-              <m:r>
-                <w:rPr>
-                  <w:rFonts w:ascii="Cambria Math" w:eastAsiaTheme="minorEastAsia" w:hAnsi="Cambria Math" w:cs="Times New Roman"/>
-                  <w:sz w:val="28"/>
-                  <w:szCs w:val="28"/>
-                  <w:vertAlign w:val="subscript"/>
-                </w:rPr>
-                <m:t>lj</m:t>
-              </m:r>
-            </m:sub>
-          </m:sSub>
-          <m:r>
-            <w:rPr>
-              <w:rFonts w:ascii="Cambria Math" w:eastAsiaTheme="minorEastAsia" w:hAnsi="Cambria Math" w:cs="Times New Roman"/>
-              <w:sz w:val="28"/>
-              <w:szCs w:val="28"/>
-              <w:vertAlign w:val="subscript"/>
-            </w:rPr>
-            <m:t>=</m:t>
-          </m:r>
-          <m:f>
-            <m:fPr>
-              <m:ctrlPr>
-                <w:rPr>
-                  <w:rFonts w:ascii="Cambria Math" w:eastAsiaTheme="minorEastAsia" w:hAnsi="Cambria Math" w:cs="Times New Roman"/>
-                  <w:i/>
-                  <w:sz w:val="28"/>
-                  <w:szCs w:val="28"/>
-                </w:rPr>
-              </m:ctrlPr>
-            </m:fPr>
-            <m:num>
-              <m:r>
-                <w:rPr>
-                  <w:rFonts w:ascii="Cambria Math" w:eastAsiaTheme="minorEastAsia" w:hAnsi="Cambria Math" w:cs="Times New Roman"/>
-                  <w:sz w:val="28"/>
-                  <w:szCs w:val="28"/>
-                </w:rPr>
-                <m:t>1</m:t>
-              </m:r>
-            </m:num>
-            <m:den>
-              <m:r>
-                <w:rPr>
-                  <w:rFonts w:ascii="Cambria Math" w:eastAsiaTheme="minorEastAsia" w:hAnsi="Cambria Math" w:cs="Times New Roman"/>
-                  <w:sz w:val="28"/>
-                  <w:szCs w:val="28"/>
-                </w:rPr>
-                <m:t>n-1</m:t>
-              </m:r>
-            </m:den>
-          </m:f>
-          <m:nary>
-            <m:naryPr>
-              <m:chr m:val="∑"/>
-              <m:limLoc m:val="undOvr"/>
-              <m:ctrlPr>
-                <w:rPr>
-                  <w:rFonts w:ascii="Cambria Math" w:eastAsiaTheme="minorEastAsia" w:hAnsi="Cambria Math" w:cs="Times New Roman"/>
-                  <w:i/>
-                  <w:sz w:val="28"/>
-                  <w:szCs w:val="28"/>
-                </w:rPr>
-              </m:ctrlPr>
-            </m:naryPr>
-            <m:sub>
-              <m:r>
-                <w:rPr>
-                  <w:rFonts w:ascii="Cambria Math" w:eastAsiaTheme="minorEastAsia" w:hAnsi="Cambria Math" w:cs="Times New Roman"/>
-                  <w:sz w:val="28"/>
-                  <w:szCs w:val="28"/>
-                </w:rPr>
-                <m:t>i=1</m:t>
-              </m:r>
-            </m:sub>
-            <m:sup>
-              <m:r>
-                <w:rPr>
-                  <w:rFonts w:ascii="Cambria Math" w:eastAsiaTheme="minorEastAsia" w:hAnsi="Cambria Math" w:cs="Times New Roman"/>
-                  <w:sz w:val="28"/>
-                  <w:szCs w:val="28"/>
-                </w:rPr>
-                <m:t>n</m:t>
-              </m:r>
-            </m:sup>
-            <m:e>
-              <m:r>
-                <w:rPr>
-                  <w:rFonts w:ascii="Cambria Math" w:eastAsiaTheme="minorEastAsia" w:hAnsi="Cambria Math" w:cs="Times New Roman"/>
-                  <w:sz w:val="28"/>
-                  <w:szCs w:val="28"/>
-                </w:rPr>
-                <m:t>(</m:t>
-              </m:r>
-              <m:sSub>
-                <m:sSubPr>
-                  <m:ctrlPr>
-                    <w:rPr>
-                      <w:rFonts w:ascii="Cambria Math" w:eastAsiaTheme="minorEastAsia" w:hAnsi="Cambria Math" w:cs="Times New Roman"/>
-                      <w:i/>
-                      <w:sz w:val="28"/>
-                      <w:szCs w:val="28"/>
-                    </w:rPr>
-                  </m:ctrlPr>
-                </m:sSubPr>
-                <m:e>
-                  <m:r>
-                    <w:rPr>
-                      <w:rFonts w:ascii="Cambria Math" w:eastAsiaTheme="minorEastAsia" w:hAnsi="Cambria Math" w:cs="Times New Roman"/>
-                      <w:sz w:val="28"/>
-                      <w:szCs w:val="28"/>
-                    </w:rPr>
-                    <m:t>x</m:t>
-                  </m:r>
-                </m:e>
-                <m:sub>
-                  <m:r>
-                    <w:rPr>
-                      <w:rFonts w:ascii="Cambria Math" w:eastAsiaTheme="minorEastAsia" w:hAnsi="Cambria Math" w:cs="Times New Roman"/>
-                      <w:sz w:val="28"/>
-                      <w:szCs w:val="28"/>
-                    </w:rPr>
-                    <m:t>il</m:t>
-                  </m:r>
-                </m:sub>
-              </m:sSub>
-              <m:r>
-                <w:rPr>
-                  <w:rFonts w:ascii="Cambria Math" w:eastAsiaTheme="minorEastAsia" w:hAnsi="Cambria Math" w:cs="Times New Roman"/>
-                  <w:sz w:val="28"/>
-                  <w:szCs w:val="28"/>
-                </w:rPr>
-                <m:t>-</m:t>
-              </m:r>
-              <m:acc>
-                <m:accPr>
-                  <m:ctrlPr>
-                    <w:rPr>
-                      <w:rFonts w:ascii="Cambria Math" w:eastAsiaTheme="minorEastAsia" w:hAnsi="Cambria Math" w:cs="Times New Roman"/>
-                      <w:i/>
-                      <w:sz w:val="28"/>
-                      <w:szCs w:val="28"/>
-                    </w:rPr>
-                  </m:ctrlPr>
-                </m:accPr>
-                <m:e>
-                  <m:sSub>
-                    <m:sSubPr>
-                      <m:ctrlPr>
-                        <w:rPr>
-                          <w:rFonts w:ascii="Cambria Math" w:eastAsiaTheme="minorEastAsia" w:hAnsi="Cambria Math" w:cs="Times New Roman"/>
-                          <w:i/>
-                          <w:sz w:val="28"/>
-                          <w:szCs w:val="28"/>
-                        </w:rPr>
-                      </m:ctrlPr>
-                    </m:sSubPr>
-                    <m:e>
-                      <m:r>
-                        <w:rPr>
-                          <w:rFonts w:ascii="Cambria Math" w:eastAsiaTheme="minorEastAsia" w:hAnsi="Cambria Math" w:cs="Times New Roman"/>
-                          <w:sz w:val="28"/>
-                          <w:szCs w:val="28"/>
-                        </w:rPr>
-                        <m:t>μ</m:t>
-                      </m:r>
-                    </m:e>
-                    <m:sub>
-                      <m:r>
-                        <w:rPr>
-                          <w:rFonts w:ascii="Cambria Math" w:eastAsiaTheme="minorEastAsia" w:hAnsi="Cambria Math" w:cs="Times New Roman"/>
-                          <w:sz w:val="28"/>
-                          <w:szCs w:val="28"/>
-                        </w:rPr>
-                        <m:t>l</m:t>
-                      </m:r>
-                    </m:sub>
-                  </m:sSub>
-                </m:e>
-              </m:acc>
-              <m:r>
-                <w:rPr>
-                  <w:rFonts w:ascii="Cambria Math" w:eastAsiaTheme="minorEastAsia" w:hAnsi="Cambria Math" w:cs="Times New Roman"/>
-                  <w:sz w:val="28"/>
-                  <w:szCs w:val="28"/>
-                </w:rPr>
-                <m:t>)(</m:t>
-              </m:r>
-              <m:sSub>
-                <m:sSubPr>
-                  <m:ctrlPr>
-                    <w:rPr>
-                      <w:rFonts w:ascii="Cambria Math" w:eastAsiaTheme="minorEastAsia" w:hAnsi="Cambria Math" w:cs="Times New Roman"/>
-                      <w:i/>
-                      <w:sz w:val="28"/>
-                      <w:szCs w:val="28"/>
-                    </w:rPr>
-                  </m:ctrlPr>
-                </m:sSubPr>
-                <m:e>
-                  <m:r>
-                    <w:rPr>
-                      <w:rFonts w:ascii="Cambria Math" w:eastAsiaTheme="minorEastAsia" w:hAnsi="Cambria Math" w:cs="Times New Roman"/>
-                      <w:sz w:val="28"/>
-                      <w:szCs w:val="28"/>
-                    </w:rPr>
-                    <m:t>x</m:t>
-                  </m:r>
-                </m:e>
-                <m:sub>
-                  <m:r>
-                    <w:rPr>
-                      <w:rFonts w:ascii="Cambria Math" w:eastAsiaTheme="minorEastAsia" w:hAnsi="Cambria Math" w:cs="Times New Roman"/>
-                      <w:sz w:val="28"/>
-                      <w:szCs w:val="28"/>
-                    </w:rPr>
-                    <m:t>ij</m:t>
-                  </m:r>
-                </m:sub>
-              </m:sSub>
-              <m:r>
-                <w:rPr>
-                  <w:rFonts w:ascii="Cambria Math" w:eastAsiaTheme="minorEastAsia" w:hAnsi="Cambria Math" w:cs="Times New Roman"/>
-                  <w:sz w:val="28"/>
-                  <w:szCs w:val="28"/>
-                </w:rPr>
-                <m:t>-</m:t>
-              </m:r>
-              <m:acc>
-                <m:accPr>
-                  <m:ctrlPr>
-                    <w:rPr>
-                      <w:rFonts w:ascii="Cambria Math" w:eastAsiaTheme="minorEastAsia" w:hAnsi="Cambria Math" w:cs="Times New Roman"/>
-                      <w:i/>
-                      <w:sz w:val="28"/>
-                      <w:szCs w:val="28"/>
-                    </w:rPr>
-                  </m:ctrlPr>
-                </m:accPr>
-                <m:e>
-                  <m:sSub>
-                    <m:sSubPr>
-                      <m:ctrlPr>
-                        <w:rPr>
-                          <w:rFonts w:ascii="Cambria Math" w:eastAsiaTheme="minorEastAsia" w:hAnsi="Cambria Math" w:cs="Times New Roman"/>
-                          <w:i/>
-                          <w:sz w:val="28"/>
-                          <w:szCs w:val="28"/>
-                        </w:rPr>
-                      </m:ctrlPr>
-                    </m:sSubPr>
-                    <m:e>
-                      <m:r>
-                        <w:rPr>
-                          <w:rFonts w:ascii="Cambria Math" w:eastAsiaTheme="minorEastAsia" w:hAnsi="Cambria Math" w:cs="Times New Roman"/>
-                          <w:sz w:val="28"/>
-                          <w:szCs w:val="28"/>
-                        </w:rPr>
-                        <m:t>μ</m:t>
-                      </m:r>
-                    </m:e>
-                    <m:sub>
-                      <m:r>
-                        <w:rPr>
-                          <w:rFonts w:ascii="Cambria Math" w:eastAsiaTheme="minorEastAsia" w:hAnsi="Cambria Math" w:cs="Times New Roman"/>
-                          <w:sz w:val="28"/>
-                          <w:szCs w:val="28"/>
-                        </w:rPr>
-                        <m:t>j</m:t>
-                      </m:r>
-                    </m:sub>
-                  </m:sSub>
-                </m:e>
-              </m:acc>
-              <m:r>
-                <w:rPr>
-                  <w:rFonts w:ascii="Cambria Math" w:eastAsiaTheme="minorEastAsia" w:hAnsi="Cambria Math" w:cs="Times New Roman"/>
-                  <w:sz w:val="28"/>
-                  <w:szCs w:val="28"/>
-                </w:rPr>
-                <m:t>)</m:t>
-              </m:r>
-            </m:e>
-          </m:nary>
-        </m:oMath>
-      </m:oMathPara>
-    </w:p>
-    <w:p>
-      <w:pPr>
-        <w:rPr>
-          <w:rFonts w:ascii="Times New Roman" w:eastAsiaTheme="minorEastAsia" w:hAnsi="Times New Roman" w:cs="Times New Roman"/>
-          <w:i/>
-          <w:sz w:val="24"/>
-          <w:szCs w:val="24"/>
-        </w:rPr>
-      </w:pPr>
-      <m:oMathPara>
-        <m:oMath>
-          <m:acc>
-            <m:accPr>
-              <m:ctrlPr>
-                <w:rPr>
-                  <w:rFonts w:ascii="Cambria Math" w:eastAsiaTheme="minorEastAsia" w:hAnsi="Cambria Math" w:cs="Times New Roman"/>
-                  <w:i/>
-                  <w:sz w:val="24"/>
-                  <w:szCs w:val="24"/>
-                </w:rPr>
-              </m:ctrlPr>
-            </m:accPr>
-            <m:e>
-              <m:sSub>
-                <m:sSubPr>
-                  <m:ctrlPr>
-                    <w:rPr>
-                      <w:rFonts w:ascii="Cambria Math" w:eastAsiaTheme="minorEastAsia" w:hAnsi="Cambria Math" w:cs="Times New Roman"/>
-                      <w:i/>
-                      <w:sz w:val="24"/>
-                      <w:szCs w:val="24"/>
-                    </w:rPr>
-                  </m:ctrlPr>
-                </m:sSubPr>
-                <m:e>
-                  <m:r>
-                    <w:rPr>
-                      <w:rFonts w:ascii="Cambria Math" w:eastAsiaTheme="minorEastAsia" w:hAnsi="Cambria Math" w:cs="Times New Roman"/>
-                      <w:sz w:val="24"/>
-                      <w:szCs w:val="24"/>
-                    </w:rPr>
-                    <m:t>μ</m:t>
-                  </m:r>
-                </m:e>
-                <m:sub>
-                  <m:r>
-                    <w:rPr>
-                      <w:rFonts w:ascii="Cambria Math" w:eastAsiaTheme="minorEastAsia" w:hAnsi="Cambria Math" w:cs="Times New Roman"/>
-                      <w:sz w:val="24"/>
-                      <w:szCs w:val="24"/>
-                    </w:rPr>
-                    <m:t>j</m:t>
-                  </m:r>
-                </m:sub>
-              </m:sSub>
-            </m:e>
-          </m:acc>
-          <m:r>
-            <w:rPr>
-              <w:rFonts w:ascii="Cambria Math" w:eastAsiaTheme="minorEastAsia" w:hAnsi="Cambria Math" w:cs="Times New Roman"/>
-              <w:sz w:val="24"/>
-              <w:szCs w:val="24"/>
-            </w:rPr>
-            <m:t>=</m:t>
-          </m:r>
-          <m:f>
-            <m:fPr>
-              <m:ctrlPr>
-                <w:rPr>
-                  <w:rFonts w:ascii="Cambria Math" w:eastAsiaTheme="minorEastAsia" w:hAnsi="Cambria Math" w:cs="Times New Roman"/>
-                  <w:i/>
-                  <w:sz w:val="24"/>
-                  <w:szCs w:val="24"/>
-                </w:rPr>
-              </m:ctrlPr>
-            </m:fPr>
-            <m:num>
-              <m:r>
-                <w:rPr>
-                  <w:rFonts w:ascii="Cambria Math" w:eastAsiaTheme="minorEastAsia" w:hAnsi="Cambria Math" w:cs="Times New Roman"/>
-                  <w:sz w:val="24"/>
-                  <w:szCs w:val="24"/>
-                </w:rPr>
-                <m:t>1</m:t>
-              </m:r>
-            </m:num>
-            <m:den>
-              <m:r>
-                <w:rPr>
-                  <w:rFonts w:ascii="Cambria Math" w:eastAsiaTheme="minorEastAsia" w:hAnsi="Cambria Math" w:cs="Times New Roman"/>
-                  <w:sz w:val="24"/>
-                  <w:szCs w:val="24"/>
-                </w:rPr>
-                <m:t>n</m:t>
-              </m:r>
-            </m:den>
-          </m:f>
-          <m:nary>
-            <m:naryPr>
-              <m:chr m:val="∑"/>
-              <m:limLoc m:val="undOvr"/>
-              <m:ctrlPr>
-                <w:rPr>
-                  <w:rFonts w:ascii="Cambria Math" w:eastAsiaTheme="minorEastAsia" w:hAnsi="Cambria Math" w:cs="Times New Roman"/>
-                  <w:i/>
-                  <w:sz w:val="24"/>
-                  <w:szCs w:val="24"/>
-                </w:rPr>
-              </m:ctrlPr>
-            </m:naryPr>
-            <m:sub>
-              <m:r>
-                <w:rPr>
-                  <w:rFonts w:ascii="Cambria Math" w:eastAsiaTheme="minorEastAsia" w:hAnsi="Cambria Math" w:cs="Times New Roman"/>
-                  <w:sz w:val="24"/>
-                  <w:szCs w:val="24"/>
-                </w:rPr>
-                <m:t>i=1</m:t>
-              </m:r>
-            </m:sub>
-            <m:sup>
-              <m:r>
-                <w:rPr>
-                  <w:rFonts w:ascii="Cambria Math" w:eastAsiaTheme="minorEastAsia" w:hAnsi="Cambria Math" w:cs="Times New Roman"/>
-                  <w:sz w:val="24"/>
-                  <w:szCs w:val="24"/>
-                </w:rPr>
-                <m:t>n</m:t>
-              </m:r>
-            </m:sup>
-            <m:e>
-              <m:sSub>
-                <m:sSubPr>
-                  <m:ctrlPr>
-                    <w:rPr>
-                      <w:rFonts w:ascii="Cambria Math" w:eastAsiaTheme="minorEastAsia" w:hAnsi="Cambria Math" w:cs="Times New Roman"/>
-                      <w:i/>
-                      <w:sz w:val="24"/>
-                      <w:szCs w:val="24"/>
-                    </w:rPr>
-                  </m:ctrlPr>
-                </m:sSubPr>
-                <m:e>
-                  <m:r>
-                    <w:rPr>
-                      <w:rFonts w:ascii="Cambria Math" w:eastAsiaTheme="minorEastAsia" w:hAnsi="Cambria Math" w:cs="Times New Roman"/>
-                      <w:sz w:val="24"/>
-                      <w:szCs w:val="24"/>
-                    </w:rPr>
-                    <m:t>x</m:t>
-                  </m:r>
-                </m:e>
-                <m:sub>
-                  <m:r>
-                    <w:rPr>
-                      <w:rFonts w:ascii="Cambria Math" w:eastAsiaTheme="minorEastAsia" w:hAnsi="Cambria Math" w:cs="Times New Roman"/>
-                      <w:sz w:val="24"/>
-                      <w:szCs w:val="24"/>
-                    </w:rPr>
-                    <m:t>ij</m:t>
-                  </m:r>
-                </m:sub>
-              </m:sSub>
-            </m:e>
-          </m:nary>
-        </m:oMath>
-      </m:oMathPara>
-    </w:p>
-    <w:p>
-      <w:pPr>
-        <w:pStyle w:val="a4"/>
         <w:numPr>
           <w:ilvl w:val="0"/>
           <w:numId w:val="2"/>
@@ -3943,7 +3862,6 @@
                 <w:sz w:val="28"/>
                 <w:szCs w:val="28"/>
               </w:rPr>
-              <w:lastRenderedPageBreak/>
               <w:t>0</w:t>
             </w:r>
           </w:p>
@@ -4200,6 +4118,7 @@
                 <w:sz w:val="28"/>
                 <w:szCs w:val="28"/>
               </w:rPr>
+              <w:lastRenderedPageBreak/>
               <w:t>2</w:t>
             </w:r>
           </w:p>
@@ -4563,42 +4482,29 @@
     </w:tbl>
     <w:p>
       <w:pPr>
-        <w:pStyle w:val="a4"/>
-        <w:numPr>
-          <w:ilvl w:val="1"/>
-          <w:numId w:val="13"/>
-        </w:numPr>
-        <w:rPr>
-          <w:rFonts w:ascii="Times New Roman" w:eastAsiaTheme="minorEastAsia" w:hAnsi="Times New Roman" w:cs="Times New Roman"/>
-          <w:sz w:val="28"/>
-          <w:szCs w:val="28"/>
-        </w:rPr>
-      </w:pPr>
-      <w:r>
-        <w:rPr>
-          <w:rFonts w:ascii="Times New Roman" w:eastAsiaTheme="minorEastAsia" w:hAnsi="Times New Roman" w:cs="Times New Roman"/>
-          <w:sz w:val="28"/>
-          <w:szCs w:val="28"/>
+        <w:pStyle w:val="3"/>
+        <w:rPr>
+          <w:rFonts w:eastAsiaTheme="minorEastAsia"/>
+        </w:rPr>
+      </w:pPr>
+      <w:r>
+        <w:rPr>
+          <w:rFonts w:eastAsiaTheme="minorEastAsia"/>
+        </w:rPr>
+        <w:t xml:space="preserve">2.1.2 </w:t>
+      </w:r>
+      <w:r>
+        <w:rPr>
+          <w:rFonts w:eastAsiaTheme="minorEastAsia"/>
           <w:lang w:val="en-US"/>
         </w:rPr>
         <w:t>PCA-</w:t>
       </w:r>
       <w:r>
         <w:rPr>
-          <w:rFonts w:ascii="Times New Roman" w:eastAsiaTheme="minorEastAsia" w:hAnsi="Times New Roman" w:cs="Times New Roman"/>
-          <w:sz w:val="28"/>
-          <w:szCs w:val="28"/>
+          <w:rFonts w:eastAsiaTheme="minorEastAsia"/>
         </w:rPr>
         <w:t>данные (2 главные компоненты)</w:t>
-      </w:r>
-      <w:r>
-        <w:rPr>
-          <w:rFonts w:ascii="Times New Roman" w:eastAsiaTheme="minorEastAsia" w:hAnsi="Times New Roman" w:cs="Times New Roman"/>
-          <w:sz w:val="28"/>
-          <w:szCs w:val="28"/>
-          <w:lang w:val="en-US"/>
-        </w:rPr>
-        <w:t>:</w:t>
       </w:r>
     </w:p>
     <w:p>
@@ -4750,636 +4656,6 @@
     <w:p>
       <w:pPr>
         <w:pStyle w:val="a4"/>
-        <w:ind w:left="1068"/>
-        <w:rPr>
-          <w:rFonts w:ascii="Times New Roman" w:eastAsiaTheme="minorEastAsia" w:hAnsi="Times New Roman" w:cs="Times New Roman"/>
-          <w:sz w:val="28"/>
-          <w:szCs w:val="28"/>
-        </w:rPr>
-      </w:pPr>
-      <w:r>
-        <w:rPr>
-          <w:rFonts w:ascii="Times New Roman" w:hAnsi="Times New Roman" w:cs="Times New Roman"/>
-          <w:iCs/>
-          <w:sz w:val="28"/>
-          <w:szCs w:val="28"/>
-        </w:rPr>
-        <w:t>Расчётные формулы:</w:t>
-      </w:r>
-    </w:p>
-    <w:p>
-      <w:pPr>
-        <w:pStyle w:val="a4"/>
-        <w:ind w:left="1428"/>
-        <w:rPr>
-          <w:rFonts w:ascii="Times New Roman" w:eastAsiaTheme="minorEastAsia" w:hAnsi="Times New Roman" w:cs="Times New Roman"/>
-          <w:sz w:val="24"/>
-          <w:szCs w:val="24"/>
-        </w:rPr>
-      </w:pPr>
-      <m:oMathPara>
-        <m:oMath>
-          <m:r>
-            <w:rPr>
-              <w:rFonts w:ascii="Cambria Math" w:eastAsiaTheme="minorEastAsia" w:hAnsi="Cambria Math" w:cs="Times New Roman"/>
-              <w:sz w:val="28"/>
-              <w:szCs w:val="28"/>
-              <w:vertAlign w:val="subscript"/>
-              <w:lang w:val="en-US"/>
-            </w:rPr>
-            <m:t>S</m:t>
-          </m:r>
-          <m:r>
-            <w:rPr>
-              <w:rFonts w:ascii="Cambria Math" w:eastAsiaTheme="minorEastAsia" w:hAnsi="Cambria Math" w:cs="Times New Roman"/>
-              <w:sz w:val="28"/>
-              <w:szCs w:val="28"/>
-              <w:vertAlign w:val="subscript"/>
-            </w:rPr>
-            <m:t>=</m:t>
-          </m:r>
-          <m:d>
-            <m:dPr>
-              <m:ctrlPr>
-                <w:rPr>
-                  <w:rFonts w:ascii="Cambria Math" w:eastAsiaTheme="minorEastAsia" w:hAnsi="Cambria Math" w:cs="Times New Roman"/>
-                  <w:i/>
-                  <w:sz w:val="28"/>
-                  <w:szCs w:val="28"/>
-                  <w:vertAlign w:val="subscript"/>
-                </w:rPr>
-              </m:ctrlPr>
-            </m:dPr>
-            <m:e>
-              <m:sSub>
-                <m:sSubPr>
-                  <m:ctrlPr>
-                    <w:rPr>
-                      <w:rFonts w:ascii="Cambria Math" w:eastAsiaTheme="minorEastAsia" w:hAnsi="Cambria Math" w:cs="Times New Roman"/>
-                      <w:i/>
-                      <w:sz w:val="28"/>
-                      <w:szCs w:val="28"/>
-                      <w:vertAlign w:val="subscript"/>
-                    </w:rPr>
-                  </m:ctrlPr>
-                </m:sSubPr>
-                <m:e>
-                  <m:r>
-                    <w:rPr>
-                      <w:rFonts w:ascii="Cambria Math" w:eastAsiaTheme="minorEastAsia" w:hAnsi="Cambria Math" w:cs="Times New Roman"/>
-                      <w:sz w:val="28"/>
-                      <w:szCs w:val="28"/>
-                      <w:vertAlign w:val="subscript"/>
-                    </w:rPr>
-                    <m:t>s</m:t>
-                  </m:r>
-                </m:e>
-                <m:sub>
-                  <m:r>
-                    <w:rPr>
-                      <w:rFonts w:ascii="Cambria Math" w:eastAsiaTheme="minorEastAsia" w:hAnsi="Cambria Math" w:cs="Times New Roman"/>
-                      <w:sz w:val="28"/>
-                      <w:szCs w:val="28"/>
-                      <w:vertAlign w:val="subscript"/>
-                    </w:rPr>
-                    <m:t>lj</m:t>
-                  </m:r>
-                </m:sub>
-              </m:sSub>
-            </m:e>
-          </m:d>
-          <m:r>
-            <w:rPr>
-              <w:rFonts w:ascii="Cambria Math" w:eastAsiaTheme="minorEastAsia" w:hAnsi="Cambria Math" w:cs="Times New Roman"/>
-              <w:sz w:val="28"/>
-              <w:szCs w:val="28"/>
-              <w:vertAlign w:val="subscript"/>
-            </w:rPr>
-            <m:t>, l,j=</m:t>
-          </m:r>
-          <m:bar>
-            <m:barPr>
-              <m:pos m:val="top"/>
-              <m:ctrlPr>
-                <w:rPr>
-                  <w:rFonts w:ascii="Cambria Math" w:eastAsiaTheme="minorEastAsia" w:hAnsi="Cambria Math" w:cs="Times New Roman"/>
-                  <w:i/>
-                  <w:sz w:val="28"/>
-                  <w:szCs w:val="28"/>
-                  <w:vertAlign w:val="subscript"/>
-                </w:rPr>
-              </m:ctrlPr>
-            </m:barPr>
-            <m:e>
-              <m:r>
-                <w:rPr>
-                  <w:rFonts w:ascii="Cambria Math" w:eastAsiaTheme="minorEastAsia" w:hAnsi="Cambria Math" w:cs="Times New Roman"/>
-                  <w:sz w:val="28"/>
-                  <w:szCs w:val="28"/>
-                  <w:vertAlign w:val="subscript"/>
-                </w:rPr>
-                <m:t>1,p</m:t>
-              </m:r>
-            </m:e>
-          </m:bar>
-        </m:oMath>
-      </m:oMathPara>
-    </w:p>
-    <w:p>
-      <w:pPr>
-        <w:pStyle w:val="a4"/>
-        <w:ind w:left="1428"/>
-        <w:rPr>
-          <w:rFonts w:ascii="Times New Roman" w:eastAsiaTheme="minorEastAsia" w:hAnsi="Times New Roman" w:cs="Times New Roman"/>
-          <w:i/>
-          <w:sz w:val="28"/>
-          <w:szCs w:val="28"/>
-        </w:rPr>
-      </w:pPr>
-      <m:oMathPara>
-        <m:oMath>
-          <m:sSub>
-            <m:sSubPr>
-              <m:ctrlPr>
-                <w:rPr>
-                  <w:rFonts w:ascii="Cambria Math" w:eastAsiaTheme="minorEastAsia" w:hAnsi="Cambria Math" w:cs="Times New Roman"/>
-                  <w:i/>
-                  <w:sz w:val="28"/>
-                  <w:szCs w:val="28"/>
-                  <w:vertAlign w:val="subscript"/>
-                </w:rPr>
-              </m:ctrlPr>
-            </m:sSubPr>
-            <m:e>
-              <m:r>
-                <w:rPr>
-                  <w:rFonts w:ascii="Cambria Math" w:eastAsiaTheme="minorEastAsia" w:hAnsi="Cambria Math" w:cs="Times New Roman"/>
-                  <w:sz w:val="28"/>
-                  <w:szCs w:val="28"/>
-                  <w:vertAlign w:val="subscript"/>
-                </w:rPr>
-                <m:t>s</m:t>
-              </m:r>
-            </m:e>
-            <m:sub>
-              <m:r>
-                <w:rPr>
-                  <w:rFonts w:ascii="Cambria Math" w:eastAsiaTheme="minorEastAsia" w:hAnsi="Cambria Math" w:cs="Times New Roman"/>
-                  <w:sz w:val="28"/>
-                  <w:szCs w:val="28"/>
-                  <w:vertAlign w:val="subscript"/>
-                </w:rPr>
-                <m:t>lj</m:t>
-              </m:r>
-            </m:sub>
-          </m:sSub>
-          <m:r>
-            <w:rPr>
-              <w:rFonts w:ascii="Cambria Math" w:eastAsiaTheme="minorEastAsia" w:hAnsi="Cambria Math" w:cs="Times New Roman"/>
-              <w:sz w:val="28"/>
-              <w:szCs w:val="28"/>
-              <w:vertAlign w:val="subscript"/>
-            </w:rPr>
-            <m:t>=</m:t>
-          </m:r>
-          <m:f>
-            <m:fPr>
-              <m:ctrlPr>
-                <w:rPr>
-                  <w:rFonts w:ascii="Cambria Math" w:eastAsiaTheme="minorEastAsia" w:hAnsi="Cambria Math" w:cs="Times New Roman"/>
-                  <w:i/>
-                  <w:sz w:val="28"/>
-                  <w:szCs w:val="28"/>
-                </w:rPr>
-              </m:ctrlPr>
-            </m:fPr>
-            <m:num>
-              <m:r>
-                <w:rPr>
-                  <w:rFonts w:ascii="Cambria Math" w:eastAsiaTheme="minorEastAsia" w:hAnsi="Cambria Math" w:cs="Times New Roman"/>
-                  <w:sz w:val="28"/>
-                  <w:szCs w:val="28"/>
-                </w:rPr>
-                <m:t>1</m:t>
-              </m:r>
-            </m:num>
-            <m:den>
-              <m:r>
-                <w:rPr>
-                  <w:rFonts w:ascii="Cambria Math" w:eastAsiaTheme="minorEastAsia" w:hAnsi="Cambria Math" w:cs="Times New Roman"/>
-                  <w:sz w:val="28"/>
-                  <w:szCs w:val="28"/>
-                </w:rPr>
-                <m:t>n-1</m:t>
-              </m:r>
-            </m:den>
-          </m:f>
-          <m:nary>
-            <m:naryPr>
-              <m:chr m:val="∑"/>
-              <m:limLoc m:val="undOvr"/>
-              <m:ctrlPr>
-                <w:rPr>
-                  <w:rFonts w:ascii="Cambria Math" w:eastAsiaTheme="minorEastAsia" w:hAnsi="Cambria Math" w:cs="Times New Roman"/>
-                  <w:i/>
-                  <w:sz w:val="28"/>
-                  <w:szCs w:val="28"/>
-                </w:rPr>
-              </m:ctrlPr>
-            </m:naryPr>
-            <m:sub>
-              <m:r>
-                <w:rPr>
-                  <w:rFonts w:ascii="Cambria Math" w:eastAsiaTheme="minorEastAsia" w:hAnsi="Cambria Math" w:cs="Times New Roman"/>
-                  <w:sz w:val="28"/>
-                  <w:szCs w:val="28"/>
-                </w:rPr>
-                <m:t>i=1</m:t>
-              </m:r>
-            </m:sub>
-            <m:sup>
-              <m:r>
-                <w:rPr>
-                  <w:rFonts w:ascii="Cambria Math" w:eastAsiaTheme="minorEastAsia" w:hAnsi="Cambria Math" w:cs="Times New Roman"/>
-                  <w:sz w:val="28"/>
-                  <w:szCs w:val="28"/>
-                </w:rPr>
-                <m:t>n</m:t>
-              </m:r>
-            </m:sup>
-            <m:e>
-              <m:r>
-                <w:rPr>
-                  <w:rFonts w:ascii="Cambria Math" w:eastAsiaTheme="minorEastAsia" w:hAnsi="Cambria Math" w:cs="Times New Roman"/>
-                  <w:sz w:val="28"/>
-                  <w:szCs w:val="28"/>
-                </w:rPr>
-                <m:t>(</m:t>
-              </m:r>
-              <m:sSub>
-                <m:sSubPr>
-                  <m:ctrlPr>
-                    <w:rPr>
-                      <w:rFonts w:ascii="Cambria Math" w:eastAsiaTheme="minorEastAsia" w:hAnsi="Cambria Math" w:cs="Times New Roman"/>
-                      <w:i/>
-                      <w:sz w:val="28"/>
-                      <w:szCs w:val="28"/>
-                    </w:rPr>
-                  </m:ctrlPr>
-                </m:sSubPr>
-                <m:e>
-                  <m:r>
-                    <w:rPr>
-                      <w:rFonts w:ascii="Cambria Math" w:eastAsiaTheme="minorEastAsia" w:hAnsi="Cambria Math" w:cs="Times New Roman"/>
-                      <w:sz w:val="28"/>
-                      <w:szCs w:val="28"/>
-                    </w:rPr>
-                    <m:t>x</m:t>
-                  </m:r>
-                </m:e>
-                <m:sub>
-                  <m:r>
-                    <w:rPr>
-                      <w:rFonts w:ascii="Cambria Math" w:eastAsiaTheme="minorEastAsia" w:hAnsi="Cambria Math" w:cs="Times New Roman"/>
-                      <w:sz w:val="28"/>
-                      <w:szCs w:val="28"/>
-                    </w:rPr>
-                    <m:t>il</m:t>
-                  </m:r>
-                </m:sub>
-              </m:sSub>
-              <m:r>
-                <w:rPr>
-                  <w:rFonts w:ascii="Cambria Math" w:eastAsiaTheme="minorEastAsia" w:hAnsi="Cambria Math" w:cs="Times New Roman"/>
-                  <w:sz w:val="28"/>
-                  <w:szCs w:val="28"/>
-                </w:rPr>
-                <m:t>-</m:t>
-              </m:r>
-              <m:acc>
-                <m:accPr>
-                  <m:ctrlPr>
-                    <w:rPr>
-                      <w:rFonts w:ascii="Cambria Math" w:eastAsiaTheme="minorEastAsia" w:hAnsi="Cambria Math" w:cs="Times New Roman"/>
-                      <w:i/>
-                      <w:sz w:val="28"/>
-                      <w:szCs w:val="28"/>
-                    </w:rPr>
-                  </m:ctrlPr>
-                </m:accPr>
-                <m:e>
-                  <m:sSub>
-                    <m:sSubPr>
-                      <m:ctrlPr>
-                        <w:rPr>
-                          <w:rFonts w:ascii="Cambria Math" w:eastAsiaTheme="minorEastAsia" w:hAnsi="Cambria Math" w:cs="Times New Roman"/>
-                          <w:i/>
-                          <w:sz w:val="28"/>
-                          <w:szCs w:val="28"/>
-                        </w:rPr>
-                      </m:ctrlPr>
-                    </m:sSubPr>
-                    <m:e>
-                      <m:r>
-                        <w:rPr>
-                          <w:rFonts w:ascii="Cambria Math" w:eastAsiaTheme="minorEastAsia" w:hAnsi="Cambria Math" w:cs="Times New Roman"/>
-                          <w:sz w:val="28"/>
-                          <w:szCs w:val="28"/>
-                        </w:rPr>
-                        <m:t>μ</m:t>
-                      </m:r>
-                    </m:e>
-                    <m:sub>
-                      <m:r>
-                        <w:rPr>
-                          <w:rFonts w:ascii="Cambria Math" w:eastAsiaTheme="minorEastAsia" w:hAnsi="Cambria Math" w:cs="Times New Roman"/>
-                          <w:sz w:val="28"/>
-                          <w:szCs w:val="28"/>
-                        </w:rPr>
-                        <m:t>l</m:t>
-                      </m:r>
-                    </m:sub>
-                  </m:sSub>
-                </m:e>
-              </m:acc>
-              <m:r>
-                <w:rPr>
-                  <w:rFonts w:ascii="Cambria Math" w:eastAsiaTheme="minorEastAsia" w:hAnsi="Cambria Math" w:cs="Times New Roman"/>
-                  <w:sz w:val="28"/>
-                  <w:szCs w:val="28"/>
-                </w:rPr>
-                <m:t>)(</m:t>
-              </m:r>
-              <m:sSub>
-                <m:sSubPr>
-                  <m:ctrlPr>
-                    <w:rPr>
-                      <w:rFonts w:ascii="Cambria Math" w:eastAsiaTheme="minorEastAsia" w:hAnsi="Cambria Math" w:cs="Times New Roman"/>
-                      <w:i/>
-                      <w:sz w:val="28"/>
-                      <w:szCs w:val="28"/>
-                    </w:rPr>
-                  </m:ctrlPr>
-                </m:sSubPr>
-                <m:e>
-                  <m:r>
-                    <w:rPr>
-                      <w:rFonts w:ascii="Cambria Math" w:eastAsiaTheme="minorEastAsia" w:hAnsi="Cambria Math" w:cs="Times New Roman"/>
-                      <w:sz w:val="28"/>
-                      <w:szCs w:val="28"/>
-                    </w:rPr>
-                    <m:t>x</m:t>
-                  </m:r>
-                </m:e>
-                <m:sub>
-                  <m:r>
-                    <w:rPr>
-                      <w:rFonts w:ascii="Cambria Math" w:eastAsiaTheme="minorEastAsia" w:hAnsi="Cambria Math" w:cs="Times New Roman"/>
-                      <w:sz w:val="28"/>
-                      <w:szCs w:val="28"/>
-                    </w:rPr>
-                    <m:t>ij</m:t>
-                  </m:r>
-                </m:sub>
-              </m:sSub>
-              <m:r>
-                <w:rPr>
-                  <w:rFonts w:ascii="Cambria Math" w:eastAsiaTheme="minorEastAsia" w:hAnsi="Cambria Math" w:cs="Times New Roman"/>
-                  <w:sz w:val="28"/>
-                  <w:szCs w:val="28"/>
-                </w:rPr>
-                <m:t>-</m:t>
-              </m:r>
-              <m:acc>
-                <m:accPr>
-                  <m:ctrlPr>
-                    <w:rPr>
-                      <w:rFonts w:ascii="Cambria Math" w:eastAsiaTheme="minorEastAsia" w:hAnsi="Cambria Math" w:cs="Times New Roman"/>
-                      <w:i/>
-                      <w:sz w:val="28"/>
-                      <w:szCs w:val="28"/>
-                    </w:rPr>
-                  </m:ctrlPr>
-                </m:accPr>
-                <m:e>
-                  <m:sSub>
-                    <m:sSubPr>
-                      <m:ctrlPr>
-                        <w:rPr>
-                          <w:rFonts w:ascii="Cambria Math" w:eastAsiaTheme="minorEastAsia" w:hAnsi="Cambria Math" w:cs="Times New Roman"/>
-                          <w:i/>
-                          <w:sz w:val="28"/>
-                          <w:szCs w:val="28"/>
-                        </w:rPr>
-                      </m:ctrlPr>
-                    </m:sSubPr>
-                    <m:e>
-                      <m:r>
-                        <w:rPr>
-                          <w:rFonts w:ascii="Cambria Math" w:eastAsiaTheme="minorEastAsia" w:hAnsi="Cambria Math" w:cs="Times New Roman"/>
-                          <w:sz w:val="28"/>
-                          <w:szCs w:val="28"/>
-                        </w:rPr>
-                        <m:t>μ</m:t>
-                      </m:r>
-                    </m:e>
-                    <m:sub>
-                      <m:r>
-                        <w:rPr>
-                          <w:rFonts w:ascii="Cambria Math" w:eastAsiaTheme="minorEastAsia" w:hAnsi="Cambria Math" w:cs="Times New Roman"/>
-                          <w:sz w:val="28"/>
-                          <w:szCs w:val="28"/>
-                        </w:rPr>
-                        <m:t>j</m:t>
-                      </m:r>
-                    </m:sub>
-                  </m:sSub>
-                </m:e>
-              </m:acc>
-              <m:r>
-                <w:rPr>
-                  <w:rFonts w:ascii="Cambria Math" w:eastAsiaTheme="minorEastAsia" w:hAnsi="Cambria Math" w:cs="Times New Roman"/>
-                  <w:sz w:val="28"/>
-                  <w:szCs w:val="28"/>
-                </w:rPr>
-                <m:t>)</m:t>
-              </m:r>
-            </m:e>
-          </m:nary>
-        </m:oMath>
-      </m:oMathPara>
-    </w:p>
-    <w:p>
-      <w:pPr>
-        <w:rPr>
-          <w:rFonts w:ascii="Times New Roman" w:eastAsiaTheme="minorEastAsia" w:hAnsi="Times New Roman" w:cs="Times New Roman"/>
-          <w:i/>
-          <w:sz w:val="24"/>
-          <w:szCs w:val="24"/>
-        </w:rPr>
-      </w:pPr>
-      <m:oMathPara>
-        <m:oMath>
-          <m:acc>
-            <m:accPr>
-              <m:ctrlPr>
-                <w:rPr>
-                  <w:rFonts w:ascii="Cambria Math" w:eastAsiaTheme="minorEastAsia" w:hAnsi="Cambria Math" w:cs="Times New Roman"/>
-                  <w:i/>
-                  <w:sz w:val="24"/>
-                  <w:szCs w:val="24"/>
-                </w:rPr>
-              </m:ctrlPr>
-            </m:accPr>
-            <m:e>
-              <m:sSub>
-                <m:sSubPr>
-                  <m:ctrlPr>
-                    <w:rPr>
-                      <w:rFonts w:ascii="Cambria Math" w:eastAsiaTheme="minorEastAsia" w:hAnsi="Cambria Math" w:cs="Times New Roman"/>
-                      <w:i/>
-                      <w:sz w:val="24"/>
-                      <w:szCs w:val="24"/>
-                    </w:rPr>
-                  </m:ctrlPr>
-                </m:sSubPr>
-                <m:e>
-                  <m:r>
-                    <w:rPr>
-                      <w:rFonts w:ascii="Cambria Math" w:eastAsiaTheme="minorEastAsia" w:hAnsi="Cambria Math" w:cs="Times New Roman"/>
-                      <w:sz w:val="24"/>
-                      <w:szCs w:val="24"/>
-                    </w:rPr>
-                    <m:t>μ</m:t>
-                  </m:r>
-                </m:e>
-                <m:sub>
-                  <m:r>
-                    <w:rPr>
-                      <w:rFonts w:ascii="Cambria Math" w:eastAsiaTheme="minorEastAsia" w:hAnsi="Cambria Math" w:cs="Times New Roman"/>
-                      <w:sz w:val="24"/>
-                      <w:szCs w:val="24"/>
-                    </w:rPr>
-                    <m:t>j</m:t>
-                  </m:r>
-                </m:sub>
-              </m:sSub>
-            </m:e>
-          </m:acc>
-          <m:r>
-            <w:rPr>
-              <w:rFonts w:ascii="Cambria Math" w:eastAsiaTheme="minorEastAsia" w:hAnsi="Cambria Math" w:cs="Times New Roman"/>
-              <w:sz w:val="24"/>
-              <w:szCs w:val="24"/>
-            </w:rPr>
-            <m:t>=</m:t>
-          </m:r>
-          <m:f>
-            <m:fPr>
-              <m:ctrlPr>
-                <w:rPr>
-                  <w:rFonts w:ascii="Cambria Math" w:eastAsiaTheme="minorEastAsia" w:hAnsi="Cambria Math" w:cs="Times New Roman"/>
-                  <w:i/>
-                  <w:sz w:val="24"/>
-                  <w:szCs w:val="24"/>
-                </w:rPr>
-              </m:ctrlPr>
-            </m:fPr>
-            <m:num>
-              <m:r>
-                <w:rPr>
-                  <w:rFonts w:ascii="Cambria Math" w:eastAsiaTheme="minorEastAsia" w:hAnsi="Cambria Math" w:cs="Times New Roman"/>
-                  <w:sz w:val="24"/>
-                  <w:szCs w:val="24"/>
-                </w:rPr>
-                <m:t>1</m:t>
-              </m:r>
-            </m:num>
-            <m:den>
-              <m:r>
-                <w:rPr>
-                  <w:rFonts w:ascii="Cambria Math" w:eastAsiaTheme="minorEastAsia" w:hAnsi="Cambria Math" w:cs="Times New Roman"/>
-                  <w:sz w:val="24"/>
-                  <w:szCs w:val="24"/>
-                </w:rPr>
-                <m:t>n</m:t>
-              </m:r>
-            </m:den>
-          </m:f>
-          <m:nary>
-            <m:naryPr>
-              <m:chr m:val="∑"/>
-              <m:limLoc m:val="undOvr"/>
-              <m:ctrlPr>
-                <w:rPr>
-                  <w:rFonts w:ascii="Cambria Math" w:eastAsiaTheme="minorEastAsia" w:hAnsi="Cambria Math" w:cs="Times New Roman"/>
-                  <w:i/>
-                  <w:sz w:val="24"/>
-                  <w:szCs w:val="24"/>
-                </w:rPr>
-              </m:ctrlPr>
-            </m:naryPr>
-            <m:sub>
-              <m:r>
-                <w:rPr>
-                  <w:rFonts w:ascii="Cambria Math" w:eastAsiaTheme="minorEastAsia" w:hAnsi="Cambria Math" w:cs="Times New Roman"/>
-                  <w:sz w:val="24"/>
-                  <w:szCs w:val="24"/>
-                </w:rPr>
-                <m:t>i=1</m:t>
-              </m:r>
-            </m:sub>
-            <m:sup>
-              <m:r>
-                <w:rPr>
-                  <w:rFonts w:ascii="Cambria Math" w:eastAsiaTheme="minorEastAsia" w:hAnsi="Cambria Math" w:cs="Times New Roman"/>
-                  <w:sz w:val="24"/>
-                  <w:szCs w:val="24"/>
-                </w:rPr>
-                <m:t>n</m:t>
-              </m:r>
-            </m:sup>
-            <m:e>
-              <m:sSub>
-                <m:sSubPr>
-                  <m:ctrlPr>
-                    <w:rPr>
-                      <w:rFonts w:ascii="Cambria Math" w:eastAsiaTheme="minorEastAsia" w:hAnsi="Cambria Math" w:cs="Times New Roman"/>
-                      <w:i/>
-                      <w:sz w:val="24"/>
-                      <w:szCs w:val="24"/>
-                    </w:rPr>
-                  </m:ctrlPr>
-                </m:sSubPr>
-                <m:e>
-                  <m:r>
-                    <w:rPr>
-                      <w:rFonts w:ascii="Cambria Math" w:eastAsiaTheme="minorEastAsia" w:hAnsi="Cambria Math" w:cs="Times New Roman"/>
-                      <w:sz w:val="24"/>
-                      <w:szCs w:val="24"/>
-                    </w:rPr>
-                    <m:t>x</m:t>
-                  </m:r>
-                </m:e>
-                <m:sub>
-                  <m:r>
-                    <w:rPr>
-                      <w:rFonts w:ascii="Cambria Math" w:eastAsiaTheme="minorEastAsia" w:hAnsi="Cambria Math" w:cs="Times New Roman"/>
-                      <w:sz w:val="24"/>
-                      <w:szCs w:val="24"/>
-                    </w:rPr>
-                    <m:t>ij</m:t>
-                  </m:r>
-                </m:sub>
-              </m:sSub>
-            </m:e>
-          </m:nary>
-        </m:oMath>
-      </m:oMathPara>
-    </w:p>
-    <w:p>
-      <w:pPr>
-        <w:pStyle w:val="a4"/>
         <w:numPr>
           <w:ilvl w:val="0"/>
           <w:numId w:val="2"/>
@@ -5986,17 +5262,17 @@
       </w:pPr>
       <w:r>
         <w:rPr>
-          <w:rFonts w:eastAsiaTheme="minorEastAsia"/>
+          <w:rFonts w:ascii="Times New Roman" w:eastAsiaTheme="minorEastAsia" w:hAnsi="Times New Roman" w:cs="Times New Roman"/>
           <w:noProof/>
           <w:sz w:val="28"/>
           <w:szCs w:val="28"/>
           <w:lang w:val="en-US"/>
         </w:rPr>
         <w:drawing>
-          <wp:inline distT="0" distB="0" distL="0" distR="0" wp14:anchorId="7DE736FF" wp14:editId="45389332">
-            <wp:extent cx="5090615" cy="3115859"/>
-            <wp:effectExtent l="0" t="0" r="0" b="0"/>
-            <wp:docPr id="1" name="Рисунок 1"/>
+          <wp:inline distT="0" distB="0" distL="0" distR="0" wp14:anchorId="3D5C06B7" wp14:editId="5EA0C6B2">
+            <wp:extent cx="5940425" cy="3635375"/>
+            <wp:effectExtent l="0" t="0" r="3175" b="0"/>
+            <wp:docPr id="11" name="Рисунок 11"/>
             <wp:cNvGraphicFramePr>
               <a:graphicFrameLocks xmlns:a="http://schemas.openxmlformats.org/drawingml/2006/main" noChangeAspect="1"/>
             </wp:cNvGraphicFramePr>
@@ -6004,10 +5280,8 @@
               <a:graphicData uri="http://schemas.openxmlformats.org/drawingml/2006/picture">
                 <pic:pic xmlns:pic="http://schemas.openxmlformats.org/drawingml/2006/picture">
                   <pic:nvPicPr>
-                    <pic:cNvPr id="0" name="Picture 1"/>
-                    <pic:cNvPicPr>
-                      <a:picLocks noChangeAspect="1" noChangeArrowheads="1"/>
-                    </pic:cNvPicPr>
+                    <pic:cNvPr id="11" name="Рисунок 11"/>
+                    <pic:cNvPicPr/>
                   </pic:nvPicPr>
                   <pic:blipFill>
                     <a:blip r:embed="rId8" cstate="print">
@@ -6017,23 +5291,18 @@
                         </a:ext>
                       </a:extLst>
                     </a:blip>
-                    <a:srcRect/>
                     <a:stretch>
                       <a:fillRect/>
                     </a:stretch>
                   </pic:blipFill>
-                  <pic:spPr bwMode="auto">
+                  <pic:spPr>
                     <a:xfrm>
                       <a:off x="0" y="0"/>
-                      <a:ext cx="5101785" cy="3122696"/>
+                      <a:ext cx="5940425" cy="3635375"/>
                     </a:xfrm>
                     <a:prstGeom prst="rect">
                       <a:avLst/>
                     </a:prstGeom>
-                    <a:noFill/>
-                    <a:ln>
-                      <a:noFill/>
-                    </a:ln>
                   </pic:spPr>
                 </pic:pic>
               </a:graphicData>
@@ -6047,7 +5316,7 @@
         <w:pStyle w:val="a4"/>
         <w:numPr>
           <w:ilvl w:val="0"/>
-          <w:numId w:val="13"/>
+          <w:numId w:val="2"/>
         </w:numPr>
         <w:rPr>
           <w:rFonts w:ascii="Times New Roman" w:eastAsiaTheme="minorEastAsia" w:hAnsi="Times New Roman" w:cs="Times New Roman"/>
@@ -6061,21 +5330,12 @@
           <w:sz w:val="28"/>
           <w:szCs w:val="28"/>
         </w:rPr>
-        <w:lastRenderedPageBreak/>
         <w:t>Анализ полученных результатов:</w:t>
       </w:r>
     </w:p>
     <w:p>
       <w:pPr>
-        <w:pStyle w:val="a4"/>
-        <w:ind w:left="1068"/>
-        <w:rPr>
-          <w:rFonts w:ascii="Times New Roman" w:eastAsiaTheme="minorEastAsia" w:hAnsi="Times New Roman" w:cs="Times New Roman"/>
-          <w:sz w:val="36"/>
-          <w:szCs w:val="36"/>
-        </w:rPr>
-      </w:pPr>
-      <w:r>
+        <w:ind w:left="708" w:firstLine="360"/>
         <w:rPr>
           <w:rFonts w:ascii="Times New Roman" w:eastAsiaTheme="minorEastAsia" w:hAnsi="Times New Roman" w:cs="Times New Roman"/>
           <w:bCs/>
@@ -6083,78 +5343,174 @@
           <w:sz w:val="28"/>
           <w:szCs w:val="28"/>
         </w:rPr>
-        <w:t>Как видим, первая главная компонента задаёт основную дисперсию выборки, и в случае задачи сокращения размерности, спроецировав на неё мы потеряем наименьшее количество информации.</w:t>
+      </w:pPr>
+      <w:r>
+        <w:rPr>
+          <w:rFonts w:ascii="Times New Roman" w:eastAsiaTheme="minorEastAsia" w:hAnsi="Times New Roman" w:cs="Times New Roman"/>
+          <w:bCs/>
+          <w:iCs/>
+          <w:sz w:val="28"/>
+          <w:szCs w:val="28"/>
+        </w:rPr>
+        <w:t>Как видим,</w:t>
+      </w:r>
+      <w:r>
+        <w:rPr>
+          <w:rFonts w:ascii="Times New Roman" w:eastAsiaTheme="minorEastAsia" w:hAnsi="Times New Roman" w:cs="Times New Roman"/>
+          <w:bCs/>
+          <w:iCs/>
+          <w:sz w:val="28"/>
+          <w:szCs w:val="28"/>
+        </w:rPr>
+        <w:t xml:space="preserve"> отрезок большой полуоси эллипса</w:t>
+      </w:r>
+      <w:r>
+        <w:rPr>
+          <w:rFonts w:ascii="Times New Roman" w:eastAsiaTheme="minorEastAsia" w:hAnsi="Times New Roman" w:cs="Times New Roman"/>
+          <w:bCs/>
+          <w:iCs/>
+          <w:sz w:val="28"/>
+          <w:szCs w:val="28"/>
+        </w:rPr>
+        <w:t xml:space="preserve"> объясняет</w:t>
+      </w:r>
+      <w:r>
+        <w:rPr>
+          <w:rFonts w:ascii="Times New Roman" w:eastAsiaTheme="minorEastAsia" w:hAnsi="Times New Roman" w:cs="Times New Roman"/>
+          <w:bCs/>
+          <w:iCs/>
+          <w:sz w:val="28"/>
+          <w:szCs w:val="28"/>
+        </w:rPr>
+        <w:t xml:space="preserve"> основную </w:t>
+      </w:r>
+      <w:r>
+        <w:rPr>
+          <w:rFonts w:ascii="Times New Roman" w:eastAsiaTheme="minorEastAsia" w:hAnsi="Times New Roman" w:cs="Times New Roman"/>
+          <w:bCs/>
+          <w:iCs/>
+          <w:sz w:val="28"/>
+          <w:szCs w:val="28"/>
+        </w:rPr>
+        <w:t xml:space="preserve">часть </w:t>
+      </w:r>
+      <w:r>
+        <w:rPr>
+          <w:rFonts w:ascii="Times New Roman" w:eastAsiaTheme="minorEastAsia" w:hAnsi="Times New Roman" w:cs="Times New Roman"/>
+          <w:bCs/>
+          <w:iCs/>
+          <w:sz w:val="28"/>
+          <w:szCs w:val="28"/>
+        </w:rPr>
+        <w:t>дисперси</w:t>
+      </w:r>
+      <w:r>
+        <w:rPr>
+          <w:rFonts w:ascii="Times New Roman" w:eastAsiaTheme="minorEastAsia" w:hAnsi="Times New Roman" w:cs="Times New Roman"/>
+          <w:bCs/>
+          <w:iCs/>
+          <w:sz w:val="28"/>
+          <w:szCs w:val="28"/>
+        </w:rPr>
+        <w:t>и признаков</w:t>
+      </w:r>
+      <w:r>
+        <w:rPr>
+          <w:rFonts w:ascii="Times New Roman" w:eastAsiaTheme="minorEastAsia" w:hAnsi="Times New Roman" w:cs="Times New Roman"/>
+          <w:bCs/>
+          <w:iCs/>
+          <w:sz w:val="28"/>
+          <w:szCs w:val="28"/>
+        </w:rPr>
+        <w:t xml:space="preserve">, и в случае задачи сокращения размерности, спроецировав </w:t>
+      </w:r>
+      <w:r>
+        <w:rPr>
+          <w:rFonts w:ascii="Times New Roman" w:eastAsiaTheme="minorEastAsia" w:hAnsi="Times New Roman" w:cs="Times New Roman"/>
+          <w:bCs/>
+          <w:iCs/>
+          <w:sz w:val="28"/>
+          <w:szCs w:val="28"/>
+        </w:rPr>
+        <w:t xml:space="preserve">данные </w:t>
+      </w:r>
+      <w:r>
+        <w:rPr>
+          <w:rFonts w:ascii="Times New Roman" w:eastAsiaTheme="minorEastAsia" w:hAnsi="Times New Roman" w:cs="Times New Roman"/>
+          <w:bCs/>
+          <w:iCs/>
+          <w:sz w:val="28"/>
+          <w:szCs w:val="28"/>
+        </w:rPr>
+        <w:t>на</w:t>
+      </w:r>
+      <w:r>
+        <w:rPr>
+          <w:rFonts w:ascii="Times New Roman" w:eastAsiaTheme="minorEastAsia" w:hAnsi="Times New Roman" w:cs="Times New Roman"/>
+          <w:bCs/>
+          <w:iCs/>
+          <w:sz w:val="28"/>
+          <w:szCs w:val="28"/>
+        </w:rPr>
+        <w:t xml:space="preserve"> этот отрезок</w:t>
+      </w:r>
+      <w:r>
+        <w:rPr>
+          <w:rFonts w:ascii="Times New Roman" w:eastAsiaTheme="minorEastAsia" w:hAnsi="Times New Roman" w:cs="Times New Roman"/>
+          <w:bCs/>
+          <w:iCs/>
+          <w:sz w:val="28"/>
+          <w:szCs w:val="28"/>
+        </w:rPr>
+        <w:t xml:space="preserve"> мы потеряем наименьшее</w:t>
+      </w:r>
+      <w:r>
+        <w:rPr>
+          <w:rFonts w:ascii="Times New Roman" w:eastAsiaTheme="minorEastAsia" w:hAnsi="Times New Roman" w:cs="Times New Roman"/>
+          <w:bCs/>
+          <w:iCs/>
+          <w:sz w:val="28"/>
+          <w:szCs w:val="28"/>
+        </w:rPr>
+        <w:t xml:space="preserve"> </w:t>
+      </w:r>
+      <w:r>
+        <w:rPr>
+          <w:rFonts w:ascii="Times New Roman" w:eastAsiaTheme="minorEastAsia" w:hAnsi="Times New Roman" w:cs="Times New Roman"/>
+          <w:bCs/>
+          <w:iCs/>
+          <w:sz w:val="28"/>
+          <w:szCs w:val="28"/>
+        </w:rPr>
+        <w:t>количество информации.</w:t>
       </w:r>
     </w:p>
     <w:p>
       <w:pPr>
-        <w:pStyle w:val="a4"/>
-        <w:numPr>
-          <w:ilvl w:val="1"/>
-          <w:numId w:val="13"/>
-        </w:numPr>
-        <w:rPr>
-          <w:rFonts w:ascii="Times New Roman" w:eastAsiaTheme="minorEastAsia" w:hAnsi="Times New Roman" w:cs="Times New Roman"/>
-          <w:sz w:val="28"/>
-          <w:szCs w:val="28"/>
-        </w:rPr>
-      </w:pPr>
-      <w:r>
-        <w:rPr>
-          <w:rFonts w:ascii="Times New Roman" w:eastAsiaTheme="minorEastAsia" w:hAnsi="Times New Roman" w:cs="Times New Roman"/>
-          <w:sz w:val="28"/>
-          <w:szCs w:val="28"/>
+        <w:pStyle w:val="3"/>
+        <w:rPr>
+          <w:rFonts w:eastAsiaTheme="minorEastAsia"/>
+        </w:rPr>
+      </w:pPr>
+      <w:r>
+        <w:rPr>
+          <w:rFonts w:eastAsiaTheme="minorEastAsia"/>
+        </w:rPr>
+        <w:lastRenderedPageBreak/>
+        <w:t xml:space="preserve">2.1.3 </w:t>
+      </w:r>
+      <w:r>
+        <w:rPr>
+          <w:rFonts w:eastAsiaTheme="minorEastAsia"/>
           <w:lang w:val="en-US"/>
         </w:rPr>
-        <w:t>PCA</w:t>
-      </w:r>
-      <w:r>
-        <w:rPr>
-          <w:rFonts w:ascii="Times New Roman" w:eastAsiaTheme="minorEastAsia" w:hAnsi="Times New Roman" w:cs="Times New Roman"/>
-          <w:sz w:val="28"/>
-          <w:szCs w:val="28"/>
-        </w:rPr>
-        <w:t>-</w:t>
-      </w:r>
-      <w:r>
-        <w:rPr>
-          <w:rFonts w:ascii="Times New Roman" w:eastAsiaTheme="minorEastAsia" w:hAnsi="Times New Roman" w:cs="Times New Roman"/>
-          <w:sz w:val="28"/>
-          <w:szCs w:val="28"/>
-        </w:rPr>
-        <w:t>данны</w:t>
-      </w:r>
-      <w:r>
-        <w:rPr>
-          <w:rFonts w:ascii="Times New Roman" w:eastAsiaTheme="minorEastAsia" w:hAnsi="Times New Roman" w:cs="Times New Roman"/>
-          <w:sz w:val="28"/>
-          <w:szCs w:val="28"/>
-        </w:rPr>
-        <w:t>е (</w:t>
-      </w:r>
-      <w:r>
-        <w:rPr>
-          <w:rFonts w:ascii="Times New Roman" w:eastAsiaTheme="minorEastAsia" w:hAnsi="Times New Roman" w:cs="Times New Roman"/>
-          <w:sz w:val="28"/>
-          <w:szCs w:val="28"/>
-        </w:rPr>
-        <w:t>3</w:t>
-      </w:r>
-      <w:r>
-        <w:rPr>
-          <w:rFonts w:ascii="Times New Roman" w:eastAsiaTheme="minorEastAsia" w:hAnsi="Times New Roman" w:cs="Times New Roman"/>
-          <w:sz w:val="28"/>
-          <w:szCs w:val="28"/>
-        </w:rPr>
-        <w:t xml:space="preserve"> главные компоненты)</w:t>
-      </w:r>
-      <w:r>
-        <w:rPr>
-          <w:rFonts w:ascii="Times New Roman" w:eastAsiaTheme="minorEastAsia" w:hAnsi="Times New Roman" w:cs="Times New Roman"/>
-          <w:sz w:val="28"/>
-          <w:szCs w:val="28"/>
-        </w:rPr>
-        <w:t>:</w:t>
+        <w:t>PCA-</w:t>
+      </w:r>
+      <w:r>
+        <w:rPr>
+          <w:rFonts w:eastAsiaTheme="minorEastAsia"/>
+        </w:rPr>
+        <w:t>данные (3 главные компоненты)</w:t>
       </w:r>
     </w:p>
     <w:p>
@@ -6358,636 +5714,6 @@
     <w:p>
       <w:pPr>
         <w:pStyle w:val="a4"/>
-        <w:ind w:left="1068"/>
-        <w:rPr>
-          <w:rFonts w:ascii="Times New Roman" w:eastAsiaTheme="minorEastAsia" w:hAnsi="Times New Roman" w:cs="Times New Roman"/>
-          <w:sz w:val="28"/>
-          <w:szCs w:val="28"/>
-        </w:rPr>
-      </w:pPr>
-      <w:r>
-        <w:rPr>
-          <w:rFonts w:ascii="Times New Roman" w:hAnsi="Times New Roman" w:cs="Times New Roman"/>
-          <w:iCs/>
-          <w:sz w:val="28"/>
-          <w:szCs w:val="28"/>
-        </w:rPr>
-        <w:t>Расчётные формулы:</w:t>
-      </w:r>
-    </w:p>
-    <w:p>
-      <w:pPr>
-        <w:pStyle w:val="a4"/>
-        <w:ind w:left="1428"/>
-        <w:rPr>
-          <w:rFonts w:ascii="Times New Roman" w:eastAsiaTheme="minorEastAsia" w:hAnsi="Times New Roman" w:cs="Times New Roman"/>
-          <w:sz w:val="24"/>
-          <w:szCs w:val="24"/>
-        </w:rPr>
-      </w:pPr>
-      <m:oMathPara>
-        <m:oMath>
-          <m:r>
-            <w:rPr>
-              <w:rFonts w:ascii="Cambria Math" w:eastAsiaTheme="minorEastAsia" w:hAnsi="Cambria Math" w:cs="Times New Roman"/>
-              <w:sz w:val="28"/>
-              <w:szCs w:val="28"/>
-              <w:vertAlign w:val="subscript"/>
-              <w:lang w:val="en-US"/>
-            </w:rPr>
-            <m:t>S</m:t>
-          </m:r>
-          <m:r>
-            <w:rPr>
-              <w:rFonts w:ascii="Cambria Math" w:eastAsiaTheme="minorEastAsia" w:hAnsi="Cambria Math" w:cs="Times New Roman"/>
-              <w:sz w:val="28"/>
-              <w:szCs w:val="28"/>
-              <w:vertAlign w:val="subscript"/>
-            </w:rPr>
-            <m:t>=</m:t>
-          </m:r>
-          <m:d>
-            <m:dPr>
-              <m:ctrlPr>
-                <w:rPr>
-                  <w:rFonts w:ascii="Cambria Math" w:eastAsiaTheme="minorEastAsia" w:hAnsi="Cambria Math" w:cs="Times New Roman"/>
-                  <w:i/>
-                  <w:sz w:val="28"/>
-                  <w:szCs w:val="28"/>
-                  <w:vertAlign w:val="subscript"/>
-                </w:rPr>
-              </m:ctrlPr>
-            </m:dPr>
-            <m:e>
-              <m:sSub>
-                <m:sSubPr>
-                  <m:ctrlPr>
-                    <w:rPr>
-                      <w:rFonts w:ascii="Cambria Math" w:eastAsiaTheme="minorEastAsia" w:hAnsi="Cambria Math" w:cs="Times New Roman"/>
-                      <w:i/>
-                      <w:sz w:val="28"/>
-                      <w:szCs w:val="28"/>
-                      <w:vertAlign w:val="subscript"/>
-                    </w:rPr>
-                  </m:ctrlPr>
-                </m:sSubPr>
-                <m:e>
-                  <m:r>
-                    <w:rPr>
-                      <w:rFonts w:ascii="Cambria Math" w:eastAsiaTheme="minorEastAsia" w:hAnsi="Cambria Math" w:cs="Times New Roman"/>
-                      <w:sz w:val="28"/>
-                      <w:szCs w:val="28"/>
-                      <w:vertAlign w:val="subscript"/>
-                    </w:rPr>
-                    <m:t>s</m:t>
-                  </m:r>
-                </m:e>
-                <m:sub>
-                  <m:r>
-                    <w:rPr>
-                      <w:rFonts w:ascii="Cambria Math" w:eastAsiaTheme="minorEastAsia" w:hAnsi="Cambria Math" w:cs="Times New Roman"/>
-                      <w:sz w:val="28"/>
-                      <w:szCs w:val="28"/>
-                      <w:vertAlign w:val="subscript"/>
-                    </w:rPr>
-                    <m:t>lj</m:t>
-                  </m:r>
-                </m:sub>
-              </m:sSub>
-            </m:e>
-          </m:d>
-          <m:r>
-            <w:rPr>
-              <w:rFonts w:ascii="Cambria Math" w:eastAsiaTheme="minorEastAsia" w:hAnsi="Cambria Math" w:cs="Times New Roman"/>
-              <w:sz w:val="28"/>
-              <w:szCs w:val="28"/>
-              <w:vertAlign w:val="subscript"/>
-            </w:rPr>
-            <m:t>, l,j=</m:t>
-          </m:r>
-          <m:bar>
-            <m:barPr>
-              <m:pos m:val="top"/>
-              <m:ctrlPr>
-                <w:rPr>
-                  <w:rFonts w:ascii="Cambria Math" w:eastAsiaTheme="minorEastAsia" w:hAnsi="Cambria Math" w:cs="Times New Roman"/>
-                  <w:i/>
-                  <w:sz w:val="28"/>
-                  <w:szCs w:val="28"/>
-                  <w:vertAlign w:val="subscript"/>
-                </w:rPr>
-              </m:ctrlPr>
-            </m:barPr>
-            <m:e>
-              <m:r>
-                <w:rPr>
-                  <w:rFonts w:ascii="Cambria Math" w:eastAsiaTheme="minorEastAsia" w:hAnsi="Cambria Math" w:cs="Times New Roman"/>
-                  <w:sz w:val="28"/>
-                  <w:szCs w:val="28"/>
-                  <w:vertAlign w:val="subscript"/>
-                </w:rPr>
-                <m:t>1,p</m:t>
-              </m:r>
-            </m:e>
-          </m:bar>
-        </m:oMath>
-      </m:oMathPara>
-    </w:p>
-    <w:p>
-      <w:pPr>
-        <w:pStyle w:val="a4"/>
-        <w:ind w:left="1428"/>
-        <w:rPr>
-          <w:rFonts w:ascii="Times New Roman" w:eastAsiaTheme="minorEastAsia" w:hAnsi="Times New Roman" w:cs="Times New Roman"/>
-          <w:i/>
-          <w:sz w:val="28"/>
-          <w:szCs w:val="28"/>
-        </w:rPr>
-      </w:pPr>
-      <m:oMathPara>
-        <m:oMath>
-          <m:sSub>
-            <m:sSubPr>
-              <m:ctrlPr>
-                <w:rPr>
-                  <w:rFonts w:ascii="Cambria Math" w:eastAsiaTheme="minorEastAsia" w:hAnsi="Cambria Math" w:cs="Times New Roman"/>
-                  <w:i/>
-                  <w:sz w:val="28"/>
-                  <w:szCs w:val="28"/>
-                  <w:vertAlign w:val="subscript"/>
-                </w:rPr>
-              </m:ctrlPr>
-            </m:sSubPr>
-            <m:e>
-              <m:r>
-                <w:rPr>
-                  <w:rFonts w:ascii="Cambria Math" w:eastAsiaTheme="minorEastAsia" w:hAnsi="Cambria Math" w:cs="Times New Roman"/>
-                  <w:sz w:val="28"/>
-                  <w:szCs w:val="28"/>
-                  <w:vertAlign w:val="subscript"/>
-                </w:rPr>
-                <m:t>s</m:t>
-              </m:r>
-            </m:e>
-            <m:sub>
-              <m:r>
-                <w:rPr>
-                  <w:rFonts w:ascii="Cambria Math" w:eastAsiaTheme="minorEastAsia" w:hAnsi="Cambria Math" w:cs="Times New Roman"/>
-                  <w:sz w:val="28"/>
-                  <w:szCs w:val="28"/>
-                  <w:vertAlign w:val="subscript"/>
-                </w:rPr>
-                <m:t>lj</m:t>
-              </m:r>
-            </m:sub>
-          </m:sSub>
-          <m:r>
-            <w:rPr>
-              <w:rFonts w:ascii="Cambria Math" w:eastAsiaTheme="minorEastAsia" w:hAnsi="Cambria Math" w:cs="Times New Roman"/>
-              <w:sz w:val="28"/>
-              <w:szCs w:val="28"/>
-              <w:vertAlign w:val="subscript"/>
-            </w:rPr>
-            <m:t>=</m:t>
-          </m:r>
-          <m:f>
-            <m:fPr>
-              <m:ctrlPr>
-                <w:rPr>
-                  <w:rFonts w:ascii="Cambria Math" w:eastAsiaTheme="minorEastAsia" w:hAnsi="Cambria Math" w:cs="Times New Roman"/>
-                  <w:i/>
-                  <w:sz w:val="28"/>
-                  <w:szCs w:val="28"/>
-                </w:rPr>
-              </m:ctrlPr>
-            </m:fPr>
-            <m:num>
-              <m:r>
-                <w:rPr>
-                  <w:rFonts w:ascii="Cambria Math" w:eastAsiaTheme="minorEastAsia" w:hAnsi="Cambria Math" w:cs="Times New Roman"/>
-                  <w:sz w:val="28"/>
-                  <w:szCs w:val="28"/>
-                </w:rPr>
-                <m:t>1</m:t>
-              </m:r>
-            </m:num>
-            <m:den>
-              <m:r>
-                <w:rPr>
-                  <w:rFonts w:ascii="Cambria Math" w:eastAsiaTheme="minorEastAsia" w:hAnsi="Cambria Math" w:cs="Times New Roman"/>
-                  <w:sz w:val="28"/>
-                  <w:szCs w:val="28"/>
-                </w:rPr>
-                <m:t>n-1</m:t>
-              </m:r>
-            </m:den>
-          </m:f>
-          <m:nary>
-            <m:naryPr>
-              <m:chr m:val="∑"/>
-              <m:limLoc m:val="undOvr"/>
-              <m:ctrlPr>
-                <w:rPr>
-                  <w:rFonts w:ascii="Cambria Math" w:eastAsiaTheme="minorEastAsia" w:hAnsi="Cambria Math" w:cs="Times New Roman"/>
-                  <w:i/>
-                  <w:sz w:val="28"/>
-                  <w:szCs w:val="28"/>
-                </w:rPr>
-              </m:ctrlPr>
-            </m:naryPr>
-            <m:sub>
-              <m:r>
-                <w:rPr>
-                  <w:rFonts w:ascii="Cambria Math" w:eastAsiaTheme="minorEastAsia" w:hAnsi="Cambria Math" w:cs="Times New Roman"/>
-                  <w:sz w:val="28"/>
-                  <w:szCs w:val="28"/>
-                </w:rPr>
-                <m:t>i=1</m:t>
-              </m:r>
-            </m:sub>
-            <m:sup>
-              <m:r>
-                <w:rPr>
-                  <w:rFonts w:ascii="Cambria Math" w:eastAsiaTheme="minorEastAsia" w:hAnsi="Cambria Math" w:cs="Times New Roman"/>
-                  <w:sz w:val="28"/>
-                  <w:szCs w:val="28"/>
-                </w:rPr>
-                <m:t>n</m:t>
-              </m:r>
-            </m:sup>
-            <m:e>
-              <m:r>
-                <w:rPr>
-                  <w:rFonts w:ascii="Cambria Math" w:eastAsiaTheme="minorEastAsia" w:hAnsi="Cambria Math" w:cs="Times New Roman"/>
-                  <w:sz w:val="28"/>
-                  <w:szCs w:val="28"/>
-                </w:rPr>
-                <m:t>(</m:t>
-              </m:r>
-              <m:sSub>
-                <m:sSubPr>
-                  <m:ctrlPr>
-                    <w:rPr>
-                      <w:rFonts w:ascii="Cambria Math" w:eastAsiaTheme="minorEastAsia" w:hAnsi="Cambria Math" w:cs="Times New Roman"/>
-                      <w:i/>
-                      <w:sz w:val="28"/>
-                      <w:szCs w:val="28"/>
-                    </w:rPr>
-                  </m:ctrlPr>
-                </m:sSubPr>
-                <m:e>
-                  <m:r>
-                    <w:rPr>
-                      <w:rFonts w:ascii="Cambria Math" w:eastAsiaTheme="minorEastAsia" w:hAnsi="Cambria Math" w:cs="Times New Roman"/>
-                      <w:sz w:val="28"/>
-                      <w:szCs w:val="28"/>
-                    </w:rPr>
-                    <m:t>x</m:t>
-                  </m:r>
-                </m:e>
-                <m:sub>
-                  <m:r>
-                    <w:rPr>
-                      <w:rFonts w:ascii="Cambria Math" w:eastAsiaTheme="minorEastAsia" w:hAnsi="Cambria Math" w:cs="Times New Roman"/>
-                      <w:sz w:val="28"/>
-                      <w:szCs w:val="28"/>
-                    </w:rPr>
-                    <m:t>il</m:t>
-                  </m:r>
-                </m:sub>
-              </m:sSub>
-              <m:r>
-                <w:rPr>
-                  <w:rFonts w:ascii="Cambria Math" w:eastAsiaTheme="minorEastAsia" w:hAnsi="Cambria Math" w:cs="Times New Roman"/>
-                  <w:sz w:val="28"/>
-                  <w:szCs w:val="28"/>
-                </w:rPr>
-                <m:t>-</m:t>
-              </m:r>
-              <m:acc>
-                <m:accPr>
-                  <m:ctrlPr>
-                    <w:rPr>
-                      <w:rFonts w:ascii="Cambria Math" w:eastAsiaTheme="minorEastAsia" w:hAnsi="Cambria Math" w:cs="Times New Roman"/>
-                      <w:i/>
-                      <w:sz w:val="28"/>
-                      <w:szCs w:val="28"/>
-                    </w:rPr>
-                  </m:ctrlPr>
-                </m:accPr>
-                <m:e>
-                  <m:sSub>
-                    <m:sSubPr>
-                      <m:ctrlPr>
-                        <w:rPr>
-                          <w:rFonts w:ascii="Cambria Math" w:eastAsiaTheme="minorEastAsia" w:hAnsi="Cambria Math" w:cs="Times New Roman"/>
-                          <w:i/>
-                          <w:sz w:val="28"/>
-                          <w:szCs w:val="28"/>
-                        </w:rPr>
-                      </m:ctrlPr>
-                    </m:sSubPr>
-                    <m:e>
-                      <m:r>
-                        <w:rPr>
-                          <w:rFonts w:ascii="Cambria Math" w:eastAsiaTheme="minorEastAsia" w:hAnsi="Cambria Math" w:cs="Times New Roman"/>
-                          <w:sz w:val="28"/>
-                          <w:szCs w:val="28"/>
-                        </w:rPr>
-                        <m:t>μ</m:t>
-                      </m:r>
-                    </m:e>
-                    <m:sub>
-                      <m:r>
-                        <w:rPr>
-                          <w:rFonts w:ascii="Cambria Math" w:eastAsiaTheme="minorEastAsia" w:hAnsi="Cambria Math" w:cs="Times New Roman"/>
-                          <w:sz w:val="28"/>
-                          <w:szCs w:val="28"/>
-                        </w:rPr>
-                        <m:t>l</m:t>
-                      </m:r>
-                    </m:sub>
-                  </m:sSub>
-                </m:e>
-              </m:acc>
-              <m:r>
-                <w:rPr>
-                  <w:rFonts w:ascii="Cambria Math" w:eastAsiaTheme="minorEastAsia" w:hAnsi="Cambria Math" w:cs="Times New Roman"/>
-                  <w:sz w:val="28"/>
-                  <w:szCs w:val="28"/>
-                </w:rPr>
-                <m:t>)(</m:t>
-              </m:r>
-              <m:sSub>
-                <m:sSubPr>
-                  <m:ctrlPr>
-                    <w:rPr>
-                      <w:rFonts w:ascii="Cambria Math" w:eastAsiaTheme="minorEastAsia" w:hAnsi="Cambria Math" w:cs="Times New Roman"/>
-                      <w:i/>
-                      <w:sz w:val="28"/>
-                      <w:szCs w:val="28"/>
-                    </w:rPr>
-                  </m:ctrlPr>
-                </m:sSubPr>
-                <m:e>
-                  <m:r>
-                    <w:rPr>
-                      <w:rFonts w:ascii="Cambria Math" w:eastAsiaTheme="minorEastAsia" w:hAnsi="Cambria Math" w:cs="Times New Roman"/>
-                      <w:sz w:val="28"/>
-                      <w:szCs w:val="28"/>
-                    </w:rPr>
-                    <m:t>x</m:t>
-                  </m:r>
-                </m:e>
-                <m:sub>
-                  <m:r>
-                    <w:rPr>
-                      <w:rFonts w:ascii="Cambria Math" w:eastAsiaTheme="minorEastAsia" w:hAnsi="Cambria Math" w:cs="Times New Roman"/>
-                      <w:sz w:val="28"/>
-                      <w:szCs w:val="28"/>
-                    </w:rPr>
-                    <m:t>ij</m:t>
-                  </m:r>
-                </m:sub>
-              </m:sSub>
-              <m:r>
-                <w:rPr>
-                  <w:rFonts w:ascii="Cambria Math" w:eastAsiaTheme="minorEastAsia" w:hAnsi="Cambria Math" w:cs="Times New Roman"/>
-                  <w:sz w:val="28"/>
-                  <w:szCs w:val="28"/>
-                </w:rPr>
-                <m:t>-</m:t>
-              </m:r>
-              <m:acc>
-                <m:accPr>
-                  <m:ctrlPr>
-                    <w:rPr>
-                      <w:rFonts w:ascii="Cambria Math" w:eastAsiaTheme="minorEastAsia" w:hAnsi="Cambria Math" w:cs="Times New Roman"/>
-                      <w:i/>
-                      <w:sz w:val="28"/>
-                      <w:szCs w:val="28"/>
-                    </w:rPr>
-                  </m:ctrlPr>
-                </m:accPr>
-                <m:e>
-                  <m:sSub>
-                    <m:sSubPr>
-                      <m:ctrlPr>
-                        <w:rPr>
-                          <w:rFonts w:ascii="Cambria Math" w:eastAsiaTheme="minorEastAsia" w:hAnsi="Cambria Math" w:cs="Times New Roman"/>
-                          <w:i/>
-                          <w:sz w:val="28"/>
-                          <w:szCs w:val="28"/>
-                        </w:rPr>
-                      </m:ctrlPr>
-                    </m:sSubPr>
-                    <m:e>
-                      <m:r>
-                        <w:rPr>
-                          <w:rFonts w:ascii="Cambria Math" w:eastAsiaTheme="minorEastAsia" w:hAnsi="Cambria Math" w:cs="Times New Roman"/>
-                          <w:sz w:val="28"/>
-                          <w:szCs w:val="28"/>
-                        </w:rPr>
-                        <m:t>μ</m:t>
-                      </m:r>
-                    </m:e>
-                    <m:sub>
-                      <m:r>
-                        <w:rPr>
-                          <w:rFonts w:ascii="Cambria Math" w:eastAsiaTheme="minorEastAsia" w:hAnsi="Cambria Math" w:cs="Times New Roman"/>
-                          <w:sz w:val="28"/>
-                          <w:szCs w:val="28"/>
-                        </w:rPr>
-                        <m:t>j</m:t>
-                      </m:r>
-                    </m:sub>
-                  </m:sSub>
-                </m:e>
-              </m:acc>
-              <m:r>
-                <w:rPr>
-                  <w:rFonts w:ascii="Cambria Math" w:eastAsiaTheme="minorEastAsia" w:hAnsi="Cambria Math" w:cs="Times New Roman"/>
-                  <w:sz w:val="28"/>
-                  <w:szCs w:val="28"/>
-                </w:rPr>
-                <m:t>)</m:t>
-              </m:r>
-            </m:e>
-          </m:nary>
-        </m:oMath>
-      </m:oMathPara>
-    </w:p>
-    <w:p>
-      <w:pPr>
-        <w:rPr>
-          <w:rFonts w:ascii="Times New Roman" w:eastAsiaTheme="minorEastAsia" w:hAnsi="Times New Roman" w:cs="Times New Roman"/>
-          <w:i/>
-          <w:sz w:val="24"/>
-          <w:szCs w:val="24"/>
-        </w:rPr>
-      </w:pPr>
-      <m:oMathPara>
-        <m:oMath>
-          <m:acc>
-            <m:accPr>
-              <m:ctrlPr>
-                <w:rPr>
-                  <w:rFonts w:ascii="Cambria Math" w:eastAsiaTheme="minorEastAsia" w:hAnsi="Cambria Math" w:cs="Times New Roman"/>
-                  <w:i/>
-                  <w:sz w:val="24"/>
-                  <w:szCs w:val="24"/>
-                </w:rPr>
-              </m:ctrlPr>
-            </m:accPr>
-            <m:e>
-              <m:sSub>
-                <m:sSubPr>
-                  <m:ctrlPr>
-                    <w:rPr>
-                      <w:rFonts w:ascii="Cambria Math" w:eastAsiaTheme="minorEastAsia" w:hAnsi="Cambria Math" w:cs="Times New Roman"/>
-                      <w:i/>
-                      <w:sz w:val="24"/>
-                      <w:szCs w:val="24"/>
-                    </w:rPr>
-                  </m:ctrlPr>
-                </m:sSubPr>
-                <m:e>
-                  <m:r>
-                    <w:rPr>
-                      <w:rFonts w:ascii="Cambria Math" w:eastAsiaTheme="minorEastAsia" w:hAnsi="Cambria Math" w:cs="Times New Roman"/>
-                      <w:sz w:val="24"/>
-                      <w:szCs w:val="24"/>
-                    </w:rPr>
-                    <m:t>μ</m:t>
-                  </m:r>
-                </m:e>
-                <m:sub>
-                  <m:r>
-                    <w:rPr>
-                      <w:rFonts w:ascii="Cambria Math" w:eastAsiaTheme="minorEastAsia" w:hAnsi="Cambria Math" w:cs="Times New Roman"/>
-                      <w:sz w:val="24"/>
-                      <w:szCs w:val="24"/>
-                    </w:rPr>
-                    <m:t>j</m:t>
-                  </m:r>
-                </m:sub>
-              </m:sSub>
-            </m:e>
-          </m:acc>
-          <m:r>
-            <w:rPr>
-              <w:rFonts w:ascii="Cambria Math" w:eastAsiaTheme="minorEastAsia" w:hAnsi="Cambria Math" w:cs="Times New Roman"/>
-              <w:sz w:val="24"/>
-              <w:szCs w:val="24"/>
-            </w:rPr>
-            <m:t>=</m:t>
-          </m:r>
-          <m:f>
-            <m:fPr>
-              <m:ctrlPr>
-                <w:rPr>
-                  <w:rFonts w:ascii="Cambria Math" w:eastAsiaTheme="minorEastAsia" w:hAnsi="Cambria Math" w:cs="Times New Roman"/>
-                  <w:i/>
-                  <w:sz w:val="24"/>
-                  <w:szCs w:val="24"/>
-                </w:rPr>
-              </m:ctrlPr>
-            </m:fPr>
-            <m:num>
-              <m:r>
-                <w:rPr>
-                  <w:rFonts w:ascii="Cambria Math" w:eastAsiaTheme="minorEastAsia" w:hAnsi="Cambria Math" w:cs="Times New Roman"/>
-                  <w:sz w:val="24"/>
-                  <w:szCs w:val="24"/>
-                </w:rPr>
-                <m:t>1</m:t>
-              </m:r>
-            </m:num>
-            <m:den>
-              <m:r>
-                <w:rPr>
-                  <w:rFonts w:ascii="Cambria Math" w:eastAsiaTheme="minorEastAsia" w:hAnsi="Cambria Math" w:cs="Times New Roman"/>
-                  <w:sz w:val="24"/>
-                  <w:szCs w:val="24"/>
-                </w:rPr>
-                <m:t>n</m:t>
-              </m:r>
-            </m:den>
-          </m:f>
-          <m:nary>
-            <m:naryPr>
-              <m:chr m:val="∑"/>
-              <m:limLoc m:val="undOvr"/>
-              <m:ctrlPr>
-                <w:rPr>
-                  <w:rFonts w:ascii="Cambria Math" w:eastAsiaTheme="minorEastAsia" w:hAnsi="Cambria Math" w:cs="Times New Roman"/>
-                  <w:i/>
-                  <w:sz w:val="24"/>
-                  <w:szCs w:val="24"/>
-                </w:rPr>
-              </m:ctrlPr>
-            </m:naryPr>
-            <m:sub>
-              <m:r>
-                <w:rPr>
-                  <w:rFonts w:ascii="Cambria Math" w:eastAsiaTheme="minorEastAsia" w:hAnsi="Cambria Math" w:cs="Times New Roman"/>
-                  <w:sz w:val="24"/>
-                  <w:szCs w:val="24"/>
-                </w:rPr>
-                <m:t>i=1</m:t>
-              </m:r>
-            </m:sub>
-            <m:sup>
-              <m:r>
-                <w:rPr>
-                  <w:rFonts w:ascii="Cambria Math" w:eastAsiaTheme="minorEastAsia" w:hAnsi="Cambria Math" w:cs="Times New Roman"/>
-                  <w:sz w:val="24"/>
-                  <w:szCs w:val="24"/>
-                </w:rPr>
-                <m:t>n</m:t>
-              </m:r>
-            </m:sup>
-            <m:e>
-              <m:sSub>
-                <m:sSubPr>
-                  <m:ctrlPr>
-                    <w:rPr>
-                      <w:rFonts w:ascii="Cambria Math" w:eastAsiaTheme="minorEastAsia" w:hAnsi="Cambria Math" w:cs="Times New Roman"/>
-                      <w:i/>
-                      <w:sz w:val="24"/>
-                      <w:szCs w:val="24"/>
-                    </w:rPr>
-                  </m:ctrlPr>
-                </m:sSubPr>
-                <m:e>
-                  <m:r>
-                    <w:rPr>
-                      <w:rFonts w:ascii="Cambria Math" w:eastAsiaTheme="minorEastAsia" w:hAnsi="Cambria Math" w:cs="Times New Roman"/>
-                      <w:sz w:val="24"/>
-                      <w:szCs w:val="24"/>
-                    </w:rPr>
-                    <m:t>x</m:t>
-                  </m:r>
-                </m:e>
-                <m:sub>
-                  <m:r>
-                    <w:rPr>
-                      <w:rFonts w:ascii="Cambria Math" w:eastAsiaTheme="minorEastAsia" w:hAnsi="Cambria Math" w:cs="Times New Roman"/>
-                      <w:sz w:val="24"/>
-                      <w:szCs w:val="24"/>
-                    </w:rPr>
-                    <m:t>ij</m:t>
-                  </m:r>
-                </m:sub>
-              </m:sSub>
-            </m:e>
-          </m:nary>
-        </m:oMath>
-      </m:oMathPara>
-    </w:p>
-    <w:p>
-      <w:pPr>
-        <w:pStyle w:val="a4"/>
         <w:numPr>
           <w:ilvl w:val="0"/>
           <w:numId w:val="2"/>
@@ -7733,10 +6459,10 @@
           <w:lang w:val="en-US"/>
         </w:rPr>
         <w:drawing>
-          <wp:inline distT="0" distB="0" distL="0" distR="0" wp14:anchorId="4C29E8C9" wp14:editId="4790A17B">
-            <wp:extent cx="3111690" cy="3023207"/>
-            <wp:effectExtent l="0" t="0" r="0" b="6350"/>
-            <wp:docPr id="7" name="Рисунок 7"/>
+          <wp:inline distT="0" distB="0" distL="0" distR="0" wp14:anchorId="517C94A0" wp14:editId="502C4290">
+            <wp:extent cx="5359675" cy="5207268"/>
+            <wp:effectExtent l="0" t="0" r="0" b="0"/>
+            <wp:docPr id="12" name="Рисунок 12"/>
             <wp:cNvGraphicFramePr>
               <a:graphicFrameLocks xmlns:a="http://schemas.openxmlformats.org/drawingml/2006/main" noChangeAspect="1"/>
             </wp:cNvGraphicFramePr>
@@ -7744,11 +6470,11 @@
               <a:graphicData uri="http://schemas.openxmlformats.org/drawingml/2006/picture">
                 <pic:pic xmlns:pic="http://schemas.openxmlformats.org/drawingml/2006/picture">
                   <pic:nvPicPr>
-                    <pic:cNvPr id="7" name="Рисунок 7"/>
+                    <pic:cNvPr id="12" name="Рисунок 12"/>
                     <pic:cNvPicPr/>
                   </pic:nvPicPr>
                   <pic:blipFill>
-                    <a:blip r:embed="rId9" cstate="print">
+                    <a:blip r:embed="rId9">
                       <a:extLst>
                         <a:ext uri="{28A0092B-C50C-407E-A947-70E740481C1C}">
                           <a14:useLocalDpi xmlns:a14="http://schemas.microsoft.com/office/drawing/2010/main" val="0"/>
@@ -7762,7 +6488,7 @@
                   <pic:spPr>
                     <a:xfrm>
                       <a:off x="0" y="0"/>
-                      <a:ext cx="3132694" cy="3043614"/>
+                      <a:ext cx="5359675" cy="5207268"/>
                     </a:xfrm>
                     <a:prstGeom prst="rect">
                       <a:avLst/>
@@ -7780,7 +6506,7 @@
         <w:pStyle w:val="a4"/>
         <w:numPr>
           <w:ilvl w:val="0"/>
-          <w:numId w:val="13"/>
+          <w:numId w:val="2"/>
         </w:numPr>
         <w:rPr>
           <w:rFonts w:ascii="Times New Roman" w:eastAsiaTheme="minorEastAsia" w:hAnsi="Times New Roman" w:cs="Times New Roman"/>
@@ -7799,8 +6525,7 @@
     </w:p>
     <w:p>
       <w:pPr>
-        <w:pStyle w:val="a4"/>
-        <w:ind w:left="1068"/>
+        <w:ind w:left="708" w:firstLine="360"/>
         <w:rPr>
           <w:rFonts w:ascii="Times New Roman" w:eastAsiaTheme="minorEastAsia" w:hAnsi="Times New Roman" w:cs="Times New Roman"/>
           <w:sz w:val="28"/>
@@ -7831,15 +6556,7 @@
           <w:sz w:val="28"/>
           <w:szCs w:val="28"/>
         </w:rPr>
-        <w:t>-</w:t>
-      </w:r>
-      <w:r>
-        <w:rPr>
-          <w:rFonts w:ascii="Times New Roman" w:eastAsiaTheme="minorEastAsia" w:hAnsi="Times New Roman" w:cs="Times New Roman"/>
-          <w:sz w:val="28"/>
-          <w:szCs w:val="28"/>
-        </w:rPr>
-        <w:t>графику и матрице выборочных корреляций, н</w:t>
+        <w:t>-графику и матрице выборочных корреляций, н</w:t>
       </w:r>
       <w:r>
         <w:rPr>
@@ -7872,15 +6589,7 @@
           <w:sz w:val="28"/>
           <w:szCs w:val="28"/>
         </w:rPr>
-        <w:t xml:space="preserve"> </w:t>
-      </w:r>
-      <w:r>
-        <w:rPr>
-          <w:rFonts w:ascii="Times New Roman" w:eastAsiaTheme="minorEastAsia" w:hAnsi="Times New Roman" w:cs="Times New Roman"/>
-          <w:sz w:val="28"/>
-          <w:szCs w:val="28"/>
-        </w:rPr>
-        <w:t>не сильно повлиял</w:t>
+        <w:t xml:space="preserve"> не сильно повлиял</w:t>
       </w:r>
       <w:r>
         <w:rPr>
@@ -7899,7 +6608,7 @@
           <w:shd w:val="clear" w:color="auto" w:fill="FFFFFF"/>
         </w:rPr>
       </w:pPr>
-      <w:bookmarkStart w:id="4" w:name="_Toc56813953"/>
+      <w:bookmarkStart w:id="4" w:name="_Toc56871469"/>
       <w:r>
         <w:rPr>
           <w:rFonts w:eastAsiaTheme="minorEastAsia"/>
@@ -7962,55 +6671,16 @@
     </w:p>
     <w:p>
       <w:pPr>
-        <w:ind w:firstLine="708"/>
-        <w:rPr>
-          <w:rFonts w:ascii="Times New Roman" w:eastAsiaTheme="minorEastAsia" w:hAnsi="Times New Roman" w:cs="Times New Roman"/>
-          <w:iCs/>
-          <w:sz w:val="28"/>
-          <w:szCs w:val="28"/>
-        </w:rPr>
-      </w:pPr>
-      <w:r>
-        <w:rPr>
-          <w:rFonts w:ascii="Times New Roman" w:eastAsiaTheme="minorEastAsia" w:hAnsi="Times New Roman" w:cs="Times New Roman"/>
-          <w:iCs/>
-          <w:sz w:val="28"/>
-          <w:szCs w:val="28"/>
-        </w:rPr>
-        <w:t>После генерации были получены следующие выборочные характеристики:</w:t>
-      </w:r>
-    </w:p>
-    <w:p>
-      <w:pPr>
-        <w:pStyle w:val="a4"/>
-        <w:numPr>
-          <w:ilvl w:val="1"/>
-          <w:numId w:val="13"/>
-        </w:numPr>
-        <w:rPr>
-          <w:rFonts w:ascii="Times New Roman" w:eastAsiaTheme="minorEastAsia" w:hAnsi="Times New Roman" w:cs="Times New Roman"/>
-          <w:iCs/>
-          <w:sz w:val="28"/>
-          <w:szCs w:val="28"/>
-        </w:rPr>
-      </w:pPr>
-      <w:r>
-        <w:rPr>
-          <w:rFonts w:ascii="Times New Roman" w:eastAsiaTheme="minorEastAsia" w:hAnsi="Times New Roman" w:cs="Times New Roman"/>
-          <w:iCs/>
-          <w:sz w:val="28"/>
-          <w:szCs w:val="28"/>
-        </w:rPr>
-        <w:t>Для</w:t>
-      </w:r>
-      <w:r>
-        <w:rPr>
-          <w:rFonts w:ascii="Times New Roman" w:eastAsiaTheme="minorEastAsia" w:hAnsi="Times New Roman" w:cs="Times New Roman"/>
-          <w:iCs/>
-          <w:sz w:val="28"/>
-          <w:szCs w:val="28"/>
-        </w:rPr>
-        <w:t xml:space="preserve"> исходных данных:</w:t>
+        <w:pStyle w:val="3"/>
+        <w:rPr>
+          <w:rFonts w:eastAsiaTheme="minorEastAsia"/>
+        </w:rPr>
+      </w:pPr>
+      <w:r>
+        <w:rPr>
+          <w:rFonts w:eastAsiaTheme="minorEastAsia"/>
+        </w:rPr>
+        <w:t>2.2.1 Исходные данные</w:t>
       </w:r>
     </w:p>
     <w:p>
@@ -8364,638 +7034,6 @@
     <w:p>
       <w:pPr>
         <w:pStyle w:val="a4"/>
-        <w:ind w:left="1428"/>
-        <w:rPr>
-          <w:rFonts w:ascii="Times New Roman" w:eastAsiaTheme="minorEastAsia" w:hAnsi="Times New Roman" w:cs="Times New Roman"/>
-          <w:sz w:val="24"/>
-          <w:szCs w:val="24"/>
-        </w:rPr>
-      </w:pPr>
-      <w:r>
-        <w:rPr>
-          <w:rFonts w:ascii="Times New Roman" w:hAnsi="Times New Roman" w:cs="Times New Roman"/>
-          <w:iCs/>
-          <w:sz w:val="28"/>
-          <w:szCs w:val="28"/>
-        </w:rPr>
-        <w:t>Расчётные формулы:</w:t>
-      </w:r>
-    </w:p>
-    <w:p>
-      <w:pPr>
-        <w:pStyle w:val="a4"/>
-        <w:ind w:left="1428"/>
-        <w:rPr>
-          <w:rFonts w:ascii="Times New Roman" w:eastAsiaTheme="minorEastAsia" w:hAnsi="Times New Roman" w:cs="Times New Roman"/>
-          <w:sz w:val="24"/>
-          <w:szCs w:val="24"/>
-        </w:rPr>
-      </w:pPr>
-      <m:oMathPara>
-        <m:oMath>
-          <m:r>
-            <w:rPr>
-              <w:rFonts w:ascii="Cambria Math" w:eastAsiaTheme="minorEastAsia" w:hAnsi="Cambria Math" w:cs="Times New Roman"/>
-              <w:sz w:val="28"/>
-              <w:szCs w:val="28"/>
-              <w:vertAlign w:val="subscript"/>
-              <w:lang w:val="en-US"/>
-            </w:rPr>
-            <m:t>S</m:t>
-          </m:r>
-          <m:r>
-            <w:rPr>
-              <w:rFonts w:ascii="Cambria Math" w:eastAsiaTheme="minorEastAsia" w:hAnsi="Cambria Math" w:cs="Times New Roman"/>
-              <w:sz w:val="28"/>
-              <w:szCs w:val="28"/>
-              <w:vertAlign w:val="subscript"/>
-            </w:rPr>
-            <m:t>=</m:t>
-          </m:r>
-          <m:d>
-            <m:dPr>
-              <m:ctrlPr>
-                <w:rPr>
-                  <w:rFonts w:ascii="Cambria Math" w:eastAsiaTheme="minorEastAsia" w:hAnsi="Cambria Math" w:cs="Times New Roman"/>
-                  <w:i/>
-                  <w:sz w:val="28"/>
-                  <w:szCs w:val="28"/>
-                  <w:vertAlign w:val="subscript"/>
-                </w:rPr>
-              </m:ctrlPr>
-            </m:dPr>
-            <m:e>
-              <m:sSub>
-                <m:sSubPr>
-                  <m:ctrlPr>
-                    <w:rPr>
-                      <w:rFonts w:ascii="Cambria Math" w:eastAsiaTheme="minorEastAsia" w:hAnsi="Cambria Math" w:cs="Times New Roman"/>
-                      <w:i/>
-                      <w:sz w:val="28"/>
-                      <w:szCs w:val="28"/>
-                      <w:vertAlign w:val="subscript"/>
-                    </w:rPr>
-                  </m:ctrlPr>
-                </m:sSubPr>
-                <m:e>
-                  <m:r>
-                    <w:rPr>
-                      <w:rFonts w:ascii="Cambria Math" w:eastAsiaTheme="minorEastAsia" w:hAnsi="Cambria Math" w:cs="Times New Roman"/>
-                      <w:sz w:val="28"/>
-                      <w:szCs w:val="28"/>
-                      <w:vertAlign w:val="subscript"/>
-                    </w:rPr>
-                    <m:t>s</m:t>
-                  </m:r>
-                </m:e>
-                <m:sub>
-                  <m:r>
-                    <w:rPr>
-                      <w:rFonts w:ascii="Cambria Math" w:eastAsiaTheme="minorEastAsia" w:hAnsi="Cambria Math" w:cs="Times New Roman"/>
-                      <w:sz w:val="28"/>
-                      <w:szCs w:val="28"/>
-                      <w:vertAlign w:val="subscript"/>
-                    </w:rPr>
-                    <m:t>lj</m:t>
-                  </m:r>
-                </m:sub>
-              </m:sSub>
-            </m:e>
-          </m:d>
-          <m:r>
-            <w:rPr>
-              <w:rFonts w:ascii="Cambria Math" w:eastAsiaTheme="minorEastAsia" w:hAnsi="Cambria Math" w:cs="Times New Roman"/>
-              <w:sz w:val="28"/>
-              <w:szCs w:val="28"/>
-              <w:vertAlign w:val="subscript"/>
-            </w:rPr>
-            <m:t>, l,j=</m:t>
-          </m:r>
-          <m:bar>
-            <m:barPr>
-              <m:pos m:val="top"/>
-              <m:ctrlPr>
-                <w:rPr>
-                  <w:rFonts w:ascii="Cambria Math" w:eastAsiaTheme="minorEastAsia" w:hAnsi="Cambria Math" w:cs="Times New Roman"/>
-                  <w:i/>
-                  <w:sz w:val="28"/>
-                  <w:szCs w:val="28"/>
-                  <w:vertAlign w:val="subscript"/>
-                </w:rPr>
-              </m:ctrlPr>
-            </m:barPr>
-            <m:e>
-              <m:r>
-                <w:rPr>
-                  <w:rFonts w:ascii="Cambria Math" w:eastAsiaTheme="minorEastAsia" w:hAnsi="Cambria Math" w:cs="Times New Roman"/>
-                  <w:sz w:val="28"/>
-                  <w:szCs w:val="28"/>
-                  <w:vertAlign w:val="subscript"/>
-                </w:rPr>
-                <m:t>1,p</m:t>
-              </m:r>
-            </m:e>
-          </m:bar>
-        </m:oMath>
-      </m:oMathPara>
-    </w:p>
-    <w:p>
-      <w:pPr>
-        <w:pStyle w:val="a4"/>
-        <w:ind w:left="1428"/>
-        <w:rPr>
-          <w:rFonts w:ascii="Times New Roman" w:eastAsiaTheme="minorEastAsia" w:hAnsi="Times New Roman" w:cs="Times New Roman"/>
-          <w:i/>
-          <w:sz w:val="28"/>
-          <w:szCs w:val="28"/>
-        </w:rPr>
-      </w:pPr>
-      <m:oMathPara>
-        <m:oMath>
-          <m:sSub>
-            <m:sSubPr>
-              <m:ctrlPr>
-                <w:rPr>
-                  <w:rFonts w:ascii="Cambria Math" w:eastAsiaTheme="minorEastAsia" w:hAnsi="Cambria Math" w:cs="Times New Roman"/>
-                  <w:i/>
-                  <w:sz w:val="28"/>
-                  <w:szCs w:val="28"/>
-                  <w:vertAlign w:val="subscript"/>
-                </w:rPr>
-              </m:ctrlPr>
-            </m:sSubPr>
-            <m:e>
-              <m:r>
-                <w:rPr>
-                  <w:rFonts w:ascii="Cambria Math" w:eastAsiaTheme="minorEastAsia" w:hAnsi="Cambria Math" w:cs="Times New Roman"/>
-                  <w:sz w:val="28"/>
-                  <w:szCs w:val="28"/>
-                  <w:vertAlign w:val="subscript"/>
-                </w:rPr>
-                <m:t>s</m:t>
-              </m:r>
-            </m:e>
-            <m:sub>
-              <m:r>
-                <w:rPr>
-                  <w:rFonts w:ascii="Cambria Math" w:eastAsiaTheme="minorEastAsia" w:hAnsi="Cambria Math" w:cs="Times New Roman"/>
-                  <w:sz w:val="28"/>
-                  <w:szCs w:val="28"/>
-                  <w:vertAlign w:val="subscript"/>
-                </w:rPr>
-                <m:t>lj</m:t>
-              </m:r>
-            </m:sub>
-          </m:sSub>
-          <m:r>
-            <w:rPr>
-              <w:rFonts w:ascii="Cambria Math" w:eastAsiaTheme="minorEastAsia" w:hAnsi="Cambria Math" w:cs="Times New Roman"/>
-              <w:sz w:val="28"/>
-              <w:szCs w:val="28"/>
-              <w:vertAlign w:val="subscript"/>
-            </w:rPr>
-            <m:t>=</m:t>
-          </m:r>
-          <m:f>
-            <m:fPr>
-              <m:ctrlPr>
-                <w:rPr>
-                  <w:rFonts w:ascii="Cambria Math" w:eastAsiaTheme="minorEastAsia" w:hAnsi="Cambria Math" w:cs="Times New Roman"/>
-                  <w:i/>
-                  <w:sz w:val="28"/>
-                  <w:szCs w:val="28"/>
-                </w:rPr>
-              </m:ctrlPr>
-            </m:fPr>
-            <m:num>
-              <m:r>
-                <w:rPr>
-                  <w:rFonts w:ascii="Cambria Math" w:eastAsiaTheme="minorEastAsia" w:hAnsi="Cambria Math" w:cs="Times New Roman"/>
-                  <w:sz w:val="28"/>
-                  <w:szCs w:val="28"/>
-                </w:rPr>
-                <m:t>1</m:t>
-              </m:r>
-            </m:num>
-            <m:den>
-              <m:r>
-                <w:rPr>
-                  <w:rFonts w:ascii="Cambria Math" w:eastAsiaTheme="minorEastAsia" w:hAnsi="Cambria Math" w:cs="Times New Roman"/>
-                  <w:sz w:val="28"/>
-                  <w:szCs w:val="28"/>
-                </w:rPr>
-                <m:t>n-1</m:t>
-              </m:r>
-            </m:den>
-          </m:f>
-          <m:nary>
-            <m:naryPr>
-              <m:chr m:val="∑"/>
-              <m:limLoc m:val="undOvr"/>
-              <m:ctrlPr>
-                <w:rPr>
-                  <w:rFonts w:ascii="Cambria Math" w:eastAsiaTheme="minorEastAsia" w:hAnsi="Cambria Math" w:cs="Times New Roman"/>
-                  <w:i/>
-                  <w:sz w:val="28"/>
-                  <w:szCs w:val="28"/>
-                </w:rPr>
-              </m:ctrlPr>
-            </m:naryPr>
-            <m:sub>
-              <m:r>
-                <w:rPr>
-                  <w:rFonts w:ascii="Cambria Math" w:eastAsiaTheme="minorEastAsia" w:hAnsi="Cambria Math" w:cs="Times New Roman"/>
-                  <w:sz w:val="28"/>
-                  <w:szCs w:val="28"/>
-                </w:rPr>
-                <m:t>i=1</m:t>
-              </m:r>
-            </m:sub>
-            <m:sup>
-              <m:r>
-                <w:rPr>
-                  <w:rFonts w:ascii="Cambria Math" w:eastAsiaTheme="minorEastAsia" w:hAnsi="Cambria Math" w:cs="Times New Roman"/>
-                  <w:sz w:val="28"/>
-                  <w:szCs w:val="28"/>
-                </w:rPr>
-                <m:t>n</m:t>
-              </m:r>
-            </m:sup>
-            <m:e>
-              <m:r>
-                <w:rPr>
-                  <w:rFonts w:ascii="Cambria Math" w:eastAsiaTheme="minorEastAsia" w:hAnsi="Cambria Math" w:cs="Times New Roman"/>
-                  <w:sz w:val="28"/>
-                  <w:szCs w:val="28"/>
-                </w:rPr>
-                <m:t>(</m:t>
-              </m:r>
-              <m:sSub>
-                <m:sSubPr>
-                  <m:ctrlPr>
-                    <w:rPr>
-                      <w:rFonts w:ascii="Cambria Math" w:eastAsiaTheme="minorEastAsia" w:hAnsi="Cambria Math" w:cs="Times New Roman"/>
-                      <w:i/>
-                      <w:sz w:val="28"/>
-                      <w:szCs w:val="28"/>
-                    </w:rPr>
-                  </m:ctrlPr>
-                </m:sSubPr>
-                <m:e>
-                  <m:r>
-                    <w:rPr>
-                      <w:rFonts w:ascii="Cambria Math" w:eastAsiaTheme="minorEastAsia" w:hAnsi="Cambria Math" w:cs="Times New Roman"/>
-                      <w:sz w:val="28"/>
-                      <w:szCs w:val="28"/>
-                    </w:rPr>
-                    <m:t>x</m:t>
-                  </m:r>
-                </m:e>
-                <m:sub>
-                  <m:r>
-                    <w:rPr>
-                      <w:rFonts w:ascii="Cambria Math" w:eastAsiaTheme="minorEastAsia" w:hAnsi="Cambria Math" w:cs="Times New Roman"/>
-                      <w:sz w:val="28"/>
-                      <w:szCs w:val="28"/>
-                    </w:rPr>
-                    <m:t>il</m:t>
-                  </m:r>
-                </m:sub>
-              </m:sSub>
-              <m:r>
-                <w:rPr>
-                  <w:rFonts w:ascii="Cambria Math" w:eastAsiaTheme="minorEastAsia" w:hAnsi="Cambria Math" w:cs="Times New Roman"/>
-                  <w:sz w:val="28"/>
-                  <w:szCs w:val="28"/>
-                </w:rPr>
-                <m:t>-</m:t>
-              </m:r>
-              <m:acc>
-                <m:accPr>
-                  <m:ctrlPr>
-                    <w:rPr>
-                      <w:rFonts w:ascii="Cambria Math" w:eastAsiaTheme="minorEastAsia" w:hAnsi="Cambria Math" w:cs="Times New Roman"/>
-                      <w:i/>
-                      <w:sz w:val="28"/>
-                      <w:szCs w:val="28"/>
-                    </w:rPr>
-                  </m:ctrlPr>
-                </m:accPr>
-                <m:e>
-                  <m:sSub>
-                    <m:sSubPr>
-                      <m:ctrlPr>
-                        <w:rPr>
-                          <w:rFonts w:ascii="Cambria Math" w:eastAsiaTheme="minorEastAsia" w:hAnsi="Cambria Math" w:cs="Times New Roman"/>
-                          <w:i/>
-                          <w:sz w:val="28"/>
-                          <w:szCs w:val="28"/>
-                        </w:rPr>
-                      </m:ctrlPr>
-                    </m:sSubPr>
-                    <m:e>
-                      <m:r>
-                        <w:rPr>
-                          <w:rFonts w:ascii="Cambria Math" w:eastAsiaTheme="minorEastAsia" w:hAnsi="Cambria Math" w:cs="Times New Roman"/>
-                          <w:sz w:val="28"/>
-                          <w:szCs w:val="28"/>
-                        </w:rPr>
-                        <m:t>μ</m:t>
-                      </m:r>
-                    </m:e>
-                    <m:sub>
-                      <m:r>
-                        <w:rPr>
-                          <w:rFonts w:ascii="Cambria Math" w:eastAsiaTheme="minorEastAsia" w:hAnsi="Cambria Math" w:cs="Times New Roman"/>
-                          <w:sz w:val="28"/>
-                          <w:szCs w:val="28"/>
-                        </w:rPr>
-                        <m:t>l</m:t>
-                      </m:r>
-                    </m:sub>
-                  </m:sSub>
-                </m:e>
-              </m:acc>
-              <m:r>
-                <w:rPr>
-                  <w:rFonts w:ascii="Cambria Math" w:eastAsiaTheme="minorEastAsia" w:hAnsi="Cambria Math" w:cs="Times New Roman"/>
-                  <w:sz w:val="28"/>
-                  <w:szCs w:val="28"/>
-                </w:rPr>
-                <m:t>)(</m:t>
-              </m:r>
-              <m:sSub>
-                <m:sSubPr>
-                  <m:ctrlPr>
-                    <w:rPr>
-                      <w:rFonts w:ascii="Cambria Math" w:eastAsiaTheme="minorEastAsia" w:hAnsi="Cambria Math" w:cs="Times New Roman"/>
-                      <w:i/>
-                      <w:sz w:val="28"/>
-                      <w:szCs w:val="28"/>
-                    </w:rPr>
-                  </m:ctrlPr>
-                </m:sSubPr>
-                <m:e>
-                  <m:r>
-                    <w:rPr>
-                      <w:rFonts w:ascii="Cambria Math" w:eastAsiaTheme="minorEastAsia" w:hAnsi="Cambria Math" w:cs="Times New Roman"/>
-                      <w:sz w:val="28"/>
-                      <w:szCs w:val="28"/>
-                    </w:rPr>
-                    <m:t>x</m:t>
-                  </m:r>
-                </m:e>
-                <m:sub>
-                  <m:r>
-                    <w:rPr>
-                      <w:rFonts w:ascii="Cambria Math" w:eastAsiaTheme="minorEastAsia" w:hAnsi="Cambria Math" w:cs="Times New Roman"/>
-                      <w:sz w:val="28"/>
-                      <w:szCs w:val="28"/>
-                    </w:rPr>
-                    <m:t>ij</m:t>
-                  </m:r>
-                </m:sub>
-              </m:sSub>
-              <m:r>
-                <w:rPr>
-                  <w:rFonts w:ascii="Cambria Math" w:eastAsiaTheme="minorEastAsia" w:hAnsi="Cambria Math" w:cs="Times New Roman"/>
-                  <w:sz w:val="28"/>
-                  <w:szCs w:val="28"/>
-                </w:rPr>
-                <m:t>-</m:t>
-              </m:r>
-              <m:acc>
-                <m:accPr>
-                  <m:ctrlPr>
-                    <w:rPr>
-                      <w:rFonts w:ascii="Cambria Math" w:eastAsiaTheme="minorEastAsia" w:hAnsi="Cambria Math" w:cs="Times New Roman"/>
-                      <w:i/>
-                      <w:sz w:val="28"/>
-                      <w:szCs w:val="28"/>
-                    </w:rPr>
-                  </m:ctrlPr>
-                </m:accPr>
-                <m:e>
-                  <m:sSub>
-                    <m:sSubPr>
-                      <m:ctrlPr>
-                        <w:rPr>
-                          <w:rFonts w:ascii="Cambria Math" w:eastAsiaTheme="minorEastAsia" w:hAnsi="Cambria Math" w:cs="Times New Roman"/>
-                          <w:i/>
-                          <w:sz w:val="28"/>
-                          <w:szCs w:val="28"/>
-                        </w:rPr>
-                      </m:ctrlPr>
-                    </m:sSubPr>
-                    <m:e>
-                      <m:r>
-                        <w:rPr>
-                          <w:rFonts w:ascii="Cambria Math" w:eastAsiaTheme="minorEastAsia" w:hAnsi="Cambria Math" w:cs="Times New Roman"/>
-                          <w:sz w:val="28"/>
-                          <w:szCs w:val="28"/>
-                        </w:rPr>
-                        <m:t>μ</m:t>
-                      </m:r>
-                    </m:e>
-                    <m:sub>
-                      <m:r>
-                        <w:rPr>
-                          <w:rFonts w:ascii="Cambria Math" w:eastAsiaTheme="minorEastAsia" w:hAnsi="Cambria Math" w:cs="Times New Roman"/>
-                          <w:sz w:val="28"/>
-                          <w:szCs w:val="28"/>
-                        </w:rPr>
-                        <m:t>j</m:t>
-                      </m:r>
-                    </m:sub>
-                  </m:sSub>
-                </m:e>
-              </m:acc>
-              <m:r>
-                <w:rPr>
-                  <w:rFonts w:ascii="Cambria Math" w:eastAsiaTheme="minorEastAsia" w:hAnsi="Cambria Math" w:cs="Times New Roman"/>
-                  <w:sz w:val="28"/>
-                  <w:szCs w:val="28"/>
-                </w:rPr>
-                <m:t>)</m:t>
-              </m:r>
-            </m:e>
-          </m:nary>
-        </m:oMath>
-      </m:oMathPara>
-    </w:p>
-    <w:p>
-      <w:pPr>
-        <w:pStyle w:val="a4"/>
-        <w:ind w:left="1428"/>
-        <w:rPr>
-          <w:rFonts w:ascii="Times New Roman" w:eastAsiaTheme="minorEastAsia" w:hAnsi="Times New Roman" w:cs="Times New Roman"/>
-          <w:i/>
-          <w:sz w:val="24"/>
-          <w:szCs w:val="24"/>
-        </w:rPr>
-      </w:pPr>
-      <m:oMathPara>
-        <m:oMath>
-          <m:acc>
-            <m:accPr>
-              <m:ctrlPr>
-                <w:rPr>
-                  <w:rFonts w:ascii="Cambria Math" w:eastAsiaTheme="minorEastAsia" w:hAnsi="Cambria Math" w:cs="Times New Roman"/>
-                  <w:i/>
-                  <w:sz w:val="24"/>
-                  <w:szCs w:val="24"/>
-                </w:rPr>
-              </m:ctrlPr>
-            </m:accPr>
-            <m:e>
-              <m:sSub>
-                <m:sSubPr>
-                  <m:ctrlPr>
-                    <w:rPr>
-                      <w:rFonts w:ascii="Cambria Math" w:eastAsiaTheme="minorEastAsia" w:hAnsi="Cambria Math" w:cs="Times New Roman"/>
-                      <w:i/>
-                      <w:sz w:val="24"/>
-                      <w:szCs w:val="24"/>
-                    </w:rPr>
-                  </m:ctrlPr>
-                </m:sSubPr>
-                <m:e>
-                  <m:r>
-                    <w:rPr>
-                      <w:rFonts w:ascii="Cambria Math" w:eastAsiaTheme="minorEastAsia" w:hAnsi="Cambria Math" w:cs="Times New Roman"/>
-                      <w:sz w:val="24"/>
-                      <w:szCs w:val="24"/>
-                    </w:rPr>
-                    <m:t>μ</m:t>
-                  </m:r>
-                </m:e>
-                <m:sub>
-                  <m:r>
-                    <w:rPr>
-                      <w:rFonts w:ascii="Cambria Math" w:eastAsiaTheme="minorEastAsia" w:hAnsi="Cambria Math" w:cs="Times New Roman"/>
-                      <w:sz w:val="24"/>
-                      <w:szCs w:val="24"/>
-                    </w:rPr>
-                    <m:t>j</m:t>
-                  </m:r>
-                </m:sub>
-              </m:sSub>
-            </m:e>
-          </m:acc>
-          <m:r>
-            <w:rPr>
-              <w:rFonts w:ascii="Cambria Math" w:eastAsiaTheme="minorEastAsia" w:hAnsi="Cambria Math" w:cs="Times New Roman"/>
-              <w:sz w:val="24"/>
-              <w:szCs w:val="24"/>
-            </w:rPr>
-            <m:t>=</m:t>
-          </m:r>
-          <m:f>
-            <m:fPr>
-              <m:ctrlPr>
-                <w:rPr>
-                  <w:rFonts w:ascii="Cambria Math" w:eastAsiaTheme="minorEastAsia" w:hAnsi="Cambria Math" w:cs="Times New Roman"/>
-                  <w:i/>
-                  <w:sz w:val="24"/>
-                  <w:szCs w:val="24"/>
-                </w:rPr>
-              </m:ctrlPr>
-            </m:fPr>
-            <m:num>
-              <m:r>
-                <w:rPr>
-                  <w:rFonts w:ascii="Cambria Math" w:eastAsiaTheme="minorEastAsia" w:hAnsi="Cambria Math" w:cs="Times New Roman"/>
-                  <w:sz w:val="24"/>
-                  <w:szCs w:val="24"/>
-                </w:rPr>
-                <m:t>1</m:t>
-              </m:r>
-            </m:num>
-            <m:den>
-              <m:r>
-                <w:rPr>
-                  <w:rFonts w:ascii="Cambria Math" w:eastAsiaTheme="minorEastAsia" w:hAnsi="Cambria Math" w:cs="Times New Roman"/>
-                  <w:sz w:val="24"/>
-                  <w:szCs w:val="24"/>
-                </w:rPr>
-                <m:t>n</m:t>
-              </m:r>
-            </m:den>
-          </m:f>
-          <m:nary>
-            <m:naryPr>
-              <m:chr m:val="∑"/>
-              <m:limLoc m:val="undOvr"/>
-              <m:ctrlPr>
-                <w:rPr>
-                  <w:rFonts w:ascii="Cambria Math" w:eastAsiaTheme="minorEastAsia" w:hAnsi="Cambria Math" w:cs="Times New Roman"/>
-                  <w:i/>
-                  <w:sz w:val="24"/>
-                  <w:szCs w:val="24"/>
-                </w:rPr>
-              </m:ctrlPr>
-            </m:naryPr>
-            <m:sub>
-              <m:r>
-                <w:rPr>
-                  <w:rFonts w:ascii="Cambria Math" w:eastAsiaTheme="minorEastAsia" w:hAnsi="Cambria Math" w:cs="Times New Roman"/>
-                  <w:sz w:val="24"/>
-                  <w:szCs w:val="24"/>
-                </w:rPr>
-                <m:t>i=1</m:t>
-              </m:r>
-            </m:sub>
-            <m:sup>
-              <m:r>
-                <w:rPr>
-                  <w:rFonts w:ascii="Cambria Math" w:eastAsiaTheme="minorEastAsia" w:hAnsi="Cambria Math" w:cs="Times New Roman"/>
-                  <w:sz w:val="24"/>
-                  <w:szCs w:val="24"/>
-                </w:rPr>
-                <m:t>n</m:t>
-              </m:r>
-            </m:sup>
-            <m:e>
-              <m:sSub>
-                <m:sSubPr>
-                  <m:ctrlPr>
-                    <w:rPr>
-                      <w:rFonts w:ascii="Cambria Math" w:eastAsiaTheme="minorEastAsia" w:hAnsi="Cambria Math" w:cs="Times New Roman"/>
-                      <w:i/>
-                      <w:sz w:val="24"/>
-                      <w:szCs w:val="24"/>
-                    </w:rPr>
-                  </m:ctrlPr>
-                </m:sSubPr>
-                <m:e>
-                  <m:r>
-                    <w:rPr>
-                      <w:rFonts w:ascii="Cambria Math" w:eastAsiaTheme="minorEastAsia" w:hAnsi="Cambria Math" w:cs="Times New Roman"/>
-                      <w:sz w:val="24"/>
-                      <w:szCs w:val="24"/>
-                    </w:rPr>
-                    <m:t>x</m:t>
-                  </m:r>
-                </m:e>
-                <m:sub>
-                  <m:r>
-                    <w:rPr>
-                      <w:rFonts w:ascii="Cambria Math" w:eastAsiaTheme="minorEastAsia" w:hAnsi="Cambria Math" w:cs="Times New Roman"/>
-                      <w:sz w:val="24"/>
-                      <w:szCs w:val="24"/>
-                    </w:rPr>
-                    <m:t>ij</m:t>
-                  </m:r>
-                </m:sub>
-              </m:sSub>
-            </m:e>
-          </m:nary>
-        </m:oMath>
-      </m:oMathPara>
-    </w:p>
-    <w:p>
-      <w:pPr>
-        <w:pStyle w:val="a4"/>
         <w:numPr>
           <w:ilvl w:val="0"/>
           <w:numId w:val="2"/>
@@ -9387,7 +7425,6 @@
                 <w:shd w:val="clear" w:color="auto" w:fill="FFFFFF"/>
               </w:rPr>
             </w:pPr>
-            <w:proofErr w:type="spellStart"/>
             <w:r>
               <w:rPr>
                 <w:rFonts w:ascii="Times New Roman" w:hAnsi="Times New Roman" w:cs="Times New Roman"/>
@@ -9397,7 +7434,6 @@
               </w:rPr>
               <w:t>Iris-setosa</w:t>
             </w:r>
-            <w:proofErr w:type="spellEnd"/>
           </w:p>
         </w:tc>
       </w:tr>
@@ -9554,7 +7590,6 @@
                 <w:shd w:val="clear" w:color="auto" w:fill="FFFFFF"/>
               </w:rPr>
             </w:pPr>
-            <w:proofErr w:type="spellStart"/>
             <w:r>
               <w:rPr>
                 <w:rFonts w:ascii="Times New Roman" w:hAnsi="Times New Roman" w:cs="Times New Roman"/>
@@ -9564,7 +7599,6 @@
               </w:rPr>
               <w:t>Iris-setosa</w:t>
             </w:r>
-            <w:proofErr w:type="spellEnd"/>
           </w:p>
         </w:tc>
       </w:tr>
@@ -9721,7 +7755,6 @@
                 <w:shd w:val="clear" w:color="auto" w:fill="FFFFFF"/>
               </w:rPr>
             </w:pPr>
-            <w:proofErr w:type="spellStart"/>
             <w:r>
               <w:rPr>
                 <w:rFonts w:ascii="Times New Roman" w:hAnsi="Times New Roman" w:cs="Times New Roman"/>
@@ -9731,7 +7764,6 @@
               </w:rPr>
               <w:t>Iris-setosa</w:t>
             </w:r>
-            <w:proofErr w:type="spellEnd"/>
           </w:p>
         </w:tc>
       </w:tr>
@@ -9888,7 +7920,6 @@
                 <w:shd w:val="clear" w:color="auto" w:fill="FFFFFF"/>
               </w:rPr>
             </w:pPr>
-            <w:proofErr w:type="spellStart"/>
             <w:r>
               <w:rPr>
                 <w:rFonts w:ascii="Times New Roman" w:hAnsi="Times New Roman" w:cs="Times New Roman"/>
@@ -9898,7 +7929,6 @@
               </w:rPr>
               <w:t>Iris-setosa</w:t>
             </w:r>
-            <w:proofErr w:type="spellEnd"/>
           </w:p>
         </w:tc>
       </w:tr>
@@ -10051,7 +8081,6 @@
                 <w:szCs w:val="28"/>
               </w:rPr>
             </w:pPr>
-            <w:proofErr w:type="spellStart"/>
             <w:r>
               <w:rPr>
                 <w:rFonts w:ascii="Times New Roman" w:hAnsi="Times New Roman" w:cs="Times New Roman"/>
@@ -10061,48 +8090,35 @@
               </w:rPr>
               <w:t>Iris-setosa</w:t>
             </w:r>
-            <w:proofErr w:type="spellEnd"/>
           </w:p>
         </w:tc>
       </w:tr>
     </w:tbl>
     <w:p>
       <w:pPr>
-        <w:pStyle w:val="a4"/>
-        <w:numPr>
-          <w:ilvl w:val="1"/>
-          <w:numId w:val="13"/>
-        </w:numPr>
-        <w:rPr>
-          <w:rFonts w:ascii="Times New Roman" w:eastAsiaTheme="minorEastAsia" w:hAnsi="Times New Roman" w:cs="Times New Roman"/>
-          <w:sz w:val="28"/>
-          <w:szCs w:val="28"/>
-        </w:rPr>
-      </w:pPr>
-      <w:r>
-        <w:rPr>
-          <w:rFonts w:ascii="Times New Roman" w:eastAsiaTheme="minorEastAsia" w:hAnsi="Times New Roman" w:cs="Times New Roman"/>
-          <w:sz w:val="28"/>
-          <w:szCs w:val="28"/>
-        </w:rPr>
-        <w:t xml:space="preserve">Для </w:t>
-      </w:r>
-      <w:r>
-        <w:rPr>
-          <w:rFonts w:ascii="Times New Roman" w:eastAsiaTheme="minorEastAsia" w:hAnsi="Times New Roman" w:cs="Times New Roman"/>
-          <w:sz w:val="28"/>
-          <w:szCs w:val="28"/>
+        <w:pStyle w:val="3"/>
+        <w:rPr>
+          <w:rFonts w:eastAsiaTheme="minorEastAsia"/>
+        </w:rPr>
+      </w:pPr>
+      <w:r>
+        <w:rPr>
+          <w:rFonts w:eastAsiaTheme="minorEastAsia"/>
+        </w:rPr>
+        <w:t xml:space="preserve">2.2.2 </w:t>
+      </w:r>
+      <w:r>
+        <w:rPr>
+          <w:rFonts w:eastAsiaTheme="minorEastAsia"/>
           <w:lang w:val="en-US"/>
         </w:rPr>
         <w:t>PCA-</w:t>
       </w:r>
       <w:r>
         <w:rPr>
-          <w:rFonts w:ascii="Times New Roman" w:eastAsiaTheme="minorEastAsia" w:hAnsi="Times New Roman" w:cs="Times New Roman"/>
-          <w:sz w:val="28"/>
-          <w:szCs w:val="28"/>
-        </w:rPr>
-        <w:t>данных:</w:t>
+          <w:rFonts w:eastAsiaTheme="minorEastAsia"/>
+        </w:rPr>
+        <w:t>данные</w:t>
       </w:r>
     </w:p>
     <w:p>
@@ -10160,7 +8176,6 @@
               <w:sz w:val="28"/>
               <w:szCs w:val="28"/>
             </w:rPr>
-            <w:lastRenderedPageBreak/>
             <m:t>S</m:t>
           </m:r>
           <m:r>
@@ -10649,7 +8664,6 @@
                 <w:lang w:val="en-US"/>
               </w:rPr>
             </w:pPr>
-            <w:proofErr w:type="spellStart"/>
             <w:r>
               <w:rPr>
                 <w:rFonts w:ascii="Times New Roman" w:hAnsi="Times New Roman" w:cs="Times New Roman"/>
@@ -10659,7 +8673,6 @@
               </w:rPr>
               <w:t>Iris-setosa</w:t>
             </w:r>
-            <w:proofErr w:type="spellEnd"/>
           </w:p>
         </w:tc>
       </w:tr>
@@ -10793,7 +8806,6 @@
                 <w:lang w:val="en-US"/>
               </w:rPr>
             </w:pPr>
-            <w:proofErr w:type="spellStart"/>
             <w:r>
               <w:rPr>
                 <w:rFonts w:ascii="Times New Roman" w:hAnsi="Times New Roman" w:cs="Times New Roman"/>
@@ -10803,7 +8815,6 @@
               </w:rPr>
               <w:t>Iris-setosa</w:t>
             </w:r>
-            <w:proofErr w:type="spellEnd"/>
           </w:p>
         </w:tc>
       </w:tr>
@@ -10832,6 +8843,7 @@
                 <w:sz w:val="28"/>
                 <w:szCs w:val="28"/>
               </w:rPr>
+              <w:lastRenderedPageBreak/>
               <w:t>2</w:t>
             </w:r>
           </w:p>
@@ -10937,7 +8949,6 @@
                 <w:lang w:val="en-US"/>
               </w:rPr>
             </w:pPr>
-            <w:proofErr w:type="spellStart"/>
             <w:r>
               <w:rPr>
                 <w:rFonts w:ascii="Times New Roman" w:hAnsi="Times New Roman" w:cs="Times New Roman"/>
@@ -10947,7 +8958,6 @@
               </w:rPr>
               <w:t>Iris-setosa</w:t>
             </w:r>
-            <w:proofErr w:type="spellEnd"/>
           </w:p>
         </w:tc>
       </w:tr>
@@ -11081,7 +9091,6 @@
                 <w:lang w:val="en-US"/>
               </w:rPr>
             </w:pPr>
-            <w:proofErr w:type="spellStart"/>
             <w:r>
               <w:rPr>
                 <w:rFonts w:ascii="Times New Roman" w:hAnsi="Times New Roman" w:cs="Times New Roman"/>
@@ -11091,7 +9100,6 @@
               </w:rPr>
               <w:t>Iris-setosa</w:t>
             </w:r>
-            <w:proofErr w:type="spellEnd"/>
           </w:p>
         </w:tc>
       </w:tr>
@@ -11225,7 +9233,6 @@
                 <w:lang w:val="en-US"/>
               </w:rPr>
             </w:pPr>
-            <w:proofErr w:type="spellStart"/>
             <w:r>
               <w:rPr>
                 <w:rFonts w:ascii="Times New Roman" w:hAnsi="Times New Roman" w:cs="Times New Roman"/>
@@ -11235,7 +9242,6 @@
               </w:rPr>
               <w:t>Iris-setosa</w:t>
             </w:r>
-            <w:proofErr w:type="spellEnd"/>
           </w:p>
         </w:tc>
       </w:tr>
@@ -11287,17 +9293,17 @@
       </w:pPr>
       <w:r>
         <w:rPr>
-          <w:rFonts w:eastAsiaTheme="minorEastAsia"/>
+          <w:rFonts w:ascii="Times New Roman" w:eastAsiaTheme="minorEastAsia" w:hAnsi="Times New Roman" w:cs="Times New Roman"/>
           <w:noProof/>
           <w:sz w:val="28"/>
           <w:szCs w:val="28"/>
           <w:lang w:val="en-US"/>
         </w:rPr>
         <w:drawing>
-          <wp:inline distT="0" distB="0" distL="0" distR="0" wp14:anchorId="43E76B5A" wp14:editId="200E2A4C">
-            <wp:extent cx="5359400" cy="5207000"/>
+          <wp:inline distT="0" distB="0" distL="0" distR="0" wp14:anchorId="074CC4D6" wp14:editId="448D9FA3">
+            <wp:extent cx="5359675" cy="5207268"/>
             <wp:effectExtent l="0" t="0" r="0" b="0"/>
-            <wp:docPr id="4" name="Рисунок 4"/>
+            <wp:docPr id="13" name="Рисунок 13"/>
             <wp:cNvGraphicFramePr>
               <a:graphicFrameLocks xmlns:a="http://schemas.openxmlformats.org/drawingml/2006/main" noChangeAspect="1"/>
             </wp:cNvGraphicFramePr>
@@ -11305,10 +9311,8 @@
               <a:graphicData uri="http://schemas.openxmlformats.org/drawingml/2006/picture">
                 <pic:pic xmlns:pic="http://schemas.openxmlformats.org/drawingml/2006/picture">
                   <pic:nvPicPr>
-                    <pic:cNvPr id="0" name="Picture 3"/>
-                    <pic:cNvPicPr>
-                      <a:picLocks noChangeAspect="1" noChangeArrowheads="1"/>
-                    </pic:cNvPicPr>
+                    <pic:cNvPr id="13" name="Рисунок 13"/>
+                    <pic:cNvPicPr/>
                   </pic:nvPicPr>
                   <pic:blipFill>
                     <a:blip r:embed="rId10">
@@ -11318,23 +9322,18 @@
                         </a:ext>
                       </a:extLst>
                     </a:blip>
-                    <a:srcRect/>
                     <a:stretch>
                       <a:fillRect/>
                     </a:stretch>
                   </pic:blipFill>
-                  <pic:spPr bwMode="auto">
+                  <pic:spPr>
                     <a:xfrm>
                       <a:off x="0" y="0"/>
-                      <a:ext cx="5359400" cy="5207000"/>
+                      <a:ext cx="5359675" cy="5207268"/>
                     </a:xfrm>
                     <a:prstGeom prst="rect">
                       <a:avLst/>
                     </a:prstGeom>
-                    <a:noFill/>
-                    <a:ln>
-                      <a:noFill/>
-                    </a:ln>
                   </pic:spPr>
                 </pic:pic>
               </a:graphicData>
@@ -11348,7 +9347,7 @@
         <w:pStyle w:val="a4"/>
         <w:numPr>
           <w:ilvl w:val="0"/>
-          <w:numId w:val="13"/>
+          <w:numId w:val="2"/>
         </w:numPr>
         <w:rPr>
           <w:rFonts w:ascii="Times New Roman" w:eastAsiaTheme="minorEastAsia" w:hAnsi="Times New Roman" w:cs="Times New Roman"/>
@@ -11362,14 +9361,12 @@
           <w:sz w:val="28"/>
           <w:szCs w:val="28"/>
         </w:rPr>
-        <w:lastRenderedPageBreak/>
         <w:t>Анализ полученных результатов:</w:t>
       </w:r>
     </w:p>
     <w:p>
       <w:pPr>
-        <w:pStyle w:val="a4"/>
-        <w:ind w:left="1068"/>
+        <w:ind w:left="708" w:firstLine="360"/>
         <w:rPr>
           <w:rFonts w:ascii="Times New Roman" w:eastAsiaTheme="minorEastAsia" w:hAnsi="Times New Roman" w:cs="Times New Roman"/>
           <w:sz w:val="28"/>
@@ -11407,15 +9404,7 @@
           <w:sz w:val="28"/>
           <w:szCs w:val="28"/>
         </w:rPr>
-        <w:t>-</w:t>
-      </w:r>
-      <w:r>
-        <w:rPr>
-          <w:rFonts w:ascii="Times New Roman" w:eastAsiaTheme="minorEastAsia" w:hAnsi="Times New Roman" w:cs="Times New Roman"/>
-          <w:sz w:val="28"/>
-          <w:szCs w:val="28"/>
-        </w:rPr>
-        <w:t xml:space="preserve">графику и матрице выборочных корреляций, на разделимость данных метод </w:t>
+        <w:t xml:space="preserve">-графику и матрице выборочных корреляций, на разделимость данных метод </w:t>
       </w:r>
       <w:r>
         <w:rPr>
@@ -11432,15 +9421,7 @@
           <w:sz w:val="28"/>
           <w:szCs w:val="28"/>
         </w:rPr>
-        <w:t xml:space="preserve"> </w:t>
-      </w:r>
-      <w:r>
-        <w:rPr>
-          <w:rFonts w:ascii="Times New Roman" w:eastAsiaTheme="minorEastAsia" w:hAnsi="Times New Roman" w:cs="Times New Roman"/>
-          <w:sz w:val="28"/>
-          <w:szCs w:val="28"/>
-        </w:rPr>
-        <w:t>не сильно повлиял. Данные как были слабо связаны, так и остались.</w:t>
+        <w:t xml:space="preserve"> не сильно повлиял. Данные как были слабо связаны, так и остались.</w:t>
       </w:r>
     </w:p>
     <w:p>
@@ -11451,7 +9432,7 @@
           <w:shd w:val="clear" w:color="auto" w:fill="FFFFFF"/>
         </w:rPr>
       </w:pPr>
-      <w:bookmarkStart w:id="5" w:name="_Toc56813954"/>
+      <w:bookmarkStart w:id="5" w:name="_Toc56871470"/>
       <w:r>
         <w:rPr>
           <w:rFonts w:eastAsiaTheme="minorEastAsia"/>
@@ -11487,7 +9468,6 @@
         </w:rPr>
         <w:t>“</w:t>
       </w:r>
-      <w:proofErr w:type="spellStart"/>
       <w:r>
         <w:rPr>
           <w:rFonts w:eastAsiaTheme="minorEastAsia"/>
@@ -11496,7 +9476,6 @@
         </w:rPr>
         <w:t>german</w:t>
       </w:r>
-      <w:proofErr w:type="spellEnd"/>
       <w:r>
         <w:rPr>
           <w:rFonts w:eastAsiaTheme="minorEastAsia"/>
@@ -11525,7 +9504,6 @@
         </w:rPr>
         <w:t xml:space="preserve">Рассмотрим данные из репозитория (файл </w:t>
       </w:r>
-      <w:proofErr w:type="spellStart"/>
       <w:r>
         <w:rPr>
           <w:rFonts w:ascii="Times New Roman" w:hAnsi="Times New Roman" w:cs="Times New Roman"/>
@@ -11537,7 +9515,6 @@
         </w:rPr>
         <w:t>german</w:t>
       </w:r>
-      <w:proofErr w:type="spellEnd"/>
       <w:r>
         <w:rPr>
           <w:rFonts w:ascii="Times New Roman" w:hAnsi="Times New Roman" w:cs="Times New Roman"/>
@@ -11596,7 +9573,18 @@
           <w:sz w:val="28"/>
           <w:szCs w:val="28"/>
         </w:rPr>
-        <w:t>1000 объектов (1000 резюме различных людей), относящихся к одному из двух классов. Каждый объект характеризует набор из 24 численных признаков, являющихся характеристиками материального, финансового, семейного положения и его трудоустройства.</w:t>
+        <w:t xml:space="preserve">1000 объектов (1000 резюме различных людей), относящихся к одному из двух классов. Каждый объект характеризует набор </w:t>
+      </w:r>
+      <w:r>
+        <w:rPr>
+          <w:rFonts w:ascii="Times New Roman" w:eastAsiaTheme="minorEastAsia" w:hAnsi="Times New Roman" w:cs="Times New Roman"/>
+          <w:bCs/>
+          <w:iCs/>
+          <w:sz w:val="28"/>
+          <w:szCs w:val="28"/>
+        </w:rPr>
+        <w:lastRenderedPageBreak/>
+        <w:t>из 24 численных признаков, являющихся характеристиками материального, финансового, семейного положения и его трудоустройства.</w:t>
       </w:r>
     </w:p>
     <w:p>
@@ -11723,61 +9711,29 @@
     </w:p>
     <w:p>
       <w:pPr>
-        <w:ind w:firstLine="708"/>
-        <w:rPr>
-          <w:rFonts w:ascii="Times New Roman" w:eastAsiaTheme="minorEastAsia" w:hAnsi="Times New Roman" w:cs="Times New Roman"/>
-          <w:iCs/>
-          <w:sz w:val="28"/>
-          <w:szCs w:val="28"/>
-        </w:rPr>
-      </w:pPr>
-      <w:r>
-        <w:rPr>
-          <w:rFonts w:ascii="Times New Roman" w:eastAsiaTheme="minorEastAsia" w:hAnsi="Times New Roman" w:cs="Times New Roman"/>
-          <w:iCs/>
-          <w:sz w:val="28"/>
-          <w:szCs w:val="28"/>
-        </w:rPr>
-        <w:t>После генерации были получены следующие выборочные характеристики:</w:t>
-      </w:r>
-    </w:p>
-    <w:p>
-      <w:pPr>
-        <w:pStyle w:val="a4"/>
-        <w:numPr>
-          <w:ilvl w:val="1"/>
-          <w:numId w:val="13"/>
-        </w:numPr>
-        <w:rPr>
-          <w:rFonts w:ascii="Times New Roman" w:eastAsiaTheme="minorEastAsia" w:hAnsi="Times New Roman" w:cs="Times New Roman"/>
-          <w:sz w:val="28"/>
-          <w:szCs w:val="28"/>
-        </w:rPr>
-      </w:pPr>
-      <w:r>
-        <w:rPr>
-          <w:rFonts w:ascii="Times New Roman" w:eastAsiaTheme="minorEastAsia" w:hAnsi="Times New Roman" w:cs="Times New Roman"/>
-          <w:sz w:val="28"/>
-          <w:szCs w:val="28"/>
-        </w:rPr>
-        <w:t xml:space="preserve">Для </w:t>
-      </w:r>
-      <w:r>
-        <w:rPr>
-          <w:rFonts w:ascii="Times New Roman" w:eastAsiaTheme="minorEastAsia" w:hAnsi="Times New Roman" w:cs="Times New Roman"/>
-          <w:sz w:val="28"/>
-          <w:szCs w:val="28"/>
+        <w:pStyle w:val="3"/>
+        <w:rPr>
+          <w:rFonts w:eastAsiaTheme="minorEastAsia"/>
+        </w:rPr>
+      </w:pPr>
+      <w:r>
+        <w:rPr>
+          <w:rFonts w:eastAsiaTheme="minorEastAsia"/>
+        </w:rPr>
+        <w:t xml:space="preserve">2.3.1 </w:t>
+      </w:r>
+      <w:r>
+        <w:rPr>
+          <w:rFonts w:eastAsiaTheme="minorEastAsia"/>
           <w:lang w:val="en-US"/>
         </w:rPr>
-        <w:t>PCA-</w:t>
-      </w:r>
-      <w:r>
-        <w:rPr>
-          <w:rFonts w:ascii="Times New Roman" w:eastAsiaTheme="minorEastAsia" w:hAnsi="Times New Roman" w:cs="Times New Roman"/>
-          <w:sz w:val="28"/>
-          <w:szCs w:val="28"/>
-        </w:rPr>
-        <w:t>данных:</w:t>
+        <w:t>PCA</w:t>
+      </w:r>
+      <w:r>
+        <w:rPr>
+          <w:rFonts w:eastAsiaTheme="minorEastAsia"/>
+        </w:rPr>
+        <w:t>-данные</w:t>
       </w:r>
     </w:p>
     <w:p>
@@ -11981,638 +9937,6 @@
     <w:p>
       <w:pPr>
         <w:pStyle w:val="a4"/>
-        <w:ind w:left="1068"/>
-        <w:rPr>
-          <w:rFonts w:ascii="Times New Roman" w:eastAsiaTheme="minorEastAsia" w:hAnsi="Times New Roman" w:cs="Times New Roman"/>
-          <w:sz w:val="28"/>
-          <w:szCs w:val="28"/>
-        </w:rPr>
-      </w:pPr>
-      <w:r>
-        <w:rPr>
-          <w:rFonts w:ascii="Times New Roman" w:hAnsi="Times New Roman" w:cs="Times New Roman"/>
-          <w:iCs/>
-          <w:sz w:val="28"/>
-          <w:szCs w:val="28"/>
-        </w:rPr>
-        <w:t>Расчётные формулы:</w:t>
-      </w:r>
-    </w:p>
-    <w:p>
-      <w:pPr>
-        <w:pStyle w:val="a4"/>
-        <w:ind w:left="1428"/>
-        <w:rPr>
-          <w:rFonts w:ascii="Times New Roman" w:eastAsiaTheme="minorEastAsia" w:hAnsi="Times New Roman" w:cs="Times New Roman"/>
-          <w:sz w:val="24"/>
-          <w:szCs w:val="24"/>
-        </w:rPr>
-      </w:pPr>
-      <m:oMathPara>
-        <m:oMath>
-          <m:r>
-            <w:rPr>
-              <w:rFonts w:ascii="Cambria Math" w:eastAsiaTheme="minorEastAsia" w:hAnsi="Cambria Math" w:cs="Times New Roman"/>
-              <w:sz w:val="28"/>
-              <w:szCs w:val="28"/>
-              <w:vertAlign w:val="subscript"/>
-              <w:lang w:val="en-US"/>
-            </w:rPr>
-            <m:t>S</m:t>
-          </m:r>
-          <m:r>
-            <w:rPr>
-              <w:rFonts w:ascii="Cambria Math" w:eastAsiaTheme="minorEastAsia" w:hAnsi="Cambria Math" w:cs="Times New Roman"/>
-              <w:sz w:val="28"/>
-              <w:szCs w:val="28"/>
-              <w:vertAlign w:val="subscript"/>
-            </w:rPr>
-            <m:t>=</m:t>
-          </m:r>
-          <m:d>
-            <m:dPr>
-              <m:ctrlPr>
-                <w:rPr>
-                  <w:rFonts w:ascii="Cambria Math" w:eastAsiaTheme="minorEastAsia" w:hAnsi="Cambria Math" w:cs="Times New Roman"/>
-                  <w:i/>
-                  <w:sz w:val="28"/>
-                  <w:szCs w:val="28"/>
-                  <w:vertAlign w:val="subscript"/>
-                </w:rPr>
-              </m:ctrlPr>
-            </m:dPr>
-            <m:e>
-              <m:sSub>
-                <m:sSubPr>
-                  <m:ctrlPr>
-                    <w:rPr>
-                      <w:rFonts w:ascii="Cambria Math" w:eastAsiaTheme="minorEastAsia" w:hAnsi="Cambria Math" w:cs="Times New Roman"/>
-                      <w:i/>
-                      <w:sz w:val="28"/>
-                      <w:szCs w:val="28"/>
-                      <w:vertAlign w:val="subscript"/>
-                    </w:rPr>
-                  </m:ctrlPr>
-                </m:sSubPr>
-                <m:e>
-                  <m:r>
-                    <w:rPr>
-                      <w:rFonts w:ascii="Cambria Math" w:eastAsiaTheme="minorEastAsia" w:hAnsi="Cambria Math" w:cs="Times New Roman"/>
-                      <w:sz w:val="28"/>
-                      <w:szCs w:val="28"/>
-                      <w:vertAlign w:val="subscript"/>
-                    </w:rPr>
-                    <m:t>s</m:t>
-                  </m:r>
-                </m:e>
-                <m:sub>
-                  <m:r>
-                    <w:rPr>
-                      <w:rFonts w:ascii="Cambria Math" w:eastAsiaTheme="minorEastAsia" w:hAnsi="Cambria Math" w:cs="Times New Roman"/>
-                      <w:sz w:val="28"/>
-                      <w:szCs w:val="28"/>
-                      <w:vertAlign w:val="subscript"/>
-                    </w:rPr>
-                    <m:t>lj</m:t>
-                  </m:r>
-                </m:sub>
-              </m:sSub>
-            </m:e>
-          </m:d>
-          <m:r>
-            <w:rPr>
-              <w:rFonts w:ascii="Cambria Math" w:eastAsiaTheme="minorEastAsia" w:hAnsi="Cambria Math" w:cs="Times New Roman"/>
-              <w:sz w:val="28"/>
-              <w:szCs w:val="28"/>
-              <w:vertAlign w:val="subscript"/>
-            </w:rPr>
-            <m:t>, l,j=</m:t>
-          </m:r>
-          <m:bar>
-            <m:barPr>
-              <m:pos m:val="top"/>
-              <m:ctrlPr>
-                <w:rPr>
-                  <w:rFonts w:ascii="Cambria Math" w:eastAsiaTheme="minorEastAsia" w:hAnsi="Cambria Math" w:cs="Times New Roman"/>
-                  <w:i/>
-                  <w:sz w:val="28"/>
-                  <w:szCs w:val="28"/>
-                  <w:vertAlign w:val="subscript"/>
-                </w:rPr>
-              </m:ctrlPr>
-            </m:barPr>
-            <m:e>
-              <m:r>
-                <w:rPr>
-                  <w:rFonts w:ascii="Cambria Math" w:eastAsiaTheme="minorEastAsia" w:hAnsi="Cambria Math" w:cs="Times New Roman"/>
-                  <w:sz w:val="28"/>
-                  <w:szCs w:val="28"/>
-                  <w:vertAlign w:val="subscript"/>
-                </w:rPr>
-                <m:t>1,p</m:t>
-              </m:r>
-            </m:e>
-          </m:bar>
-        </m:oMath>
-      </m:oMathPara>
-    </w:p>
-    <w:p>
-      <w:pPr>
-        <w:pStyle w:val="a4"/>
-        <w:ind w:left="1428"/>
-        <w:rPr>
-          <w:rFonts w:ascii="Times New Roman" w:eastAsiaTheme="minorEastAsia" w:hAnsi="Times New Roman" w:cs="Times New Roman"/>
-          <w:i/>
-          <w:sz w:val="28"/>
-          <w:szCs w:val="28"/>
-        </w:rPr>
-      </w:pPr>
-      <m:oMathPara>
-        <m:oMath>
-          <m:sSub>
-            <m:sSubPr>
-              <m:ctrlPr>
-                <w:rPr>
-                  <w:rFonts w:ascii="Cambria Math" w:eastAsiaTheme="minorEastAsia" w:hAnsi="Cambria Math" w:cs="Times New Roman"/>
-                  <w:i/>
-                  <w:sz w:val="28"/>
-                  <w:szCs w:val="28"/>
-                  <w:vertAlign w:val="subscript"/>
-                </w:rPr>
-              </m:ctrlPr>
-            </m:sSubPr>
-            <m:e>
-              <m:r>
-                <w:rPr>
-                  <w:rFonts w:ascii="Cambria Math" w:eastAsiaTheme="minorEastAsia" w:hAnsi="Cambria Math" w:cs="Times New Roman"/>
-                  <w:sz w:val="28"/>
-                  <w:szCs w:val="28"/>
-                  <w:vertAlign w:val="subscript"/>
-                </w:rPr>
-                <m:t>s</m:t>
-              </m:r>
-            </m:e>
-            <m:sub>
-              <m:r>
-                <w:rPr>
-                  <w:rFonts w:ascii="Cambria Math" w:eastAsiaTheme="minorEastAsia" w:hAnsi="Cambria Math" w:cs="Times New Roman"/>
-                  <w:sz w:val="28"/>
-                  <w:szCs w:val="28"/>
-                  <w:vertAlign w:val="subscript"/>
-                </w:rPr>
-                <m:t>lj</m:t>
-              </m:r>
-            </m:sub>
-          </m:sSub>
-          <m:r>
-            <w:rPr>
-              <w:rFonts w:ascii="Cambria Math" w:eastAsiaTheme="minorEastAsia" w:hAnsi="Cambria Math" w:cs="Times New Roman"/>
-              <w:sz w:val="28"/>
-              <w:szCs w:val="28"/>
-              <w:vertAlign w:val="subscript"/>
-            </w:rPr>
-            <m:t>=</m:t>
-          </m:r>
-          <m:f>
-            <m:fPr>
-              <m:ctrlPr>
-                <w:rPr>
-                  <w:rFonts w:ascii="Cambria Math" w:eastAsiaTheme="minorEastAsia" w:hAnsi="Cambria Math" w:cs="Times New Roman"/>
-                  <w:i/>
-                  <w:sz w:val="28"/>
-                  <w:szCs w:val="28"/>
-                </w:rPr>
-              </m:ctrlPr>
-            </m:fPr>
-            <m:num>
-              <m:r>
-                <w:rPr>
-                  <w:rFonts w:ascii="Cambria Math" w:eastAsiaTheme="minorEastAsia" w:hAnsi="Cambria Math" w:cs="Times New Roman"/>
-                  <w:sz w:val="28"/>
-                  <w:szCs w:val="28"/>
-                </w:rPr>
-                <m:t>1</m:t>
-              </m:r>
-            </m:num>
-            <m:den>
-              <m:r>
-                <w:rPr>
-                  <w:rFonts w:ascii="Cambria Math" w:eastAsiaTheme="minorEastAsia" w:hAnsi="Cambria Math" w:cs="Times New Roman"/>
-                  <w:sz w:val="28"/>
-                  <w:szCs w:val="28"/>
-                </w:rPr>
-                <m:t>n-1</m:t>
-              </m:r>
-            </m:den>
-          </m:f>
-          <m:nary>
-            <m:naryPr>
-              <m:chr m:val="∑"/>
-              <m:limLoc m:val="undOvr"/>
-              <m:ctrlPr>
-                <w:rPr>
-                  <w:rFonts w:ascii="Cambria Math" w:eastAsiaTheme="minorEastAsia" w:hAnsi="Cambria Math" w:cs="Times New Roman"/>
-                  <w:i/>
-                  <w:sz w:val="28"/>
-                  <w:szCs w:val="28"/>
-                </w:rPr>
-              </m:ctrlPr>
-            </m:naryPr>
-            <m:sub>
-              <m:r>
-                <w:rPr>
-                  <w:rFonts w:ascii="Cambria Math" w:eastAsiaTheme="minorEastAsia" w:hAnsi="Cambria Math" w:cs="Times New Roman"/>
-                  <w:sz w:val="28"/>
-                  <w:szCs w:val="28"/>
-                </w:rPr>
-                <m:t>i=1</m:t>
-              </m:r>
-            </m:sub>
-            <m:sup>
-              <m:r>
-                <w:rPr>
-                  <w:rFonts w:ascii="Cambria Math" w:eastAsiaTheme="minorEastAsia" w:hAnsi="Cambria Math" w:cs="Times New Roman"/>
-                  <w:sz w:val="28"/>
-                  <w:szCs w:val="28"/>
-                </w:rPr>
-                <m:t>n</m:t>
-              </m:r>
-            </m:sup>
-            <m:e>
-              <m:r>
-                <w:rPr>
-                  <w:rFonts w:ascii="Cambria Math" w:eastAsiaTheme="minorEastAsia" w:hAnsi="Cambria Math" w:cs="Times New Roman"/>
-                  <w:sz w:val="28"/>
-                  <w:szCs w:val="28"/>
-                </w:rPr>
-                <m:t>(</m:t>
-              </m:r>
-              <m:sSub>
-                <m:sSubPr>
-                  <m:ctrlPr>
-                    <w:rPr>
-                      <w:rFonts w:ascii="Cambria Math" w:eastAsiaTheme="minorEastAsia" w:hAnsi="Cambria Math" w:cs="Times New Roman"/>
-                      <w:i/>
-                      <w:sz w:val="28"/>
-                      <w:szCs w:val="28"/>
-                    </w:rPr>
-                  </m:ctrlPr>
-                </m:sSubPr>
-                <m:e>
-                  <m:r>
-                    <w:rPr>
-                      <w:rFonts w:ascii="Cambria Math" w:eastAsiaTheme="minorEastAsia" w:hAnsi="Cambria Math" w:cs="Times New Roman"/>
-                      <w:sz w:val="28"/>
-                      <w:szCs w:val="28"/>
-                    </w:rPr>
-                    <m:t>x</m:t>
-                  </m:r>
-                </m:e>
-                <m:sub>
-                  <m:r>
-                    <w:rPr>
-                      <w:rFonts w:ascii="Cambria Math" w:eastAsiaTheme="minorEastAsia" w:hAnsi="Cambria Math" w:cs="Times New Roman"/>
-                      <w:sz w:val="28"/>
-                      <w:szCs w:val="28"/>
-                    </w:rPr>
-                    <m:t>il</m:t>
-                  </m:r>
-                </m:sub>
-              </m:sSub>
-              <m:r>
-                <w:rPr>
-                  <w:rFonts w:ascii="Cambria Math" w:eastAsiaTheme="minorEastAsia" w:hAnsi="Cambria Math" w:cs="Times New Roman"/>
-                  <w:sz w:val="28"/>
-                  <w:szCs w:val="28"/>
-                </w:rPr>
-                <m:t>-</m:t>
-              </m:r>
-              <m:acc>
-                <m:accPr>
-                  <m:ctrlPr>
-                    <w:rPr>
-                      <w:rFonts w:ascii="Cambria Math" w:eastAsiaTheme="minorEastAsia" w:hAnsi="Cambria Math" w:cs="Times New Roman"/>
-                      <w:i/>
-                      <w:sz w:val="28"/>
-                      <w:szCs w:val="28"/>
-                    </w:rPr>
-                  </m:ctrlPr>
-                </m:accPr>
-                <m:e>
-                  <m:sSub>
-                    <m:sSubPr>
-                      <m:ctrlPr>
-                        <w:rPr>
-                          <w:rFonts w:ascii="Cambria Math" w:eastAsiaTheme="minorEastAsia" w:hAnsi="Cambria Math" w:cs="Times New Roman"/>
-                          <w:i/>
-                          <w:sz w:val="28"/>
-                          <w:szCs w:val="28"/>
-                        </w:rPr>
-                      </m:ctrlPr>
-                    </m:sSubPr>
-                    <m:e>
-                      <m:r>
-                        <w:rPr>
-                          <w:rFonts w:ascii="Cambria Math" w:eastAsiaTheme="minorEastAsia" w:hAnsi="Cambria Math" w:cs="Times New Roman"/>
-                          <w:sz w:val="28"/>
-                          <w:szCs w:val="28"/>
-                        </w:rPr>
-                        <m:t>μ</m:t>
-                      </m:r>
-                    </m:e>
-                    <m:sub>
-                      <m:r>
-                        <w:rPr>
-                          <w:rFonts w:ascii="Cambria Math" w:eastAsiaTheme="minorEastAsia" w:hAnsi="Cambria Math" w:cs="Times New Roman"/>
-                          <w:sz w:val="28"/>
-                          <w:szCs w:val="28"/>
-                        </w:rPr>
-                        <m:t>l</m:t>
-                      </m:r>
-                    </m:sub>
-                  </m:sSub>
-                </m:e>
-              </m:acc>
-              <m:r>
-                <w:rPr>
-                  <w:rFonts w:ascii="Cambria Math" w:eastAsiaTheme="minorEastAsia" w:hAnsi="Cambria Math" w:cs="Times New Roman"/>
-                  <w:sz w:val="28"/>
-                  <w:szCs w:val="28"/>
-                </w:rPr>
-                <m:t>)(</m:t>
-              </m:r>
-              <m:sSub>
-                <m:sSubPr>
-                  <m:ctrlPr>
-                    <w:rPr>
-                      <w:rFonts w:ascii="Cambria Math" w:eastAsiaTheme="minorEastAsia" w:hAnsi="Cambria Math" w:cs="Times New Roman"/>
-                      <w:i/>
-                      <w:sz w:val="28"/>
-                      <w:szCs w:val="28"/>
-                    </w:rPr>
-                  </m:ctrlPr>
-                </m:sSubPr>
-                <m:e>
-                  <m:r>
-                    <w:rPr>
-                      <w:rFonts w:ascii="Cambria Math" w:eastAsiaTheme="minorEastAsia" w:hAnsi="Cambria Math" w:cs="Times New Roman"/>
-                      <w:sz w:val="28"/>
-                      <w:szCs w:val="28"/>
-                    </w:rPr>
-                    <m:t>x</m:t>
-                  </m:r>
-                </m:e>
-                <m:sub>
-                  <m:r>
-                    <w:rPr>
-                      <w:rFonts w:ascii="Cambria Math" w:eastAsiaTheme="minorEastAsia" w:hAnsi="Cambria Math" w:cs="Times New Roman"/>
-                      <w:sz w:val="28"/>
-                      <w:szCs w:val="28"/>
-                    </w:rPr>
-                    <m:t>ij</m:t>
-                  </m:r>
-                </m:sub>
-              </m:sSub>
-              <m:r>
-                <w:rPr>
-                  <w:rFonts w:ascii="Cambria Math" w:eastAsiaTheme="minorEastAsia" w:hAnsi="Cambria Math" w:cs="Times New Roman"/>
-                  <w:sz w:val="28"/>
-                  <w:szCs w:val="28"/>
-                </w:rPr>
-                <m:t>-</m:t>
-              </m:r>
-              <m:acc>
-                <m:accPr>
-                  <m:ctrlPr>
-                    <w:rPr>
-                      <w:rFonts w:ascii="Cambria Math" w:eastAsiaTheme="minorEastAsia" w:hAnsi="Cambria Math" w:cs="Times New Roman"/>
-                      <w:i/>
-                      <w:sz w:val="28"/>
-                      <w:szCs w:val="28"/>
-                    </w:rPr>
-                  </m:ctrlPr>
-                </m:accPr>
-                <m:e>
-                  <m:sSub>
-                    <m:sSubPr>
-                      <m:ctrlPr>
-                        <w:rPr>
-                          <w:rFonts w:ascii="Cambria Math" w:eastAsiaTheme="minorEastAsia" w:hAnsi="Cambria Math" w:cs="Times New Roman"/>
-                          <w:i/>
-                          <w:sz w:val="28"/>
-                          <w:szCs w:val="28"/>
-                        </w:rPr>
-                      </m:ctrlPr>
-                    </m:sSubPr>
-                    <m:e>
-                      <m:r>
-                        <w:rPr>
-                          <w:rFonts w:ascii="Cambria Math" w:eastAsiaTheme="minorEastAsia" w:hAnsi="Cambria Math" w:cs="Times New Roman"/>
-                          <w:sz w:val="28"/>
-                          <w:szCs w:val="28"/>
-                        </w:rPr>
-                        <m:t>μ</m:t>
-                      </m:r>
-                    </m:e>
-                    <m:sub>
-                      <m:r>
-                        <w:rPr>
-                          <w:rFonts w:ascii="Cambria Math" w:eastAsiaTheme="minorEastAsia" w:hAnsi="Cambria Math" w:cs="Times New Roman"/>
-                          <w:sz w:val="28"/>
-                          <w:szCs w:val="28"/>
-                        </w:rPr>
-                        <m:t>j</m:t>
-                      </m:r>
-                    </m:sub>
-                  </m:sSub>
-                </m:e>
-              </m:acc>
-              <m:r>
-                <w:rPr>
-                  <w:rFonts w:ascii="Cambria Math" w:eastAsiaTheme="minorEastAsia" w:hAnsi="Cambria Math" w:cs="Times New Roman"/>
-                  <w:sz w:val="28"/>
-                  <w:szCs w:val="28"/>
-                </w:rPr>
-                <m:t>)</m:t>
-              </m:r>
-            </m:e>
-          </m:nary>
-        </m:oMath>
-      </m:oMathPara>
-    </w:p>
-    <w:p>
-      <w:pPr>
-        <w:pStyle w:val="a4"/>
-        <w:ind w:left="1428"/>
-        <w:rPr>
-          <w:rFonts w:ascii="Times New Roman" w:eastAsiaTheme="minorEastAsia" w:hAnsi="Times New Roman" w:cs="Times New Roman"/>
-          <w:i/>
-          <w:sz w:val="24"/>
-          <w:szCs w:val="24"/>
-        </w:rPr>
-      </w:pPr>
-      <m:oMathPara>
-        <m:oMath>
-          <m:acc>
-            <m:accPr>
-              <m:ctrlPr>
-                <w:rPr>
-                  <w:rFonts w:ascii="Cambria Math" w:eastAsiaTheme="minorEastAsia" w:hAnsi="Cambria Math" w:cs="Times New Roman"/>
-                  <w:i/>
-                  <w:sz w:val="24"/>
-                  <w:szCs w:val="24"/>
-                </w:rPr>
-              </m:ctrlPr>
-            </m:accPr>
-            <m:e>
-              <m:sSub>
-                <m:sSubPr>
-                  <m:ctrlPr>
-                    <w:rPr>
-                      <w:rFonts w:ascii="Cambria Math" w:eastAsiaTheme="minorEastAsia" w:hAnsi="Cambria Math" w:cs="Times New Roman"/>
-                      <w:i/>
-                      <w:sz w:val="24"/>
-                      <w:szCs w:val="24"/>
-                    </w:rPr>
-                  </m:ctrlPr>
-                </m:sSubPr>
-                <m:e>
-                  <m:r>
-                    <w:rPr>
-                      <w:rFonts w:ascii="Cambria Math" w:eastAsiaTheme="minorEastAsia" w:hAnsi="Cambria Math" w:cs="Times New Roman"/>
-                      <w:sz w:val="24"/>
-                      <w:szCs w:val="24"/>
-                    </w:rPr>
-                    <m:t>μ</m:t>
-                  </m:r>
-                </m:e>
-                <m:sub>
-                  <m:r>
-                    <w:rPr>
-                      <w:rFonts w:ascii="Cambria Math" w:eastAsiaTheme="minorEastAsia" w:hAnsi="Cambria Math" w:cs="Times New Roman"/>
-                      <w:sz w:val="24"/>
-                      <w:szCs w:val="24"/>
-                    </w:rPr>
-                    <m:t>j</m:t>
-                  </m:r>
-                </m:sub>
-              </m:sSub>
-            </m:e>
-          </m:acc>
-          <m:r>
-            <w:rPr>
-              <w:rFonts w:ascii="Cambria Math" w:eastAsiaTheme="minorEastAsia" w:hAnsi="Cambria Math" w:cs="Times New Roman"/>
-              <w:sz w:val="24"/>
-              <w:szCs w:val="24"/>
-            </w:rPr>
-            <m:t>=</m:t>
-          </m:r>
-          <m:f>
-            <m:fPr>
-              <m:ctrlPr>
-                <w:rPr>
-                  <w:rFonts w:ascii="Cambria Math" w:eastAsiaTheme="minorEastAsia" w:hAnsi="Cambria Math" w:cs="Times New Roman"/>
-                  <w:i/>
-                  <w:sz w:val="24"/>
-                  <w:szCs w:val="24"/>
-                </w:rPr>
-              </m:ctrlPr>
-            </m:fPr>
-            <m:num>
-              <m:r>
-                <w:rPr>
-                  <w:rFonts w:ascii="Cambria Math" w:eastAsiaTheme="minorEastAsia" w:hAnsi="Cambria Math" w:cs="Times New Roman"/>
-                  <w:sz w:val="24"/>
-                  <w:szCs w:val="24"/>
-                </w:rPr>
-                <m:t>1</m:t>
-              </m:r>
-            </m:num>
-            <m:den>
-              <m:r>
-                <w:rPr>
-                  <w:rFonts w:ascii="Cambria Math" w:eastAsiaTheme="minorEastAsia" w:hAnsi="Cambria Math" w:cs="Times New Roman"/>
-                  <w:sz w:val="24"/>
-                  <w:szCs w:val="24"/>
-                </w:rPr>
-                <m:t>n</m:t>
-              </m:r>
-            </m:den>
-          </m:f>
-          <m:nary>
-            <m:naryPr>
-              <m:chr m:val="∑"/>
-              <m:limLoc m:val="undOvr"/>
-              <m:ctrlPr>
-                <w:rPr>
-                  <w:rFonts w:ascii="Cambria Math" w:eastAsiaTheme="minorEastAsia" w:hAnsi="Cambria Math" w:cs="Times New Roman"/>
-                  <w:i/>
-                  <w:sz w:val="24"/>
-                  <w:szCs w:val="24"/>
-                </w:rPr>
-              </m:ctrlPr>
-            </m:naryPr>
-            <m:sub>
-              <m:r>
-                <w:rPr>
-                  <w:rFonts w:ascii="Cambria Math" w:eastAsiaTheme="minorEastAsia" w:hAnsi="Cambria Math" w:cs="Times New Roman"/>
-                  <w:sz w:val="24"/>
-                  <w:szCs w:val="24"/>
-                </w:rPr>
-                <m:t>i=1</m:t>
-              </m:r>
-            </m:sub>
-            <m:sup>
-              <m:r>
-                <w:rPr>
-                  <w:rFonts w:ascii="Cambria Math" w:eastAsiaTheme="minorEastAsia" w:hAnsi="Cambria Math" w:cs="Times New Roman"/>
-                  <w:sz w:val="24"/>
-                  <w:szCs w:val="24"/>
-                </w:rPr>
-                <m:t>n</m:t>
-              </m:r>
-            </m:sup>
-            <m:e>
-              <m:sSub>
-                <m:sSubPr>
-                  <m:ctrlPr>
-                    <w:rPr>
-                      <w:rFonts w:ascii="Cambria Math" w:eastAsiaTheme="minorEastAsia" w:hAnsi="Cambria Math" w:cs="Times New Roman"/>
-                      <w:i/>
-                      <w:sz w:val="24"/>
-                      <w:szCs w:val="24"/>
-                    </w:rPr>
-                  </m:ctrlPr>
-                </m:sSubPr>
-                <m:e>
-                  <m:r>
-                    <w:rPr>
-                      <w:rFonts w:ascii="Cambria Math" w:eastAsiaTheme="minorEastAsia" w:hAnsi="Cambria Math" w:cs="Times New Roman"/>
-                      <w:sz w:val="24"/>
-                      <w:szCs w:val="24"/>
-                    </w:rPr>
-                    <m:t>x</m:t>
-                  </m:r>
-                </m:e>
-                <m:sub>
-                  <m:r>
-                    <w:rPr>
-                      <w:rFonts w:ascii="Cambria Math" w:eastAsiaTheme="minorEastAsia" w:hAnsi="Cambria Math" w:cs="Times New Roman"/>
-                      <w:sz w:val="24"/>
-                      <w:szCs w:val="24"/>
-                    </w:rPr>
-                    <m:t>ij</m:t>
-                  </m:r>
-                </m:sub>
-              </m:sSub>
-            </m:e>
-          </m:nary>
-        </m:oMath>
-      </m:oMathPara>
-    </w:p>
-    <w:p>
-      <w:pPr>
-        <w:pStyle w:val="a4"/>
         <w:numPr>
           <w:ilvl w:val="0"/>
           <w:numId w:val="2"/>
@@ -13568,26 +10892,16 @@
           <w:sz w:val="28"/>
           <w:szCs w:val="28"/>
         </w:rPr>
+        <w:lastRenderedPageBreak/>
         <w:t>График:</w:t>
       </w:r>
-    </w:p>
-    <w:p>
-      <w:pPr>
-        <w:rPr>
-          <w:rFonts w:ascii="Times New Roman" w:eastAsiaTheme="minorEastAsia" w:hAnsi="Times New Roman" w:cs="Times New Roman"/>
-          <w:sz w:val="28"/>
-          <w:szCs w:val="28"/>
-          <w:lang w:val="en-US"/>
-        </w:rPr>
-      </w:pPr>
       <w:r>
         <w:rPr>
           <w:noProof/>
-          <w:lang w:val="en-US"/>
-        </w:rPr>
-        <w:lastRenderedPageBreak/>
+          <w:lang w:eastAsia="ru-RU"/>
+        </w:rPr>
         <w:drawing>
-          <wp:inline distT="0" distB="0" distL="0" distR="0" wp14:anchorId="69FE0E35" wp14:editId="0F3A0AB3">
+          <wp:inline distT="0" distB="0" distL="0" distR="0" wp14:anchorId="3961EA33" wp14:editId="7C627A72">
             <wp:extent cx="5359400" cy="5207000"/>
             <wp:effectExtent l="0" t="0" r="0" b="0"/>
             <wp:docPr id="6" name="Рисунок 6"/>
@@ -13635,13 +10949,122 @@
           </wp:inline>
         </w:drawing>
       </w:r>
+      <w:r>
+        <w:rPr>
+          <w:noProof/>
+          <w:lang w:val="en-US"/>
+        </w:rPr>
+        <w:lastRenderedPageBreak/>
+        <w:drawing>
+          <wp:inline distT="0" distB="0" distL="0" distR="0" wp14:anchorId="0D6B72C4" wp14:editId="55DCB61D">
+            <wp:extent cx="4114800" cy="3700286"/>
+            <wp:effectExtent l="0" t="0" r="9525" b="0"/>
+            <wp:docPr id="8" name="Рисунок 8"/>
+            <wp:cNvGraphicFramePr>
+              <a:graphicFrameLocks xmlns:a="http://schemas.openxmlformats.org/drawingml/2006/main" noChangeAspect="1"/>
+            </wp:cNvGraphicFramePr>
+            <a:graphic xmlns:a="http://schemas.openxmlformats.org/drawingml/2006/main">
+              <a:graphicData uri="http://schemas.openxmlformats.org/drawingml/2006/picture">
+                <pic:pic xmlns:pic="http://schemas.openxmlformats.org/drawingml/2006/picture">
+                  <pic:nvPicPr>
+                    <pic:cNvPr id="8" name="Рисунок 8"/>
+                    <pic:cNvPicPr/>
+                  </pic:nvPicPr>
+                  <pic:blipFill rotWithShape="1">
+                    <a:blip r:embed="rId12">
+                      <a:extLst>
+                        <a:ext uri="{28A0092B-C50C-407E-A947-70E740481C1C}">
+                          <a14:useLocalDpi xmlns:a14="http://schemas.microsoft.com/office/drawing/2010/main" val="0"/>
+                        </a:ext>
+                      </a:extLst>
+                    </a:blip>
+                    <a:srcRect b="10732"/>
+                    <a:stretch/>
+                  </pic:blipFill>
+                  <pic:spPr bwMode="auto">
+                    <a:xfrm>
+                      <a:off x="0" y="0"/>
+                      <a:ext cx="4114800" cy="3700286"/>
+                    </a:xfrm>
+                    <a:prstGeom prst="rect">
+                      <a:avLst/>
+                    </a:prstGeom>
+                    <a:ln>
+                      <a:noFill/>
+                    </a:ln>
+                    <a:extLst>
+                      <a:ext uri="{53640926-AAD7-44D8-BBD7-CCE9431645EC}">
+                        <a14:shadowObscured xmlns:a14="http://schemas.microsoft.com/office/drawing/2010/main"/>
+                      </a:ext>
+                    </a:extLst>
+                  </pic:spPr>
+                </pic:pic>
+              </a:graphicData>
+            </a:graphic>
+          </wp:inline>
+        </w:drawing>
+      </w:r>
+      <w:r>
+        <w:rPr>
+          <w:noProof/>
+          <w:lang w:val="en-US"/>
+        </w:rPr>
+        <w:drawing>
+          <wp:inline distT="0" distB="0" distL="0" distR="0" wp14:anchorId="716F0960" wp14:editId="6B715890">
+            <wp:extent cx="5473699" cy="4324350"/>
+            <wp:effectExtent l="0" t="0" r="0" b="0"/>
+            <wp:docPr id="9" name="Рисунок 9"/>
+            <wp:cNvGraphicFramePr>
+              <a:graphicFrameLocks xmlns:a="http://schemas.openxmlformats.org/drawingml/2006/main" noChangeAspect="1"/>
+            </wp:cNvGraphicFramePr>
+            <a:graphic xmlns:a="http://schemas.openxmlformats.org/drawingml/2006/main">
+              <a:graphicData uri="http://schemas.openxmlformats.org/drawingml/2006/picture">
+                <pic:pic xmlns:pic="http://schemas.openxmlformats.org/drawingml/2006/picture">
+                  <pic:nvPicPr>
+                    <pic:cNvPr id="9" name="Рисунок 9"/>
+                    <pic:cNvPicPr/>
+                  </pic:nvPicPr>
+                  <pic:blipFill rotWithShape="1">
+                    <a:blip r:embed="rId13">
+                      <a:extLst>
+                        <a:ext uri="{28A0092B-C50C-407E-A947-70E740481C1C}">
+                          <a14:useLocalDpi xmlns:a14="http://schemas.microsoft.com/office/drawing/2010/main" val="0"/>
+                        </a:ext>
+                      </a:extLst>
+                    </a:blip>
+                    <a:srcRect b="16952"/>
+                    <a:stretch/>
+                  </pic:blipFill>
+                  <pic:spPr bwMode="auto">
+                    <a:xfrm>
+                      <a:off x="0" y="0"/>
+                      <a:ext cx="5473981" cy="4324573"/>
+                    </a:xfrm>
+                    <a:prstGeom prst="rect">
+                      <a:avLst/>
+                    </a:prstGeom>
+                    <a:ln>
+                      <a:noFill/>
+                    </a:ln>
+                    <a:extLst>
+                      <a:ext uri="{53640926-AAD7-44D8-BBD7-CCE9431645EC}">
+                        <a14:shadowObscured xmlns:a14="http://schemas.microsoft.com/office/drawing/2010/main"/>
+                      </a:ext>
+                    </a:extLst>
+                  </pic:spPr>
+                </pic:pic>
+              </a:graphicData>
+            </a:graphic>
+          </wp:inline>
+        </w:drawing>
+      </w:r>
     </w:p>
     <w:p>
       <w:pPr>
         <w:pStyle w:val="a4"/>
         <w:numPr>
           <w:ilvl w:val="0"/>
-          <w:numId w:val="13"/>
+          <w:numId w:val="2"/>
         </w:numPr>
         <w:rPr>
           <w:rFonts w:ascii="Times New Roman" w:eastAsiaTheme="minorEastAsia" w:hAnsi="Times New Roman" w:cs="Times New Roman"/>
@@ -13660,8 +11083,7 @@
     </w:p>
     <w:p>
       <w:pPr>
-        <w:pStyle w:val="a4"/>
-        <w:ind w:left="1068"/>
+        <w:ind w:left="708" w:firstLine="360"/>
         <w:rPr>
           <w:rFonts w:ascii="Times New Roman" w:eastAsiaTheme="minorEastAsia" w:hAnsi="Times New Roman" w:cs="Times New Roman"/>
           <w:sz w:val="28"/>
@@ -13675,7 +11097,7 @@
           <w:sz w:val="28"/>
           <w:szCs w:val="28"/>
         </w:rPr>
-        <w:t xml:space="preserve">Мы сократили размерность с 24 до 3 признаков. Наблюдались как большие, так и малые значения в </w:t>
+        <w:t xml:space="preserve">Мы сократили размерность с 24 до 3 признаков. Наблюдались как большие, так и малые значения в выборочной матрице корреляции исходной выборки. Следовательно, сложно сделать какие-то </w:t>
       </w:r>
       <w:r>
         <w:rPr>
@@ -13684,43 +11106,8 @@
           <w:sz w:val="28"/>
           <w:szCs w:val="28"/>
         </w:rPr>
-        <w:t>выборочной</w:t>
-      </w:r>
-      <w:r>
-        <w:rPr>
-          <w:rFonts w:ascii="Times New Roman" w:hAnsi="Times New Roman" w:cs="Times New Roman"/>
-          <w:color w:val="000000"/>
-          <w:sz w:val="28"/>
-          <w:szCs w:val="28"/>
-        </w:rPr>
-        <w:t xml:space="preserve"> матрице корреляции исходной выборки. Следовательно,</w:t>
-      </w:r>
-      <w:r>
-        <w:rPr>
-          <w:rFonts w:ascii="Times New Roman" w:hAnsi="Times New Roman" w:cs="Times New Roman"/>
-          <w:color w:val="000000"/>
-          <w:sz w:val="28"/>
-          <w:szCs w:val="28"/>
-        </w:rPr>
-        <w:t xml:space="preserve"> сложно сделать какие-то однозначные выводы</w:t>
-      </w:r>
-      <w:r>
-        <w:rPr>
-          <w:rFonts w:ascii="Times New Roman" w:hAnsi="Times New Roman" w:cs="Times New Roman"/>
-          <w:color w:val="000000"/>
-          <w:sz w:val="28"/>
-          <w:szCs w:val="28"/>
-        </w:rPr>
-        <w:t>. Н</w:t>
-      </w:r>
-      <w:r>
-        <w:rPr>
-          <w:rFonts w:ascii="Times New Roman" w:hAnsi="Times New Roman" w:cs="Times New Roman"/>
-          <w:color w:val="000000"/>
-          <w:sz w:val="28"/>
-          <w:szCs w:val="28"/>
-        </w:rPr>
-        <w:t>аблюдается некоторая зависимость, но данные достаточно плохо разделимы</w:t>
+        <w:lastRenderedPageBreak/>
+        <w:t>однозначные выводы. Наблюдается некоторая зависимость, но данные достаточно плохо разделимы</w:t>
       </w:r>
       <w:r>
         <w:rPr>
@@ -13735,7 +11122,7 @@
       <w:pPr>
         <w:pStyle w:val="1"/>
       </w:pPr>
-      <w:bookmarkStart w:id="6" w:name="_Toc56813955"/>
+      <w:bookmarkStart w:id="6" w:name="_Toc56871471"/>
       <w:r>
         <w:t>3</w:t>
       </w:r>
@@ -13764,7 +11151,6 @@
         </w:rPr>
         <w:t xml:space="preserve">Была использована среда </w:t>
       </w:r>
-      <w:proofErr w:type="spellStart"/>
       <w:r>
         <w:rPr>
           <w:rFonts w:ascii="Times New Roman" w:hAnsi="Times New Roman" w:cs="Times New Roman"/>
@@ -13776,7 +11162,6 @@
         </w:rPr>
         <w:t>IPython</w:t>
       </w:r>
-      <w:proofErr w:type="spellEnd"/>
       <w:r>
         <w:rPr>
           <w:rFonts w:ascii="Times New Roman" w:hAnsi="Times New Roman" w:cs="Times New Roman"/>
@@ -13835,7 +11220,6 @@
         </w:rPr>
         <w:t xml:space="preserve">): модули </w:t>
       </w:r>
-      <w:proofErr w:type="spellStart"/>
       <w:r>
         <w:rPr>
           <w:rFonts w:ascii="Times New Roman" w:hAnsi="Times New Roman" w:cs="Times New Roman"/>
@@ -13847,7 +11231,6 @@
         </w:rPr>
         <w:t>numpy</w:t>
       </w:r>
-      <w:proofErr w:type="spellEnd"/>
       <w:r>
         <w:rPr>
           <w:rFonts w:ascii="Times New Roman" w:hAnsi="Times New Roman" w:cs="Times New Roman"/>
@@ -13922,7 +11305,6 @@
         </w:rPr>
         <w:t>.</w:t>
       </w:r>
-      <w:proofErr w:type="spellStart"/>
       <w:r>
         <w:rPr>
           <w:rFonts w:ascii="Times New Roman" w:hAnsi="Times New Roman" w:cs="Times New Roman"/>
@@ -13934,7 +11316,6 @@
         </w:rPr>
         <w:t>pyplot</w:t>
       </w:r>
-      <w:proofErr w:type="spellEnd"/>
       <w:r>
         <w:rPr>
           <w:rFonts w:ascii="Times New Roman" w:hAnsi="Times New Roman" w:cs="Times New Roman"/>
@@ -14010,7 +11391,6 @@
         </w:rPr>
         <w:t xml:space="preserve">из модуля </w:t>
       </w:r>
-      <w:proofErr w:type="spellStart"/>
       <w:r>
         <w:rPr>
           <w:rFonts w:ascii="Times New Roman" w:hAnsi="Times New Roman" w:cs="Times New Roman"/>
@@ -14022,7 +11402,6 @@
         </w:rPr>
         <w:t>sklearn</w:t>
       </w:r>
-      <w:proofErr w:type="spellEnd"/>
       <w:r>
         <w:rPr>
           <w:rFonts w:ascii="Times New Roman" w:hAnsi="Times New Roman" w:cs="Times New Roman"/>
@@ -14087,7 +11466,6 @@
         </w:rPr>
         <w:t xml:space="preserve"> из модуля </w:t>
       </w:r>
-      <w:proofErr w:type="spellStart"/>
       <w:r>
         <w:rPr>
           <w:rFonts w:ascii="Times New Roman" w:eastAsiaTheme="minorEastAsia" w:hAnsi="Times New Roman" w:cs="Times New Roman"/>
@@ -14099,7 +11477,6 @@
         </w:rPr>
         <w:t>IPython</w:t>
       </w:r>
-      <w:proofErr w:type="spellEnd"/>
       <w:r>
         <w:rPr>
           <w:rFonts w:ascii="Times New Roman" w:eastAsiaTheme="minorEastAsia" w:hAnsi="Times New Roman" w:cs="Times New Roman"/>
@@ -14144,25 +11521,7 @@
           <w:sz w:val="28"/>
           <w:szCs w:val="28"/>
         </w:rPr>
-        <w:t>’</w:t>
-      </w:r>
-      <w:proofErr w:type="spellStart"/>
-      <w:r>
-        <w:rPr>
-          <w:rFonts w:ascii="Times New Roman" w:eastAsiaTheme="minorEastAsia" w:hAnsi="Times New Roman" w:cs="Times New Roman"/>
-          <w:sz w:val="28"/>
-          <w:szCs w:val="28"/>
-        </w:rPr>
-        <w:t>ских</w:t>
-      </w:r>
-      <w:proofErr w:type="spellEnd"/>
-      <w:r>
-        <w:rPr>
-          <w:rFonts w:ascii="Times New Roman" w:eastAsiaTheme="minorEastAsia" w:hAnsi="Times New Roman" w:cs="Times New Roman"/>
-          <w:sz w:val="28"/>
-          <w:szCs w:val="28"/>
-        </w:rPr>
-        <w:t xml:space="preserve"> таблиц в браузере</w:t>
+        <w:t>’ских таблиц в браузере</w:t>
       </w:r>
       <w:r>
         <w:rPr>
@@ -14177,7 +11536,7 @@
       <w:pPr>
         <w:pStyle w:val="1"/>
       </w:pPr>
-      <w:bookmarkStart w:id="7" w:name="_Toc56813956"/>
+      <w:bookmarkStart w:id="7" w:name="_Toc56871472"/>
       <w:r>
         <w:t xml:space="preserve">4 </w:t>
       </w:r>
@@ -14234,7 +11593,7 @@
           <w:sz w:val="28"/>
           <w:szCs w:val="28"/>
         </w:rPr>
-        <w:t xml:space="preserve">это проверенный и эффективный метод снижения размерности данных, особенно в случае когда эти признаки в данных имеют заметную </w:t>
+        <w:t>это проверенный и эффективный метод снижения размерности данных, особенно в случае когда эти признаки в данных имеют заметную линейную коррелированность</w:t>
       </w:r>
       <w:r>
         <w:rPr>
@@ -14244,17 +11603,6 @@
           <w:sz w:val="28"/>
           <w:szCs w:val="28"/>
         </w:rPr>
-        <w:lastRenderedPageBreak/>
-        <w:t>линейную коррелированность</w:t>
-      </w:r>
-      <w:r>
-        <w:rPr>
-          <w:rFonts w:ascii="Times New Roman" w:eastAsiaTheme="minorEastAsia" w:hAnsi="Times New Roman" w:cs="Times New Roman"/>
-          <w:bCs/>
-          <w:iCs/>
-          <w:sz w:val="28"/>
-          <w:szCs w:val="28"/>
-        </w:rPr>
         <w:t>. Чем сильнее линейная корреляция, тем меньше потеря информации.</w:t>
       </w:r>
     </w:p>
@@ -14262,7 +11610,7 @@
       <w:pPr>
         <w:pStyle w:val="1"/>
       </w:pPr>
-      <w:bookmarkStart w:id="8" w:name="_Toc56813957"/>
+      <w:bookmarkStart w:id="8" w:name="_Toc56871473"/>
       <w:r>
         <w:t>5</w:t>
       </w:r>
@@ -14288,7 +11636,7 @@
         </w:rPr>
         <w:tab/>
       </w:r>
-      <w:hyperlink r:id="rId12" w:history="1">
+      <w:hyperlink r:id="rId14" w:history="1">
         <w:r>
           <w:rPr>
             <w:rStyle w:val="ae"/>
@@ -14298,7 +11646,6 @@
           </w:rPr>
           <w:t xml:space="preserve">Основы работы с </w:t>
         </w:r>
-        <w:proofErr w:type="spellStart"/>
         <w:r>
           <w:rPr>
             <w:rStyle w:val="ae"/>
@@ -14311,7 +11658,6 @@
           </w:rPr>
           <w:t>numpy</w:t>
         </w:r>
-        <w:proofErr w:type="spellEnd"/>
         <w:r>
           <w:rPr>
             <w:rStyle w:val="ae"/>
@@ -14402,7 +11748,7 @@
       <w:pPr>
         <w:pStyle w:val="1"/>
       </w:pPr>
-      <w:bookmarkStart w:id="9" w:name="_Toc56813958"/>
+      <w:bookmarkStart w:id="9" w:name="_Toc56871474"/>
       <w:r>
         <w:t>6</w:t>
       </w:r>
@@ -14420,7 +11766,7 @@
         </w:rPr>
         <w:tab/>
       </w:r>
-      <w:hyperlink r:id="rId13" w:history="1">
+      <w:hyperlink r:id="rId15" w:history="1">
         <w:r>
           <w:rPr>
             <w:rStyle w:val="ae"/>
@@ -14433,6 +11779,12 @@
       </w:hyperlink>
     </w:p>
     <w:sectPr>
+      <w:headerReference w:type="even" r:id="rId16"/>
+      <w:headerReference w:type="default" r:id="rId17"/>
+      <w:footerReference w:type="even" r:id="rId18"/>
+      <w:footerReference w:type="default" r:id="rId19"/>
+      <w:headerReference w:type="first" r:id="rId20"/>
+      <w:footerReference w:type="first" r:id="rId21"/>
       <w:pgSz w:w="11906" w:h="16838"/>
       <w:pgMar w:top="1134" w:right="850" w:bottom="1134" w:left="1701" w:header="708" w:footer="708" w:gutter="0"/>
       <w:cols w:space="708"/>
@@ -14467,6 +11819,68 @@
 </w:endnotes>
 </file>
 
+<file path=word/footer1.xml><?xml version="1.0" encoding="utf-8"?>
+<w:ftr xmlns:wpc="http://schemas.microsoft.com/office/word/2010/wordprocessingCanvas" xmlns:cx="http://schemas.microsoft.com/office/drawing/2014/chartex" xmlns:cx1="http://schemas.microsoft.com/office/drawing/2015/9/8/chartex" xmlns:cx2="http://schemas.microsoft.com/office/drawing/2015/10/21/chartex" xmlns:cx3="http://schemas.microsoft.com/office/drawing/2016/5/9/chartex" xmlns:cx4="http://schemas.microsoft.com/office/drawing/2016/5/10/chartex" xmlns:cx5="http://schemas.microsoft.com/office/drawing/2016/5/11/chartex" xmlns:cx6="http://schemas.microsoft.com/office/drawing/2016/5/12/chartex" xmlns:cx7="http://schemas.microsoft.com/office/drawing/2016/5/13/chartex" xmlns:cx8="http://schemas.microsoft.com/office/drawing/2016/5/14/chartex" xmlns:mc="http://schemas.openxmlformats.org/markup-compatibility/2006" xmlns:aink="http://schemas.microsoft.com/office/drawing/2016/ink" xmlns:am3d="http://schemas.microsoft.com/office/drawing/2017/model3d" xmlns:o="urn:schemas-microsoft-com:office:office" xmlns:r="http://schemas.openxmlformats.org/officeDocument/2006/relationships" xmlns:m="http://schemas.openxmlformats.org/officeDocument/2006/math" xmlns:v="urn:schemas-microsoft-com:vml" xmlns:wp14="http://schemas.microsoft.com/office/word/2010/wordprocessingDrawing" xmlns:wp="http://schemas.openxmlformats.org/drawingml/2006/wordprocessingDrawing" xmlns:w10="urn:schemas-microsoft-com:office:word" xmlns:w="http://schemas.openxmlformats.org/wordprocessingml/2006/main" xmlns:w14="http://schemas.microsoft.com/office/word/2010/wordml" xmlns:w15="http://schemas.microsoft.com/office/word/2012/wordml" xmlns:w16cex="http://schemas.microsoft.com/office/word/2018/wordml/cex" xmlns:w16cid="http://schemas.microsoft.com/office/word/2016/wordml/cid" xmlns:w16="http://schemas.microsoft.com/office/word/2018/wordml" xmlns:w16se="http://schemas.microsoft.com/office/word/2015/wordml/symex" xmlns:wpg="http://schemas.microsoft.com/office/word/2010/wordprocessingGroup" xmlns:wpi="http://schemas.microsoft.com/office/word/2010/wordprocessingInk" xmlns:wne="http://schemas.microsoft.com/office/word/2006/wordml" xmlns:wps="http://schemas.microsoft.com/office/word/2010/wordprocessingShape" mc:Ignorable="w14 w15 w16se w16cid w16 w16cex wp14">
+  <w:p>
+    <w:pPr>
+      <w:pStyle w:val="af5"/>
+    </w:pPr>
+  </w:p>
+</w:ftr>
+</file>
+
+<file path=word/footer2.xml><?xml version="1.0" encoding="utf-8"?>
+<w:ftr xmlns:wpc="http://schemas.microsoft.com/office/word/2010/wordprocessingCanvas" xmlns:cx="http://schemas.microsoft.com/office/drawing/2014/chartex" xmlns:cx1="http://schemas.microsoft.com/office/drawing/2015/9/8/chartex" xmlns:cx2="http://schemas.microsoft.com/office/drawing/2015/10/21/chartex" xmlns:cx3="http://schemas.microsoft.com/office/drawing/2016/5/9/chartex" xmlns:cx4="http://schemas.microsoft.com/office/drawing/2016/5/10/chartex" xmlns:cx5="http://schemas.microsoft.com/office/drawing/2016/5/11/chartex" xmlns:cx6="http://schemas.microsoft.com/office/drawing/2016/5/12/chartex" xmlns:cx7="http://schemas.microsoft.com/office/drawing/2016/5/13/chartex" xmlns:cx8="http://schemas.microsoft.com/office/drawing/2016/5/14/chartex" xmlns:mc="http://schemas.openxmlformats.org/markup-compatibility/2006" xmlns:aink="http://schemas.microsoft.com/office/drawing/2016/ink" xmlns:am3d="http://schemas.microsoft.com/office/drawing/2017/model3d" xmlns:o="urn:schemas-microsoft-com:office:office" xmlns:r="http://schemas.openxmlformats.org/officeDocument/2006/relationships" xmlns:m="http://schemas.openxmlformats.org/officeDocument/2006/math" xmlns:v="urn:schemas-microsoft-com:vml" xmlns:wp14="http://schemas.microsoft.com/office/word/2010/wordprocessingDrawing" xmlns:wp="http://schemas.openxmlformats.org/drawingml/2006/wordprocessingDrawing" xmlns:w10="urn:schemas-microsoft-com:office:word" xmlns:w="http://schemas.openxmlformats.org/wordprocessingml/2006/main" xmlns:w14="http://schemas.microsoft.com/office/word/2010/wordml" xmlns:w15="http://schemas.microsoft.com/office/word/2012/wordml" xmlns:w16cex="http://schemas.microsoft.com/office/word/2018/wordml/cex" xmlns:w16cid="http://schemas.microsoft.com/office/word/2016/wordml/cid" xmlns:w16="http://schemas.microsoft.com/office/word/2018/wordml" xmlns:w16se="http://schemas.microsoft.com/office/word/2015/wordml/symex" xmlns:wpg="http://schemas.microsoft.com/office/word/2010/wordprocessingGroup" xmlns:wpi="http://schemas.microsoft.com/office/word/2010/wordprocessingInk" xmlns:wne="http://schemas.microsoft.com/office/word/2006/wordml" xmlns:wps="http://schemas.microsoft.com/office/word/2010/wordprocessingShape" mc:Ignorable="w14 w15 w16se w16cid w16 w16cex wp14">
+  <w:sdt>
+    <w:sdtPr>
+      <w:id w:val="1786615181"/>
+      <w:docPartObj>
+        <w:docPartGallery w:val="Page Numbers (Bottom of Page)"/>
+        <w:docPartUnique/>
+      </w:docPartObj>
+    </w:sdtPr>
+    <w:sdtContent>
+      <w:p>
+        <w:pPr>
+          <w:pStyle w:val="af5"/>
+          <w:jc w:val="center"/>
+        </w:pPr>
+        <w:r>
+          <w:fldChar w:fldCharType="begin"/>
+        </w:r>
+        <w:r>
+          <w:instrText>PAGE   \* MERGEFORMAT</w:instrText>
+        </w:r>
+        <w:r>
+          <w:fldChar w:fldCharType="separate"/>
+        </w:r>
+        <w:r>
+          <w:t>2</w:t>
+        </w:r>
+        <w:r>
+          <w:fldChar w:fldCharType="end"/>
+        </w:r>
+      </w:p>
+    </w:sdtContent>
+  </w:sdt>
+  <w:p>
+    <w:pPr>
+      <w:pStyle w:val="af5"/>
+    </w:pPr>
+  </w:p>
+</w:ftr>
+</file>
+
+<file path=word/footer3.xml><?xml version="1.0" encoding="utf-8"?>
+<w:ftr xmlns:wpc="http://schemas.microsoft.com/office/word/2010/wordprocessingCanvas" xmlns:cx="http://schemas.microsoft.com/office/drawing/2014/chartex" xmlns:cx1="http://schemas.microsoft.com/office/drawing/2015/9/8/chartex" xmlns:cx2="http://schemas.microsoft.com/office/drawing/2015/10/21/chartex" xmlns:cx3="http://schemas.microsoft.com/office/drawing/2016/5/9/chartex" xmlns:cx4="http://schemas.microsoft.com/office/drawing/2016/5/10/chartex" xmlns:cx5="http://schemas.microsoft.com/office/drawing/2016/5/11/chartex" xmlns:cx6="http://schemas.microsoft.com/office/drawing/2016/5/12/chartex" xmlns:cx7="http://schemas.microsoft.com/office/drawing/2016/5/13/chartex" xmlns:cx8="http://schemas.microsoft.com/office/drawing/2016/5/14/chartex" xmlns:mc="http://schemas.openxmlformats.org/markup-compatibility/2006" xmlns:aink="http://schemas.microsoft.com/office/drawing/2016/ink" xmlns:am3d="http://schemas.microsoft.com/office/drawing/2017/model3d" xmlns:o="urn:schemas-microsoft-com:office:office" xmlns:r="http://schemas.openxmlformats.org/officeDocument/2006/relationships" xmlns:m="http://schemas.openxmlformats.org/officeDocument/2006/math" xmlns:v="urn:schemas-microsoft-com:vml" xmlns:wp14="http://schemas.microsoft.com/office/word/2010/wordprocessingDrawing" xmlns:wp="http://schemas.openxmlformats.org/drawingml/2006/wordprocessingDrawing" xmlns:w10="urn:schemas-microsoft-com:office:word" xmlns:w="http://schemas.openxmlformats.org/wordprocessingml/2006/main" xmlns:w14="http://schemas.microsoft.com/office/word/2010/wordml" xmlns:w15="http://schemas.microsoft.com/office/word/2012/wordml" xmlns:w16cex="http://schemas.microsoft.com/office/word/2018/wordml/cex" xmlns:w16cid="http://schemas.microsoft.com/office/word/2016/wordml/cid" xmlns:w16="http://schemas.microsoft.com/office/word/2018/wordml" xmlns:w16se="http://schemas.microsoft.com/office/word/2015/wordml/symex" xmlns:wpg="http://schemas.microsoft.com/office/word/2010/wordprocessingGroup" xmlns:wpi="http://schemas.microsoft.com/office/word/2010/wordprocessingInk" xmlns:wne="http://schemas.microsoft.com/office/word/2006/wordml" xmlns:wps="http://schemas.microsoft.com/office/word/2010/wordprocessingShape" mc:Ignorable="w14 w15 w16se w16cid w16 w16cex wp14">
+  <w:p>
+    <w:pPr>
+      <w:pStyle w:val="af5"/>
+    </w:pPr>
+  </w:p>
+</w:ftr>
+</file>
+
 <file path=word/footnotes.xml><?xml version="1.0" encoding="utf-8"?>
 <w:footnotes xmlns:wpc="http://schemas.microsoft.com/office/word/2010/wordprocessingCanvas" xmlns:cx="http://schemas.microsoft.com/office/drawing/2014/chartex" xmlns:cx1="http://schemas.microsoft.com/office/drawing/2015/9/8/chartex" xmlns:cx2="http://schemas.microsoft.com/office/drawing/2015/10/21/chartex" xmlns:cx3="http://schemas.microsoft.com/office/drawing/2016/5/9/chartex" xmlns:cx4="http://schemas.microsoft.com/office/drawing/2016/5/10/chartex" xmlns:cx5="http://schemas.microsoft.com/office/drawing/2016/5/11/chartex" xmlns:cx6="http://schemas.microsoft.com/office/drawing/2016/5/12/chartex" xmlns:cx7="http://schemas.microsoft.com/office/drawing/2016/5/13/chartex" xmlns:cx8="http://schemas.microsoft.com/office/drawing/2016/5/14/chartex" xmlns:mc="http://schemas.openxmlformats.org/markup-compatibility/2006" xmlns:aink="http://schemas.microsoft.com/office/drawing/2016/ink" xmlns:am3d="http://schemas.microsoft.com/office/drawing/2017/model3d" xmlns:o="urn:schemas-microsoft-com:office:office" xmlns:r="http://schemas.openxmlformats.org/officeDocument/2006/relationships" xmlns:m="http://schemas.openxmlformats.org/officeDocument/2006/math" xmlns:v="urn:schemas-microsoft-com:vml" xmlns:wp14="http://schemas.microsoft.com/office/word/2010/wordprocessingDrawing" xmlns:wp="http://schemas.openxmlformats.org/drawingml/2006/wordprocessingDrawing" xmlns:w10="urn:schemas-microsoft-com:office:word" xmlns:w="http://schemas.openxmlformats.org/wordprocessingml/2006/main" xmlns:w14="http://schemas.microsoft.com/office/word/2010/wordml" xmlns:w15="http://schemas.microsoft.com/office/word/2012/wordml" xmlns:w16cex="http://schemas.microsoft.com/office/word/2018/wordml/cex" xmlns:w16cid="http://schemas.microsoft.com/office/word/2016/wordml/cid" xmlns:w16="http://schemas.microsoft.com/office/word/2018/wordml" xmlns:w16se="http://schemas.microsoft.com/office/word/2015/wordml/symex" xmlns:wpg="http://schemas.microsoft.com/office/word/2010/wordprocessingGroup" xmlns:wpi="http://schemas.microsoft.com/office/word/2010/wordprocessingInk" xmlns:wne="http://schemas.microsoft.com/office/word/2006/wordml" xmlns:wps="http://schemas.microsoft.com/office/word/2010/wordprocessingShape" mc:Ignorable="w14 w15 w16se w16cid w16 w16cex wp14">
   <w:footnote w:type="separator" w:id="-1">
@@ -14490,6 +11904,36 @@
     </w:p>
   </w:footnote>
 </w:footnotes>
+</file>
+
+<file path=word/header1.xml><?xml version="1.0" encoding="utf-8"?>
+<w:hdr xmlns:wpc="http://schemas.microsoft.com/office/word/2010/wordprocessingCanvas" xmlns:cx="http://schemas.microsoft.com/office/drawing/2014/chartex" xmlns:cx1="http://schemas.microsoft.com/office/drawing/2015/9/8/chartex" xmlns:cx2="http://schemas.microsoft.com/office/drawing/2015/10/21/chartex" xmlns:cx3="http://schemas.microsoft.com/office/drawing/2016/5/9/chartex" xmlns:cx4="http://schemas.microsoft.com/office/drawing/2016/5/10/chartex" xmlns:cx5="http://schemas.microsoft.com/office/drawing/2016/5/11/chartex" xmlns:cx6="http://schemas.microsoft.com/office/drawing/2016/5/12/chartex" xmlns:cx7="http://schemas.microsoft.com/office/drawing/2016/5/13/chartex" xmlns:cx8="http://schemas.microsoft.com/office/drawing/2016/5/14/chartex" xmlns:mc="http://schemas.openxmlformats.org/markup-compatibility/2006" xmlns:aink="http://schemas.microsoft.com/office/drawing/2016/ink" xmlns:am3d="http://schemas.microsoft.com/office/drawing/2017/model3d" xmlns:o="urn:schemas-microsoft-com:office:office" xmlns:r="http://schemas.openxmlformats.org/officeDocument/2006/relationships" xmlns:m="http://schemas.openxmlformats.org/officeDocument/2006/math" xmlns:v="urn:schemas-microsoft-com:vml" xmlns:wp14="http://schemas.microsoft.com/office/word/2010/wordprocessingDrawing" xmlns:wp="http://schemas.openxmlformats.org/drawingml/2006/wordprocessingDrawing" xmlns:w10="urn:schemas-microsoft-com:office:word" xmlns:w="http://schemas.openxmlformats.org/wordprocessingml/2006/main" xmlns:w14="http://schemas.microsoft.com/office/word/2010/wordml" xmlns:w15="http://schemas.microsoft.com/office/word/2012/wordml" xmlns:w16cex="http://schemas.microsoft.com/office/word/2018/wordml/cex" xmlns:w16cid="http://schemas.microsoft.com/office/word/2016/wordml/cid" xmlns:w16="http://schemas.microsoft.com/office/word/2018/wordml" xmlns:w16se="http://schemas.microsoft.com/office/word/2015/wordml/symex" xmlns:wpg="http://schemas.microsoft.com/office/word/2010/wordprocessingGroup" xmlns:wpi="http://schemas.microsoft.com/office/word/2010/wordprocessingInk" xmlns:wne="http://schemas.microsoft.com/office/word/2006/wordml" xmlns:wps="http://schemas.microsoft.com/office/word/2010/wordprocessingShape" mc:Ignorable="w14 w15 w16se w16cid w16 w16cex wp14">
+  <w:p>
+    <w:pPr>
+      <w:pStyle w:val="af3"/>
+    </w:pPr>
+  </w:p>
+</w:hdr>
+</file>
+
+<file path=word/header2.xml><?xml version="1.0" encoding="utf-8"?>
+<w:hdr xmlns:wpc="http://schemas.microsoft.com/office/word/2010/wordprocessingCanvas" xmlns:cx="http://schemas.microsoft.com/office/drawing/2014/chartex" xmlns:cx1="http://schemas.microsoft.com/office/drawing/2015/9/8/chartex" xmlns:cx2="http://schemas.microsoft.com/office/drawing/2015/10/21/chartex" xmlns:cx3="http://schemas.microsoft.com/office/drawing/2016/5/9/chartex" xmlns:cx4="http://schemas.microsoft.com/office/drawing/2016/5/10/chartex" xmlns:cx5="http://schemas.microsoft.com/office/drawing/2016/5/11/chartex" xmlns:cx6="http://schemas.microsoft.com/office/drawing/2016/5/12/chartex" xmlns:cx7="http://schemas.microsoft.com/office/drawing/2016/5/13/chartex" xmlns:cx8="http://schemas.microsoft.com/office/drawing/2016/5/14/chartex" xmlns:mc="http://schemas.openxmlformats.org/markup-compatibility/2006" xmlns:aink="http://schemas.microsoft.com/office/drawing/2016/ink" xmlns:am3d="http://schemas.microsoft.com/office/drawing/2017/model3d" xmlns:o="urn:schemas-microsoft-com:office:office" xmlns:r="http://schemas.openxmlformats.org/officeDocument/2006/relationships" xmlns:m="http://schemas.openxmlformats.org/officeDocument/2006/math" xmlns:v="urn:schemas-microsoft-com:vml" xmlns:wp14="http://schemas.microsoft.com/office/word/2010/wordprocessingDrawing" xmlns:wp="http://schemas.openxmlformats.org/drawingml/2006/wordprocessingDrawing" xmlns:w10="urn:schemas-microsoft-com:office:word" xmlns:w="http://schemas.openxmlformats.org/wordprocessingml/2006/main" xmlns:w14="http://schemas.microsoft.com/office/word/2010/wordml" xmlns:w15="http://schemas.microsoft.com/office/word/2012/wordml" xmlns:w16cex="http://schemas.microsoft.com/office/word/2018/wordml/cex" xmlns:w16cid="http://schemas.microsoft.com/office/word/2016/wordml/cid" xmlns:w16="http://schemas.microsoft.com/office/word/2018/wordml" xmlns:w16se="http://schemas.microsoft.com/office/word/2015/wordml/symex" xmlns:wpg="http://schemas.microsoft.com/office/word/2010/wordprocessingGroup" xmlns:wpi="http://schemas.microsoft.com/office/word/2010/wordprocessingInk" xmlns:wne="http://schemas.microsoft.com/office/word/2006/wordml" xmlns:wps="http://schemas.microsoft.com/office/word/2010/wordprocessingShape" mc:Ignorable="w14 w15 w16se w16cid w16 w16cex wp14">
+  <w:p>
+    <w:pPr>
+      <w:pStyle w:val="af3"/>
+    </w:pPr>
+  </w:p>
+</w:hdr>
+</file>
+
+<file path=word/header3.xml><?xml version="1.0" encoding="utf-8"?>
+<w:hdr xmlns:wpc="http://schemas.microsoft.com/office/word/2010/wordprocessingCanvas" xmlns:cx="http://schemas.microsoft.com/office/drawing/2014/chartex" xmlns:cx1="http://schemas.microsoft.com/office/drawing/2015/9/8/chartex" xmlns:cx2="http://schemas.microsoft.com/office/drawing/2015/10/21/chartex" xmlns:cx3="http://schemas.microsoft.com/office/drawing/2016/5/9/chartex" xmlns:cx4="http://schemas.microsoft.com/office/drawing/2016/5/10/chartex" xmlns:cx5="http://schemas.microsoft.com/office/drawing/2016/5/11/chartex" xmlns:cx6="http://schemas.microsoft.com/office/drawing/2016/5/12/chartex" xmlns:cx7="http://schemas.microsoft.com/office/drawing/2016/5/13/chartex" xmlns:cx8="http://schemas.microsoft.com/office/drawing/2016/5/14/chartex" xmlns:mc="http://schemas.openxmlformats.org/markup-compatibility/2006" xmlns:aink="http://schemas.microsoft.com/office/drawing/2016/ink" xmlns:am3d="http://schemas.microsoft.com/office/drawing/2017/model3d" xmlns:o="urn:schemas-microsoft-com:office:office" xmlns:r="http://schemas.openxmlformats.org/officeDocument/2006/relationships" xmlns:m="http://schemas.openxmlformats.org/officeDocument/2006/math" xmlns:v="urn:schemas-microsoft-com:vml" xmlns:wp14="http://schemas.microsoft.com/office/word/2010/wordprocessingDrawing" xmlns:wp="http://schemas.openxmlformats.org/drawingml/2006/wordprocessingDrawing" xmlns:w10="urn:schemas-microsoft-com:office:word" xmlns:w="http://schemas.openxmlformats.org/wordprocessingml/2006/main" xmlns:w14="http://schemas.microsoft.com/office/word/2010/wordml" xmlns:w15="http://schemas.microsoft.com/office/word/2012/wordml" xmlns:w16cex="http://schemas.microsoft.com/office/word/2018/wordml/cex" xmlns:w16cid="http://schemas.microsoft.com/office/word/2016/wordml/cid" xmlns:w16="http://schemas.microsoft.com/office/word/2018/wordml" xmlns:w16se="http://schemas.microsoft.com/office/word/2015/wordml/symex" xmlns:wpg="http://schemas.microsoft.com/office/word/2010/wordprocessingGroup" xmlns:wpi="http://schemas.microsoft.com/office/word/2010/wordprocessingInk" xmlns:wne="http://schemas.microsoft.com/office/word/2006/wordml" xmlns:wps="http://schemas.microsoft.com/office/word/2010/wordprocessingShape" mc:Ignorable="w14 w15 w16se w16cid w16 w16cex wp14">
+  <w:p>
+    <w:pPr>
+      <w:pStyle w:val="af3"/>
+    </w:pPr>
+  </w:p>
+</w:hdr>
 </file>
 
 <file path=word/numbering.xml><?xml version="1.0" encoding="utf-8"?>
@@ -16865,6 +14309,28 @@
       <w:szCs w:val="26"/>
     </w:rPr>
   </w:style>
+  <w:style w:type="paragraph" w:styleId="3">
+    <w:name w:val="heading 3"/>
+    <w:basedOn w:val="a"/>
+    <w:next w:val="a"/>
+    <w:link w:val="30"/>
+    <w:uiPriority w:val="9"/>
+    <w:unhideWhenUsed/>
+    <w:qFormat/>
+    <w:rsid w:val="005D1DAF"/>
+    <w:pPr>
+      <w:keepNext/>
+      <w:keepLines/>
+      <w:spacing w:before="40" w:after="0"/>
+      <w:outlineLvl w:val="2"/>
+    </w:pPr>
+    <w:rPr>
+      <w:rFonts w:asciiTheme="majorHAnsi" w:eastAsiaTheme="majorEastAsia" w:hAnsiTheme="majorHAnsi" w:cstheme="majorBidi"/>
+      <w:color w:val="1F3763" w:themeColor="accent1" w:themeShade="7F"/>
+      <w:sz w:val="24"/>
+      <w:szCs w:val="24"/>
+    </w:rPr>
+  </w:style>
   <w:style w:type="character" w:default="1" w:styleId="a0">
     <w:name w:val="Default Paragraph Font"/>
     <w:uiPriority w:val="1"/>
@@ -17089,7 +14555,7 @@
       <w:lang w:eastAsia="ru-RU"/>
     </w:rPr>
   </w:style>
-  <w:style w:type="paragraph" w:styleId="3">
+  <w:style w:type="paragraph" w:styleId="31">
     <w:name w:val="toc 3"/>
     <w:basedOn w:val="a"/>
     <w:next w:val="a"/>
@@ -17191,6 +14657,63 @@
         <w:insideV w:val="single" w:sz="4" w:space="0" w:color="auto"/>
       </w:tblBorders>
     </w:tblPr>
+  </w:style>
+  <w:style w:type="paragraph" w:styleId="af3">
+    <w:name w:val="header"/>
+    <w:basedOn w:val="a"/>
+    <w:link w:val="af4"/>
+    <w:uiPriority w:val="99"/>
+    <w:unhideWhenUsed/>
+    <w:rsid w:val="00B71F27"/>
+    <w:pPr>
+      <w:tabs>
+        <w:tab w:val="center" w:pos="4677"/>
+        <w:tab w:val="right" w:pos="9355"/>
+      </w:tabs>
+      <w:spacing w:after="0" w:line="240" w:lineRule="auto"/>
+    </w:pPr>
+  </w:style>
+  <w:style w:type="character" w:customStyle="1" w:styleId="af4">
+    <w:name w:val="Верхний колонтитул Знак"/>
+    <w:basedOn w:val="a0"/>
+    <w:link w:val="af3"/>
+    <w:uiPriority w:val="99"/>
+    <w:rsid w:val="00B71F27"/>
+  </w:style>
+  <w:style w:type="paragraph" w:styleId="af5">
+    <w:name w:val="footer"/>
+    <w:basedOn w:val="a"/>
+    <w:link w:val="af6"/>
+    <w:uiPriority w:val="99"/>
+    <w:unhideWhenUsed/>
+    <w:rsid w:val="00B71F27"/>
+    <w:pPr>
+      <w:tabs>
+        <w:tab w:val="center" w:pos="4677"/>
+        <w:tab w:val="right" w:pos="9355"/>
+      </w:tabs>
+      <w:spacing w:after="0" w:line="240" w:lineRule="auto"/>
+    </w:pPr>
+  </w:style>
+  <w:style w:type="character" w:customStyle="1" w:styleId="af6">
+    <w:name w:val="Нижний колонтитул Знак"/>
+    <w:basedOn w:val="a0"/>
+    <w:link w:val="af5"/>
+    <w:uiPriority w:val="99"/>
+    <w:rsid w:val="00B71F27"/>
+  </w:style>
+  <w:style w:type="character" w:customStyle="1" w:styleId="30">
+    <w:name w:val="Заголовок 3 Знак"/>
+    <w:basedOn w:val="a0"/>
+    <w:link w:val="3"/>
+    <w:uiPriority w:val="9"/>
+    <w:rsid w:val="005D1DAF"/>
+    <w:rPr>
+      <w:rFonts w:asciiTheme="majorHAnsi" w:eastAsiaTheme="majorEastAsia" w:hAnsiTheme="majorHAnsi" w:cstheme="majorBidi"/>
+      <w:color w:val="1F3763" w:themeColor="accent1" w:themeShade="7F"/>
+      <w:sz w:val="24"/>
+      <w:szCs w:val="24"/>
+    </w:rPr>
   </w:style>
 </w:styles>
 </file>

--- a/lab_2/Mishutin_2.docx
+++ b/lab_2/Mishutin_2.docx
@@ -442,7 +442,7 @@
           <w:r>
             <w:fldChar w:fldCharType="separate"/>
           </w:r>
-          <w:hyperlink w:anchor="_Toc56871466" w:history="1">
+          <w:hyperlink w:anchor="_Toc57050017" w:history="1">
             <w:r>
               <w:rPr>
                 <w:rStyle w:val="ae"/>
@@ -469,7 +469,7 @@
                 <w:noProof/>
                 <w:webHidden/>
               </w:rPr>
-              <w:instrText xml:space="preserve"> PAGEREF _Toc56871466 \h </w:instrText>
+              <w:instrText xml:space="preserve"> PAGEREF _Toc57050017 \h </w:instrText>
             </w:r>
             <w:r>
               <w:rPr>
@@ -511,7 +511,7 @@
               <w:noProof/>
             </w:rPr>
           </w:pPr>
-          <w:hyperlink w:anchor="_Toc56871467" w:history="1">
+          <w:hyperlink w:anchor="_Toc57050018" w:history="1">
             <w:r>
               <w:rPr>
                 <w:rStyle w:val="ae"/>
@@ -538,7 +538,7 @@
                 <w:noProof/>
                 <w:webHidden/>
               </w:rPr>
-              <w:instrText xml:space="preserve"> PAGEREF _Toc56871467 \h </w:instrText>
+              <w:instrText xml:space="preserve"> PAGEREF _Toc57050018 \h </w:instrText>
             </w:r>
             <w:r>
               <w:rPr>
@@ -580,7 +580,7 @@
               <w:noProof/>
             </w:rPr>
           </w:pPr>
-          <w:hyperlink w:anchor="_Toc56871468" w:history="1">
+          <w:hyperlink w:anchor="_Toc57050019" w:history="1">
             <w:r>
               <w:rPr>
                 <w:rStyle w:val="ae"/>
@@ -607,7 +607,7 @@
                 <w:noProof/>
                 <w:webHidden/>
               </w:rPr>
-              <w:instrText xml:space="preserve"> PAGEREF _Toc56871468 \h </w:instrText>
+              <w:instrText xml:space="preserve"> PAGEREF _Toc57050019 \h </w:instrText>
             </w:r>
             <w:r>
               <w:rPr>
@@ -628,6 +628,243 @@
                 <w:webHidden/>
               </w:rPr>
               <w:t>3</w:t>
+            </w:r>
+            <w:r>
+              <w:rPr>
+                <w:noProof/>
+                <w:webHidden/>
+              </w:rPr>
+              <w:fldChar w:fldCharType="end"/>
+            </w:r>
+          </w:hyperlink>
+        </w:p>
+        <w:p>
+          <w:pPr>
+            <w:pStyle w:val="31"/>
+            <w:tabs>
+              <w:tab w:val="right" w:leader="dot" w:pos="9345"/>
+            </w:tabs>
+            <w:rPr>
+              <w:rFonts w:cstheme="minorBidi"/>
+              <w:noProof/>
+            </w:rPr>
+          </w:pPr>
+          <w:hyperlink w:anchor="_Toc57050020" w:history="1">
+            <w:r>
+              <w:rPr>
+                <w:rStyle w:val="ae"/>
+                <w:noProof/>
+              </w:rPr>
+              <w:t>2.1.1 Исходные данные</w:t>
+            </w:r>
+            <w:r>
+              <w:rPr>
+                <w:noProof/>
+                <w:webHidden/>
+              </w:rPr>
+              <w:tab/>
+            </w:r>
+            <w:r>
+              <w:rPr>
+                <w:noProof/>
+                <w:webHidden/>
+              </w:rPr>
+              <w:fldChar w:fldCharType="begin"/>
+            </w:r>
+            <w:r>
+              <w:rPr>
+                <w:noProof/>
+                <w:webHidden/>
+              </w:rPr>
+              <w:instrText xml:space="preserve"> PAGEREF _Toc57050020 \h </w:instrText>
+            </w:r>
+            <w:r>
+              <w:rPr>
+                <w:noProof/>
+                <w:webHidden/>
+              </w:rPr>
+            </w:r>
+            <w:r>
+              <w:rPr>
+                <w:noProof/>
+                <w:webHidden/>
+              </w:rPr>
+              <w:fldChar w:fldCharType="separate"/>
+            </w:r>
+            <w:r>
+              <w:rPr>
+                <w:noProof/>
+                <w:webHidden/>
+              </w:rPr>
+              <w:t>3</w:t>
+            </w:r>
+            <w:r>
+              <w:rPr>
+                <w:noProof/>
+                <w:webHidden/>
+              </w:rPr>
+              <w:fldChar w:fldCharType="end"/>
+            </w:r>
+          </w:hyperlink>
+        </w:p>
+        <w:p>
+          <w:pPr>
+            <w:pStyle w:val="31"/>
+            <w:tabs>
+              <w:tab w:val="right" w:leader="dot" w:pos="9345"/>
+            </w:tabs>
+            <w:rPr>
+              <w:rFonts w:cstheme="minorBidi"/>
+              <w:noProof/>
+            </w:rPr>
+          </w:pPr>
+          <w:hyperlink w:anchor="_Toc57050021" w:history="1">
+            <w:r>
+              <w:rPr>
+                <w:rStyle w:val="ae"/>
+                <w:noProof/>
+              </w:rPr>
+              <w:t xml:space="preserve">2.1.2 </w:t>
+            </w:r>
+            <w:r>
+              <w:rPr>
+                <w:rStyle w:val="ae"/>
+                <w:noProof/>
+                <w:lang w:val="en-US"/>
+              </w:rPr>
+              <w:t>PCA-</w:t>
+            </w:r>
+            <w:r>
+              <w:rPr>
+                <w:rStyle w:val="ae"/>
+                <w:noProof/>
+              </w:rPr>
+              <w:t>данные (2 главные компоненты)</w:t>
+            </w:r>
+            <w:r>
+              <w:rPr>
+                <w:noProof/>
+                <w:webHidden/>
+              </w:rPr>
+              <w:tab/>
+            </w:r>
+            <w:r>
+              <w:rPr>
+                <w:noProof/>
+                <w:webHidden/>
+              </w:rPr>
+              <w:fldChar w:fldCharType="begin"/>
+            </w:r>
+            <w:r>
+              <w:rPr>
+                <w:noProof/>
+                <w:webHidden/>
+              </w:rPr>
+              <w:instrText xml:space="preserve"> PAGEREF _Toc57050021 \h </w:instrText>
+            </w:r>
+            <w:r>
+              <w:rPr>
+                <w:noProof/>
+                <w:webHidden/>
+              </w:rPr>
+            </w:r>
+            <w:r>
+              <w:rPr>
+                <w:noProof/>
+                <w:webHidden/>
+              </w:rPr>
+              <w:fldChar w:fldCharType="separate"/>
+            </w:r>
+            <w:r>
+              <w:rPr>
+                <w:noProof/>
+                <w:webHidden/>
+              </w:rPr>
+              <w:t>4</w:t>
+            </w:r>
+            <w:r>
+              <w:rPr>
+                <w:noProof/>
+                <w:webHidden/>
+              </w:rPr>
+              <w:fldChar w:fldCharType="end"/>
+            </w:r>
+          </w:hyperlink>
+        </w:p>
+        <w:p>
+          <w:pPr>
+            <w:pStyle w:val="31"/>
+            <w:tabs>
+              <w:tab w:val="right" w:leader="dot" w:pos="9345"/>
+            </w:tabs>
+            <w:rPr>
+              <w:rFonts w:cstheme="minorBidi"/>
+              <w:noProof/>
+            </w:rPr>
+          </w:pPr>
+          <w:hyperlink w:anchor="_Toc57050022" w:history="1">
+            <w:r>
+              <w:rPr>
+                <w:rStyle w:val="ae"/>
+                <w:noProof/>
+              </w:rPr>
+              <w:t xml:space="preserve">2.1.3 </w:t>
+            </w:r>
+            <w:r>
+              <w:rPr>
+                <w:rStyle w:val="ae"/>
+                <w:noProof/>
+                <w:lang w:val="en-US"/>
+              </w:rPr>
+              <w:t>PCA-</w:t>
+            </w:r>
+            <w:r>
+              <w:rPr>
+                <w:rStyle w:val="ae"/>
+                <w:noProof/>
+              </w:rPr>
+              <w:t>данные (3 главные компоненты)</w:t>
+            </w:r>
+            <w:r>
+              <w:rPr>
+                <w:noProof/>
+                <w:webHidden/>
+              </w:rPr>
+              <w:tab/>
+            </w:r>
+            <w:r>
+              <w:rPr>
+                <w:noProof/>
+                <w:webHidden/>
+              </w:rPr>
+              <w:fldChar w:fldCharType="begin"/>
+            </w:r>
+            <w:r>
+              <w:rPr>
+                <w:noProof/>
+                <w:webHidden/>
+              </w:rPr>
+              <w:instrText xml:space="preserve"> PAGEREF _Toc57050022 \h </w:instrText>
+            </w:r>
+            <w:r>
+              <w:rPr>
+                <w:noProof/>
+                <w:webHidden/>
+              </w:rPr>
+            </w:r>
+            <w:r>
+              <w:rPr>
+                <w:noProof/>
+                <w:webHidden/>
+              </w:rPr>
+              <w:fldChar w:fldCharType="separate"/>
+            </w:r>
+            <w:r>
+              <w:rPr>
+                <w:noProof/>
+                <w:webHidden/>
+              </w:rPr>
+              <w:t>5</w:t>
             </w:r>
             <w:r>
               <w:rPr>
@@ -649,7 +886,7 @@
               <w:noProof/>
             </w:rPr>
           </w:pPr>
-          <w:hyperlink w:anchor="_Toc56871469" w:history="1">
+          <w:hyperlink w:anchor="_Toc57050023" w:history="1">
             <w:r>
               <w:rPr>
                 <w:rStyle w:val="ae"/>
@@ -709,7 +946,7 @@
                 <w:noProof/>
                 <w:webHidden/>
               </w:rPr>
-              <w:instrText xml:space="preserve"> PAGEREF _Toc56871469 \h </w:instrText>
+              <w:instrText xml:space="preserve"> PAGEREF _Toc57050023 \h </w:instrText>
             </w:r>
             <w:r>
               <w:rPr>
@@ -729,7 +966,160 @@
                 <w:noProof/>
                 <w:webHidden/>
               </w:rPr>
-              <w:t>5</w:t>
+              <w:t>6</w:t>
+            </w:r>
+            <w:r>
+              <w:rPr>
+                <w:noProof/>
+                <w:webHidden/>
+              </w:rPr>
+              <w:fldChar w:fldCharType="end"/>
+            </w:r>
+          </w:hyperlink>
+        </w:p>
+        <w:p>
+          <w:pPr>
+            <w:pStyle w:val="31"/>
+            <w:tabs>
+              <w:tab w:val="right" w:leader="dot" w:pos="9345"/>
+            </w:tabs>
+            <w:rPr>
+              <w:rFonts w:cstheme="minorBidi"/>
+              <w:noProof/>
+            </w:rPr>
+          </w:pPr>
+          <w:hyperlink w:anchor="_Toc57050024" w:history="1">
+            <w:r>
+              <w:rPr>
+                <w:rStyle w:val="ae"/>
+                <w:noProof/>
+              </w:rPr>
+              <w:t>2.2.1 Исходные данные</w:t>
+            </w:r>
+            <w:r>
+              <w:rPr>
+                <w:noProof/>
+                <w:webHidden/>
+              </w:rPr>
+              <w:tab/>
+            </w:r>
+            <w:r>
+              <w:rPr>
+                <w:noProof/>
+                <w:webHidden/>
+              </w:rPr>
+              <w:fldChar w:fldCharType="begin"/>
+            </w:r>
+            <w:r>
+              <w:rPr>
+                <w:noProof/>
+                <w:webHidden/>
+              </w:rPr>
+              <w:instrText xml:space="preserve"> PAGEREF _Toc57050024 \h </w:instrText>
+            </w:r>
+            <w:r>
+              <w:rPr>
+                <w:noProof/>
+                <w:webHidden/>
+              </w:rPr>
+            </w:r>
+            <w:r>
+              <w:rPr>
+                <w:noProof/>
+                <w:webHidden/>
+              </w:rPr>
+              <w:fldChar w:fldCharType="separate"/>
+            </w:r>
+            <w:r>
+              <w:rPr>
+                <w:noProof/>
+                <w:webHidden/>
+              </w:rPr>
+              <w:t>6</w:t>
+            </w:r>
+            <w:r>
+              <w:rPr>
+                <w:noProof/>
+                <w:webHidden/>
+              </w:rPr>
+              <w:fldChar w:fldCharType="end"/>
+            </w:r>
+          </w:hyperlink>
+        </w:p>
+        <w:p>
+          <w:pPr>
+            <w:pStyle w:val="31"/>
+            <w:tabs>
+              <w:tab w:val="right" w:leader="dot" w:pos="9345"/>
+            </w:tabs>
+            <w:rPr>
+              <w:rFonts w:cstheme="minorBidi"/>
+              <w:noProof/>
+            </w:rPr>
+          </w:pPr>
+          <w:hyperlink w:anchor="_Toc57050025" w:history="1">
+            <w:r>
+              <w:rPr>
+                <w:rStyle w:val="ae"/>
+                <w:noProof/>
+              </w:rPr>
+              <w:t xml:space="preserve">2.2.2 </w:t>
+            </w:r>
+            <w:r>
+              <w:rPr>
+                <w:rStyle w:val="ae"/>
+                <w:noProof/>
+                <w:lang w:val="en-US"/>
+              </w:rPr>
+              <w:t>PCA-</w:t>
+            </w:r>
+            <w:r>
+              <w:rPr>
+                <w:rStyle w:val="ae"/>
+                <w:noProof/>
+              </w:rPr>
+              <w:t>данные</w:t>
+            </w:r>
+            <w:r>
+              <w:rPr>
+                <w:noProof/>
+                <w:webHidden/>
+              </w:rPr>
+              <w:tab/>
+            </w:r>
+            <w:r>
+              <w:rPr>
+                <w:noProof/>
+                <w:webHidden/>
+              </w:rPr>
+              <w:fldChar w:fldCharType="begin"/>
+            </w:r>
+            <w:r>
+              <w:rPr>
+                <w:noProof/>
+                <w:webHidden/>
+              </w:rPr>
+              <w:instrText xml:space="preserve"> PAGEREF _Toc57050025 \h </w:instrText>
+            </w:r>
+            <w:r>
+              <w:rPr>
+                <w:noProof/>
+                <w:webHidden/>
+              </w:rPr>
+            </w:r>
+            <w:r>
+              <w:rPr>
+                <w:noProof/>
+                <w:webHidden/>
+              </w:rPr>
+              <w:fldChar w:fldCharType="separate"/>
+            </w:r>
+            <w:r>
+              <w:rPr>
+                <w:noProof/>
+                <w:webHidden/>
+              </w:rPr>
+              <w:t>6</w:t>
             </w:r>
             <w:r>
               <w:rPr>
@@ -751,7 +1141,7 @@
               <w:noProof/>
             </w:rPr>
           </w:pPr>
-          <w:hyperlink w:anchor="_Toc56871470" w:history="1">
+          <w:hyperlink w:anchor="_Toc57050026" w:history="1">
             <w:r>
               <w:rPr>
                 <w:rStyle w:val="ae"/>
@@ -803,7 +1193,7 @@
                 <w:noProof/>
                 <w:webHidden/>
               </w:rPr>
-              <w:instrText xml:space="preserve"> PAGEREF _Toc56871470 \h </w:instrText>
+              <w:instrText xml:space="preserve"> PAGEREF _Toc57050026 \h </w:instrText>
             </w:r>
             <w:r>
               <w:rPr>
@@ -824,6 +1214,90 @@
                 <w:webHidden/>
               </w:rPr>
               <w:t>7</w:t>
+            </w:r>
+            <w:r>
+              <w:rPr>
+                <w:noProof/>
+                <w:webHidden/>
+              </w:rPr>
+              <w:fldChar w:fldCharType="end"/>
+            </w:r>
+          </w:hyperlink>
+        </w:p>
+        <w:p>
+          <w:pPr>
+            <w:pStyle w:val="31"/>
+            <w:tabs>
+              <w:tab w:val="right" w:leader="dot" w:pos="9345"/>
+            </w:tabs>
+            <w:rPr>
+              <w:rFonts w:cstheme="minorBidi"/>
+              <w:noProof/>
+            </w:rPr>
+          </w:pPr>
+          <w:hyperlink w:anchor="_Toc57050027" w:history="1">
+            <w:r>
+              <w:rPr>
+                <w:rStyle w:val="ae"/>
+                <w:noProof/>
+              </w:rPr>
+              <w:t xml:space="preserve">2.3.1 </w:t>
+            </w:r>
+            <w:r>
+              <w:rPr>
+                <w:rStyle w:val="ae"/>
+                <w:noProof/>
+                <w:lang w:val="en-US"/>
+              </w:rPr>
+              <w:t>PCA</w:t>
+            </w:r>
+            <w:r>
+              <w:rPr>
+                <w:rStyle w:val="ae"/>
+                <w:noProof/>
+              </w:rPr>
+              <w:t>-данные</w:t>
+            </w:r>
+            <w:r>
+              <w:rPr>
+                <w:noProof/>
+                <w:webHidden/>
+              </w:rPr>
+              <w:tab/>
+            </w:r>
+            <w:r>
+              <w:rPr>
+                <w:noProof/>
+                <w:webHidden/>
+              </w:rPr>
+              <w:fldChar w:fldCharType="begin"/>
+            </w:r>
+            <w:r>
+              <w:rPr>
+                <w:noProof/>
+                <w:webHidden/>
+              </w:rPr>
+              <w:instrText xml:space="preserve"> PAGEREF _Toc57050027 \h </w:instrText>
+            </w:r>
+            <w:r>
+              <w:rPr>
+                <w:noProof/>
+                <w:webHidden/>
+              </w:rPr>
+            </w:r>
+            <w:r>
+              <w:rPr>
+                <w:noProof/>
+                <w:webHidden/>
+              </w:rPr>
+              <w:fldChar w:fldCharType="separate"/>
+            </w:r>
+            <w:r>
+              <w:rPr>
+                <w:noProof/>
+                <w:webHidden/>
+              </w:rPr>
+              <w:t>8</w:t>
             </w:r>
             <w:r>
               <w:rPr>
@@ -845,7 +1319,7 @@
               <w:noProof/>
             </w:rPr>
           </w:pPr>
-          <w:hyperlink w:anchor="_Toc56871471" w:history="1">
+          <w:hyperlink w:anchor="_Toc57050028" w:history="1">
             <w:r>
               <w:rPr>
                 <w:rStyle w:val="ae"/>
@@ -872,7 +1346,7 @@
                 <w:noProof/>
                 <w:webHidden/>
               </w:rPr>
-              <w:instrText xml:space="preserve"> PAGEREF _Toc56871471 \h </w:instrText>
+              <w:instrText xml:space="preserve"> PAGEREF _Toc57050028 \h </w:instrText>
             </w:r>
             <w:r>
               <w:rPr>
@@ -892,7 +1366,7 @@
                 <w:noProof/>
                 <w:webHidden/>
               </w:rPr>
-              <w:t>9</w:t>
+              <w:t>10</w:t>
             </w:r>
             <w:r>
               <w:rPr>
@@ -914,7 +1388,7 @@
               <w:noProof/>
             </w:rPr>
           </w:pPr>
-          <w:hyperlink w:anchor="_Toc56871472" w:history="1">
+          <w:hyperlink w:anchor="_Toc57050029" w:history="1">
             <w:r>
               <w:rPr>
                 <w:rStyle w:val="ae"/>
@@ -941,7 +1415,7 @@
                 <w:noProof/>
                 <w:webHidden/>
               </w:rPr>
-              <w:instrText xml:space="preserve"> PAGEREF _Toc56871472 \h </w:instrText>
+              <w:instrText xml:space="preserve"> PAGEREF _Toc57050029 \h </w:instrText>
             </w:r>
             <w:r>
               <w:rPr>
@@ -961,7 +1435,7 @@
                 <w:noProof/>
                 <w:webHidden/>
               </w:rPr>
-              <w:t>9</w:t>
+              <w:t>10</w:t>
             </w:r>
             <w:r>
               <w:rPr>
@@ -983,7 +1457,7 @@
               <w:noProof/>
             </w:rPr>
           </w:pPr>
-          <w:hyperlink w:anchor="_Toc56871473" w:history="1">
+          <w:hyperlink w:anchor="_Toc57050030" w:history="1">
             <w:r>
               <w:rPr>
                 <w:rStyle w:val="ae"/>
@@ -1010,7 +1484,7 @@
                 <w:noProof/>
                 <w:webHidden/>
               </w:rPr>
-              <w:instrText xml:space="preserve"> PAGEREF _Toc56871473 \h </w:instrText>
+              <w:instrText xml:space="preserve"> PAGEREF _Toc57050030 \h </w:instrText>
             </w:r>
             <w:r>
               <w:rPr>
@@ -1030,7 +1504,7 @@
                 <w:noProof/>
                 <w:webHidden/>
               </w:rPr>
-              <w:t>9</w:t>
+              <w:t>10</w:t>
             </w:r>
             <w:r>
               <w:rPr>
@@ -1052,7 +1526,7 @@
               <w:noProof/>
             </w:rPr>
           </w:pPr>
-          <w:hyperlink w:anchor="_Toc56871474" w:history="1">
+          <w:hyperlink w:anchor="_Toc57050031" w:history="1">
             <w:r>
               <w:rPr>
                 <w:rStyle w:val="ae"/>
@@ -1079,7 +1553,7 @@
                 <w:noProof/>
                 <w:webHidden/>
               </w:rPr>
-              <w:instrText xml:space="preserve"> PAGEREF _Toc56871474 \h </w:instrText>
+              <w:instrText xml:space="preserve"> PAGEREF _Toc57050031 \h </w:instrText>
             </w:r>
             <w:r>
               <w:rPr>
@@ -1099,7 +1573,7 @@
                 <w:noProof/>
                 <w:webHidden/>
               </w:rPr>
-              <w:t>9</w:t>
+              <w:t>10</w:t>
             </w:r>
             <w:r>
               <w:rPr>
@@ -1149,7 +1623,7 @@
       <w:pPr>
         <w:pStyle w:val="1"/>
       </w:pPr>
-      <w:bookmarkStart w:id="1" w:name="_Toc56871466"/>
+      <w:bookmarkStart w:id="1" w:name="_Toc57050017"/>
       <w:r>
         <w:lastRenderedPageBreak/>
         <w:t>1 Постановка задачи</w:t>
@@ -1395,17 +1869,15 @@
         </w:rPr>
         <w:t>матрицы ковариаций.</w:t>
       </w:r>
-    </w:p>
-    <w:p>
-      <w:pPr>
-        <w:ind w:firstLine="708"/>
+      <w:r>
         <w:rPr>
           <w:rFonts w:ascii="Times New Roman" w:eastAsiaTheme="minorEastAsia" w:hAnsi="Times New Roman" w:cs="Times New Roman"/>
           <w:iCs/>
           <w:sz w:val="28"/>
           <w:szCs w:val="28"/>
         </w:rPr>
-      </w:pPr>
+        <w:t xml:space="preserve"> </w:t>
+      </w:r>
       <w:r>
         <w:rPr>
           <w:rFonts w:ascii="Times New Roman" w:eastAsiaTheme="minorEastAsia" w:hAnsi="Times New Roman" w:cs="Times New Roman"/>
@@ -1452,6 +1924,7 @@
         </w:rPr>
         <w:t>“</w:t>
       </w:r>
+      <w:proofErr w:type="spellStart"/>
       <w:r>
         <w:rPr>
           <w:rFonts w:ascii="Times New Roman" w:eastAsiaTheme="minorEastAsia" w:hAnsi="Times New Roman" w:cs="Times New Roman"/>
@@ -1462,6 +1935,7 @@
         </w:rPr>
         <w:t>german</w:t>
       </w:r>
+      <w:proofErr w:type="spellEnd"/>
       <w:r>
         <w:rPr>
           <w:rFonts w:ascii="Times New Roman" w:eastAsiaTheme="minorEastAsia" w:hAnsi="Times New Roman" w:cs="Times New Roman"/>
@@ -1586,8 +2060,225 @@
     </w:p>
     <w:p>
       <w:pPr>
+        <w:ind w:firstLine="708"/>
+        <w:rPr>
+          <w:rFonts w:ascii="Times New Roman" w:hAnsi="Times New Roman" w:cs="Times New Roman"/>
+          <w:iCs/>
+          <w:sz w:val="28"/>
+          <w:szCs w:val="28"/>
+        </w:rPr>
+      </w:pPr>
+      <w:r>
+        <w:rPr>
+          <w:rFonts w:ascii="Times New Roman" w:hAnsi="Times New Roman" w:cs="Times New Roman"/>
+          <w:iCs/>
+          <w:sz w:val="28"/>
+          <w:szCs w:val="28"/>
+        </w:rPr>
+        <w:t>Расчётные формулы:</w:t>
+      </w:r>
+    </w:p>
+    <w:p>
+      <w:pPr>
         <w:pStyle w:val="a4"/>
-        <w:ind w:left="1428"/>
+        <w:numPr>
+          <w:ilvl w:val="0"/>
+          <w:numId w:val="21"/>
+        </w:numPr>
+        <w:rPr>
+          <w:rFonts w:ascii="Times New Roman" w:hAnsi="Times New Roman" w:cs="Times New Roman"/>
+          <w:iCs/>
+          <w:sz w:val="28"/>
+          <w:szCs w:val="28"/>
+        </w:rPr>
+      </w:pPr>
+      <w:r>
+        <w:rPr>
+          <w:rFonts w:ascii="Times New Roman" w:hAnsi="Times New Roman" w:cs="Times New Roman"/>
+          <w:iCs/>
+          <w:sz w:val="28"/>
+          <w:szCs w:val="28"/>
+        </w:rPr>
+        <w:t>Выборочные средние:</w:t>
+      </w:r>
+    </w:p>
+    <w:p>
+      <w:pPr>
+        <w:pStyle w:val="a4"/>
+        <w:ind w:left="1068"/>
+        <w:rPr>
+          <w:rFonts w:ascii="Times New Roman" w:hAnsi="Times New Roman" w:cs="Times New Roman"/>
+          <w:iCs/>
+          <w:sz w:val="28"/>
+          <w:szCs w:val="28"/>
+        </w:rPr>
+      </w:pPr>
+      <m:oMathPara>
+        <m:oMath>
+          <m:acc>
+            <m:accPr>
+              <m:ctrlPr>
+                <w:rPr>
+                  <w:rFonts w:ascii="Cambria Math" w:eastAsiaTheme="minorEastAsia" w:hAnsi="Cambria Math" w:cs="Times New Roman"/>
+                  <w:i/>
+                  <w:sz w:val="28"/>
+                  <w:szCs w:val="28"/>
+                </w:rPr>
+              </m:ctrlPr>
+            </m:accPr>
+            <m:e>
+              <m:sSub>
+                <m:sSubPr>
+                  <m:ctrlPr>
+                    <w:rPr>
+                      <w:rFonts w:ascii="Cambria Math" w:eastAsiaTheme="minorEastAsia" w:hAnsi="Cambria Math" w:cs="Times New Roman"/>
+                      <w:i/>
+                      <w:sz w:val="28"/>
+                      <w:szCs w:val="28"/>
+                    </w:rPr>
+                  </m:ctrlPr>
+                </m:sSubPr>
+                <m:e>
+                  <m:r>
+                    <w:rPr>
+                      <w:rFonts w:ascii="Cambria Math" w:eastAsiaTheme="minorEastAsia" w:hAnsi="Cambria Math" w:cs="Times New Roman"/>
+                      <w:sz w:val="28"/>
+                      <w:szCs w:val="28"/>
+                    </w:rPr>
+                    <m:t>μ</m:t>
+                  </m:r>
+                </m:e>
+                <m:sub>
+                  <m:r>
+                    <w:rPr>
+                      <w:rFonts w:ascii="Cambria Math" w:eastAsiaTheme="minorEastAsia" w:hAnsi="Cambria Math" w:cs="Times New Roman"/>
+                      <w:sz w:val="28"/>
+                      <w:szCs w:val="28"/>
+                    </w:rPr>
+                    <m:t>j</m:t>
+                  </m:r>
+                </m:sub>
+              </m:sSub>
+            </m:e>
+          </m:acc>
+          <m:r>
+            <w:rPr>
+              <w:rFonts w:ascii="Cambria Math" w:eastAsiaTheme="minorEastAsia" w:hAnsi="Cambria Math" w:cs="Times New Roman"/>
+              <w:sz w:val="28"/>
+              <w:szCs w:val="28"/>
+            </w:rPr>
+            <m:t>=</m:t>
+          </m:r>
+          <m:f>
+            <m:fPr>
+              <m:ctrlPr>
+                <w:rPr>
+                  <w:rFonts w:ascii="Cambria Math" w:eastAsiaTheme="minorEastAsia" w:hAnsi="Cambria Math" w:cs="Times New Roman"/>
+                  <w:i/>
+                  <w:sz w:val="28"/>
+                  <w:szCs w:val="28"/>
+                </w:rPr>
+              </m:ctrlPr>
+            </m:fPr>
+            <m:num>
+              <m:r>
+                <w:rPr>
+                  <w:rFonts w:ascii="Cambria Math" w:eastAsiaTheme="minorEastAsia" w:hAnsi="Cambria Math" w:cs="Times New Roman"/>
+                  <w:sz w:val="28"/>
+                  <w:szCs w:val="28"/>
+                </w:rPr>
+                <m:t>1</m:t>
+              </m:r>
+            </m:num>
+            <m:den>
+              <m:r>
+                <w:rPr>
+                  <w:rFonts w:ascii="Cambria Math" w:eastAsiaTheme="minorEastAsia" w:hAnsi="Cambria Math" w:cs="Times New Roman"/>
+                  <w:sz w:val="28"/>
+                  <w:szCs w:val="28"/>
+                </w:rPr>
+                <m:t>n</m:t>
+              </m:r>
+            </m:den>
+          </m:f>
+          <m:nary>
+            <m:naryPr>
+              <m:chr m:val="∑"/>
+              <m:limLoc m:val="undOvr"/>
+              <m:ctrlPr>
+                <w:rPr>
+                  <w:rFonts w:ascii="Cambria Math" w:eastAsiaTheme="minorEastAsia" w:hAnsi="Cambria Math" w:cs="Times New Roman"/>
+                  <w:i/>
+                  <w:sz w:val="28"/>
+                  <w:szCs w:val="28"/>
+                </w:rPr>
+              </m:ctrlPr>
+            </m:naryPr>
+            <m:sub>
+              <m:r>
+                <w:rPr>
+                  <w:rFonts w:ascii="Cambria Math" w:eastAsiaTheme="minorEastAsia" w:hAnsi="Cambria Math" w:cs="Times New Roman"/>
+                  <w:sz w:val="28"/>
+                  <w:szCs w:val="28"/>
+                </w:rPr>
+                <m:t>i=1</m:t>
+              </m:r>
+            </m:sub>
+            <m:sup>
+              <m:r>
+                <w:rPr>
+                  <w:rFonts w:ascii="Cambria Math" w:eastAsiaTheme="minorEastAsia" w:hAnsi="Cambria Math" w:cs="Times New Roman"/>
+                  <w:sz w:val="28"/>
+                  <w:szCs w:val="28"/>
+                </w:rPr>
+                <m:t>n</m:t>
+              </m:r>
+            </m:sup>
+            <m:e>
+              <m:sSub>
+                <m:sSubPr>
+                  <m:ctrlPr>
+                    <w:rPr>
+                      <w:rFonts w:ascii="Cambria Math" w:eastAsiaTheme="minorEastAsia" w:hAnsi="Cambria Math" w:cs="Times New Roman"/>
+                      <w:i/>
+                      <w:sz w:val="28"/>
+                      <w:szCs w:val="28"/>
+                    </w:rPr>
+                  </m:ctrlPr>
+                </m:sSubPr>
+                <m:e>
+                  <m:r>
+                    <w:rPr>
+                      <w:rFonts w:ascii="Cambria Math" w:eastAsiaTheme="minorEastAsia" w:hAnsi="Cambria Math" w:cs="Times New Roman"/>
+                      <w:sz w:val="28"/>
+                      <w:szCs w:val="28"/>
+                    </w:rPr>
+                    <m:t>x</m:t>
+                  </m:r>
+                </m:e>
+                <m:sub>
+                  <m:r>
+                    <w:rPr>
+                      <w:rFonts w:ascii="Cambria Math" w:eastAsiaTheme="minorEastAsia" w:hAnsi="Cambria Math" w:cs="Times New Roman"/>
+                      <w:sz w:val="28"/>
+                      <w:szCs w:val="28"/>
+                    </w:rPr>
+                    <m:t>ij</m:t>
+                  </m:r>
+                </m:sub>
+              </m:sSub>
+            </m:e>
+          </m:nary>
+        </m:oMath>
+      </m:oMathPara>
+    </w:p>
+    <w:p>
+      <w:pPr>
+        <w:pStyle w:val="a4"/>
+        <w:numPr>
+          <w:ilvl w:val="0"/>
+          <w:numId w:val="21"/>
+        </w:numPr>
         <w:rPr>
           <w:rFonts w:ascii="Times New Roman" w:eastAsiaTheme="minorEastAsia" w:hAnsi="Times New Roman" w:cs="Times New Roman"/>
           <w:sz w:val="24"/>
@@ -1596,12 +2287,11 @@
       </w:pPr>
       <w:r>
         <w:rPr>
-          <w:rFonts w:ascii="Times New Roman" w:hAnsi="Times New Roman" w:cs="Times New Roman"/>
-          <w:iCs/>
-          <w:sz w:val="28"/>
-          <w:szCs w:val="28"/>
-        </w:rPr>
-        <w:t>Расчётные формулы:</w:t>
+          <w:rFonts w:ascii="Times New Roman" w:eastAsiaTheme="minorEastAsia" w:hAnsi="Times New Roman" w:cs="Times New Roman"/>
+          <w:sz w:val="28"/>
+          <w:szCs w:val="28"/>
+        </w:rPr>
+        <w:t>Выборочная матрица ковариаций:</w:t>
       </w:r>
     </w:p>
     <w:p>
@@ -2048,175 +2738,6 @@
     </w:p>
     <w:p>
       <w:pPr>
-        <w:rPr>
-          <w:rFonts w:ascii="Times New Roman" w:eastAsiaTheme="minorEastAsia" w:hAnsi="Times New Roman" w:cs="Times New Roman"/>
-          <w:i/>
-          <w:sz w:val="24"/>
-          <w:szCs w:val="24"/>
-          <w:lang w:val="en-US"/>
-        </w:rPr>
-      </w:pPr>
-      <m:oMathPara>
-        <m:oMath>
-          <m:acc>
-            <m:accPr>
-              <m:ctrlPr>
-                <w:rPr>
-                  <w:rFonts w:ascii="Cambria Math" w:eastAsiaTheme="minorEastAsia" w:hAnsi="Cambria Math" w:cs="Times New Roman"/>
-                  <w:i/>
-                  <w:sz w:val="24"/>
-                  <w:szCs w:val="24"/>
-                </w:rPr>
-              </m:ctrlPr>
-            </m:accPr>
-            <m:e>
-              <m:sSub>
-                <m:sSubPr>
-                  <m:ctrlPr>
-                    <w:rPr>
-                      <w:rFonts w:ascii="Cambria Math" w:eastAsiaTheme="minorEastAsia" w:hAnsi="Cambria Math" w:cs="Times New Roman"/>
-                      <w:i/>
-                      <w:sz w:val="24"/>
-                      <w:szCs w:val="24"/>
-                    </w:rPr>
-                  </m:ctrlPr>
-                </m:sSubPr>
-                <m:e>
-                  <m:r>
-                    <w:rPr>
-                      <w:rFonts w:ascii="Cambria Math" w:eastAsiaTheme="minorEastAsia" w:hAnsi="Cambria Math" w:cs="Times New Roman"/>
-                      <w:sz w:val="24"/>
-                      <w:szCs w:val="24"/>
-                    </w:rPr>
-                    <m:t>μ</m:t>
-                  </m:r>
-                </m:e>
-                <m:sub>
-                  <m:r>
-                    <w:rPr>
-                      <w:rFonts w:ascii="Cambria Math" w:eastAsiaTheme="minorEastAsia" w:hAnsi="Cambria Math" w:cs="Times New Roman"/>
-                      <w:sz w:val="24"/>
-                      <w:szCs w:val="24"/>
-                    </w:rPr>
-                    <m:t>j</m:t>
-                  </m:r>
-                </m:sub>
-              </m:sSub>
-            </m:e>
-          </m:acc>
-          <m:r>
-            <w:rPr>
-              <w:rFonts w:ascii="Cambria Math" w:eastAsiaTheme="minorEastAsia" w:hAnsi="Cambria Math" w:cs="Times New Roman"/>
-              <w:sz w:val="24"/>
-              <w:szCs w:val="24"/>
-            </w:rPr>
-            <m:t>=</m:t>
-          </m:r>
-          <m:f>
-            <m:fPr>
-              <m:ctrlPr>
-                <w:rPr>
-                  <w:rFonts w:ascii="Cambria Math" w:eastAsiaTheme="minorEastAsia" w:hAnsi="Cambria Math" w:cs="Times New Roman"/>
-                  <w:i/>
-                  <w:sz w:val="24"/>
-                  <w:szCs w:val="24"/>
-                </w:rPr>
-              </m:ctrlPr>
-            </m:fPr>
-            <m:num>
-              <m:r>
-                <w:rPr>
-                  <w:rFonts w:ascii="Cambria Math" w:eastAsiaTheme="minorEastAsia" w:hAnsi="Cambria Math" w:cs="Times New Roman"/>
-                  <w:sz w:val="24"/>
-                  <w:szCs w:val="24"/>
-                </w:rPr>
-                <m:t>1</m:t>
-              </m:r>
-            </m:num>
-            <m:den>
-              <m:r>
-                <w:rPr>
-                  <w:rFonts w:ascii="Cambria Math" w:eastAsiaTheme="minorEastAsia" w:hAnsi="Cambria Math" w:cs="Times New Roman"/>
-                  <w:sz w:val="24"/>
-                  <w:szCs w:val="24"/>
-                </w:rPr>
-                <m:t>n</m:t>
-              </m:r>
-            </m:den>
-          </m:f>
-          <m:nary>
-            <m:naryPr>
-              <m:chr m:val="∑"/>
-              <m:limLoc m:val="undOvr"/>
-              <m:ctrlPr>
-                <w:rPr>
-                  <w:rFonts w:ascii="Cambria Math" w:eastAsiaTheme="minorEastAsia" w:hAnsi="Cambria Math" w:cs="Times New Roman"/>
-                  <w:i/>
-                  <w:sz w:val="24"/>
-                  <w:szCs w:val="24"/>
-                </w:rPr>
-              </m:ctrlPr>
-            </m:naryPr>
-            <m:sub>
-              <m:r>
-                <w:rPr>
-                  <w:rFonts w:ascii="Cambria Math" w:eastAsiaTheme="minorEastAsia" w:hAnsi="Cambria Math" w:cs="Times New Roman"/>
-                  <w:sz w:val="24"/>
-                  <w:szCs w:val="24"/>
-                </w:rPr>
-                <m:t>i=1</m:t>
-              </m:r>
-            </m:sub>
-            <m:sup>
-              <m:r>
-                <w:rPr>
-                  <w:rFonts w:ascii="Cambria Math" w:eastAsiaTheme="minorEastAsia" w:hAnsi="Cambria Math" w:cs="Times New Roman"/>
-                  <w:sz w:val="24"/>
-                  <w:szCs w:val="24"/>
-                </w:rPr>
-                <m:t>n</m:t>
-              </m:r>
-            </m:sup>
-            <m:e>
-              <m:sSub>
-                <m:sSubPr>
-                  <m:ctrlPr>
-                    <w:rPr>
-                      <w:rFonts w:ascii="Cambria Math" w:eastAsiaTheme="minorEastAsia" w:hAnsi="Cambria Math" w:cs="Times New Roman"/>
-                      <w:i/>
-                      <w:sz w:val="24"/>
-                      <w:szCs w:val="24"/>
-                    </w:rPr>
-                  </m:ctrlPr>
-                </m:sSubPr>
-                <m:e>
-                  <m:r>
-                    <w:rPr>
-                      <w:rFonts w:ascii="Cambria Math" w:eastAsiaTheme="minorEastAsia" w:hAnsi="Cambria Math" w:cs="Times New Roman"/>
-                      <w:sz w:val="24"/>
-                      <w:szCs w:val="24"/>
-                    </w:rPr>
-                    <m:t>x</m:t>
-                  </m:r>
-                </m:e>
-                <m:sub>
-                  <m:r>
-                    <w:rPr>
-                      <w:rFonts w:ascii="Cambria Math" w:eastAsiaTheme="minorEastAsia" w:hAnsi="Cambria Math" w:cs="Times New Roman"/>
-                      <w:sz w:val="24"/>
-                      <w:szCs w:val="24"/>
-                    </w:rPr>
-                    <m:t>ij</m:t>
-                  </m:r>
-                </m:sub>
-              </m:sSub>
-            </m:e>
-          </m:nary>
-        </m:oMath>
-      </m:oMathPara>
-    </w:p>
-    <w:p>
-      <w:pPr>
         <w:pStyle w:val="1"/>
         <w:rPr>
           <w:rStyle w:val="a7"/>
@@ -2224,7 +2745,7 @@
           <w:bCs w:val="0"/>
         </w:rPr>
       </w:pPr>
-      <w:bookmarkStart w:id="2" w:name="_Toc56871467"/>
+      <w:bookmarkStart w:id="2" w:name="_Toc57050018"/>
       <w:r>
         <w:rPr>
           <w:rStyle w:val="a7"/>
@@ -2250,7 +2771,7 @@
           <w:rFonts w:eastAsiaTheme="minorEastAsia"/>
         </w:rPr>
       </w:pPr>
-      <w:bookmarkStart w:id="3" w:name="_Toc56871468"/>
+      <w:bookmarkStart w:id="3" w:name="_Toc57050019"/>
       <w:r>
         <w:rPr>
           <w:rFonts w:eastAsiaTheme="minorEastAsia"/>
@@ -3228,12 +3749,14 @@
           <w:rFonts w:eastAsiaTheme="minorEastAsia"/>
         </w:rPr>
       </w:pPr>
+      <w:bookmarkStart w:id="4" w:name="_Toc57050020"/>
       <w:r>
         <w:rPr>
           <w:rFonts w:eastAsiaTheme="minorEastAsia"/>
         </w:rPr>
         <w:t>2.1.1 Исходные данные</w:t>
       </w:r>
+      <w:bookmarkEnd w:id="4"/>
     </w:p>
     <w:p>
       <w:pPr>
@@ -3862,6 +4385,7 @@
                 <w:sz w:val="28"/>
                 <w:szCs w:val="28"/>
               </w:rPr>
+              <w:lastRenderedPageBreak/>
               <w:t>0</w:t>
             </w:r>
           </w:p>
@@ -4118,7 +4642,6 @@
                 <w:sz w:val="28"/>
                 <w:szCs w:val="28"/>
               </w:rPr>
-              <w:lastRenderedPageBreak/>
               <w:t>2</w:t>
             </w:r>
           </w:p>
@@ -4487,6 +5010,7 @@
           <w:rFonts w:eastAsiaTheme="minorEastAsia"/>
         </w:rPr>
       </w:pPr>
+      <w:bookmarkStart w:id="5" w:name="_Toc57050021"/>
       <w:r>
         <w:rPr>
           <w:rFonts w:eastAsiaTheme="minorEastAsia"/>
@@ -4506,6 +5030,7 @@
         </w:rPr>
         <w:t>данные (2 главные компоненты)</w:t>
       </w:r>
+      <w:bookmarkEnd w:id="5"/>
     </w:p>
     <w:p>
       <w:pPr>
@@ -5492,6 +6017,7 @@
           <w:rFonts w:eastAsiaTheme="minorEastAsia"/>
         </w:rPr>
       </w:pPr>
+      <w:bookmarkStart w:id="6" w:name="_Toc57050022"/>
       <w:r>
         <w:rPr>
           <w:rFonts w:eastAsiaTheme="minorEastAsia"/>
@@ -5512,6 +6038,7 @@
         </w:rPr>
         <w:t>данные (3 главные компоненты)</w:t>
       </w:r>
+      <w:bookmarkEnd w:id="6"/>
     </w:p>
     <w:p>
       <w:pPr>
@@ -6608,7 +7135,7 @@
           <w:shd w:val="clear" w:color="auto" w:fill="FFFFFF"/>
         </w:rPr>
       </w:pPr>
-      <w:bookmarkStart w:id="4" w:name="_Toc56871469"/>
+      <w:bookmarkStart w:id="7" w:name="_Toc57050023"/>
       <w:r>
         <w:rPr>
           <w:rFonts w:eastAsiaTheme="minorEastAsia"/>
@@ -6667,7 +7194,7 @@
         </w:rPr>
         <w:t>”</w:t>
       </w:r>
-      <w:bookmarkEnd w:id="4"/>
+      <w:bookmarkEnd w:id="7"/>
     </w:p>
     <w:p>
       <w:pPr>
@@ -6676,12 +7203,14 @@
           <w:rFonts w:eastAsiaTheme="minorEastAsia"/>
         </w:rPr>
       </w:pPr>
+      <w:bookmarkStart w:id="8" w:name="_Toc57050024"/>
       <w:r>
         <w:rPr>
           <w:rFonts w:eastAsiaTheme="minorEastAsia"/>
         </w:rPr>
         <w:t>2.2.1 Исходные данные</w:t>
       </w:r>
+      <w:bookmarkEnd w:id="8"/>
     </w:p>
     <w:p>
       <w:pPr>
@@ -7425,6 +7954,7 @@
                 <w:shd w:val="clear" w:color="auto" w:fill="FFFFFF"/>
               </w:rPr>
             </w:pPr>
+            <w:proofErr w:type="spellStart"/>
             <w:r>
               <w:rPr>
                 <w:rFonts w:ascii="Times New Roman" w:hAnsi="Times New Roman" w:cs="Times New Roman"/>
@@ -7434,6 +7964,7 @@
               </w:rPr>
               <w:t>Iris-setosa</w:t>
             </w:r>
+            <w:proofErr w:type="spellEnd"/>
           </w:p>
         </w:tc>
       </w:tr>
@@ -7590,6 +8121,7 @@
                 <w:shd w:val="clear" w:color="auto" w:fill="FFFFFF"/>
               </w:rPr>
             </w:pPr>
+            <w:proofErr w:type="spellStart"/>
             <w:r>
               <w:rPr>
                 <w:rFonts w:ascii="Times New Roman" w:hAnsi="Times New Roman" w:cs="Times New Roman"/>
@@ -7599,6 +8131,7 @@
               </w:rPr>
               <w:t>Iris-setosa</w:t>
             </w:r>
+            <w:proofErr w:type="spellEnd"/>
           </w:p>
         </w:tc>
       </w:tr>
@@ -7755,6 +8288,7 @@
                 <w:shd w:val="clear" w:color="auto" w:fill="FFFFFF"/>
               </w:rPr>
             </w:pPr>
+            <w:proofErr w:type="spellStart"/>
             <w:r>
               <w:rPr>
                 <w:rFonts w:ascii="Times New Roman" w:hAnsi="Times New Roman" w:cs="Times New Roman"/>
@@ -7764,6 +8298,7 @@
               </w:rPr>
               <w:t>Iris-setosa</w:t>
             </w:r>
+            <w:proofErr w:type="spellEnd"/>
           </w:p>
         </w:tc>
       </w:tr>
@@ -7920,6 +8455,7 @@
                 <w:shd w:val="clear" w:color="auto" w:fill="FFFFFF"/>
               </w:rPr>
             </w:pPr>
+            <w:proofErr w:type="spellStart"/>
             <w:r>
               <w:rPr>
                 <w:rFonts w:ascii="Times New Roman" w:hAnsi="Times New Roman" w:cs="Times New Roman"/>
@@ -7929,6 +8465,7 @@
               </w:rPr>
               <w:t>Iris-setosa</w:t>
             </w:r>
+            <w:proofErr w:type="spellEnd"/>
           </w:p>
         </w:tc>
       </w:tr>
@@ -8081,6 +8618,7 @@
                 <w:szCs w:val="28"/>
               </w:rPr>
             </w:pPr>
+            <w:proofErr w:type="spellStart"/>
             <w:r>
               <w:rPr>
                 <w:rFonts w:ascii="Times New Roman" w:hAnsi="Times New Roman" w:cs="Times New Roman"/>
@@ -8090,6 +8628,7 @@
               </w:rPr>
               <w:t>Iris-setosa</w:t>
             </w:r>
+            <w:proofErr w:type="spellEnd"/>
           </w:p>
         </w:tc>
       </w:tr>
@@ -8101,6 +8640,7 @@
           <w:rFonts w:eastAsiaTheme="minorEastAsia"/>
         </w:rPr>
       </w:pPr>
+      <w:bookmarkStart w:id="9" w:name="_Toc57050025"/>
       <w:r>
         <w:rPr>
           <w:rFonts w:eastAsiaTheme="minorEastAsia"/>
@@ -8120,6 +8660,7 @@
         </w:rPr>
         <w:t>данные</w:t>
       </w:r>
+      <w:bookmarkEnd w:id="9"/>
     </w:p>
     <w:p>
       <w:pPr>
@@ -8664,6 +9205,7 @@
                 <w:lang w:val="en-US"/>
               </w:rPr>
             </w:pPr>
+            <w:proofErr w:type="spellStart"/>
             <w:r>
               <w:rPr>
                 <w:rFonts w:ascii="Times New Roman" w:hAnsi="Times New Roman" w:cs="Times New Roman"/>
@@ -8673,6 +9215,7 @@
               </w:rPr>
               <w:t>Iris-setosa</w:t>
             </w:r>
+            <w:proofErr w:type="spellEnd"/>
           </w:p>
         </w:tc>
       </w:tr>
@@ -8806,6 +9349,7 @@
                 <w:lang w:val="en-US"/>
               </w:rPr>
             </w:pPr>
+            <w:proofErr w:type="spellStart"/>
             <w:r>
               <w:rPr>
                 <w:rFonts w:ascii="Times New Roman" w:hAnsi="Times New Roman" w:cs="Times New Roman"/>
@@ -8815,6 +9359,7 @@
               </w:rPr>
               <w:t>Iris-setosa</w:t>
             </w:r>
+            <w:proofErr w:type="spellEnd"/>
           </w:p>
         </w:tc>
       </w:tr>
@@ -8949,6 +9494,7 @@
                 <w:lang w:val="en-US"/>
               </w:rPr>
             </w:pPr>
+            <w:proofErr w:type="spellStart"/>
             <w:r>
               <w:rPr>
                 <w:rFonts w:ascii="Times New Roman" w:hAnsi="Times New Roman" w:cs="Times New Roman"/>
@@ -8958,6 +9504,7 @@
               </w:rPr>
               <w:t>Iris-setosa</w:t>
             </w:r>
+            <w:proofErr w:type="spellEnd"/>
           </w:p>
         </w:tc>
       </w:tr>
@@ -9091,6 +9638,7 @@
                 <w:lang w:val="en-US"/>
               </w:rPr>
             </w:pPr>
+            <w:proofErr w:type="spellStart"/>
             <w:r>
               <w:rPr>
                 <w:rFonts w:ascii="Times New Roman" w:hAnsi="Times New Roman" w:cs="Times New Roman"/>
@@ -9100,6 +9648,7 @@
               </w:rPr>
               <w:t>Iris-setosa</w:t>
             </w:r>
+            <w:proofErr w:type="spellEnd"/>
           </w:p>
         </w:tc>
       </w:tr>
@@ -9233,6 +9782,7 @@
                 <w:lang w:val="en-US"/>
               </w:rPr>
             </w:pPr>
+            <w:proofErr w:type="spellStart"/>
             <w:r>
               <w:rPr>
                 <w:rFonts w:ascii="Times New Roman" w:hAnsi="Times New Roman" w:cs="Times New Roman"/>
@@ -9242,6 +9792,7 @@
               </w:rPr>
               <w:t>Iris-setosa</w:t>
             </w:r>
+            <w:proofErr w:type="spellEnd"/>
           </w:p>
         </w:tc>
       </w:tr>
@@ -9432,7 +9983,7 @@
           <w:shd w:val="clear" w:color="auto" w:fill="FFFFFF"/>
         </w:rPr>
       </w:pPr>
-      <w:bookmarkStart w:id="5" w:name="_Toc56871470"/>
+      <w:bookmarkStart w:id="10" w:name="_Toc57050026"/>
       <w:r>
         <w:rPr>
           <w:rFonts w:eastAsiaTheme="minorEastAsia"/>
@@ -9468,6 +10019,7 @@
         </w:rPr>
         <w:t>“</w:t>
       </w:r>
+      <w:proofErr w:type="spellStart"/>
       <w:r>
         <w:rPr>
           <w:rFonts w:eastAsiaTheme="minorEastAsia"/>
@@ -9476,6 +10028,7 @@
         </w:rPr>
         <w:t>german</w:t>
       </w:r>
+      <w:proofErr w:type="spellEnd"/>
       <w:r>
         <w:rPr>
           <w:rFonts w:eastAsiaTheme="minorEastAsia"/>
@@ -9483,7 +10036,7 @@
         </w:rPr>
         <w:t>”</w:t>
       </w:r>
-      <w:bookmarkEnd w:id="5"/>
+      <w:bookmarkEnd w:id="10"/>
     </w:p>
     <w:p>
       <w:pPr>
@@ -9504,6 +10057,7 @@
         </w:rPr>
         <w:t xml:space="preserve">Рассмотрим данные из репозитория (файл </w:t>
       </w:r>
+      <w:proofErr w:type="spellStart"/>
       <w:r>
         <w:rPr>
           <w:rFonts w:ascii="Times New Roman" w:hAnsi="Times New Roman" w:cs="Times New Roman"/>
@@ -9515,6 +10069,7 @@
         </w:rPr>
         <w:t>german</w:t>
       </w:r>
+      <w:proofErr w:type="spellEnd"/>
       <w:r>
         <w:rPr>
           <w:rFonts w:ascii="Times New Roman" w:hAnsi="Times New Roman" w:cs="Times New Roman"/>
@@ -9699,6 +10254,14 @@
           </w:rPr>
           <m:t>=30</m:t>
         </m:r>
+        <m:r>
+          <w:rPr>
+            <w:rFonts w:ascii="Cambria Math" w:hAnsi="Cambria Math" w:cs="Times New Roman"/>
+            <w:sz w:val="28"/>
+            <w:szCs w:val="28"/>
+          </w:rPr>
+          <m:t>0</m:t>
+        </m:r>
       </m:oMath>
       <w:r>
         <w:rPr>
@@ -9716,6 +10279,7 @@
           <w:rFonts w:eastAsiaTheme="minorEastAsia"/>
         </w:rPr>
       </w:pPr>
+      <w:bookmarkStart w:id="11" w:name="_Toc57050027"/>
       <w:r>
         <w:rPr>
           <w:rFonts w:eastAsiaTheme="minorEastAsia"/>
@@ -9735,6 +10299,7 @@
         </w:rPr>
         <w:t>-данные</w:t>
       </w:r>
+      <w:bookmarkEnd w:id="11"/>
     </w:p>
     <w:p>
       <w:pPr>
@@ -10863,18 +11428,6 @@
     <w:p>
       <w:pPr>
         <w:pStyle w:val="a4"/>
-        <w:ind w:left="1068"/>
-        <w:rPr>
-          <w:rFonts w:ascii="Times New Roman" w:eastAsiaTheme="minorEastAsia" w:hAnsi="Times New Roman" w:cs="Times New Roman"/>
-          <w:sz w:val="28"/>
-          <w:szCs w:val="28"/>
-          <w:lang w:val="en-US"/>
-        </w:rPr>
-      </w:pPr>
-    </w:p>
-    <w:p>
-      <w:pPr>
-        <w:pStyle w:val="a4"/>
         <w:numPr>
           <w:ilvl w:val="0"/>
           <w:numId w:val="2"/>
@@ -10892,7 +11445,6 @@
           <w:sz w:val="28"/>
           <w:szCs w:val="28"/>
         </w:rPr>
-        <w:lastRenderedPageBreak/>
         <w:t>График:</w:t>
       </w:r>
       <w:r>
@@ -11122,7 +11674,7 @@
       <w:pPr>
         <w:pStyle w:val="1"/>
       </w:pPr>
-      <w:bookmarkStart w:id="6" w:name="_Toc56871471"/>
+      <w:bookmarkStart w:id="12" w:name="_Toc57050028"/>
       <w:r>
         <w:t>3</w:t>
       </w:r>
@@ -11132,7 +11684,7 @@
       <w:r>
         <w:t>Реализация</w:t>
       </w:r>
-      <w:bookmarkEnd w:id="6"/>
+      <w:bookmarkEnd w:id="12"/>
     </w:p>
     <w:p>
       <w:pPr>
@@ -11151,6 +11703,7 @@
         </w:rPr>
         <w:t xml:space="preserve">Была использована среда </w:t>
       </w:r>
+      <w:proofErr w:type="spellStart"/>
       <w:r>
         <w:rPr>
           <w:rFonts w:ascii="Times New Roman" w:hAnsi="Times New Roman" w:cs="Times New Roman"/>
@@ -11162,6 +11715,7 @@
         </w:rPr>
         <w:t>IPython</w:t>
       </w:r>
+      <w:proofErr w:type="spellEnd"/>
       <w:r>
         <w:rPr>
           <w:rFonts w:ascii="Times New Roman" w:hAnsi="Times New Roman" w:cs="Times New Roman"/>
@@ -11220,6 +11774,7 @@
         </w:rPr>
         <w:t xml:space="preserve">): модули </w:t>
       </w:r>
+      <w:proofErr w:type="spellStart"/>
       <w:r>
         <w:rPr>
           <w:rFonts w:ascii="Times New Roman" w:hAnsi="Times New Roman" w:cs="Times New Roman"/>
@@ -11231,6 +11786,7 @@
         </w:rPr>
         <w:t>numpy</w:t>
       </w:r>
+      <w:proofErr w:type="spellEnd"/>
       <w:r>
         <w:rPr>
           <w:rFonts w:ascii="Times New Roman" w:hAnsi="Times New Roman" w:cs="Times New Roman"/>
@@ -11305,6 +11861,7 @@
         </w:rPr>
         <w:t>.</w:t>
       </w:r>
+      <w:proofErr w:type="spellStart"/>
       <w:r>
         <w:rPr>
           <w:rFonts w:ascii="Times New Roman" w:hAnsi="Times New Roman" w:cs="Times New Roman"/>
@@ -11316,6 +11873,7 @@
         </w:rPr>
         <w:t>pyplot</w:t>
       </w:r>
+      <w:proofErr w:type="spellEnd"/>
       <w:r>
         <w:rPr>
           <w:rFonts w:ascii="Times New Roman" w:hAnsi="Times New Roman" w:cs="Times New Roman"/>
@@ -11391,6 +11949,7 @@
         </w:rPr>
         <w:t xml:space="preserve">из модуля </w:t>
       </w:r>
+      <w:proofErr w:type="spellStart"/>
       <w:r>
         <w:rPr>
           <w:rFonts w:ascii="Times New Roman" w:hAnsi="Times New Roman" w:cs="Times New Roman"/>
@@ -11402,6 +11961,7 @@
         </w:rPr>
         <w:t>sklearn</w:t>
       </w:r>
+      <w:proofErr w:type="spellEnd"/>
       <w:r>
         <w:rPr>
           <w:rFonts w:ascii="Times New Roman" w:hAnsi="Times New Roman" w:cs="Times New Roman"/>
@@ -11466,6 +12026,7 @@
         </w:rPr>
         <w:t xml:space="preserve"> из модуля </w:t>
       </w:r>
+      <w:proofErr w:type="spellStart"/>
       <w:r>
         <w:rPr>
           <w:rFonts w:ascii="Times New Roman" w:eastAsiaTheme="minorEastAsia" w:hAnsi="Times New Roman" w:cs="Times New Roman"/>
@@ -11477,6 +12038,7 @@
         </w:rPr>
         <w:t>IPython</w:t>
       </w:r>
+      <w:proofErr w:type="spellEnd"/>
       <w:r>
         <w:rPr>
           <w:rFonts w:ascii="Times New Roman" w:eastAsiaTheme="minorEastAsia" w:hAnsi="Times New Roman" w:cs="Times New Roman"/>
@@ -11521,7 +12083,25 @@
           <w:sz w:val="28"/>
           <w:szCs w:val="28"/>
         </w:rPr>
-        <w:t>’ских таблиц в браузере</w:t>
+        <w:t>’</w:t>
+      </w:r>
+      <w:proofErr w:type="spellStart"/>
+      <w:r>
+        <w:rPr>
+          <w:rFonts w:ascii="Times New Roman" w:eastAsiaTheme="minorEastAsia" w:hAnsi="Times New Roman" w:cs="Times New Roman"/>
+          <w:sz w:val="28"/>
+          <w:szCs w:val="28"/>
+        </w:rPr>
+        <w:t>ских</w:t>
+      </w:r>
+      <w:proofErr w:type="spellEnd"/>
+      <w:r>
+        <w:rPr>
+          <w:rFonts w:ascii="Times New Roman" w:eastAsiaTheme="minorEastAsia" w:hAnsi="Times New Roman" w:cs="Times New Roman"/>
+          <w:sz w:val="28"/>
+          <w:szCs w:val="28"/>
+        </w:rPr>
+        <w:t xml:space="preserve"> таблиц в браузере</w:t>
       </w:r>
       <w:r>
         <w:rPr>
@@ -11536,14 +12116,14 @@
       <w:pPr>
         <w:pStyle w:val="1"/>
       </w:pPr>
-      <w:bookmarkStart w:id="7" w:name="_Toc56871472"/>
+      <w:bookmarkStart w:id="13" w:name="_Toc57050029"/>
       <w:r>
         <w:t xml:space="preserve">4 </w:t>
       </w:r>
       <w:r>
         <w:t>Выводы</w:t>
       </w:r>
-      <w:bookmarkEnd w:id="7"/>
+      <w:bookmarkEnd w:id="13"/>
     </w:p>
     <w:p>
       <w:pPr>
@@ -11610,14 +12190,14 @@
       <w:pPr>
         <w:pStyle w:val="1"/>
       </w:pPr>
-      <w:bookmarkStart w:id="8" w:name="_Toc56871473"/>
+      <w:bookmarkStart w:id="14" w:name="_Toc57050030"/>
       <w:r>
         <w:t>5</w:t>
       </w:r>
       <w:r>
         <w:t xml:space="preserve"> Литература</w:t>
       </w:r>
-      <w:bookmarkEnd w:id="8"/>
+      <w:bookmarkEnd w:id="14"/>
     </w:p>
     <w:p>
       <w:pPr>
@@ -11646,6 +12226,7 @@
           </w:rPr>
           <w:t xml:space="preserve">Основы работы с </w:t>
         </w:r>
+        <w:proofErr w:type="spellStart"/>
         <w:r>
           <w:rPr>
             <w:rStyle w:val="ae"/>
@@ -11658,6 +12239,7 @@
           </w:rPr>
           <w:t>numpy</w:t>
         </w:r>
+        <w:proofErr w:type="spellEnd"/>
         <w:r>
           <w:rPr>
             <w:rStyle w:val="ae"/>
@@ -11748,14 +12330,14 @@
       <w:pPr>
         <w:pStyle w:val="1"/>
       </w:pPr>
-      <w:bookmarkStart w:id="9" w:name="_Toc56871474"/>
+      <w:bookmarkStart w:id="15" w:name="_Toc57050031"/>
       <w:r>
         <w:t>6</w:t>
       </w:r>
       <w:r>
         <w:t xml:space="preserve"> Приложения</w:t>
       </w:r>
-      <w:bookmarkEnd w:id="9"/>
+      <w:bookmarkEnd w:id="15"/>
     </w:p>
     <w:p>
       <w:r>
@@ -11839,6 +12421,7 @@
         <w:docPartUnique/>
       </w:docPartObj>
     </w:sdtPr>
+    <w:sdtEndPr/>
     <w:sdtContent>
       <w:p>
         <w:pPr>
@@ -13146,6 +13729,120 @@
     </w:lvl>
   </w:abstractNum>
   <w:abstractNum w:abstractNumId="13" w15:restartNumberingAfterBreak="0">
+    <w:nsid w:val="640434F2"/>
+    <w:multiLevelType w:val="hybridMultilevel"/>
+    <w:tmpl w:val="7DB0363C"/>
+    <w:lvl w:ilvl="0" w:tplc="F0EE6246">
+      <w:start w:val="1"/>
+      <w:numFmt w:val="bullet"/>
+      <w:lvlText w:val=""/>
+      <w:lvlJc w:val="left"/>
+      <w:pPr>
+        <w:ind w:left="1068" w:hanging="360"/>
+      </w:pPr>
+      <w:rPr>
+        <w:rFonts w:ascii="Symbol" w:eastAsiaTheme="minorHAnsi" w:hAnsi="Symbol" w:cs="Times New Roman" w:hint="default"/>
+        <w:sz w:val="28"/>
+      </w:rPr>
+    </w:lvl>
+    <w:lvl w:ilvl="1" w:tplc="04190003" w:tentative="1">
+      <w:start w:val="1"/>
+      <w:numFmt w:val="bullet"/>
+      <w:lvlText w:val="o"/>
+      <w:lvlJc w:val="left"/>
+      <w:pPr>
+        <w:ind w:left="1788" w:hanging="360"/>
+      </w:pPr>
+      <w:rPr>
+        <w:rFonts w:ascii="Courier New" w:hAnsi="Courier New" w:cs="Courier New" w:hint="default"/>
+      </w:rPr>
+    </w:lvl>
+    <w:lvl w:ilvl="2" w:tplc="04190005" w:tentative="1">
+      <w:start w:val="1"/>
+      <w:numFmt w:val="bullet"/>
+      <w:lvlText w:val=""/>
+      <w:lvlJc w:val="left"/>
+      <w:pPr>
+        <w:ind w:left="2508" w:hanging="360"/>
+      </w:pPr>
+      <w:rPr>
+        <w:rFonts w:ascii="Wingdings" w:hAnsi="Wingdings" w:hint="default"/>
+      </w:rPr>
+    </w:lvl>
+    <w:lvl w:ilvl="3" w:tplc="04190001" w:tentative="1">
+      <w:start w:val="1"/>
+      <w:numFmt w:val="bullet"/>
+      <w:lvlText w:val=""/>
+      <w:lvlJc w:val="left"/>
+      <w:pPr>
+        <w:ind w:left="3228" w:hanging="360"/>
+      </w:pPr>
+      <w:rPr>
+        <w:rFonts w:ascii="Symbol" w:hAnsi="Symbol" w:hint="default"/>
+      </w:rPr>
+    </w:lvl>
+    <w:lvl w:ilvl="4" w:tplc="04190003" w:tentative="1">
+      <w:start w:val="1"/>
+      <w:numFmt w:val="bullet"/>
+      <w:lvlText w:val="o"/>
+      <w:lvlJc w:val="left"/>
+      <w:pPr>
+        <w:ind w:left="3948" w:hanging="360"/>
+      </w:pPr>
+      <w:rPr>
+        <w:rFonts w:ascii="Courier New" w:hAnsi="Courier New" w:cs="Courier New" w:hint="default"/>
+      </w:rPr>
+    </w:lvl>
+    <w:lvl w:ilvl="5" w:tplc="04190005" w:tentative="1">
+      <w:start w:val="1"/>
+      <w:numFmt w:val="bullet"/>
+      <w:lvlText w:val=""/>
+      <w:lvlJc w:val="left"/>
+      <w:pPr>
+        <w:ind w:left="4668" w:hanging="360"/>
+      </w:pPr>
+      <w:rPr>
+        <w:rFonts w:ascii="Wingdings" w:hAnsi="Wingdings" w:hint="default"/>
+      </w:rPr>
+    </w:lvl>
+    <w:lvl w:ilvl="6" w:tplc="04190001" w:tentative="1">
+      <w:start w:val="1"/>
+      <w:numFmt w:val="bullet"/>
+      <w:lvlText w:val=""/>
+      <w:lvlJc w:val="left"/>
+      <w:pPr>
+        <w:ind w:left="5388" w:hanging="360"/>
+      </w:pPr>
+      <w:rPr>
+        <w:rFonts w:ascii="Symbol" w:hAnsi="Symbol" w:hint="default"/>
+      </w:rPr>
+    </w:lvl>
+    <w:lvl w:ilvl="7" w:tplc="04190003" w:tentative="1">
+      <w:start w:val="1"/>
+      <w:numFmt w:val="bullet"/>
+      <w:lvlText w:val="o"/>
+      <w:lvlJc w:val="left"/>
+      <w:pPr>
+        <w:ind w:left="6108" w:hanging="360"/>
+      </w:pPr>
+      <w:rPr>
+        <w:rFonts w:ascii="Courier New" w:hAnsi="Courier New" w:cs="Courier New" w:hint="default"/>
+      </w:rPr>
+    </w:lvl>
+    <w:lvl w:ilvl="8" w:tplc="04190005" w:tentative="1">
+      <w:start w:val="1"/>
+      <w:numFmt w:val="bullet"/>
+      <w:lvlText w:val=""/>
+      <w:lvlJc w:val="left"/>
+      <w:pPr>
+        <w:ind w:left="6828" w:hanging="360"/>
+      </w:pPr>
+      <w:rPr>
+        <w:rFonts w:ascii="Wingdings" w:hAnsi="Wingdings" w:hint="default"/>
+      </w:rPr>
+    </w:lvl>
+  </w:abstractNum>
+  <w:abstractNum w:abstractNumId="14" w15:restartNumberingAfterBreak="0">
     <w:nsid w:val="644F7FAC"/>
     <w:multiLevelType w:val="hybridMultilevel"/>
     <w:tmpl w:val="F6E07154"/>
@@ -13236,7 +13933,7 @@
       </w:pPr>
     </w:lvl>
   </w:abstractNum>
-  <w:abstractNum w:abstractNumId="14" w15:restartNumberingAfterBreak="0">
+  <w:abstractNum w:abstractNumId="15" w15:restartNumberingAfterBreak="0">
     <w:nsid w:val="657C0FCA"/>
     <w:multiLevelType w:val="hybridMultilevel"/>
     <w:tmpl w:val="65DAB8A2"/>
@@ -13326,7 +14023,7 @@
       </w:pPr>
     </w:lvl>
   </w:abstractNum>
-  <w:abstractNum w:abstractNumId="15" w15:restartNumberingAfterBreak="0">
+  <w:abstractNum w:abstractNumId="16" w15:restartNumberingAfterBreak="0">
     <w:nsid w:val="676C7402"/>
     <w:multiLevelType w:val="hybridMultilevel"/>
     <w:tmpl w:val="688667E6"/>
@@ -13412,7 +14109,7 @@
       </w:pPr>
     </w:lvl>
   </w:abstractNum>
-  <w:abstractNum w:abstractNumId="16" w15:restartNumberingAfterBreak="0">
+  <w:abstractNum w:abstractNumId="17" w15:restartNumberingAfterBreak="0">
     <w:nsid w:val="6F252586"/>
     <w:multiLevelType w:val="hybridMultilevel"/>
     <w:tmpl w:val="91E0C832"/>
@@ -13503,7 +14200,7 @@
       </w:pPr>
     </w:lvl>
   </w:abstractNum>
-  <w:abstractNum w:abstractNumId="17" w15:restartNumberingAfterBreak="0">
+  <w:abstractNum w:abstractNumId="18" w15:restartNumberingAfterBreak="0">
     <w:nsid w:val="70970EE2"/>
     <w:multiLevelType w:val="hybridMultilevel"/>
     <w:tmpl w:val="F55A48CC"/>
@@ -13592,7 +14289,7 @@
       </w:pPr>
     </w:lvl>
   </w:abstractNum>
-  <w:abstractNum w:abstractNumId="18" w15:restartNumberingAfterBreak="0">
+  <w:abstractNum w:abstractNumId="19" w15:restartNumberingAfterBreak="0">
     <w:nsid w:val="78617EA1"/>
     <w:multiLevelType w:val="multilevel"/>
     <w:tmpl w:val="139C89AC"/>
@@ -13713,7 +14410,7 @@
       </w:rPr>
     </w:lvl>
   </w:abstractNum>
-  <w:abstractNum w:abstractNumId="19" w15:restartNumberingAfterBreak="0">
+  <w:abstractNum w:abstractNumId="20" w15:restartNumberingAfterBreak="0">
     <w:nsid w:val="7C940B75"/>
     <w:multiLevelType w:val="hybridMultilevel"/>
     <w:tmpl w:val="82D46B52"/>
@@ -13811,10 +14508,10 @@
     <w:abstractNumId w:val="0"/>
   </w:num>
   <w:num w:numId="3">
-    <w:abstractNumId w:val="15"/>
+    <w:abstractNumId w:val="16"/>
   </w:num>
   <w:num w:numId="4">
-    <w:abstractNumId w:val="17"/>
+    <w:abstractNumId w:val="18"/>
   </w:num>
   <w:num w:numId="5">
     <w:abstractNumId w:val="6"/>
@@ -13823,7 +14520,7 @@
     <w:abstractNumId w:val="10"/>
   </w:num>
   <w:num w:numId="7">
-    <w:abstractNumId w:val="16"/>
+    <w:abstractNumId w:val="17"/>
   </w:num>
   <w:num w:numId="8">
     <w:abstractNumId w:val="8"/>
@@ -13832,16 +14529,16 @@
     <w:abstractNumId w:val="5"/>
   </w:num>
   <w:num w:numId="10">
-    <w:abstractNumId w:val="13"/>
+    <w:abstractNumId w:val="14"/>
   </w:num>
   <w:num w:numId="11">
-    <w:abstractNumId w:val="19"/>
+    <w:abstractNumId w:val="20"/>
   </w:num>
   <w:num w:numId="12">
     <w:abstractNumId w:val="7"/>
   </w:num>
   <w:num w:numId="13">
-    <w:abstractNumId w:val="18"/>
+    <w:abstractNumId w:val="19"/>
   </w:num>
   <w:num w:numId="14">
     <w:abstractNumId w:val="11"/>
@@ -13856,13 +14553,16 @@
     <w:abstractNumId w:val="12"/>
   </w:num>
   <w:num w:numId="18">
-    <w:abstractNumId w:val="14"/>
+    <w:abstractNumId w:val="15"/>
   </w:num>
   <w:num w:numId="19">
     <w:abstractNumId w:val="4"/>
   </w:num>
   <w:num w:numId="20">
     <w:abstractNumId w:val="1"/>
+  </w:num>
+  <w:num w:numId="21">
+    <w:abstractNumId w:val="13"/>
   </w:num>
 </w:numbering>
 </file>

--- a/lab_2/Mishutin_2.docx
+++ b/lab_2/Mishutin_2.docx
@@ -1632,14 +1632,57 @@
     </w:p>
     <w:p>
       <w:pPr>
+        <w:pStyle w:val="2"/>
+        <w:numPr>
+          <w:ilvl w:val="1"/>
+          <w:numId w:val="22"/>
+        </w:numPr>
+        <w:rPr>
+          <w:rFonts w:eastAsiaTheme="minorEastAsia"/>
+          <w:lang w:val="en-US"/>
+        </w:rPr>
+      </w:pPr>
+      <w:r>
+        <w:rPr>
+          <w:rFonts w:eastAsiaTheme="minorEastAsia"/>
+        </w:rPr>
+        <w:t xml:space="preserve">Описание метода </w:t>
+      </w:r>
+      <w:r>
+        <w:rPr>
+          <w:rFonts w:eastAsiaTheme="minorEastAsia"/>
+          <w:lang w:val="en-US"/>
+        </w:rPr>
+        <w:t>PCA</w:t>
+      </w:r>
+    </w:p>
+    <w:p>
+      <w:pPr>
         <w:ind w:firstLine="708"/>
         <w:rPr>
+          <w:rFonts w:ascii="Times New Roman" w:hAnsi="Times New Roman" w:cs="Times New Roman"/>
+          <w:sz w:val="28"/>
+          <w:szCs w:val="28"/>
+          <w:shd w:val="clear" w:color="auto" w:fill="FFFFFF"/>
+        </w:rPr>
+      </w:pPr>
+      <w:r>
+        <w:rPr>
+          <w:rFonts w:ascii="Times New Roman" w:hAnsi="Times New Roman" w:cs="Times New Roman"/>
+          <w:sz w:val="28"/>
+          <w:szCs w:val="28"/>
+        </w:rPr>
+        <w:t>Метод</w:t>
+      </w:r>
+      <w:r>
+        <w:rPr>
           <w:rFonts w:ascii="Times New Roman" w:eastAsiaTheme="minorEastAsia" w:hAnsi="Times New Roman" w:cs="Times New Roman"/>
           <w:iCs/>
           <w:sz w:val="28"/>
           <w:szCs w:val="28"/>
         </w:rPr>
-      </w:pPr>
+        <w:t xml:space="preserve"> </w:t>
+      </w:r>
       <w:r>
         <w:rPr>
           <w:rFonts w:ascii="Times New Roman" w:eastAsiaTheme="minorEastAsia" w:hAnsi="Times New Roman" w:cs="Times New Roman"/>
@@ -1647,6 +1690,824 @@
           <w:sz w:val="28"/>
           <w:szCs w:val="28"/>
         </w:rPr>
+        <w:t>главных</w:t>
+      </w:r>
+      <w:r>
+        <w:rPr>
+          <w:rFonts w:ascii="Times New Roman" w:eastAsiaTheme="minorEastAsia" w:hAnsi="Times New Roman" w:cs="Times New Roman"/>
+          <w:iCs/>
+          <w:sz w:val="28"/>
+          <w:szCs w:val="28"/>
+        </w:rPr>
+        <w:t xml:space="preserve"> </w:t>
+      </w:r>
+      <w:r>
+        <w:rPr>
+          <w:rFonts w:ascii="Times New Roman" w:eastAsiaTheme="minorEastAsia" w:hAnsi="Times New Roman" w:cs="Times New Roman"/>
+          <w:iCs/>
+          <w:sz w:val="28"/>
+          <w:szCs w:val="28"/>
+        </w:rPr>
+        <w:t>компонент</w:t>
+      </w:r>
+      <w:r>
+        <w:rPr>
+          <w:rFonts w:ascii="Times New Roman" w:eastAsiaTheme="minorEastAsia" w:hAnsi="Times New Roman" w:cs="Times New Roman"/>
+          <w:iCs/>
+          <w:sz w:val="28"/>
+          <w:szCs w:val="28"/>
+        </w:rPr>
+        <w:t xml:space="preserve"> (</w:t>
+      </w:r>
+      <w:r>
+        <w:rPr>
+          <w:rFonts w:ascii="Times New Roman" w:eastAsiaTheme="minorEastAsia" w:hAnsi="Times New Roman" w:cs="Times New Roman"/>
+          <w:iCs/>
+          <w:sz w:val="28"/>
+          <w:szCs w:val="28"/>
+          <w:lang w:val="en-US"/>
+        </w:rPr>
+        <w:t>Principal</w:t>
+      </w:r>
+      <w:r>
+        <w:rPr>
+          <w:rFonts w:ascii="Times New Roman" w:eastAsiaTheme="minorEastAsia" w:hAnsi="Times New Roman" w:cs="Times New Roman"/>
+          <w:iCs/>
+          <w:sz w:val="28"/>
+          <w:szCs w:val="28"/>
+        </w:rPr>
+        <w:t xml:space="preserve"> </w:t>
+      </w:r>
+      <w:r>
+        <w:rPr>
+          <w:rFonts w:ascii="Times New Roman" w:eastAsiaTheme="minorEastAsia" w:hAnsi="Times New Roman" w:cs="Times New Roman"/>
+          <w:iCs/>
+          <w:sz w:val="28"/>
+          <w:szCs w:val="28"/>
+          <w:lang w:val="en-US"/>
+        </w:rPr>
+        <w:t>Component</w:t>
+      </w:r>
+      <w:r>
+        <w:rPr>
+          <w:rFonts w:ascii="Times New Roman" w:eastAsiaTheme="minorEastAsia" w:hAnsi="Times New Roman" w:cs="Times New Roman"/>
+          <w:iCs/>
+          <w:sz w:val="28"/>
+          <w:szCs w:val="28"/>
+        </w:rPr>
+        <w:t xml:space="preserve"> </w:t>
+      </w:r>
+      <w:r>
+        <w:rPr>
+          <w:rFonts w:ascii="Times New Roman" w:eastAsiaTheme="minorEastAsia" w:hAnsi="Times New Roman" w:cs="Times New Roman"/>
+          <w:iCs/>
+          <w:sz w:val="28"/>
+          <w:szCs w:val="28"/>
+          <w:lang w:val="en-US"/>
+        </w:rPr>
+        <w:t>Analysis</w:t>
+      </w:r>
+      <w:r>
+        <w:rPr>
+          <w:rFonts w:ascii="Times New Roman" w:eastAsiaTheme="minorEastAsia" w:hAnsi="Times New Roman" w:cs="Times New Roman"/>
+          <w:iCs/>
+          <w:sz w:val="28"/>
+          <w:szCs w:val="28"/>
+        </w:rPr>
+        <w:t xml:space="preserve">, </w:t>
+      </w:r>
+      <w:r>
+        <w:rPr>
+          <w:rFonts w:ascii="Times New Roman" w:eastAsiaTheme="minorEastAsia" w:hAnsi="Times New Roman" w:cs="Times New Roman"/>
+          <w:iCs/>
+          <w:sz w:val="28"/>
+          <w:szCs w:val="28"/>
+          <w:lang w:val="en-US"/>
+        </w:rPr>
+        <w:t>PCA</w:t>
+      </w:r>
+      <w:r>
+        <w:rPr>
+          <w:rFonts w:ascii="Times New Roman" w:eastAsiaTheme="minorEastAsia" w:hAnsi="Times New Roman" w:cs="Times New Roman"/>
+          <w:iCs/>
+          <w:sz w:val="28"/>
+          <w:szCs w:val="28"/>
+        </w:rPr>
+        <w:t xml:space="preserve">) </w:t>
+      </w:r>
+      <w:r>
+        <w:rPr>
+          <w:rFonts w:ascii="Times New Roman" w:eastAsiaTheme="minorEastAsia" w:hAnsi="Times New Roman" w:cs="Times New Roman"/>
+          <w:iCs/>
+          <w:sz w:val="28"/>
+          <w:szCs w:val="28"/>
+        </w:rPr>
+        <w:t>–</w:t>
+      </w:r>
+      <w:r>
+        <w:rPr>
+          <w:rFonts w:ascii="Times New Roman" w:eastAsiaTheme="minorEastAsia" w:hAnsi="Times New Roman" w:cs="Times New Roman"/>
+          <w:iCs/>
+          <w:sz w:val="28"/>
+          <w:szCs w:val="28"/>
+        </w:rPr>
+        <w:t xml:space="preserve"> </w:t>
+      </w:r>
+      <w:r>
+        <w:rPr>
+          <w:rFonts w:ascii="Times New Roman" w:hAnsi="Times New Roman" w:cs="Times New Roman"/>
+          <w:sz w:val="28"/>
+          <w:szCs w:val="28"/>
+          <w:shd w:val="clear" w:color="auto" w:fill="FFFFFF"/>
+        </w:rPr>
+        <w:t>один из основных способов уменьшить размерность данных, потеряв наименьшее количество информации.</w:t>
+      </w:r>
+    </w:p>
+    <w:p>
+      <w:pPr>
+        <w:ind w:firstLine="708"/>
+        <w:rPr>
+          <w:rFonts w:ascii="Times New Roman" w:hAnsi="Times New Roman" w:cs="Times New Roman"/>
+          <w:sz w:val="28"/>
+          <w:szCs w:val="28"/>
+          <w:shd w:val="clear" w:color="auto" w:fill="FFFFFF"/>
+        </w:rPr>
+      </w:pPr>
+      <w:r>
+        <w:rPr>
+          <w:rFonts w:ascii="Times New Roman" w:hAnsi="Times New Roman" w:cs="Times New Roman"/>
+          <w:sz w:val="28"/>
+          <w:szCs w:val="28"/>
+          <w:lang w:val="en-US"/>
+        </w:rPr>
+        <w:t>PCA</w:t>
+      </w:r>
+      <w:r>
+        <w:rPr>
+          <w:rFonts w:ascii="Times New Roman" w:hAnsi="Times New Roman" w:cs="Times New Roman"/>
+          <w:sz w:val="28"/>
+          <w:szCs w:val="28"/>
+        </w:rPr>
+        <w:t xml:space="preserve"> </w:t>
+      </w:r>
+      <w:r>
+        <w:rPr>
+          <w:rFonts w:ascii="Times New Roman" w:hAnsi="Times New Roman" w:cs="Times New Roman"/>
+          <w:sz w:val="28"/>
+          <w:szCs w:val="28"/>
+        </w:rPr>
+        <w:t>н</w:t>
+      </w:r>
+      <w:r>
+        <w:rPr>
+          <w:rFonts w:ascii="Times New Roman" w:hAnsi="Times New Roman" w:cs="Times New Roman"/>
+          <w:sz w:val="28"/>
+          <w:szCs w:val="28"/>
+        </w:rPr>
+        <w:t xml:space="preserve">аправлен на поиск линейно некоррелированных ортогональных осей, которые также известны как главные компоненты в </w:t>
+      </w:r>
+      <m:oMath>
+        <m:r>
+          <w:rPr>
+            <w:rFonts w:ascii="Cambria Math" w:hAnsi="Cambria Math" w:cs="Times New Roman"/>
+            <w:sz w:val="28"/>
+            <w:szCs w:val="28"/>
+          </w:rPr>
+          <m:t>p</m:t>
+        </m:r>
+      </m:oMath>
+      <w:r>
+        <w:rPr>
+          <w:rFonts w:ascii="Times New Roman" w:hAnsi="Times New Roman" w:cs="Times New Roman"/>
+          <w:sz w:val="28"/>
+          <w:szCs w:val="28"/>
+        </w:rPr>
+        <w:t>-мерном пространстве, для проецирования точек данных на эти</w:t>
+      </w:r>
+      <w:r>
+        <w:rPr>
+          <w:rFonts w:ascii="Times New Roman" w:hAnsi="Times New Roman" w:cs="Times New Roman"/>
+          <w:sz w:val="28"/>
+          <w:szCs w:val="28"/>
+        </w:rPr>
+        <w:t xml:space="preserve"> компоненты</w:t>
+      </w:r>
+      <w:r>
+        <w:rPr>
+          <w:rFonts w:ascii="Times New Roman" w:hAnsi="Times New Roman" w:cs="Times New Roman"/>
+          <w:sz w:val="28"/>
+          <w:szCs w:val="28"/>
+        </w:rPr>
+        <w:t xml:space="preserve">. </w:t>
+      </w:r>
+      <w:r>
+        <w:rPr>
+          <w:rFonts w:ascii="Times New Roman" w:hAnsi="Times New Roman" w:cs="Times New Roman"/>
+          <w:sz w:val="28"/>
+          <w:szCs w:val="28"/>
+          <w:shd w:val="clear" w:color="auto" w:fill="FFFFFF"/>
+        </w:rPr>
+        <w:t xml:space="preserve">Вычисление главных компонент сводится к вычислению собственных векторов и собственных значений ковариационной матрицы </w:t>
+      </w:r>
+      <w:r>
+        <w:rPr>
+          <w:rFonts w:ascii="Times New Roman" w:hAnsi="Times New Roman" w:cs="Times New Roman"/>
+          <w:sz w:val="28"/>
+          <w:szCs w:val="28"/>
+          <w:shd w:val="clear" w:color="auto" w:fill="FFFFFF"/>
+        </w:rPr>
+        <w:t xml:space="preserve">или </w:t>
+      </w:r>
+      <w:r>
+        <w:rPr>
+          <w:rFonts w:ascii="Times New Roman" w:hAnsi="Times New Roman" w:cs="Times New Roman"/>
+          <w:sz w:val="28"/>
+          <w:szCs w:val="28"/>
+          <w:shd w:val="clear" w:color="auto" w:fill="FFFFFF"/>
+        </w:rPr>
+        <w:t xml:space="preserve">к сингулярному разложению </w:t>
+      </w:r>
+      <w:r>
+        <w:rPr>
+          <w:rFonts w:ascii="Times New Roman" w:hAnsi="Times New Roman" w:cs="Times New Roman"/>
+          <w:sz w:val="28"/>
+          <w:szCs w:val="28"/>
+          <w:shd w:val="clear" w:color="auto" w:fill="FFFFFF"/>
+        </w:rPr>
+        <w:t xml:space="preserve">матрицы </w:t>
+      </w:r>
+      <w:r>
+        <w:rPr>
+          <w:rFonts w:ascii="Times New Roman" w:hAnsi="Times New Roman" w:cs="Times New Roman"/>
+          <w:sz w:val="28"/>
+          <w:szCs w:val="28"/>
+          <w:shd w:val="clear" w:color="auto" w:fill="FFFFFF"/>
+        </w:rPr>
+        <w:t>исходных данных</w:t>
+      </w:r>
+      <w:r>
+        <w:rPr>
+          <w:rFonts w:ascii="Times New Roman" w:hAnsi="Times New Roman" w:cs="Times New Roman"/>
+          <w:sz w:val="28"/>
+          <w:szCs w:val="28"/>
+          <w:shd w:val="clear" w:color="auto" w:fill="FFFFFF"/>
+        </w:rPr>
+        <w:t>.</w:t>
+      </w:r>
+    </w:p>
+    <w:p>
+      <w:pPr>
+        <w:ind w:firstLine="708"/>
+        <w:rPr>
+          <w:rFonts w:ascii="Times New Roman" w:hAnsi="Times New Roman" w:cs="Times New Roman"/>
+          <w:sz w:val="28"/>
+          <w:szCs w:val="28"/>
+        </w:rPr>
+      </w:pPr>
+      <w:r>
+        <w:rPr>
+          <w:rFonts w:ascii="Times New Roman" w:hAnsi="Times New Roman" w:cs="Times New Roman"/>
+          <w:sz w:val="28"/>
+          <w:szCs w:val="28"/>
+        </w:rPr>
+        <w:t xml:space="preserve">Первая </w:t>
+      </w:r>
+      <w:r>
+        <w:rPr>
+          <w:rFonts w:ascii="Times New Roman" w:hAnsi="Times New Roman" w:cs="Times New Roman"/>
+          <w:sz w:val="28"/>
+          <w:szCs w:val="28"/>
+          <w:lang w:val="en-US"/>
+        </w:rPr>
+        <w:t>PC</w:t>
+      </w:r>
+      <w:r>
+        <w:rPr>
+          <w:rFonts w:ascii="Times New Roman" w:hAnsi="Times New Roman" w:cs="Times New Roman"/>
+          <w:sz w:val="28"/>
+          <w:szCs w:val="28"/>
+        </w:rPr>
+        <w:t xml:space="preserve"> определяет наибольшую вариацию в данных, каждая последующая объясняет все более меньшую долю вариации.</w:t>
+      </w:r>
+    </w:p>
+    <w:p>
+      <w:pPr>
+        <w:ind w:firstLine="708"/>
+        <w:rPr>
+          <w:rFonts w:ascii="Times New Roman" w:hAnsi="Times New Roman" w:cs="Times New Roman"/>
+          <w:sz w:val="28"/>
+          <w:szCs w:val="28"/>
+        </w:rPr>
+      </w:pPr>
+      <w:r>
+        <w:rPr>
+          <w:rFonts w:ascii="Times New Roman" w:hAnsi="Times New Roman" w:cs="Times New Roman"/>
+          <w:sz w:val="28"/>
+          <w:szCs w:val="28"/>
+        </w:rPr>
+        <w:t>Критерий информативности:</w:t>
+      </w:r>
+    </w:p>
+    <w:p>
+      <w:pPr>
+        <w:ind w:firstLine="708"/>
+        <w:rPr>
+          <w:rFonts w:ascii="Times New Roman" w:eastAsiaTheme="minorEastAsia" w:hAnsi="Times New Roman" w:cs="Times New Roman"/>
+          <w:i/>
+          <w:sz w:val="28"/>
+          <w:szCs w:val="28"/>
+          <w:lang w:val="en-US"/>
+        </w:rPr>
+      </w:pPr>
+      <m:oMathPara>
+        <m:oMath>
+          <m:sSub>
+            <m:sSubPr>
+              <m:ctrlPr>
+                <w:rPr>
+                  <w:rFonts w:ascii="Cambria Math" w:hAnsi="Cambria Math" w:cs="Times New Roman"/>
+                  <w:i/>
+                  <w:sz w:val="28"/>
+                  <w:szCs w:val="28"/>
+                </w:rPr>
+              </m:ctrlPr>
+            </m:sSubPr>
+            <m:e>
+              <m:r>
+                <w:rPr>
+                  <w:rFonts w:ascii="Cambria Math" w:hAnsi="Cambria Math" w:cs="Times New Roman"/>
+                  <w:sz w:val="28"/>
+                  <w:szCs w:val="28"/>
+                </w:rPr>
+                <m:t>I</m:t>
+              </m:r>
+            </m:e>
+            <m:sub>
+              <m:sSup>
+                <m:sSupPr>
+                  <m:ctrlPr>
+                    <w:rPr>
+                      <w:rFonts w:ascii="Cambria Math" w:hAnsi="Cambria Math" w:cs="Times New Roman"/>
+                      <w:i/>
+                      <w:sz w:val="28"/>
+                      <w:szCs w:val="28"/>
+                    </w:rPr>
+                  </m:ctrlPr>
+                </m:sSupPr>
+                <m:e>
+                  <m:r>
+                    <w:rPr>
+                      <w:rFonts w:ascii="Cambria Math" w:hAnsi="Cambria Math" w:cs="Times New Roman"/>
+                      <w:sz w:val="28"/>
+                      <w:szCs w:val="28"/>
+                    </w:rPr>
+                    <m:t>p</m:t>
+                  </m:r>
+                </m:e>
+                <m:sup>
+                  <m:r>
+                    <w:rPr>
+                      <w:rFonts w:ascii="Cambria Math" w:hAnsi="Cambria Math" w:cs="Times New Roman"/>
+                      <w:sz w:val="28"/>
+                      <w:szCs w:val="28"/>
+                    </w:rPr>
+                    <m:t>'</m:t>
+                  </m:r>
+                </m:sup>
+              </m:sSup>
+            </m:sub>
+          </m:sSub>
+          <m:d>
+            <m:dPr>
+              <m:ctrlPr>
+                <w:rPr>
+                  <w:rFonts w:ascii="Cambria Math" w:hAnsi="Cambria Math" w:cs="Times New Roman"/>
+                  <w:i/>
+                  <w:sz w:val="28"/>
+                  <w:szCs w:val="28"/>
+                </w:rPr>
+              </m:ctrlPr>
+            </m:dPr>
+            <m:e>
+              <m:r>
+                <w:rPr>
+                  <w:rFonts w:ascii="Cambria Math" w:eastAsiaTheme="minorEastAsia" w:hAnsi="Cambria Math" w:cs="Times New Roman"/>
+                  <w:sz w:val="28"/>
+                  <w:szCs w:val="28"/>
+                </w:rPr>
+                <m:t>λ</m:t>
+              </m:r>
+            </m:e>
+          </m:d>
+          <m:r>
+            <w:rPr>
+              <w:rFonts w:ascii="Cambria Math" w:eastAsiaTheme="minorEastAsia" w:hAnsi="Cambria Math" w:cs="Times New Roman"/>
+              <w:sz w:val="28"/>
+              <w:szCs w:val="28"/>
+            </w:rPr>
+            <m:t>=</m:t>
+          </m:r>
+          <m:f>
+            <m:fPr>
+              <m:ctrlPr>
+                <w:rPr>
+                  <w:rFonts w:ascii="Cambria Math" w:eastAsiaTheme="minorEastAsia" w:hAnsi="Cambria Math" w:cs="Times New Roman"/>
+                  <w:i/>
+                  <w:sz w:val="28"/>
+                  <w:szCs w:val="28"/>
+                </w:rPr>
+              </m:ctrlPr>
+            </m:fPr>
+            <m:num>
+              <m:nary>
+                <m:naryPr>
+                  <m:chr m:val="∑"/>
+                  <m:limLoc m:val="undOvr"/>
+                  <m:ctrlPr>
+                    <w:rPr>
+                      <w:rFonts w:ascii="Cambria Math" w:eastAsiaTheme="minorEastAsia" w:hAnsi="Cambria Math" w:cs="Times New Roman"/>
+                      <w:i/>
+                      <w:sz w:val="28"/>
+                      <w:szCs w:val="28"/>
+                    </w:rPr>
+                  </m:ctrlPr>
+                </m:naryPr>
+                <m:sub>
+                  <m:r>
+                    <w:rPr>
+                      <w:rFonts w:ascii="Cambria Math" w:eastAsiaTheme="minorEastAsia" w:hAnsi="Cambria Math" w:cs="Times New Roman"/>
+                      <w:sz w:val="28"/>
+                      <w:szCs w:val="28"/>
+                    </w:rPr>
+                    <m:t>i=1</m:t>
+                  </m:r>
+                </m:sub>
+                <m:sup>
+                  <m:sSup>
+                    <m:sSupPr>
+                      <m:ctrlPr>
+                        <w:rPr>
+                          <w:rFonts w:ascii="Cambria Math" w:eastAsiaTheme="minorEastAsia" w:hAnsi="Cambria Math" w:cs="Times New Roman"/>
+                          <w:i/>
+                          <w:sz w:val="28"/>
+                          <w:szCs w:val="28"/>
+                        </w:rPr>
+                      </m:ctrlPr>
+                    </m:sSupPr>
+                    <m:e>
+                      <m:r>
+                        <w:rPr>
+                          <w:rFonts w:ascii="Cambria Math" w:eastAsiaTheme="minorEastAsia" w:hAnsi="Cambria Math" w:cs="Times New Roman"/>
+                          <w:sz w:val="28"/>
+                          <w:szCs w:val="28"/>
+                        </w:rPr>
+                        <m:t>p</m:t>
+                      </m:r>
+                    </m:e>
+                    <m:sup>
+                      <m:r>
+                        <w:rPr>
+                          <w:rFonts w:ascii="Cambria Math" w:eastAsiaTheme="minorEastAsia" w:hAnsi="Cambria Math" w:cs="Times New Roman"/>
+                          <w:sz w:val="28"/>
+                          <w:szCs w:val="28"/>
+                        </w:rPr>
+                        <m:t>'</m:t>
+                      </m:r>
+                    </m:sup>
+                  </m:sSup>
+                </m:sup>
+                <m:e>
+                  <m:sSub>
+                    <m:sSubPr>
+                      <m:ctrlPr>
+                        <w:rPr>
+                          <w:rFonts w:ascii="Cambria Math" w:eastAsiaTheme="minorEastAsia" w:hAnsi="Cambria Math" w:cs="Times New Roman"/>
+                          <w:i/>
+                          <w:sz w:val="28"/>
+                          <w:szCs w:val="28"/>
+                        </w:rPr>
+                      </m:ctrlPr>
+                    </m:sSubPr>
+                    <m:e>
+                      <m:r>
+                        <w:rPr>
+                          <w:rFonts w:ascii="Cambria Math" w:eastAsiaTheme="minorEastAsia" w:hAnsi="Cambria Math" w:cs="Times New Roman"/>
+                          <w:sz w:val="28"/>
+                          <w:szCs w:val="28"/>
+                        </w:rPr>
+                        <m:t>λ</m:t>
+                      </m:r>
+                    </m:e>
+                    <m:sub>
+                      <m:r>
+                        <w:rPr>
+                          <w:rFonts w:ascii="Cambria Math" w:eastAsiaTheme="minorEastAsia" w:hAnsi="Cambria Math" w:cs="Times New Roman"/>
+                          <w:sz w:val="28"/>
+                          <w:szCs w:val="28"/>
+                        </w:rPr>
+                        <m:t>i</m:t>
+                      </m:r>
+                    </m:sub>
+                  </m:sSub>
+                </m:e>
+              </m:nary>
+            </m:num>
+            <m:den>
+              <m:nary>
+                <m:naryPr>
+                  <m:chr m:val="∑"/>
+                  <m:limLoc m:val="undOvr"/>
+                  <m:ctrlPr>
+                    <w:rPr>
+                      <w:rFonts w:ascii="Cambria Math" w:eastAsiaTheme="minorEastAsia" w:hAnsi="Cambria Math" w:cs="Times New Roman"/>
+                      <w:i/>
+                      <w:sz w:val="28"/>
+                      <w:szCs w:val="28"/>
+                    </w:rPr>
+                  </m:ctrlPr>
+                </m:naryPr>
+                <m:sub>
+                  <m:r>
+                    <w:rPr>
+                      <w:rFonts w:ascii="Cambria Math" w:eastAsiaTheme="minorEastAsia" w:hAnsi="Cambria Math" w:cs="Times New Roman"/>
+                      <w:sz w:val="28"/>
+                      <w:szCs w:val="28"/>
+                    </w:rPr>
+                    <m:t>i=1</m:t>
+                  </m:r>
+                </m:sub>
+                <m:sup>
+                  <m:r>
+                    <w:rPr>
+                      <w:rFonts w:ascii="Cambria Math" w:eastAsiaTheme="minorEastAsia" w:hAnsi="Cambria Math" w:cs="Times New Roman"/>
+                      <w:sz w:val="28"/>
+                      <w:szCs w:val="28"/>
+                    </w:rPr>
+                    <m:t>p</m:t>
+                  </m:r>
+                </m:sup>
+                <m:e>
+                  <m:sSub>
+                    <m:sSubPr>
+                      <m:ctrlPr>
+                        <w:rPr>
+                          <w:rFonts w:ascii="Cambria Math" w:eastAsiaTheme="minorEastAsia" w:hAnsi="Cambria Math" w:cs="Times New Roman"/>
+                          <w:i/>
+                          <w:sz w:val="28"/>
+                          <w:szCs w:val="28"/>
+                        </w:rPr>
+                      </m:ctrlPr>
+                    </m:sSubPr>
+                    <m:e>
+                      <m:r>
+                        <w:rPr>
+                          <w:rFonts w:ascii="Cambria Math" w:eastAsiaTheme="minorEastAsia" w:hAnsi="Cambria Math" w:cs="Times New Roman"/>
+                          <w:sz w:val="28"/>
+                          <w:szCs w:val="28"/>
+                        </w:rPr>
+                        <m:t>λ</m:t>
+                      </m:r>
+                    </m:e>
+                    <m:sub>
+                      <m:r>
+                        <w:rPr>
+                          <w:rFonts w:ascii="Cambria Math" w:eastAsiaTheme="minorEastAsia" w:hAnsi="Cambria Math" w:cs="Times New Roman"/>
+                          <w:sz w:val="28"/>
+                          <w:szCs w:val="28"/>
+                        </w:rPr>
+                        <m:t>i</m:t>
+                      </m:r>
+                    </m:sub>
+                  </m:sSub>
+                </m:e>
+              </m:nary>
+            </m:den>
+          </m:f>
+          <m:r>
+            <w:rPr>
+              <w:rFonts w:ascii="Cambria Math" w:eastAsiaTheme="minorEastAsia" w:hAnsi="Cambria Math" w:cs="Times New Roman"/>
+              <w:sz w:val="28"/>
+              <w:szCs w:val="28"/>
+            </w:rPr>
+            <m:t>∙100%</m:t>
+          </m:r>
+          <m:r>
+            <w:rPr>
+              <w:rFonts w:ascii="Cambria Math" w:eastAsiaTheme="minorEastAsia" w:hAnsi="Cambria Math" w:cs="Times New Roman"/>
+              <w:sz w:val="28"/>
+              <w:szCs w:val="28"/>
+              <w:lang w:val="en-US"/>
+            </w:rPr>
+            <m:t>,</m:t>
+          </m:r>
+        </m:oMath>
+      </m:oMathPara>
+    </w:p>
+    <w:p>
+      <w:pPr>
+        <w:ind w:firstLine="708"/>
+        <w:rPr>
+          <w:rFonts w:ascii="Times New Roman" w:hAnsi="Times New Roman" w:cs="Times New Roman"/>
+          <w:sz w:val="28"/>
+          <w:szCs w:val="28"/>
+        </w:rPr>
+      </w:pPr>
+      <w:r>
+        <w:rPr>
+          <w:rFonts w:ascii="Times New Roman" w:hAnsi="Times New Roman" w:cs="Times New Roman"/>
+          <w:sz w:val="28"/>
+          <w:szCs w:val="28"/>
+        </w:rPr>
+        <w:t xml:space="preserve">где </w:t>
+      </w:r>
+      <m:oMath>
+        <m:sSub>
+          <m:sSubPr>
+            <m:ctrlPr>
+              <w:rPr>
+                <w:rFonts w:ascii="Cambria Math" w:hAnsi="Cambria Math" w:cs="Times New Roman"/>
+                <w:i/>
+                <w:sz w:val="28"/>
+                <w:szCs w:val="28"/>
+              </w:rPr>
+            </m:ctrlPr>
+          </m:sSubPr>
+          <m:e>
+            <m:r>
+              <w:rPr>
+                <w:rFonts w:ascii="Cambria Math" w:hAnsi="Cambria Math" w:cs="Times New Roman"/>
+                <w:sz w:val="28"/>
+                <w:szCs w:val="28"/>
+              </w:rPr>
+              <m:t>λ</m:t>
+            </m:r>
+          </m:e>
+          <m:sub>
+            <m:r>
+              <w:rPr>
+                <w:rFonts w:ascii="Cambria Math" w:hAnsi="Cambria Math" w:cs="Times New Roman"/>
+                <w:sz w:val="28"/>
+                <w:szCs w:val="28"/>
+              </w:rPr>
+              <m:t>1</m:t>
+            </m:r>
+          </m:sub>
+        </m:sSub>
+        <m:r>
+          <w:rPr>
+            <w:rFonts w:ascii="Cambria Math" w:hAnsi="Cambria Math" w:cs="Times New Roman"/>
+            <w:sz w:val="28"/>
+            <w:szCs w:val="28"/>
+          </w:rPr>
+          <m:t>,…,</m:t>
+        </m:r>
+        <m:sSub>
+          <m:sSubPr>
+            <m:ctrlPr>
+              <w:rPr>
+                <w:rFonts w:ascii="Cambria Math" w:hAnsi="Cambria Math" w:cs="Times New Roman"/>
+                <w:i/>
+                <w:sz w:val="28"/>
+                <w:szCs w:val="28"/>
+              </w:rPr>
+            </m:ctrlPr>
+          </m:sSubPr>
+          <m:e>
+            <m:r>
+              <w:rPr>
+                <w:rFonts w:ascii="Cambria Math" w:hAnsi="Cambria Math" w:cs="Times New Roman"/>
+                <w:sz w:val="28"/>
+                <w:szCs w:val="28"/>
+              </w:rPr>
+              <m:t>λ</m:t>
+            </m:r>
+          </m:e>
+          <m:sub>
+            <m:r>
+              <w:rPr>
+                <w:rFonts w:ascii="Cambria Math" w:hAnsi="Cambria Math" w:cs="Times New Roman"/>
+                <w:sz w:val="28"/>
+                <w:szCs w:val="28"/>
+              </w:rPr>
+              <m:t>p</m:t>
+            </m:r>
+          </m:sub>
+        </m:sSub>
+      </m:oMath>
+      <w:r>
+        <w:rPr>
+          <w:rFonts w:ascii="Times New Roman" w:eastAsiaTheme="minorEastAsia" w:hAnsi="Times New Roman" w:cs="Times New Roman"/>
+          <w:sz w:val="28"/>
+          <w:szCs w:val="28"/>
+        </w:rPr>
+        <w:t xml:space="preserve"> – собственные числа</w:t>
+      </w:r>
+      <w:r>
+        <w:rPr>
+          <w:rFonts w:ascii="Times New Roman" w:eastAsiaTheme="minorEastAsia" w:hAnsi="Times New Roman" w:cs="Times New Roman"/>
+          <w:sz w:val="28"/>
+          <w:szCs w:val="28"/>
+        </w:rPr>
+        <w:t xml:space="preserve"> </w:t>
+      </w:r>
+      <w:r>
+        <w:rPr>
+          <w:rFonts w:ascii="Times New Roman" w:eastAsiaTheme="minorEastAsia" w:hAnsi="Times New Roman" w:cs="Times New Roman"/>
+          <w:sz w:val="28"/>
+          <w:szCs w:val="28"/>
+        </w:rPr>
+        <w:t>ковариационной матрицы</w:t>
+      </w:r>
+      <w:r>
+        <w:rPr>
+          <w:rFonts w:ascii="Times New Roman" w:eastAsiaTheme="minorEastAsia" w:hAnsi="Times New Roman" w:cs="Times New Roman"/>
+          <w:sz w:val="28"/>
+          <w:szCs w:val="28"/>
+        </w:rPr>
+        <w:t xml:space="preserve"> </w:t>
+      </w:r>
+      <w:r>
+        <w:rPr>
+          <w:rFonts w:ascii="Times New Roman" w:eastAsiaTheme="minorEastAsia" w:hAnsi="Times New Roman" w:cs="Times New Roman"/>
+          <w:sz w:val="28"/>
+          <w:szCs w:val="28"/>
+        </w:rPr>
+        <w:t>(</w:t>
+      </w:r>
+      <w:r>
+        <w:rPr>
+          <w:rFonts w:ascii="Times New Roman" w:eastAsiaTheme="minorEastAsia" w:hAnsi="Times New Roman" w:cs="Times New Roman"/>
+          <w:sz w:val="28"/>
+          <w:szCs w:val="28"/>
+        </w:rPr>
+        <w:t>дисперсии</w:t>
+      </w:r>
+      <w:r>
+        <w:rPr>
+          <w:rFonts w:ascii="Times New Roman" w:eastAsiaTheme="minorEastAsia" w:hAnsi="Times New Roman" w:cs="Times New Roman"/>
+          <w:sz w:val="28"/>
+          <w:szCs w:val="28"/>
+        </w:rPr>
+        <w:t>)</w:t>
+      </w:r>
+      <w:r>
+        <w:rPr>
+          <w:rFonts w:ascii="Times New Roman" w:eastAsiaTheme="minorEastAsia" w:hAnsi="Times New Roman" w:cs="Times New Roman"/>
+          <w:sz w:val="28"/>
+          <w:szCs w:val="28"/>
+        </w:rPr>
+        <w:t xml:space="preserve"> </w:t>
+      </w:r>
+      <w:r>
+        <w:rPr>
+          <w:rFonts w:ascii="Times New Roman" w:eastAsiaTheme="minorEastAsia" w:hAnsi="Times New Roman" w:cs="Times New Roman"/>
+          <w:sz w:val="28"/>
+          <w:szCs w:val="28"/>
+        </w:rPr>
+        <w:t>исходных признаков</w:t>
+      </w:r>
+      <w:r>
+        <w:rPr>
+          <w:rFonts w:ascii="Times New Roman" w:eastAsiaTheme="minorEastAsia" w:hAnsi="Times New Roman" w:cs="Times New Roman"/>
+          <w:sz w:val="28"/>
+          <w:szCs w:val="28"/>
+        </w:rPr>
+        <w:t xml:space="preserve">, </w:t>
+      </w:r>
+      <w:r>
+        <w:rPr>
+          <w:rFonts w:ascii="Times New Roman" w:eastAsiaTheme="minorEastAsia" w:hAnsi="Times New Roman" w:cs="Times New Roman"/>
+          <w:sz w:val="28"/>
+          <w:szCs w:val="28"/>
+        </w:rPr>
+        <w:t>расположенные в порядке невозрастания.</w:t>
+      </w:r>
+    </w:p>
+    <w:p>
+      <w:pPr>
+        <w:pStyle w:val="2"/>
+      </w:pPr>
+      <w:r>
+        <w:t>1.2 Задача</w:t>
+      </w:r>
+    </w:p>
+    <w:p>
+      <w:pPr>
+        <w:ind w:firstLine="708"/>
+        <w:rPr>
+          <w:rFonts w:ascii="Times New Roman" w:eastAsiaTheme="minorEastAsia" w:hAnsi="Times New Roman" w:cs="Times New Roman"/>
+          <w:iCs/>
+          <w:sz w:val="28"/>
+          <w:szCs w:val="28"/>
+        </w:rPr>
+      </w:pPr>
+      <w:r>
+        <w:rPr>
+          <w:rFonts w:ascii="Times New Roman" w:eastAsiaTheme="minorEastAsia" w:hAnsi="Times New Roman" w:cs="Times New Roman"/>
+          <w:iCs/>
+          <w:sz w:val="28"/>
+          <w:szCs w:val="28"/>
+        </w:rPr>
         <w:t>Отладить</w:t>
       </w:r>
       <w:r>
@@ -1710,7 +2571,7 @@
           <w:sz w:val="28"/>
           <w:szCs w:val="28"/>
         </w:rPr>
-        <w:t xml:space="preserve"> (</w:t>
+        <w:t xml:space="preserve"> </w:t>
       </w:r>
       <w:r>
         <w:rPr>
@@ -1718,9 +2579,108 @@
           <w:iCs/>
           <w:sz w:val="28"/>
           <w:szCs w:val="28"/>
+        </w:rPr>
+        <w:t xml:space="preserve">на модельных </w:t>
+      </w:r>
+      <w:r>
+        <w:rPr>
+          <w:rFonts w:ascii="Times New Roman" w:eastAsiaTheme="minorEastAsia" w:hAnsi="Times New Roman" w:cs="Times New Roman"/>
+          <w:iCs/>
+          <w:sz w:val="28"/>
+          <w:szCs w:val="28"/>
+        </w:rPr>
+        <w:t xml:space="preserve">коррелированных </w:t>
+      </w:r>
+      <w:r>
+        <w:rPr>
+          <w:rFonts w:ascii="Times New Roman" w:eastAsiaTheme="minorEastAsia" w:hAnsi="Times New Roman" w:cs="Times New Roman"/>
+          <w:iCs/>
+          <w:sz w:val="28"/>
+          <w:szCs w:val="28"/>
+        </w:rPr>
+        <w:t xml:space="preserve">данных с </w:t>
+      </w:r>
+      <w:r>
+        <w:rPr>
+          <w:rFonts w:ascii="Times New Roman" w:eastAsiaTheme="minorEastAsia" w:hAnsi="Times New Roman" w:cs="Times New Roman"/>
+          <w:iCs/>
+          <w:sz w:val="28"/>
+          <w:szCs w:val="28"/>
+        </w:rPr>
+        <w:t xml:space="preserve">их </w:t>
+      </w:r>
+      <w:r>
+        <w:rPr>
+          <w:rFonts w:ascii="Times New Roman" w:eastAsiaTheme="minorEastAsia" w:hAnsi="Times New Roman" w:cs="Times New Roman"/>
+          <w:iCs/>
+          <w:sz w:val="28"/>
+          <w:szCs w:val="28"/>
+        </w:rPr>
+        <w:t>визуализацией, как исходных, так и в терминах главных компонент</w:t>
+      </w:r>
+      <w:r>
+        <w:rPr>
+          <w:rFonts w:ascii="Times New Roman" w:eastAsiaTheme="minorEastAsia" w:hAnsi="Times New Roman" w:cs="Times New Roman"/>
+          <w:iCs/>
+          <w:sz w:val="28"/>
+          <w:szCs w:val="28"/>
+        </w:rPr>
+        <w:t>, и в</w:t>
+      </w:r>
+      <w:r>
+        <w:rPr>
+          <w:rFonts w:ascii="Times New Roman" w:eastAsiaTheme="minorEastAsia" w:hAnsi="Times New Roman" w:cs="Times New Roman"/>
+          <w:iCs/>
+          <w:sz w:val="28"/>
+          <w:szCs w:val="28"/>
+        </w:rPr>
+        <w:t xml:space="preserve">ычислить </w:t>
+      </w:r>
+      <w:r>
+        <w:rPr>
+          <w:rFonts w:ascii="Times New Roman" w:eastAsiaTheme="minorEastAsia" w:hAnsi="Times New Roman" w:cs="Times New Roman"/>
+          <w:iCs/>
+          <w:sz w:val="28"/>
+          <w:szCs w:val="28"/>
+        </w:rPr>
+        <w:t xml:space="preserve">выборочные </w:t>
+      </w:r>
+      <w:r>
+        <w:rPr>
+          <w:rFonts w:ascii="Times New Roman" w:eastAsiaTheme="minorEastAsia" w:hAnsi="Times New Roman" w:cs="Times New Roman"/>
+          <w:iCs/>
+          <w:sz w:val="28"/>
+          <w:szCs w:val="28"/>
+        </w:rPr>
+        <w:t>матрицы ковариаций.</w:t>
+      </w:r>
+      <w:r>
+        <w:rPr>
+          <w:rFonts w:ascii="Times New Roman" w:eastAsiaTheme="minorEastAsia" w:hAnsi="Times New Roman" w:cs="Times New Roman"/>
+          <w:iCs/>
+          <w:sz w:val="28"/>
+          <w:szCs w:val="28"/>
+        </w:rPr>
+        <w:t xml:space="preserve"> </w:t>
+      </w:r>
+      <w:r>
+        <w:rPr>
+          <w:rFonts w:ascii="Times New Roman" w:eastAsiaTheme="minorEastAsia" w:hAnsi="Times New Roman" w:cs="Times New Roman"/>
+          <w:iCs/>
+          <w:sz w:val="28"/>
+          <w:szCs w:val="28"/>
+        </w:rPr>
+        <w:t xml:space="preserve">Так же применить </w:t>
+      </w:r>
+      <w:r>
+        <w:rPr>
+          <w:rFonts w:ascii="Times New Roman" w:eastAsiaTheme="minorEastAsia" w:hAnsi="Times New Roman" w:cs="Times New Roman"/>
+          <w:iCs/>
+          <w:sz w:val="28"/>
+          <w:szCs w:val="28"/>
           <w:lang w:val="en-US"/>
         </w:rPr>
-        <w:t>Principal</w:t>
+        <w:t>PCA</w:t>
       </w:r>
       <w:r>
         <w:rPr>
@@ -1737,205 +2697,28 @@
           <w:iCs/>
           <w:sz w:val="28"/>
           <w:szCs w:val="28"/>
+        </w:rPr>
+        <w:t xml:space="preserve">к данным из репозитория – </w:t>
+      </w:r>
+      <w:r>
+        <w:rPr>
+          <w:rFonts w:ascii="Times New Roman" w:eastAsiaTheme="minorEastAsia" w:hAnsi="Times New Roman" w:cs="Times New Roman"/>
+          <w:iCs/>
+          <w:sz w:val="28"/>
+          <w:szCs w:val="28"/>
+        </w:rPr>
+        <w:t>“</w:t>
+      </w:r>
+      <w:r>
+        <w:rPr>
+          <w:rFonts w:ascii="Times New Roman" w:eastAsiaTheme="minorEastAsia" w:hAnsi="Times New Roman" w:cs="Times New Roman"/>
+          <w:iCs/>
+          <w:sz w:val="28"/>
+          <w:szCs w:val="28"/>
           <w:lang w:val="en-US"/>
         </w:rPr>
-        <w:t>Component</w:t>
-      </w:r>
-      <w:r>
-        <w:rPr>
-          <w:rFonts w:ascii="Times New Roman" w:eastAsiaTheme="minorEastAsia" w:hAnsi="Times New Roman" w:cs="Times New Roman"/>
-          <w:iCs/>
-          <w:sz w:val="28"/>
-          <w:szCs w:val="28"/>
-        </w:rPr>
-        <w:t xml:space="preserve"> </w:t>
-      </w:r>
-      <w:r>
-        <w:rPr>
-          <w:rFonts w:ascii="Times New Roman" w:eastAsiaTheme="minorEastAsia" w:hAnsi="Times New Roman" w:cs="Times New Roman"/>
-          <w:iCs/>
-          <w:sz w:val="28"/>
-          <w:szCs w:val="28"/>
-          <w:lang w:val="en-US"/>
-        </w:rPr>
-        <w:t>Analysis</w:t>
-      </w:r>
-      <w:r>
-        <w:rPr>
-          <w:rFonts w:ascii="Times New Roman" w:eastAsiaTheme="minorEastAsia" w:hAnsi="Times New Roman" w:cs="Times New Roman"/>
-          <w:iCs/>
-          <w:sz w:val="28"/>
-          <w:szCs w:val="28"/>
-        </w:rPr>
-        <w:t xml:space="preserve">, </w:t>
-      </w:r>
-      <w:r>
-        <w:rPr>
-          <w:rFonts w:ascii="Times New Roman" w:eastAsiaTheme="minorEastAsia" w:hAnsi="Times New Roman" w:cs="Times New Roman"/>
-          <w:iCs/>
-          <w:sz w:val="28"/>
-          <w:szCs w:val="28"/>
-          <w:lang w:val="en-US"/>
-        </w:rPr>
-        <w:t>PCA</w:t>
-      </w:r>
-      <w:r>
-        <w:rPr>
-          <w:rFonts w:ascii="Times New Roman" w:eastAsiaTheme="minorEastAsia" w:hAnsi="Times New Roman" w:cs="Times New Roman"/>
-          <w:iCs/>
-          <w:sz w:val="28"/>
-          <w:szCs w:val="28"/>
-        </w:rPr>
-        <w:t xml:space="preserve">) </w:t>
-      </w:r>
-      <w:r>
-        <w:rPr>
-          <w:rFonts w:ascii="Times New Roman" w:eastAsiaTheme="minorEastAsia" w:hAnsi="Times New Roman" w:cs="Times New Roman"/>
-          <w:iCs/>
-          <w:sz w:val="28"/>
-          <w:szCs w:val="28"/>
-        </w:rPr>
-        <w:t xml:space="preserve">на модельных </w:t>
-      </w:r>
-      <w:r>
-        <w:rPr>
-          <w:rFonts w:ascii="Times New Roman" w:eastAsiaTheme="minorEastAsia" w:hAnsi="Times New Roman" w:cs="Times New Roman"/>
-          <w:iCs/>
-          <w:sz w:val="28"/>
-          <w:szCs w:val="28"/>
-        </w:rPr>
-        <w:t xml:space="preserve">коррелированных </w:t>
-      </w:r>
-      <w:r>
-        <w:rPr>
-          <w:rFonts w:ascii="Times New Roman" w:eastAsiaTheme="minorEastAsia" w:hAnsi="Times New Roman" w:cs="Times New Roman"/>
-          <w:iCs/>
-          <w:sz w:val="28"/>
-          <w:szCs w:val="28"/>
-        </w:rPr>
-        <w:t xml:space="preserve">данных с </w:t>
-      </w:r>
-      <w:r>
-        <w:rPr>
-          <w:rFonts w:ascii="Times New Roman" w:eastAsiaTheme="minorEastAsia" w:hAnsi="Times New Roman" w:cs="Times New Roman"/>
-          <w:iCs/>
-          <w:sz w:val="28"/>
-          <w:szCs w:val="28"/>
-        </w:rPr>
-        <w:t xml:space="preserve">их </w:t>
-      </w:r>
-      <w:r>
-        <w:rPr>
-          <w:rFonts w:ascii="Times New Roman" w:eastAsiaTheme="minorEastAsia" w:hAnsi="Times New Roman" w:cs="Times New Roman"/>
-          <w:iCs/>
-          <w:sz w:val="28"/>
-          <w:szCs w:val="28"/>
-        </w:rPr>
-        <w:t>визуализацией, как исходных, так и в терминах главных компонент</w:t>
-      </w:r>
-      <w:r>
-        <w:rPr>
-          <w:rFonts w:ascii="Times New Roman" w:eastAsiaTheme="minorEastAsia" w:hAnsi="Times New Roman" w:cs="Times New Roman"/>
-          <w:iCs/>
-          <w:sz w:val="28"/>
-          <w:szCs w:val="28"/>
-        </w:rPr>
-        <w:t>, и в</w:t>
-      </w:r>
-      <w:r>
-        <w:rPr>
-          <w:rFonts w:ascii="Times New Roman" w:eastAsiaTheme="minorEastAsia" w:hAnsi="Times New Roman" w:cs="Times New Roman"/>
-          <w:iCs/>
-          <w:sz w:val="28"/>
-          <w:szCs w:val="28"/>
-        </w:rPr>
-        <w:t xml:space="preserve">ычислить </w:t>
-      </w:r>
-      <w:r>
-        <w:rPr>
-          <w:rFonts w:ascii="Times New Roman" w:eastAsiaTheme="minorEastAsia" w:hAnsi="Times New Roman" w:cs="Times New Roman"/>
-          <w:iCs/>
-          <w:sz w:val="28"/>
-          <w:szCs w:val="28"/>
-        </w:rPr>
-        <w:t xml:space="preserve">выборочные </w:t>
-      </w:r>
-      <w:r>
-        <w:rPr>
-          <w:rFonts w:ascii="Times New Roman" w:eastAsiaTheme="minorEastAsia" w:hAnsi="Times New Roman" w:cs="Times New Roman"/>
-          <w:iCs/>
-          <w:sz w:val="28"/>
-          <w:szCs w:val="28"/>
-        </w:rPr>
-        <w:t>матрицы ковариаций.</w:t>
-      </w:r>
-      <w:r>
-        <w:rPr>
-          <w:rFonts w:ascii="Times New Roman" w:eastAsiaTheme="minorEastAsia" w:hAnsi="Times New Roman" w:cs="Times New Roman"/>
-          <w:iCs/>
-          <w:sz w:val="28"/>
-          <w:szCs w:val="28"/>
-        </w:rPr>
-        <w:t xml:space="preserve"> </w:t>
-      </w:r>
-      <w:r>
-        <w:rPr>
-          <w:rFonts w:ascii="Times New Roman" w:eastAsiaTheme="minorEastAsia" w:hAnsi="Times New Roman" w:cs="Times New Roman"/>
-          <w:iCs/>
-          <w:sz w:val="28"/>
-          <w:szCs w:val="28"/>
-        </w:rPr>
-        <w:t xml:space="preserve">Так же применить </w:t>
-      </w:r>
-      <w:r>
-        <w:rPr>
-          <w:rFonts w:ascii="Times New Roman" w:eastAsiaTheme="minorEastAsia" w:hAnsi="Times New Roman" w:cs="Times New Roman"/>
-          <w:iCs/>
-          <w:sz w:val="28"/>
-          <w:szCs w:val="28"/>
-          <w:lang w:val="en-US"/>
-        </w:rPr>
-        <w:t>PCA</w:t>
-      </w:r>
-      <w:r>
-        <w:rPr>
-          <w:rFonts w:ascii="Times New Roman" w:eastAsiaTheme="minorEastAsia" w:hAnsi="Times New Roman" w:cs="Times New Roman"/>
-          <w:iCs/>
-          <w:sz w:val="28"/>
-          <w:szCs w:val="28"/>
-        </w:rPr>
-        <w:t xml:space="preserve"> </w:t>
-      </w:r>
-      <w:r>
-        <w:rPr>
-          <w:rFonts w:ascii="Times New Roman" w:eastAsiaTheme="minorEastAsia" w:hAnsi="Times New Roman" w:cs="Times New Roman"/>
-          <w:iCs/>
-          <w:sz w:val="28"/>
-          <w:szCs w:val="28"/>
-        </w:rPr>
-        <w:t xml:space="preserve">к данным из репозитория – </w:t>
-      </w:r>
-      <w:r>
-        <w:rPr>
-          <w:rFonts w:ascii="Times New Roman" w:eastAsiaTheme="minorEastAsia" w:hAnsi="Times New Roman" w:cs="Times New Roman"/>
-          <w:iCs/>
-          <w:sz w:val="28"/>
-          <w:szCs w:val="28"/>
-        </w:rPr>
-        <w:t>“</w:t>
-      </w:r>
-      <w:proofErr w:type="spellStart"/>
-      <w:r>
-        <w:rPr>
-          <w:rFonts w:ascii="Times New Roman" w:eastAsiaTheme="minorEastAsia" w:hAnsi="Times New Roman" w:cs="Times New Roman"/>
-          <w:iCs/>
-          <w:sz w:val="28"/>
-          <w:szCs w:val="28"/>
-          <w:lang w:val="en-US"/>
-        </w:rPr>
         <w:t>german</w:t>
       </w:r>
-      <w:proofErr w:type="spellEnd"/>
       <w:r>
         <w:rPr>
           <w:rFonts w:ascii="Times New Roman" w:eastAsiaTheme="minorEastAsia" w:hAnsi="Times New Roman" w:cs="Times New Roman"/>
@@ -2060,22 +2843,16 @@
     </w:p>
     <w:p>
       <w:pPr>
-        <w:ind w:firstLine="708"/>
-        <w:rPr>
-          <w:rFonts w:ascii="Times New Roman" w:hAnsi="Times New Roman" w:cs="Times New Roman"/>
-          <w:iCs/>
-          <w:sz w:val="28"/>
-          <w:szCs w:val="28"/>
-        </w:rPr>
-      </w:pPr>
-      <w:r>
-        <w:rPr>
-          <w:rFonts w:ascii="Times New Roman" w:hAnsi="Times New Roman" w:cs="Times New Roman"/>
-          <w:iCs/>
-          <w:sz w:val="28"/>
-          <w:szCs w:val="28"/>
-        </w:rPr>
-        <w:t>Расчётные формулы:</w:t>
+        <w:pStyle w:val="2"/>
+        <w:rPr>
+          <w:rFonts w:eastAsiaTheme="minorEastAsia"/>
+        </w:rPr>
+      </w:pPr>
+      <w:r>
+        <w:rPr>
+          <w:rFonts w:eastAsiaTheme="minorEastAsia"/>
+        </w:rPr>
+        <w:t>1.3 Расчётные формулы</w:t>
       </w:r>
     </w:p>
     <w:p>
@@ -2752,6 +3529,7 @@
           <w:b w:val="0"/>
           <w:bCs w:val="0"/>
         </w:rPr>
+        <w:lastRenderedPageBreak/>
         <w:t xml:space="preserve">2 </w:t>
       </w:r>
       <w:r>
@@ -4385,7 +5163,6 @@
                 <w:sz w:val="28"/>
                 <w:szCs w:val="28"/>
               </w:rPr>
-              <w:lastRenderedPageBreak/>
               <w:t>0</w:t>
             </w:r>
           </w:p>
@@ -5793,6 +6570,7 @@
           <w:szCs w:val="28"/>
           <w:lang w:val="en-US"/>
         </w:rPr>
+        <w:lastRenderedPageBreak/>
         <w:drawing>
           <wp:inline distT="0" distB="0" distL="0" distR="0" wp14:anchorId="3D5C06B7" wp14:editId="5EA0C6B2">
             <wp:extent cx="5940425" cy="3635375"/>
@@ -6022,7 +6800,6 @@
         <w:rPr>
           <w:rFonts w:eastAsiaTheme="minorEastAsia"/>
         </w:rPr>
-        <w:lastRenderedPageBreak/>
         <w:t xml:space="preserve">2.1.3 </w:t>
       </w:r>
       <w:r>
@@ -6051,7 +6828,6 @@
           <w:rFonts w:ascii="Times New Roman" w:eastAsiaTheme="minorEastAsia" w:hAnsi="Times New Roman" w:cs="Times New Roman"/>
           <w:sz w:val="28"/>
           <w:szCs w:val="28"/>
-          <w:lang w:val="en-US"/>
         </w:rPr>
       </w:pPr>
       <w:r>
@@ -6069,7 +6845,15 @@
           <w:iCs/>
           <w:sz w:val="28"/>
           <w:szCs w:val="28"/>
-          <w:lang w:val="en-US"/>
+        </w:rPr>
+        <w:t xml:space="preserve"> для 3-х главных компонент</w:t>
+      </w:r>
+      <w:r>
+        <w:rPr>
+          <w:rFonts w:ascii="Times New Roman" w:hAnsi="Times New Roman" w:cs="Times New Roman"/>
+          <w:iCs/>
+          <w:sz w:val="28"/>
+          <w:szCs w:val="28"/>
         </w:rPr>
         <w:t>:</w:t>
       </w:r>
@@ -6086,17 +6870,38 @@
       </w:pPr>
       <m:oMathPara>
         <m:oMath>
-          <m:r>
-            <m:rPr>
-              <m:sty m:val="p"/>
-            </m:rPr>
-            <w:rPr>
-              <w:rFonts w:ascii="Cambria Math" w:eastAsiaTheme="minorEastAsia" w:hAnsi="Cambria Math" w:cs="Times New Roman"/>
-              <w:sz w:val="28"/>
-              <w:szCs w:val="28"/>
-            </w:rPr>
-            <m:t>S</m:t>
-          </m:r>
+          <m:sSub>
+            <m:sSubPr>
+              <m:ctrlPr>
+                <w:rPr>
+                  <w:rFonts w:ascii="Cambria Math" w:eastAsiaTheme="minorEastAsia" w:hAnsi="Cambria Math" w:cs="Times New Roman"/>
+                  <w:sz w:val="28"/>
+                  <w:szCs w:val="28"/>
+                </w:rPr>
+              </m:ctrlPr>
+            </m:sSubPr>
+            <m:e>
+              <m:r>
+                <w:rPr>
+                  <w:rFonts w:ascii="Cambria Math" w:eastAsiaTheme="minorEastAsia" w:hAnsi="Cambria Math" w:cs="Times New Roman"/>
+                  <w:sz w:val="28"/>
+                  <w:szCs w:val="28"/>
+                  <w:lang w:val="en-US"/>
+                </w:rPr>
+                <m:t>S</m:t>
+              </m:r>
+            </m:e>
+            <m:sub>
+              <m:r>
+                <w:rPr>
+                  <w:rFonts w:ascii="Cambria Math" w:eastAsiaTheme="minorEastAsia" w:hAnsi="Cambria Math" w:cs="Times New Roman"/>
+                  <w:sz w:val="28"/>
+                  <w:szCs w:val="28"/>
+                </w:rPr>
+                <m:t>3</m:t>
+              </m:r>
+            </m:sub>
+          </m:sSub>
           <m:r>
             <w:rPr>
               <w:rFonts w:ascii="Cambria Math" w:eastAsiaTheme="minorEastAsia" w:hAnsi="Cambria Math" w:cs="Times New Roman"/>
@@ -6249,6 +7054,461 @@
           <w:rFonts w:ascii="Times New Roman" w:eastAsiaTheme="minorEastAsia" w:hAnsi="Times New Roman" w:cs="Times New Roman"/>
           <w:sz w:val="28"/>
           <w:szCs w:val="28"/>
+        </w:rPr>
+      </w:pPr>
+      <w:r>
+        <w:rPr>
+          <w:rFonts w:ascii="Times New Roman" w:eastAsiaTheme="minorEastAsia" w:hAnsi="Times New Roman" w:cs="Times New Roman"/>
+          <w:sz w:val="28"/>
+          <w:szCs w:val="28"/>
+        </w:rPr>
+        <w:t xml:space="preserve">Выборочная матрица ковариаций для 4-х </w:t>
+      </w:r>
+      <w:r>
+        <w:rPr>
+          <w:rFonts w:ascii="Times New Roman" w:eastAsiaTheme="minorEastAsia" w:hAnsi="Times New Roman" w:cs="Times New Roman"/>
+          <w:sz w:val="28"/>
+          <w:szCs w:val="28"/>
+        </w:rPr>
+        <w:t xml:space="preserve">главных </w:t>
+      </w:r>
+      <w:r>
+        <w:rPr>
+          <w:rFonts w:ascii="Times New Roman" w:eastAsiaTheme="minorEastAsia" w:hAnsi="Times New Roman" w:cs="Times New Roman"/>
+          <w:sz w:val="28"/>
+          <w:szCs w:val="28"/>
+        </w:rPr>
+        <w:t>компонент:</w:t>
+      </w:r>
+    </w:p>
+    <w:p>
+      <w:pPr>
+        <w:ind w:left="708"/>
+        <w:rPr>
+          <w:rFonts w:ascii="Times New Roman" w:eastAsiaTheme="minorEastAsia" w:hAnsi="Times New Roman" w:cs="Times New Roman"/>
+          <w:sz w:val="24"/>
+          <w:szCs w:val="24"/>
+        </w:rPr>
+      </w:pPr>
+      <m:oMathPara>
+        <m:oMath>
+          <m:sSub>
+            <m:sSubPr>
+              <m:ctrlPr>
+                <w:rPr>
+                  <w:rFonts w:ascii="Cambria Math" w:eastAsiaTheme="minorEastAsia" w:hAnsi="Cambria Math" w:cs="Times New Roman"/>
+                  <w:i/>
+                  <w:sz w:val="24"/>
+                  <w:szCs w:val="24"/>
+                </w:rPr>
+              </m:ctrlPr>
+            </m:sSubPr>
+            <m:e>
+              <m:r>
+                <w:rPr>
+                  <w:rFonts w:ascii="Cambria Math" w:eastAsiaTheme="minorEastAsia" w:hAnsi="Cambria Math" w:cs="Times New Roman"/>
+                  <w:sz w:val="24"/>
+                  <w:szCs w:val="24"/>
+                </w:rPr>
+                <m:t>S</m:t>
+              </m:r>
+            </m:e>
+            <m:sub>
+              <m:r>
+                <w:rPr>
+                  <w:rFonts w:ascii="Cambria Math" w:eastAsiaTheme="minorEastAsia" w:hAnsi="Cambria Math" w:cs="Times New Roman"/>
+                  <w:sz w:val="24"/>
+                  <w:szCs w:val="24"/>
+                </w:rPr>
+                <m:t>4</m:t>
+              </m:r>
+            </m:sub>
+          </m:sSub>
+          <m:r>
+            <w:rPr>
+              <w:rFonts w:ascii="Cambria Math" w:eastAsiaTheme="minorEastAsia" w:hAnsi="Cambria Math" w:cs="Times New Roman"/>
+              <w:sz w:val="24"/>
+              <w:szCs w:val="24"/>
+            </w:rPr>
+            <m:t>=</m:t>
+          </m:r>
+          <m:d>
+            <m:dPr>
+              <m:ctrlPr>
+                <w:rPr>
+                  <w:rFonts w:ascii="Cambria Math" w:eastAsiaTheme="minorEastAsia" w:hAnsi="Cambria Math" w:cs="Times New Roman"/>
+                  <w:i/>
+                  <w:sz w:val="24"/>
+                  <w:szCs w:val="24"/>
+                </w:rPr>
+              </m:ctrlPr>
+            </m:dPr>
+            <m:e>
+              <m:m>
+                <m:mPr>
+                  <m:mcs>
+                    <m:mc>
+                      <m:mcPr>
+                        <m:count m:val="2"/>
+                        <m:mcJc m:val="center"/>
+                      </m:mcPr>
+                    </m:mc>
+                  </m:mcs>
+                  <m:ctrlPr>
+                    <w:rPr>
+                      <w:rFonts w:ascii="Cambria Math" w:eastAsiaTheme="minorEastAsia" w:hAnsi="Cambria Math" w:cs="Times New Roman"/>
+                      <w:i/>
+                      <w:sz w:val="24"/>
+                      <w:szCs w:val="24"/>
+                    </w:rPr>
+                  </m:ctrlPr>
+                </m:mPr>
+                <m:mr>
+                  <m:e>
+                    <m:m>
+                      <m:mPr>
+                        <m:mcs>
+                          <m:mc>
+                            <m:mcPr>
+                              <m:count m:val="2"/>
+                              <m:mcJc m:val="center"/>
+                            </m:mcPr>
+                          </m:mc>
+                        </m:mcs>
+                        <m:ctrlPr>
+                          <w:rPr>
+                            <w:rFonts w:ascii="Cambria Math" w:eastAsiaTheme="minorEastAsia" w:hAnsi="Cambria Math" w:cs="Times New Roman"/>
+                            <w:i/>
+                            <w:sz w:val="24"/>
+                            <w:szCs w:val="24"/>
+                          </w:rPr>
+                        </m:ctrlPr>
+                      </m:mPr>
+                      <m:mr>
+                        <m:e>
+                          <m:r>
+                            <w:rPr>
+                              <w:rFonts w:ascii="Cambria Math" w:hAnsi="Cambria Math" w:cs="Courier New"/>
+                              <w:sz w:val="24"/>
+                              <w:szCs w:val="24"/>
+                              <w:shd w:val="clear" w:color="auto" w:fill="FFFFFF"/>
+                            </w:rPr>
+                            <m:t>3.42575489</m:t>
+                          </m:r>
+                        </m:e>
+                        <m:e>
+                          <m:r>
+                            <m:rPr>
+                              <m:sty m:val="p"/>
+                            </m:rPr>
+                            <w:rPr>
+                              <w:rFonts w:ascii="Cambria Math" w:hAnsi="Cambria Math" w:cs="Courier New"/>
+                              <w:sz w:val="24"/>
+                              <w:szCs w:val="24"/>
+                              <w:shd w:val="clear" w:color="auto" w:fill="FFFFFF"/>
+                            </w:rPr>
+                            <m:t>2.75610921e-16</m:t>
+                          </m:r>
+                        </m:e>
+                      </m:mr>
+                      <m:mr>
+                        <m:e>
+                          <m:r>
+                            <m:rPr>
+                              <m:sty m:val="p"/>
+                            </m:rPr>
+                            <w:rPr>
+                              <w:rFonts w:ascii="Cambria Math" w:hAnsi="Cambria Math" w:cs="Courier New"/>
+                              <w:sz w:val="24"/>
+                              <w:szCs w:val="24"/>
+                              <w:shd w:val="clear" w:color="auto" w:fill="FFFFFF"/>
+                            </w:rPr>
+                            <m:t>2.75610921e-16</m:t>
+                          </m:r>
+                        </m:e>
+                        <m:e>
+                          <m:r>
+                            <m:rPr>
+                              <m:sty m:val="p"/>
+                            </m:rPr>
+                            <w:rPr>
+                              <w:rFonts w:ascii="Cambria Math" w:hAnsi="Cambria Math" w:cs="Courier New"/>
+                              <w:sz w:val="24"/>
+                              <w:szCs w:val="24"/>
+                              <w:shd w:val="clear" w:color="auto" w:fill="FFFFFF"/>
+                            </w:rPr>
+                            <m:t>5.78249114e-01</m:t>
+                          </m:r>
+                        </m:e>
+                      </m:mr>
+                    </m:m>
+                  </m:e>
+                  <m:e>
+                    <m:m>
+                      <m:mPr>
+                        <m:mcs>
+                          <m:mc>
+                            <m:mcPr>
+                              <m:count m:val="2"/>
+                              <m:mcJc m:val="center"/>
+                            </m:mcPr>
+                          </m:mc>
+                        </m:mcs>
+                        <m:ctrlPr>
+                          <w:rPr>
+                            <w:rFonts w:ascii="Cambria Math" w:eastAsiaTheme="minorEastAsia" w:hAnsi="Cambria Math" w:cs="Times New Roman"/>
+                            <w:i/>
+                            <w:sz w:val="24"/>
+                            <w:szCs w:val="24"/>
+                          </w:rPr>
+                        </m:ctrlPr>
+                      </m:mPr>
+                      <m:mr>
+                        <m:e>
+                          <m:r>
+                            <m:rPr>
+                              <m:sty m:val="p"/>
+                            </m:rPr>
+                            <w:rPr>
+                              <w:rFonts w:ascii="Cambria Math" w:hAnsi="Cambria Math" w:cs="Courier New"/>
+                              <w:sz w:val="24"/>
+                              <w:szCs w:val="24"/>
+                              <w:shd w:val="clear" w:color="auto" w:fill="FFFFFF"/>
+                            </w:rPr>
+                            <m:t>-5.29925518e-26</m:t>
+                          </m:r>
+                        </m:e>
+                        <m:e>
+                          <m:r>
+                            <m:rPr>
+                              <m:sty m:val="p"/>
+                            </m:rPr>
+                            <w:rPr>
+                              <w:rFonts w:ascii="Cambria Math" w:hAnsi="Cambria Math" w:cs="Courier New"/>
+                              <w:sz w:val="24"/>
+                              <w:szCs w:val="24"/>
+                              <w:shd w:val="clear" w:color="auto" w:fill="FFFFFF"/>
+                            </w:rPr>
+                            <m:t>6.35910621e-25</m:t>
+                          </m:r>
+                        </m:e>
+                      </m:mr>
+                      <m:mr>
+                        <m:e>
+                          <m:r>
+                            <m:rPr>
+                              <m:sty m:val="p"/>
+                            </m:rPr>
+                            <w:rPr>
+                              <w:rFonts w:ascii="Cambria Math" w:hAnsi="Cambria Math" w:cs="Courier New"/>
+                              <w:sz w:val="24"/>
+                              <w:szCs w:val="24"/>
+                              <w:shd w:val="clear" w:color="auto" w:fill="FFFFFF"/>
+                            </w:rPr>
+                            <m:t>-3.24579380e-25</m:t>
+                          </m:r>
+                        </m:e>
+                        <m:e>
+                          <m:r>
+                            <m:rPr>
+                              <m:sty m:val="p"/>
+                            </m:rPr>
+                            <w:rPr>
+                              <w:rFonts w:ascii="Cambria Math" w:hAnsi="Cambria Math" w:cs="Courier New"/>
+                              <w:sz w:val="24"/>
+                              <w:szCs w:val="24"/>
+                              <w:shd w:val="clear" w:color="auto" w:fill="FFFFFF"/>
+                            </w:rPr>
+                            <m:t>-2.91459035e-25</m:t>
+                          </m:r>
+                        </m:e>
+                      </m:mr>
+                    </m:m>
+                  </m:e>
+                </m:mr>
+                <m:mr>
+                  <m:e>
+                    <m:m>
+                      <m:mPr>
+                        <m:mcs>
+                          <m:mc>
+                            <m:mcPr>
+                              <m:count m:val="2"/>
+                              <m:mcJc m:val="center"/>
+                            </m:mcPr>
+                          </m:mc>
+                        </m:mcs>
+                        <m:ctrlPr>
+                          <w:rPr>
+                            <w:rFonts w:ascii="Cambria Math" w:eastAsiaTheme="minorEastAsia" w:hAnsi="Cambria Math" w:cs="Times New Roman"/>
+                            <w:i/>
+                            <w:sz w:val="24"/>
+                            <w:szCs w:val="24"/>
+                          </w:rPr>
+                        </m:ctrlPr>
+                      </m:mPr>
+                      <m:mr>
+                        <m:e>
+                          <m:r>
+                            <m:rPr>
+                              <m:sty m:val="p"/>
+                            </m:rPr>
+                            <w:rPr>
+                              <w:rFonts w:ascii="Cambria Math" w:hAnsi="Cambria Math" w:cs="Courier New"/>
+                              <w:sz w:val="24"/>
+                              <w:szCs w:val="24"/>
+                              <w:shd w:val="clear" w:color="auto" w:fill="FFFFFF"/>
+                            </w:rPr>
+                            <m:t>-5.29925518e-26</m:t>
+                          </m:r>
+                        </m:e>
+                        <m:e>
+                          <m:r>
+                            <m:rPr>
+                              <m:sty m:val="p"/>
+                            </m:rPr>
+                            <w:rPr>
+                              <w:rFonts w:ascii="Cambria Math" w:hAnsi="Cambria Math" w:cs="Courier New"/>
+                              <w:sz w:val="24"/>
+                              <w:szCs w:val="24"/>
+                              <w:shd w:val="clear" w:color="auto" w:fill="FFFFFF"/>
+                            </w:rPr>
+                            <m:t>-3.24579380e-25</m:t>
+                          </m:r>
+                        </m:e>
+                      </m:mr>
+                      <m:mr>
+                        <m:e>
+                          <m:r>
+                            <m:rPr>
+                              <m:sty m:val="p"/>
+                            </m:rPr>
+                            <w:rPr>
+                              <w:rFonts w:ascii="Cambria Math" w:hAnsi="Cambria Math" w:cs="Courier New"/>
+                              <w:sz w:val="24"/>
+                              <w:szCs w:val="24"/>
+                              <w:shd w:val="clear" w:color="auto" w:fill="FFFFFF"/>
+                            </w:rPr>
+                            <m:t>6.35910621e-25</m:t>
+                          </m:r>
+                        </m:e>
+                        <m:e>
+                          <m:r>
+                            <m:rPr>
+                              <m:sty m:val="p"/>
+                            </m:rPr>
+                            <w:rPr>
+                              <w:rFonts w:ascii="Cambria Math" w:hAnsi="Cambria Math" w:cs="Courier New"/>
+                              <w:sz w:val="24"/>
+                              <w:szCs w:val="24"/>
+                              <w:shd w:val="clear" w:color="auto" w:fill="FFFFFF"/>
+                            </w:rPr>
+                            <m:t>-2.91459035e-25</m:t>
+                          </m:r>
+                        </m:e>
+                      </m:mr>
+                    </m:m>
+                  </m:e>
+                  <m:e>
+                    <m:m>
+                      <m:mPr>
+                        <m:mcs>
+                          <m:mc>
+                            <m:mcPr>
+                              <m:count m:val="2"/>
+                              <m:mcJc m:val="center"/>
+                            </m:mcPr>
+                          </m:mc>
+                        </m:mcs>
+                        <m:ctrlPr>
+                          <w:rPr>
+                            <w:rFonts w:ascii="Cambria Math" w:eastAsiaTheme="minorEastAsia" w:hAnsi="Cambria Math" w:cs="Times New Roman"/>
+                            <w:i/>
+                            <w:sz w:val="24"/>
+                            <w:szCs w:val="24"/>
+                          </w:rPr>
+                        </m:ctrlPr>
+                      </m:mPr>
+                      <m:mr>
+                        <m:e>
+                          <m:r>
+                            <m:rPr>
+                              <m:sty m:val="p"/>
+                            </m:rPr>
+                            <w:rPr>
+                              <w:rFonts w:ascii="Cambria Math" w:hAnsi="Cambria Math" w:cs="Courier New"/>
+                              <w:sz w:val="24"/>
+                              <w:szCs w:val="24"/>
+                              <w:shd w:val="clear" w:color="auto" w:fill="FFFFFF"/>
+                            </w:rPr>
+                            <m:t>1.83671927e-16</m:t>
+                          </m:r>
+                        </m:e>
+                        <m:e>
+                          <m:r>
+                            <m:rPr>
+                              <m:sty m:val="p"/>
+                            </m:rPr>
+                            <w:rPr>
+                              <w:rFonts w:ascii="Cambria Math" w:hAnsi="Cambria Math" w:cs="Courier New"/>
+                              <w:sz w:val="24"/>
+                              <w:szCs w:val="24"/>
+                              <w:shd w:val="clear" w:color="auto" w:fill="FFFFFF"/>
+                            </w:rPr>
+                            <m:t>-3.31653233e-32</m:t>
+                          </m:r>
+                        </m:e>
+                      </m:mr>
+                      <m:mr>
+                        <m:e>
+                          <m:r>
+                            <m:rPr>
+                              <m:sty m:val="p"/>
+                            </m:rPr>
+                            <w:rPr>
+                              <w:rFonts w:ascii="Cambria Math" w:hAnsi="Cambria Math" w:cs="Courier New"/>
+                              <w:sz w:val="24"/>
+                              <w:szCs w:val="24"/>
+                              <w:shd w:val="clear" w:color="auto" w:fill="FFFFFF"/>
+                            </w:rPr>
+                            <m:t>-3.31653233e-32</m:t>
+                          </m:r>
+                        </m:e>
+                        <m:e>
+                          <m:r>
+                            <m:rPr>
+                              <m:sty m:val="p"/>
+                            </m:rPr>
+                            <w:rPr>
+                              <w:rFonts w:ascii="Cambria Math" w:hAnsi="Cambria Math" w:cs="Courier New"/>
+                              <w:sz w:val="24"/>
+                              <w:szCs w:val="24"/>
+                              <w:shd w:val="clear" w:color="auto" w:fill="FFFFFF"/>
+                            </w:rPr>
+                            <m:t>1.35674031e-16</m:t>
+                          </m:r>
+                        </m:e>
+                      </m:mr>
+                    </m:m>
+                  </m:e>
+                </m:mr>
+              </m:m>
+            </m:e>
+          </m:d>
+        </m:oMath>
+      </m:oMathPara>
+    </w:p>
+    <w:p>
+      <w:pPr>
+        <w:pStyle w:val="a4"/>
+        <w:numPr>
+          <w:ilvl w:val="0"/>
+          <w:numId w:val="2"/>
+        </w:numPr>
+        <w:rPr>
+          <w:rFonts w:ascii="Times New Roman" w:eastAsiaTheme="minorEastAsia" w:hAnsi="Times New Roman" w:cs="Times New Roman"/>
+          <w:sz w:val="28"/>
+          <w:szCs w:val="28"/>
           <w:lang w:val="en-US"/>
         </w:rPr>
       </w:pPr>
@@ -6861,6 +8121,7 @@
                 <w:sz w:val="28"/>
                 <w:szCs w:val="28"/>
               </w:rPr>
+              <w:lastRenderedPageBreak/>
               <w:t>4</w:t>
             </w:r>
           </w:p>
@@ -7065,7 +8326,6 @@
           <w:sz w:val="28"/>
           <w:szCs w:val="28"/>
         </w:rPr>
-        <w:lastRenderedPageBreak/>
         <w:t xml:space="preserve">Судя по </w:t>
       </w:r>
       <w:r>
@@ -7635,6 +8895,7 @@
                 <w:sz w:val="28"/>
                 <w:szCs w:val="28"/>
               </w:rPr>
+              <w:lastRenderedPageBreak/>
               <w:t>Строка</w:t>
             </w:r>
             <w:r>
@@ -7954,7 +9215,6 @@
                 <w:shd w:val="clear" w:color="auto" w:fill="FFFFFF"/>
               </w:rPr>
             </w:pPr>
-            <w:proofErr w:type="spellStart"/>
             <w:r>
               <w:rPr>
                 <w:rFonts w:ascii="Times New Roman" w:hAnsi="Times New Roman" w:cs="Times New Roman"/>
@@ -7964,7 +9224,6 @@
               </w:rPr>
               <w:t>Iris-setosa</w:t>
             </w:r>
-            <w:proofErr w:type="spellEnd"/>
           </w:p>
         </w:tc>
       </w:tr>
@@ -8121,7 +9380,6 @@
                 <w:shd w:val="clear" w:color="auto" w:fill="FFFFFF"/>
               </w:rPr>
             </w:pPr>
-            <w:proofErr w:type="spellStart"/>
             <w:r>
               <w:rPr>
                 <w:rFonts w:ascii="Times New Roman" w:hAnsi="Times New Roman" w:cs="Times New Roman"/>
@@ -8131,7 +9389,6 @@
               </w:rPr>
               <w:t>Iris-setosa</w:t>
             </w:r>
-            <w:proofErr w:type="spellEnd"/>
           </w:p>
         </w:tc>
       </w:tr>
@@ -8288,7 +9545,6 @@
                 <w:shd w:val="clear" w:color="auto" w:fill="FFFFFF"/>
               </w:rPr>
             </w:pPr>
-            <w:proofErr w:type="spellStart"/>
             <w:r>
               <w:rPr>
                 <w:rFonts w:ascii="Times New Roman" w:hAnsi="Times New Roman" w:cs="Times New Roman"/>
@@ -8298,7 +9554,6 @@
               </w:rPr>
               <w:t>Iris-setosa</w:t>
             </w:r>
-            <w:proofErr w:type="spellEnd"/>
           </w:p>
         </w:tc>
       </w:tr>
@@ -8455,7 +9710,6 @@
                 <w:shd w:val="clear" w:color="auto" w:fill="FFFFFF"/>
               </w:rPr>
             </w:pPr>
-            <w:proofErr w:type="spellStart"/>
             <w:r>
               <w:rPr>
                 <w:rFonts w:ascii="Times New Roman" w:hAnsi="Times New Roman" w:cs="Times New Roman"/>
@@ -8465,7 +9719,6 @@
               </w:rPr>
               <w:t>Iris-setosa</w:t>
             </w:r>
-            <w:proofErr w:type="spellEnd"/>
           </w:p>
         </w:tc>
       </w:tr>
@@ -8618,7 +9871,6 @@
                 <w:szCs w:val="28"/>
               </w:rPr>
             </w:pPr>
-            <w:proofErr w:type="spellStart"/>
             <w:r>
               <w:rPr>
                 <w:rFonts w:ascii="Times New Roman" w:hAnsi="Times New Roman" w:cs="Times New Roman"/>
@@ -8628,7 +9880,6 @@
               </w:rPr>
               <w:t>Iris-setosa</w:t>
             </w:r>
-            <w:proofErr w:type="spellEnd"/>
           </w:p>
         </w:tc>
       </w:tr>
@@ -9205,7 +10456,6 @@
                 <w:lang w:val="en-US"/>
               </w:rPr>
             </w:pPr>
-            <w:proofErr w:type="spellStart"/>
             <w:r>
               <w:rPr>
                 <w:rFonts w:ascii="Times New Roman" w:hAnsi="Times New Roman" w:cs="Times New Roman"/>
@@ -9215,7 +10465,6 @@
               </w:rPr>
               <w:t>Iris-setosa</w:t>
             </w:r>
-            <w:proofErr w:type="spellEnd"/>
           </w:p>
         </w:tc>
       </w:tr>
@@ -9349,7 +10598,6 @@
                 <w:lang w:val="en-US"/>
               </w:rPr>
             </w:pPr>
-            <w:proofErr w:type="spellStart"/>
             <w:r>
               <w:rPr>
                 <w:rFonts w:ascii="Times New Roman" w:hAnsi="Times New Roman" w:cs="Times New Roman"/>
@@ -9359,7 +10607,6 @@
               </w:rPr>
               <w:t>Iris-setosa</w:t>
             </w:r>
-            <w:proofErr w:type="spellEnd"/>
           </w:p>
         </w:tc>
       </w:tr>
@@ -9388,7 +10635,6 @@
                 <w:sz w:val="28"/>
                 <w:szCs w:val="28"/>
               </w:rPr>
-              <w:lastRenderedPageBreak/>
               <w:t>2</w:t>
             </w:r>
           </w:p>
@@ -9494,7 +10740,6 @@
                 <w:lang w:val="en-US"/>
               </w:rPr>
             </w:pPr>
-            <w:proofErr w:type="spellStart"/>
             <w:r>
               <w:rPr>
                 <w:rFonts w:ascii="Times New Roman" w:hAnsi="Times New Roman" w:cs="Times New Roman"/>
@@ -9504,7 +10749,6 @@
               </w:rPr>
               <w:t>Iris-setosa</w:t>
             </w:r>
-            <w:proofErr w:type="spellEnd"/>
           </w:p>
         </w:tc>
       </w:tr>
@@ -9638,7 +10882,6 @@
                 <w:lang w:val="en-US"/>
               </w:rPr>
             </w:pPr>
-            <w:proofErr w:type="spellStart"/>
             <w:r>
               <w:rPr>
                 <w:rFonts w:ascii="Times New Roman" w:hAnsi="Times New Roman" w:cs="Times New Roman"/>
@@ -9648,7 +10891,6 @@
               </w:rPr>
               <w:t>Iris-setosa</w:t>
             </w:r>
-            <w:proofErr w:type="spellEnd"/>
           </w:p>
         </w:tc>
       </w:tr>
@@ -9782,7 +11024,6 @@
                 <w:lang w:val="en-US"/>
               </w:rPr>
             </w:pPr>
-            <w:proofErr w:type="spellStart"/>
             <w:r>
               <w:rPr>
                 <w:rFonts w:ascii="Times New Roman" w:hAnsi="Times New Roman" w:cs="Times New Roman"/>
@@ -9792,7 +11033,6 @@
               </w:rPr>
               <w:t>Iris-setosa</w:t>
             </w:r>
-            <w:proofErr w:type="spellEnd"/>
           </w:p>
         </w:tc>
       </w:tr>
@@ -9850,6 +11090,7 @@
           <w:szCs w:val="28"/>
           <w:lang w:val="en-US"/>
         </w:rPr>
+        <w:lastRenderedPageBreak/>
         <w:drawing>
           <wp:inline distT="0" distB="0" distL="0" distR="0" wp14:anchorId="074CC4D6" wp14:editId="448D9FA3">
             <wp:extent cx="5359675" cy="5207268"/>
@@ -10019,7 +11260,6 @@
         </w:rPr>
         <w:t>“</w:t>
       </w:r>
-      <w:proofErr w:type="spellStart"/>
       <w:r>
         <w:rPr>
           <w:rFonts w:eastAsiaTheme="minorEastAsia"/>
@@ -10028,7 +11268,6 @@
         </w:rPr>
         <w:t>german</w:t>
       </w:r>
-      <w:proofErr w:type="spellEnd"/>
       <w:r>
         <w:rPr>
           <w:rFonts w:eastAsiaTheme="minorEastAsia"/>
@@ -10057,7 +11296,6 @@
         </w:rPr>
         <w:t xml:space="preserve">Рассмотрим данные из репозитория (файл </w:t>
       </w:r>
-      <w:proofErr w:type="spellStart"/>
       <w:r>
         <w:rPr>
           <w:rFonts w:ascii="Times New Roman" w:hAnsi="Times New Roman" w:cs="Times New Roman"/>
@@ -10069,7 +11307,6 @@
         </w:rPr>
         <w:t>german</w:t>
       </w:r>
-      <w:proofErr w:type="spellEnd"/>
       <w:r>
         <w:rPr>
           <w:rFonts w:ascii="Times New Roman" w:hAnsi="Times New Roman" w:cs="Times New Roman"/>
@@ -10128,18 +11365,7 @@
           <w:sz w:val="28"/>
           <w:szCs w:val="28"/>
         </w:rPr>
-        <w:t xml:space="preserve">1000 объектов (1000 резюме различных людей), относящихся к одному из двух классов. Каждый объект характеризует набор </w:t>
-      </w:r>
-      <w:r>
-        <w:rPr>
-          <w:rFonts w:ascii="Times New Roman" w:eastAsiaTheme="minorEastAsia" w:hAnsi="Times New Roman" w:cs="Times New Roman"/>
-          <w:bCs/>
-          <w:iCs/>
-          <w:sz w:val="28"/>
-          <w:szCs w:val="28"/>
-        </w:rPr>
-        <w:lastRenderedPageBreak/>
-        <w:t>из 24 численных признаков, являющихся характеристиками материального, финансового, семейного положения и его трудоустройства.</w:t>
+        <w:t>1000 объектов (1000 резюме различных людей), относящихся к одному из двух классов. Каждый объект характеризует набор из 24 численных признаков, являющихся характеристиками материального, финансового, семейного положения и его трудоустройства.</w:t>
       </w:r>
     </w:p>
     <w:p>
@@ -10252,15 +11478,7 @@
             <w:sz w:val="28"/>
             <w:szCs w:val="28"/>
           </w:rPr>
-          <m:t>=30</m:t>
-        </m:r>
-        <m:r>
-          <w:rPr>
-            <w:rFonts w:ascii="Cambria Math" w:hAnsi="Cambria Math" w:cs="Times New Roman"/>
-            <w:sz w:val="28"/>
-            <w:szCs w:val="28"/>
-          </w:rPr>
-          <m:t>0</m:t>
+          <m:t>=300</m:t>
         </m:r>
       </m:oMath>
       <w:r>
@@ -10521,6 +11739,7 @@
           <w:szCs w:val="28"/>
           <w:shd w:val="clear" w:color="auto" w:fill="FFFFFF"/>
         </w:rPr>
+        <w:lastRenderedPageBreak/>
         <w:t>Первые 5 строк таблицы</w:t>
       </w:r>
       <w:r>
@@ -11637,6 +12856,1406 @@
       <w:pPr>
         <w:ind w:left="708" w:firstLine="360"/>
         <w:rPr>
+          <w:rFonts w:ascii="Times New Roman" w:hAnsi="Times New Roman" w:cs="Times New Roman"/>
+          <w:sz w:val="28"/>
+          <w:szCs w:val="28"/>
+          <w:shd w:val="clear" w:color="auto" w:fill="FFFFFF"/>
+        </w:rPr>
+      </w:pPr>
+      <w:r>
+        <w:rPr>
+          <w:rFonts w:ascii="Times New Roman" w:hAnsi="Times New Roman" w:cs="Times New Roman"/>
+          <w:sz w:val="28"/>
+          <w:szCs w:val="28"/>
+          <w:shd w:val="clear" w:color="auto" w:fill="FFFFFF"/>
+        </w:rPr>
+        <w:t>Составим таблицу, отображающую % объясняемой информации при определённом количестве главных компонент, варьирующемся от 1 до 24:</w:t>
+      </w:r>
+    </w:p>
+    <w:tbl>
+      <w:tblPr>
+        <w:tblStyle w:val="af2"/>
+        <w:tblW w:w="0" w:type="auto"/>
+        <w:tblInd w:w="708" w:type="dxa"/>
+        <w:tblLook w:val="04A0" w:firstRow="1" w:lastRow="0" w:firstColumn="1" w:lastColumn="0" w:noHBand="0" w:noVBand="1"/>
+      </w:tblPr>
+      <w:tblGrid>
+        <w:gridCol w:w="2406"/>
+        <w:gridCol w:w="3402"/>
+      </w:tblGrid>
+      <w:tr>
+        <w:tc>
+          <w:tcPr>
+            <w:tcW w:w="2406" w:type="dxa"/>
+            <w:vAlign w:val="bottom"/>
+          </w:tcPr>
+          <w:p>
+            <w:pPr>
+              <w:rPr>
+                <w:rFonts w:ascii="Times New Roman" w:hAnsi="Times New Roman" w:cs="Times New Roman"/>
+                <w:sz w:val="28"/>
+                <w:szCs w:val="28"/>
+                <w:shd w:val="clear" w:color="auto" w:fill="FFFFFF"/>
+              </w:rPr>
+            </w:pPr>
+            <w:r>
+              <w:rPr>
+                <w:rFonts w:ascii="Times New Roman" w:hAnsi="Times New Roman" w:cs="Times New Roman"/>
+                <w:b/>
+                <w:bCs/>
+                <w:sz w:val="28"/>
+                <w:szCs w:val="28"/>
+              </w:rPr>
+              <w:lastRenderedPageBreak/>
+              <w:t>Главных компонент</w:t>
+            </w:r>
+          </w:p>
+        </w:tc>
+        <w:tc>
+          <w:tcPr>
+            <w:tcW w:w="3402" w:type="dxa"/>
+            <w:vAlign w:val="bottom"/>
+          </w:tcPr>
+          <w:p>
+            <w:pPr>
+              <w:rPr>
+                <w:rFonts w:ascii="Times New Roman" w:hAnsi="Times New Roman" w:cs="Times New Roman"/>
+                <w:sz w:val="28"/>
+                <w:szCs w:val="28"/>
+                <w:shd w:val="clear" w:color="auto" w:fill="FFFFFF"/>
+              </w:rPr>
+            </w:pPr>
+            <w:r>
+              <w:rPr>
+                <w:rFonts w:ascii="Times New Roman" w:hAnsi="Times New Roman" w:cs="Times New Roman"/>
+                <w:b/>
+                <w:bCs/>
+                <w:sz w:val="28"/>
+                <w:szCs w:val="28"/>
+              </w:rPr>
+              <w:t>% объясняемой информации</w:t>
+            </w:r>
+          </w:p>
+        </w:tc>
+      </w:tr>
+      <w:tr>
+        <w:tc>
+          <w:tcPr>
+            <w:tcW w:w="2406" w:type="dxa"/>
+            <w:vAlign w:val="center"/>
+          </w:tcPr>
+          <w:p>
+            <w:pPr>
+              <w:rPr>
+                <w:rFonts w:ascii="Times New Roman" w:hAnsi="Times New Roman" w:cs="Times New Roman"/>
+                <w:sz w:val="28"/>
+                <w:szCs w:val="28"/>
+                <w:shd w:val="clear" w:color="auto" w:fill="FFFFFF"/>
+              </w:rPr>
+            </w:pPr>
+            <w:r>
+              <w:rPr>
+                <w:rFonts w:ascii="Times New Roman" w:hAnsi="Times New Roman" w:cs="Times New Roman"/>
+                <w:b/>
+                <w:bCs/>
+                <w:sz w:val="28"/>
+                <w:szCs w:val="28"/>
+              </w:rPr>
+              <w:t>1</w:t>
+            </w:r>
+          </w:p>
+        </w:tc>
+        <w:tc>
+          <w:tcPr>
+            <w:tcW w:w="3402" w:type="dxa"/>
+          </w:tcPr>
+          <w:p>
+            <w:pPr>
+              <w:rPr>
+                <w:rFonts w:ascii="Times New Roman" w:hAnsi="Times New Roman" w:cs="Times New Roman"/>
+                <w:sz w:val="28"/>
+                <w:szCs w:val="28"/>
+                <w:shd w:val="clear" w:color="auto" w:fill="FFFFFF"/>
+              </w:rPr>
+            </w:pPr>
+            <w:r>
+              <w:rPr>
+                <w:rFonts w:ascii="Times New Roman" w:hAnsi="Times New Roman" w:cs="Times New Roman"/>
+                <w:sz w:val="28"/>
+                <w:szCs w:val="28"/>
+              </w:rPr>
+              <w:t>10.492873</w:t>
+            </w:r>
+          </w:p>
+        </w:tc>
+      </w:tr>
+      <w:tr>
+        <w:tc>
+          <w:tcPr>
+            <w:tcW w:w="2406" w:type="dxa"/>
+            <w:vAlign w:val="center"/>
+          </w:tcPr>
+          <w:p>
+            <w:pPr>
+              <w:rPr>
+                <w:rFonts w:ascii="Times New Roman" w:hAnsi="Times New Roman" w:cs="Times New Roman"/>
+                <w:sz w:val="28"/>
+                <w:szCs w:val="28"/>
+                <w:shd w:val="clear" w:color="auto" w:fill="FFFFFF"/>
+              </w:rPr>
+            </w:pPr>
+            <w:r>
+              <w:rPr>
+                <w:rFonts w:ascii="Times New Roman" w:hAnsi="Times New Roman" w:cs="Times New Roman"/>
+                <w:b/>
+                <w:bCs/>
+                <w:sz w:val="28"/>
+                <w:szCs w:val="28"/>
+              </w:rPr>
+              <w:t>2</w:t>
+            </w:r>
+          </w:p>
+        </w:tc>
+        <w:tc>
+          <w:tcPr>
+            <w:tcW w:w="3402" w:type="dxa"/>
+          </w:tcPr>
+          <w:p>
+            <w:pPr>
+              <w:rPr>
+                <w:rFonts w:ascii="Times New Roman" w:hAnsi="Times New Roman" w:cs="Times New Roman"/>
+                <w:sz w:val="28"/>
+                <w:szCs w:val="28"/>
+                <w:shd w:val="clear" w:color="auto" w:fill="FFFFFF"/>
+              </w:rPr>
+            </w:pPr>
+            <w:r>
+              <w:rPr>
+                <w:rFonts w:ascii="Times New Roman" w:hAnsi="Times New Roman" w:cs="Times New Roman"/>
+                <w:sz w:val="28"/>
+                <w:szCs w:val="28"/>
+              </w:rPr>
+              <w:t>19.332331</w:t>
+            </w:r>
+          </w:p>
+        </w:tc>
+      </w:tr>
+      <w:tr>
+        <w:tc>
+          <w:tcPr>
+            <w:tcW w:w="2406" w:type="dxa"/>
+            <w:vAlign w:val="center"/>
+          </w:tcPr>
+          <w:p>
+            <w:pPr>
+              <w:rPr>
+                <w:rFonts w:ascii="Times New Roman" w:hAnsi="Times New Roman" w:cs="Times New Roman"/>
+                <w:sz w:val="28"/>
+                <w:szCs w:val="28"/>
+                <w:shd w:val="clear" w:color="auto" w:fill="FFFFFF"/>
+              </w:rPr>
+            </w:pPr>
+            <w:r>
+              <w:rPr>
+                <w:rFonts w:ascii="Times New Roman" w:hAnsi="Times New Roman" w:cs="Times New Roman"/>
+                <w:b/>
+                <w:bCs/>
+                <w:sz w:val="28"/>
+                <w:szCs w:val="28"/>
+              </w:rPr>
+              <w:t>3</w:t>
+            </w:r>
+          </w:p>
+        </w:tc>
+        <w:tc>
+          <w:tcPr>
+            <w:tcW w:w="3402" w:type="dxa"/>
+          </w:tcPr>
+          <w:p>
+            <w:pPr>
+              <w:rPr>
+                <w:rFonts w:ascii="Times New Roman" w:hAnsi="Times New Roman" w:cs="Times New Roman"/>
+                <w:sz w:val="28"/>
+                <w:szCs w:val="28"/>
+                <w:shd w:val="clear" w:color="auto" w:fill="FFFFFF"/>
+              </w:rPr>
+            </w:pPr>
+            <w:r>
+              <w:rPr>
+                <w:rFonts w:ascii="Times New Roman" w:hAnsi="Times New Roman" w:cs="Times New Roman"/>
+                <w:sz w:val="28"/>
+                <w:szCs w:val="28"/>
+              </w:rPr>
+              <w:t>27.055640</w:t>
+            </w:r>
+          </w:p>
+        </w:tc>
+      </w:tr>
+      <w:tr>
+        <w:tc>
+          <w:tcPr>
+            <w:tcW w:w="2406" w:type="dxa"/>
+            <w:vAlign w:val="center"/>
+          </w:tcPr>
+          <w:p>
+            <w:pPr>
+              <w:rPr>
+                <w:rFonts w:ascii="Times New Roman" w:hAnsi="Times New Roman" w:cs="Times New Roman"/>
+                <w:sz w:val="28"/>
+                <w:szCs w:val="28"/>
+                <w:shd w:val="clear" w:color="auto" w:fill="FFFFFF"/>
+              </w:rPr>
+            </w:pPr>
+            <w:r>
+              <w:rPr>
+                <w:rFonts w:ascii="Times New Roman" w:hAnsi="Times New Roman" w:cs="Times New Roman"/>
+                <w:b/>
+                <w:bCs/>
+                <w:sz w:val="28"/>
+                <w:szCs w:val="28"/>
+              </w:rPr>
+              <w:t>4</w:t>
+            </w:r>
+          </w:p>
+        </w:tc>
+        <w:tc>
+          <w:tcPr>
+            <w:tcW w:w="3402" w:type="dxa"/>
+          </w:tcPr>
+          <w:p>
+            <w:pPr>
+              <w:rPr>
+                <w:rFonts w:ascii="Times New Roman" w:hAnsi="Times New Roman" w:cs="Times New Roman"/>
+                <w:sz w:val="28"/>
+                <w:szCs w:val="28"/>
+                <w:shd w:val="clear" w:color="auto" w:fill="FFFFFF"/>
+              </w:rPr>
+            </w:pPr>
+            <w:r>
+              <w:rPr>
+                <w:rFonts w:ascii="Times New Roman" w:hAnsi="Times New Roman" w:cs="Times New Roman"/>
+                <w:sz w:val="28"/>
+                <w:szCs w:val="28"/>
+              </w:rPr>
+              <w:t>34.145547</w:t>
+            </w:r>
+          </w:p>
+        </w:tc>
+      </w:tr>
+      <w:tr>
+        <w:tc>
+          <w:tcPr>
+            <w:tcW w:w="2406" w:type="dxa"/>
+            <w:vAlign w:val="center"/>
+          </w:tcPr>
+          <w:p>
+            <w:pPr>
+              <w:rPr>
+                <w:rFonts w:ascii="Times New Roman" w:hAnsi="Times New Roman" w:cs="Times New Roman"/>
+                <w:sz w:val="28"/>
+                <w:szCs w:val="28"/>
+                <w:shd w:val="clear" w:color="auto" w:fill="FFFFFF"/>
+              </w:rPr>
+            </w:pPr>
+            <w:r>
+              <w:rPr>
+                <w:rFonts w:ascii="Times New Roman" w:hAnsi="Times New Roman" w:cs="Times New Roman"/>
+                <w:b/>
+                <w:bCs/>
+                <w:sz w:val="28"/>
+                <w:szCs w:val="28"/>
+              </w:rPr>
+              <w:t>5</w:t>
+            </w:r>
+          </w:p>
+        </w:tc>
+        <w:tc>
+          <w:tcPr>
+            <w:tcW w:w="3402" w:type="dxa"/>
+          </w:tcPr>
+          <w:p>
+            <w:pPr>
+              <w:rPr>
+                <w:rFonts w:ascii="Times New Roman" w:hAnsi="Times New Roman" w:cs="Times New Roman"/>
+                <w:sz w:val="28"/>
+                <w:szCs w:val="28"/>
+                <w:shd w:val="clear" w:color="auto" w:fill="FFFFFF"/>
+              </w:rPr>
+            </w:pPr>
+            <w:r>
+              <w:rPr>
+                <w:rFonts w:ascii="Times New Roman" w:hAnsi="Times New Roman" w:cs="Times New Roman"/>
+                <w:sz w:val="28"/>
+                <w:szCs w:val="28"/>
+              </w:rPr>
+              <w:t>40.945621</w:t>
+            </w:r>
+          </w:p>
+        </w:tc>
+      </w:tr>
+      <w:tr>
+        <w:tc>
+          <w:tcPr>
+            <w:tcW w:w="2406" w:type="dxa"/>
+            <w:vAlign w:val="center"/>
+          </w:tcPr>
+          <w:p>
+            <w:pPr>
+              <w:rPr>
+                <w:rFonts w:ascii="Times New Roman" w:hAnsi="Times New Roman" w:cs="Times New Roman"/>
+                <w:sz w:val="28"/>
+                <w:szCs w:val="28"/>
+                <w:shd w:val="clear" w:color="auto" w:fill="FFFFFF"/>
+              </w:rPr>
+            </w:pPr>
+            <w:r>
+              <w:rPr>
+                <w:rFonts w:ascii="Times New Roman" w:hAnsi="Times New Roman" w:cs="Times New Roman"/>
+                <w:b/>
+                <w:bCs/>
+                <w:sz w:val="28"/>
+                <w:szCs w:val="28"/>
+              </w:rPr>
+              <w:t>6</w:t>
+            </w:r>
+          </w:p>
+        </w:tc>
+        <w:tc>
+          <w:tcPr>
+            <w:tcW w:w="3402" w:type="dxa"/>
+          </w:tcPr>
+          <w:p>
+            <w:pPr>
+              <w:rPr>
+                <w:rFonts w:ascii="Times New Roman" w:hAnsi="Times New Roman" w:cs="Times New Roman"/>
+                <w:sz w:val="28"/>
+                <w:szCs w:val="28"/>
+                <w:shd w:val="clear" w:color="auto" w:fill="FFFFFF"/>
+              </w:rPr>
+            </w:pPr>
+            <w:r>
+              <w:rPr>
+                <w:rFonts w:ascii="Times New Roman" w:hAnsi="Times New Roman" w:cs="Times New Roman"/>
+                <w:sz w:val="28"/>
+                <w:szCs w:val="28"/>
+              </w:rPr>
+              <w:t>46.450270</w:t>
+            </w:r>
+          </w:p>
+        </w:tc>
+      </w:tr>
+      <w:tr>
+        <w:tc>
+          <w:tcPr>
+            <w:tcW w:w="2406" w:type="dxa"/>
+            <w:vAlign w:val="center"/>
+          </w:tcPr>
+          <w:p>
+            <w:pPr>
+              <w:rPr>
+                <w:rFonts w:ascii="Times New Roman" w:hAnsi="Times New Roman" w:cs="Times New Roman"/>
+                <w:sz w:val="28"/>
+                <w:szCs w:val="28"/>
+                <w:shd w:val="clear" w:color="auto" w:fill="FFFFFF"/>
+              </w:rPr>
+            </w:pPr>
+            <w:r>
+              <w:rPr>
+                <w:rFonts w:ascii="Times New Roman" w:hAnsi="Times New Roman" w:cs="Times New Roman"/>
+                <w:b/>
+                <w:bCs/>
+                <w:sz w:val="28"/>
+                <w:szCs w:val="28"/>
+              </w:rPr>
+              <w:t>7</w:t>
+            </w:r>
+          </w:p>
+        </w:tc>
+        <w:tc>
+          <w:tcPr>
+            <w:tcW w:w="3402" w:type="dxa"/>
+          </w:tcPr>
+          <w:p>
+            <w:pPr>
+              <w:rPr>
+                <w:rFonts w:ascii="Times New Roman" w:hAnsi="Times New Roman" w:cs="Times New Roman"/>
+                <w:sz w:val="28"/>
+                <w:szCs w:val="28"/>
+                <w:shd w:val="clear" w:color="auto" w:fill="FFFFFF"/>
+              </w:rPr>
+            </w:pPr>
+            <w:r>
+              <w:rPr>
+                <w:rFonts w:ascii="Times New Roman" w:hAnsi="Times New Roman" w:cs="Times New Roman"/>
+                <w:sz w:val="28"/>
+                <w:szCs w:val="28"/>
+              </w:rPr>
+              <w:t>51.522670</w:t>
+            </w:r>
+          </w:p>
+        </w:tc>
+      </w:tr>
+      <w:tr>
+        <w:tc>
+          <w:tcPr>
+            <w:tcW w:w="2406" w:type="dxa"/>
+            <w:vAlign w:val="center"/>
+          </w:tcPr>
+          <w:p>
+            <w:pPr>
+              <w:rPr>
+                <w:rFonts w:ascii="Times New Roman" w:hAnsi="Times New Roman" w:cs="Times New Roman"/>
+                <w:sz w:val="28"/>
+                <w:szCs w:val="28"/>
+                <w:shd w:val="clear" w:color="auto" w:fill="FFFFFF"/>
+              </w:rPr>
+            </w:pPr>
+            <w:r>
+              <w:rPr>
+                <w:rFonts w:ascii="Times New Roman" w:hAnsi="Times New Roman" w:cs="Times New Roman"/>
+                <w:b/>
+                <w:bCs/>
+                <w:sz w:val="28"/>
+                <w:szCs w:val="28"/>
+              </w:rPr>
+              <w:t>8</w:t>
+            </w:r>
+          </w:p>
+        </w:tc>
+        <w:tc>
+          <w:tcPr>
+            <w:tcW w:w="3402" w:type="dxa"/>
+          </w:tcPr>
+          <w:p>
+            <w:pPr>
+              <w:rPr>
+                <w:rFonts w:ascii="Times New Roman" w:hAnsi="Times New Roman" w:cs="Times New Roman"/>
+                <w:sz w:val="28"/>
+                <w:szCs w:val="28"/>
+                <w:shd w:val="clear" w:color="auto" w:fill="FFFFFF"/>
+              </w:rPr>
+            </w:pPr>
+            <w:r>
+              <w:rPr>
+                <w:rFonts w:ascii="Times New Roman" w:hAnsi="Times New Roman" w:cs="Times New Roman"/>
+                <w:sz w:val="28"/>
+                <w:szCs w:val="28"/>
+              </w:rPr>
+              <w:t>56.350965</w:t>
+            </w:r>
+          </w:p>
+        </w:tc>
+      </w:tr>
+      <w:tr>
+        <w:tc>
+          <w:tcPr>
+            <w:tcW w:w="2406" w:type="dxa"/>
+            <w:vAlign w:val="center"/>
+          </w:tcPr>
+          <w:p>
+            <w:pPr>
+              <w:rPr>
+                <w:rFonts w:ascii="Times New Roman" w:hAnsi="Times New Roman" w:cs="Times New Roman"/>
+                <w:sz w:val="28"/>
+                <w:szCs w:val="28"/>
+                <w:shd w:val="clear" w:color="auto" w:fill="FFFFFF"/>
+              </w:rPr>
+            </w:pPr>
+            <w:r>
+              <w:rPr>
+                <w:rFonts w:ascii="Times New Roman" w:hAnsi="Times New Roman" w:cs="Times New Roman"/>
+                <w:b/>
+                <w:bCs/>
+                <w:sz w:val="28"/>
+                <w:szCs w:val="28"/>
+              </w:rPr>
+              <w:t>9</w:t>
+            </w:r>
+          </w:p>
+        </w:tc>
+        <w:tc>
+          <w:tcPr>
+            <w:tcW w:w="3402" w:type="dxa"/>
+          </w:tcPr>
+          <w:p>
+            <w:pPr>
+              <w:rPr>
+                <w:rFonts w:ascii="Times New Roman" w:hAnsi="Times New Roman" w:cs="Times New Roman"/>
+                <w:sz w:val="28"/>
+                <w:szCs w:val="28"/>
+                <w:shd w:val="clear" w:color="auto" w:fill="FFFFFF"/>
+              </w:rPr>
+            </w:pPr>
+            <w:r>
+              <w:rPr>
+                <w:rFonts w:ascii="Times New Roman" w:hAnsi="Times New Roman" w:cs="Times New Roman"/>
+                <w:sz w:val="28"/>
+                <w:szCs w:val="28"/>
+              </w:rPr>
+              <w:t>61.030663</w:t>
+            </w:r>
+          </w:p>
+        </w:tc>
+      </w:tr>
+      <w:tr>
+        <w:tc>
+          <w:tcPr>
+            <w:tcW w:w="2406" w:type="dxa"/>
+            <w:vAlign w:val="center"/>
+          </w:tcPr>
+          <w:p>
+            <w:pPr>
+              <w:rPr>
+                <w:rFonts w:ascii="Times New Roman" w:hAnsi="Times New Roman" w:cs="Times New Roman"/>
+                <w:sz w:val="28"/>
+                <w:szCs w:val="28"/>
+                <w:shd w:val="clear" w:color="auto" w:fill="FFFFFF"/>
+              </w:rPr>
+            </w:pPr>
+            <w:r>
+              <w:rPr>
+                <w:rFonts w:ascii="Times New Roman" w:hAnsi="Times New Roman" w:cs="Times New Roman"/>
+                <w:b/>
+                <w:bCs/>
+                <w:sz w:val="28"/>
+                <w:szCs w:val="28"/>
+              </w:rPr>
+              <w:t>10</w:t>
+            </w:r>
+          </w:p>
+        </w:tc>
+        <w:tc>
+          <w:tcPr>
+            <w:tcW w:w="3402" w:type="dxa"/>
+          </w:tcPr>
+          <w:p>
+            <w:pPr>
+              <w:rPr>
+                <w:rFonts w:ascii="Times New Roman" w:hAnsi="Times New Roman" w:cs="Times New Roman"/>
+                <w:sz w:val="28"/>
+                <w:szCs w:val="28"/>
+                <w:shd w:val="clear" w:color="auto" w:fill="FFFFFF"/>
+              </w:rPr>
+            </w:pPr>
+            <w:r>
+              <w:rPr>
+                <w:rFonts w:ascii="Times New Roman" w:hAnsi="Times New Roman" w:cs="Times New Roman"/>
+                <w:sz w:val="28"/>
+                <w:szCs w:val="28"/>
+              </w:rPr>
+              <w:t>65.242266</w:t>
+            </w:r>
+          </w:p>
+        </w:tc>
+      </w:tr>
+      <w:tr>
+        <w:tc>
+          <w:tcPr>
+            <w:tcW w:w="2406" w:type="dxa"/>
+            <w:vAlign w:val="center"/>
+          </w:tcPr>
+          <w:p>
+            <w:pPr>
+              <w:rPr>
+                <w:rFonts w:ascii="Times New Roman" w:hAnsi="Times New Roman" w:cs="Times New Roman"/>
+                <w:sz w:val="28"/>
+                <w:szCs w:val="28"/>
+                <w:shd w:val="clear" w:color="auto" w:fill="FFFFFF"/>
+              </w:rPr>
+            </w:pPr>
+            <w:r>
+              <w:rPr>
+                <w:rFonts w:ascii="Times New Roman" w:hAnsi="Times New Roman" w:cs="Times New Roman"/>
+                <w:b/>
+                <w:bCs/>
+                <w:sz w:val="28"/>
+                <w:szCs w:val="28"/>
+              </w:rPr>
+              <w:t>11</w:t>
+            </w:r>
+          </w:p>
+        </w:tc>
+        <w:tc>
+          <w:tcPr>
+            <w:tcW w:w="3402" w:type="dxa"/>
+          </w:tcPr>
+          <w:p>
+            <w:pPr>
+              <w:rPr>
+                <w:rFonts w:ascii="Times New Roman" w:hAnsi="Times New Roman" w:cs="Times New Roman"/>
+                <w:sz w:val="28"/>
+                <w:szCs w:val="28"/>
+                <w:shd w:val="clear" w:color="auto" w:fill="FFFFFF"/>
+              </w:rPr>
+            </w:pPr>
+            <w:r>
+              <w:rPr>
+                <w:rFonts w:ascii="Times New Roman" w:hAnsi="Times New Roman" w:cs="Times New Roman"/>
+                <w:sz w:val="28"/>
+                <w:szCs w:val="28"/>
+              </w:rPr>
+              <w:t>69.185770</w:t>
+            </w:r>
+          </w:p>
+        </w:tc>
+      </w:tr>
+      <w:tr>
+        <w:tc>
+          <w:tcPr>
+            <w:tcW w:w="2406" w:type="dxa"/>
+            <w:vAlign w:val="center"/>
+          </w:tcPr>
+          <w:p>
+            <w:pPr>
+              <w:rPr>
+                <w:rFonts w:ascii="Times New Roman" w:hAnsi="Times New Roman" w:cs="Times New Roman"/>
+                <w:sz w:val="28"/>
+                <w:szCs w:val="28"/>
+                <w:shd w:val="clear" w:color="auto" w:fill="FFFFFF"/>
+              </w:rPr>
+            </w:pPr>
+            <w:r>
+              <w:rPr>
+                <w:rFonts w:ascii="Times New Roman" w:hAnsi="Times New Roman" w:cs="Times New Roman"/>
+                <w:b/>
+                <w:bCs/>
+                <w:sz w:val="28"/>
+                <w:szCs w:val="28"/>
+              </w:rPr>
+              <w:t>12</w:t>
+            </w:r>
+          </w:p>
+        </w:tc>
+        <w:tc>
+          <w:tcPr>
+            <w:tcW w:w="3402" w:type="dxa"/>
+          </w:tcPr>
+          <w:p>
+            <w:pPr>
+              <w:rPr>
+                <w:rFonts w:ascii="Times New Roman" w:hAnsi="Times New Roman" w:cs="Times New Roman"/>
+                <w:sz w:val="28"/>
+                <w:szCs w:val="28"/>
+                <w:shd w:val="clear" w:color="auto" w:fill="FFFFFF"/>
+              </w:rPr>
+            </w:pPr>
+            <w:r>
+              <w:rPr>
+                <w:rFonts w:ascii="Times New Roman" w:hAnsi="Times New Roman" w:cs="Times New Roman"/>
+                <w:sz w:val="28"/>
+                <w:szCs w:val="28"/>
+              </w:rPr>
+              <w:t>72.894039</w:t>
+            </w:r>
+          </w:p>
+        </w:tc>
+      </w:tr>
+      <w:tr>
+        <w:tc>
+          <w:tcPr>
+            <w:tcW w:w="2406" w:type="dxa"/>
+            <w:vAlign w:val="center"/>
+          </w:tcPr>
+          <w:p>
+            <w:pPr>
+              <w:rPr>
+                <w:rFonts w:ascii="Times New Roman" w:hAnsi="Times New Roman" w:cs="Times New Roman"/>
+                <w:sz w:val="28"/>
+                <w:szCs w:val="28"/>
+                <w:shd w:val="clear" w:color="auto" w:fill="FFFFFF"/>
+              </w:rPr>
+            </w:pPr>
+            <w:r>
+              <w:rPr>
+                <w:rFonts w:ascii="Times New Roman" w:hAnsi="Times New Roman" w:cs="Times New Roman"/>
+                <w:b/>
+                <w:bCs/>
+                <w:sz w:val="28"/>
+                <w:szCs w:val="28"/>
+              </w:rPr>
+              <w:t>13</w:t>
+            </w:r>
+          </w:p>
+        </w:tc>
+        <w:tc>
+          <w:tcPr>
+            <w:tcW w:w="3402" w:type="dxa"/>
+          </w:tcPr>
+          <w:p>
+            <w:pPr>
+              <w:rPr>
+                <w:rFonts w:ascii="Times New Roman" w:hAnsi="Times New Roman" w:cs="Times New Roman"/>
+                <w:sz w:val="28"/>
+                <w:szCs w:val="28"/>
+                <w:shd w:val="clear" w:color="auto" w:fill="FFFFFF"/>
+              </w:rPr>
+            </w:pPr>
+            <w:r>
+              <w:rPr>
+                <w:rFonts w:ascii="Times New Roman" w:hAnsi="Times New Roman" w:cs="Times New Roman"/>
+                <w:sz w:val="28"/>
+                <w:szCs w:val="28"/>
+              </w:rPr>
+              <w:t>76.479698</w:t>
+            </w:r>
+          </w:p>
+        </w:tc>
+      </w:tr>
+      <w:tr>
+        <w:tc>
+          <w:tcPr>
+            <w:tcW w:w="2406" w:type="dxa"/>
+            <w:vAlign w:val="center"/>
+          </w:tcPr>
+          <w:p>
+            <w:pPr>
+              <w:rPr>
+                <w:rFonts w:ascii="Times New Roman" w:hAnsi="Times New Roman" w:cs="Times New Roman"/>
+                <w:sz w:val="28"/>
+                <w:szCs w:val="28"/>
+                <w:shd w:val="clear" w:color="auto" w:fill="FFFFFF"/>
+              </w:rPr>
+            </w:pPr>
+            <w:r>
+              <w:rPr>
+                <w:rFonts w:ascii="Times New Roman" w:hAnsi="Times New Roman" w:cs="Times New Roman"/>
+                <w:b/>
+                <w:bCs/>
+                <w:sz w:val="28"/>
+                <w:szCs w:val="28"/>
+              </w:rPr>
+              <w:t>14</w:t>
+            </w:r>
+          </w:p>
+        </w:tc>
+        <w:tc>
+          <w:tcPr>
+            <w:tcW w:w="3402" w:type="dxa"/>
+          </w:tcPr>
+          <w:p>
+            <w:pPr>
+              <w:rPr>
+                <w:rFonts w:ascii="Times New Roman" w:hAnsi="Times New Roman" w:cs="Times New Roman"/>
+                <w:sz w:val="28"/>
+                <w:szCs w:val="28"/>
+                <w:shd w:val="clear" w:color="auto" w:fill="FFFFFF"/>
+              </w:rPr>
+            </w:pPr>
+            <w:r>
+              <w:rPr>
+                <w:rFonts w:ascii="Times New Roman" w:hAnsi="Times New Roman" w:cs="Times New Roman"/>
+                <w:sz w:val="28"/>
+                <w:szCs w:val="28"/>
+              </w:rPr>
+              <w:t>79.930596</w:t>
+            </w:r>
+          </w:p>
+        </w:tc>
+      </w:tr>
+      <w:tr>
+        <w:tc>
+          <w:tcPr>
+            <w:tcW w:w="2406" w:type="dxa"/>
+            <w:vAlign w:val="center"/>
+          </w:tcPr>
+          <w:p>
+            <w:pPr>
+              <w:rPr>
+                <w:rFonts w:ascii="Times New Roman" w:hAnsi="Times New Roman" w:cs="Times New Roman"/>
+                <w:sz w:val="28"/>
+                <w:szCs w:val="28"/>
+                <w:shd w:val="clear" w:color="auto" w:fill="FFFFFF"/>
+              </w:rPr>
+            </w:pPr>
+            <w:r>
+              <w:rPr>
+                <w:rFonts w:ascii="Times New Roman" w:hAnsi="Times New Roman" w:cs="Times New Roman"/>
+                <w:b/>
+                <w:bCs/>
+                <w:sz w:val="28"/>
+                <w:szCs w:val="28"/>
+              </w:rPr>
+              <w:t>15</w:t>
+            </w:r>
+          </w:p>
+        </w:tc>
+        <w:tc>
+          <w:tcPr>
+            <w:tcW w:w="3402" w:type="dxa"/>
+          </w:tcPr>
+          <w:p>
+            <w:pPr>
+              <w:rPr>
+                <w:rFonts w:ascii="Times New Roman" w:hAnsi="Times New Roman" w:cs="Times New Roman"/>
+                <w:sz w:val="28"/>
+                <w:szCs w:val="28"/>
+                <w:shd w:val="clear" w:color="auto" w:fill="FFFFFF"/>
+              </w:rPr>
+            </w:pPr>
+            <w:r>
+              <w:rPr>
+                <w:rFonts w:ascii="Times New Roman" w:hAnsi="Times New Roman" w:cs="Times New Roman"/>
+                <w:sz w:val="28"/>
+                <w:szCs w:val="28"/>
+              </w:rPr>
+              <w:t>83.193489</w:t>
+            </w:r>
+          </w:p>
+        </w:tc>
+      </w:tr>
+      <w:tr>
+        <w:tc>
+          <w:tcPr>
+            <w:tcW w:w="2406" w:type="dxa"/>
+            <w:vAlign w:val="center"/>
+          </w:tcPr>
+          <w:p>
+            <w:pPr>
+              <w:rPr>
+                <w:rFonts w:ascii="Times New Roman" w:hAnsi="Times New Roman" w:cs="Times New Roman"/>
+                <w:sz w:val="28"/>
+                <w:szCs w:val="28"/>
+                <w:shd w:val="clear" w:color="auto" w:fill="FFFFFF"/>
+              </w:rPr>
+            </w:pPr>
+            <w:r>
+              <w:rPr>
+                <w:rFonts w:ascii="Times New Roman" w:hAnsi="Times New Roman" w:cs="Times New Roman"/>
+                <w:b/>
+                <w:bCs/>
+                <w:sz w:val="28"/>
+                <w:szCs w:val="28"/>
+              </w:rPr>
+              <w:t>16</w:t>
+            </w:r>
+          </w:p>
+        </w:tc>
+        <w:tc>
+          <w:tcPr>
+            <w:tcW w:w="3402" w:type="dxa"/>
+          </w:tcPr>
+          <w:p>
+            <w:pPr>
+              <w:rPr>
+                <w:rFonts w:ascii="Times New Roman" w:hAnsi="Times New Roman" w:cs="Times New Roman"/>
+                <w:sz w:val="28"/>
+                <w:szCs w:val="28"/>
+                <w:shd w:val="clear" w:color="auto" w:fill="FFFFFF"/>
+              </w:rPr>
+            </w:pPr>
+            <w:r>
+              <w:rPr>
+                <w:rFonts w:ascii="Times New Roman" w:hAnsi="Times New Roman" w:cs="Times New Roman"/>
+                <w:sz w:val="28"/>
+                <w:szCs w:val="28"/>
+              </w:rPr>
+              <w:t>86.124819</w:t>
+            </w:r>
+          </w:p>
+        </w:tc>
+      </w:tr>
+      <w:tr>
+        <w:tc>
+          <w:tcPr>
+            <w:tcW w:w="2406" w:type="dxa"/>
+            <w:vAlign w:val="center"/>
+          </w:tcPr>
+          <w:p>
+            <w:pPr>
+              <w:rPr>
+                <w:rFonts w:ascii="Times New Roman" w:hAnsi="Times New Roman" w:cs="Times New Roman"/>
+                <w:sz w:val="28"/>
+                <w:szCs w:val="28"/>
+                <w:shd w:val="clear" w:color="auto" w:fill="FFFFFF"/>
+              </w:rPr>
+            </w:pPr>
+            <w:r>
+              <w:rPr>
+                <w:rFonts w:ascii="Times New Roman" w:hAnsi="Times New Roman" w:cs="Times New Roman"/>
+                <w:b/>
+                <w:bCs/>
+                <w:sz w:val="28"/>
+                <w:szCs w:val="28"/>
+              </w:rPr>
+              <w:t>17</w:t>
+            </w:r>
+          </w:p>
+        </w:tc>
+        <w:tc>
+          <w:tcPr>
+            <w:tcW w:w="3402" w:type="dxa"/>
+          </w:tcPr>
+          <w:p>
+            <w:pPr>
+              <w:rPr>
+                <w:rFonts w:ascii="Times New Roman" w:hAnsi="Times New Roman" w:cs="Times New Roman"/>
+                <w:sz w:val="28"/>
+                <w:szCs w:val="28"/>
+                <w:shd w:val="clear" w:color="auto" w:fill="FFFFFF"/>
+              </w:rPr>
+            </w:pPr>
+            <w:r>
+              <w:rPr>
+                <w:rFonts w:ascii="Times New Roman" w:hAnsi="Times New Roman" w:cs="Times New Roman"/>
+                <w:sz w:val="28"/>
+                <w:szCs w:val="28"/>
+              </w:rPr>
+              <w:t>88.818291</w:t>
+            </w:r>
+          </w:p>
+        </w:tc>
+      </w:tr>
+      <w:tr>
+        <w:tc>
+          <w:tcPr>
+            <w:tcW w:w="2406" w:type="dxa"/>
+            <w:vAlign w:val="center"/>
+          </w:tcPr>
+          <w:p>
+            <w:pPr>
+              <w:rPr>
+                <w:rFonts w:ascii="Times New Roman" w:hAnsi="Times New Roman" w:cs="Times New Roman"/>
+                <w:sz w:val="28"/>
+                <w:szCs w:val="28"/>
+                <w:shd w:val="clear" w:color="auto" w:fill="FFFFFF"/>
+              </w:rPr>
+            </w:pPr>
+            <w:r>
+              <w:rPr>
+                <w:rFonts w:ascii="Times New Roman" w:hAnsi="Times New Roman" w:cs="Times New Roman"/>
+                <w:b/>
+                <w:bCs/>
+                <w:sz w:val="28"/>
+                <w:szCs w:val="28"/>
+              </w:rPr>
+              <w:t>18</w:t>
+            </w:r>
+          </w:p>
+        </w:tc>
+        <w:tc>
+          <w:tcPr>
+            <w:tcW w:w="3402" w:type="dxa"/>
+          </w:tcPr>
+          <w:p>
+            <w:pPr>
+              <w:rPr>
+                <w:rFonts w:ascii="Times New Roman" w:hAnsi="Times New Roman" w:cs="Times New Roman"/>
+                <w:sz w:val="28"/>
+                <w:szCs w:val="28"/>
+                <w:shd w:val="clear" w:color="auto" w:fill="FFFFFF"/>
+              </w:rPr>
+            </w:pPr>
+            <w:r>
+              <w:rPr>
+                <w:rFonts w:ascii="Times New Roman" w:hAnsi="Times New Roman" w:cs="Times New Roman"/>
+                <w:sz w:val="28"/>
+                <w:szCs w:val="28"/>
+              </w:rPr>
+              <w:t>91.349070</w:t>
+            </w:r>
+          </w:p>
+        </w:tc>
+      </w:tr>
+      <w:tr>
+        <w:tc>
+          <w:tcPr>
+            <w:tcW w:w="2406" w:type="dxa"/>
+            <w:vAlign w:val="center"/>
+          </w:tcPr>
+          <w:p>
+            <w:pPr>
+              <w:rPr>
+                <w:rFonts w:ascii="Times New Roman" w:hAnsi="Times New Roman" w:cs="Times New Roman"/>
+                <w:sz w:val="28"/>
+                <w:szCs w:val="28"/>
+                <w:shd w:val="clear" w:color="auto" w:fill="FFFFFF"/>
+              </w:rPr>
+            </w:pPr>
+            <w:r>
+              <w:rPr>
+                <w:rFonts w:ascii="Times New Roman" w:hAnsi="Times New Roman" w:cs="Times New Roman"/>
+                <w:b/>
+                <w:bCs/>
+                <w:sz w:val="28"/>
+                <w:szCs w:val="28"/>
+              </w:rPr>
+              <w:t>19</w:t>
+            </w:r>
+          </w:p>
+        </w:tc>
+        <w:tc>
+          <w:tcPr>
+            <w:tcW w:w="3402" w:type="dxa"/>
+          </w:tcPr>
+          <w:p>
+            <w:pPr>
+              <w:rPr>
+                <w:rFonts w:ascii="Times New Roman" w:hAnsi="Times New Roman" w:cs="Times New Roman"/>
+                <w:sz w:val="28"/>
+                <w:szCs w:val="28"/>
+                <w:shd w:val="clear" w:color="auto" w:fill="FFFFFF"/>
+              </w:rPr>
+            </w:pPr>
+            <w:r>
+              <w:rPr>
+                <w:rFonts w:ascii="Times New Roman" w:hAnsi="Times New Roman" w:cs="Times New Roman"/>
+                <w:sz w:val="28"/>
+                <w:szCs w:val="28"/>
+              </w:rPr>
+              <w:t>93.701382</w:t>
+            </w:r>
+          </w:p>
+        </w:tc>
+      </w:tr>
+      <w:tr>
+        <w:tc>
+          <w:tcPr>
+            <w:tcW w:w="2406" w:type="dxa"/>
+            <w:vAlign w:val="center"/>
+          </w:tcPr>
+          <w:p>
+            <w:pPr>
+              <w:rPr>
+                <w:rFonts w:ascii="Times New Roman" w:hAnsi="Times New Roman" w:cs="Times New Roman"/>
+                <w:sz w:val="28"/>
+                <w:szCs w:val="28"/>
+                <w:shd w:val="clear" w:color="auto" w:fill="FFFFFF"/>
+              </w:rPr>
+            </w:pPr>
+            <w:r>
+              <w:rPr>
+                <w:rFonts w:ascii="Times New Roman" w:hAnsi="Times New Roman" w:cs="Times New Roman"/>
+                <w:b/>
+                <w:bCs/>
+                <w:sz w:val="28"/>
+                <w:szCs w:val="28"/>
+              </w:rPr>
+              <w:t>20</w:t>
+            </w:r>
+          </w:p>
+        </w:tc>
+        <w:tc>
+          <w:tcPr>
+            <w:tcW w:w="3402" w:type="dxa"/>
+          </w:tcPr>
+          <w:p>
+            <w:pPr>
+              <w:rPr>
+                <w:rFonts w:ascii="Times New Roman" w:hAnsi="Times New Roman" w:cs="Times New Roman"/>
+                <w:sz w:val="28"/>
+                <w:szCs w:val="28"/>
+                <w:shd w:val="clear" w:color="auto" w:fill="FFFFFF"/>
+              </w:rPr>
+            </w:pPr>
+            <w:r>
+              <w:rPr>
+                <w:rFonts w:ascii="Times New Roman" w:hAnsi="Times New Roman" w:cs="Times New Roman"/>
+                <w:sz w:val="28"/>
+                <w:szCs w:val="28"/>
+              </w:rPr>
+              <w:t>95.778902</w:t>
+            </w:r>
+          </w:p>
+        </w:tc>
+      </w:tr>
+      <w:tr>
+        <w:tc>
+          <w:tcPr>
+            <w:tcW w:w="2406" w:type="dxa"/>
+            <w:vAlign w:val="center"/>
+          </w:tcPr>
+          <w:p>
+            <w:pPr>
+              <w:rPr>
+                <w:rFonts w:ascii="Times New Roman" w:hAnsi="Times New Roman" w:cs="Times New Roman"/>
+                <w:sz w:val="28"/>
+                <w:szCs w:val="28"/>
+                <w:shd w:val="clear" w:color="auto" w:fill="FFFFFF"/>
+              </w:rPr>
+            </w:pPr>
+            <w:r>
+              <w:rPr>
+                <w:rFonts w:ascii="Times New Roman" w:hAnsi="Times New Roman" w:cs="Times New Roman"/>
+                <w:b/>
+                <w:bCs/>
+                <w:sz w:val="28"/>
+                <w:szCs w:val="28"/>
+              </w:rPr>
+              <w:t>21</w:t>
+            </w:r>
+          </w:p>
+        </w:tc>
+        <w:tc>
+          <w:tcPr>
+            <w:tcW w:w="3402" w:type="dxa"/>
+          </w:tcPr>
+          <w:p>
+            <w:pPr>
+              <w:rPr>
+                <w:rFonts w:ascii="Times New Roman" w:hAnsi="Times New Roman" w:cs="Times New Roman"/>
+                <w:sz w:val="28"/>
+                <w:szCs w:val="28"/>
+                <w:shd w:val="clear" w:color="auto" w:fill="FFFFFF"/>
+              </w:rPr>
+            </w:pPr>
+            <w:r>
+              <w:rPr>
+                <w:rFonts w:ascii="Times New Roman" w:hAnsi="Times New Roman" w:cs="Times New Roman"/>
+                <w:sz w:val="28"/>
+                <w:szCs w:val="28"/>
+              </w:rPr>
+              <w:t>97.200233</w:t>
+            </w:r>
+          </w:p>
+        </w:tc>
+      </w:tr>
+      <w:tr>
+        <w:tc>
+          <w:tcPr>
+            <w:tcW w:w="2406" w:type="dxa"/>
+            <w:vAlign w:val="center"/>
+          </w:tcPr>
+          <w:p>
+            <w:pPr>
+              <w:rPr>
+                <w:rFonts w:ascii="Times New Roman" w:hAnsi="Times New Roman" w:cs="Times New Roman"/>
+                <w:sz w:val="28"/>
+                <w:szCs w:val="28"/>
+                <w:shd w:val="clear" w:color="auto" w:fill="FFFFFF"/>
+              </w:rPr>
+            </w:pPr>
+            <w:r>
+              <w:rPr>
+                <w:rFonts w:ascii="Times New Roman" w:hAnsi="Times New Roman" w:cs="Times New Roman"/>
+                <w:b/>
+                <w:bCs/>
+                <w:sz w:val="28"/>
+                <w:szCs w:val="28"/>
+              </w:rPr>
+              <w:t>22</w:t>
+            </w:r>
+          </w:p>
+        </w:tc>
+        <w:tc>
+          <w:tcPr>
+            <w:tcW w:w="3402" w:type="dxa"/>
+          </w:tcPr>
+          <w:p>
+            <w:pPr>
+              <w:rPr>
+                <w:rFonts w:ascii="Times New Roman" w:hAnsi="Times New Roman" w:cs="Times New Roman"/>
+                <w:sz w:val="28"/>
+                <w:szCs w:val="28"/>
+                <w:shd w:val="clear" w:color="auto" w:fill="FFFFFF"/>
+              </w:rPr>
+            </w:pPr>
+            <w:r>
+              <w:rPr>
+                <w:rFonts w:ascii="Times New Roman" w:hAnsi="Times New Roman" w:cs="Times New Roman"/>
+                <w:sz w:val="28"/>
+                <w:szCs w:val="28"/>
+              </w:rPr>
+              <w:t>98.506423</w:t>
+            </w:r>
+          </w:p>
+        </w:tc>
+      </w:tr>
+      <w:tr>
+        <w:tc>
+          <w:tcPr>
+            <w:tcW w:w="2406" w:type="dxa"/>
+            <w:vAlign w:val="center"/>
+          </w:tcPr>
+          <w:p>
+            <w:pPr>
+              <w:rPr>
+                <w:rFonts w:ascii="Times New Roman" w:hAnsi="Times New Roman" w:cs="Times New Roman"/>
+                <w:sz w:val="28"/>
+                <w:szCs w:val="28"/>
+                <w:shd w:val="clear" w:color="auto" w:fill="FFFFFF"/>
+              </w:rPr>
+            </w:pPr>
+            <w:r>
+              <w:rPr>
+                <w:rFonts w:ascii="Times New Roman" w:hAnsi="Times New Roman" w:cs="Times New Roman"/>
+                <w:b/>
+                <w:bCs/>
+                <w:sz w:val="28"/>
+                <w:szCs w:val="28"/>
+              </w:rPr>
+              <w:t>23</w:t>
+            </w:r>
+          </w:p>
+        </w:tc>
+        <w:tc>
+          <w:tcPr>
+            <w:tcW w:w="3402" w:type="dxa"/>
+          </w:tcPr>
+          <w:p>
+            <w:pPr>
+              <w:rPr>
+                <w:rFonts w:ascii="Times New Roman" w:hAnsi="Times New Roman" w:cs="Times New Roman"/>
+                <w:sz w:val="28"/>
+                <w:szCs w:val="28"/>
+                <w:shd w:val="clear" w:color="auto" w:fill="FFFFFF"/>
+              </w:rPr>
+            </w:pPr>
+            <w:r>
+              <w:rPr>
+                <w:rFonts w:ascii="Times New Roman" w:hAnsi="Times New Roman" w:cs="Times New Roman"/>
+                <w:sz w:val="28"/>
+                <w:szCs w:val="28"/>
+              </w:rPr>
+              <w:t>99.338577</w:t>
+            </w:r>
+          </w:p>
+        </w:tc>
+      </w:tr>
+      <w:tr>
+        <w:tc>
+          <w:tcPr>
+            <w:tcW w:w="2406" w:type="dxa"/>
+            <w:vAlign w:val="center"/>
+          </w:tcPr>
+          <w:p>
+            <w:pPr>
+              <w:rPr>
+                <w:rFonts w:ascii="Times New Roman" w:hAnsi="Times New Roman" w:cs="Times New Roman"/>
+                <w:sz w:val="28"/>
+                <w:szCs w:val="28"/>
+                <w:shd w:val="clear" w:color="auto" w:fill="FFFFFF"/>
+              </w:rPr>
+            </w:pPr>
+            <w:r>
+              <w:rPr>
+                <w:rFonts w:ascii="Times New Roman" w:hAnsi="Times New Roman" w:cs="Times New Roman"/>
+                <w:b/>
+                <w:bCs/>
+                <w:sz w:val="28"/>
+                <w:szCs w:val="28"/>
+              </w:rPr>
+              <w:t>24</w:t>
+            </w:r>
+          </w:p>
+        </w:tc>
+        <w:tc>
+          <w:tcPr>
+            <w:tcW w:w="3402" w:type="dxa"/>
+          </w:tcPr>
+          <w:p>
+            <w:pPr>
+              <w:rPr>
+                <w:rFonts w:ascii="Times New Roman" w:hAnsi="Times New Roman" w:cs="Times New Roman"/>
+                <w:sz w:val="28"/>
+                <w:szCs w:val="28"/>
+                <w:shd w:val="clear" w:color="auto" w:fill="FFFFFF"/>
+              </w:rPr>
+            </w:pPr>
+            <w:r>
+              <w:rPr>
+                <w:rFonts w:ascii="Times New Roman" w:hAnsi="Times New Roman" w:cs="Times New Roman"/>
+                <w:sz w:val="28"/>
+                <w:szCs w:val="28"/>
+              </w:rPr>
+              <w:t>100.000000</w:t>
+            </w:r>
+          </w:p>
+        </w:tc>
+      </w:tr>
+    </w:tbl>
+    <w:p>
+      <w:pPr>
+        <w:ind w:firstLine="708"/>
+        <w:rPr>
+          <w:rFonts w:ascii="Times New Roman" w:hAnsi="Times New Roman" w:cs="Times New Roman"/>
+          <w:sz w:val="28"/>
+          <w:szCs w:val="28"/>
+          <w:shd w:val="clear" w:color="auto" w:fill="FFFFFF"/>
+        </w:rPr>
+      </w:pPr>
+      <w:r>
+        <w:rPr>
+          <w:rFonts w:ascii="Times New Roman" w:hAnsi="Times New Roman" w:cs="Times New Roman"/>
+          <w:sz w:val="28"/>
+          <w:szCs w:val="28"/>
+          <w:shd w:val="clear" w:color="auto" w:fill="FFFFFF"/>
+        </w:rPr>
+        <w:t>Вместе 3 главные компоненты объясняют 27.05% информации</w:t>
+      </w:r>
+      <w:r>
+        <w:rPr>
+          <w:rFonts w:ascii="Times New Roman" w:hAnsi="Times New Roman" w:cs="Times New Roman"/>
+          <w:sz w:val="28"/>
+          <w:szCs w:val="28"/>
+          <w:shd w:val="clear" w:color="auto" w:fill="FFFFFF"/>
+        </w:rPr>
+        <w:t>:</w:t>
+      </w:r>
+    </w:p>
+    <w:p>
+      <w:pPr>
+        <w:ind w:left="708" w:firstLine="360"/>
+        <w:rPr>
+          <w:rFonts w:ascii="Times New Roman" w:hAnsi="Times New Roman" w:cs="Times New Roman"/>
+          <w:sz w:val="28"/>
+          <w:szCs w:val="28"/>
+          <w:shd w:val="clear" w:color="auto" w:fill="FFFFFF"/>
+        </w:rPr>
+      </w:pPr>
+      <w:r>
+        <w:rPr>
+          <w:rFonts w:ascii="Times New Roman" w:hAnsi="Times New Roman" w:cs="Times New Roman"/>
+          <w:sz w:val="28"/>
+          <w:szCs w:val="28"/>
+          <w:shd w:val="clear" w:color="auto" w:fill="FFFFFF"/>
+        </w:rPr>
+        <w:t>1-я объясняет 10.492825260851063 % дисперсии</w:t>
+      </w:r>
+    </w:p>
+    <w:p>
+      <w:pPr>
+        <w:ind w:left="708" w:firstLine="360"/>
+        <w:rPr>
+          <w:rFonts w:ascii="Times New Roman" w:hAnsi="Times New Roman" w:cs="Times New Roman"/>
+          <w:sz w:val="28"/>
+          <w:szCs w:val="28"/>
+          <w:shd w:val="clear" w:color="auto" w:fill="FFFFFF"/>
+        </w:rPr>
+      </w:pPr>
+      <w:r>
+        <w:rPr>
+          <w:rFonts w:ascii="Times New Roman" w:hAnsi="Times New Roman" w:cs="Times New Roman"/>
+          <w:sz w:val="28"/>
+          <w:szCs w:val="28"/>
+          <w:shd w:val="clear" w:color="auto" w:fill="FFFFFF"/>
+        </w:rPr>
+        <w:t>2-я объясняет 8.834699735550705 % дисперсии</w:t>
+      </w:r>
+    </w:p>
+    <w:p>
+      <w:pPr>
+        <w:ind w:left="708" w:firstLine="360"/>
+        <w:rPr>
+          <w:rFonts w:ascii="Times New Roman" w:hAnsi="Times New Roman" w:cs="Times New Roman"/>
+          <w:sz w:val="28"/>
+          <w:szCs w:val="28"/>
+          <w:shd w:val="clear" w:color="auto" w:fill="FFFFFF"/>
+        </w:rPr>
+      </w:pPr>
+      <w:r>
+        <w:rPr>
+          <w:rFonts w:ascii="Times New Roman" w:hAnsi="Times New Roman" w:cs="Times New Roman"/>
+          <w:sz w:val="28"/>
+          <w:szCs w:val="28"/>
+          <w:shd w:val="clear" w:color="auto" w:fill="FFFFFF"/>
+        </w:rPr>
+        <w:t>3-я объясняет 7.723395116876455 % дисперсии</w:t>
+      </w:r>
+    </w:p>
+    <w:p>
+      <w:pPr>
+        <w:ind w:firstLine="708"/>
+        <w:rPr>
           <w:rFonts w:ascii="Times New Roman" w:eastAsiaTheme="minorEastAsia" w:hAnsi="Times New Roman" w:cs="Times New Roman"/>
           <w:sz w:val="28"/>
           <w:szCs w:val="28"/>
@@ -11649,17 +14268,7 @@
           <w:sz w:val="28"/>
           <w:szCs w:val="28"/>
         </w:rPr>
-        <w:t xml:space="preserve">Мы сократили размерность с 24 до 3 признаков. Наблюдались как большие, так и малые значения в выборочной матрице корреляции исходной выборки. Следовательно, сложно сделать какие-то </w:t>
-      </w:r>
-      <w:r>
-        <w:rPr>
-          <w:rFonts w:ascii="Times New Roman" w:hAnsi="Times New Roman" w:cs="Times New Roman"/>
-          <w:color w:val="000000"/>
-          <w:sz w:val="28"/>
-          <w:szCs w:val="28"/>
-        </w:rPr>
-        <w:lastRenderedPageBreak/>
-        <w:t>однозначные выводы. Наблюдается некоторая зависимость, но данные достаточно плохо разделимы</w:t>
+        <w:t>Мы сократили размерность с 24 до 3 признаков. Наблюдались как большие, так и малые значения в выборочной матрице корреляции исходной выборки. Следовательно, сложно сделать какие-то однозначные выводы. Наблюдается некоторая зависимость, но данные достаточно плохо разделимы</w:t>
       </w:r>
       <w:r>
         <w:rPr>
@@ -11672,10 +14281,29 @@
     </w:p>
     <w:p>
       <w:pPr>
+        <w:ind w:firstLine="708"/>
+        <w:rPr>
+          <w:rFonts w:ascii="Times New Roman" w:eastAsiaTheme="minorEastAsia" w:hAnsi="Times New Roman" w:cs="Times New Roman"/>
+          <w:sz w:val="28"/>
+          <w:szCs w:val="28"/>
+        </w:rPr>
+      </w:pPr>
+      <w:r>
+        <w:rPr>
+          <w:rFonts w:ascii="Times New Roman" w:eastAsiaTheme="minorEastAsia" w:hAnsi="Times New Roman" w:cs="Times New Roman"/>
+          <w:sz w:val="28"/>
+          <w:szCs w:val="28"/>
+        </w:rPr>
+        <w:t>Как видно из таблицы, чем больше главных компонент, тем медленнее приближается % информативности к значению 100. Если взять за порог информативности 95 %, то достаточно оставить 20 главных компонент.</w:t>
+      </w:r>
+    </w:p>
+    <w:p>
+      <w:pPr>
         <w:pStyle w:val="1"/>
       </w:pPr>
       <w:bookmarkStart w:id="12" w:name="_Toc57050028"/>
       <w:r>
+        <w:lastRenderedPageBreak/>
         <w:t>3</w:t>
       </w:r>
       <w:r>
@@ -11703,7 +14331,6 @@
         </w:rPr>
         <w:t xml:space="preserve">Была использована среда </w:t>
       </w:r>
-      <w:proofErr w:type="spellStart"/>
       <w:r>
         <w:rPr>
           <w:rFonts w:ascii="Times New Roman" w:hAnsi="Times New Roman" w:cs="Times New Roman"/>
@@ -11715,7 +14342,6 @@
         </w:rPr>
         <w:t>IPython</w:t>
       </w:r>
-      <w:proofErr w:type="spellEnd"/>
       <w:r>
         <w:rPr>
           <w:rFonts w:ascii="Times New Roman" w:hAnsi="Times New Roman" w:cs="Times New Roman"/>
@@ -11774,7 +14400,6 @@
         </w:rPr>
         <w:t xml:space="preserve">): модули </w:t>
       </w:r>
-      <w:proofErr w:type="spellStart"/>
       <w:r>
         <w:rPr>
           <w:rFonts w:ascii="Times New Roman" w:hAnsi="Times New Roman" w:cs="Times New Roman"/>
@@ -11786,7 +14411,6 @@
         </w:rPr>
         <w:t>numpy</w:t>
       </w:r>
-      <w:proofErr w:type="spellEnd"/>
       <w:r>
         <w:rPr>
           <w:rFonts w:ascii="Times New Roman" w:hAnsi="Times New Roman" w:cs="Times New Roman"/>
@@ -11861,7 +14485,6 @@
         </w:rPr>
         <w:t>.</w:t>
       </w:r>
-      <w:proofErr w:type="spellStart"/>
       <w:r>
         <w:rPr>
           <w:rFonts w:ascii="Times New Roman" w:hAnsi="Times New Roman" w:cs="Times New Roman"/>
@@ -11873,7 +14496,6 @@
         </w:rPr>
         <w:t>pyplot</w:t>
       </w:r>
-      <w:proofErr w:type="spellEnd"/>
       <w:r>
         <w:rPr>
           <w:rFonts w:ascii="Times New Roman" w:hAnsi="Times New Roman" w:cs="Times New Roman"/>
@@ -11949,7 +14571,6 @@
         </w:rPr>
         <w:t xml:space="preserve">из модуля </w:t>
       </w:r>
-      <w:proofErr w:type="spellStart"/>
       <w:r>
         <w:rPr>
           <w:rFonts w:ascii="Times New Roman" w:hAnsi="Times New Roman" w:cs="Times New Roman"/>
@@ -11961,7 +14582,6 @@
         </w:rPr>
         <w:t>sklearn</w:t>
       </w:r>
-      <w:proofErr w:type="spellEnd"/>
       <w:r>
         <w:rPr>
           <w:rFonts w:ascii="Times New Roman" w:hAnsi="Times New Roman" w:cs="Times New Roman"/>
@@ -12026,7 +14646,6 @@
         </w:rPr>
         <w:t xml:space="preserve"> из модуля </w:t>
       </w:r>
-      <w:proofErr w:type="spellStart"/>
       <w:r>
         <w:rPr>
           <w:rFonts w:ascii="Times New Roman" w:eastAsiaTheme="minorEastAsia" w:hAnsi="Times New Roman" w:cs="Times New Roman"/>
@@ -12038,7 +14657,6 @@
         </w:rPr>
         <w:t>IPython</w:t>
       </w:r>
-      <w:proofErr w:type="spellEnd"/>
       <w:r>
         <w:rPr>
           <w:rFonts w:ascii="Times New Roman" w:eastAsiaTheme="minorEastAsia" w:hAnsi="Times New Roman" w:cs="Times New Roman"/>
@@ -12083,25 +14701,7 @@
           <w:sz w:val="28"/>
           <w:szCs w:val="28"/>
         </w:rPr>
-        <w:t>’</w:t>
-      </w:r>
-      <w:proofErr w:type="spellStart"/>
-      <w:r>
-        <w:rPr>
-          <w:rFonts w:ascii="Times New Roman" w:eastAsiaTheme="minorEastAsia" w:hAnsi="Times New Roman" w:cs="Times New Roman"/>
-          <w:sz w:val="28"/>
-          <w:szCs w:val="28"/>
-        </w:rPr>
-        <w:t>ских</w:t>
-      </w:r>
-      <w:proofErr w:type="spellEnd"/>
-      <w:r>
-        <w:rPr>
-          <w:rFonts w:ascii="Times New Roman" w:eastAsiaTheme="minorEastAsia" w:hAnsi="Times New Roman" w:cs="Times New Roman"/>
-          <w:sz w:val="28"/>
-          <w:szCs w:val="28"/>
-        </w:rPr>
-        <w:t xml:space="preserve"> таблиц в браузере</w:t>
+        <w:t>’ских таблиц в браузере</w:t>
       </w:r>
       <w:r>
         <w:rPr>
@@ -12226,7 +14826,6 @@
           </w:rPr>
           <w:t xml:space="preserve">Основы работы с </w:t>
         </w:r>
-        <w:proofErr w:type="spellStart"/>
         <w:r>
           <w:rPr>
             <w:rStyle w:val="ae"/>
@@ -12239,7 +14838,6 @@
           </w:rPr>
           <w:t>numpy</w:t>
         </w:r>
-        <w:proofErr w:type="spellEnd"/>
         <w:r>
           <w:rPr>
             <w:rStyle w:val="ae"/>
@@ -12421,7 +15019,6 @@
         <w:docPartUnique/>
       </w:docPartObj>
     </w:sdtPr>
-    <w:sdtEndPr/>
     <w:sdtContent>
       <w:p>
         <w:pPr>
@@ -13639,6 +16236,119 @@
     </w:lvl>
   </w:abstractNum>
   <w:abstractNum w:abstractNumId="12" w15:restartNumberingAfterBreak="0">
+    <w:nsid w:val="5D2E061E"/>
+    <w:multiLevelType w:val="multilevel"/>
+    <w:tmpl w:val="AA6A1896"/>
+    <w:lvl w:ilvl="0">
+      <w:start w:val="1"/>
+      <w:numFmt w:val="decimal"/>
+      <w:lvlText w:val="%1"/>
+      <w:lvlJc w:val="left"/>
+      <w:pPr>
+        <w:ind w:left="390" w:hanging="390"/>
+      </w:pPr>
+      <w:rPr>
+        <w:rFonts w:hint="default"/>
+      </w:rPr>
+    </w:lvl>
+    <w:lvl w:ilvl="1">
+      <w:start w:val="1"/>
+      <w:numFmt w:val="decimal"/>
+      <w:lvlText w:val="%1.%2"/>
+      <w:lvlJc w:val="left"/>
+      <w:pPr>
+        <w:ind w:left="390" w:hanging="390"/>
+      </w:pPr>
+      <w:rPr>
+        <w:rFonts w:hint="default"/>
+      </w:rPr>
+    </w:lvl>
+    <w:lvl w:ilvl="2">
+      <w:start w:val="1"/>
+      <w:numFmt w:val="decimal"/>
+      <w:lvlText w:val="%1.%2.%3"/>
+      <w:lvlJc w:val="left"/>
+      <w:pPr>
+        <w:ind w:left="720" w:hanging="720"/>
+      </w:pPr>
+      <w:rPr>
+        <w:rFonts w:hint="default"/>
+      </w:rPr>
+    </w:lvl>
+    <w:lvl w:ilvl="3">
+      <w:start w:val="1"/>
+      <w:numFmt w:val="decimal"/>
+      <w:lvlText w:val="%1.%2.%3.%4"/>
+      <w:lvlJc w:val="left"/>
+      <w:pPr>
+        <w:ind w:left="720" w:hanging="720"/>
+      </w:pPr>
+      <w:rPr>
+        <w:rFonts w:hint="default"/>
+      </w:rPr>
+    </w:lvl>
+    <w:lvl w:ilvl="4">
+      <w:start w:val="1"/>
+      <w:numFmt w:val="decimal"/>
+      <w:lvlText w:val="%1.%2.%3.%4.%5"/>
+      <w:lvlJc w:val="left"/>
+      <w:pPr>
+        <w:ind w:left="1080" w:hanging="1080"/>
+      </w:pPr>
+      <w:rPr>
+        <w:rFonts w:hint="default"/>
+      </w:rPr>
+    </w:lvl>
+    <w:lvl w:ilvl="5">
+      <w:start w:val="1"/>
+      <w:numFmt w:val="decimal"/>
+      <w:lvlText w:val="%1.%2.%3.%4.%5.%6"/>
+      <w:lvlJc w:val="left"/>
+      <w:pPr>
+        <w:ind w:left="1080" w:hanging="1080"/>
+      </w:pPr>
+      <w:rPr>
+        <w:rFonts w:hint="default"/>
+      </w:rPr>
+    </w:lvl>
+    <w:lvl w:ilvl="6">
+      <w:start w:val="1"/>
+      <w:numFmt w:val="decimal"/>
+      <w:lvlText w:val="%1.%2.%3.%4.%5.%6.%7"/>
+      <w:lvlJc w:val="left"/>
+      <w:pPr>
+        <w:ind w:left="1440" w:hanging="1440"/>
+      </w:pPr>
+      <w:rPr>
+        <w:rFonts w:hint="default"/>
+      </w:rPr>
+    </w:lvl>
+    <w:lvl w:ilvl="7">
+      <w:start w:val="1"/>
+      <w:numFmt w:val="decimal"/>
+      <w:lvlText w:val="%1.%2.%3.%4.%5.%6.%7.%8"/>
+      <w:lvlJc w:val="left"/>
+      <w:pPr>
+        <w:ind w:left="1440" w:hanging="1440"/>
+      </w:pPr>
+      <w:rPr>
+        <w:rFonts w:hint="default"/>
+      </w:rPr>
+    </w:lvl>
+    <w:lvl w:ilvl="8">
+      <w:start w:val="1"/>
+      <w:numFmt w:val="decimal"/>
+      <w:lvlText w:val="%1.%2.%3.%4.%5.%6.%7.%8.%9"/>
+      <w:lvlJc w:val="left"/>
+      <w:pPr>
+        <w:ind w:left="1440" w:hanging="1440"/>
+      </w:pPr>
+      <w:rPr>
+        <w:rFonts w:hint="default"/>
+      </w:rPr>
+    </w:lvl>
+  </w:abstractNum>
+  <w:abstractNum w:abstractNumId="13" w15:restartNumberingAfterBreak="0">
     <w:nsid w:val="62D306E6"/>
     <w:multiLevelType w:val="hybridMultilevel"/>
     <w:tmpl w:val="6284B66E"/>
@@ -13728,7 +16438,7 @@
       </w:pPr>
     </w:lvl>
   </w:abstractNum>
-  <w:abstractNum w:abstractNumId="13" w15:restartNumberingAfterBreak="0">
+  <w:abstractNum w:abstractNumId="14" w15:restartNumberingAfterBreak="0">
     <w:nsid w:val="640434F2"/>
     <w:multiLevelType w:val="hybridMultilevel"/>
     <w:tmpl w:val="7DB0363C"/>
@@ -13842,7 +16552,7 @@
       </w:rPr>
     </w:lvl>
   </w:abstractNum>
-  <w:abstractNum w:abstractNumId="14" w15:restartNumberingAfterBreak="0">
+  <w:abstractNum w:abstractNumId="15" w15:restartNumberingAfterBreak="0">
     <w:nsid w:val="644F7FAC"/>
     <w:multiLevelType w:val="hybridMultilevel"/>
     <w:tmpl w:val="F6E07154"/>
@@ -13933,7 +16643,7 @@
       </w:pPr>
     </w:lvl>
   </w:abstractNum>
-  <w:abstractNum w:abstractNumId="15" w15:restartNumberingAfterBreak="0">
+  <w:abstractNum w:abstractNumId="16" w15:restartNumberingAfterBreak="0">
     <w:nsid w:val="657C0FCA"/>
     <w:multiLevelType w:val="hybridMultilevel"/>
     <w:tmpl w:val="65DAB8A2"/>
@@ -14023,7 +16733,7 @@
       </w:pPr>
     </w:lvl>
   </w:abstractNum>
-  <w:abstractNum w:abstractNumId="16" w15:restartNumberingAfterBreak="0">
+  <w:abstractNum w:abstractNumId="17" w15:restartNumberingAfterBreak="0">
     <w:nsid w:val="676C7402"/>
     <w:multiLevelType w:val="hybridMultilevel"/>
     <w:tmpl w:val="688667E6"/>
@@ -14109,7 +16819,7 @@
       </w:pPr>
     </w:lvl>
   </w:abstractNum>
-  <w:abstractNum w:abstractNumId="17" w15:restartNumberingAfterBreak="0">
+  <w:abstractNum w:abstractNumId="18" w15:restartNumberingAfterBreak="0">
     <w:nsid w:val="6F252586"/>
     <w:multiLevelType w:val="hybridMultilevel"/>
     <w:tmpl w:val="91E0C832"/>
@@ -14200,7 +16910,7 @@
       </w:pPr>
     </w:lvl>
   </w:abstractNum>
-  <w:abstractNum w:abstractNumId="18" w15:restartNumberingAfterBreak="0">
+  <w:abstractNum w:abstractNumId="19" w15:restartNumberingAfterBreak="0">
     <w:nsid w:val="70970EE2"/>
     <w:multiLevelType w:val="hybridMultilevel"/>
     <w:tmpl w:val="F55A48CC"/>
@@ -14289,7 +16999,7 @@
       </w:pPr>
     </w:lvl>
   </w:abstractNum>
-  <w:abstractNum w:abstractNumId="19" w15:restartNumberingAfterBreak="0">
+  <w:abstractNum w:abstractNumId="20" w15:restartNumberingAfterBreak="0">
     <w:nsid w:val="78617EA1"/>
     <w:multiLevelType w:val="multilevel"/>
     <w:tmpl w:val="139C89AC"/>
@@ -14410,7 +17120,7 @@
       </w:rPr>
     </w:lvl>
   </w:abstractNum>
-  <w:abstractNum w:abstractNumId="20" w15:restartNumberingAfterBreak="0">
+  <w:abstractNum w:abstractNumId="21" w15:restartNumberingAfterBreak="0">
     <w:nsid w:val="7C940B75"/>
     <w:multiLevelType w:val="hybridMultilevel"/>
     <w:tmpl w:val="82D46B52"/>
@@ -14508,10 +17218,10 @@
     <w:abstractNumId w:val="0"/>
   </w:num>
   <w:num w:numId="3">
-    <w:abstractNumId w:val="16"/>
+    <w:abstractNumId w:val="17"/>
   </w:num>
   <w:num w:numId="4">
-    <w:abstractNumId w:val="18"/>
+    <w:abstractNumId w:val="19"/>
   </w:num>
   <w:num w:numId="5">
     <w:abstractNumId w:val="6"/>
@@ -14520,7 +17230,7 @@
     <w:abstractNumId w:val="10"/>
   </w:num>
   <w:num w:numId="7">
-    <w:abstractNumId w:val="17"/>
+    <w:abstractNumId w:val="18"/>
   </w:num>
   <w:num w:numId="8">
     <w:abstractNumId w:val="8"/>
@@ -14529,16 +17239,16 @@
     <w:abstractNumId w:val="5"/>
   </w:num>
   <w:num w:numId="10">
-    <w:abstractNumId w:val="14"/>
+    <w:abstractNumId w:val="15"/>
   </w:num>
   <w:num w:numId="11">
-    <w:abstractNumId w:val="20"/>
+    <w:abstractNumId w:val="21"/>
   </w:num>
   <w:num w:numId="12">
     <w:abstractNumId w:val="7"/>
   </w:num>
   <w:num w:numId="13">
-    <w:abstractNumId w:val="19"/>
+    <w:abstractNumId w:val="20"/>
   </w:num>
   <w:num w:numId="14">
     <w:abstractNumId w:val="11"/>
@@ -14550,10 +17260,10 @@
     <w:abstractNumId w:val="9"/>
   </w:num>
   <w:num w:numId="17">
-    <w:abstractNumId w:val="12"/>
+    <w:abstractNumId w:val="13"/>
   </w:num>
   <w:num w:numId="18">
-    <w:abstractNumId w:val="15"/>
+    <w:abstractNumId w:val="16"/>
   </w:num>
   <w:num w:numId="19">
     <w:abstractNumId w:val="4"/>
@@ -14562,7 +17272,10 @@
     <w:abstractNumId w:val="1"/>
   </w:num>
   <w:num w:numId="21">
-    <w:abstractNumId w:val="13"/>
+    <w:abstractNumId w:val="14"/>
+  </w:num>
+  <w:num w:numId="22">
+    <w:abstractNumId w:val="12"/>
   </w:num>
 </w:numbering>
 </file>

--- a/lab_2/Mishutin_2.docx
+++ b/lab_2/Mishutin_2.docx
@@ -426,6 +426,7 @@
           <w:pPr>
             <w:pStyle w:val="11"/>
             <w:tabs>
+              <w:tab w:val="left" w:pos="440"/>
               <w:tab w:val="right" w:leader="dot" w:pos="9345"/>
             </w:tabs>
             <w:rPr>
@@ -442,13 +443,27 @@
           <w:r>
             <w:fldChar w:fldCharType="separate"/>
           </w:r>
-          <w:hyperlink w:anchor="_Toc57050017" w:history="1">
+          <w:hyperlink w:anchor="_Toc58968964" w:history="1">
             <w:r>
               <w:rPr>
                 <w:rStyle w:val="ae"/>
                 <w:noProof/>
               </w:rPr>
-              <w:t>1 Постановка задачи</w:t>
+              <w:t>1</w:t>
+            </w:r>
+            <w:r>
+              <w:rPr>
+                <w:rFonts w:cstheme="minorBidi"/>
+                <w:noProof/>
+              </w:rPr>
+              <w:tab/>
+            </w:r>
+            <w:r>
+              <w:rPr>
+                <w:rStyle w:val="ae"/>
+                <w:noProof/>
+              </w:rPr>
+              <w:t>Постановка задачи</w:t>
             </w:r>
             <w:r>
               <w:rPr>
@@ -469,7 +484,222 @@
                 <w:noProof/>
                 <w:webHidden/>
               </w:rPr>
-              <w:instrText xml:space="preserve"> PAGEREF _Toc57050017 \h </w:instrText>
+              <w:instrText xml:space="preserve"> PAGEREF _Toc58968964 \h </w:instrText>
+            </w:r>
+            <w:r>
+              <w:rPr>
+                <w:noProof/>
+                <w:webHidden/>
+              </w:rPr>
+            </w:r>
+            <w:r>
+              <w:rPr>
+                <w:noProof/>
+                <w:webHidden/>
+              </w:rPr>
+              <w:fldChar w:fldCharType="separate"/>
+            </w:r>
+            <w:r>
+              <w:rPr>
+                <w:noProof/>
+                <w:webHidden/>
+              </w:rPr>
+              <w:t>3</w:t>
+            </w:r>
+            <w:r>
+              <w:rPr>
+                <w:noProof/>
+                <w:webHidden/>
+              </w:rPr>
+              <w:fldChar w:fldCharType="end"/>
+            </w:r>
+          </w:hyperlink>
+        </w:p>
+        <w:p>
+          <w:pPr>
+            <w:pStyle w:val="21"/>
+            <w:tabs>
+              <w:tab w:val="right" w:leader="dot" w:pos="9345"/>
+            </w:tabs>
+            <w:rPr>
+              <w:rFonts w:cstheme="minorBidi"/>
+              <w:noProof/>
+            </w:rPr>
+          </w:pPr>
+          <w:hyperlink w:anchor="_Toc58968965" w:history="1">
+            <w:r>
+              <w:rPr>
+                <w:rStyle w:val="ae"/>
+                <w:noProof/>
+              </w:rPr>
+              <w:t xml:space="preserve">1.1 Описание метода </w:t>
+            </w:r>
+            <w:r>
+              <w:rPr>
+                <w:rStyle w:val="ae"/>
+                <w:noProof/>
+                <w:lang w:val="en-US"/>
+              </w:rPr>
+              <w:t>PCA</w:t>
+            </w:r>
+            <w:r>
+              <w:rPr>
+                <w:noProof/>
+                <w:webHidden/>
+              </w:rPr>
+              <w:tab/>
+            </w:r>
+            <w:r>
+              <w:rPr>
+                <w:noProof/>
+                <w:webHidden/>
+              </w:rPr>
+              <w:fldChar w:fldCharType="begin"/>
+            </w:r>
+            <w:r>
+              <w:rPr>
+                <w:noProof/>
+                <w:webHidden/>
+              </w:rPr>
+              <w:instrText xml:space="preserve"> PAGEREF _Toc58968965 \h </w:instrText>
+            </w:r>
+            <w:r>
+              <w:rPr>
+                <w:noProof/>
+                <w:webHidden/>
+              </w:rPr>
+            </w:r>
+            <w:r>
+              <w:rPr>
+                <w:noProof/>
+                <w:webHidden/>
+              </w:rPr>
+              <w:fldChar w:fldCharType="separate"/>
+            </w:r>
+            <w:r>
+              <w:rPr>
+                <w:noProof/>
+                <w:webHidden/>
+              </w:rPr>
+              <w:t>3</w:t>
+            </w:r>
+            <w:r>
+              <w:rPr>
+                <w:noProof/>
+                <w:webHidden/>
+              </w:rPr>
+              <w:fldChar w:fldCharType="end"/>
+            </w:r>
+          </w:hyperlink>
+        </w:p>
+        <w:p>
+          <w:pPr>
+            <w:pStyle w:val="21"/>
+            <w:tabs>
+              <w:tab w:val="right" w:leader="dot" w:pos="9345"/>
+            </w:tabs>
+            <w:rPr>
+              <w:rFonts w:cstheme="minorBidi"/>
+              <w:noProof/>
+            </w:rPr>
+          </w:pPr>
+          <w:hyperlink w:anchor="_Toc58968966" w:history="1">
+            <w:r>
+              <w:rPr>
+                <w:rStyle w:val="ae"/>
+                <w:noProof/>
+              </w:rPr>
+              <w:t>1.2 Задача</w:t>
+            </w:r>
+            <w:r>
+              <w:rPr>
+                <w:noProof/>
+                <w:webHidden/>
+              </w:rPr>
+              <w:tab/>
+            </w:r>
+            <w:r>
+              <w:rPr>
+                <w:noProof/>
+                <w:webHidden/>
+              </w:rPr>
+              <w:fldChar w:fldCharType="begin"/>
+            </w:r>
+            <w:r>
+              <w:rPr>
+                <w:noProof/>
+                <w:webHidden/>
+              </w:rPr>
+              <w:instrText xml:space="preserve"> PAGEREF _Toc58968966 \h </w:instrText>
+            </w:r>
+            <w:r>
+              <w:rPr>
+                <w:noProof/>
+                <w:webHidden/>
+              </w:rPr>
+            </w:r>
+            <w:r>
+              <w:rPr>
+                <w:noProof/>
+                <w:webHidden/>
+              </w:rPr>
+              <w:fldChar w:fldCharType="separate"/>
+            </w:r>
+            <w:r>
+              <w:rPr>
+                <w:noProof/>
+                <w:webHidden/>
+              </w:rPr>
+              <w:t>3</w:t>
+            </w:r>
+            <w:r>
+              <w:rPr>
+                <w:noProof/>
+                <w:webHidden/>
+              </w:rPr>
+              <w:fldChar w:fldCharType="end"/>
+            </w:r>
+          </w:hyperlink>
+        </w:p>
+        <w:p>
+          <w:pPr>
+            <w:pStyle w:val="21"/>
+            <w:tabs>
+              <w:tab w:val="right" w:leader="dot" w:pos="9345"/>
+            </w:tabs>
+            <w:rPr>
+              <w:rFonts w:cstheme="minorBidi"/>
+              <w:noProof/>
+            </w:rPr>
+          </w:pPr>
+          <w:hyperlink w:anchor="_Toc58968967" w:history="1">
+            <w:r>
+              <w:rPr>
+                <w:rStyle w:val="ae"/>
+                <w:noProof/>
+              </w:rPr>
+              <w:t>1.3 Расчётные формулы</w:t>
+            </w:r>
+            <w:r>
+              <w:rPr>
+                <w:noProof/>
+                <w:webHidden/>
+              </w:rPr>
+              <w:tab/>
+            </w:r>
+            <w:r>
+              <w:rPr>
+                <w:noProof/>
+                <w:webHidden/>
+              </w:rPr>
+              <w:fldChar w:fldCharType="begin"/>
+            </w:r>
+            <w:r>
+              <w:rPr>
+                <w:noProof/>
+                <w:webHidden/>
+              </w:rPr>
+              <w:instrText xml:space="preserve"> PAGEREF _Toc58968967 \h </w:instrText>
             </w:r>
             <w:r>
               <w:rPr>
@@ -511,7 +741,7 @@
               <w:noProof/>
             </w:rPr>
           </w:pPr>
-          <w:hyperlink w:anchor="_Toc57050018" w:history="1">
+          <w:hyperlink w:anchor="_Toc58968968" w:history="1">
             <w:r>
               <w:rPr>
                 <w:rStyle w:val="ae"/>
@@ -538,7 +768,7 @@
                 <w:noProof/>
                 <w:webHidden/>
               </w:rPr>
-              <w:instrText xml:space="preserve"> PAGEREF _Toc57050018 \h </w:instrText>
+              <w:instrText xml:space="preserve"> PAGEREF _Toc58968968 \h </w:instrText>
             </w:r>
             <w:r>
               <w:rPr>
@@ -558,7 +788,7 @@
                 <w:noProof/>
                 <w:webHidden/>
               </w:rPr>
-              <w:t>3</w:t>
+              <w:t>4</w:t>
             </w:r>
             <w:r>
               <w:rPr>
@@ -580,7 +810,7 @@
               <w:noProof/>
             </w:rPr>
           </w:pPr>
-          <w:hyperlink w:anchor="_Toc57050019" w:history="1">
+          <w:hyperlink w:anchor="_Toc58968969" w:history="1">
             <w:r>
               <w:rPr>
                 <w:rStyle w:val="ae"/>
@@ -607,7 +837,7 @@
                 <w:noProof/>
                 <w:webHidden/>
               </w:rPr>
-              <w:instrText xml:space="preserve"> PAGEREF _Toc57050019 \h </w:instrText>
+              <w:instrText xml:space="preserve"> PAGEREF _Toc58968969 \h </w:instrText>
             </w:r>
             <w:r>
               <w:rPr>
@@ -627,7 +857,7 @@
                 <w:noProof/>
                 <w:webHidden/>
               </w:rPr>
-              <w:t>3</w:t>
+              <w:t>4</w:t>
             </w:r>
             <w:r>
               <w:rPr>
@@ -649,7 +879,7 @@
               <w:noProof/>
             </w:rPr>
           </w:pPr>
-          <w:hyperlink w:anchor="_Toc57050020" w:history="1">
+          <w:hyperlink w:anchor="_Toc58968970" w:history="1">
             <w:r>
               <w:rPr>
                 <w:rStyle w:val="ae"/>
@@ -676,7 +906,7 @@
                 <w:noProof/>
                 <w:webHidden/>
               </w:rPr>
-              <w:instrText xml:space="preserve"> PAGEREF _Toc57050020 \h </w:instrText>
+              <w:instrText xml:space="preserve"> PAGEREF _Toc58968970 \h </w:instrText>
             </w:r>
             <w:r>
               <w:rPr>
@@ -696,7 +926,7 @@
                 <w:noProof/>
                 <w:webHidden/>
               </w:rPr>
-              <w:t>3</w:t>
+              <w:t>4</w:t>
             </w:r>
             <w:r>
               <w:rPr>
@@ -718,7 +948,7 @@
               <w:noProof/>
             </w:rPr>
           </w:pPr>
-          <w:hyperlink w:anchor="_Toc57050021" w:history="1">
+          <w:hyperlink w:anchor="_Toc58968971" w:history="1">
             <w:r>
               <w:rPr>
                 <w:rStyle w:val="ae"/>
@@ -760,7 +990,7 @@
                 <w:noProof/>
                 <w:webHidden/>
               </w:rPr>
-              <w:instrText xml:space="preserve"> PAGEREF _Toc57050021 \h </w:instrText>
+              <w:instrText xml:space="preserve"> PAGEREF _Toc58968971 \h </w:instrText>
             </w:r>
             <w:r>
               <w:rPr>
@@ -802,7 +1032,7 @@
               <w:noProof/>
             </w:rPr>
           </w:pPr>
-          <w:hyperlink w:anchor="_Toc57050022" w:history="1">
+          <w:hyperlink w:anchor="_Toc58968972" w:history="1">
             <w:r>
               <w:rPr>
                 <w:rStyle w:val="ae"/>
@@ -844,7 +1074,7 @@
                 <w:noProof/>
                 <w:webHidden/>
               </w:rPr>
-              <w:instrText xml:space="preserve"> PAGEREF _Toc57050022 \h </w:instrText>
+              <w:instrText xml:space="preserve"> PAGEREF _Toc58968972 \h </w:instrText>
             </w:r>
             <w:r>
               <w:rPr>
@@ -886,7 +1116,7 @@
               <w:noProof/>
             </w:rPr>
           </w:pPr>
-          <w:hyperlink w:anchor="_Toc57050023" w:history="1">
+          <w:hyperlink w:anchor="_Toc58968973" w:history="1">
             <w:r>
               <w:rPr>
                 <w:rStyle w:val="ae"/>
@@ -946,7 +1176,7 @@
                 <w:noProof/>
                 <w:webHidden/>
               </w:rPr>
-              <w:instrText xml:space="preserve"> PAGEREF _Toc57050023 \h </w:instrText>
+              <w:instrText xml:space="preserve"> PAGEREF _Toc58968973 \h </w:instrText>
             </w:r>
             <w:r>
               <w:rPr>
@@ -988,7 +1218,7 @@
               <w:noProof/>
             </w:rPr>
           </w:pPr>
-          <w:hyperlink w:anchor="_Toc57050024" w:history="1">
+          <w:hyperlink w:anchor="_Toc58968974" w:history="1">
             <w:r>
               <w:rPr>
                 <w:rStyle w:val="ae"/>
@@ -1015,7 +1245,7 @@
                 <w:noProof/>
                 <w:webHidden/>
               </w:rPr>
-              <w:instrText xml:space="preserve"> PAGEREF _Toc57050024 \h </w:instrText>
+              <w:instrText xml:space="preserve"> PAGEREF _Toc58968974 \h </w:instrText>
             </w:r>
             <w:r>
               <w:rPr>
@@ -1057,7 +1287,7 @@
               <w:noProof/>
             </w:rPr>
           </w:pPr>
-          <w:hyperlink w:anchor="_Toc57050025" w:history="1">
+          <w:hyperlink w:anchor="_Toc58968975" w:history="1">
             <w:r>
               <w:rPr>
                 <w:rStyle w:val="ae"/>
@@ -1082,6 +1312,29 @@
             </w:r>
             <w:r>
               <w:rPr>
+                <w:rStyle w:val="ae"/>
+                <w:noProof/>
+                <w:lang w:val="en-US"/>
+              </w:rPr>
+              <w:t xml:space="preserve"> (3 </w:t>
+            </w:r>
+            <w:r>
+              <w:rPr>
+                <w:rStyle w:val="ae"/>
+                <w:noProof/>
+              </w:rPr>
+              <w:t>главные компоненты</w:t>
+            </w:r>
+            <w:r>
+              <w:rPr>
+                <w:rStyle w:val="ae"/>
+                <w:noProof/>
+                <w:lang w:val="en-US"/>
+              </w:rPr>
+              <w:t>)</w:t>
+            </w:r>
+            <w:r>
+              <w:rPr>
                 <w:noProof/>
                 <w:webHidden/>
               </w:rPr>
@@ -1099,7 +1352,7 @@
                 <w:noProof/>
                 <w:webHidden/>
               </w:rPr>
-              <w:instrText xml:space="preserve"> PAGEREF _Toc57050025 \h </w:instrText>
+              <w:instrText xml:space="preserve"> PAGEREF _Toc58968975 \h </w:instrText>
             </w:r>
             <w:r>
               <w:rPr>
@@ -1141,7 +1394,7 @@
               <w:noProof/>
             </w:rPr>
           </w:pPr>
-          <w:hyperlink w:anchor="_Toc57050026" w:history="1">
+          <w:hyperlink w:anchor="_Toc58968976" w:history="1">
             <w:r>
               <w:rPr>
                 <w:rStyle w:val="ae"/>
@@ -1193,7 +1446,7 @@
                 <w:noProof/>
                 <w:webHidden/>
               </w:rPr>
-              <w:instrText xml:space="preserve"> PAGEREF _Toc57050026 \h </w:instrText>
+              <w:instrText xml:space="preserve"> PAGEREF _Toc58968976 \h </w:instrText>
             </w:r>
             <w:r>
               <w:rPr>
@@ -1235,7 +1488,7 @@
               <w:noProof/>
             </w:rPr>
           </w:pPr>
-          <w:hyperlink w:anchor="_Toc57050027" w:history="1">
+          <w:hyperlink w:anchor="_Toc58968977" w:history="1">
             <w:r>
               <w:rPr>
                 <w:rStyle w:val="ae"/>
@@ -1260,6 +1513,29 @@
             </w:r>
             <w:r>
               <w:rPr>
+                <w:rStyle w:val="ae"/>
+                <w:noProof/>
+                <w:lang w:val="en-US"/>
+              </w:rPr>
+              <w:t xml:space="preserve"> (</w:t>
+            </w:r>
+            <w:r>
+              <w:rPr>
+                <w:rStyle w:val="ae"/>
+                <w:noProof/>
+              </w:rPr>
+              <w:t>3 главные компоненты</w:t>
+            </w:r>
+            <w:r>
+              <w:rPr>
+                <w:rStyle w:val="ae"/>
+                <w:noProof/>
+                <w:lang w:val="en-US"/>
+              </w:rPr>
+              <w:t>)</w:t>
+            </w:r>
+            <w:r>
+              <w:rPr>
                 <w:noProof/>
                 <w:webHidden/>
               </w:rPr>
@@ -1277,7 +1553,7 @@
                 <w:noProof/>
                 <w:webHidden/>
               </w:rPr>
-              <w:instrText xml:space="preserve"> PAGEREF _Toc57050027 \h </w:instrText>
+              <w:instrText xml:space="preserve"> PAGEREF _Toc58968977 \h </w:instrText>
             </w:r>
             <w:r>
               <w:rPr>
@@ -1297,7 +1573,7 @@
                 <w:noProof/>
                 <w:webHidden/>
               </w:rPr>
-              <w:t>8</w:t>
+              <w:t>7</w:t>
             </w:r>
             <w:r>
               <w:rPr>
@@ -1319,7 +1595,7 @@
               <w:noProof/>
             </w:rPr>
           </w:pPr>
-          <w:hyperlink w:anchor="_Toc57050028" w:history="1">
+          <w:hyperlink w:anchor="_Toc58968978" w:history="1">
             <w:r>
               <w:rPr>
                 <w:rStyle w:val="ae"/>
@@ -1346,7 +1622,7 @@
                 <w:noProof/>
                 <w:webHidden/>
               </w:rPr>
-              <w:instrText xml:space="preserve"> PAGEREF _Toc57050028 \h </w:instrText>
+              <w:instrText xml:space="preserve"> PAGEREF _Toc58968978 \h </w:instrText>
             </w:r>
             <w:r>
               <w:rPr>
@@ -1366,7 +1642,7 @@
                 <w:noProof/>
                 <w:webHidden/>
               </w:rPr>
-              <w:t>10</w:t>
+              <w:t>12</w:t>
             </w:r>
             <w:r>
               <w:rPr>
@@ -1388,7 +1664,7 @@
               <w:noProof/>
             </w:rPr>
           </w:pPr>
-          <w:hyperlink w:anchor="_Toc57050029" w:history="1">
+          <w:hyperlink w:anchor="_Toc58968979" w:history="1">
             <w:r>
               <w:rPr>
                 <w:rStyle w:val="ae"/>
@@ -1415,7 +1691,7 @@
                 <w:noProof/>
                 <w:webHidden/>
               </w:rPr>
-              <w:instrText xml:space="preserve"> PAGEREF _Toc57050029 \h </w:instrText>
+              <w:instrText xml:space="preserve"> PAGEREF _Toc58968979 \h </w:instrText>
             </w:r>
             <w:r>
               <w:rPr>
@@ -1435,7 +1711,7 @@
                 <w:noProof/>
                 <w:webHidden/>
               </w:rPr>
-              <w:t>10</w:t>
+              <w:t>12</w:t>
             </w:r>
             <w:r>
               <w:rPr>
@@ -1457,7 +1733,7 @@
               <w:noProof/>
             </w:rPr>
           </w:pPr>
-          <w:hyperlink w:anchor="_Toc57050030" w:history="1">
+          <w:hyperlink w:anchor="_Toc58968980" w:history="1">
             <w:r>
               <w:rPr>
                 <w:rStyle w:val="ae"/>
@@ -1484,7 +1760,7 @@
                 <w:noProof/>
                 <w:webHidden/>
               </w:rPr>
-              <w:instrText xml:space="preserve"> PAGEREF _Toc57050030 \h </w:instrText>
+              <w:instrText xml:space="preserve"> PAGEREF _Toc58968980 \h </w:instrText>
             </w:r>
             <w:r>
               <w:rPr>
@@ -1504,7 +1780,7 @@
                 <w:noProof/>
                 <w:webHidden/>
               </w:rPr>
-              <w:t>10</w:t>
+              <w:t>12</w:t>
             </w:r>
             <w:r>
               <w:rPr>
@@ -1526,7 +1802,7 @@
               <w:noProof/>
             </w:rPr>
           </w:pPr>
-          <w:hyperlink w:anchor="_Toc57050031" w:history="1">
+          <w:hyperlink w:anchor="_Toc58968981" w:history="1">
             <w:r>
               <w:rPr>
                 <w:rStyle w:val="ae"/>
@@ -1553,7 +1829,7 @@
                 <w:noProof/>
                 <w:webHidden/>
               </w:rPr>
-              <w:instrText xml:space="preserve"> PAGEREF _Toc57050031 \h </w:instrText>
+              <w:instrText xml:space="preserve"> PAGEREF _Toc58968981 \h </w:instrText>
             </w:r>
             <w:r>
               <w:rPr>
@@ -1573,7 +1849,7 @@
                 <w:noProof/>
                 <w:webHidden/>
               </w:rPr>
-              <w:t>10</w:t>
+              <w:t>13</w:t>
             </w:r>
             <w:r>
               <w:rPr>
@@ -1622,39 +1898,46 @@
     <w:p>
       <w:pPr>
         <w:pStyle w:val="1"/>
-      </w:pPr>
-      <w:bookmarkStart w:id="1" w:name="_Toc57050017"/>
+        <w:numPr>
+          <w:ilvl w:val="0"/>
+          <w:numId w:val="25"/>
+        </w:numPr>
+      </w:pPr>
+      <w:bookmarkStart w:id="1" w:name="_Toc58968964"/>
       <w:r>
         <w:lastRenderedPageBreak/>
-        <w:t>1 Постановка задачи</w:t>
+        <w:t>Постановка задачи</w:t>
       </w:r>
       <w:bookmarkEnd w:id="1"/>
     </w:p>
     <w:p>
       <w:pPr>
         <w:pStyle w:val="2"/>
-        <w:numPr>
-          <w:ilvl w:val="1"/>
-          <w:numId w:val="22"/>
-        </w:numPr>
+        <w:rPr>
+          <w:rFonts w:eastAsiaTheme="minorEastAsia"/>
+        </w:rPr>
+      </w:pPr>
+      <w:bookmarkStart w:id="2" w:name="_Toc58968965"/>
+      <w:r>
+        <w:rPr>
+          <w:rFonts w:eastAsiaTheme="minorEastAsia"/>
+        </w:rPr>
+        <w:t xml:space="preserve">1.1 </w:t>
+      </w:r>
+      <w:r>
+        <w:rPr>
+          <w:rFonts w:eastAsiaTheme="minorEastAsia"/>
+        </w:rPr>
+        <w:t xml:space="preserve">Описание метода </w:t>
+      </w:r>
+      <w:r>
         <w:rPr>
           <w:rFonts w:eastAsiaTheme="minorEastAsia"/>
           <w:lang w:val="en-US"/>
         </w:rPr>
-      </w:pPr>
-      <w:r>
-        <w:rPr>
-          <w:rFonts w:eastAsiaTheme="minorEastAsia"/>
-        </w:rPr>
-        <w:t xml:space="preserve">Описание метода </w:t>
-      </w:r>
-      <w:r>
-        <w:rPr>
-          <w:rFonts w:eastAsiaTheme="minorEastAsia"/>
-          <w:lang w:val="en-US"/>
-        </w:rPr>
         <w:t>PCA</w:t>
       </w:r>
+      <w:bookmarkEnd w:id="2"/>
     </w:p>
     <w:p>
       <w:pPr>
@@ -2005,7 +2288,15 @@
           <w:sz w:val="28"/>
           <w:szCs w:val="28"/>
         </w:rPr>
-        <w:t>Критерий информативности:</w:t>
+        <w:t>Критерий информативности</w:t>
+      </w:r>
+      <w:r>
+        <w:rPr>
+          <w:rFonts w:ascii="Times New Roman" w:hAnsi="Times New Roman" w:cs="Times New Roman"/>
+          <w:sz w:val="28"/>
+          <w:szCs w:val="28"/>
+        </w:rPr>
+        <w:t>:</w:t>
       </w:r>
     </w:p>
     <w:p>
@@ -2308,6 +2599,7 @@
         <w:ind w:firstLine="708"/>
         <w:rPr>
           <w:rFonts w:ascii="Times New Roman" w:hAnsi="Times New Roman" w:cs="Times New Roman"/>
+          <w:iCs/>
           <w:sz w:val="28"/>
           <w:szCs w:val="28"/>
         </w:rPr>
@@ -2480,16 +2772,35 @@
           <w:sz w:val="28"/>
           <w:szCs w:val="28"/>
         </w:rPr>
-        <w:t>расположенные в порядке невозрастания.</w:t>
+        <w:t>расположенные в порядке невозрастания</w:t>
+      </w:r>
+      <w:r>
+        <w:rPr>
+          <w:rFonts w:ascii="Times New Roman" w:eastAsiaTheme="minorEastAsia" w:hAnsi="Times New Roman" w:cs="Times New Roman"/>
+          <w:sz w:val="28"/>
+          <w:szCs w:val="28"/>
+        </w:rPr>
+        <w:t>.</w:t>
+      </w:r>
+      <w:r>
+        <w:rPr>
+          <w:rFonts w:ascii="Times New Roman" w:hAnsi="Times New Roman" w:cs="Times New Roman"/>
+          <w:iCs/>
+          <w:sz w:val="28"/>
+          <w:szCs w:val="28"/>
+        </w:rPr>
+        <w:t xml:space="preserve"> </w:t>
       </w:r>
     </w:p>
     <w:p>
       <w:pPr>
         <w:pStyle w:val="2"/>
       </w:pPr>
+      <w:bookmarkStart w:id="3" w:name="_Toc58968966"/>
       <w:r>
         <w:t>1.2 Задача</w:t>
       </w:r>
+      <w:bookmarkEnd w:id="3"/>
     </w:p>
     <w:p>
       <w:pPr>
@@ -2709,6 +3020,7 @@
         </w:rPr>
         <w:t>“</w:t>
       </w:r>
+      <w:proofErr w:type="spellStart"/>
       <w:r>
         <w:rPr>
           <w:rFonts w:ascii="Times New Roman" w:eastAsiaTheme="minorEastAsia" w:hAnsi="Times New Roman" w:cs="Times New Roman"/>
@@ -2719,6 +3031,7 @@
         </w:rPr>
         <w:t>german</w:t>
       </w:r>
+      <w:proofErr w:type="spellEnd"/>
       <w:r>
         <w:rPr>
           <w:rFonts w:ascii="Times New Roman" w:eastAsiaTheme="minorEastAsia" w:hAnsi="Times New Roman" w:cs="Times New Roman"/>
@@ -2848,12 +3161,14 @@
           <w:rFonts w:eastAsiaTheme="minorEastAsia"/>
         </w:rPr>
       </w:pPr>
+      <w:bookmarkStart w:id="4" w:name="_Toc58968967"/>
       <w:r>
         <w:rPr>
           <w:rFonts w:eastAsiaTheme="minorEastAsia"/>
         </w:rPr>
         <w:t>1.3 Расчётные формулы</w:t>
       </w:r>
+      <w:bookmarkEnd w:id="4"/>
     </w:p>
     <w:p>
       <w:pPr>
@@ -3522,7 +3837,7 @@
           <w:bCs w:val="0"/>
         </w:rPr>
       </w:pPr>
-      <w:bookmarkStart w:id="2" w:name="_Toc57050018"/>
+      <w:bookmarkStart w:id="5" w:name="_Toc58968968"/>
       <w:r>
         <w:rPr>
           <w:rStyle w:val="a7"/>
@@ -3540,7 +3855,7 @@
         </w:rPr>
         <w:t>Численные эксперименты</w:t>
       </w:r>
-      <w:bookmarkEnd w:id="2"/>
+      <w:bookmarkEnd w:id="5"/>
     </w:p>
     <w:p>
       <w:pPr>
@@ -3549,7 +3864,7 @@
           <w:rFonts w:eastAsiaTheme="minorEastAsia"/>
         </w:rPr>
       </w:pPr>
-      <w:bookmarkStart w:id="3" w:name="_Toc57050019"/>
+      <w:bookmarkStart w:id="6" w:name="_Toc58968969"/>
       <w:r>
         <w:rPr>
           <w:rFonts w:eastAsiaTheme="minorEastAsia"/>
@@ -3571,7 +3886,7 @@
         </w:rPr>
         <w:t xml:space="preserve"> с использованием модельных данных</w:t>
       </w:r>
-      <w:bookmarkEnd w:id="3"/>
+      <w:bookmarkEnd w:id="6"/>
     </w:p>
     <w:p>
       <w:pPr>
@@ -4113,7 +4428,7 @@
                               <w:sz w:val="28"/>
                               <w:szCs w:val="28"/>
                             </w:rPr>
-                            <m:t>0</m:t>
+                            <m:t>1</m:t>
                           </m:r>
                         </m:e>
                         <m:e>
@@ -4123,7 +4438,7 @@
                               <w:sz w:val="28"/>
                               <w:szCs w:val="28"/>
                             </w:rPr>
-                            <m:t>1</m:t>
+                            <m:t>2</m:t>
                           </m:r>
                         </m:e>
                       </m:mr>
@@ -4135,7 +4450,7 @@
                               <w:sz w:val="28"/>
                               <w:szCs w:val="28"/>
                             </w:rPr>
-                            <m:t>1</m:t>
+                            <m:t>2</m:t>
                           </m:r>
                         </m:e>
                         <m:e>
@@ -4145,7 +4460,7 @@
                               <w:sz w:val="28"/>
                               <w:szCs w:val="28"/>
                             </w:rPr>
-                            <m:t>2</m:t>
+                            <m:t>3</m:t>
                           </m:r>
                         </m:e>
                       </m:mr>
@@ -4180,7 +4495,7 @@
                               <w:sz w:val="28"/>
                               <w:szCs w:val="28"/>
                             </w:rPr>
-                            <m:t>2</m:t>
+                            <m:t>3</m:t>
                           </m:r>
                         </m:e>
                         <m:e>
@@ -4190,7 +4505,7 @@
                               <w:sz w:val="28"/>
                               <w:szCs w:val="28"/>
                             </w:rPr>
-                            <m:t>3</m:t>
+                            <m:t>4</m:t>
                           </m:r>
                         </m:e>
                       </m:mr>
@@ -4202,7 +4517,7 @@
                               <w:sz w:val="28"/>
                               <w:szCs w:val="28"/>
                             </w:rPr>
-                            <m:t>3</m:t>
+                            <m:t>4</m:t>
                           </m:r>
                         </m:e>
                         <m:e>
@@ -4212,7 +4527,7 @@
                               <w:sz w:val="28"/>
                               <w:szCs w:val="28"/>
                             </w:rPr>
-                            <m:t>4</m:t>
+                            <m:t>5</m:t>
                           </m:r>
                         </m:e>
                       </m:mr>
@@ -4259,7 +4574,7 @@
                               <w:sz w:val="28"/>
                               <w:szCs w:val="28"/>
                             </w:rPr>
-                            <m:t>3</m:t>
+                            <m:t>4</m:t>
                           </m:r>
                         </m:e>
                       </m:mr>
@@ -4271,7 +4586,7 @@
                               <w:sz w:val="28"/>
                               <w:szCs w:val="28"/>
                             </w:rPr>
-                            <m:t>3</m:t>
+                            <m:t>4</m:t>
                           </m:r>
                         </m:e>
                         <m:e>
@@ -4281,7 +4596,7 @@
                               <w:sz w:val="28"/>
                               <w:szCs w:val="28"/>
                             </w:rPr>
-                            <m:t>4</m:t>
+                            <m:t>5</m:t>
                           </m:r>
                         </m:e>
                       </m:mr>
@@ -4316,7 +4631,7 @@
                               <w:sz w:val="28"/>
                               <w:szCs w:val="28"/>
                             </w:rPr>
-                            <m:t>4</m:t>
+                            <m:t>5</m:t>
                           </m:r>
                         </m:e>
                         <m:e>
@@ -4326,7 +4641,7 @@
                               <w:sz w:val="28"/>
                               <w:szCs w:val="28"/>
                             </w:rPr>
-                            <m:t>5</m:t>
+                            <m:t>6</m:t>
                           </m:r>
                         </m:e>
                       </m:mr>
@@ -4338,7 +4653,7 @@
                               <w:sz w:val="28"/>
                               <w:szCs w:val="28"/>
                             </w:rPr>
-                            <m:t>5</m:t>
+                            <m:t>6</m:t>
                           </m:r>
                         </m:e>
                         <m:e>
@@ -4348,7 +4663,7 @@
                               <w:sz w:val="28"/>
                               <w:szCs w:val="28"/>
                             </w:rPr>
-                            <m:t>6</m:t>
+                            <m:t>7</m:t>
                           </m:r>
                         </m:e>
                       </m:mr>
@@ -4429,7 +4744,7 @@
                               <w:sz w:val="28"/>
                               <w:szCs w:val="28"/>
                             </w:rPr>
-                            <m:t>0</m:t>
+                            <m:t>1</m:t>
                           </m:r>
                         </m:e>
                       </m:mr>
@@ -4441,7 +4756,7 @@
                               <w:sz w:val="28"/>
                               <w:szCs w:val="28"/>
                             </w:rPr>
-                            <m:t>1</m:t>
+                            <m:t>2</m:t>
                           </m:r>
                         </m:e>
                       </m:mr>
@@ -4478,7 +4793,7 @@
                               <w:sz w:val="28"/>
                               <w:szCs w:val="28"/>
                             </w:rPr>
-                            <m:t>2</m:t>
+                            <m:t>3</m:t>
                           </m:r>
                         </m:e>
                       </m:mr>
@@ -4490,7 +4805,7 @@
                               <w:sz w:val="28"/>
                               <w:szCs w:val="28"/>
                             </w:rPr>
-                            <m:t>3</m:t>
+                            <m:t>4</m:t>
                           </m:r>
                         </m:e>
                       </m:mr>
@@ -4527,14 +4842,14 @@
           <w:rFonts w:eastAsiaTheme="minorEastAsia"/>
         </w:rPr>
       </w:pPr>
-      <w:bookmarkStart w:id="4" w:name="_Toc57050020"/>
+      <w:bookmarkStart w:id="7" w:name="_Toc58968970"/>
       <w:r>
         <w:rPr>
           <w:rFonts w:eastAsiaTheme="minorEastAsia"/>
         </w:rPr>
         <w:t>2.1.1 Исходные данные</w:t>
       </w:r>
-      <w:bookmarkEnd w:id="4"/>
+      <w:bookmarkEnd w:id="7"/>
     </w:p>
     <w:p>
       <w:pPr>
@@ -4688,44 +5003,60 @@
                       <m:mr>
                         <m:e>
                           <m:r>
+                            <m:rPr>
+                              <m:sty m:val="p"/>
+                            </m:rPr>
                             <w:rPr>
-                              <w:rFonts w:ascii="Cambria Math" w:hAnsi="Cambria Math" w:cs="Times New Roman"/>
+                              <w:rFonts w:ascii="Cambria Math" w:hAnsi="Cambria Math" w:cs="Courier New"/>
                               <w:sz w:val="28"/>
                               <w:szCs w:val="28"/>
+                              <w:shd w:val="clear" w:color="auto" w:fill="FFFFFF"/>
                             </w:rPr>
-                            <m:t>1.81204585</m:t>
+                            <m:t>2.27932356</m:t>
                           </m:r>
                         </m:e>
                         <m:e>
                           <m:r>
+                            <m:rPr>
+                              <m:sty m:val="p"/>
+                            </m:rPr>
                             <w:rPr>
-                              <w:rFonts w:ascii="Cambria Math" w:hAnsi="Cambria Math" w:cs="Times New Roman"/>
+                              <w:rFonts w:ascii="Cambria Math" w:hAnsi="Cambria Math" w:cs="Courier New"/>
                               <w:sz w:val="28"/>
                               <w:szCs w:val="28"/>
+                              <w:shd w:val="clear" w:color="auto" w:fill="FFFFFF"/>
                             </w:rPr>
-                            <m:t>1.76466099</m:t>
+                            <m:t>2.44676781</m:t>
                           </m:r>
                         </m:e>
                       </m:mr>
                       <m:mr>
                         <m:e>
                           <m:r>
+                            <m:rPr>
+                              <m:sty m:val="p"/>
+                            </m:rPr>
                             <w:rPr>
-                              <w:rFonts w:ascii="Cambria Math" w:hAnsi="Cambria Math" w:cs="Times New Roman"/>
+                              <w:rFonts w:ascii="Cambria Math" w:hAnsi="Cambria Math" w:cs="Courier New"/>
                               <w:sz w:val="28"/>
                               <w:szCs w:val="28"/>
+                              <w:shd w:val="clear" w:color="auto" w:fill="FFFFFF"/>
                             </w:rPr>
-                            <m:t>1.76466099</m:t>
+                            <m:t>2.44676781</m:t>
                           </m:r>
                         </m:e>
                         <m:e>
                           <m:r>
+                            <m:rPr>
+                              <m:sty m:val="p"/>
+                            </m:rPr>
                             <w:rPr>
-                              <w:rFonts w:ascii="Cambria Math" w:hAnsi="Cambria Math" w:cs="Times New Roman"/>
+                              <w:rFonts w:ascii="Cambria Math" w:hAnsi="Cambria Math" w:cs="Courier New"/>
                               <w:sz w:val="28"/>
                               <w:szCs w:val="28"/>
+                              <w:shd w:val="clear" w:color="auto" w:fill="FFFFFF"/>
                             </w:rPr>
-                            <m:t>2.24349783</m:t>
+                            <m:t>3.04387028</m:t>
                           </m:r>
                         </m:e>
                       </m:mr>
@@ -4754,44 +5085,60 @@
                       <m:mr>
                         <m:e>
                           <m:r>
+                            <m:rPr>
+                              <m:sty m:val="p"/>
+                            </m:rPr>
                             <w:rPr>
-                              <w:rFonts w:ascii="Cambria Math" w:hAnsi="Cambria Math" w:cs="Times New Roman"/>
+                              <w:rFonts w:ascii="Cambria Math" w:hAnsi="Cambria Math" w:cs="Courier New"/>
                               <w:sz w:val="28"/>
                               <w:szCs w:val="28"/>
+                              <w:shd w:val="clear" w:color="auto" w:fill="FFFFFF"/>
                             </w:rPr>
-                            <m:t>1.71727612</m:t>
+                            <m:t>2.61421206</m:t>
                           </m:r>
                         </m:e>
                         <m:e>
                           <m:r>
+                            <m:rPr>
+                              <m:sty m:val="p"/>
+                            </m:rPr>
                             <w:rPr>
-                              <w:rFonts w:ascii="Cambria Math" w:hAnsi="Cambria Math" w:cs="Times New Roman"/>
+                              <w:rFonts w:ascii="Cambria Math" w:hAnsi="Cambria Math" w:cs="Courier New"/>
                               <w:sz w:val="28"/>
                               <w:szCs w:val="28"/>
+                              <w:shd w:val="clear" w:color="auto" w:fill="FFFFFF"/>
                             </w:rPr>
-                            <m:t>1.66989125</m:t>
+                            <m:t>2.78165631</m:t>
                           </m:r>
                         </m:e>
                       </m:mr>
                       <m:mr>
                         <m:e>
                           <m:r>
+                            <m:rPr>
+                              <m:sty m:val="p"/>
+                            </m:rPr>
                             <w:rPr>
-                              <w:rFonts w:ascii="Cambria Math" w:hAnsi="Cambria Math" w:cs="Times New Roman"/>
+                              <w:rFonts w:ascii="Cambria Math" w:hAnsi="Cambria Math" w:cs="Courier New"/>
                               <w:sz w:val="28"/>
                               <w:szCs w:val="28"/>
+                              <w:shd w:val="clear" w:color="auto" w:fill="FFFFFF"/>
                             </w:rPr>
-                            <m:t>2.72233468</m:t>
+                            <m:t>3.64097276</m:t>
                           </m:r>
                         </m:e>
                         <m:e>
                           <m:r>
+                            <m:rPr>
+                              <m:sty m:val="p"/>
+                            </m:rPr>
                             <w:rPr>
-                              <w:rFonts w:ascii="Cambria Math" w:hAnsi="Cambria Math" w:cs="Times New Roman"/>
+                              <w:rFonts w:ascii="Cambria Math" w:hAnsi="Cambria Math" w:cs="Courier New"/>
                               <w:sz w:val="28"/>
                               <w:szCs w:val="28"/>
+                              <w:shd w:val="clear" w:color="auto" w:fill="FFFFFF"/>
                             </w:rPr>
-                            <m:t>3.20117153</m:t>
+                            <m:t>4.23807524</m:t>
                           </m:r>
                         </m:e>
                       </m:mr>
@@ -4822,44 +5169,60 @@
                       <m:mr>
                         <m:e>
                           <m:r>
+                            <m:rPr>
+                              <m:sty m:val="p"/>
+                            </m:rPr>
                             <w:rPr>
-                              <w:rFonts w:ascii="Cambria Math" w:hAnsi="Cambria Math" w:cs="Times New Roman"/>
+                              <w:rFonts w:ascii="Cambria Math" w:hAnsi="Cambria Math" w:cs="Courier New"/>
                               <w:sz w:val="28"/>
                               <w:szCs w:val="28"/>
+                              <w:shd w:val="clear" w:color="auto" w:fill="FFFFFF"/>
                             </w:rPr>
-                            <m:t>1.71727612</m:t>
+                            <m:t>2.61421206</m:t>
                           </m:r>
                         </m:e>
                         <m:e>
                           <m:r>
+                            <m:rPr>
+                              <m:sty m:val="p"/>
+                            </m:rPr>
                             <w:rPr>
-                              <w:rFonts w:ascii="Cambria Math" w:hAnsi="Cambria Math" w:cs="Times New Roman"/>
+                              <w:rFonts w:ascii="Cambria Math" w:hAnsi="Cambria Math" w:cs="Courier New"/>
                               <w:sz w:val="28"/>
                               <w:szCs w:val="28"/>
+                              <w:shd w:val="clear" w:color="auto" w:fill="FFFFFF"/>
                             </w:rPr>
-                            <m:t>2.72233468</m:t>
+                            <m:t>3.64097276</m:t>
                           </m:r>
                         </m:e>
                       </m:mr>
                       <m:mr>
                         <m:e>
                           <m:r>
+                            <m:rPr>
+                              <m:sty m:val="p"/>
+                            </m:rPr>
                             <w:rPr>
-                              <w:rFonts w:ascii="Cambria Math" w:hAnsi="Cambria Math" w:cs="Times New Roman"/>
+                              <w:rFonts w:ascii="Cambria Math" w:hAnsi="Cambria Math" w:cs="Courier New"/>
                               <w:sz w:val="28"/>
                               <w:szCs w:val="28"/>
+                              <w:shd w:val="clear" w:color="auto" w:fill="FFFFFF"/>
                             </w:rPr>
-                            <m:t>1.66989125</m:t>
+                            <m:t>2.78165631</m:t>
                           </m:r>
                         </m:e>
                         <m:e>
                           <m:r>
+                            <m:rPr>
+                              <m:sty m:val="p"/>
+                            </m:rPr>
                             <w:rPr>
-                              <w:rFonts w:ascii="Cambria Math" w:hAnsi="Cambria Math" w:cs="Times New Roman"/>
+                              <w:rFonts w:ascii="Cambria Math" w:hAnsi="Cambria Math" w:cs="Courier New"/>
                               <w:sz w:val="28"/>
                               <w:szCs w:val="28"/>
+                              <w:shd w:val="clear" w:color="auto" w:fill="FFFFFF"/>
                             </w:rPr>
-                            <m:t>3.20117153</m:t>
+                            <m:t>4.23807524</m:t>
                           </m:r>
                         </m:e>
                       </m:mr>
@@ -4888,44 +5251,60 @@
                       <m:mr>
                         <m:e>
                           <m:r>
+                            <m:rPr>
+                              <m:sty m:val="p"/>
+                            </m:rPr>
                             <w:rPr>
-                              <w:rFonts w:ascii="Cambria Math" w:hAnsi="Cambria Math" w:cs="Times New Roman"/>
+                              <w:rFonts w:ascii="Cambria Math" w:hAnsi="Cambria Math" w:cs="Courier New"/>
                               <w:sz w:val="28"/>
                               <w:szCs w:val="28"/>
+                              <w:shd w:val="clear" w:color="auto" w:fill="FFFFFF"/>
                             </w:rPr>
-                            <m:t>3.72739325</m:t>
+                            <m:t>4.66773347</m:t>
                           </m:r>
                         </m:e>
                         <m:e>
                           <m:r>
+                            <m:rPr>
+                              <m:sty m:val="p"/>
+                            </m:rPr>
                             <w:rPr>
-                              <w:rFonts w:ascii="Cambria Math" w:hAnsi="Cambria Math" w:cs="Times New Roman"/>
+                              <w:rFonts w:ascii="Cambria Math" w:hAnsi="Cambria Math" w:cs="Courier New"/>
                               <w:sz w:val="28"/>
                               <w:szCs w:val="28"/>
+                              <w:shd w:val="clear" w:color="auto" w:fill="FFFFFF"/>
                             </w:rPr>
-                            <m:t>4.73245181</m:t>
+                            <m:t>5.69449418</m:t>
                           </m:r>
                         </m:e>
                       </m:mr>
                       <m:mr>
                         <m:e>
                           <m:r>
+                            <m:rPr>
+                              <m:sty m:val="p"/>
+                            </m:rPr>
                             <w:rPr>
-                              <w:rFonts w:ascii="Cambria Math" w:hAnsi="Cambria Math" w:cs="Times New Roman"/>
+                              <w:rFonts w:ascii="Cambria Math" w:hAnsi="Cambria Math" w:cs="Courier New"/>
                               <w:sz w:val="28"/>
                               <w:szCs w:val="28"/>
+                              <w:shd w:val="clear" w:color="auto" w:fill="FFFFFF"/>
                             </w:rPr>
-                            <m:t>4.73245181</m:t>
+                            <m:t>5.69449418</m:t>
                           </m:r>
                         </m:e>
                         <m:e>
                           <m:r>
+                            <m:rPr>
+                              <m:sty m:val="p"/>
+                            </m:rPr>
                             <w:rPr>
-                              <w:rFonts w:ascii="Cambria Math" w:hAnsi="Cambria Math" w:cs="Times New Roman"/>
+                              <w:rFonts w:ascii="Cambria Math" w:hAnsi="Cambria Math" w:cs="Courier New"/>
                               <w:sz w:val="28"/>
                               <w:szCs w:val="28"/>
+                              <w:shd w:val="clear" w:color="auto" w:fill="FFFFFF"/>
                             </w:rPr>
-                            <m:t>6.26373208</m:t>
+                            <m:t>7.15091313</m:t>
                           </m:r>
                         </m:e>
                       </m:mr>
@@ -4940,6 +5319,35 @@
     </w:p>
     <w:p>
       <w:pPr>
+        <w:pStyle w:val="3"/>
+        <w:rPr>
+          <w:rFonts w:eastAsiaTheme="minorEastAsia"/>
+        </w:rPr>
+      </w:pPr>
+      <w:bookmarkStart w:id="8" w:name="_Toc58968971"/>
+      <w:r>
+        <w:rPr>
+          <w:rFonts w:eastAsiaTheme="minorEastAsia"/>
+        </w:rPr>
+        <w:t xml:space="preserve">2.1.2 </w:t>
+      </w:r>
+      <w:r>
+        <w:rPr>
+          <w:rFonts w:eastAsiaTheme="minorEastAsia"/>
+          <w:lang w:val="en-US"/>
+        </w:rPr>
+        <w:t>PCA-</w:t>
+      </w:r>
+      <w:r>
+        <w:rPr>
+          <w:rFonts w:eastAsiaTheme="minorEastAsia"/>
+        </w:rPr>
+        <w:t>данные (2 главные компоненты)</w:t>
+      </w:r>
+      <w:bookmarkEnd w:id="8"/>
+    </w:p>
+    <w:p>
+      <w:pPr>
         <w:pStyle w:val="a4"/>
         <w:numPr>
           <w:ilvl w:val="0"/>
@@ -4947,905 +5355,34 @@
         </w:numPr>
         <w:rPr>
           <w:rFonts w:ascii="Times New Roman" w:eastAsiaTheme="minorEastAsia" w:hAnsi="Times New Roman" w:cs="Times New Roman"/>
+          <w:sz w:val="28"/>
+          <w:szCs w:val="28"/>
+          <w:lang w:val="en-US"/>
+        </w:rPr>
+      </w:pPr>
+      <w:r>
+        <w:rPr>
+          <w:rFonts w:ascii="Times New Roman" w:hAnsi="Times New Roman" w:cs="Times New Roman"/>
           <w:iCs/>
           <w:sz w:val="28"/>
           <w:szCs w:val="28"/>
-          <w:shd w:val="clear" w:color="auto" w:fill="FFFFFF"/>
-        </w:rPr>
-      </w:pPr>
-      <w:r>
-        <w:rPr>
-          <w:rFonts w:ascii="Times New Roman" w:eastAsiaTheme="minorEastAsia" w:hAnsi="Times New Roman" w:cs="Times New Roman"/>
+        </w:rPr>
+        <w:t>Выборочная матрица ковариаций</w:t>
+      </w:r>
+      <w:r>
+        <w:rPr>
+          <w:rFonts w:ascii="Times New Roman" w:hAnsi="Times New Roman" w:cs="Times New Roman"/>
           <w:iCs/>
           <w:sz w:val="28"/>
           <w:szCs w:val="28"/>
-          <w:shd w:val="clear" w:color="auto" w:fill="FFFFFF"/>
-        </w:rPr>
-        <w:t>Первые 5 строк таблицы</w:t>
-      </w:r>
-      <w:r>
-        <w:rPr>
-          <w:rFonts w:ascii="Times New Roman" w:eastAsiaTheme="minorEastAsia" w:hAnsi="Times New Roman" w:cs="Times New Roman"/>
-          <w:iCs/>
-          <w:sz w:val="28"/>
-          <w:szCs w:val="28"/>
-          <w:shd w:val="clear" w:color="auto" w:fill="FFFFFF"/>
+          <w:lang w:val="en-US"/>
         </w:rPr>
         <w:t>:</w:t>
       </w:r>
-    </w:p>
-    <w:tbl>
-      <w:tblPr>
-        <w:tblStyle w:val="af2"/>
-        <w:tblW w:w="9673" w:type="dxa"/>
-        <w:tblLook w:val="04A0" w:firstRow="1" w:lastRow="0" w:firstColumn="1" w:lastColumn="0" w:noHBand="0" w:noVBand="1"/>
-      </w:tblPr>
-      <w:tblGrid>
-        <w:gridCol w:w="2547"/>
-        <w:gridCol w:w="1701"/>
-        <w:gridCol w:w="1843"/>
-        <w:gridCol w:w="1842"/>
-        <w:gridCol w:w="1740"/>
-      </w:tblGrid>
-      <w:tr>
-        <w:tc>
-          <w:tcPr>
-            <w:tcW w:w="2547" w:type="dxa"/>
-          </w:tcPr>
-          <w:p>
-            <w:pPr>
-              <w:rPr>
-                <w:rFonts w:ascii="Times New Roman" w:eastAsiaTheme="minorEastAsia" w:hAnsi="Times New Roman" w:cs="Times New Roman"/>
-                <w:b/>
-                <w:bCs/>
-                <w:sz w:val="28"/>
-                <w:szCs w:val="28"/>
-              </w:rPr>
-            </w:pPr>
-            <w:r>
-              <w:rPr>
-                <w:rFonts w:ascii="Times New Roman" w:eastAsiaTheme="minorEastAsia" w:hAnsi="Times New Roman" w:cs="Times New Roman"/>
-                <w:b/>
-                <w:bCs/>
-                <w:sz w:val="28"/>
-                <w:szCs w:val="28"/>
-              </w:rPr>
-              <w:t>Строка</w:t>
-            </w:r>
-            <w:r>
-              <w:rPr>
-                <w:rFonts w:ascii="Times New Roman" w:eastAsiaTheme="minorEastAsia" w:hAnsi="Times New Roman" w:cs="Times New Roman"/>
-                <w:b/>
-                <w:bCs/>
-                <w:sz w:val="28"/>
-                <w:szCs w:val="28"/>
-                <w:lang w:val="en-US"/>
-              </w:rPr>
-              <w:t xml:space="preserve"> \</w:t>
-            </w:r>
-            <w:r>
-              <w:rPr>
-                <w:rFonts w:ascii="Times New Roman" w:eastAsiaTheme="minorEastAsia" w:hAnsi="Times New Roman" w:cs="Times New Roman"/>
-                <w:b/>
-                <w:bCs/>
-                <w:sz w:val="28"/>
-                <w:szCs w:val="28"/>
-              </w:rPr>
-              <w:t xml:space="preserve"> Признак</w:t>
-            </w:r>
-          </w:p>
-        </w:tc>
-        <w:tc>
-          <w:tcPr>
-            <w:tcW w:w="1701" w:type="dxa"/>
-          </w:tcPr>
-          <w:p>
-            <w:pPr>
-              <w:rPr>
-                <w:rFonts w:ascii="Times New Roman" w:eastAsiaTheme="minorEastAsia" w:hAnsi="Times New Roman" w:cs="Times New Roman"/>
-                <w:b/>
-                <w:bCs/>
-                <w:sz w:val="28"/>
-                <w:szCs w:val="28"/>
-              </w:rPr>
-            </w:pPr>
-            <w:r>
-              <w:rPr>
-                <w:rFonts w:ascii="Times New Roman" w:eastAsiaTheme="minorEastAsia" w:hAnsi="Times New Roman" w:cs="Times New Roman"/>
-                <w:b/>
-                <w:bCs/>
-                <w:sz w:val="28"/>
-                <w:szCs w:val="28"/>
-              </w:rPr>
-              <w:t>1-ый признак</w:t>
-            </w:r>
-          </w:p>
-        </w:tc>
-        <w:tc>
-          <w:tcPr>
-            <w:tcW w:w="1843" w:type="dxa"/>
-          </w:tcPr>
-          <w:p>
-            <w:pPr>
-              <w:rPr>
-                <w:rFonts w:ascii="Times New Roman" w:eastAsiaTheme="minorEastAsia" w:hAnsi="Times New Roman" w:cs="Times New Roman"/>
-                <w:b/>
-                <w:bCs/>
-                <w:sz w:val="28"/>
-                <w:szCs w:val="28"/>
-              </w:rPr>
-            </w:pPr>
-            <w:r>
-              <w:rPr>
-                <w:rFonts w:ascii="Times New Roman" w:eastAsiaTheme="minorEastAsia" w:hAnsi="Times New Roman" w:cs="Times New Roman"/>
-                <w:b/>
-                <w:bCs/>
-                <w:sz w:val="28"/>
-                <w:szCs w:val="28"/>
-              </w:rPr>
-              <w:t>2-ой признак</w:t>
-            </w:r>
-          </w:p>
-        </w:tc>
-        <w:tc>
-          <w:tcPr>
-            <w:tcW w:w="1842" w:type="dxa"/>
-          </w:tcPr>
-          <w:p>
-            <w:pPr>
-              <w:rPr>
-                <w:rFonts w:ascii="Times New Roman" w:eastAsiaTheme="minorEastAsia" w:hAnsi="Times New Roman" w:cs="Times New Roman"/>
-                <w:b/>
-                <w:bCs/>
-                <w:sz w:val="28"/>
-                <w:szCs w:val="28"/>
-              </w:rPr>
-            </w:pPr>
-            <w:r>
-              <w:rPr>
-                <w:rFonts w:ascii="Times New Roman" w:eastAsiaTheme="minorEastAsia" w:hAnsi="Times New Roman" w:cs="Times New Roman"/>
-                <w:b/>
-                <w:bCs/>
-                <w:sz w:val="28"/>
-                <w:szCs w:val="28"/>
-              </w:rPr>
-              <w:t>3-ий признак</w:t>
-            </w:r>
-          </w:p>
-        </w:tc>
-        <w:tc>
-          <w:tcPr>
-            <w:tcW w:w="1740" w:type="dxa"/>
-          </w:tcPr>
-          <w:p>
-            <w:pPr>
-              <w:rPr>
-                <w:rFonts w:ascii="Times New Roman" w:eastAsiaTheme="minorEastAsia" w:hAnsi="Times New Roman" w:cs="Times New Roman"/>
-                <w:b/>
-                <w:bCs/>
-                <w:sz w:val="28"/>
-                <w:szCs w:val="28"/>
-              </w:rPr>
-            </w:pPr>
-            <w:r>
-              <w:rPr>
-                <w:rFonts w:ascii="Times New Roman" w:eastAsiaTheme="minorEastAsia" w:hAnsi="Times New Roman" w:cs="Times New Roman"/>
-                <w:b/>
-                <w:bCs/>
-                <w:sz w:val="28"/>
-                <w:szCs w:val="28"/>
-              </w:rPr>
-              <w:t>4-ый признак</w:t>
-            </w:r>
-          </w:p>
-        </w:tc>
-      </w:tr>
-      <w:tr>
-        <w:tc>
-          <w:tcPr>
-            <w:tcW w:w="2547" w:type="dxa"/>
-          </w:tcPr>
-          <w:p>
-            <w:pPr>
-              <w:rPr>
-                <w:rFonts w:ascii="Times New Roman" w:eastAsiaTheme="minorEastAsia" w:hAnsi="Times New Roman" w:cs="Times New Roman"/>
-                <w:b/>
-                <w:bCs/>
-                <w:sz w:val="28"/>
-                <w:szCs w:val="28"/>
-              </w:rPr>
-            </w:pPr>
-            <w:r>
-              <w:rPr>
-                <w:rFonts w:ascii="Times New Roman" w:eastAsiaTheme="minorEastAsia" w:hAnsi="Times New Roman" w:cs="Times New Roman"/>
-                <w:b/>
-                <w:bCs/>
-                <w:sz w:val="28"/>
-                <w:szCs w:val="28"/>
-              </w:rPr>
-              <w:t>0</w:t>
-            </w:r>
-          </w:p>
-        </w:tc>
-        <w:tc>
-          <w:tcPr>
-            <w:tcW w:w="1701" w:type="dxa"/>
-            <w:vAlign w:val="center"/>
-          </w:tcPr>
-          <w:p>
-            <w:pPr>
-              <w:jc w:val="center"/>
-              <w:rPr>
-                <w:rFonts w:ascii="Times New Roman" w:eastAsiaTheme="minorEastAsia" w:hAnsi="Times New Roman" w:cs="Times New Roman"/>
-                <w:sz w:val="28"/>
-                <w:szCs w:val="28"/>
-              </w:rPr>
-            </w:pPr>
-            <w:r>
-              <w:rPr>
-                <w:rFonts w:ascii="Times New Roman" w:hAnsi="Times New Roman" w:cs="Times New Roman"/>
-                <w:color w:val="000000"/>
-                <w:sz w:val="28"/>
-                <w:szCs w:val="28"/>
-              </w:rPr>
-              <w:t>-0.614131</w:t>
-            </w:r>
-          </w:p>
-        </w:tc>
-        <w:tc>
-          <w:tcPr>
-            <w:tcW w:w="1843" w:type="dxa"/>
-            <w:vAlign w:val="center"/>
-          </w:tcPr>
-          <w:p>
-            <w:pPr>
-              <w:jc w:val="center"/>
-              <w:rPr>
-                <w:rFonts w:ascii="Times New Roman" w:eastAsiaTheme="minorEastAsia" w:hAnsi="Times New Roman" w:cs="Times New Roman"/>
-                <w:sz w:val="28"/>
-                <w:szCs w:val="28"/>
-              </w:rPr>
-            </w:pPr>
-            <w:r>
-              <w:rPr>
-                <w:rFonts w:ascii="Times New Roman" w:hAnsi="Times New Roman" w:cs="Times New Roman"/>
-                <w:color w:val="000000"/>
-                <w:sz w:val="28"/>
-                <w:szCs w:val="28"/>
-              </w:rPr>
-              <w:t>0.200560</w:t>
-            </w:r>
-          </w:p>
-        </w:tc>
-        <w:tc>
-          <w:tcPr>
-            <w:tcW w:w="1842" w:type="dxa"/>
-            <w:vAlign w:val="center"/>
-          </w:tcPr>
-          <w:p>
-            <w:pPr>
-              <w:jc w:val="center"/>
-              <w:rPr>
-                <w:rFonts w:ascii="Times New Roman" w:eastAsiaTheme="minorEastAsia" w:hAnsi="Times New Roman" w:cs="Times New Roman"/>
-                <w:sz w:val="28"/>
-                <w:szCs w:val="28"/>
-              </w:rPr>
-            </w:pPr>
-            <w:r>
-              <w:rPr>
-                <w:rFonts w:ascii="Times New Roman" w:hAnsi="Times New Roman" w:cs="Times New Roman"/>
-                <w:color w:val="000000"/>
-                <w:sz w:val="28"/>
-                <w:szCs w:val="28"/>
-              </w:rPr>
-              <w:t>1.015251</w:t>
-            </w:r>
-          </w:p>
-        </w:tc>
-        <w:tc>
-          <w:tcPr>
-            <w:tcW w:w="1740" w:type="dxa"/>
-            <w:vAlign w:val="center"/>
-          </w:tcPr>
-          <w:p>
-            <w:pPr>
-              <w:jc w:val="center"/>
-              <w:rPr>
-                <w:rFonts w:ascii="Times New Roman" w:eastAsiaTheme="minorEastAsia" w:hAnsi="Times New Roman" w:cs="Times New Roman"/>
-                <w:sz w:val="28"/>
-                <w:szCs w:val="28"/>
-              </w:rPr>
-            </w:pPr>
-            <w:r>
-              <w:rPr>
-                <w:rFonts w:ascii="Times New Roman" w:hAnsi="Times New Roman" w:cs="Times New Roman"/>
-                <w:color w:val="000000"/>
-                <w:sz w:val="28"/>
-                <w:szCs w:val="28"/>
-              </w:rPr>
-              <w:t>1.829942</w:t>
-            </w:r>
-          </w:p>
-        </w:tc>
-      </w:tr>
-      <w:tr>
-        <w:tc>
-          <w:tcPr>
-            <w:tcW w:w="2547" w:type="dxa"/>
-          </w:tcPr>
-          <w:p>
-            <w:pPr>
-              <w:rPr>
-                <w:rFonts w:ascii="Times New Roman" w:eastAsiaTheme="minorEastAsia" w:hAnsi="Times New Roman" w:cs="Times New Roman"/>
-                <w:b/>
-                <w:bCs/>
-                <w:sz w:val="28"/>
-                <w:szCs w:val="28"/>
-              </w:rPr>
-            </w:pPr>
-            <w:r>
-              <w:rPr>
-                <w:rFonts w:ascii="Times New Roman" w:eastAsiaTheme="minorEastAsia" w:hAnsi="Times New Roman" w:cs="Times New Roman"/>
-                <w:b/>
-                <w:bCs/>
-                <w:sz w:val="28"/>
-                <w:szCs w:val="28"/>
-              </w:rPr>
-              <w:t>1</w:t>
-            </w:r>
-          </w:p>
-        </w:tc>
-        <w:tc>
-          <w:tcPr>
-            <w:tcW w:w="1701" w:type="dxa"/>
-            <w:vAlign w:val="center"/>
-          </w:tcPr>
-          <w:p>
-            <w:pPr>
-              <w:jc w:val="center"/>
-              <w:rPr>
-                <w:rFonts w:ascii="Times New Roman" w:eastAsiaTheme="minorEastAsia" w:hAnsi="Times New Roman" w:cs="Times New Roman"/>
-                <w:sz w:val="28"/>
-                <w:szCs w:val="28"/>
-              </w:rPr>
-            </w:pPr>
-            <w:r>
-              <w:rPr>
-                <w:rFonts w:ascii="Times New Roman" w:hAnsi="Times New Roman" w:cs="Times New Roman"/>
-                <w:color w:val="000000"/>
-                <w:sz w:val="28"/>
-                <w:szCs w:val="28"/>
-              </w:rPr>
-              <w:t>0.000016</w:t>
-            </w:r>
-          </w:p>
-        </w:tc>
-        <w:tc>
-          <w:tcPr>
-            <w:tcW w:w="1843" w:type="dxa"/>
-            <w:vAlign w:val="center"/>
-          </w:tcPr>
-          <w:p>
-            <w:pPr>
-              <w:jc w:val="center"/>
-              <w:rPr>
-                <w:rFonts w:ascii="Times New Roman" w:eastAsiaTheme="minorEastAsia" w:hAnsi="Times New Roman" w:cs="Times New Roman"/>
-                <w:sz w:val="28"/>
-                <w:szCs w:val="28"/>
-              </w:rPr>
-            </w:pPr>
-            <w:r>
-              <w:rPr>
-                <w:rFonts w:ascii="Times New Roman" w:hAnsi="Times New Roman" w:cs="Times New Roman"/>
-                <w:color w:val="000000"/>
-                <w:sz w:val="28"/>
-                <w:szCs w:val="28"/>
-              </w:rPr>
-              <w:t>1.242109</w:t>
-            </w:r>
-          </w:p>
-        </w:tc>
-        <w:tc>
-          <w:tcPr>
-            <w:tcW w:w="1842" w:type="dxa"/>
-            <w:vAlign w:val="center"/>
-          </w:tcPr>
-          <w:p>
-            <w:pPr>
-              <w:jc w:val="center"/>
-              <w:rPr>
-                <w:rFonts w:ascii="Times New Roman" w:eastAsiaTheme="minorEastAsia" w:hAnsi="Times New Roman" w:cs="Times New Roman"/>
-                <w:sz w:val="28"/>
-                <w:szCs w:val="28"/>
-              </w:rPr>
-            </w:pPr>
-            <w:r>
-              <w:rPr>
-                <w:rFonts w:ascii="Times New Roman" w:hAnsi="Times New Roman" w:cs="Times New Roman"/>
-                <w:color w:val="000000"/>
-                <w:sz w:val="28"/>
-                <w:szCs w:val="28"/>
-              </w:rPr>
-              <w:t>2.484203</w:t>
-            </w:r>
-          </w:p>
-        </w:tc>
-        <w:tc>
-          <w:tcPr>
-            <w:tcW w:w="1740" w:type="dxa"/>
-            <w:vAlign w:val="center"/>
-          </w:tcPr>
-          <w:p>
-            <w:pPr>
-              <w:jc w:val="center"/>
-              <w:rPr>
-                <w:rFonts w:ascii="Times New Roman" w:eastAsiaTheme="minorEastAsia" w:hAnsi="Times New Roman" w:cs="Times New Roman"/>
-                <w:sz w:val="28"/>
-                <w:szCs w:val="28"/>
-              </w:rPr>
-            </w:pPr>
-            <w:r>
-              <w:rPr>
-                <w:rFonts w:ascii="Times New Roman" w:hAnsi="Times New Roman" w:cs="Times New Roman"/>
-                <w:color w:val="000000"/>
-                <w:sz w:val="28"/>
-                <w:szCs w:val="28"/>
-              </w:rPr>
-              <w:t>3.726296</w:t>
-            </w:r>
-          </w:p>
-        </w:tc>
-      </w:tr>
-      <w:tr>
-        <w:tc>
-          <w:tcPr>
-            <w:tcW w:w="2547" w:type="dxa"/>
-          </w:tcPr>
-          <w:p>
-            <w:pPr>
-              <w:rPr>
-                <w:rFonts w:ascii="Times New Roman" w:eastAsiaTheme="minorEastAsia" w:hAnsi="Times New Roman" w:cs="Times New Roman"/>
-                <w:b/>
-                <w:bCs/>
-                <w:sz w:val="28"/>
-                <w:szCs w:val="28"/>
-              </w:rPr>
-            </w:pPr>
-            <w:r>
-              <w:rPr>
-                <w:rFonts w:ascii="Times New Roman" w:eastAsiaTheme="minorEastAsia" w:hAnsi="Times New Roman" w:cs="Times New Roman"/>
-                <w:b/>
-                <w:bCs/>
-                <w:sz w:val="28"/>
-                <w:szCs w:val="28"/>
-              </w:rPr>
-              <w:t>2</w:t>
-            </w:r>
-          </w:p>
-        </w:tc>
-        <w:tc>
-          <w:tcPr>
-            <w:tcW w:w="1701" w:type="dxa"/>
-            <w:vAlign w:val="center"/>
-          </w:tcPr>
-          <w:p>
-            <w:pPr>
-              <w:jc w:val="center"/>
-              <w:rPr>
-                <w:rFonts w:ascii="Times New Roman" w:eastAsiaTheme="minorEastAsia" w:hAnsi="Times New Roman" w:cs="Times New Roman"/>
-                <w:sz w:val="28"/>
-                <w:szCs w:val="28"/>
-              </w:rPr>
-            </w:pPr>
-            <w:r>
-              <w:rPr>
-                <w:rFonts w:ascii="Times New Roman" w:hAnsi="Times New Roman" w:cs="Times New Roman"/>
-                <w:color w:val="000000"/>
-                <w:sz w:val="28"/>
-                <w:szCs w:val="28"/>
-              </w:rPr>
-              <w:t>0.978808</w:t>
-            </w:r>
-          </w:p>
-        </w:tc>
-        <w:tc>
-          <w:tcPr>
-            <w:tcW w:w="1843" w:type="dxa"/>
-            <w:vAlign w:val="center"/>
-          </w:tcPr>
-          <w:p>
-            <w:pPr>
-              <w:jc w:val="center"/>
-              <w:rPr>
-                <w:rFonts w:ascii="Times New Roman" w:eastAsiaTheme="minorEastAsia" w:hAnsi="Times New Roman" w:cs="Times New Roman"/>
-                <w:sz w:val="28"/>
-                <w:szCs w:val="28"/>
-              </w:rPr>
-            </w:pPr>
-            <w:r>
-              <w:rPr>
-                <w:rFonts w:ascii="Times New Roman" w:hAnsi="Times New Roman" w:cs="Times New Roman"/>
-                <w:color w:val="000000"/>
-                <w:sz w:val="28"/>
-                <w:szCs w:val="28"/>
-              </w:rPr>
-              <w:t>1.941024</w:t>
-            </w:r>
-          </w:p>
-        </w:tc>
-        <w:tc>
-          <w:tcPr>
-            <w:tcW w:w="1842" w:type="dxa"/>
-            <w:vAlign w:val="center"/>
-          </w:tcPr>
-          <w:p>
-            <w:pPr>
-              <w:jc w:val="center"/>
-              <w:rPr>
-                <w:rFonts w:ascii="Times New Roman" w:eastAsiaTheme="minorEastAsia" w:hAnsi="Times New Roman" w:cs="Times New Roman"/>
-                <w:sz w:val="28"/>
-                <w:szCs w:val="28"/>
-              </w:rPr>
-            </w:pPr>
-            <w:r>
-              <w:rPr>
-                <w:rFonts w:ascii="Times New Roman" w:hAnsi="Times New Roman" w:cs="Times New Roman"/>
-                <w:color w:val="000000"/>
-                <w:sz w:val="28"/>
-                <w:szCs w:val="28"/>
-              </w:rPr>
-              <w:t>2.903241</w:t>
-            </w:r>
-          </w:p>
-        </w:tc>
-        <w:tc>
-          <w:tcPr>
-            <w:tcW w:w="1740" w:type="dxa"/>
-            <w:vAlign w:val="center"/>
-          </w:tcPr>
-          <w:p>
-            <w:pPr>
-              <w:jc w:val="center"/>
-              <w:rPr>
-                <w:rFonts w:ascii="Times New Roman" w:eastAsiaTheme="minorEastAsia" w:hAnsi="Times New Roman" w:cs="Times New Roman"/>
-                <w:sz w:val="28"/>
-                <w:szCs w:val="28"/>
-              </w:rPr>
-            </w:pPr>
-            <w:r>
-              <w:rPr>
-                <w:rFonts w:ascii="Times New Roman" w:hAnsi="Times New Roman" w:cs="Times New Roman"/>
-                <w:color w:val="000000"/>
-                <w:sz w:val="28"/>
-                <w:szCs w:val="28"/>
-              </w:rPr>
-              <w:t>3.865458</w:t>
-            </w:r>
-          </w:p>
-        </w:tc>
-      </w:tr>
-      <w:tr>
-        <w:tc>
-          <w:tcPr>
-            <w:tcW w:w="2547" w:type="dxa"/>
-          </w:tcPr>
-          <w:p>
-            <w:pPr>
-              <w:rPr>
-                <w:rFonts w:ascii="Times New Roman" w:eastAsiaTheme="minorEastAsia" w:hAnsi="Times New Roman" w:cs="Times New Roman"/>
-                <w:b/>
-                <w:bCs/>
-                <w:sz w:val="28"/>
-                <w:szCs w:val="28"/>
-              </w:rPr>
-            </w:pPr>
-            <w:r>
-              <w:rPr>
-                <w:rFonts w:ascii="Times New Roman" w:eastAsiaTheme="minorEastAsia" w:hAnsi="Times New Roman" w:cs="Times New Roman"/>
-                <w:b/>
-                <w:bCs/>
-                <w:sz w:val="28"/>
-                <w:szCs w:val="28"/>
-              </w:rPr>
-              <w:t>3</w:t>
-            </w:r>
-          </w:p>
-        </w:tc>
-        <w:tc>
-          <w:tcPr>
-            <w:tcW w:w="1701" w:type="dxa"/>
-            <w:vAlign w:val="center"/>
-          </w:tcPr>
-          <w:p>
-            <w:pPr>
-              <w:jc w:val="center"/>
-              <w:rPr>
-                <w:rFonts w:ascii="Times New Roman" w:eastAsiaTheme="minorEastAsia" w:hAnsi="Times New Roman" w:cs="Times New Roman"/>
-                <w:sz w:val="28"/>
-                <w:szCs w:val="28"/>
-              </w:rPr>
-            </w:pPr>
-            <w:r>
-              <w:rPr>
-                <w:rFonts w:ascii="Times New Roman" w:hAnsi="Times New Roman" w:cs="Times New Roman"/>
-                <w:color w:val="000000"/>
-                <w:sz w:val="28"/>
-                <w:szCs w:val="28"/>
-              </w:rPr>
-              <w:t>-2.084482</w:t>
-            </w:r>
-          </w:p>
-        </w:tc>
-        <w:tc>
-          <w:tcPr>
-            <w:tcW w:w="1843" w:type="dxa"/>
-            <w:vAlign w:val="center"/>
-          </w:tcPr>
-          <w:p>
-            <w:pPr>
-              <w:jc w:val="center"/>
-              <w:rPr>
-                <w:rFonts w:ascii="Times New Roman" w:eastAsiaTheme="minorEastAsia" w:hAnsi="Times New Roman" w:cs="Times New Roman"/>
-                <w:sz w:val="28"/>
-                <w:szCs w:val="28"/>
-              </w:rPr>
-            </w:pPr>
-            <w:r>
-              <w:rPr>
-                <w:rFonts w:ascii="Times New Roman" w:hAnsi="Times New Roman" w:cs="Times New Roman"/>
-                <w:color w:val="000000"/>
-                <w:sz w:val="28"/>
-                <w:szCs w:val="28"/>
-              </w:rPr>
-              <w:t>-0.220456</w:t>
-            </w:r>
-          </w:p>
-        </w:tc>
-        <w:tc>
-          <w:tcPr>
-            <w:tcW w:w="1842" w:type="dxa"/>
-            <w:vAlign w:val="center"/>
-          </w:tcPr>
-          <w:p>
-            <w:pPr>
-              <w:jc w:val="center"/>
-              <w:rPr>
-                <w:rFonts w:ascii="Times New Roman" w:eastAsiaTheme="minorEastAsia" w:hAnsi="Times New Roman" w:cs="Times New Roman"/>
-                <w:sz w:val="28"/>
-                <w:szCs w:val="28"/>
-              </w:rPr>
-            </w:pPr>
-            <w:r>
-              <w:rPr>
-                <w:rFonts w:ascii="Times New Roman" w:hAnsi="Times New Roman" w:cs="Times New Roman"/>
-                <w:color w:val="000000"/>
-                <w:sz w:val="28"/>
-                <w:szCs w:val="28"/>
-              </w:rPr>
-              <w:t>1.643571</w:t>
-            </w:r>
-          </w:p>
-        </w:tc>
-        <w:tc>
-          <w:tcPr>
-            <w:tcW w:w="1740" w:type="dxa"/>
-            <w:vAlign w:val="center"/>
-          </w:tcPr>
-          <w:p>
-            <w:pPr>
-              <w:jc w:val="center"/>
-              <w:rPr>
-                <w:rFonts w:ascii="Times New Roman" w:eastAsiaTheme="minorEastAsia" w:hAnsi="Times New Roman" w:cs="Times New Roman"/>
-                <w:sz w:val="28"/>
-                <w:szCs w:val="28"/>
-              </w:rPr>
-            </w:pPr>
-            <w:r>
-              <w:rPr>
-                <w:rFonts w:ascii="Times New Roman" w:hAnsi="Times New Roman" w:cs="Times New Roman"/>
-                <w:color w:val="000000"/>
-                <w:sz w:val="28"/>
-                <w:szCs w:val="28"/>
-              </w:rPr>
-              <w:t>3.507598</w:t>
-            </w:r>
-          </w:p>
-        </w:tc>
-      </w:tr>
-      <w:tr>
-        <w:tc>
-          <w:tcPr>
-            <w:tcW w:w="2547" w:type="dxa"/>
-          </w:tcPr>
-          <w:p>
-            <w:pPr>
-              <w:rPr>
-                <w:rFonts w:ascii="Times New Roman" w:eastAsiaTheme="minorEastAsia" w:hAnsi="Times New Roman" w:cs="Times New Roman"/>
-                <w:b/>
-                <w:bCs/>
-                <w:sz w:val="28"/>
-                <w:szCs w:val="28"/>
-              </w:rPr>
-            </w:pPr>
-            <w:r>
-              <w:rPr>
-                <w:rFonts w:ascii="Times New Roman" w:eastAsiaTheme="minorEastAsia" w:hAnsi="Times New Roman" w:cs="Times New Roman"/>
-                <w:b/>
-                <w:bCs/>
-                <w:sz w:val="28"/>
-                <w:szCs w:val="28"/>
-              </w:rPr>
-              <w:t>4</w:t>
-            </w:r>
-          </w:p>
-        </w:tc>
-        <w:tc>
-          <w:tcPr>
-            <w:tcW w:w="1701" w:type="dxa"/>
-          </w:tcPr>
-          <w:p>
-            <w:pPr>
-              <w:jc w:val="center"/>
-              <w:rPr>
-                <w:rFonts w:ascii="Times New Roman" w:eastAsiaTheme="minorEastAsia" w:hAnsi="Times New Roman" w:cs="Times New Roman"/>
-                <w:sz w:val="28"/>
-                <w:szCs w:val="28"/>
-              </w:rPr>
-            </w:pPr>
-            <w:r>
-              <w:rPr>
-                <w:rFonts w:ascii="Times New Roman" w:hAnsi="Times New Roman" w:cs="Times New Roman"/>
-                <w:color w:val="000000"/>
-                <w:sz w:val="28"/>
-                <w:szCs w:val="28"/>
-                <w:shd w:val="clear" w:color="auto" w:fill="FFFFFF"/>
-              </w:rPr>
-              <w:t>1.283508</w:t>
-            </w:r>
-          </w:p>
-        </w:tc>
-        <w:tc>
-          <w:tcPr>
-            <w:tcW w:w="1843" w:type="dxa"/>
-          </w:tcPr>
-          <w:p>
-            <w:pPr>
-              <w:jc w:val="center"/>
-              <w:rPr>
-                <w:rFonts w:ascii="Times New Roman" w:eastAsiaTheme="minorEastAsia" w:hAnsi="Times New Roman" w:cs="Times New Roman"/>
-                <w:sz w:val="28"/>
-                <w:szCs w:val="28"/>
-              </w:rPr>
-            </w:pPr>
-            <w:r>
-              <w:rPr>
-                <w:rFonts w:ascii="Times New Roman" w:hAnsi="Times New Roman" w:cs="Times New Roman"/>
-                <w:color w:val="000000"/>
-                <w:sz w:val="28"/>
-                <w:szCs w:val="28"/>
-                <w:shd w:val="clear" w:color="auto" w:fill="FFFFFF"/>
-              </w:rPr>
-              <w:t>2.644657</w:t>
-            </w:r>
-          </w:p>
-        </w:tc>
-        <w:tc>
-          <w:tcPr>
-            <w:tcW w:w="1842" w:type="dxa"/>
-          </w:tcPr>
-          <w:p>
-            <w:pPr>
-              <w:jc w:val="center"/>
-              <w:rPr>
-                <w:rFonts w:ascii="Times New Roman" w:eastAsiaTheme="minorEastAsia" w:hAnsi="Times New Roman" w:cs="Times New Roman"/>
-                <w:sz w:val="28"/>
-                <w:szCs w:val="28"/>
-              </w:rPr>
-            </w:pPr>
-            <w:r>
-              <w:rPr>
-                <w:rFonts w:ascii="Times New Roman" w:hAnsi="Times New Roman" w:cs="Times New Roman"/>
-                <w:color w:val="000000"/>
-                <w:sz w:val="28"/>
-                <w:szCs w:val="28"/>
-                <w:shd w:val="clear" w:color="auto" w:fill="FFFFFF"/>
-              </w:rPr>
-              <w:t>4.005806</w:t>
-            </w:r>
-          </w:p>
-        </w:tc>
-        <w:tc>
-          <w:tcPr>
-            <w:tcW w:w="1740" w:type="dxa"/>
-          </w:tcPr>
-          <w:p>
-            <w:pPr>
-              <w:jc w:val="center"/>
-              <w:rPr>
-                <w:rFonts w:ascii="Times New Roman" w:eastAsiaTheme="minorEastAsia" w:hAnsi="Times New Roman" w:cs="Times New Roman"/>
-                <w:sz w:val="28"/>
-                <w:szCs w:val="28"/>
-              </w:rPr>
-            </w:pPr>
-            <w:r>
-              <w:rPr>
-                <w:rFonts w:ascii="Times New Roman" w:hAnsi="Times New Roman" w:cs="Times New Roman"/>
-                <w:color w:val="000000"/>
-                <w:sz w:val="28"/>
-                <w:szCs w:val="28"/>
-              </w:rPr>
-              <w:t>5.366955</w:t>
-            </w:r>
-          </w:p>
-        </w:tc>
-      </w:tr>
-    </w:tbl>
-    <w:p>
-      <w:pPr>
-        <w:pStyle w:val="3"/>
-        <w:rPr>
-          <w:rFonts w:eastAsiaTheme="minorEastAsia"/>
-        </w:rPr>
-      </w:pPr>
-      <w:bookmarkStart w:id="5" w:name="_Toc57050021"/>
-      <w:r>
-        <w:rPr>
-          <w:rFonts w:eastAsiaTheme="minorEastAsia"/>
-        </w:rPr>
-        <w:t xml:space="preserve">2.1.2 </w:t>
-      </w:r>
-      <w:r>
-        <w:rPr>
-          <w:rFonts w:eastAsiaTheme="minorEastAsia"/>
-          <w:lang w:val="en-US"/>
-        </w:rPr>
-        <w:t>PCA-</w:t>
-      </w:r>
-      <w:r>
-        <w:rPr>
-          <w:rFonts w:eastAsiaTheme="minorEastAsia"/>
-        </w:rPr>
-        <w:t>данные (2 главные компоненты)</w:t>
-      </w:r>
-      <w:bookmarkEnd w:id="5"/>
     </w:p>
     <w:p>
       <w:pPr>
         <w:pStyle w:val="a4"/>
-        <w:numPr>
-          <w:ilvl w:val="0"/>
-          <w:numId w:val="2"/>
-        </w:numPr>
-        <w:rPr>
-          <w:rFonts w:ascii="Times New Roman" w:eastAsiaTheme="minorEastAsia" w:hAnsi="Times New Roman" w:cs="Times New Roman"/>
-          <w:sz w:val="28"/>
-          <w:szCs w:val="28"/>
-          <w:lang w:val="en-US"/>
-        </w:rPr>
-      </w:pPr>
-      <w:r>
-        <w:rPr>
-          <w:rFonts w:ascii="Times New Roman" w:hAnsi="Times New Roman" w:cs="Times New Roman"/>
-          <w:iCs/>
-          <w:sz w:val="28"/>
-          <w:szCs w:val="28"/>
-        </w:rPr>
-        <w:t>Выборочная матрица ковариаций</w:t>
-      </w:r>
-      <w:r>
-        <w:rPr>
-          <w:rFonts w:ascii="Times New Roman" w:hAnsi="Times New Roman" w:cs="Times New Roman"/>
-          <w:iCs/>
-          <w:sz w:val="28"/>
-          <w:szCs w:val="28"/>
-          <w:lang w:val="en-US"/>
-        </w:rPr>
-        <w:t>:</w:t>
-      </w:r>
-    </w:p>
-    <w:p>
-      <w:pPr>
-        <w:pStyle w:val="a4"/>
         <w:ind w:left="1068"/>
         <w:rPr>
           <w:rFonts w:ascii="Times New Roman" w:eastAsiaTheme="minorEastAsia" w:hAnsi="Times New Roman" w:cs="Times New Roman"/>
@@ -5855,17 +5392,38 @@
       </w:pPr>
       <m:oMathPara>
         <m:oMath>
-          <m:r>
-            <m:rPr>
-              <m:sty m:val="p"/>
-            </m:rPr>
-            <w:rPr>
-              <w:rFonts w:ascii="Cambria Math" w:eastAsiaTheme="minorEastAsia" w:hAnsi="Cambria Math" w:cs="Times New Roman"/>
-              <w:sz w:val="28"/>
-              <w:szCs w:val="28"/>
-            </w:rPr>
-            <m:t>S</m:t>
-          </m:r>
+          <m:sSub>
+            <m:sSubPr>
+              <m:ctrlPr>
+                <w:rPr>
+                  <w:rFonts w:ascii="Cambria Math" w:eastAsiaTheme="minorEastAsia" w:hAnsi="Cambria Math" w:cs="Times New Roman"/>
+                  <w:i/>
+                  <w:sz w:val="28"/>
+                  <w:szCs w:val="28"/>
+                </w:rPr>
+              </m:ctrlPr>
+            </m:sSubPr>
+            <m:e>
+              <m:r>
+                <w:rPr>
+                  <w:rFonts w:ascii="Cambria Math" w:eastAsiaTheme="minorEastAsia" w:hAnsi="Cambria Math" w:cs="Times New Roman"/>
+                  <w:sz w:val="28"/>
+                  <w:szCs w:val="28"/>
+                </w:rPr>
+                <m:t>S</m:t>
+              </m:r>
+            </m:e>
+            <m:sub>
+              <m:r>
+                <w:rPr>
+                  <w:rFonts w:ascii="Cambria Math" w:eastAsiaTheme="minorEastAsia" w:hAnsi="Cambria Math" w:cs="Times New Roman"/>
+                  <w:sz w:val="28"/>
+                  <w:szCs w:val="28"/>
+                </w:rPr>
+                <m:t>2</m:t>
+              </m:r>
+            </m:sub>
+          </m:sSub>
           <m:r>
             <w:rPr>
               <w:rFonts w:ascii="Cambria Math" w:eastAsiaTheme="minorEastAsia" w:hAnsi="Cambria Math" w:cs="Times New Roman"/>
@@ -5908,44 +5466,84 @@
                 <m:mr>
                   <m:e>
                     <m:r>
+                      <m:rPr>
+                        <m:sty m:val="p"/>
+                      </m:rPr>
                       <w:rPr>
-                        <w:rFonts w:ascii="Cambria Math" w:eastAsiaTheme="minorEastAsia" w:hAnsi="Cambria Math" w:cs="Times New Roman"/>
+                        <w:rFonts w:ascii="Cambria Math" w:hAnsi="Cambria Math" w:cs="Courier New"/>
                         <w:sz w:val="28"/>
                         <w:szCs w:val="28"/>
+                        <w:shd w:val="clear" w:color="auto" w:fill="FFFFFF"/>
                       </w:rPr>
-                      <m:t>3.42575489</m:t>
+                      <m:t>7.1509131</m:t>
+                    </m:r>
+                    <m:r>
+                      <m:rPr>
+                        <m:sty m:val="p"/>
+                      </m:rPr>
+                      <w:rPr>
+                        <w:rFonts w:ascii="Cambria Math" w:hAnsi="Cambria Math" w:cs="Courier New"/>
+                        <w:sz w:val="28"/>
+                        <w:szCs w:val="28"/>
+                        <w:shd w:val="clear" w:color="auto" w:fill="FFFFFF"/>
+                      </w:rPr>
+                      <m:t>3</m:t>
                     </m:r>
                   </m:e>
                   <m:e>
                     <m:r>
+                      <m:rPr>
+                        <m:sty m:val="p"/>
+                      </m:rPr>
                       <w:rPr>
-                        <w:rFonts w:ascii="Cambria Math" w:eastAsiaTheme="minorEastAsia" w:hAnsi="Cambria Math" w:cs="Times New Roman"/>
+                        <w:rFonts w:ascii="Cambria Math" w:hAnsi="Cambria Math" w:cs="Courier New"/>
                         <w:sz w:val="28"/>
                         <w:szCs w:val="28"/>
+                        <w:shd w:val="clear" w:color="auto" w:fill="FFFFFF"/>
                       </w:rPr>
-                      <m:t>-3.5740513e-16</m:t>
+                      <m:t>5.69449418</m:t>
                     </m:r>
                   </m:e>
                 </m:mr>
                 <m:mr>
                   <m:e>
                     <m:r>
+                      <m:rPr>
+                        <m:sty m:val="p"/>
+                      </m:rPr>
                       <w:rPr>
-                        <w:rFonts w:ascii="Cambria Math" w:eastAsiaTheme="minorEastAsia" w:hAnsi="Cambria Math" w:cs="Times New Roman"/>
+                        <w:rFonts w:ascii="Cambria Math" w:hAnsi="Cambria Math" w:cs="Courier New"/>
                         <w:sz w:val="28"/>
                         <w:szCs w:val="28"/>
+                        <w:shd w:val="clear" w:color="auto" w:fill="FFFFFF"/>
                       </w:rPr>
-                      <m:t>-3.5740513e-16</m:t>
+                      <m:t>5.69449418</m:t>
                     </m:r>
                   </m:e>
                   <m:e>
                     <m:r>
+                      <m:rPr>
+                        <m:sty m:val="p"/>
+                      </m:rPr>
                       <w:rPr>
-                        <w:rFonts w:ascii="Cambria Math" w:eastAsiaTheme="minorEastAsia" w:hAnsi="Cambria Math" w:cs="Times New Roman"/>
+                        <w:rFonts w:ascii="Cambria Math" w:hAnsi="Cambria Math" w:cs="Courier New"/>
                         <w:sz w:val="28"/>
                         <w:szCs w:val="28"/>
+                        <w:shd w:val="clear" w:color="auto" w:fill="FFFFFF"/>
                       </w:rPr>
-                      <m:t>5.78249114e-1</m:t>
+                      <m:t>4.6677334</m:t>
+                    </m:r>
+                    <m:r>
+                      <m:rPr>
+                        <m:sty m:val="p"/>
+                      </m:rPr>
+                      <w:rPr>
+                        <w:rFonts w:ascii="Cambria Math" w:hAnsi="Cambria Math" w:cs="Courier New"/>
+                        <w:sz w:val="28"/>
+                        <w:szCs w:val="28"/>
+                        <w:shd w:val="clear" w:color="auto" w:fill="FFFFFF"/>
+                      </w:rPr>
+                      <m:t>6</m:t>
                     </m:r>
                   </m:e>
                 </m:mr>
@@ -5972,571 +5570,14 @@
       <w:r>
         <w:rPr>
           <w:rFonts w:ascii="Times New Roman" w:eastAsiaTheme="minorEastAsia" w:hAnsi="Times New Roman" w:cs="Times New Roman"/>
-          <w:iCs/>
-          <w:sz w:val="28"/>
-          <w:szCs w:val="28"/>
-          <w:shd w:val="clear" w:color="auto" w:fill="FFFFFF"/>
-        </w:rPr>
-        <w:t>Первые 5 строк таблицы</w:t>
-      </w:r>
-      <w:r>
-        <w:rPr>
-          <w:rFonts w:ascii="Times New Roman" w:eastAsiaTheme="minorEastAsia" w:hAnsi="Times New Roman" w:cs="Times New Roman"/>
-          <w:iCs/>
-          <w:sz w:val="28"/>
-          <w:szCs w:val="28"/>
-          <w:shd w:val="clear" w:color="auto" w:fill="FFFFFF"/>
-        </w:rPr>
-        <w:t>:</w:t>
-      </w:r>
-    </w:p>
-    <w:tbl>
-      <w:tblPr>
-        <w:tblStyle w:val="af2"/>
-        <w:tblW w:w="0" w:type="auto"/>
-        <w:tblInd w:w="1068" w:type="dxa"/>
-        <w:tblLook w:val="04A0" w:firstRow="1" w:lastRow="0" w:firstColumn="1" w:lastColumn="0" w:noHBand="0" w:noVBand="1"/>
-      </w:tblPr>
-      <w:tblGrid>
-        <w:gridCol w:w="2777"/>
-        <w:gridCol w:w="2750"/>
-        <w:gridCol w:w="2750"/>
-      </w:tblGrid>
-      <w:tr>
-        <w:tc>
-          <w:tcPr>
-            <w:tcW w:w="2777" w:type="dxa"/>
-          </w:tcPr>
-          <w:p>
-            <w:pPr>
-              <w:pStyle w:val="a4"/>
-              <w:ind w:left="0"/>
-              <w:rPr>
-                <w:rFonts w:ascii="Times New Roman" w:eastAsiaTheme="minorEastAsia" w:hAnsi="Times New Roman" w:cs="Times New Roman"/>
-                <w:sz w:val="28"/>
-                <w:szCs w:val="28"/>
-                <w:lang w:val="en-US"/>
-              </w:rPr>
-            </w:pPr>
-            <w:r>
-              <w:rPr>
-                <w:rFonts w:ascii="Times New Roman" w:eastAsiaTheme="minorEastAsia" w:hAnsi="Times New Roman" w:cs="Times New Roman"/>
-                <w:b/>
-                <w:bCs/>
-                <w:sz w:val="28"/>
-                <w:szCs w:val="28"/>
-              </w:rPr>
-              <w:t>Строка</w:t>
-            </w:r>
-            <w:r>
-              <w:rPr>
-                <w:rFonts w:ascii="Times New Roman" w:eastAsiaTheme="minorEastAsia" w:hAnsi="Times New Roman" w:cs="Times New Roman"/>
-                <w:b/>
-                <w:bCs/>
-                <w:sz w:val="28"/>
-                <w:szCs w:val="28"/>
-                <w:lang w:val="en-US"/>
-              </w:rPr>
-              <w:t xml:space="preserve"> \ </w:t>
-            </w:r>
-            <w:r>
-              <w:rPr>
-                <w:rFonts w:ascii="Times New Roman" w:eastAsiaTheme="minorEastAsia" w:hAnsi="Times New Roman" w:cs="Times New Roman"/>
-                <w:b/>
-                <w:bCs/>
-                <w:sz w:val="28"/>
-                <w:szCs w:val="28"/>
-              </w:rPr>
-              <w:t>компонента</w:t>
-            </w:r>
-          </w:p>
-        </w:tc>
-        <w:tc>
-          <w:tcPr>
-            <w:tcW w:w="2750" w:type="dxa"/>
-          </w:tcPr>
-          <w:p>
-            <w:pPr>
-              <w:rPr>
-                <w:rFonts w:ascii="Times New Roman" w:eastAsiaTheme="minorEastAsia" w:hAnsi="Times New Roman" w:cs="Times New Roman"/>
-                <w:b/>
-                <w:bCs/>
-                <w:sz w:val="28"/>
-                <w:szCs w:val="28"/>
-              </w:rPr>
-            </w:pPr>
-            <w:r>
-              <w:rPr>
-                <w:rFonts w:ascii="Times New Roman" w:eastAsiaTheme="minorEastAsia" w:hAnsi="Times New Roman" w:cs="Times New Roman"/>
-                <w:b/>
-                <w:bCs/>
-                <w:sz w:val="28"/>
-                <w:szCs w:val="28"/>
-              </w:rPr>
-              <w:t>1-я главная компонента</w:t>
-            </w:r>
-          </w:p>
-        </w:tc>
-        <w:tc>
-          <w:tcPr>
-            <w:tcW w:w="2750" w:type="dxa"/>
-          </w:tcPr>
-          <w:p>
-            <w:pPr>
-              <w:pStyle w:val="a4"/>
-              <w:ind w:left="0"/>
-              <w:rPr>
-                <w:rFonts w:ascii="Times New Roman" w:eastAsiaTheme="minorEastAsia" w:hAnsi="Times New Roman" w:cs="Times New Roman"/>
-                <w:b/>
-                <w:bCs/>
-                <w:sz w:val="28"/>
-                <w:szCs w:val="28"/>
-                <w:lang w:val="en-US"/>
-              </w:rPr>
-            </w:pPr>
-            <w:r>
-              <w:rPr>
-                <w:rFonts w:ascii="Times New Roman" w:eastAsiaTheme="minorEastAsia" w:hAnsi="Times New Roman" w:cs="Times New Roman"/>
-                <w:b/>
-                <w:bCs/>
-                <w:sz w:val="28"/>
-                <w:szCs w:val="28"/>
-              </w:rPr>
-              <w:t>2-я главная компонента</w:t>
-            </w:r>
-          </w:p>
-        </w:tc>
-      </w:tr>
-      <w:tr>
-        <w:tc>
-          <w:tcPr>
-            <w:tcW w:w="2777" w:type="dxa"/>
-          </w:tcPr>
-          <w:p>
-            <w:pPr>
-              <w:pStyle w:val="a4"/>
-              <w:ind w:left="0"/>
-              <w:rPr>
-                <w:rFonts w:ascii="Times New Roman" w:eastAsiaTheme="minorEastAsia" w:hAnsi="Times New Roman" w:cs="Times New Roman"/>
-                <w:b/>
-                <w:bCs/>
-                <w:sz w:val="28"/>
-                <w:szCs w:val="28"/>
-              </w:rPr>
-            </w:pPr>
-            <w:r>
-              <w:rPr>
-                <w:rFonts w:ascii="Times New Roman" w:eastAsiaTheme="minorEastAsia" w:hAnsi="Times New Roman" w:cs="Times New Roman"/>
-                <w:b/>
-                <w:bCs/>
-                <w:sz w:val="28"/>
-                <w:szCs w:val="28"/>
-              </w:rPr>
-              <w:t>0</w:t>
-            </w:r>
-          </w:p>
-        </w:tc>
-        <w:tc>
-          <w:tcPr>
-            <w:tcW w:w="2750" w:type="dxa"/>
-          </w:tcPr>
-          <w:p>
-            <w:pPr>
-              <w:pStyle w:val="a4"/>
-              <w:ind w:left="0"/>
-              <w:jc w:val="center"/>
-              <w:rPr>
-                <w:rFonts w:ascii="Times New Roman" w:eastAsiaTheme="minorEastAsia" w:hAnsi="Times New Roman" w:cs="Times New Roman"/>
-                <w:sz w:val="28"/>
-                <w:szCs w:val="28"/>
-                <w:lang w:val="en-US"/>
-              </w:rPr>
-            </w:pPr>
-            <w:r>
-              <w:rPr>
-                <w:rFonts w:ascii="Times New Roman" w:hAnsi="Times New Roman" w:cs="Times New Roman"/>
-                <w:sz w:val="28"/>
-                <w:szCs w:val="28"/>
-              </w:rPr>
-              <w:t>-0.936433</w:t>
-            </w:r>
-          </w:p>
-        </w:tc>
-        <w:tc>
-          <w:tcPr>
-            <w:tcW w:w="2750" w:type="dxa"/>
-          </w:tcPr>
-          <w:p>
-            <w:pPr>
-              <w:pStyle w:val="a4"/>
-              <w:ind w:left="0"/>
-              <w:jc w:val="center"/>
-              <w:rPr>
-                <w:rFonts w:ascii="Times New Roman" w:eastAsiaTheme="minorEastAsia" w:hAnsi="Times New Roman" w:cs="Times New Roman"/>
-                <w:sz w:val="28"/>
-                <w:szCs w:val="28"/>
-                <w:lang w:val="en-US"/>
-              </w:rPr>
-            </w:pPr>
-            <w:r>
-              <w:rPr>
-                <w:rFonts w:ascii="Times New Roman" w:hAnsi="Times New Roman" w:cs="Times New Roman"/>
-                <w:sz w:val="28"/>
-                <w:szCs w:val="28"/>
-              </w:rPr>
-              <w:t>-0.054295</w:t>
-            </w:r>
-          </w:p>
-        </w:tc>
-      </w:tr>
-      <w:tr>
-        <w:tc>
-          <w:tcPr>
-            <w:tcW w:w="2777" w:type="dxa"/>
-          </w:tcPr>
-          <w:p>
-            <w:pPr>
-              <w:pStyle w:val="a4"/>
-              <w:ind w:left="0"/>
-              <w:rPr>
-                <w:rFonts w:ascii="Times New Roman" w:eastAsiaTheme="minorEastAsia" w:hAnsi="Times New Roman" w:cs="Times New Roman"/>
-                <w:b/>
-                <w:bCs/>
-                <w:sz w:val="28"/>
-                <w:szCs w:val="28"/>
-              </w:rPr>
-            </w:pPr>
-            <w:r>
-              <w:rPr>
-                <w:rFonts w:ascii="Times New Roman" w:eastAsiaTheme="minorEastAsia" w:hAnsi="Times New Roman" w:cs="Times New Roman"/>
-                <w:b/>
-                <w:bCs/>
-                <w:sz w:val="28"/>
-                <w:szCs w:val="28"/>
-              </w:rPr>
-              <w:t>1</w:t>
-            </w:r>
-          </w:p>
-        </w:tc>
-        <w:tc>
-          <w:tcPr>
-            <w:tcW w:w="2750" w:type="dxa"/>
-          </w:tcPr>
-          <w:p>
-            <w:pPr>
-              <w:pStyle w:val="a4"/>
-              <w:ind w:left="0"/>
-              <w:jc w:val="center"/>
-              <w:rPr>
-                <w:rFonts w:ascii="Times New Roman" w:eastAsiaTheme="minorEastAsia" w:hAnsi="Times New Roman" w:cs="Times New Roman"/>
-                <w:sz w:val="28"/>
-                <w:szCs w:val="28"/>
-                <w:lang w:val="en-US"/>
-              </w:rPr>
-            </w:pPr>
-            <w:r>
-              <w:rPr>
-                <w:rFonts w:ascii="Times New Roman" w:hAnsi="Times New Roman" w:cs="Times New Roman"/>
-                <w:sz w:val="28"/>
-                <w:szCs w:val="28"/>
-              </w:rPr>
-              <w:t>0.411214</w:t>
-            </w:r>
-          </w:p>
-        </w:tc>
-        <w:tc>
-          <w:tcPr>
-            <w:tcW w:w="2750" w:type="dxa"/>
-          </w:tcPr>
-          <w:p>
-            <w:pPr>
-              <w:pStyle w:val="a4"/>
-              <w:ind w:left="0"/>
-              <w:jc w:val="center"/>
-              <w:rPr>
-                <w:rFonts w:ascii="Times New Roman" w:eastAsiaTheme="minorEastAsia" w:hAnsi="Times New Roman" w:cs="Times New Roman"/>
-                <w:sz w:val="28"/>
-                <w:szCs w:val="28"/>
-                <w:lang w:val="en-US"/>
-              </w:rPr>
-            </w:pPr>
-            <w:r>
-              <w:rPr>
-                <w:rFonts w:ascii="Times New Roman" w:hAnsi="Times New Roman" w:cs="Times New Roman"/>
-                <w:sz w:val="28"/>
-                <w:szCs w:val="28"/>
-              </w:rPr>
-              <w:t>-0.228703</w:t>
-            </w:r>
-          </w:p>
-        </w:tc>
-      </w:tr>
-      <w:tr>
-        <w:tc>
-          <w:tcPr>
-            <w:tcW w:w="2777" w:type="dxa"/>
-          </w:tcPr>
-          <w:p>
-            <w:pPr>
-              <w:pStyle w:val="a4"/>
-              <w:ind w:left="0"/>
-              <w:rPr>
-                <w:rFonts w:ascii="Times New Roman" w:eastAsiaTheme="minorEastAsia" w:hAnsi="Times New Roman" w:cs="Times New Roman"/>
-                <w:b/>
-                <w:bCs/>
-                <w:sz w:val="28"/>
-                <w:szCs w:val="28"/>
-              </w:rPr>
-            </w:pPr>
-            <w:r>
-              <w:rPr>
-                <w:rFonts w:ascii="Times New Roman" w:eastAsiaTheme="minorEastAsia" w:hAnsi="Times New Roman" w:cs="Times New Roman"/>
-                <w:b/>
-                <w:bCs/>
-                <w:sz w:val="28"/>
-                <w:szCs w:val="28"/>
-              </w:rPr>
-              <w:t>2</w:t>
-            </w:r>
-          </w:p>
-        </w:tc>
-        <w:tc>
-          <w:tcPr>
-            <w:tcW w:w="2750" w:type="dxa"/>
-          </w:tcPr>
-          <w:p>
-            <w:pPr>
-              <w:pStyle w:val="a4"/>
-              <w:ind w:left="0"/>
-              <w:jc w:val="center"/>
-              <w:rPr>
-                <w:rFonts w:ascii="Times New Roman" w:eastAsiaTheme="minorEastAsia" w:hAnsi="Times New Roman" w:cs="Times New Roman"/>
-                <w:sz w:val="28"/>
-                <w:szCs w:val="28"/>
-                <w:lang w:val="en-US"/>
-              </w:rPr>
-            </w:pPr>
-            <w:r>
-              <w:rPr>
-                <w:rFonts w:ascii="Times New Roman" w:hAnsi="Times New Roman" w:cs="Times New Roman"/>
-                <w:sz w:val="28"/>
-                <w:szCs w:val="28"/>
-              </w:rPr>
-              <w:t>1.122467</w:t>
-            </w:r>
-          </w:p>
-        </w:tc>
-        <w:tc>
-          <w:tcPr>
-            <w:tcW w:w="2750" w:type="dxa"/>
-          </w:tcPr>
-          <w:p>
-            <w:pPr>
-              <w:pStyle w:val="a4"/>
-              <w:ind w:left="0"/>
-              <w:jc w:val="center"/>
-              <w:rPr>
-                <w:rFonts w:ascii="Times New Roman" w:eastAsiaTheme="minorEastAsia" w:hAnsi="Times New Roman" w:cs="Times New Roman"/>
-                <w:sz w:val="28"/>
-                <w:szCs w:val="28"/>
-                <w:lang w:val="en-US"/>
-              </w:rPr>
-            </w:pPr>
-            <w:r>
-              <w:rPr>
-                <w:rFonts w:ascii="Times New Roman" w:hAnsi="Times New Roman" w:cs="Times New Roman"/>
-                <w:sz w:val="28"/>
-                <w:szCs w:val="28"/>
-              </w:rPr>
-              <w:t>0.311252</w:t>
-            </w:r>
-          </w:p>
-        </w:tc>
-      </w:tr>
-      <w:tr>
-        <w:tc>
-          <w:tcPr>
-            <w:tcW w:w="2777" w:type="dxa"/>
-          </w:tcPr>
-          <w:p>
-            <w:pPr>
-              <w:pStyle w:val="a4"/>
-              <w:ind w:left="0"/>
-              <w:rPr>
-                <w:rFonts w:ascii="Times New Roman" w:eastAsiaTheme="minorEastAsia" w:hAnsi="Times New Roman" w:cs="Times New Roman"/>
-                <w:b/>
-                <w:bCs/>
-                <w:sz w:val="28"/>
-                <w:szCs w:val="28"/>
-              </w:rPr>
-            </w:pPr>
-            <w:r>
-              <w:rPr>
-                <w:rFonts w:ascii="Times New Roman" w:eastAsiaTheme="minorEastAsia" w:hAnsi="Times New Roman" w:cs="Times New Roman"/>
-                <w:b/>
-                <w:bCs/>
-                <w:sz w:val="28"/>
-                <w:szCs w:val="28"/>
-              </w:rPr>
-              <w:t>3</w:t>
-            </w:r>
-          </w:p>
-        </w:tc>
-        <w:tc>
-          <w:tcPr>
-            <w:tcW w:w="2750" w:type="dxa"/>
-          </w:tcPr>
-          <w:p>
-            <w:pPr>
-              <w:pStyle w:val="a4"/>
-              <w:ind w:left="0"/>
-              <w:jc w:val="center"/>
-              <w:rPr>
-                <w:rFonts w:ascii="Times New Roman" w:eastAsiaTheme="minorEastAsia" w:hAnsi="Times New Roman" w:cs="Times New Roman"/>
-                <w:sz w:val="28"/>
-                <w:szCs w:val="28"/>
-                <w:lang w:val="en-US"/>
-              </w:rPr>
-            </w:pPr>
-            <w:r>
-              <w:rPr>
-                <w:rFonts w:ascii="Times New Roman" w:hAnsi="Times New Roman" w:cs="Times New Roman"/>
-                <w:sz w:val="28"/>
-                <w:szCs w:val="28"/>
-              </w:rPr>
-              <w:t>-1.064819</w:t>
-            </w:r>
-          </w:p>
-        </w:tc>
-        <w:tc>
-          <w:tcPr>
-            <w:tcW w:w="2750" w:type="dxa"/>
-          </w:tcPr>
-          <w:p>
-            <w:pPr>
-              <w:pStyle w:val="a4"/>
-              <w:ind w:left="0"/>
-              <w:jc w:val="center"/>
-              <w:rPr>
-                <w:rFonts w:ascii="Times New Roman" w:eastAsiaTheme="minorEastAsia" w:hAnsi="Times New Roman" w:cs="Times New Roman"/>
-                <w:sz w:val="28"/>
-                <w:szCs w:val="28"/>
-                <w:lang w:val="en-US"/>
-              </w:rPr>
-            </w:pPr>
-            <w:r>
-              <w:rPr>
-                <w:rFonts w:ascii="Times New Roman" w:hAnsi="Times New Roman" w:cs="Times New Roman"/>
-                <w:sz w:val="28"/>
-                <w:szCs w:val="28"/>
-              </w:rPr>
-              <w:t>-1.400659</w:t>
-            </w:r>
-          </w:p>
-        </w:tc>
-      </w:tr>
-      <w:tr>
-        <w:tc>
-          <w:tcPr>
-            <w:tcW w:w="2777" w:type="dxa"/>
-          </w:tcPr>
-          <w:p>
-            <w:pPr>
-              <w:pStyle w:val="a4"/>
-              <w:ind w:left="0"/>
-              <w:rPr>
-                <w:rFonts w:ascii="Times New Roman" w:eastAsiaTheme="minorEastAsia" w:hAnsi="Times New Roman" w:cs="Times New Roman"/>
-                <w:b/>
-                <w:bCs/>
-                <w:sz w:val="28"/>
-                <w:szCs w:val="28"/>
-              </w:rPr>
-            </w:pPr>
-            <w:r>
-              <w:rPr>
-                <w:rFonts w:ascii="Times New Roman" w:eastAsiaTheme="minorEastAsia" w:hAnsi="Times New Roman" w:cs="Times New Roman"/>
-                <w:b/>
-                <w:bCs/>
-                <w:sz w:val="28"/>
-                <w:szCs w:val="28"/>
-              </w:rPr>
-              <w:t>4</w:t>
-            </w:r>
-          </w:p>
-        </w:tc>
-        <w:tc>
-          <w:tcPr>
-            <w:tcW w:w="2750" w:type="dxa"/>
-          </w:tcPr>
-          <w:p>
-            <w:pPr>
-              <w:pStyle w:val="a4"/>
-              <w:ind w:left="0"/>
-              <w:jc w:val="center"/>
-              <w:rPr>
-                <w:rFonts w:ascii="Times New Roman" w:eastAsiaTheme="minorEastAsia" w:hAnsi="Times New Roman" w:cs="Times New Roman"/>
-                <w:sz w:val="28"/>
-                <w:szCs w:val="28"/>
-                <w:lang w:val="en-US"/>
-              </w:rPr>
-            </w:pPr>
-            <w:r>
-              <w:rPr>
-                <w:rFonts w:ascii="Times New Roman" w:hAnsi="Times New Roman" w:cs="Times New Roman"/>
-                <w:sz w:val="28"/>
-                <w:szCs w:val="28"/>
-              </w:rPr>
-              <w:t>2.070431</w:t>
-            </w:r>
-          </w:p>
-        </w:tc>
-        <w:tc>
-          <w:tcPr>
-            <w:tcW w:w="2750" w:type="dxa"/>
-          </w:tcPr>
-          <w:p>
-            <w:pPr>
-              <w:pStyle w:val="a4"/>
-              <w:ind w:left="0"/>
-              <w:jc w:val="center"/>
-              <w:rPr>
-                <w:rFonts w:ascii="Times New Roman" w:eastAsiaTheme="minorEastAsia" w:hAnsi="Times New Roman" w:cs="Times New Roman"/>
-                <w:sz w:val="28"/>
-                <w:szCs w:val="28"/>
-                <w:lang w:val="en-US"/>
-              </w:rPr>
-            </w:pPr>
-            <w:r>
-              <w:rPr>
-                <w:rFonts w:ascii="Times New Roman" w:hAnsi="Times New Roman" w:cs="Times New Roman"/>
-                <w:sz w:val="28"/>
-                <w:szCs w:val="28"/>
-              </w:rPr>
-              <w:t>0.065672</w:t>
-            </w:r>
-          </w:p>
-        </w:tc>
-      </w:tr>
-    </w:tbl>
-    <w:p>
-      <w:pPr>
-        <w:pStyle w:val="a4"/>
-        <w:ind w:left="1068"/>
-        <w:rPr>
-          <w:rFonts w:ascii="Times New Roman" w:eastAsiaTheme="minorEastAsia" w:hAnsi="Times New Roman" w:cs="Times New Roman"/>
-          <w:sz w:val="28"/>
-          <w:szCs w:val="28"/>
-          <w:lang w:val="en-US"/>
-        </w:rPr>
-      </w:pPr>
+          <w:sz w:val="28"/>
+          <w:szCs w:val="28"/>
+        </w:rPr>
+        <w:t>График:</w:t>
+      </w:r>
     </w:p>
     <w:p>
       <w:pPr>
-        <w:pStyle w:val="a4"/>
-        <w:numPr>
-          <w:ilvl w:val="0"/>
-          <w:numId w:val="2"/>
-        </w:numPr>
         <w:rPr>
           <w:rFonts w:ascii="Times New Roman" w:eastAsiaTheme="minorEastAsia" w:hAnsi="Times New Roman" w:cs="Times New Roman"/>
           <w:sz w:val="28"/>
@@ -6547,30 +5588,11 @@
       <w:r>
         <w:rPr>
           <w:rFonts w:ascii="Times New Roman" w:eastAsiaTheme="minorEastAsia" w:hAnsi="Times New Roman" w:cs="Times New Roman"/>
-          <w:sz w:val="28"/>
-          <w:szCs w:val="28"/>
-        </w:rPr>
-        <w:t>График:</w:t>
-      </w:r>
-    </w:p>
-    <w:p>
-      <w:pPr>
-        <w:rPr>
-          <w:rFonts w:ascii="Times New Roman" w:eastAsiaTheme="minorEastAsia" w:hAnsi="Times New Roman" w:cs="Times New Roman"/>
+          <w:noProof/>
           <w:sz w:val="28"/>
           <w:szCs w:val="28"/>
           <w:lang w:val="en-US"/>
         </w:rPr>
-      </w:pPr>
-      <w:r>
-        <w:rPr>
-          <w:rFonts w:ascii="Times New Roman" w:eastAsiaTheme="minorEastAsia" w:hAnsi="Times New Roman" w:cs="Times New Roman"/>
-          <w:noProof/>
-          <w:sz w:val="28"/>
-          <w:szCs w:val="28"/>
-          <w:lang w:val="en-US"/>
-        </w:rPr>
-        <w:lastRenderedPageBreak/>
         <w:drawing>
           <wp:inline distT="0" distB="0" distL="0" distR="0" wp14:anchorId="3D5C06B7" wp14:editId="5EA0C6B2">
             <wp:extent cx="5940425" cy="3635375"/>
@@ -6655,6 +5677,7 @@
           <w:sz w:val="28"/>
           <w:szCs w:val="28"/>
         </w:rPr>
+        <w:lastRenderedPageBreak/>
         <w:t>Как видим,</w:t>
       </w:r>
       <w:r>
@@ -6795,7 +5818,7 @@
           <w:rFonts w:eastAsiaTheme="minorEastAsia"/>
         </w:rPr>
       </w:pPr>
-      <w:bookmarkStart w:id="6" w:name="_Toc57050022"/>
+      <w:bookmarkStart w:id="9" w:name="_Toc58968972"/>
       <w:r>
         <w:rPr>
           <w:rFonts w:eastAsiaTheme="minorEastAsia"/>
@@ -6815,7 +5838,7 @@
         </w:rPr>
         <w:t>данные (3 главные компоненты)</w:t>
       </w:r>
-      <w:bookmarkEnd w:id="6"/>
+      <w:bookmarkEnd w:id="9"/>
     </w:p>
     <w:p>
       <w:pPr>
@@ -6875,6 +5898,7 @@
               <m:ctrlPr>
                 <w:rPr>
                   <w:rFonts w:ascii="Cambria Math" w:eastAsiaTheme="minorEastAsia" w:hAnsi="Cambria Math" w:cs="Times New Roman"/>
+                  <w:i/>
                   <w:sz w:val="28"/>
                   <w:szCs w:val="28"/>
                 </w:rPr>
@@ -6886,7 +5910,6 @@
                   <w:rFonts w:ascii="Cambria Math" w:eastAsiaTheme="minorEastAsia" w:hAnsi="Cambria Math" w:cs="Times New Roman"/>
                   <w:sz w:val="28"/>
                   <w:szCs w:val="28"/>
-                  <w:lang w:val="en-US"/>
                 </w:rPr>
                 <m:t>S</m:t>
               </m:r>
@@ -6944,96 +5967,168 @@
                 <m:mr>
                   <m:e>
                     <m:r>
+                      <m:rPr>
+                        <m:sty m:val="p"/>
+                      </m:rPr>
                       <w:rPr>
-                        <w:rFonts w:ascii="Cambria Math" w:eastAsiaTheme="minorEastAsia" w:hAnsi="Cambria Math" w:cs="Times New Roman"/>
+                        <w:rFonts w:ascii="Cambria Math" w:hAnsi="Cambria Math" w:cs="Courier New"/>
                         <w:sz w:val="28"/>
                         <w:szCs w:val="28"/>
+                        <w:shd w:val="clear" w:color="auto" w:fill="FFFFFF"/>
                       </w:rPr>
-                      <m:t>3.42575489</m:t>
+                      <m:t>7.1509131</m:t>
+                    </m:r>
+                    <m:r>
+                      <m:rPr>
+                        <m:sty m:val="p"/>
+                      </m:rPr>
+                      <w:rPr>
+                        <w:rFonts w:ascii="Cambria Math" w:hAnsi="Cambria Math" w:cs="Courier New"/>
+                        <w:sz w:val="28"/>
+                        <w:szCs w:val="28"/>
+                        <w:shd w:val="clear" w:color="auto" w:fill="FFFFFF"/>
+                      </w:rPr>
+                      <m:t>2</m:t>
                     </m:r>
                   </m:e>
                   <m:e>
                     <m:r>
+                      <m:rPr>
+                        <m:sty m:val="p"/>
+                      </m:rPr>
                       <w:rPr>
-                        <w:rFonts w:ascii="Cambria Math" w:eastAsiaTheme="minorEastAsia" w:hAnsi="Cambria Math" w:cs="Times New Roman"/>
+                        <w:rFonts w:ascii="Cambria Math" w:hAnsi="Cambria Math" w:cs="Courier New"/>
                         <w:sz w:val="28"/>
                         <w:szCs w:val="28"/>
+                        <w:shd w:val="clear" w:color="auto" w:fill="FFFFFF"/>
                       </w:rPr>
-                      <m:t>-1.51141473e-16</m:t>
+                      <m:t>5.69449418</m:t>
                     </m:r>
                   </m:e>
                   <m:e>
                     <m:r>
+                      <m:rPr>
+                        <m:sty m:val="p"/>
+                      </m:rPr>
                       <w:rPr>
-                        <w:rFonts w:ascii="Cambria Math" w:eastAsiaTheme="minorEastAsia" w:hAnsi="Cambria Math" w:cs="Times New Roman"/>
+                        <w:rFonts w:ascii="Cambria Math" w:hAnsi="Cambria Math" w:cs="Courier New"/>
                         <w:sz w:val="28"/>
                         <w:szCs w:val="28"/>
+                        <w:shd w:val="clear" w:color="auto" w:fill="FFFFFF"/>
                       </w:rPr>
-                      <m:t>-2.11970207e-25</m:t>
+                      <m:t>4.23807524</m:t>
                     </m:r>
                   </m:e>
                 </m:mr>
                 <m:mr>
                   <m:e>
                     <m:r>
+                      <m:rPr>
+                        <m:sty m:val="p"/>
+                      </m:rPr>
                       <w:rPr>
-                        <w:rFonts w:ascii="Cambria Math" w:eastAsiaTheme="minorEastAsia" w:hAnsi="Cambria Math" w:cs="Times New Roman"/>
+                        <w:rFonts w:ascii="Cambria Math" w:hAnsi="Cambria Math" w:cs="Courier New"/>
                         <w:sz w:val="28"/>
                         <w:szCs w:val="28"/>
+                        <w:shd w:val="clear" w:color="auto" w:fill="FFFFFF"/>
                       </w:rPr>
-                      <m:t>-1.51141473e-16</m:t>
+                      <m:t>5.69449418</m:t>
                     </m:r>
                   </m:e>
                   <m:e>
                     <m:r>
+                      <m:rPr>
+                        <m:sty m:val="p"/>
+                      </m:rPr>
                       <w:rPr>
-                        <w:rFonts w:ascii="Cambria Math" w:eastAsiaTheme="minorEastAsia" w:hAnsi="Cambria Math" w:cs="Times New Roman"/>
+                        <w:rFonts w:ascii="Cambria Math" w:hAnsi="Cambria Math" w:cs="Courier New"/>
                         <w:sz w:val="28"/>
                         <w:szCs w:val="28"/>
+                        <w:shd w:val="clear" w:color="auto" w:fill="FFFFFF"/>
                       </w:rPr>
-                      <m:t>5.78249114e-1</m:t>
+                      <m:t>4.6677334</m:t>
+                    </m:r>
+                    <m:r>
+                      <m:rPr>
+                        <m:sty m:val="p"/>
+                      </m:rPr>
+                      <w:rPr>
+                        <w:rFonts w:ascii="Cambria Math" w:hAnsi="Cambria Math" w:cs="Courier New"/>
+                        <w:sz w:val="28"/>
+                        <w:szCs w:val="28"/>
+                        <w:shd w:val="clear" w:color="auto" w:fill="FFFFFF"/>
+                      </w:rPr>
+                      <m:t>6</m:t>
                     </m:r>
                   </m:e>
                   <m:e>
                     <m:r>
+                      <m:rPr>
+                        <m:sty m:val="p"/>
+                      </m:rPr>
                       <w:rPr>
-                        <w:rFonts w:ascii="Cambria Math" w:eastAsiaTheme="minorEastAsia" w:hAnsi="Cambria Math" w:cs="Times New Roman"/>
+                        <w:rFonts w:ascii="Cambria Math" w:hAnsi="Cambria Math" w:cs="Courier New"/>
                         <w:sz w:val="28"/>
                         <w:szCs w:val="28"/>
+                        <w:shd w:val="clear" w:color="auto" w:fill="FFFFFF"/>
                       </w:rPr>
-                      <m:t>0</m:t>
+                      <m:t>3.64097276</m:t>
                     </m:r>
                   </m:e>
                 </m:mr>
                 <m:mr>
                   <m:e>
                     <m:r>
+                      <m:rPr>
+                        <m:sty m:val="p"/>
+                      </m:rPr>
                       <w:rPr>
-                        <w:rFonts w:ascii="Cambria Math" w:eastAsiaTheme="minorEastAsia" w:hAnsi="Cambria Math" w:cs="Times New Roman"/>
+                        <w:rFonts w:ascii="Cambria Math" w:hAnsi="Cambria Math" w:cs="Courier New"/>
                         <w:sz w:val="28"/>
                         <w:szCs w:val="28"/>
+                        <w:shd w:val="clear" w:color="auto" w:fill="FFFFFF"/>
                       </w:rPr>
-                      <m:t>-2.11970207e-25</m:t>
+                      <m:t>4.23807524</m:t>
                     </m:r>
                   </m:e>
                   <m:e>
                     <m:r>
+                      <m:rPr>
+                        <m:sty m:val="p"/>
+                      </m:rPr>
                       <w:rPr>
-                        <w:rFonts w:ascii="Cambria Math" w:eastAsiaTheme="minorEastAsia" w:hAnsi="Cambria Math" w:cs="Times New Roman"/>
+                        <w:rFonts w:ascii="Cambria Math" w:hAnsi="Cambria Math" w:cs="Courier New"/>
                         <w:sz w:val="28"/>
                         <w:szCs w:val="28"/>
+                        <w:shd w:val="clear" w:color="auto" w:fill="FFFFFF"/>
                       </w:rPr>
-                      <m:t>0</m:t>
+                      <m:t>3.64097276</m:t>
                     </m:r>
                   </m:e>
                   <m:e>
                     <m:r>
+                      <m:rPr>
+                        <m:sty m:val="p"/>
+                      </m:rPr>
                       <w:rPr>
-                        <w:rFonts w:ascii="Cambria Math" w:eastAsiaTheme="minorEastAsia" w:hAnsi="Cambria Math" w:cs="Times New Roman"/>
+                        <w:rFonts w:ascii="Cambria Math" w:hAnsi="Cambria Math" w:cs="Courier New"/>
                         <w:sz w:val="28"/>
                         <w:szCs w:val="28"/>
+                        <w:shd w:val="clear" w:color="auto" w:fill="FFFFFF"/>
                       </w:rPr>
-                      <m:t>1.83671927e-16</m:t>
+                      <m:t>3.0438702</m:t>
+                    </m:r>
+                    <m:r>
+                      <m:rPr>
+                        <m:sty m:val="p"/>
+                      </m:rPr>
+                      <w:rPr>
+                        <w:rFonts w:ascii="Cambria Math" w:hAnsi="Cambria Math" w:cs="Courier New"/>
+                        <w:sz w:val="28"/>
+                        <w:szCs w:val="28"/>
+                        <w:shd w:val="clear" w:color="auto" w:fill="FFFFFF"/>
+                      </w:rPr>
+                      <m:t>7</m:t>
                     </m:r>
                   </m:e>
                 </m:mr>
@@ -7098,8 +6193,8 @@
                 <w:rPr>
                   <w:rFonts w:ascii="Cambria Math" w:eastAsiaTheme="minorEastAsia" w:hAnsi="Cambria Math" w:cs="Times New Roman"/>
                   <w:i/>
-                  <w:sz w:val="24"/>
-                  <w:szCs w:val="24"/>
+                  <w:sz w:val="28"/>
+                  <w:szCs w:val="28"/>
                 </w:rPr>
               </m:ctrlPr>
             </m:sSubPr>
@@ -7107,8 +6202,8 @@
               <m:r>
                 <w:rPr>
                   <w:rFonts w:ascii="Cambria Math" w:eastAsiaTheme="minorEastAsia" w:hAnsi="Cambria Math" w:cs="Times New Roman"/>
-                  <w:sz w:val="24"/>
-                  <w:szCs w:val="24"/>
+                  <w:sz w:val="28"/>
+                  <w:szCs w:val="28"/>
                 </w:rPr>
                 <m:t>S</m:t>
               </m:r>
@@ -7117,8 +6212,8 @@
               <m:r>
                 <w:rPr>
                   <w:rFonts w:ascii="Cambria Math" w:eastAsiaTheme="minorEastAsia" w:hAnsi="Cambria Math" w:cs="Times New Roman"/>
-                  <w:sz w:val="24"/>
-                  <w:szCs w:val="24"/>
+                  <w:sz w:val="28"/>
+                  <w:szCs w:val="28"/>
                 </w:rPr>
                 <m:t>4</m:t>
               </m:r>
@@ -7187,13 +6282,28 @@
                       <m:mr>
                         <m:e>
                           <m:r>
+                            <m:rPr>
+                              <m:sty m:val="p"/>
+                            </m:rPr>
                             <w:rPr>
                               <w:rFonts w:ascii="Cambria Math" w:hAnsi="Cambria Math" w:cs="Courier New"/>
-                              <w:sz w:val="24"/>
-                              <w:szCs w:val="24"/>
+                              <w:sz w:val="28"/>
+                              <w:szCs w:val="28"/>
                               <w:shd w:val="clear" w:color="auto" w:fill="FFFFFF"/>
                             </w:rPr>
-                            <m:t>3.42575489</m:t>
+                            <m:t>7.1509131</m:t>
+                          </m:r>
+                          <m:r>
+                            <m:rPr>
+                              <m:sty m:val="p"/>
+                            </m:rPr>
+                            <w:rPr>
+                              <w:rFonts w:ascii="Cambria Math" w:hAnsi="Cambria Math" w:cs="Courier New"/>
+                              <w:sz w:val="28"/>
+                              <w:szCs w:val="28"/>
+                              <w:shd w:val="clear" w:color="auto" w:fill="FFFFFF"/>
+                            </w:rPr>
+                            <m:t>2</m:t>
                           </m:r>
                         </m:e>
                         <m:e>
@@ -7203,11 +6313,11 @@
                             </m:rPr>
                             <w:rPr>
                               <w:rFonts w:ascii="Cambria Math" w:hAnsi="Cambria Math" w:cs="Courier New"/>
-                              <w:sz w:val="24"/>
-                              <w:szCs w:val="24"/>
+                              <w:sz w:val="28"/>
+                              <w:szCs w:val="28"/>
                               <w:shd w:val="clear" w:color="auto" w:fill="FFFFFF"/>
                             </w:rPr>
-                            <m:t>2.75610921e-16</m:t>
+                            <m:t>5.69449418</m:t>
                           </m:r>
                         </m:e>
                       </m:mr>
@@ -7219,11 +6329,11 @@
                             </m:rPr>
                             <w:rPr>
                               <w:rFonts w:ascii="Cambria Math" w:hAnsi="Cambria Math" w:cs="Courier New"/>
-                              <w:sz w:val="24"/>
-                              <w:szCs w:val="24"/>
+                              <w:sz w:val="28"/>
+                              <w:szCs w:val="28"/>
                               <w:shd w:val="clear" w:color="auto" w:fill="FFFFFF"/>
                             </w:rPr>
-                            <m:t>2.75610921e-16</m:t>
+                            <m:t>5.69449418</m:t>
                           </m:r>
                         </m:e>
                         <m:e>
@@ -7233,11 +6343,23 @@
                             </m:rPr>
                             <w:rPr>
                               <w:rFonts w:ascii="Cambria Math" w:hAnsi="Cambria Math" w:cs="Courier New"/>
-                              <w:sz w:val="24"/>
-                              <w:szCs w:val="24"/>
+                              <w:sz w:val="28"/>
+                              <w:szCs w:val="28"/>
                               <w:shd w:val="clear" w:color="auto" w:fill="FFFFFF"/>
                             </w:rPr>
-                            <m:t>5.78249114e-01</m:t>
+                            <m:t>4.6677334</m:t>
+                          </m:r>
+                          <m:r>
+                            <m:rPr>
+                              <m:sty m:val="p"/>
+                            </m:rPr>
+                            <w:rPr>
+                              <w:rFonts w:ascii="Cambria Math" w:hAnsi="Cambria Math" w:cs="Courier New"/>
+                              <w:sz w:val="28"/>
+                              <w:szCs w:val="28"/>
+                              <w:shd w:val="clear" w:color="auto" w:fill="FFFFFF"/>
+                            </w:rPr>
+                            <m:t>6</m:t>
                           </m:r>
                         </m:e>
                       </m:mr>
@@ -7271,11 +6393,11 @@
                             </m:rPr>
                             <w:rPr>
                               <w:rFonts w:ascii="Cambria Math" w:hAnsi="Cambria Math" w:cs="Courier New"/>
-                              <w:sz w:val="24"/>
-                              <w:szCs w:val="24"/>
+                              <w:sz w:val="28"/>
+                              <w:szCs w:val="28"/>
                               <w:shd w:val="clear" w:color="auto" w:fill="FFFFFF"/>
                             </w:rPr>
-                            <m:t>-5.29925518e-26</m:t>
+                            <m:t>4.23807524</m:t>
                           </m:r>
                         </m:e>
                         <m:e>
@@ -7285,11 +6407,11 @@
                             </m:rPr>
                             <w:rPr>
                               <w:rFonts w:ascii="Cambria Math" w:hAnsi="Cambria Math" w:cs="Courier New"/>
-                              <w:sz w:val="24"/>
-                              <w:szCs w:val="24"/>
+                              <w:sz w:val="28"/>
+                              <w:szCs w:val="28"/>
                               <w:shd w:val="clear" w:color="auto" w:fill="FFFFFF"/>
                             </w:rPr>
-                            <m:t>6.35910621e-25</m:t>
+                            <m:t>2.78165631</m:t>
                           </m:r>
                         </m:e>
                       </m:mr>
@@ -7301,11 +6423,11 @@
                             </m:rPr>
                             <w:rPr>
                               <w:rFonts w:ascii="Cambria Math" w:hAnsi="Cambria Math" w:cs="Courier New"/>
-                              <w:sz w:val="24"/>
-                              <w:szCs w:val="24"/>
+                              <w:sz w:val="28"/>
+                              <w:szCs w:val="28"/>
                               <w:shd w:val="clear" w:color="auto" w:fill="FFFFFF"/>
                             </w:rPr>
-                            <m:t>-3.24579380e-25</m:t>
+                            <m:t>3.64097276</m:t>
                           </m:r>
                         </m:e>
                         <m:e>
@@ -7315,11 +6437,23 @@
                             </m:rPr>
                             <w:rPr>
                               <w:rFonts w:ascii="Cambria Math" w:hAnsi="Cambria Math" w:cs="Courier New"/>
-                              <w:sz w:val="24"/>
-                              <w:szCs w:val="24"/>
+                              <w:sz w:val="28"/>
+                              <w:szCs w:val="28"/>
                               <w:shd w:val="clear" w:color="auto" w:fill="FFFFFF"/>
                             </w:rPr>
-                            <m:t>-2.91459035e-25</m:t>
+                            <m:t>2.6142120</m:t>
+                          </m:r>
+                          <m:r>
+                            <m:rPr>
+                              <m:sty m:val="p"/>
+                            </m:rPr>
+                            <w:rPr>
+                              <w:rFonts w:ascii="Cambria Math" w:hAnsi="Cambria Math" w:cs="Courier New"/>
+                              <w:sz w:val="28"/>
+                              <w:szCs w:val="28"/>
+                              <w:shd w:val="clear" w:color="auto" w:fill="FFFFFF"/>
+                            </w:rPr>
+                            <m:t>4</m:t>
                           </m:r>
                         </m:e>
                       </m:mr>
@@ -7355,11 +6489,11 @@
                             </m:rPr>
                             <w:rPr>
                               <w:rFonts w:ascii="Cambria Math" w:hAnsi="Cambria Math" w:cs="Courier New"/>
-                              <w:sz w:val="24"/>
-                              <w:szCs w:val="24"/>
+                              <w:sz w:val="28"/>
+                              <w:szCs w:val="28"/>
                               <w:shd w:val="clear" w:color="auto" w:fill="FFFFFF"/>
                             </w:rPr>
-                            <m:t>-5.29925518e-26</m:t>
+                            <m:t>4.23807524</m:t>
                           </m:r>
                         </m:e>
                         <m:e>
@@ -7369,11 +6503,11 @@
                             </m:rPr>
                             <w:rPr>
                               <w:rFonts w:ascii="Cambria Math" w:hAnsi="Cambria Math" w:cs="Courier New"/>
-                              <w:sz w:val="24"/>
-                              <w:szCs w:val="24"/>
+                              <w:sz w:val="28"/>
+                              <w:szCs w:val="28"/>
                               <w:shd w:val="clear" w:color="auto" w:fill="FFFFFF"/>
                             </w:rPr>
-                            <m:t>-3.24579380e-25</m:t>
+                            <m:t>3.64097276</m:t>
                           </m:r>
                         </m:e>
                       </m:mr>
@@ -7385,11 +6519,11 @@
                             </m:rPr>
                             <w:rPr>
                               <w:rFonts w:ascii="Cambria Math" w:hAnsi="Cambria Math" w:cs="Courier New"/>
-                              <w:sz w:val="24"/>
-                              <w:szCs w:val="24"/>
+                              <w:sz w:val="28"/>
+                              <w:szCs w:val="28"/>
                               <w:shd w:val="clear" w:color="auto" w:fill="FFFFFF"/>
                             </w:rPr>
-                            <m:t>6.35910621e-25</m:t>
+                            <m:t>2.78165631</m:t>
                           </m:r>
                         </m:e>
                         <m:e>
@@ -7399,11 +6533,23 @@
                             </m:rPr>
                             <w:rPr>
                               <w:rFonts w:ascii="Cambria Math" w:hAnsi="Cambria Math" w:cs="Courier New"/>
-                              <w:sz w:val="24"/>
-                              <w:szCs w:val="24"/>
+                              <w:sz w:val="28"/>
+                              <w:szCs w:val="28"/>
                               <w:shd w:val="clear" w:color="auto" w:fill="FFFFFF"/>
                             </w:rPr>
-                            <m:t>-2.91459035e-25</m:t>
+                            <m:t>2.6142120</m:t>
+                          </m:r>
+                          <m:r>
+                            <m:rPr>
+                              <m:sty m:val="p"/>
+                            </m:rPr>
+                            <w:rPr>
+                              <w:rFonts w:ascii="Cambria Math" w:hAnsi="Cambria Math" w:cs="Courier New"/>
+                              <w:sz w:val="28"/>
+                              <w:szCs w:val="28"/>
+                              <w:shd w:val="clear" w:color="auto" w:fill="FFFFFF"/>
+                            </w:rPr>
+                            <m:t>4</m:t>
                           </m:r>
                         </m:e>
                       </m:mr>
@@ -7437,11 +6583,23 @@
                             </m:rPr>
                             <w:rPr>
                               <w:rFonts w:ascii="Cambria Math" w:hAnsi="Cambria Math" w:cs="Courier New"/>
-                              <w:sz w:val="24"/>
-                              <w:szCs w:val="24"/>
+                              <w:sz w:val="28"/>
+                              <w:szCs w:val="28"/>
                               <w:shd w:val="clear" w:color="auto" w:fill="FFFFFF"/>
                             </w:rPr>
-                            <m:t>1.83671927e-16</m:t>
+                            <m:t>3.0438702</m:t>
+                          </m:r>
+                          <m:r>
+                            <m:rPr>
+                              <m:sty m:val="p"/>
+                            </m:rPr>
+                            <w:rPr>
+                              <w:rFonts w:ascii="Cambria Math" w:hAnsi="Cambria Math" w:cs="Courier New"/>
+                              <w:sz w:val="28"/>
+                              <w:szCs w:val="28"/>
+                              <w:shd w:val="clear" w:color="auto" w:fill="FFFFFF"/>
+                            </w:rPr>
+                            <m:t>7</m:t>
                           </m:r>
                         </m:e>
                         <m:e>
@@ -7451,11 +6609,11 @@
                             </m:rPr>
                             <w:rPr>
                               <w:rFonts w:ascii="Cambria Math" w:hAnsi="Cambria Math" w:cs="Courier New"/>
-                              <w:sz w:val="24"/>
-                              <w:szCs w:val="24"/>
+                              <w:sz w:val="28"/>
+                              <w:szCs w:val="28"/>
                               <w:shd w:val="clear" w:color="auto" w:fill="FFFFFF"/>
                             </w:rPr>
-                            <m:t>-3.31653233e-32</m:t>
+                            <m:t>2.4467678</m:t>
                           </m:r>
                         </m:e>
                       </m:mr>
@@ -7467,11 +6625,23 @@
                             </m:rPr>
                             <w:rPr>
                               <w:rFonts w:ascii="Cambria Math" w:hAnsi="Cambria Math" w:cs="Courier New"/>
-                              <w:sz w:val="24"/>
-                              <w:szCs w:val="24"/>
+                              <w:sz w:val="28"/>
+                              <w:szCs w:val="28"/>
                               <w:shd w:val="clear" w:color="auto" w:fill="FFFFFF"/>
                             </w:rPr>
-                            <m:t>-3.31653233e-32</m:t>
+                            <m:t>2.4467678</m:t>
+                          </m:r>
+                          <m:r>
+                            <m:rPr>
+                              <m:sty m:val="p"/>
+                            </m:rPr>
+                            <w:rPr>
+                              <w:rFonts w:ascii="Cambria Math" w:hAnsi="Cambria Math" w:cs="Courier New"/>
+                              <w:sz w:val="28"/>
+                              <w:szCs w:val="28"/>
+                              <w:shd w:val="clear" w:color="auto" w:fill="FFFFFF"/>
+                            </w:rPr>
+                            <m:t>0</m:t>
                           </m:r>
                         </m:e>
                         <m:e>
@@ -7481,11 +6651,23 @@
                             </m:rPr>
                             <w:rPr>
                               <w:rFonts w:ascii="Cambria Math" w:hAnsi="Cambria Math" w:cs="Courier New"/>
-                              <w:sz w:val="24"/>
-                              <w:szCs w:val="24"/>
+                              <w:sz w:val="28"/>
+                              <w:szCs w:val="28"/>
                               <w:shd w:val="clear" w:color="auto" w:fill="FFFFFF"/>
                             </w:rPr>
-                            <m:t>1.35674031e-16</m:t>
+                            <m:t>2.2793235</m:t>
+                          </m:r>
+                          <m:r>
+                            <m:rPr>
+                              <m:sty m:val="p"/>
+                            </m:rPr>
+                            <w:rPr>
+                              <w:rFonts w:ascii="Cambria Math" w:hAnsi="Cambria Math" w:cs="Courier New"/>
+                              <w:sz w:val="28"/>
+                              <w:szCs w:val="28"/>
+                              <w:shd w:val="clear" w:color="auto" w:fill="FFFFFF"/>
+                            </w:rPr>
+                            <m:t>5</m:t>
                           </m:r>
                         </m:e>
                       </m:mr>
@@ -7498,714 +6680,6 @@
         </m:oMath>
       </m:oMathPara>
     </w:p>
-    <w:p>
-      <w:pPr>
-        <w:pStyle w:val="a4"/>
-        <w:numPr>
-          <w:ilvl w:val="0"/>
-          <w:numId w:val="2"/>
-        </w:numPr>
-        <w:rPr>
-          <w:rFonts w:ascii="Times New Roman" w:eastAsiaTheme="minorEastAsia" w:hAnsi="Times New Roman" w:cs="Times New Roman"/>
-          <w:sz w:val="28"/>
-          <w:szCs w:val="28"/>
-          <w:lang w:val="en-US"/>
-        </w:rPr>
-      </w:pPr>
-      <w:r>
-        <w:rPr>
-          <w:rFonts w:ascii="Times New Roman" w:eastAsiaTheme="minorEastAsia" w:hAnsi="Times New Roman" w:cs="Times New Roman"/>
-          <w:iCs/>
-          <w:sz w:val="28"/>
-          <w:szCs w:val="28"/>
-          <w:shd w:val="clear" w:color="auto" w:fill="FFFFFF"/>
-        </w:rPr>
-        <w:t>Первые 5 строк таблицы</w:t>
-      </w:r>
-      <w:r>
-        <w:rPr>
-          <w:rFonts w:ascii="Times New Roman" w:eastAsiaTheme="minorEastAsia" w:hAnsi="Times New Roman" w:cs="Times New Roman"/>
-          <w:iCs/>
-          <w:sz w:val="28"/>
-          <w:szCs w:val="28"/>
-          <w:shd w:val="clear" w:color="auto" w:fill="FFFFFF"/>
-        </w:rPr>
-        <w:t>:</w:t>
-      </w:r>
-    </w:p>
-    <w:tbl>
-      <w:tblPr>
-        <w:tblStyle w:val="af2"/>
-        <w:tblW w:w="0" w:type="auto"/>
-        <w:tblLook w:val="04A0" w:firstRow="1" w:lastRow="0" w:firstColumn="1" w:lastColumn="0" w:noHBand="0" w:noVBand="1"/>
-      </w:tblPr>
-      <w:tblGrid>
-        <w:gridCol w:w="2972"/>
-        <w:gridCol w:w="2126"/>
-        <w:gridCol w:w="1910"/>
-        <w:gridCol w:w="2337"/>
-      </w:tblGrid>
-      <w:tr>
-        <w:tc>
-          <w:tcPr>
-            <w:tcW w:w="2972" w:type="dxa"/>
-          </w:tcPr>
-          <w:p>
-            <w:pPr>
-              <w:rPr>
-                <w:rFonts w:ascii="Times New Roman" w:eastAsiaTheme="minorEastAsia" w:hAnsi="Times New Roman" w:cs="Times New Roman"/>
-                <w:b/>
-                <w:bCs/>
-                <w:sz w:val="28"/>
-                <w:szCs w:val="28"/>
-              </w:rPr>
-            </w:pPr>
-            <w:r>
-              <w:rPr>
-                <w:rFonts w:ascii="Times New Roman" w:eastAsiaTheme="minorEastAsia" w:hAnsi="Times New Roman" w:cs="Times New Roman"/>
-                <w:b/>
-                <w:bCs/>
-                <w:sz w:val="28"/>
-                <w:szCs w:val="28"/>
-              </w:rPr>
-              <w:t>Строка</w:t>
-            </w:r>
-            <w:r>
-              <w:rPr>
-                <w:rFonts w:ascii="Times New Roman" w:eastAsiaTheme="minorEastAsia" w:hAnsi="Times New Roman" w:cs="Times New Roman"/>
-                <w:b/>
-                <w:bCs/>
-                <w:sz w:val="28"/>
-                <w:szCs w:val="28"/>
-                <w:lang w:val="en-US"/>
-              </w:rPr>
-              <w:t xml:space="preserve"> \ </w:t>
-            </w:r>
-            <w:r>
-              <w:rPr>
-                <w:rFonts w:ascii="Times New Roman" w:eastAsiaTheme="minorEastAsia" w:hAnsi="Times New Roman" w:cs="Times New Roman"/>
-                <w:b/>
-                <w:bCs/>
-                <w:sz w:val="28"/>
-                <w:szCs w:val="28"/>
-              </w:rPr>
-              <w:t>компонента</w:t>
-            </w:r>
-          </w:p>
-        </w:tc>
-        <w:tc>
-          <w:tcPr>
-            <w:tcW w:w="2126" w:type="dxa"/>
-          </w:tcPr>
-          <w:p>
-            <w:pPr>
-              <w:rPr>
-                <w:rFonts w:ascii="Times New Roman" w:eastAsiaTheme="minorEastAsia" w:hAnsi="Times New Roman" w:cs="Times New Roman"/>
-                <w:b/>
-                <w:bCs/>
-                <w:sz w:val="28"/>
-                <w:szCs w:val="28"/>
-              </w:rPr>
-            </w:pPr>
-            <w:r>
-              <w:rPr>
-                <w:rFonts w:ascii="Times New Roman" w:eastAsiaTheme="minorEastAsia" w:hAnsi="Times New Roman" w:cs="Times New Roman"/>
-                <w:b/>
-                <w:bCs/>
-                <w:sz w:val="28"/>
-                <w:szCs w:val="28"/>
-              </w:rPr>
-              <w:t>1-я главная компонента</w:t>
-            </w:r>
-          </w:p>
-        </w:tc>
-        <w:tc>
-          <w:tcPr>
-            <w:tcW w:w="1910" w:type="dxa"/>
-          </w:tcPr>
-          <w:p>
-            <w:pPr>
-              <w:rPr>
-                <w:rFonts w:ascii="Times New Roman" w:eastAsiaTheme="minorEastAsia" w:hAnsi="Times New Roman" w:cs="Times New Roman"/>
-                <w:b/>
-                <w:bCs/>
-                <w:sz w:val="28"/>
-                <w:szCs w:val="28"/>
-                <w:lang w:val="en-US"/>
-              </w:rPr>
-            </w:pPr>
-            <w:r>
-              <w:rPr>
-                <w:rFonts w:ascii="Times New Roman" w:eastAsiaTheme="minorEastAsia" w:hAnsi="Times New Roman" w:cs="Times New Roman"/>
-                <w:b/>
-                <w:bCs/>
-                <w:sz w:val="28"/>
-                <w:szCs w:val="28"/>
-              </w:rPr>
-              <w:t>2-я главная компонента</w:t>
-            </w:r>
-          </w:p>
-        </w:tc>
-        <w:tc>
-          <w:tcPr>
-            <w:tcW w:w="2337" w:type="dxa"/>
-          </w:tcPr>
-          <w:p>
-            <w:pPr>
-              <w:rPr>
-                <w:rFonts w:ascii="Times New Roman" w:eastAsiaTheme="minorEastAsia" w:hAnsi="Times New Roman" w:cs="Times New Roman"/>
-                <w:b/>
-                <w:bCs/>
-                <w:sz w:val="28"/>
-                <w:szCs w:val="28"/>
-                <w:lang w:val="en-US"/>
-              </w:rPr>
-            </w:pPr>
-            <w:r>
-              <w:rPr>
-                <w:rFonts w:ascii="Times New Roman" w:eastAsiaTheme="minorEastAsia" w:hAnsi="Times New Roman" w:cs="Times New Roman"/>
-                <w:b/>
-                <w:bCs/>
-                <w:sz w:val="28"/>
-                <w:szCs w:val="28"/>
-              </w:rPr>
-              <w:t>3-я главная компонента</w:t>
-            </w:r>
-          </w:p>
-        </w:tc>
-      </w:tr>
-      <w:tr>
-        <w:tc>
-          <w:tcPr>
-            <w:tcW w:w="2972" w:type="dxa"/>
-          </w:tcPr>
-          <w:p>
-            <w:pPr>
-              <w:rPr>
-                <w:rFonts w:ascii="Times New Roman" w:eastAsiaTheme="minorEastAsia" w:hAnsi="Times New Roman" w:cs="Times New Roman"/>
-                <w:b/>
-                <w:bCs/>
-                <w:sz w:val="28"/>
-                <w:szCs w:val="28"/>
-              </w:rPr>
-            </w:pPr>
-            <w:r>
-              <w:rPr>
-                <w:rFonts w:ascii="Times New Roman" w:eastAsiaTheme="minorEastAsia" w:hAnsi="Times New Roman" w:cs="Times New Roman"/>
-                <w:b/>
-                <w:bCs/>
-                <w:sz w:val="28"/>
-                <w:szCs w:val="28"/>
-              </w:rPr>
-              <w:t>0</w:t>
-            </w:r>
-          </w:p>
-        </w:tc>
-        <w:tc>
-          <w:tcPr>
-            <w:tcW w:w="2126" w:type="dxa"/>
-            <w:vAlign w:val="center"/>
-          </w:tcPr>
-          <w:p>
-            <w:pPr>
-              <w:jc w:val="center"/>
-              <w:rPr>
-                <w:rFonts w:ascii="Times New Roman" w:eastAsiaTheme="minorEastAsia" w:hAnsi="Times New Roman" w:cs="Times New Roman"/>
-                <w:sz w:val="28"/>
-                <w:szCs w:val="28"/>
-                <w:lang w:val="en-US"/>
-              </w:rPr>
-            </w:pPr>
-            <w:r>
-              <w:rPr>
-                <w:rFonts w:ascii="Times New Roman" w:hAnsi="Times New Roman" w:cs="Times New Roman"/>
-                <w:color w:val="000000"/>
-                <w:sz w:val="28"/>
-                <w:szCs w:val="28"/>
-              </w:rPr>
-              <w:t>-0.936433</w:t>
-            </w:r>
-          </w:p>
-        </w:tc>
-        <w:tc>
-          <w:tcPr>
-            <w:tcW w:w="1910" w:type="dxa"/>
-            <w:vAlign w:val="center"/>
-          </w:tcPr>
-          <w:p>
-            <w:pPr>
-              <w:jc w:val="center"/>
-              <w:rPr>
-                <w:rFonts w:ascii="Times New Roman" w:eastAsiaTheme="minorEastAsia" w:hAnsi="Times New Roman" w:cs="Times New Roman"/>
-                <w:sz w:val="28"/>
-                <w:szCs w:val="28"/>
-                <w:lang w:val="en-US"/>
-              </w:rPr>
-            </w:pPr>
-            <w:r>
-              <w:rPr>
-                <w:rFonts w:ascii="Times New Roman" w:hAnsi="Times New Roman" w:cs="Times New Roman"/>
-                <w:color w:val="000000"/>
-                <w:sz w:val="28"/>
-                <w:szCs w:val="28"/>
-              </w:rPr>
-              <w:t>-0.054295</w:t>
-            </w:r>
-          </w:p>
-        </w:tc>
-        <w:tc>
-          <w:tcPr>
-            <w:tcW w:w="2337" w:type="dxa"/>
-            <w:vAlign w:val="center"/>
-          </w:tcPr>
-          <w:p>
-            <w:pPr>
-              <w:jc w:val="center"/>
-              <w:rPr>
-                <w:rFonts w:ascii="Times New Roman" w:eastAsiaTheme="minorEastAsia" w:hAnsi="Times New Roman" w:cs="Times New Roman"/>
-                <w:sz w:val="28"/>
-                <w:szCs w:val="28"/>
-                <w:lang w:val="en-US"/>
-              </w:rPr>
-            </w:pPr>
-            <w:r>
-              <w:rPr>
-                <w:rFonts w:ascii="Times New Roman" w:hAnsi="Times New Roman" w:cs="Times New Roman"/>
-                <w:color w:val="000000"/>
-                <w:sz w:val="28"/>
-                <w:szCs w:val="28"/>
-              </w:rPr>
-              <w:t>2.768957e-09</w:t>
-            </w:r>
-          </w:p>
-        </w:tc>
-      </w:tr>
-      <w:tr>
-        <w:tc>
-          <w:tcPr>
-            <w:tcW w:w="2972" w:type="dxa"/>
-          </w:tcPr>
-          <w:p>
-            <w:pPr>
-              <w:rPr>
-                <w:rFonts w:ascii="Times New Roman" w:eastAsiaTheme="minorEastAsia" w:hAnsi="Times New Roman" w:cs="Times New Roman"/>
-                <w:b/>
-                <w:bCs/>
-                <w:sz w:val="28"/>
-                <w:szCs w:val="28"/>
-              </w:rPr>
-            </w:pPr>
-            <w:r>
-              <w:rPr>
-                <w:rFonts w:ascii="Times New Roman" w:eastAsiaTheme="minorEastAsia" w:hAnsi="Times New Roman" w:cs="Times New Roman"/>
-                <w:b/>
-                <w:bCs/>
-                <w:sz w:val="28"/>
-                <w:szCs w:val="28"/>
-              </w:rPr>
-              <w:t>1</w:t>
-            </w:r>
-          </w:p>
-        </w:tc>
-        <w:tc>
-          <w:tcPr>
-            <w:tcW w:w="2126" w:type="dxa"/>
-            <w:vAlign w:val="center"/>
-          </w:tcPr>
-          <w:p>
-            <w:pPr>
-              <w:jc w:val="center"/>
-              <w:rPr>
-                <w:rFonts w:ascii="Times New Roman" w:eastAsiaTheme="minorEastAsia" w:hAnsi="Times New Roman" w:cs="Times New Roman"/>
-                <w:sz w:val="28"/>
-                <w:szCs w:val="28"/>
-                <w:lang w:val="en-US"/>
-              </w:rPr>
-            </w:pPr>
-            <w:r>
-              <w:rPr>
-                <w:rFonts w:ascii="Times New Roman" w:hAnsi="Times New Roman" w:cs="Times New Roman"/>
-                <w:color w:val="000000"/>
-                <w:sz w:val="28"/>
-                <w:szCs w:val="28"/>
-              </w:rPr>
-              <w:t>0.411214</w:t>
-            </w:r>
-          </w:p>
-        </w:tc>
-        <w:tc>
-          <w:tcPr>
-            <w:tcW w:w="1910" w:type="dxa"/>
-            <w:vAlign w:val="center"/>
-          </w:tcPr>
-          <w:p>
-            <w:pPr>
-              <w:jc w:val="center"/>
-              <w:rPr>
-                <w:rFonts w:ascii="Times New Roman" w:eastAsiaTheme="minorEastAsia" w:hAnsi="Times New Roman" w:cs="Times New Roman"/>
-                <w:sz w:val="28"/>
-                <w:szCs w:val="28"/>
-                <w:lang w:val="en-US"/>
-              </w:rPr>
-            </w:pPr>
-            <w:r>
-              <w:rPr>
-                <w:rFonts w:ascii="Times New Roman" w:hAnsi="Times New Roman" w:cs="Times New Roman"/>
-                <w:color w:val="000000"/>
-                <w:sz w:val="28"/>
-                <w:szCs w:val="28"/>
-              </w:rPr>
-              <w:t>-0.228703</w:t>
-            </w:r>
-          </w:p>
-        </w:tc>
-        <w:tc>
-          <w:tcPr>
-            <w:tcW w:w="2337" w:type="dxa"/>
-            <w:vAlign w:val="center"/>
-          </w:tcPr>
-          <w:p>
-            <w:pPr>
-              <w:jc w:val="center"/>
-              <w:rPr>
-                <w:rFonts w:ascii="Times New Roman" w:eastAsiaTheme="minorEastAsia" w:hAnsi="Times New Roman" w:cs="Times New Roman"/>
-                <w:sz w:val="28"/>
-                <w:szCs w:val="28"/>
-                <w:lang w:val="en-US"/>
-              </w:rPr>
-            </w:pPr>
-            <w:r>
-              <w:rPr>
-                <w:rFonts w:ascii="Times New Roman" w:hAnsi="Times New Roman" w:cs="Times New Roman"/>
-                <w:color w:val="000000"/>
-                <w:sz w:val="28"/>
-                <w:szCs w:val="28"/>
-              </w:rPr>
-              <w:t>-1.322754e-08</w:t>
-            </w:r>
-          </w:p>
-        </w:tc>
-      </w:tr>
-      <w:tr>
-        <w:tc>
-          <w:tcPr>
-            <w:tcW w:w="2972" w:type="dxa"/>
-          </w:tcPr>
-          <w:p>
-            <w:pPr>
-              <w:rPr>
-                <w:rFonts w:ascii="Times New Roman" w:eastAsiaTheme="minorEastAsia" w:hAnsi="Times New Roman" w:cs="Times New Roman"/>
-                <w:b/>
-                <w:bCs/>
-                <w:sz w:val="28"/>
-                <w:szCs w:val="28"/>
-              </w:rPr>
-            </w:pPr>
-            <w:r>
-              <w:rPr>
-                <w:rFonts w:ascii="Times New Roman" w:eastAsiaTheme="minorEastAsia" w:hAnsi="Times New Roman" w:cs="Times New Roman"/>
-                <w:b/>
-                <w:bCs/>
-                <w:sz w:val="28"/>
-                <w:szCs w:val="28"/>
-              </w:rPr>
-              <w:t>2</w:t>
-            </w:r>
-          </w:p>
-        </w:tc>
-        <w:tc>
-          <w:tcPr>
-            <w:tcW w:w="2126" w:type="dxa"/>
-            <w:vAlign w:val="center"/>
-          </w:tcPr>
-          <w:p>
-            <w:pPr>
-              <w:jc w:val="center"/>
-              <w:rPr>
-                <w:rFonts w:ascii="Times New Roman" w:eastAsiaTheme="minorEastAsia" w:hAnsi="Times New Roman" w:cs="Times New Roman"/>
-                <w:sz w:val="28"/>
-                <w:szCs w:val="28"/>
-                <w:lang w:val="en-US"/>
-              </w:rPr>
-            </w:pPr>
-            <w:r>
-              <w:rPr>
-                <w:rFonts w:ascii="Times New Roman" w:hAnsi="Times New Roman" w:cs="Times New Roman"/>
-                <w:color w:val="000000"/>
-                <w:sz w:val="28"/>
-                <w:szCs w:val="28"/>
-              </w:rPr>
-              <w:t>1.122467</w:t>
-            </w:r>
-          </w:p>
-        </w:tc>
-        <w:tc>
-          <w:tcPr>
-            <w:tcW w:w="1910" w:type="dxa"/>
-            <w:vAlign w:val="center"/>
-          </w:tcPr>
-          <w:p>
-            <w:pPr>
-              <w:jc w:val="center"/>
-              <w:rPr>
-                <w:rFonts w:ascii="Times New Roman" w:eastAsiaTheme="minorEastAsia" w:hAnsi="Times New Roman" w:cs="Times New Roman"/>
-                <w:sz w:val="28"/>
-                <w:szCs w:val="28"/>
-                <w:lang w:val="en-US"/>
-              </w:rPr>
-            </w:pPr>
-            <w:r>
-              <w:rPr>
-                <w:rFonts w:ascii="Times New Roman" w:hAnsi="Times New Roman" w:cs="Times New Roman"/>
-                <w:color w:val="000000"/>
-                <w:sz w:val="28"/>
-                <w:szCs w:val="28"/>
-              </w:rPr>
-              <w:t>0.311252</w:t>
-            </w:r>
-          </w:p>
-        </w:tc>
-        <w:tc>
-          <w:tcPr>
-            <w:tcW w:w="2337" w:type="dxa"/>
-            <w:vAlign w:val="center"/>
-          </w:tcPr>
-          <w:p>
-            <w:pPr>
-              <w:jc w:val="center"/>
-              <w:rPr>
-                <w:rFonts w:ascii="Times New Roman" w:eastAsiaTheme="minorEastAsia" w:hAnsi="Times New Roman" w:cs="Times New Roman"/>
-                <w:sz w:val="28"/>
-                <w:szCs w:val="28"/>
-                <w:lang w:val="en-US"/>
-              </w:rPr>
-            </w:pPr>
-            <w:r>
-              <w:rPr>
-                <w:rFonts w:ascii="Times New Roman" w:hAnsi="Times New Roman" w:cs="Times New Roman"/>
-                <w:color w:val="000000"/>
-                <w:sz w:val="28"/>
-                <w:szCs w:val="28"/>
-              </w:rPr>
-              <w:t>1.775848e-09</w:t>
-            </w:r>
-          </w:p>
-        </w:tc>
-      </w:tr>
-      <w:tr>
-        <w:tc>
-          <w:tcPr>
-            <w:tcW w:w="2972" w:type="dxa"/>
-          </w:tcPr>
-          <w:p>
-            <w:pPr>
-              <w:rPr>
-                <w:rFonts w:ascii="Times New Roman" w:eastAsiaTheme="minorEastAsia" w:hAnsi="Times New Roman" w:cs="Times New Roman"/>
-                <w:b/>
-                <w:bCs/>
-                <w:sz w:val="28"/>
-                <w:szCs w:val="28"/>
-              </w:rPr>
-            </w:pPr>
-            <w:r>
-              <w:rPr>
-                <w:rFonts w:ascii="Times New Roman" w:eastAsiaTheme="minorEastAsia" w:hAnsi="Times New Roman" w:cs="Times New Roman"/>
-                <w:b/>
-                <w:bCs/>
-                <w:sz w:val="28"/>
-                <w:szCs w:val="28"/>
-              </w:rPr>
-              <w:t>3</w:t>
-            </w:r>
-          </w:p>
-        </w:tc>
-        <w:tc>
-          <w:tcPr>
-            <w:tcW w:w="2126" w:type="dxa"/>
-            <w:vAlign w:val="center"/>
-          </w:tcPr>
-          <w:p>
-            <w:pPr>
-              <w:jc w:val="center"/>
-              <w:rPr>
-                <w:rFonts w:ascii="Times New Roman" w:eastAsiaTheme="minorEastAsia" w:hAnsi="Times New Roman" w:cs="Times New Roman"/>
-                <w:sz w:val="28"/>
-                <w:szCs w:val="28"/>
-                <w:lang w:val="en-US"/>
-              </w:rPr>
-            </w:pPr>
-            <w:r>
-              <w:rPr>
-                <w:rFonts w:ascii="Times New Roman" w:hAnsi="Times New Roman" w:cs="Times New Roman"/>
-                <w:color w:val="000000"/>
-                <w:sz w:val="28"/>
-                <w:szCs w:val="28"/>
-              </w:rPr>
-              <w:t>-1.064819</w:t>
-            </w:r>
-          </w:p>
-        </w:tc>
-        <w:tc>
-          <w:tcPr>
-            <w:tcW w:w="1910" w:type="dxa"/>
-            <w:vAlign w:val="center"/>
-          </w:tcPr>
-          <w:p>
-            <w:pPr>
-              <w:jc w:val="center"/>
-              <w:rPr>
-                <w:rFonts w:ascii="Times New Roman" w:eastAsiaTheme="minorEastAsia" w:hAnsi="Times New Roman" w:cs="Times New Roman"/>
-                <w:sz w:val="28"/>
-                <w:szCs w:val="28"/>
-                <w:lang w:val="en-US"/>
-              </w:rPr>
-            </w:pPr>
-            <w:r>
-              <w:rPr>
-                <w:rFonts w:ascii="Times New Roman" w:hAnsi="Times New Roman" w:cs="Times New Roman"/>
-                <w:color w:val="000000"/>
-                <w:sz w:val="28"/>
-                <w:szCs w:val="28"/>
-              </w:rPr>
-              <w:t>-1.400659</w:t>
-            </w:r>
-          </w:p>
-        </w:tc>
-        <w:tc>
-          <w:tcPr>
-            <w:tcW w:w="2337" w:type="dxa"/>
-            <w:vAlign w:val="center"/>
-          </w:tcPr>
-          <w:p>
-            <w:pPr>
-              <w:jc w:val="center"/>
-              <w:rPr>
-                <w:rFonts w:ascii="Times New Roman" w:eastAsiaTheme="minorEastAsia" w:hAnsi="Times New Roman" w:cs="Times New Roman"/>
-                <w:sz w:val="28"/>
-                <w:szCs w:val="28"/>
-                <w:lang w:val="en-US"/>
-              </w:rPr>
-            </w:pPr>
-            <w:r>
-              <w:rPr>
-                <w:rFonts w:ascii="Times New Roman" w:hAnsi="Times New Roman" w:cs="Times New Roman"/>
-                <w:color w:val="000000"/>
-                <w:sz w:val="28"/>
-                <w:szCs w:val="28"/>
-              </w:rPr>
-              <w:t>1.667514e-08</w:t>
-            </w:r>
-          </w:p>
-        </w:tc>
-      </w:tr>
-      <w:tr>
-        <w:tc>
-          <w:tcPr>
-            <w:tcW w:w="2972" w:type="dxa"/>
-          </w:tcPr>
-          <w:p>
-            <w:pPr>
-              <w:rPr>
-                <w:rFonts w:ascii="Times New Roman" w:eastAsiaTheme="minorEastAsia" w:hAnsi="Times New Roman" w:cs="Times New Roman"/>
-                <w:b/>
-                <w:bCs/>
-                <w:sz w:val="28"/>
-                <w:szCs w:val="28"/>
-              </w:rPr>
-            </w:pPr>
-            <w:r>
-              <w:rPr>
-                <w:rFonts w:ascii="Times New Roman" w:eastAsiaTheme="minorEastAsia" w:hAnsi="Times New Roman" w:cs="Times New Roman"/>
-                <w:b/>
-                <w:bCs/>
-                <w:sz w:val="28"/>
-                <w:szCs w:val="28"/>
-              </w:rPr>
-              <w:lastRenderedPageBreak/>
-              <w:t>4</w:t>
-            </w:r>
-          </w:p>
-        </w:tc>
-        <w:tc>
-          <w:tcPr>
-            <w:tcW w:w="2126" w:type="dxa"/>
-            <w:vAlign w:val="center"/>
-          </w:tcPr>
-          <w:p>
-            <w:pPr>
-              <w:jc w:val="center"/>
-              <w:rPr>
-                <w:rFonts w:ascii="Times New Roman" w:eastAsiaTheme="minorEastAsia" w:hAnsi="Times New Roman" w:cs="Times New Roman"/>
-                <w:sz w:val="28"/>
-                <w:szCs w:val="28"/>
-                <w:lang w:val="en-US"/>
-              </w:rPr>
-            </w:pPr>
-            <w:r>
-              <w:rPr>
-                <w:rFonts w:ascii="Times New Roman" w:hAnsi="Times New Roman" w:cs="Times New Roman"/>
-                <w:color w:val="000000"/>
-                <w:sz w:val="28"/>
-                <w:szCs w:val="28"/>
-              </w:rPr>
-              <w:t>2.070431</w:t>
-            </w:r>
-          </w:p>
-        </w:tc>
-        <w:tc>
-          <w:tcPr>
-            <w:tcW w:w="1910" w:type="dxa"/>
-            <w:vAlign w:val="center"/>
-          </w:tcPr>
-          <w:p>
-            <w:pPr>
-              <w:jc w:val="center"/>
-              <w:rPr>
-                <w:rFonts w:ascii="Times New Roman" w:eastAsiaTheme="minorEastAsia" w:hAnsi="Times New Roman" w:cs="Times New Roman"/>
-                <w:sz w:val="28"/>
-                <w:szCs w:val="28"/>
-                <w:lang w:val="en-US"/>
-              </w:rPr>
-            </w:pPr>
-            <w:r>
-              <w:rPr>
-                <w:rFonts w:ascii="Times New Roman" w:hAnsi="Times New Roman" w:cs="Times New Roman"/>
-                <w:color w:val="000000"/>
-                <w:sz w:val="28"/>
-                <w:szCs w:val="28"/>
-              </w:rPr>
-              <w:t>0.065672</w:t>
-            </w:r>
-          </w:p>
-        </w:tc>
-        <w:tc>
-          <w:tcPr>
-            <w:tcW w:w="2337" w:type="dxa"/>
-            <w:vAlign w:val="center"/>
-          </w:tcPr>
-          <w:p>
-            <w:pPr>
-              <w:jc w:val="center"/>
-              <w:rPr>
-                <w:rFonts w:ascii="Times New Roman" w:eastAsiaTheme="minorEastAsia" w:hAnsi="Times New Roman" w:cs="Times New Roman"/>
-                <w:sz w:val="28"/>
-                <w:szCs w:val="28"/>
-                <w:lang w:val="en-US"/>
-              </w:rPr>
-            </w:pPr>
-            <w:r>
-              <w:rPr>
-                <w:rFonts w:ascii="Times New Roman" w:hAnsi="Times New Roman" w:cs="Times New Roman"/>
-                <w:color w:val="000000"/>
-                <w:sz w:val="28"/>
-                <w:szCs w:val="28"/>
-              </w:rPr>
-              <w:t>5.650787e-10</w:t>
-            </w:r>
-          </w:p>
-        </w:tc>
-      </w:tr>
-    </w:tbl>
     <w:p>
       <w:pPr>
         <w:pStyle w:val="a4"/>
@@ -8326,6 +6800,7 @@
           <w:sz w:val="28"/>
           <w:szCs w:val="28"/>
         </w:rPr>
+        <w:lastRenderedPageBreak/>
         <w:t xml:space="preserve">Судя по </w:t>
       </w:r>
       <w:r>
@@ -8395,7 +6870,7 @@
           <w:shd w:val="clear" w:color="auto" w:fill="FFFFFF"/>
         </w:rPr>
       </w:pPr>
-      <w:bookmarkStart w:id="7" w:name="_Toc57050023"/>
+      <w:bookmarkStart w:id="10" w:name="_Toc58968973"/>
       <w:r>
         <w:rPr>
           <w:rFonts w:eastAsiaTheme="minorEastAsia"/>
@@ -8454,7 +6929,7 @@
         </w:rPr>
         <w:t>”</w:t>
       </w:r>
-      <w:bookmarkEnd w:id="7"/>
+      <w:bookmarkEnd w:id="10"/>
     </w:p>
     <w:p>
       <w:pPr>
@@ -8463,14 +6938,14 @@
           <w:rFonts w:eastAsiaTheme="minorEastAsia"/>
         </w:rPr>
       </w:pPr>
-      <w:bookmarkStart w:id="8" w:name="_Toc57050024"/>
+      <w:bookmarkStart w:id="11" w:name="_Toc58968974"/>
       <w:r>
         <w:rPr>
           <w:rFonts w:eastAsiaTheme="minorEastAsia"/>
         </w:rPr>
         <w:t>2.2.1 Исходные данные</w:t>
       </w:r>
-      <w:bookmarkEnd w:id="8"/>
+      <w:bookmarkEnd w:id="11"/>
     </w:p>
     <w:p>
       <w:pPr>
@@ -8507,13 +6982,45 @@
       </w:pPr>
       <m:oMathPara>
         <m:oMath>
+          <m:sSup>
+            <m:sSupPr>
+              <m:ctrlPr>
+                <w:rPr>
+                  <w:rFonts w:ascii="Cambria Math" w:hAnsi="Cambria Math" w:cs="Times New Roman"/>
+                  <w:i/>
+                  <w:sz w:val="28"/>
+                  <w:szCs w:val="28"/>
+                </w:rPr>
+              </m:ctrlPr>
+            </m:sSupPr>
+            <m:e>
+              <m:r>
+                <w:rPr>
+                  <w:rFonts w:ascii="Cambria Math" w:hAnsi="Cambria Math" w:cs="Times New Roman"/>
+                  <w:sz w:val="28"/>
+                  <w:szCs w:val="28"/>
+                </w:rPr>
+                <m:t>S</m:t>
+              </m:r>
+            </m:e>
+            <m:sup>
+              <m:r>
+                <w:rPr>
+                  <w:rFonts w:ascii="Cambria Math" w:hAnsi="Cambria Math" w:cs="Times New Roman"/>
+                  <w:sz w:val="28"/>
+                  <w:szCs w:val="28"/>
+                </w:rPr>
+                <m:t>iris</m:t>
+              </m:r>
+            </m:sup>
+          </m:sSup>
           <m:r>
             <w:rPr>
               <w:rFonts w:ascii="Cambria Math" w:hAnsi="Cambria Math" w:cs="Times New Roman"/>
               <w:sz w:val="28"/>
               <w:szCs w:val="28"/>
             </w:rPr>
-            <m:t>S=</m:t>
+            <m:t>=</m:t>
           </m:r>
           <m:d>
             <m:dPr>
@@ -8822,6 +7329,56 @@
     </w:p>
     <w:p>
       <w:pPr>
+        <w:pStyle w:val="3"/>
+        <w:rPr>
+          <w:rFonts w:eastAsiaTheme="minorEastAsia"/>
+          <w:lang w:val="en-US"/>
+        </w:rPr>
+      </w:pPr>
+      <w:bookmarkStart w:id="12" w:name="_Toc58968975"/>
+      <w:r>
+        <w:rPr>
+          <w:rFonts w:eastAsiaTheme="minorEastAsia"/>
+        </w:rPr>
+        <w:t xml:space="preserve">2.2.2 </w:t>
+      </w:r>
+      <w:r>
+        <w:rPr>
+          <w:rFonts w:eastAsiaTheme="minorEastAsia"/>
+          <w:lang w:val="en-US"/>
+        </w:rPr>
+        <w:t>PCA-</w:t>
+      </w:r>
+      <w:r>
+        <w:rPr>
+          <w:rFonts w:eastAsiaTheme="minorEastAsia"/>
+        </w:rPr>
+        <w:t>данные</w:t>
+      </w:r>
+      <w:r>
+        <w:rPr>
+          <w:rFonts w:eastAsiaTheme="minorEastAsia"/>
+          <w:lang w:val="en-US"/>
+        </w:rPr>
+        <w:t xml:space="preserve"> (3 </w:t>
+      </w:r>
+      <w:r>
+        <w:rPr>
+          <w:rFonts w:eastAsiaTheme="minorEastAsia"/>
+        </w:rPr>
+        <w:t>главные компоненты</w:t>
+      </w:r>
+      <w:r>
+        <w:rPr>
+          <w:rFonts w:eastAsiaTheme="minorEastAsia"/>
+          <w:lang w:val="en-US"/>
+        </w:rPr>
+        <w:t>)</w:t>
+      </w:r>
+      <w:bookmarkEnd w:id="12"/>
+    </w:p>
+    <w:p>
+      <w:pPr>
         <w:pStyle w:val="a4"/>
         <w:numPr>
           <w:ilvl w:val="0"/>
@@ -8829,1147 +7386,90 @@
         </w:numPr>
         <w:rPr>
           <w:rFonts w:ascii="Times New Roman" w:eastAsiaTheme="minorEastAsia" w:hAnsi="Times New Roman" w:cs="Times New Roman"/>
+          <w:sz w:val="28"/>
+          <w:szCs w:val="28"/>
+          <w:lang w:val="en-US"/>
+        </w:rPr>
+      </w:pPr>
+      <w:r>
+        <w:rPr>
+          <w:rFonts w:ascii="Times New Roman" w:hAnsi="Times New Roman" w:cs="Times New Roman"/>
           <w:iCs/>
           <w:sz w:val="28"/>
           <w:szCs w:val="28"/>
-          <w:shd w:val="clear" w:color="auto" w:fill="FFFFFF"/>
-        </w:rPr>
-      </w:pPr>
-      <w:r>
-        <w:rPr>
-          <w:rFonts w:ascii="Times New Roman" w:eastAsiaTheme="minorEastAsia" w:hAnsi="Times New Roman" w:cs="Times New Roman"/>
+        </w:rPr>
+        <w:t>Выборочная матрица ковариаций</w:t>
+      </w:r>
+      <w:r>
+        <w:rPr>
+          <w:rFonts w:ascii="Times New Roman" w:hAnsi="Times New Roman" w:cs="Times New Roman"/>
           <w:iCs/>
           <w:sz w:val="28"/>
           <w:szCs w:val="28"/>
-          <w:shd w:val="clear" w:color="auto" w:fill="FFFFFF"/>
-        </w:rPr>
-        <w:t>Первые 5 строк таблицы</w:t>
-      </w:r>
-      <w:r>
-        <w:rPr>
-          <w:rFonts w:ascii="Times New Roman" w:eastAsiaTheme="minorEastAsia" w:hAnsi="Times New Roman" w:cs="Times New Roman"/>
-          <w:iCs/>
-          <w:sz w:val="28"/>
-          <w:szCs w:val="28"/>
-          <w:shd w:val="clear" w:color="auto" w:fill="FFFFFF"/>
+          <w:lang w:val="en-US"/>
         </w:rPr>
         <w:t>:</w:t>
       </w:r>
-    </w:p>
-    <w:tbl>
-      <w:tblPr>
-        <w:tblStyle w:val="af2"/>
-        <w:tblW w:w="0" w:type="auto"/>
-        <w:tblInd w:w="708" w:type="dxa"/>
-        <w:tblLayout w:type="fixed"/>
-        <w:tblLook w:val="04A0" w:firstRow="1" w:lastRow="0" w:firstColumn="1" w:lastColumn="0" w:noHBand="0" w:noVBand="1"/>
-      </w:tblPr>
-      <w:tblGrid>
-        <w:gridCol w:w="1272"/>
-        <w:gridCol w:w="1893"/>
-        <w:gridCol w:w="1934"/>
-        <w:gridCol w:w="1276"/>
-        <w:gridCol w:w="1417"/>
-        <w:gridCol w:w="845"/>
-      </w:tblGrid>
-      <w:tr>
-        <w:tc>
-          <w:tcPr>
-            <w:tcW w:w="1272" w:type="dxa"/>
-          </w:tcPr>
-          <w:p>
-            <w:pPr>
-              <w:rPr>
-                <w:rFonts w:ascii="Times New Roman" w:eastAsiaTheme="minorEastAsia" w:hAnsi="Times New Roman" w:cs="Times New Roman"/>
-                <w:iCs/>
-                <w:sz w:val="28"/>
-                <w:szCs w:val="28"/>
-                <w:shd w:val="clear" w:color="auto" w:fill="FFFFFF"/>
-              </w:rPr>
-            </w:pPr>
-            <w:r>
-              <w:rPr>
-                <w:rFonts w:ascii="Times New Roman" w:eastAsiaTheme="minorEastAsia" w:hAnsi="Times New Roman" w:cs="Times New Roman"/>
-                <w:b/>
-                <w:bCs/>
-                <w:sz w:val="28"/>
-                <w:szCs w:val="28"/>
-              </w:rPr>
-              <w:lastRenderedPageBreak/>
-              <w:t>Строка</w:t>
-            </w:r>
-            <w:r>
-              <w:rPr>
-                <w:rFonts w:ascii="Times New Roman" w:eastAsiaTheme="minorEastAsia" w:hAnsi="Times New Roman" w:cs="Times New Roman"/>
-                <w:b/>
-                <w:bCs/>
-                <w:sz w:val="28"/>
-                <w:szCs w:val="28"/>
-                <w:lang w:val="en-US"/>
-              </w:rPr>
-              <w:t xml:space="preserve"> \ </w:t>
-            </w:r>
-            <w:r>
-              <w:rPr>
-                <w:rFonts w:ascii="Times New Roman" w:eastAsiaTheme="minorEastAsia" w:hAnsi="Times New Roman" w:cs="Times New Roman"/>
-                <w:b/>
-                <w:bCs/>
-                <w:sz w:val="28"/>
-                <w:szCs w:val="28"/>
-              </w:rPr>
-              <w:t>признак</w:t>
-            </w:r>
-          </w:p>
-        </w:tc>
-        <w:tc>
-          <w:tcPr>
-            <w:tcW w:w="1893" w:type="dxa"/>
-            <w:vAlign w:val="center"/>
-          </w:tcPr>
-          <w:p>
-            <w:pPr>
-              <w:rPr>
-                <w:rFonts w:ascii="Times New Roman" w:eastAsiaTheme="minorEastAsia" w:hAnsi="Times New Roman" w:cs="Times New Roman"/>
-                <w:iCs/>
-                <w:sz w:val="28"/>
-                <w:szCs w:val="28"/>
-                <w:shd w:val="clear" w:color="auto" w:fill="FFFFFF"/>
-              </w:rPr>
-            </w:pPr>
-            <w:r>
-              <w:rPr>
-                <w:rFonts w:ascii="Times New Roman" w:hAnsi="Times New Roman" w:cs="Times New Roman"/>
-                <w:b/>
-                <w:bCs/>
-                <w:color w:val="000000"/>
-                <w:sz w:val="28"/>
-                <w:szCs w:val="28"/>
-              </w:rPr>
-              <w:t>Длина чашелистика</w:t>
-            </w:r>
-          </w:p>
-        </w:tc>
-        <w:tc>
-          <w:tcPr>
-            <w:tcW w:w="1934" w:type="dxa"/>
-            <w:vAlign w:val="center"/>
-          </w:tcPr>
-          <w:p>
-            <w:pPr>
-              <w:rPr>
-                <w:rFonts w:ascii="Times New Roman" w:eastAsiaTheme="minorEastAsia" w:hAnsi="Times New Roman" w:cs="Times New Roman"/>
-                <w:iCs/>
-                <w:sz w:val="28"/>
-                <w:szCs w:val="28"/>
-                <w:shd w:val="clear" w:color="auto" w:fill="FFFFFF"/>
-              </w:rPr>
-            </w:pPr>
-            <w:r>
-              <w:rPr>
-                <w:rFonts w:ascii="Times New Roman" w:hAnsi="Times New Roman" w:cs="Times New Roman"/>
-                <w:b/>
-                <w:bCs/>
-                <w:color w:val="000000"/>
-                <w:sz w:val="28"/>
-                <w:szCs w:val="28"/>
-              </w:rPr>
-              <w:t>Ширина чашелистика</w:t>
-            </w:r>
-          </w:p>
-        </w:tc>
-        <w:tc>
-          <w:tcPr>
-            <w:tcW w:w="1276" w:type="dxa"/>
-            <w:vAlign w:val="center"/>
-          </w:tcPr>
-          <w:p>
-            <w:pPr>
-              <w:rPr>
-                <w:rFonts w:ascii="Times New Roman" w:eastAsiaTheme="minorEastAsia" w:hAnsi="Times New Roman" w:cs="Times New Roman"/>
-                <w:iCs/>
-                <w:sz w:val="28"/>
-                <w:szCs w:val="28"/>
-                <w:shd w:val="clear" w:color="auto" w:fill="FFFFFF"/>
-              </w:rPr>
-            </w:pPr>
-            <w:r>
-              <w:rPr>
-                <w:rFonts w:ascii="Times New Roman" w:hAnsi="Times New Roman" w:cs="Times New Roman"/>
-                <w:b/>
-                <w:bCs/>
-                <w:color w:val="000000"/>
-                <w:sz w:val="28"/>
-                <w:szCs w:val="28"/>
-              </w:rPr>
-              <w:t>Длина лепестка</w:t>
-            </w:r>
-          </w:p>
-        </w:tc>
-        <w:tc>
-          <w:tcPr>
-            <w:tcW w:w="1417" w:type="dxa"/>
-            <w:vAlign w:val="center"/>
-          </w:tcPr>
-          <w:p>
-            <w:pPr>
-              <w:rPr>
-                <w:rFonts w:ascii="Times New Roman" w:eastAsiaTheme="minorEastAsia" w:hAnsi="Times New Roman" w:cs="Times New Roman"/>
-                <w:iCs/>
-                <w:sz w:val="28"/>
-                <w:szCs w:val="28"/>
-                <w:shd w:val="clear" w:color="auto" w:fill="FFFFFF"/>
-              </w:rPr>
-            </w:pPr>
-            <w:r>
-              <w:rPr>
-                <w:rFonts w:ascii="Times New Roman" w:hAnsi="Times New Roman" w:cs="Times New Roman"/>
-                <w:b/>
-                <w:bCs/>
-                <w:color w:val="000000"/>
-                <w:sz w:val="28"/>
-                <w:szCs w:val="28"/>
-              </w:rPr>
-              <w:t>Ширина лепестка</w:t>
-            </w:r>
-          </w:p>
-        </w:tc>
-        <w:tc>
-          <w:tcPr>
-            <w:tcW w:w="845" w:type="dxa"/>
-            <w:vAlign w:val="center"/>
-          </w:tcPr>
-          <w:p>
-            <w:pPr>
-              <w:rPr>
-                <w:rFonts w:ascii="Times New Roman" w:eastAsiaTheme="minorEastAsia" w:hAnsi="Times New Roman" w:cs="Times New Roman"/>
-                <w:iCs/>
-                <w:sz w:val="28"/>
-                <w:szCs w:val="28"/>
-                <w:shd w:val="clear" w:color="auto" w:fill="FFFFFF"/>
-              </w:rPr>
-            </w:pPr>
-            <w:r>
-              <w:rPr>
-                <w:rFonts w:ascii="Times New Roman" w:hAnsi="Times New Roman" w:cs="Times New Roman"/>
-                <w:b/>
-                <w:bCs/>
-                <w:color w:val="000000"/>
-                <w:sz w:val="28"/>
-                <w:szCs w:val="28"/>
-              </w:rPr>
-              <w:t>Вид</w:t>
-            </w:r>
-          </w:p>
-        </w:tc>
-      </w:tr>
-      <w:tr>
-        <w:tc>
-          <w:tcPr>
-            <w:tcW w:w="1272" w:type="dxa"/>
-            <w:vAlign w:val="center"/>
-          </w:tcPr>
-          <w:p>
-            <w:pPr>
-              <w:rPr>
-                <w:rFonts w:ascii="Times New Roman" w:eastAsiaTheme="minorEastAsia" w:hAnsi="Times New Roman" w:cs="Times New Roman"/>
-                <w:iCs/>
-                <w:sz w:val="28"/>
-                <w:szCs w:val="28"/>
-                <w:shd w:val="clear" w:color="auto" w:fill="FFFFFF"/>
-              </w:rPr>
-            </w:pPr>
-            <w:r>
-              <w:rPr>
-                <w:rFonts w:ascii="Times New Roman" w:hAnsi="Times New Roman" w:cs="Times New Roman"/>
-                <w:b/>
-                <w:bCs/>
-                <w:color w:val="000000"/>
-                <w:sz w:val="28"/>
-                <w:szCs w:val="28"/>
-              </w:rPr>
-              <w:t>0</w:t>
-            </w:r>
-          </w:p>
-        </w:tc>
-        <w:tc>
-          <w:tcPr>
-            <w:tcW w:w="1893" w:type="dxa"/>
-            <w:vAlign w:val="center"/>
-          </w:tcPr>
-          <w:p>
-            <w:pPr>
-              <w:jc w:val="center"/>
-              <w:rPr>
-                <w:rFonts w:ascii="Times New Roman" w:eastAsiaTheme="minorEastAsia" w:hAnsi="Times New Roman" w:cs="Times New Roman"/>
-                <w:iCs/>
-                <w:sz w:val="28"/>
-                <w:szCs w:val="28"/>
-                <w:shd w:val="clear" w:color="auto" w:fill="FFFFFF"/>
-              </w:rPr>
-            </w:pPr>
-            <w:r>
-              <w:rPr>
-                <w:rFonts w:ascii="Times New Roman" w:hAnsi="Times New Roman" w:cs="Times New Roman"/>
-                <w:color w:val="000000"/>
-                <w:sz w:val="28"/>
-                <w:szCs w:val="28"/>
-              </w:rPr>
-              <w:t>5.1</w:t>
-            </w:r>
-          </w:p>
-        </w:tc>
-        <w:tc>
-          <w:tcPr>
-            <w:tcW w:w="1934" w:type="dxa"/>
-            <w:vAlign w:val="center"/>
-          </w:tcPr>
-          <w:p>
-            <w:pPr>
-              <w:jc w:val="center"/>
-              <w:rPr>
-                <w:rFonts w:ascii="Times New Roman" w:eastAsiaTheme="minorEastAsia" w:hAnsi="Times New Roman" w:cs="Times New Roman"/>
-                <w:iCs/>
-                <w:sz w:val="28"/>
-                <w:szCs w:val="28"/>
-                <w:shd w:val="clear" w:color="auto" w:fill="FFFFFF"/>
-              </w:rPr>
-            </w:pPr>
-            <w:r>
-              <w:rPr>
-                <w:rFonts w:ascii="Times New Roman" w:hAnsi="Times New Roman" w:cs="Times New Roman"/>
-                <w:color w:val="000000"/>
-                <w:sz w:val="28"/>
-                <w:szCs w:val="28"/>
-              </w:rPr>
-              <w:t>3.5</w:t>
-            </w:r>
-          </w:p>
-        </w:tc>
-        <w:tc>
-          <w:tcPr>
-            <w:tcW w:w="1276" w:type="dxa"/>
-            <w:vAlign w:val="center"/>
-          </w:tcPr>
-          <w:p>
-            <w:pPr>
-              <w:jc w:val="center"/>
-              <w:rPr>
-                <w:rFonts w:ascii="Times New Roman" w:eastAsiaTheme="minorEastAsia" w:hAnsi="Times New Roman" w:cs="Times New Roman"/>
-                <w:iCs/>
-                <w:sz w:val="28"/>
-                <w:szCs w:val="28"/>
-                <w:shd w:val="clear" w:color="auto" w:fill="FFFFFF"/>
-              </w:rPr>
-            </w:pPr>
-            <w:r>
-              <w:rPr>
-                <w:rFonts w:ascii="Times New Roman" w:hAnsi="Times New Roman" w:cs="Times New Roman"/>
-                <w:color w:val="000000"/>
-                <w:sz w:val="28"/>
-                <w:szCs w:val="28"/>
-              </w:rPr>
-              <w:t>1.4</w:t>
-            </w:r>
-          </w:p>
-        </w:tc>
-        <w:tc>
-          <w:tcPr>
-            <w:tcW w:w="1417" w:type="dxa"/>
-            <w:vAlign w:val="center"/>
-          </w:tcPr>
-          <w:p>
-            <w:pPr>
-              <w:jc w:val="center"/>
-              <w:rPr>
-                <w:rFonts w:ascii="Times New Roman" w:eastAsiaTheme="minorEastAsia" w:hAnsi="Times New Roman" w:cs="Times New Roman"/>
-                <w:iCs/>
-                <w:sz w:val="28"/>
-                <w:szCs w:val="28"/>
-                <w:shd w:val="clear" w:color="auto" w:fill="FFFFFF"/>
-              </w:rPr>
-            </w:pPr>
-            <w:r>
-              <w:rPr>
-                <w:rFonts w:ascii="Times New Roman" w:hAnsi="Times New Roman" w:cs="Times New Roman"/>
-                <w:color w:val="000000"/>
-                <w:sz w:val="28"/>
-                <w:szCs w:val="28"/>
-              </w:rPr>
-              <w:t>0.2</w:t>
-            </w:r>
-          </w:p>
-        </w:tc>
-        <w:tc>
-          <w:tcPr>
-            <w:tcW w:w="845" w:type="dxa"/>
-            <w:vAlign w:val="center"/>
-          </w:tcPr>
-          <w:p>
-            <w:pPr>
-              <w:jc w:val="center"/>
-              <w:rPr>
-                <w:rFonts w:ascii="Times New Roman" w:eastAsiaTheme="minorEastAsia" w:hAnsi="Times New Roman" w:cs="Times New Roman"/>
-                <w:iCs/>
-                <w:sz w:val="28"/>
-                <w:szCs w:val="28"/>
-                <w:shd w:val="clear" w:color="auto" w:fill="FFFFFF"/>
-              </w:rPr>
-            </w:pPr>
-            <w:r>
-              <w:rPr>
-                <w:rFonts w:ascii="Times New Roman" w:hAnsi="Times New Roman" w:cs="Times New Roman"/>
-                <w:color w:val="000000"/>
-                <w:sz w:val="28"/>
-                <w:szCs w:val="28"/>
-              </w:rPr>
-              <w:t>Iris-setosa</w:t>
-            </w:r>
-          </w:p>
-        </w:tc>
-      </w:tr>
-      <w:tr>
-        <w:tc>
-          <w:tcPr>
-            <w:tcW w:w="1272" w:type="dxa"/>
-            <w:vAlign w:val="center"/>
-          </w:tcPr>
-          <w:p>
-            <w:pPr>
-              <w:rPr>
-                <w:rFonts w:ascii="Times New Roman" w:eastAsiaTheme="minorEastAsia" w:hAnsi="Times New Roman" w:cs="Times New Roman"/>
-                <w:iCs/>
-                <w:sz w:val="28"/>
-                <w:szCs w:val="28"/>
-                <w:shd w:val="clear" w:color="auto" w:fill="FFFFFF"/>
-              </w:rPr>
-            </w:pPr>
-            <w:r>
-              <w:rPr>
-                <w:rFonts w:ascii="Times New Roman" w:hAnsi="Times New Roman" w:cs="Times New Roman"/>
-                <w:b/>
-                <w:bCs/>
-                <w:color w:val="000000"/>
-                <w:sz w:val="28"/>
-                <w:szCs w:val="28"/>
-              </w:rPr>
-              <w:t>1</w:t>
-            </w:r>
-          </w:p>
-        </w:tc>
-        <w:tc>
-          <w:tcPr>
-            <w:tcW w:w="1893" w:type="dxa"/>
-            <w:vAlign w:val="center"/>
-          </w:tcPr>
-          <w:p>
-            <w:pPr>
-              <w:jc w:val="center"/>
-              <w:rPr>
-                <w:rFonts w:ascii="Times New Roman" w:eastAsiaTheme="minorEastAsia" w:hAnsi="Times New Roman" w:cs="Times New Roman"/>
-                <w:iCs/>
-                <w:sz w:val="28"/>
-                <w:szCs w:val="28"/>
-                <w:shd w:val="clear" w:color="auto" w:fill="FFFFFF"/>
-              </w:rPr>
-            </w:pPr>
-            <w:r>
-              <w:rPr>
-                <w:rFonts w:ascii="Times New Roman" w:hAnsi="Times New Roman" w:cs="Times New Roman"/>
-                <w:color w:val="000000"/>
-                <w:sz w:val="28"/>
-                <w:szCs w:val="28"/>
-              </w:rPr>
-              <w:t>4.9</w:t>
-            </w:r>
-          </w:p>
-        </w:tc>
-        <w:tc>
-          <w:tcPr>
-            <w:tcW w:w="1934" w:type="dxa"/>
-            <w:vAlign w:val="center"/>
-          </w:tcPr>
-          <w:p>
-            <w:pPr>
-              <w:jc w:val="center"/>
-              <w:rPr>
-                <w:rFonts w:ascii="Times New Roman" w:eastAsiaTheme="minorEastAsia" w:hAnsi="Times New Roman" w:cs="Times New Roman"/>
-                <w:iCs/>
-                <w:sz w:val="28"/>
-                <w:szCs w:val="28"/>
-                <w:shd w:val="clear" w:color="auto" w:fill="FFFFFF"/>
-              </w:rPr>
-            </w:pPr>
-            <w:r>
-              <w:rPr>
-                <w:rFonts w:ascii="Times New Roman" w:hAnsi="Times New Roman" w:cs="Times New Roman"/>
-                <w:color w:val="000000"/>
-                <w:sz w:val="28"/>
-                <w:szCs w:val="28"/>
-              </w:rPr>
-              <w:t>3.0</w:t>
-            </w:r>
-          </w:p>
-        </w:tc>
-        <w:tc>
-          <w:tcPr>
-            <w:tcW w:w="1276" w:type="dxa"/>
-            <w:vAlign w:val="center"/>
-          </w:tcPr>
-          <w:p>
-            <w:pPr>
-              <w:jc w:val="center"/>
-              <w:rPr>
-                <w:rFonts w:ascii="Times New Roman" w:eastAsiaTheme="minorEastAsia" w:hAnsi="Times New Roman" w:cs="Times New Roman"/>
-                <w:iCs/>
-                <w:sz w:val="28"/>
-                <w:szCs w:val="28"/>
-                <w:shd w:val="clear" w:color="auto" w:fill="FFFFFF"/>
-              </w:rPr>
-            </w:pPr>
-            <w:r>
-              <w:rPr>
-                <w:rFonts w:ascii="Times New Roman" w:hAnsi="Times New Roman" w:cs="Times New Roman"/>
-                <w:color w:val="000000"/>
-                <w:sz w:val="28"/>
-                <w:szCs w:val="28"/>
-              </w:rPr>
-              <w:t>1.4</w:t>
-            </w:r>
-          </w:p>
-        </w:tc>
-        <w:tc>
-          <w:tcPr>
-            <w:tcW w:w="1417" w:type="dxa"/>
-            <w:vAlign w:val="center"/>
-          </w:tcPr>
-          <w:p>
-            <w:pPr>
-              <w:jc w:val="center"/>
-              <w:rPr>
-                <w:rFonts w:ascii="Times New Roman" w:eastAsiaTheme="minorEastAsia" w:hAnsi="Times New Roman" w:cs="Times New Roman"/>
-                <w:iCs/>
-                <w:sz w:val="28"/>
-                <w:szCs w:val="28"/>
-                <w:shd w:val="clear" w:color="auto" w:fill="FFFFFF"/>
-              </w:rPr>
-            </w:pPr>
-            <w:r>
-              <w:rPr>
-                <w:rFonts w:ascii="Times New Roman" w:hAnsi="Times New Roman" w:cs="Times New Roman"/>
-                <w:color w:val="000000"/>
-                <w:sz w:val="28"/>
-                <w:szCs w:val="28"/>
-              </w:rPr>
-              <w:t>0.2</w:t>
-            </w:r>
-          </w:p>
-        </w:tc>
-        <w:tc>
-          <w:tcPr>
-            <w:tcW w:w="845" w:type="dxa"/>
-            <w:vAlign w:val="center"/>
-          </w:tcPr>
-          <w:p>
-            <w:pPr>
-              <w:jc w:val="center"/>
-              <w:rPr>
-                <w:rFonts w:ascii="Times New Roman" w:eastAsiaTheme="minorEastAsia" w:hAnsi="Times New Roman" w:cs="Times New Roman"/>
-                <w:iCs/>
-                <w:sz w:val="28"/>
-                <w:szCs w:val="28"/>
-                <w:shd w:val="clear" w:color="auto" w:fill="FFFFFF"/>
-              </w:rPr>
-            </w:pPr>
-            <w:r>
-              <w:rPr>
-                <w:rFonts w:ascii="Times New Roman" w:hAnsi="Times New Roman" w:cs="Times New Roman"/>
-                <w:color w:val="000000"/>
-                <w:sz w:val="28"/>
-                <w:szCs w:val="28"/>
-              </w:rPr>
-              <w:t>Iris-setosa</w:t>
-            </w:r>
-          </w:p>
-        </w:tc>
-      </w:tr>
-      <w:tr>
-        <w:tc>
-          <w:tcPr>
-            <w:tcW w:w="1272" w:type="dxa"/>
-            <w:vAlign w:val="center"/>
-          </w:tcPr>
-          <w:p>
-            <w:pPr>
-              <w:rPr>
-                <w:rFonts w:ascii="Times New Roman" w:eastAsiaTheme="minorEastAsia" w:hAnsi="Times New Roman" w:cs="Times New Roman"/>
-                <w:iCs/>
-                <w:sz w:val="28"/>
-                <w:szCs w:val="28"/>
-                <w:shd w:val="clear" w:color="auto" w:fill="FFFFFF"/>
-              </w:rPr>
-            </w:pPr>
-            <w:r>
-              <w:rPr>
-                <w:rFonts w:ascii="Times New Roman" w:hAnsi="Times New Roman" w:cs="Times New Roman"/>
-                <w:b/>
-                <w:bCs/>
-                <w:color w:val="000000"/>
-                <w:sz w:val="28"/>
-                <w:szCs w:val="28"/>
-              </w:rPr>
-              <w:t>2</w:t>
-            </w:r>
-          </w:p>
-        </w:tc>
-        <w:tc>
-          <w:tcPr>
-            <w:tcW w:w="1893" w:type="dxa"/>
-            <w:vAlign w:val="center"/>
-          </w:tcPr>
-          <w:p>
-            <w:pPr>
-              <w:jc w:val="center"/>
-              <w:rPr>
-                <w:rFonts w:ascii="Times New Roman" w:eastAsiaTheme="minorEastAsia" w:hAnsi="Times New Roman" w:cs="Times New Roman"/>
-                <w:iCs/>
-                <w:sz w:val="28"/>
-                <w:szCs w:val="28"/>
-                <w:shd w:val="clear" w:color="auto" w:fill="FFFFFF"/>
-              </w:rPr>
-            </w:pPr>
-            <w:r>
-              <w:rPr>
-                <w:rFonts w:ascii="Times New Roman" w:hAnsi="Times New Roman" w:cs="Times New Roman"/>
-                <w:color w:val="000000"/>
-                <w:sz w:val="28"/>
-                <w:szCs w:val="28"/>
-              </w:rPr>
-              <w:t>4.7</w:t>
-            </w:r>
-          </w:p>
-        </w:tc>
-        <w:tc>
-          <w:tcPr>
-            <w:tcW w:w="1934" w:type="dxa"/>
-            <w:vAlign w:val="center"/>
-          </w:tcPr>
-          <w:p>
-            <w:pPr>
-              <w:jc w:val="center"/>
-              <w:rPr>
-                <w:rFonts w:ascii="Times New Roman" w:eastAsiaTheme="minorEastAsia" w:hAnsi="Times New Roman" w:cs="Times New Roman"/>
-                <w:iCs/>
-                <w:sz w:val="28"/>
-                <w:szCs w:val="28"/>
-                <w:shd w:val="clear" w:color="auto" w:fill="FFFFFF"/>
-              </w:rPr>
-            </w:pPr>
-            <w:r>
-              <w:rPr>
-                <w:rFonts w:ascii="Times New Roman" w:hAnsi="Times New Roman" w:cs="Times New Roman"/>
-                <w:color w:val="000000"/>
-                <w:sz w:val="28"/>
-                <w:szCs w:val="28"/>
-              </w:rPr>
-              <w:t>3.2</w:t>
-            </w:r>
-          </w:p>
-        </w:tc>
-        <w:tc>
-          <w:tcPr>
-            <w:tcW w:w="1276" w:type="dxa"/>
-            <w:vAlign w:val="center"/>
-          </w:tcPr>
-          <w:p>
-            <w:pPr>
-              <w:jc w:val="center"/>
-              <w:rPr>
-                <w:rFonts w:ascii="Times New Roman" w:eastAsiaTheme="minorEastAsia" w:hAnsi="Times New Roman" w:cs="Times New Roman"/>
-                <w:iCs/>
-                <w:sz w:val="28"/>
-                <w:szCs w:val="28"/>
-                <w:shd w:val="clear" w:color="auto" w:fill="FFFFFF"/>
-              </w:rPr>
-            </w:pPr>
-            <w:r>
-              <w:rPr>
-                <w:rFonts w:ascii="Times New Roman" w:hAnsi="Times New Roman" w:cs="Times New Roman"/>
-                <w:color w:val="000000"/>
-                <w:sz w:val="28"/>
-                <w:szCs w:val="28"/>
-              </w:rPr>
-              <w:t>1.3</w:t>
-            </w:r>
-          </w:p>
-        </w:tc>
-        <w:tc>
-          <w:tcPr>
-            <w:tcW w:w="1417" w:type="dxa"/>
-            <w:vAlign w:val="center"/>
-          </w:tcPr>
-          <w:p>
-            <w:pPr>
-              <w:jc w:val="center"/>
-              <w:rPr>
-                <w:rFonts w:ascii="Times New Roman" w:eastAsiaTheme="minorEastAsia" w:hAnsi="Times New Roman" w:cs="Times New Roman"/>
-                <w:iCs/>
-                <w:sz w:val="28"/>
-                <w:szCs w:val="28"/>
-                <w:shd w:val="clear" w:color="auto" w:fill="FFFFFF"/>
-              </w:rPr>
-            </w:pPr>
-            <w:r>
-              <w:rPr>
-                <w:rFonts w:ascii="Times New Roman" w:hAnsi="Times New Roman" w:cs="Times New Roman"/>
-                <w:color w:val="000000"/>
-                <w:sz w:val="28"/>
-                <w:szCs w:val="28"/>
-              </w:rPr>
-              <w:t>0.2</w:t>
-            </w:r>
-          </w:p>
-        </w:tc>
-        <w:tc>
-          <w:tcPr>
-            <w:tcW w:w="845" w:type="dxa"/>
-            <w:vAlign w:val="center"/>
-          </w:tcPr>
-          <w:p>
-            <w:pPr>
-              <w:jc w:val="center"/>
-              <w:rPr>
-                <w:rFonts w:ascii="Times New Roman" w:eastAsiaTheme="minorEastAsia" w:hAnsi="Times New Roman" w:cs="Times New Roman"/>
-                <w:iCs/>
-                <w:sz w:val="28"/>
-                <w:szCs w:val="28"/>
-                <w:shd w:val="clear" w:color="auto" w:fill="FFFFFF"/>
-              </w:rPr>
-            </w:pPr>
-            <w:r>
-              <w:rPr>
-                <w:rFonts w:ascii="Times New Roman" w:hAnsi="Times New Roman" w:cs="Times New Roman"/>
-                <w:color w:val="000000"/>
-                <w:sz w:val="28"/>
-                <w:szCs w:val="28"/>
-              </w:rPr>
-              <w:t>Iris-setosa</w:t>
-            </w:r>
-          </w:p>
-        </w:tc>
-      </w:tr>
-      <w:tr>
-        <w:tc>
-          <w:tcPr>
-            <w:tcW w:w="1272" w:type="dxa"/>
-            <w:vAlign w:val="center"/>
-          </w:tcPr>
-          <w:p>
-            <w:pPr>
-              <w:rPr>
-                <w:rFonts w:ascii="Times New Roman" w:eastAsiaTheme="minorEastAsia" w:hAnsi="Times New Roman" w:cs="Times New Roman"/>
-                <w:iCs/>
-                <w:sz w:val="28"/>
-                <w:szCs w:val="28"/>
-                <w:shd w:val="clear" w:color="auto" w:fill="FFFFFF"/>
-              </w:rPr>
-            </w:pPr>
-            <w:r>
-              <w:rPr>
-                <w:rFonts w:ascii="Times New Roman" w:hAnsi="Times New Roman" w:cs="Times New Roman"/>
-                <w:b/>
-                <w:bCs/>
-                <w:color w:val="000000"/>
-                <w:sz w:val="28"/>
-                <w:szCs w:val="28"/>
-              </w:rPr>
-              <w:t>3</w:t>
-            </w:r>
-          </w:p>
-        </w:tc>
-        <w:tc>
-          <w:tcPr>
-            <w:tcW w:w="1893" w:type="dxa"/>
-            <w:vAlign w:val="center"/>
-          </w:tcPr>
-          <w:p>
-            <w:pPr>
-              <w:jc w:val="center"/>
-              <w:rPr>
-                <w:rFonts w:ascii="Times New Roman" w:eastAsiaTheme="minorEastAsia" w:hAnsi="Times New Roman" w:cs="Times New Roman"/>
-                <w:iCs/>
-                <w:sz w:val="28"/>
-                <w:szCs w:val="28"/>
-                <w:shd w:val="clear" w:color="auto" w:fill="FFFFFF"/>
-              </w:rPr>
-            </w:pPr>
-            <w:r>
-              <w:rPr>
-                <w:rFonts w:ascii="Times New Roman" w:hAnsi="Times New Roman" w:cs="Times New Roman"/>
-                <w:color w:val="000000"/>
-                <w:sz w:val="28"/>
-                <w:szCs w:val="28"/>
-              </w:rPr>
-              <w:t>4.6</w:t>
-            </w:r>
-          </w:p>
-        </w:tc>
-        <w:tc>
-          <w:tcPr>
-            <w:tcW w:w="1934" w:type="dxa"/>
-            <w:vAlign w:val="center"/>
-          </w:tcPr>
-          <w:p>
-            <w:pPr>
-              <w:jc w:val="center"/>
-              <w:rPr>
-                <w:rFonts w:ascii="Times New Roman" w:eastAsiaTheme="minorEastAsia" w:hAnsi="Times New Roman" w:cs="Times New Roman"/>
-                <w:iCs/>
-                <w:sz w:val="28"/>
-                <w:szCs w:val="28"/>
-                <w:shd w:val="clear" w:color="auto" w:fill="FFFFFF"/>
-              </w:rPr>
-            </w:pPr>
-            <w:r>
-              <w:rPr>
-                <w:rFonts w:ascii="Times New Roman" w:hAnsi="Times New Roman" w:cs="Times New Roman"/>
-                <w:color w:val="000000"/>
-                <w:sz w:val="28"/>
-                <w:szCs w:val="28"/>
-              </w:rPr>
-              <w:t>3.1</w:t>
-            </w:r>
-          </w:p>
-        </w:tc>
-        <w:tc>
-          <w:tcPr>
-            <w:tcW w:w="1276" w:type="dxa"/>
-            <w:vAlign w:val="center"/>
-          </w:tcPr>
-          <w:p>
-            <w:pPr>
-              <w:jc w:val="center"/>
-              <w:rPr>
-                <w:rFonts w:ascii="Times New Roman" w:eastAsiaTheme="minorEastAsia" w:hAnsi="Times New Roman" w:cs="Times New Roman"/>
-                <w:iCs/>
-                <w:sz w:val="28"/>
-                <w:szCs w:val="28"/>
-                <w:shd w:val="clear" w:color="auto" w:fill="FFFFFF"/>
-              </w:rPr>
-            </w:pPr>
-            <w:r>
-              <w:rPr>
-                <w:rFonts w:ascii="Times New Roman" w:hAnsi="Times New Roman" w:cs="Times New Roman"/>
-                <w:color w:val="000000"/>
-                <w:sz w:val="28"/>
-                <w:szCs w:val="28"/>
-              </w:rPr>
-              <w:t>1.5</w:t>
-            </w:r>
-          </w:p>
-        </w:tc>
-        <w:tc>
-          <w:tcPr>
-            <w:tcW w:w="1417" w:type="dxa"/>
-            <w:vAlign w:val="center"/>
-          </w:tcPr>
-          <w:p>
-            <w:pPr>
-              <w:jc w:val="center"/>
-              <w:rPr>
-                <w:rFonts w:ascii="Times New Roman" w:eastAsiaTheme="minorEastAsia" w:hAnsi="Times New Roman" w:cs="Times New Roman"/>
-                <w:iCs/>
-                <w:sz w:val="28"/>
-                <w:szCs w:val="28"/>
-                <w:shd w:val="clear" w:color="auto" w:fill="FFFFFF"/>
-              </w:rPr>
-            </w:pPr>
-            <w:r>
-              <w:rPr>
-                <w:rFonts w:ascii="Times New Roman" w:hAnsi="Times New Roman" w:cs="Times New Roman"/>
-                <w:color w:val="000000"/>
-                <w:sz w:val="28"/>
-                <w:szCs w:val="28"/>
-              </w:rPr>
-              <w:t>0.2</w:t>
-            </w:r>
-          </w:p>
-        </w:tc>
-        <w:tc>
-          <w:tcPr>
-            <w:tcW w:w="845" w:type="dxa"/>
-            <w:vAlign w:val="center"/>
-          </w:tcPr>
-          <w:p>
-            <w:pPr>
-              <w:jc w:val="center"/>
-              <w:rPr>
-                <w:rFonts w:ascii="Times New Roman" w:eastAsiaTheme="minorEastAsia" w:hAnsi="Times New Roman" w:cs="Times New Roman"/>
-                <w:iCs/>
-                <w:sz w:val="28"/>
-                <w:szCs w:val="28"/>
-                <w:shd w:val="clear" w:color="auto" w:fill="FFFFFF"/>
-              </w:rPr>
-            </w:pPr>
-            <w:r>
-              <w:rPr>
-                <w:rFonts w:ascii="Times New Roman" w:hAnsi="Times New Roman" w:cs="Times New Roman"/>
-                <w:color w:val="000000"/>
-                <w:sz w:val="28"/>
-                <w:szCs w:val="28"/>
-              </w:rPr>
-              <w:t>Iris-setosa</w:t>
-            </w:r>
-          </w:p>
-        </w:tc>
-      </w:tr>
-      <w:tr>
-        <w:tc>
-          <w:tcPr>
-            <w:tcW w:w="1272" w:type="dxa"/>
-            <w:vAlign w:val="center"/>
-          </w:tcPr>
-          <w:p>
-            <w:pPr>
-              <w:rPr>
-                <w:rFonts w:ascii="Times New Roman" w:hAnsi="Times New Roman" w:cs="Times New Roman"/>
-                <w:b/>
-                <w:bCs/>
-                <w:color w:val="000000"/>
-                <w:sz w:val="28"/>
-                <w:szCs w:val="28"/>
-              </w:rPr>
-            </w:pPr>
-            <w:r>
-              <w:rPr>
-                <w:rFonts w:ascii="Times New Roman" w:hAnsi="Times New Roman" w:cs="Times New Roman"/>
-                <w:b/>
-                <w:bCs/>
-                <w:color w:val="000000"/>
-                <w:sz w:val="28"/>
-                <w:szCs w:val="28"/>
-              </w:rPr>
-              <w:t>4</w:t>
-            </w:r>
-          </w:p>
-        </w:tc>
-        <w:tc>
-          <w:tcPr>
-            <w:tcW w:w="1893" w:type="dxa"/>
-            <w:vAlign w:val="center"/>
-          </w:tcPr>
-          <w:p>
-            <w:pPr>
-              <w:jc w:val="center"/>
-              <w:rPr>
-                <w:rFonts w:ascii="Times New Roman" w:hAnsi="Times New Roman" w:cs="Times New Roman"/>
-                <w:color w:val="000000"/>
-                <w:sz w:val="28"/>
-                <w:szCs w:val="28"/>
-              </w:rPr>
-            </w:pPr>
-            <w:r>
-              <w:rPr>
-                <w:rFonts w:ascii="Times New Roman" w:hAnsi="Times New Roman" w:cs="Times New Roman"/>
-                <w:color w:val="000000"/>
-                <w:sz w:val="28"/>
-                <w:szCs w:val="28"/>
-              </w:rPr>
-              <w:t>5.0</w:t>
-            </w:r>
-          </w:p>
-        </w:tc>
-        <w:tc>
-          <w:tcPr>
-            <w:tcW w:w="1934" w:type="dxa"/>
-            <w:vAlign w:val="center"/>
-          </w:tcPr>
-          <w:p>
-            <w:pPr>
-              <w:jc w:val="center"/>
-              <w:rPr>
-                <w:rFonts w:ascii="Times New Roman" w:hAnsi="Times New Roman" w:cs="Times New Roman"/>
-                <w:color w:val="000000"/>
-                <w:sz w:val="28"/>
-                <w:szCs w:val="28"/>
-              </w:rPr>
-            </w:pPr>
-            <w:r>
-              <w:rPr>
-                <w:rFonts w:ascii="Times New Roman" w:hAnsi="Times New Roman" w:cs="Times New Roman"/>
-                <w:color w:val="000000"/>
-                <w:sz w:val="28"/>
-                <w:szCs w:val="28"/>
-              </w:rPr>
-              <w:t>3.6</w:t>
-            </w:r>
-          </w:p>
-        </w:tc>
-        <w:tc>
-          <w:tcPr>
-            <w:tcW w:w="1276" w:type="dxa"/>
-            <w:vAlign w:val="center"/>
-          </w:tcPr>
-          <w:p>
-            <w:pPr>
-              <w:jc w:val="center"/>
-              <w:rPr>
-                <w:rFonts w:ascii="Times New Roman" w:hAnsi="Times New Roman" w:cs="Times New Roman"/>
-                <w:color w:val="000000"/>
-                <w:sz w:val="28"/>
-                <w:szCs w:val="28"/>
-              </w:rPr>
-            </w:pPr>
-            <w:r>
-              <w:rPr>
-                <w:rFonts w:ascii="Times New Roman" w:hAnsi="Times New Roman" w:cs="Times New Roman"/>
-                <w:color w:val="000000"/>
-                <w:sz w:val="28"/>
-                <w:szCs w:val="28"/>
-              </w:rPr>
-              <w:t>1.4</w:t>
-            </w:r>
-          </w:p>
-        </w:tc>
-        <w:tc>
-          <w:tcPr>
-            <w:tcW w:w="1417" w:type="dxa"/>
-            <w:vAlign w:val="center"/>
-          </w:tcPr>
-          <w:p>
-            <w:pPr>
-              <w:jc w:val="center"/>
-              <w:rPr>
-                <w:rFonts w:ascii="Times New Roman" w:hAnsi="Times New Roman" w:cs="Times New Roman"/>
-                <w:color w:val="000000"/>
-                <w:sz w:val="28"/>
-                <w:szCs w:val="28"/>
-              </w:rPr>
-            </w:pPr>
-            <w:r>
-              <w:rPr>
-                <w:rFonts w:ascii="Times New Roman" w:hAnsi="Times New Roman" w:cs="Times New Roman"/>
-                <w:color w:val="000000"/>
-                <w:sz w:val="28"/>
-                <w:szCs w:val="28"/>
-              </w:rPr>
-              <w:t>0.2</w:t>
-            </w:r>
-          </w:p>
-        </w:tc>
-        <w:tc>
-          <w:tcPr>
-            <w:tcW w:w="845" w:type="dxa"/>
-            <w:vAlign w:val="center"/>
-          </w:tcPr>
-          <w:p>
-            <w:pPr>
-              <w:jc w:val="center"/>
-              <w:rPr>
-                <w:rFonts w:ascii="Times New Roman" w:hAnsi="Times New Roman" w:cs="Times New Roman"/>
-                <w:color w:val="000000"/>
-                <w:sz w:val="28"/>
-                <w:szCs w:val="28"/>
-              </w:rPr>
-            </w:pPr>
-            <w:r>
-              <w:rPr>
-                <w:rFonts w:ascii="Times New Roman" w:hAnsi="Times New Roman" w:cs="Times New Roman"/>
-                <w:color w:val="000000"/>
-                <w:sz w:val="28"/>
-                <w:szCs w:val="28"/>
-              </w:rPr>
-              <w:t>Iris-setosa</w:t>
-            </w:r>
-          </w:p>
-        </w:tc>
-      </w:tr>
-    </w:tbl>
-    <w:p>
-      <w:pPr>
-        <w:pStyle w:val="3"/>
-        <w:rPr>
-          <w:rFonts w:eastAsiaTheme="minorEastAsia"/>
-        </w:rPr>
-      </w:pPr>
-      <w:bookmarkStart w:id="9" w:name="_Toc57050025"/>
-      <w:r>
-        <w:rPr>
-          <w:rFonts w:eastAsiaTheme="minorEastAsia"/>
-        </w:rPr>
-        <w:t xml:space="preserve">2.2.2 </w:t>
-      </w:r>
-      <w:r>
-        <w:rPr>
-          <w:rFonts w:eastAsiaTheme="minorEastAsia"/>
-          <w:lang w:val="en-US"/>
-        </w:rPr>
-        <w:t>PCA-</w:t>
-      </w:r>
-      <w:r>
-        <w:rPr>
-          <w:rFonts w:eastAsiaTheme="minorEastAsia"/>
-        </w:rPr>
-        <w:t>данные</w:t>
-      </w:r>
-      <w:bookmarkEnd w:id="9"/>
     </w:p>
     <w:p>
       <w:pPr>
         <w:pStyle w:val="a4"/>
-        <w:numPr>
-          <w:ilvl w:val="0"/>
-          <w:numId w:val="2"/>
-        </w:numPr>
-        <w:rPr>
-          <w:rFonts w:ascii="Times New Roman" w:eastAsiaTheme="minorEastAsia" w:hAnsi="Times New Roman" w:cs="Times New Roman"/>
-          <w:sz w:val="28"/>
-          <w:szCs w:val="28"/>
-          <w:lang w:val="en-US"/>
-        </w:rPr>
-      </w:pPr>
-      <w:r>
-        <w:rPr>
-          <w:rFonts w:ascii="Times New Roman" w:hAnsi="Times New Roman" w:cs="Times New Roman"/>
-          <w:iCs/>
-          <w:sz w:val="28"/>
-          <w:szCs w:val="28"/>
-        </w:rPr>
-        <w:t>Выборочная матрица ковариаций</w:t>
-      </w:r>
-      <w:r>
-        <w:rPr>
-          <w:rFonts w:ascii="Times New Roman" w:hAnsi="Times New Roman" w:cs="Times New Roman"/>
-          <w:iCs/>
-          <w:sz w:val="28"/>
-          <w:szCs w:val="28"/>
-          <w:lang w:val="en-US"/>
-        </w:rPr>
-        <w:t>:</w:t>
-      </w:r>
-    </w:p>
-    <w:p>
-      <w:pPr>
-        <w:pStyle w:val="a4"/>
         <w:ind w:left="1068"/>
         <w:rPr>
           <w:rFonts w:ascii="Times New Roman" w:eastAsiaTheme="minorEastAsia" w:hAnsi="Times New Roman" w:cs="Times New Roman"/>
+          <w:i/>
           <w:sz w:val="28"/>
           <w:szCs w:val="28"/>
         </w:rPr>
       </w:pPr>
       <m:oMathPara>
         <m:oMath>
-          <m:r>
-            <m:rPr>
-              <m:sty m:val="p"/>
-            </m:rPr>
-            <w:rPr>
-              <w:rFonts w:ascii="Cambria Math" w:eastAsiaTheme="minorEastAsia" w:hAnsi="Cambria Math" w:cs="Times New Roman"/>
-              <w:sz w:val="28"/>
-              <w:szCs w:val="28"/>
-            </w:rPr>
-            <m:t>S</m:t>
-          </m:r>
+          <m:sSubSup>
+            <m:sSubSupPr>
+              <m:ctrlPr>
+                <w:rPr>
+                  <w:rFonts w:ascii="Cambria Math" w:eastAsiaTheme="minorEastAsia" w:hAnsi="Cambria Math" w:cs="Times New Roman"/>
+                  <w:i/>
+                  <w:sz w:val="28"/>
+                  <w:szCs w:val="28"/>
+                  <w:lang w:val="en-US"/>
+                </w:rPr>
+              </m:ctrlPr>
+            </m:sSubSupPr>
+            <m:e>
+              <m:r>
+                <w:rPr>
+                  <w:rFonts w:ascii="Cambria Math" w:eastAsiaTheme="minorEastAsia" w:hAnsi="Cambria Math" w:cs="Times New Roman"/>
+                  <w:sz w:val="28"/>
+                  <w:szCs w:val="28"/>
+                  <w:lang w:val="en-US"/>
+                </w:rPr>
+                <m:t>S</m:t>
+              </m:r>
+            </m:e>
+            <m:sub>
+              <m:r>
+                <w:rPr>
+                  <w:rFonts w:ascii="Cambria Math" w:eastAsiaTheme="minorEastAsia" w:hAnsi="Cambria Math" w:cs="Times New Roman"/>
+                  <w:sz w:val="28"/>
+                  <w:szCs w:val="28"/>
+                  <w:lang w:val="en-US"/>
+                </w:rPr>
+                <m:t>3</m:t>
+              </m:r>
+            </m:sub>
+            <m:sup>
+              <m:r>
+                <w:rPr>
+                  <w:rFonts w:ascii="Cambria Math" w:eastAsiaTheme="minorEastAsia" w:hAnsi="Cambria Math" w:cs="Times New Roman"/>
+                  <w:sz w:val="28"/>
+                  <w:szCs w:val="28"/>
+                  <w:lang w:val="en-US"/>
+                </w:rPr>
+                <m:t>iris</m:t>
+              </m:r>
+            </m:sup>
+          </m:sSubSup>
           <m:r>
             <w:rPr>
               <w:rFonts w:ascii="Cambria Math" w:eastAsiaTheme="minorEastAsia" w:hAnsi="Cambria Math" w:cs="Times New Roman"/>
@@ -10128,934 +7628,15 @@
       <w:r>
         <w:rPr>
           <w:rFonts w:ascii="Times New Roman" w:eastAsiaTheme="minorEastAsia" w:hAnsi="Times New Roman" w:cs="Times New Roman"/>
-          <w:iCs/>
-          <w:sz w:val="28"/>
-          <w:szCs w:val="28"/>
-          <w:shd w:val="clear" w:color="auto" w:fill="FFFFFF"/>
-        </w:rPr>
-        <w:t>Первые 5 строк таблицы</w:t>
-      </w:r>
-      <w:r>
-        <w:rPr>
-          <w:rFonts w:ascii="Times New Roman" w:eastAsiaTheme="minorEastAsia" w:hAnsi="Times New Roman" w:cs="Times New Roman"/>
-          <w:iCs/>
-          <w:sz w:val="28"/>
-          <w:szCs w:val="28"/>
-          <w:shd w:val="clear" w:color="auto" w:fill="FFFFFF"/>
-        </w:rPr>
-        <w:t>:</w:t>
-      </w:r>
-    </w:p>
-    <w:tbl>
-      <w:tblPr>
-        <w:tblStyle w:val="af2"/>
-        <w:tblW w:w="0" w:type="auto"/>
-        <w:tblInd w:w="1068" w:type="dxa"/>
-        <w:tblLook w:val="04A0" w:firstRow="1" w:lastRow="0" w:firstColumn="1" w:lastColumn="0" w:noHBand="0" w:noVBand="1"/>
-      </w:tblPr>
-      <w:tblGrid>
-        <w:gridCol w:w="1734"/>
-        <w:gridCol w:w="1734"/>
-        <w:gridCol w:w="1734"/>
-        <w:gridCol w:w="1734"/>
-        <w:gridCol w:w="1341"/>
-      </w:tblGrid>
-      <w:tr>
-        <w:tc>
-          <w:tcPr>
-            <w:tcW w:w="1650" w:type="dxa"/>
-          </w:tcPr>
-          <w:p>
-            <w:pPr>
-              <w:pStyle w:val="a4"/>
-              <w:ind w:left="0"/>
-              <w:rPr>
-                <w:rFonts w:ascii="Times New Roman" w:eastAsiaTheme="minorEastAsia" w:hAnsi="Times New Roman" w:cs="Times New Roman"/>
-                <w:b/>
-                <w:bCs/>
-                <w:sz w:val="28"/>
-                <w:szCs w:val="28"/>
-              </w:rPr>
-            </w:pPr>
-            <w:r>
-              <w:rPr>
-                <w:rFonts w:ascii="Times New Roman" w:eastAsiaTheme="minorEastAsia" w:hAnsi="Times New Roman" w:cs="Times New Roman"/>
-                <w:b/>
-                <w:bCs/>
-                <w:sz w:val="28"/>
-                <w:szCs w:val="28"/>
-              </w:rPr>
-              <w:t>Строка</w:t>
-            </w:r>
-            <w:r>
-              <w:rPr>
-                <w:rFonts w:ascii="Times New Roman" w:eastAsiaTheme="minorEastAsia" w:hAnsi="Times New Roman" w:cs="Times New Roman"/>
-                <w:b/>
-                <w:bCs/>
-                <w:sz w:val="28"/>
-                <w:szCs w:val="28"/>
-                <w:lang w:val="en-US"/>
-              </w:rPr>
-              <w:t xml:space="preserve"> \ </w:t>
-            </w:r>
-            <w:r>
-              <w:rPr>
-                <w:rFonts w:ascii="Times New Roman" w:eastAsiaTheme="minorEastAsia" w:hAnsi="Times New Roman" w:cs="Times New Roman"/>
-                <w:b/>
-                <w:bCs/>
-                <w:sz w:val="28"/>
-                <w:szCs w:val="28"/>
-              </w:rPr>
-              <w:t>компонента</w:t>
-            </w:r>
-          </w:p>
-        </w:tc>
-        <w:tc>
-          <w:tcPr>
-            <w:tcW w:w="1734" w:type="dxa"/>
-          </w:tcPr>
-          <w:p>
-            <w:pPr>
-              <w:pStyle w:val="a4"/>
-              <w:ind w:left="0"/>
-              <w:rPr>
-                <w:rFonts w:ascii="Times New Roman" w:eastAsiaTheme="minorEastAsia" w:hAnsi="Times New Roman" w:cs="Times New Roman"/>
-                <w:b/>
-                <w:bCs/>
-                <w:sz w:val="28"/>
-                <w:szCs w:val="28"/>
-                <w:lang w:val="en-US"/>
-              </w:rPr>
-            </w:pPr>
-            <w:r>
-              <w:rPr>
-                <w:rFonts w:ascii="Times New Roman" w:eastAsiaTheme="minorEastAsia" w:hAnsi="Times New Roman" w:cs="Times New Roman"/>
-                <w:b/>
-                <w:bCs/>
-                <w:sz w:val="28"/>
-                <w:szCs w:val="28"/>
-              </w:rPr>
-              <w:t>1-я главная компонента</w:t>
-            </w:r>
-          </w:p>
-        </w:tc>
-        <w:tc>
-          <w:tcPr>
-            <w:tcW w:w="1734" w:type="dxa"/>
-          </w:tcPr>
-          <w:p>
-            <w:pPr>
-              <w:pStyle w:val="a4"/>
-              <w:ind w:left="0"/>
-              <w:rPr>
-                <w:rFonts w:ascii="Times New Roman" w:eastAsiaTheme="minorEastAsia" w:hAnsi="Times New Roman" w:cs="Times New Roman"/>
-                <w:b/>
-                <w:bCs/>
-                <w:sz w:val="28"/>
-                <w:szCs w:val="28"/>
-                <w:lang w:val="en-US"/>
-              </w:rPr>
-            </w:pPr>
-            <w:r>
-              <w:rPr>
-                <w:rFonts w:ascii="Times New Roman" w:eastAsiaTheme="minorEastAsia" w:hAnsi="Times New Roman" w:cs="Times New Roman"/>
-                <w:b/>
-                <w:bCs/>
-                <w:sz w:val="28"/>
-                <w:szCs w:val="28"/>
-              </w:rPr>
-              <w:t>2-я главная компонента</w:t>
-            </w:r>
-          </w:p>
-        </w:tc>
-        <w:tc>
-          <w:tcPr>
-            <w:tcW w:w="1734" w:type="dxa"/>
-          </w:tcPr>
-          <w:p>
-            <w:pPr>
-              <w:pStyle w:val="a4"/>
-              <w:ind w:left="0"/>
-              <w:rPr>
-                <w:rFonts w:ascii="Times New Roman" w:eastAsiaTheme="minorEastAsia" w:hAnsi="Times New Roman" w:cs="Times New Roman"/>
-                <w:b/>
-                <w:bCs/>
-                <w:sz w:val="28"/>
-                <w:szCs w:val="28"/>
-                <w:lang w:val="en-US"/>
-              </w:rPr>
-            </w:pPr>
-            <w:r>
-              <w:rPr>
-                <w:rFonts w:ascii="Times New Roman" w:eastAsiaTheme="minorEastAsia" w:hAnsi="Times New Roman" w:cs="Times New Roman"/>
-                <w:b/>
-                <w:bCs/>
-                <w:sz w:val="28"/>
-                <w:szCs w:val="28"/>
-              </w:rPr>
-              <w:t>3-я главная компонента</w:t>
-            </w:r>
-          </w:p>
-        </w:tc>
-        <w:tc>
-          <w:tcPr>
-            <w:tcW w:w="1425" w:type="dxa"/>
-          </w:tcPr>
-          <w:p>
-            <w:pPr>
-              <w:pStyle w:val="a4"/>
-              <w:ind w:left="0"/>
-              <w:rPr>
-                <w:rFonts w:ascii="Times New Roman" w:eastAsiaTheme="minorEastAsia" w:hAnsi="Times New Roman" w:cs="Times New Roman"/>
-                <w:b/>
-                <w:bCs/>
-                <w:sz w:val="28"/>
-                <w:szCs w:val="28"/>
-              </w:rPr>
-            </w:pPr>
-            <w:r>
-              <w:rPr>
-                <w:rFonts w:ascii="Times New Roman" w:eastAsiaTheme="minorEastAsia" w:hAnsi="Times New Roman" w:cs="Times New Roman"/>
-                <w:b/>
-                <w:bCs/>
-                <w:sz w:val="28"/>
-                <w:szCs w:val="28"/>
-              </w:rPr>
-              <w:t>Вид</w:t>
-            </w:r>
-          </w:p>
-        </w:tc>
-      </w:tr>
-      <w:tr>
-        <w:tc>
-          <w:tcPr>
-            <w:tcW w:w="1650" w:type="dxa"/>
-          </w:tcPr>
-          <w:p>
-            <w:pPr>
-              <w:pStyle w:val="a4"/>
-              <w:ind w:left="0"/>
-              <w:rPr>
-                <w:rFonts w:ascii="Times New Roman" w:eastAsiaTheme="minorEastAsia" w:hAnsi="Times New Roman" w:cs="Times New Roman"/>
-                <w:b/>
-                <w:bCs/>
-                <w:sz w:val="28"/>
-                <w:szCs w:val="28"/>
-              </w:rPr>
-            </w:pPr>
-            <w:r>
-              <w:rPr>
-                <w:rFonts w:ascii="Times New Roman" w:eastAsiaTheme="minorEastAsia" w:hAnsi="Times New Roman" w:cs="Times New Roman"/>
-                <w:b/>
-                <w:bCs/>
-                <w:sz w:val="28"/>
-                <w:szCs w:val="28"/>
-              </w:rPr>
-              <w:t>0</w:t>
-            </w:r>
-          </w:p>
-        </w:tc>
-        <w:tc>
-          <w:tcPr>
-            <w:tcW w:w="1734" w:type="dxa"/>
-            <w:vAlign w:val="center"/>
-          </w:tcPr>
-          <w:p>
-            <w:pPr>
-              <w:pStyle w:val="a4"/>
-              <w:ind w:left="0"/>
-              <w:jc w:val="center"/>
-              <w:rPr>
-                <w:rFonts w:ascii="Times New Roman" w:eastAsiaTheme="minorEastAsia" w:hAnsi="Times New Roman" w:cs="Times New Roman"/>
-                <w:sz w:val="28"/>
-                <w:szCs w:val="28"/>
-                <w:lang w:val="en-US"/>
-              </w:rPr>
-            </w:pPr>
-            <w:r>
-              <w:rPr>
-                <w:rFonts w:ascii="Times New Roman" w:hAnsi="Times New Roman" w:cs="Times New Roman"/>
-                <w:color w:val="000000"/>
-                <w:sz w:val="28"/>
-                <w:szCs w:val="28"/>
-              </w:rPr>
-              <w:t>-2.264542</w:t>
-            </w:r>
-          </w:p>
-        </w:tc>
-        <w:tc>
-          <w:tcPr>
-            <w:tcW w:w="1734" w:type="dxa"/>
-            <w:vAlign w:val="center"/>
-          </w:tcPr>
-          <w:p>
-            <w:pPr>
-              <w:pStyle w:val="a4"/>
-              <w:ind w:left="0"/>
-              <w:jc w:val="center"/>
-              <w:rPr>
-                <w:rFonts w:ascii="Times New Roman" w:eastAsiaTheme="minorEastAsia" w:hAnsi="Times New Roman" w:cs="Times New Roman"/>
-                <w:sz w:val="28"/>
-                <w:szCs w:val="28"/>
-                <w:lang w:val="en-US"/>
-              </w:rPr>
-            </w:pPr>
-            <w:r>
-              <w:rPr>
-                <w:rFonts w:ascii="Times New Roman" w:hAnsi="Times New Roman" w:cs="Times New Roman"/>
-                <w:color w:val="000000"/>
-                <w:sz w:val="28"/>
-                <w:szCs w:val="28"/>
-              </w:rPr>
-              <w:t>0.505704</w:t>
-            </w:r>
-          </w:p>
-        </w:tc>
-        <w:tc>
-          <w:tcPr>
-            <w:tcW w:w="1734" w:type="dxa"/>
-            <w:vAlign w:val="center"/>
-          </w:tcPr>
-          <w:p>
-            <w:pPr>
-              <w:pStyle w:val="a4"/>
-              <w:ind w:left="0"/>
-              <w:jc w:val="center"/>
-              <w:rPr>
-                <w:rFonts w:ascii="Times New Roman" w:eastAsiaTheme="minorEastAsia" w:hAnsi="Times New Roman" w:cs="Times New Roman"/>
-                <w:sz w:val="28"/>
-                <w:szCs w:val="28"/>
-                <w:lang w:val="en-US"/>
-              </w:rPr>
-            </w:pPr>
-            <w:r>
-              <w:rPr>
-                <w:rFonts w:ascii="Times New Roman" w:hAnsi="Times New Roman" w:cs="Times New Roman"/>
-                <w:color w:val="000000"/>
-                <w:sz w:val="28"/>
-                <w:szCs w:val="28"/>
-              </w:rPr>
-              <w:t>-0.121943</w:t>
-            </w:r>
-          </w:p>
-        </w:tc>
-        <w:tc>
-          <w:tcPr>
-            <w:tcW w:w="1425" w:type="dxa"/>
-            <w:vAlign w:val="center"/>
-          </w:tcPr>
-          <w:p>
-            <w:pPr>
-              <w:pStyle w:val="a4"/>
-              <w:ind w:left="0"/>
-              <w:jc w:val="center"/>
-              <w:rPr>
-                <w:rFonts w:ascii="Times New Roman" w:eastAsiaTheme="minorEastAsia" w:hAnsi="Times New Roman" w:cs="Times New Roman"/>
-                <w:sz w:val="28"/>
-                <w:szCs w:val="28"/>
-                <w:lang w:val="en-US"/>
-              </w:rPr>
-            </w:pPr>
-            <w:r>
-              <w:rPr>
-                <w:rFonts w:ascii="Times New Roman" w:hAnsi="Times New Roman" w:cs="Times New Roman"/>
-                <w:color w:val="000000"/>
-                <w:sz w:val="28"/>
-                <w:szCs w:val="28"/>
-              </w:rPr>
-              <w:t>Iris-setosa</w:t>
-            </w:r>
-          </w:p>
-        </w:tc>
-      </w:tr>
-      <w:tr>
-        <w:tc>
-          <w:tcPr>
-            <w:tcW w:w="1650" w:type="dxa"/>
-          </w:tcPr>
-          <w:p>
-            <w:pPr>
-              <w:pStyle w:val="a4"/>
-              <w:ind w:left="0"/>
-              <w:rPr>
-                <w:rFonts w:ascii="Times New Roman" w:eastAsiaTheme="minorEastAsia" w:hAnsi="Times New Roman" w:cs="Times New Roman"/>
-                <w:b/>
-                <w:bCs/>
-                <w:sz w:val="28"/>
-                <w:szCs w:val="28"/>
-              </w:rPr>
-            </w:pPr>
-            <w:r>
-              <w:rPr>
-                <w:rFonts w:ascii="Times New Roman" w:eastAsiaTheme="minorEastAsia" w:hAnsi="Times New Roman" w:cs="Times New Roman"/>
-                <w:b/>
-                <w:bCs/>
-                <w:sz w:val="28"/>
-                <w:szCs w:val="28"/>
-              </w:rPr>
-              <w:t>1</w:t>
-            </w:r>
-          </w:p>
-        </w:tc>
-        <w:tc>
-          <w:tcPr>
-            <w:tcW w:w="1734" w:type="dxa"/>
-            <w:vAlign w:val="center"/>
-          </w:tcPr>
-          <w:p>
-            <w:pPr>
-              <w:pStyle w:val="a4"/>
-              <w:ind w:left="0"/>
-              <w:jc w:val="center"/>
-              <w:rPr>
-                <w:rFonts w:ascii="Times New Roman" w:eastAsiaTheme="minorEastAsia" w:hAnsi="Times New Roman" w:cs="Times New Roman"/>
-                <w:sz w:val="28"/>
-                <w:szCs w:val="28"/>
-                <w:lang w:val="en-US"/>
-              </w:rPr>
-            </w:pPr>
-            <w:r>
-              <w:rPr>
-                <w:rFonts w:ascii="Times New Roman" w:hAnsi="Times New Roman" w:cs="Times New Roman"/>
-                <w:color w:val="000000"/>
-                <w:sz w:val="28"/>
-                <w:szCs w:val="28"/>
-              </w:rPr>
-              <w:t>-2.086426</w:t>
-            </w:r>
-          </w:p>
-        </w:tc>
-        <w:tc>
-          <w:tcPr>
-            <w:tcW w:w="1734" w:type="dxa"/>
-            <w:vAlign w:val="center"/>
-          </w:tcPr>
-          <w:p>
-            <w:pPr>
-              <w:pStyle w:val="a4"/>
-              <w:ind w:left="0"/>
-              <w:jc w:val="center"/>
-              <w:rPr>
-                <w:rFonts w:ascii="Times New Roman" w:eastAsiaTheme="minorEastAsia" w:hAnsi="Times New Roman" w:cs="Times New Roman"/>
-                <w:sz w:val="28"/>
-                <w:szCs w:val="28"/>
-                <w:lang w:val="en-US"/>
-              </w:rPr>
-            </w:pPr>
-            <w:r>
-              <w:rPr>
-                <w:rFonts w:ascii="Times New Roman" w:hAnsi="Times New Roman" w:cs="Times New Roman"/>
-                <w:color w:val="000000"/>
-                <w:sz w:val="28"/>
-                <w:szCs w:val="28"/>
-              </w:rPr>
-              <w:t>-0.655405</w:t>
-            </w:r>
-          </w:p>
-        </w:tc>
-        <w:tc>
-          <w:tcPr>
-            <w:tcW w:w="1734" w:type="dxa"/>
-            <w:vAlign w:val="center"/>
-          </w:tcPr>
-          <w:p>
-            <w:pPr>
-              <w:pStyle w:val="a4"/>
-              <w:ind w:left="0"/>
-              <w:jc w:val="center"/>
-              <w:rPr>
-                <w:rFonts w:ascii="Times New Roman" w:eastAsiaTheme="minorEastAsia" w:hAnsi="Times New Roman" w:cs="Times New Roman"/>
-                <w:sz w:val="28"/>
-                <w:szCs w:val="28"/>
-                <w:lang w:val="en-US"/>
-              </w:rPr>
-            </w:pPr>
-            <w:r>
-              <w:rPr>
-                <w:rFonts w:ascii="Times New Roman" w:hAnsi="Times New Roman" w:cs="Times New Roman"/>
-                <w:color w:val="000000"/>
-                <w:sz w:val="28"/>
-                <w:szCs w:val="28"/>
-              </w:rPr>
-              <w:t>-0.227251</w:t>
-            </w:r>
-          </w:p>
-        </w:tc>
-        <w:tc>
-          <w:tcPr>
-            <w:tcW w:w="1425" w:type="dxa"/>
-            <w:vAlign w:val="center"/>
-          </w:tcPr>
-          <w:p>
-            <w:pPr>
-              <w:pStyle w:val="a4"/>
-              <w:ind w:left="0"/>
-              <w:jc w:val="center"/>
-              <w:rPr>
-                <w:rFonts w:ascii="Times New Roman" w:eastAsiaTheme="minorEastAsia" w:hAnsi="Times New Roman" w:cs="Times New Roman"/>
-                <w:sz w:val="28"/>
-                <w:szCs w:val="28"/>
-                <w:lang w:val="en-US"/>
-              </w:rPr>
-            </w:pPr>
-            <w:r>
-              <w:rPr>
-                <w:rFonts w:ascii="Times New Roman" w:hAnsi="Times New Roman" w:cs="Times New Roman"/>
-                <w:color w:val="000000"/>
-                <w:sz w:val="28"/>
-                <w:szCs w:val="28"/>
-              </w:rPr>
-              <w:t>Iris-setosa</w:t>
-            </w:r>
-          </w:p>
-        </w:tc>
-      </w:tr>
-      <w:tr>
-        <w:tc>
-          <w:tcPr>
-            <w:tcW w:w="1650" w:type="dxa"/>
-          </w:tcPr>
-          <w:p>
-            <w:pPr>
-              <w:pStyle w:val="a4"/>
-              <w:ind w:left="0"/>
-              <w:rPr>
-                <w:rFonts w:ascii="Times New Roman" w:eastAsiaTheme="minorEastAsia" w:hAnsi="Times New Roman" w:cs="Times New Roman"/>
-                <w:b/>
-                <w:bCs/>
-                <w:sz w:val="28"/>
-                <w:szCs w:val="28"/>
-              </w:rPr>
-            </w:pPr>
-            <w:r>
-              <w:rPr>
-                <w:rFonts w:ascii="Times New Roman" w:eastAsiaTheme="minorEastAsia" w:hAnsi="Times New Roman" w:cs="Times New Roman"/>
-                <w:b/>
-                <w:bCs/>
-                <w:sz w:val="28"/>
-                <w:szCs w:val="28"/>
-              </w:rPr>
-              <w:t>2</w:t>
-            </w:r>
-          </w:p>
-        </w:tc>
-        <w:tc>
-          <w:tcPr>
-            <w:tcW w:w="1734" w:type="dxa"/>
-            <w:vAlign w:val="center"/>
-          </w:tcPr>
-          <w:p>
-            <w:pPr>
-              <w:pStyle w:val="a4"/>
-              <w:ind w:left="0"/>
-              <w:jc w:val="center"/>
-              <w:rPr>
-                <w:rFonts w:ascii="Times New Roman" w:eastAsiaTheme="minorEastAsia" w:hAnsi="Times New Roman" w:cs="Times New Roman"/>
-                <w:sz w:val="28"/>
-                <w:szCs w:val="28"/>
-                <w:lang w:val="en-US"/>
-              </w:rPr>
-            </w:pPr>
-            <w:r>
-              <w:rPr>
-                <w:rFonts w:ascii="Times New Roman" w:hAnsi="Times New Roman" w:cs="Times New Roman"/>
-                <w:color w:val="000000"/>
-                <w:sz w:val="28"/>
-                <w:szCs w:val="28"/>
-              </w:rPr>
-              <w:t>-2.367950</w:t>
-            </w:r>
-          </w:p>
-        </w:tc>
-        <w:tc>
-          <w:tcPr>
-            <w:tcW w:w="1734" w:type="dxa"/>
-            <w:vAlign w:val="center"/>
-          </w:tcPr>
-          <w:p>
-            <w:pPr>
-              <w:pStyle w:val="a4"/>
-              <w:ind w:left="0"/>
-              <w:jc w:val="center"/>
-              <w:rPr>
-                <w:rFonts w:ascii="Times New Roman" w:eastAsiaTheme="minorEastAsia" w:hAnsi="Times New Roman" w:cs="Times New Roman"/>
-                <w:sz w:val="28"/>
-                <w:szCs w:val="28"/>
-                <w:lang w:val="en-US"/>
-              </w:rPr>
-            </w:pPr>
-            <w:r>
-              <w:rPr>
-                <w:rFonts w:ascii="Times New Roman" w:hAnsi="Times New Roman" w:cs="Times New Roman"/>
-                <w:color w:val="000000"/>
-                <w:sz w:val="28"/>
-                <w:szCs w:val="28"/>
-              </w:rPr>
-              <w:t>-0.318477</w:t>
-            </w:r>
-          </w:p>
-        </w:tc>
-        <w:tc>
-          <w:tcPr>
-            <w:tcW w:w="1734" w:type="dxa"/>
-            <w:vAlign w:val="center"/>
-          </w:tcPr>
-          <w:p>
-            <w:pPr>
-              <w:pStyle w:val="a4"/>
-              <w:ind w:left="0"/>
-              <w:jc w:val="center"/>
-              <w:rPr>
-                <w:rFonts w:ascii="Times New Roman" w:eastAsiaTheme="minorEastAsia" w:hAnsi="Times New Roman" w:cs="Times New Roman"/>
-                <w:sz w:val="28"/>
-                <w:szCs w:val="28"/>
-                <w:lang w:val="en-US"/>
-              </w:rPr>
-            </w:pPr>
-            <w:r>
-              <w:rPr>
-                <w:rFonts w:ascii="Times New Roman" w:hAnsi="Times New Roman" w:cs="Times New Roman"/>
-                <w:color w:val="000000"/>
-                <w:sz w:val="28"/>
-                <w:szCs w:val="28"/>
-              </w:rPr>
-              <w:t>0.051480</w:t>
-            </w:r>
-          </w:p>
-        </w:tc>
-        <w:tc>
-          <w:tcPr>
-            <w:tcW w:w="1425" w:type="dxa"/>
-            <w:vAlign w:val="center"/>
-          </w:tcPr>
-          <w:p>
-            <w:pPr>
-              <w:pStyle w:val="a4"/>
-              <w:ind w:left="0"/>
-              <w:jc w:val="center"/>
-              <w:rPr>
-                <w:rFonts w:ascii="Times New Roman" w:eastAsiaTheme="minorEastAsia" w:hAnsi="Times New Roman" w:cs="Times New Roman"/>
-                <w:sz w:val="28"/>
-                <w:szCs w:val="28"/>
-                <w:lang w:val="en-US"/>
-              </w:rPr>
-            </w:pPr>
-            <w:r>
-              <w:rPr>
-                <w:rFonts w:ascii="Times New Roman" w:hAnsi="Times New Roman" w:cs="Times New Roman"/>
-                <w:color w:val="000000"/>
-                <w:sz w:val="28"/>
-                <w:szCs w:val="28"/>
-              </w:rPr>
-              <w:t>Iris-setosa</w:t>
-            </w:r>
-          </w:p>
-        </w:tc>
-      </w:tr>
-      <w:tr>
-        <w:tc>
-          <w:tcPr>
-            <w:tcW w:w="1650" w:type="dxa"/>
-          </w:tcPr>
-          <w:p>
-            <w:pPr>
-              <w:pStyle w:val="a4"/>
-              <w:ind w:left="0"/>
-              <w:rPr>
-                <w:rFonts w:ascii="Times New Roman" w:eastAsiaTheme="minorEastAsia" w:hAnsi="Times New Roman" w:cs="Times New Roman"/>
-                <w:b/>
-                <w:bCs/>
-                <w:sz w:val="28"/>
-                <w:szCs w:val="28"/>
-              </w:rPr>
-            </w:pPr>
-            <w:r>
-              <w:rPr>
-                <w:rFonts w:ascii="Times New Roman" w:eastAsiaTheme="minorEastAsia" w:hAnsi="Times New Roman" w:cs="Times New Roman"/>
-                <w:b/>
-                <w:bCs/>
-                <w:sz w:val="28"/>
-                <w:szCs w:val="28"/>
-              </w:rPr>
-              <w:t>3</w:t>
-            </w:r>
-          </w:p>
-        </w:tc>
-        <w:tc>
-          <w:tcPr>
-            <w:tcW w:w="1734" w:type="dxa"/>
-            <w:vAlign w:val="center"/>
-          </w:tcPr>
-          <w:p>
-            <w:pPr>
-              <w:pStyle w:val="a4"/>
-              <w:ind w:left="0"/>
-              <w:jc w:val="center"/>
-              <w:rPr>
-                <w:rFonts w:ascii="Times New Roman" w:eastAsiaTheme="minorEastAsia" w:hAnsi="Times New Roman" w:cs="Times New Roman"/>
-                <w:sz w:val="28"/>
-                <w:szCs w:val="28"/>
-                <w:lang w:val="en-US"/>
-              </w:rPr>
-            </w:pPr>
-            <w:r>
-              <w:rPr>
-                <w:rFonts w:ascii="Times New Roman" w:hAnsi="Times New Roman" w:cs="Times New Roman"/>
-                <w:color w:val="000000"/>
-                <w:sz w:val="28"/>
-                <w:szCs w:val="28"/>
-              </w:rPr>
-              <w:t>-2.304197</w:t>
-            </w:r>
-          </w:p>
-        </w:tc>
-        <w:tc>
-          <w:tcPr>
-            <w:tcW w:w="1734" w:type="dxa"/>
-            <w:vAlign w:val="center"/>
-          </w:tcPr>
-          <w:p>
-            <w:pPr>
-              <w:pStyle w:val="a4"/>
-              <w:ind w:left="0"/>
-              <w:jc w:val="center"/>
-              <w:rPr>
-                <w:rFonts w:ascii="Times New Roman" w:eastAsiaTheme="minorEastAsia" w:hAnsi="Times New Roman" w:cs="Times New Roman"/>
-                <w:sz w:val="28"/>
-                <w:szCs w:val="28"/>
-                <w:lang w:val="en-US"/>
-              </w:rPr>
-            </w:pPr>
-            <w:r>
-              <w:rPr>
-                <w:rFonts w:ascii="Times New Roman" w:hAnsi="Times New Roman" w:cs="Times New Roman"/>
-                <w:color w:val="000000"/>
-                <w:sz w:val="28"/>
-                <w:szCs w:val="28"/>
-              </w:rPr>
-              <w:t>-0.575368</w:t>
-            </w:r>
-          </w:p>
-        </w:tc>
-        <w:tc>
-          <w:tcPr>
-            <w:tcW w:w="1734" w:type="dxa"/>
-            <w:vAlign w:val="center"/>
-          </w:tcPr>
-          <w:p>
-            <w:pPr>
-              <w:pStyle w:val="a4"/>
-              <w:ind w:left="0"/>
-              <w:jc w:val="center"/>
-              <w:rPr>
-                <w:rFonts w:ascii="Times New Roman" w:eastAsiaTheme="minorEastAsia" w:hAnsi="Times New Roman" w:cs="Times New Roman"/>
-                <w:sz w:val="28"/>
-                <w:szCs w:val="28"/>
-                <w:lang w:val="en-US"/>
-              </w:rPr>
-            </w:pPr>
-            <w:r>
-              <w:rPr>
-                <w:rFonts w:ascii="Times New Roman" w:hAnsi="Times New Roman" w:cs="Times New Roman"/>
-                <w:color w:val="000000"/>
-                <w:sz w:val="28"/>
-                <w:szCs w:val="28"/>
-              </w:rPr>
-              <w:t>0.098860</w:t>
-            </w:r>
-          </w:p>
-        </w:tc>
-        <w:tc>
-          <w:tcPr>
-            <w:tcW w:w="1425" w:type="dxa"/>
-            <w:vAlign w:val="center"/>
-          </w:tcPr>
-          <w:p>
-            <w:pPr>
-              <w:pStyle w:val="a4"/>
-              <w:ind w:left="0"/>
-              <w:jc w:val="center"/>
-              <w:rPr>
-                <w:rFonts w:ascii="Times New Roman" w:eastAsiaTheme="minorEastAsia" w:hAnsi="Times New Roman" w:cs="Times New Roman"/>
-                <w:sz w:val="28"/>
-                <w:szCs w:val="28"/>
-                <w:lang w:val="en-US"/>
-              </w:rPr>
-            </w:pPr>
-            <w:r>
-              <w:rPr>
-                <w:rFonts w:ascii="Times New Roman" w:hAnsi="Times New Roman" w:cs="Times New Roman"/>
-                <w:color w:val="000000"/>
-                <w:sz w:val="28"/>
-                <w:szCs w:val="28"/>
-              </w:rPr>
-              <w:t>Iris-setosa</w:t>
-            </w:r>
-          </w:p>
-        </w:tc>
-      </w:tr>
-      <w:tr>
-        <w:tc>
-          <w:tcPr>
-            <w:tcW w:w="1650" w:type="dxa"/>
-          </w:tcPr>
-          <w:p>
-            <w:pPr>
-              <w:pStyle w:val="a4"/>
-              <w:ind w:left="0"/>
-              <w:rPr>
-                <w:rFonts w:ascii="Times New Roman" w:eastAsiaTheme="minorEastAsia" w:hAnsi="Times New Roman" w:cs="Times New Roman"/>
-                <w:b/>
-                <w:bCs/>
-                <w:sz w:val="28"/>
-                <w:szCs w:val="28"/>
-              </w:rPr>
-            </w:pPr>
-            <w:r>
-              <w:rPr>
-                <w:rFonts w:ascii="Times New Roman" w:eastAsiaTheme="minorEastAsia" w:hAnsi="Times New Roman" w:cs="Times New Roman"/>
-                <w:b/>
-                <w:bCs/>
-                <w:sz w:val="28"/>
-                <w:szCs w:val="28"/>
-              </w:rPr>
-              <w:t>4</w:t>
-            </w:r>
-          </w:p>
-        </w:tc>
-        <w:tc>
-          <w:tcPr>
-            <w:tcW w:w="1734" w:type="dxa"/>
-            <w:vAlign w:val="center"/>
-          </w:tcPr>
-          <w:p>
-            <w:pPr>
-              <w:pStyle w:val="a4"/>
-              <w:ind w:left="0"/>
-              <w:jc w:val="center"/>
-              <w:rPr>
-                <w:rFonts w:ascii="Times New Roman" w:eastAsiaTheme="minorEastAsia" w:hAnsi="Times New Roman" w:cs="Times New Roman"/>
-                <w:sz w:val="28"/>
-                <w:szCs w:val="28"/>
-                <w:lang w:val="en-US"/>
-              </w:rPr>
-            </w:pPr>
-            <w:r>
-              <w:rPr>
-                <w:rFonts w:ascii="Times New Roman" w:hAnsi="Times New Roman" w:cs="Times New Roman"/>
-                <w:color w:val="000000"/>
-                <w:sz w:val="28"/>
-                <w:szCs w:val="28"/>
-              </w:rPr>
-              <w:t>-2.388777</w:t>
-            </w:r>
-          </w:p>
-        </w:tc>
-        <w:tc>
-          <w:tcPr>
-            <w:tcW w:w="1734" w:type="dxa"/>
-            <w:vAlign w:val="center"/>
-          </w:tcPr>
-          <w:p>
-            <w:pPr>
-              <w:pStyle w:val="a4"/>
-              <w:ind w:left="0"/>
-              <w:jc w:val="center"/>
-              <w:rPr>
-                <w:rFonts w:ascii="Times New Roman" w:eastAsiaTheme="minorEastAsia" w:hAnsi="Times New Roman" w:cs="Times New Roman"/>
-                <w:sz w:val="28"/>
-                <w:szCs w:val="28"/>
-                <w:lang w:val="en-US"/>
-              </w:rPr>
-            </w:pPr>
-            <w:r>
-              <w:rPr>
-                <w:rFonts w:ascii="Times New Roman" w:hAnsi="Times New Roman" w:cs="Times New Roman"/>
-                <w:color w:val="000000"/>
-                <w:sz w:val="28"/>
-                <w:szCs w:val="28"/>
-              </w:rPr>
-              <w:t>0.674767</w:t>
-            </w:r>
-          </w:p>
-        </w:tc>
-        <w:tc>
-          <w:tcPr>
-            <w:tcW w:w="1734" w:type="dxa"/>
-            <w:vAlign w:val="center"/>
-          </w:tcPr>
-          <w:p>
-            <w:pPr>
-              <w:pStyle w:val="a4"/>
-              <w:ind w:left="0"/>
-              <w:jc w:val="center"/>
-              <w:rPr>
-                <w:rFonts w:ascii="Times New Roman" w:eastAsiaTheme="minorEastAsia" w:hAnsi="Times New Roman" w:cs="Times New Roman"/>
-                <w:sz w:val="28"/>
-                <w:szCs w:val="28"/>
-                <w:lang w:val="en-US"/>
-              </w:rPr>
-            </w:pPr>
-            <w:r>
-              <w:rPr>
-                <w:rFonts w:ascii="Times New Roman" w:hAnsi="Times New Roman" w:cs="Times New Roman"/>
-                <w:color w:val="000000"/>
-                <w:sz w:val="28"/>
-                <w:szCs w:val="28"/>
-              </w:rPr>
-              <w:t>0.021428</w:t>
-            </w:r>
-          </w:p>
-        </w:tc>
-        <w:tc>
-          <w:tcPr>
-            <w:tcW w:w="1425" w:type="dxa"/>
-            <w:vAlign w:val="center"/>
-          </w:tcPr>
-          <w:p>
-            <w:pPr>
-              <w:pStyle w:val="a4"/>
-              <w:ind w:left="0"/>
-              <w:jc w:val="center"/>
-              <w:rPr>
-                <w:rFonts w:ascii="Times New Roman" w:eastAsiaTheme="minorEastAsia" w:hAnsi="Times New Roman" w:cs="Times New Roman"/>
-                <w:sz w:val="28"/>
-                <w:szCs w:val="28"/>
-                <w:lang w:val="en-US"/>
-              </w:rPr>
-            </w:pPr>
-            <w:r>
-              <w:rPr>
-                <w:rFonts w:ascii="Times New Roman" w:hAnsi="Times New Roman" w:cs="Times New Roman"/>
-                <w:color w:val="000000"/>
-                <w:sz w:val="28"/>
-                <w:szCs w:val="28"/>
-              </w:rPr>
-              <w:t>Iris-setosa</w:t>
-            </w:r>
-          </w:p>
-        </w:tc>
-      </w:tr>
-    </w:tbl>
-    <w:p>
-      <w:pPr>
-        <w:pStyle w:val="a4"/>
-        <w:ind w:left="1068"/>
-        <w:rPr>
-          <w:rFonts w:ascii="Times New Roman" w:eastAsiaTheme="minorEastAsia" w:hAnsi="Times New Roman" w:cs="Times New Roman"/>
-          <w:sz w:val="28"/>
-          <w:szCs w:val="28"/>
-          <w:lang w:val="en-US"/>
-        </w:rPr>
-      </w:pPr>
+          <w:sz w:val="28"/>
+          <w:szCs w:val="28"/>
+        </w:rPr>
+        <w:t>График:</w:t>
+      </w:r>
     </w:p>
     <w:p>
       <w:pPr>
-        <w:pStyle w:val="a4"/>
-        <w:numPr>
-          <w:ilvl w:val="0"/>
-          <w:numId w:val="2"/>
-        </w:numPr>
+        <w:ind w:left="708"/>
         <w:rPr>
           <w:rFonts w:ascii="Times New Roman" w:eastAsiaTheme="minorEastAsia" w:hAnsi="Times New Roman" w:cs="Times New Roman"/>
           <w:sz w:val="28"/>
@@ -11066,31 +7647,11 @@
       <w:r>
         <w:rPr>
           <w:rFonts w:ascii="Times New Roman" w:eastAsiaTheme="minorEastAsia" w:hAnsi="Times New Roman" w:cs="Times New Roman"/>
-          <w:sz w:val="28"/>
-          <w:szCs w:val="28"/>
-        </w:rPr>
-        <w:t>График:</w:t>
-      </w:r>
-    </w:p>
-    <w:p>
-      <w:pPr>
-        <w:ind w:left="708"/>
-        <w:rPr>
-          <w:rFonts w:ascii="Times New Roman" w:eastAsiaTheme="minorEastAsia" w:hAnsi="Times New Roman" w:cs="Times New Roman"/>
+          <w:noProof/>
           <w:sz w:val="28"/>
           <w:szCs w:val="28"/>
           <w:lang w:val="en-US"/>
         </w:rPr>
-      </w:pPr>
-      <w:r>
-        <w:rPr>
-          <w:rFonts w:ascii="Times New Roman" w:eastAsiaTheme="minorEastAsia" w:hAnsi="Times New Roman" w:cs="Times New Roman"/>
-          <w:noProof/>
-          <w:sz w:val="28"/>
-          <w:szCs w:val="28"/>
-          <w:lang w:val="en-US"/>
-        </w:rPr>
-        <w:lastRenderedPageBreak/>
         <w:drawing>
           <wp:inline distT="0" distB="0" distL="0" distR="0" wp14:anchorId="074CC4D6" wp14:editId="448D9FA3">
             <wp:extent cx="5359675" cy="5207268"/>
@@ -11171,6 +7732,7 @@
           <w:sz w:val="28"/>
           <w:szCs w:val="28"/>
         </w:rPr>
+        <w:lastRenderedPageBreak/>
         <w:t>Опять же с</w:t>
       </w:r>
       <w:r>
@@ -11224,7 +7786,7 @@
           <w:shd w:val="clear" w:color="auto" w:fill="FFFFFF"/>
         </w:rPr>
       </w:pPr>
-      <w:bookmarkStart w:id="10" w:name="_Toc57050026"/>
+      <w:bookmarkStart w:id="13" w:name="_Toc58968976"/>
       <w:r>
         <w:rPr>
           <w:rFonts w:eastAsiaTheme="minorEastAsia"/>
@@ -11260,6 +7822,7 @@
         </w:rPr>
         <w:t>“</w:t>
       </w:r>
+      <w:proofErr w:type="spellStart"/>
       <w:r>
         <w:rPr>
           <w:rFonts w:eastAsiaTheme="minorEastAsia"/>
@@ -11268,6 +7831,7 @@
         </w:rPr>
         <w:t>german</w:t>
       </w:r>
+      <w:proofErr w:type="spellEnd"/>
       <w:r>
         <w:rPr>
           <w:rFonts w:eastAsiaTheme="minorEastAsia"/>
@@ -11275,7 +7839,7 @@
         </w:rPr>
         <w:t>”</w:t>
       </w:r>
-      <w:bookmarkEnd w:id="10"/>
+      <w:bookmarkEnd w:id="13"/>
     </w:p>
     <w:p>
       <w:pPr>
@@ -11296,6 +7860,7 @@
         </w:rPr>
         <w:t xml:space="preserve">Рассмотрим данные из репозитория (файл </w:t>
       </w:r>
+      <w:proofErr w:type="spellStart"/>
       <w:r>
         <w:rPr>
           <w:rFonts w:ascii="Times New Roman" w:hAnsi="Times New Roman" w:cs="Times New Roman"/>
@@ -11307,6 +7872,7 @@
         </w:rPr>
         <w:t>german</w:t>
       </w:r>
+      <w:proofErr w:type="spellEnd"/>
       <w:r>
         <w:rPr>
           <w:rFonts w:ascii="Times New Roman" w:hAnsi="Times New Roman" w:cs="Times New Roman"/>
@@ -11495,9 +8061,10 @@
         <w:pStyle w:val="3"/>
         <w:rPr>
           <w:rFonts w:eastAsiaTheme="minorEastAsia"/>
-        </w:rPr>
-      </w:pPr>
-      <w:bookmarkStart w:id="11" w:name="_Toc57050027"/>
+          <w:lang w:val="en-US"/>
+        </w:rPr>
+      </w:pPr>
+      <w:bookmarkStart w:id="14" w:name="_Toc58968977"/>
       <w:r>
         <w:rPr>
           <w:rFonts w:eastAsiaTheme="minorEastAsia"/>
@@ -11517,7 +8084,27 @@
         </w:rPr>
         <w:t>-данные</w:t>
       </w:r>
-      <w:bookmarkEnd w:id="11"/>
+      <w:r>
+        <w:rPr>
+          <w:rFonts w:eastAsiaTheme="minorEastAsia"/>
+          <w:lang w:val="en-US"/>
+        </w:rPr>
+        <w:t xml:space="preserve"> (</w:t>
+      </w:r>
+      <w:r>
+        <w:rPr>
+          <w:rFonts w:eastAsiaTheme="minorEastAsia"/>
+        </w:rPr>
+        <w:t>3 главные компоненты</w:t>
+      </w:r>
+      <w:r>
+        <w:rPr>
+          <w:rFonts w:eastAsiaTheme="minorEastAsia"/>
+          <w:lang w:val="en-US"/>
+        </w:rPr>
+        <w:t>)</w:t>
+      </w:r>
+      <w:bookmarkEnd w:id="14"/>
     </w:p>
     <w:p>
       <w:pPr>
@@ -11565,6 +8152,49 @@
       </w:pPr>
       <m:oMathPara>
         <m:oMath>
+          <m:sSubSup>
+            <m:sSubSupPr>
+              <m:ctrlPr>
+                <w:rPr>
+                  <w:rFonts w:ascii="Cambria Math" w:eastAsiaTheme="minorEastAsia" w:hAnsi="Cambria Math" w:cs="Times New Roman"/>
+                  <w:i/>
+                  <w:sz w:val="28"/>
+                  <w:szCs w:val="28"/>
+                </w:rPr>
+              </m:ctrlPr>
+            </m:sSubSupPr>
+            <m:e>
+              <m:r>
+                <w:rPr>
+                  <w:rFonts w:ascii="Cambria Math" w:eastAsiaTheme="minorEastAsia" w:hAnsi="Cambria Math" w:cs="Times New Roman"/>
+                  <w:sz w:val="28"/>
+                  <w:szCs w:val="28"/>
+                </w:rPr>
+                <m:t>S</m:t>
+              </m:r>
+            </m:e>
+            <m:sub>
+              <m:r>
+                <w:rPr>
+                  <w:rFonts w:ascii="Cambria Math" w:eastAsiaTheme="minorEastAsia" w:hAnsi="Cambria Math" w:cs="Times New Roman"/>
+                  <w:sz w:val="28"/>
+                  <w:szCs w:val="28"/>
+                </w:rPr>
+                <m:t>3</m:t>
+              </m:r>
+            </m:sub>
+            <m:sup>
+              <m:r>
+                <w:rPr>
+                  <w:rFonts w:ascii="Cambria Math" w:eastAsiaTheme="minorEastAsia" w:hAnsi="Cambria Math" w:cs="Times New Roman"/>
+                  <w:sz w:val="28"/>
+                  <w:szCs w:val="28"/>
+                  <w:lang w:val="en-US"/>
+                </w:rPr>
+                <m:t>german</m:t>
+              </m:r>
+            </m:sup>
+          </m:sSubSup>
           <m:r>
             <m:rPr>
               <m:sty m:val="p"/>
@@ -11574,7 +8204,7 @@
               <w:sz w:val="28"/>
               <w:szCs w:val="28"/>
             </w:rPr>
-            <m:t>S</m:t>
+            <m:t xml:space="preserve"> </m:t>
           </m:r>
           <m:r>
             <w:rPr>
@@ -11618,96 +8248,132 @@
                 <m:mr>
                   <m:e>
                     <m:r>
+                      <m:rPr>
+                        <m:sty m:val="p"/>
+                      </m:rPr>
                       <w:rPr>
-                        <w:rFonts w:ascii="Cambria Math" w:eastAsiaTheme="minorEastAsia" w:hAnsi="Cambria Math" w:cs="Times New Roman"/>
+                        <w:rFonts w:ascii="Cambria Math" w:hAnsi="Cambria Math" w:cs="Courier New"/>
                         <w:sz w:val="28"/>
                         <w:szCs w:val="28"/>
+                        <w:shd w:val="clear" w:color="auto" w:fill="FFFFFF"/>
                       </w:rPr>
-                      <m:t>2.5207866</m:t>
+                      <m:t>2.52079886</m:t>
                     </m:r>
                   </m:e>
                   <m:e>
                     <m:r>
+                      <m:rPr>
+                        <m:sty m:val="p"/>
+                      </m:rPr>
                       <w:rPr>
-                        <w:rFonts w:ascii="Cambria Math" w:eastAsiaTheme="minorEastAsia" w:hAnsi="Cambria Math" w:cs="Times New Roman"/>
+                        <w:rFonts w:ascii="Cambria Math" w:hAnsi="Cambria Math" w:cs="Courier New"/>
                         <w:sz w:val="28"/>
                         <w:szCs w:val="28"/>
+                        <w:shd w:val="clear" w:color="auto" w:fill="FFFFFF"/>
                       </w:rPr>
-                      <m:t>-3.27176835e-16</m:t>
+                      <m:t>1.33715750e-15</m:t>
                     </m:r>
                   </m:e>
                   <m:e>
                     <m:r>
+                      <m:rPr>
+                        <m:sty m:val="p"/>
+                      </m:rPr>
                       <w:rPr>
-                        <w:rFonts w:ascii="Cambria Math" w:eastAsiaTheme="minorEastAsia" w:hAnsi="Cambria Math" w:cs="Times New Roman"/>
+                        <w:rFonts w:ascii="Cambria Math" w:hAnsi="Cambria Math" w:cs="Courier New"/>
                         <w:sz w:val="28"/>
                         <w:szCs w:val="28"/>
+                        <w:shd w:val="clear" w:color="auto" w:fill="FFFFFF"/>
                       </w:rPr>
-                      <m:t>4.55202553e-16</m:t>
+                      <m:t>-5.04990333e-16</m:t>
                     </m:r>
                   </m:e>
                 </m:mr>
                 <m:mr>
                   <m:e>
                     <m:r>
+                      <m:rPr>
+                        <m:sty m:val="p"/>
+                      </m:rPr>
                       <w:rPr>
-                        <w:rFonts w:ascii="Cambria Math" w:eastAsiaTheme="minorEastAsia" w:hAnsi="Cambria Math" w:cs="Times New Roman"/>
+                        <w:rFonts w:ascii="Cambria Math" w:hAnsi="Cambria Math" w:cs="Courier New"/>
                         <w:sz w:val="28"/>
                         <w:szCs w:val="28"/>
+                        <w:shd w:val="clear" w:color="auto" w:fill="FFFFFF"/>
                       </w:rPr>
-                      <m:t>-3.27176835e-16</m:t>
+                      <m:t>1.33715750e-15</m:t>
                     </m:r>
                   </m:e>
                   <m:e>
                     <m:r>
+                      <m:rPr>
+                        <m:sty m:val="p"/>
+                      </m:rPr>
                       <w:rPr>
-                        <w:rFonts w:ascii="Cambria Math" w:eastAsiaTheme="minorEastAsia" w:hAnsi="Cambria Math" w:cs="Times New Roman"/>
+                        <w:rFonts w:ascii="Cambria Math" w:hAnsi="Cambria Math" w:cs="Courier New"/>
                         <w:sz w:val="28"/>
                         <w:szCs w:val="28"/>
+                        <w:shd w:val="clear" w:color="auto" w:fill="FFFFFF"/>
                       </w:rPr>
-                      <m:t>2.12356426</m:t>
+                      <m:t>2.12245039</m:t>
                     </m:r>
                   </m:e>
                   <m:e>
                     <m:r>
+                      <m:rPr>
+                        <m:sty m:val="p"/>
+                      </m:rPr>
                       <w:rPr>
-                        <w:rFonts w:ascii="Cambria Math" w:eastAsiaTheme="minorEastAsia" w:hAnsi="Cambria Math" w:cs="Times New Roman"/>
+                        <w:rFonts w:ascii="Cambria Math" w:hAnsi="Cambria Math" w:cs="Courier New"/>
                         <w:sz w:val="28"/>
                         <w:szCs w:val="28"/>
+                        <w:shd w:val="clear" w:color="auto" w:fill="FFFFFF"/>
                       </w:rPr>
-                      <m:t>-1.65899993e-15</m:t>
+                      <m:t>-1.01709321e-15</m:t>
                     </m:r>
                   </m:e>
                 </m:mr>
                 <m:mr>
                   <m:e>
                     <m:r>
+                      <m:rPr>
+                        <m:sty m:val="p"/>
+                      </m:rPr>
                       <w:rPr>
-                        <w:rFonts w:ascii="Cambria Math" w:eastAsiaTheme="minorEastAsia" w:hAnsi="Cambria Math" w:cs="Times New Roman"/>
+                        <w:rFonts w:ascii="Cambria Math" w:hAnsi="Cambria Math" w:cs="Courier New"/>
                         <w:sz w:val="28"/>
                         <w:szCs w:val="28"/>
+                        <w:shd w:val="clear" w:color="auto" w:fill="FFFFFF"/>
                       </w:rPr>
-                      <m:t>4.55202553e-16</m:t>
+                      <m:t>-5.04990333e-16</m:t>
                     </m:r>
                   </m:e>
                   <m:e>
                     <m:r>
+                      <m:rPr>
+                        <m:sty m:val="p"/>
+                      </m:rPr>
                       <w:rPr>
-                        <w:rFonts w:ascii="Cambria Math" w:eastAsiaTheme="minorEastAsia" w:hAnsi="Cambria Math" w:cs="Times New Roman"/>
+                        <w:rFonts w:ascii="Cambria Math" w:hAnsi="Cambria Math" w:cs="Courier New"/>
                         <w:sz w:val="28"/>
                         <w:szCs w:val="28"/>
+                        <w:shd w:val="clear" w:color="auto" w:fill="FFFFFF"/>
                       </w:rPr>
-                      <m:t>-1.65899993e-15</m:t>
+                      <m:t>-1.01709321e-15</m:t>
                     </m:r>
                   </m:e>
                   <m:e>
                     <m:r>
+                      <m:rPr>
+                        <m:sty m:val="p"/>
+                      </m:rPr>
                       <w:rPr>
-                        <w:rFonts w:ascii="Cambria Math" w:eastAsiaTheme="minorEastAsia" w:hAnsi="Cambria Math" w:cs="Times New Roman"/>
+                        <w:rFonts w:ascii="Cambria Math" w:hAnsi="Cambria Math" w:cs="Courier New"/>
                         <w:sz w:val="28"/>
                         <w:szCs w:val="28"/>
+                        <w:shd w:val="clear" w:color="auto" w:fill="FFFFFF"/>
                       </w:rPr>
-                      <m:t>1.85556753</m:t>
+                      <m:t>1.85547030</m:t>
                     </m:r>
                   </m:e>
                 </m:mr>
@@ -11734,936 +8400,10 @@
       <w:r>
         <w:rPr>
           <w:rFonts w:ascii="Times New Roman" w:eastAsiaTheme="minorEastAsia" w:hAnsi="Times New Roman" w:cs="Times New Roman"/>
-          <w:iCs/>
-          <w:sz w:val="28"/>
-          <w:szCs w:val="28"/>
-          <w:shd w:val="clear" w:color="auto" w:fill="FFFFFF"/>
+          <w:sz w:val="28"/>
+          <w:szCs w:val="28"/>
         </w:rPr>
         <w:lastRenderedPageBreak/>
-        <w:t>Первые 5 строк таблицы</w:t>
-      </w:r>
-      <w:r>
-        <w:rPr>
-          <w:rFonts w:ascii="Times New Roman" w:eastAsiaTheme="minorEastAsia" w:hAnsi="Times New Roman" w:cs="Times New Roman"/>
-          <w:iCs/>
-          <w:sz w:val="28"/>
-          <w:szCs w:val="28"/>
-          <w:shd w:val="clear" w:color="auto" w:fill="FFFFFF"/>
-        </w:rPr>
-        <w:t>:</w:t>
-      </w:r>
-    </w:p>
-    <w:tbl>
-      <w:tblPr>
-        <w:tblStyle w:val="af2"/>
-        <w:tblW w:w="0" w:type="auto"/>
-        <w:tblInd w:w="1068" w:type="dxa"/>
-        <w:tblLook w:val="04A0" w:firstRow="1" w:lastRow="0" w:firstColumn="1" w:lastColumn="0" w:noHBand="0" w:noVBand="1"/>
-      </w:tblPr>
-      <w:tblGrid>
-        <w:gridCol w:w="1734"/>
-        <w:gridCol w:w="1734"/>
-        <w:gridCol w:w="1734"/>
-        <w:gridCol w:w="1734"/>
-        <w:gridCol w:w="1341"/>
-      </w:tblGrid>
-      <w:tr>
-        <w:tc>
-          <w:tcPr>
-            <w:tcW w:w="1734" w:type="dxa"/>
-          </w:tcPr>
-          <w:p>
-            <w:pPr>
-              <w:pStyle w:val="a4"/>
-              <w:ind w:left="0"/>
-              <w:rPr>
-                <w:rFonts w:ascii="Times New Roman" w:eastAsiaTheme="minorEastAsia" w:hAnsi="Times New Roman" w:cs="Times New Roman"/>
-                <w:b/>
-                <w:bCs/>
-                <w:sz w:val="28"/>
-                <w:szCs w:val="28"/>
-              </w:rPr>
-            </w:pPr>
-            <w:r>
-              <w:rPr>
-                <w:rFonts w:ascii="Times New Roman" w:eastAsiaTheme="minorEastAsia" w:hAnsi="Times New Roman" w:cs="Times New Roman"/>
-                <w:b/>
-                <w:bCs/>
-                <w:sz w:val="28"/>
-                <w:szCs w:val="28"/>
-              </w:rPr>
-              <w:t>Строка</w:t>
-            </w:r>
-            <w:r>
-              <w:rPr>
-                <w:rFonts w:ascii="Times New Roman" w:eastAsiaTheme="minorEastAsia" w:hAnsi="Times New Roman" w:cs="Times New Roman"/>
-                <w:b/>
-                <w:bCs/>
-                <w:sz w:val="28"/>
-                <w:szCs w:val="28"/>
-                <w:lang w:val="en-US"/>
-              </w:rPr>
-              <w:t xml:space="preserve"> \ </w:t>
-            </w:r>
-            <w:r>
-              <w:rPr>
-                <w:rFonts w:ascii="Times New Roman" w:eastAsiaTheme="minorEastAsia" w:hAnsi="Times New Roman" w:cs="Times New Roman"/>
-                <w:b/>
-                <w:bCs/>
-                <w:sz w:val="28"/>
-                <w:szCs w:val="28"/>
-              </w:rPr>
-              <w:t>компонента</w:t>
-            </w:r>
-          </w:p>
-        </w:tc>
-        <w:tc>
-          <w:tcPr>
-            <w:tcW w:w="1734" w:type="dxa"/>
-          </w:tcPr>
-          <w:p>
-            <w:pPr>
-              <w:pStyle w:val="a4"/>
-              <w:ind w:left="0"/>
-              <w:rPr>
-                <w:rFonts w:ascii="Times New Roman" w:eastAsiaTheme="minorEastAsia" w:hAnsi="Times New Roman" w:cs="Times New Roman"/>
-                <w:b/>
-                <w:bCs/>
-                <w:sz w:val="28"/>
-                <w:szCs w:val="28"/>
-                <w:lang w:val="en-US"/>
-              </w:rPr>
-            </w:pPr>
-            <w:r>
-              <w:rPr>
-                <w:rFonts w:ascii="Times New Roman" w:eastAsiaTheme="minorEastAsia" w:hAnsi="Times New Roman" w:cs="Times New Roman"/>
-                <w:b/>
-                <w:bCs/>
-                <w:sz w:val="28"/>
-                <w:szCs w:val="28"/>
-              </w:rPr>
-              <w:t>1-я главная компонента</w:t>
-            </w:r>
-          </w:p>
-        </w:tc>
-        <w:tc>
-          <w:tcPr>
-            <w:tcW w:w="1734" w:type="dxa"/>
-          </w:tcPr>
-          <w:p>
-            <w:pPr>
-              <w:pStyle w:val="a4"/>
-              <w:ind w:left="0"/>
-              <w:rPr>
-                <w:rFonts w:ascii="Times New Roman" w:eastAsiaTheme="minorEastAsia" w:hAnsi="Times New Roman" w:cs="Times New Roman"/>
-                <w:b/>
-                <w:bCs/>
-                <w:sz w:val="28"/>
-                <w:szCs w:val="28"/>
-                <w:lang w:val="en-US"/>
-              </w:rPr>
-            </w:pPr>
-            <w:r>
-              <w:rPr>
-                <w:rFonts w:ascii="Times New Roman" w:eastAsiaTheme="minorEastAsia" w:hAnsi="Times New Roman" w:cs="Times New Roman"/>
-                <w:b/>
-                <w:bCs/>
-                <w:sz w:val="28"/>
-                <w:szCs w:val="28"/>
-              </w:rPr>
-              <w:t>2-я главная компонента</w:t>
-            </w:r>
-          </w:p>
-        </w:tc>
-        <w:tc>
-          <w:tcPr>
-            <w:tcW w:w="1734" w:type="dxa"/>
-          </w:tcPr>
-          <w:p>
-            <w:pPr>
-              <w:pStyle w:val="a4"/>
-              <w:ind w:left="0"/>
-              <w:rPr>
-                <w:rFonts w:ascii="Times New Roman" w:eastAsiaTheme="minorEastAsia" w:hAnsi="Times New Roman" w:cs="Times New Roman"/>
-                <w:b/>
-                <w:bCs/>
-                <w:sz w:val="28"/>
-                <w:szCs w:val="28"/>
-                <w:lang w:val="en-US"/>
-              </w:rPr>
-            </w:pPr>
-            <w:r>
-              <w:rPr>
-                <w:rFonts w:ascii="Times New Roman" w:eastAsiaTheme="minorEastAsia" w:hAnsi="Times New Roman" w:cs="Times New Roman"/>
-                <w:b/>
-                <w:bCs/>
-                <w:sz w:val="28"/>
-                <w:szCs w:val="28"/>
-              </w:rPr>
-              <w:t>3-я главная компонента</w:t>
-            </w:r>
-          </w:p>
-        </w:tc>
-        <w:tc>
-          <w:tcPr>
-            <w:tcW w:w="1341" w:type="dxa"/>
-          </w:tcPr>
-          <w:p>
-            <w:pPr>
-              <w:pStyle w:val="a4"/>
-              <w:ind w:left="0"/>
-              <w:rPr>
-                <w:rFonts w:ascii="Times New Roman" w:eastAsiaTheme="minorEastAsia" w:hAnsi="Times New Roman" w:cs="Times New Roman"/>
-                <w:b/>
-                <w:bCs/>
-                <w:sz w:val="28"/>
-                <w:szCs w:val="28"/>
-              </w:rPr>
-            </w:pPr>
-            <w:r>
-              <w:rPr>
-                <w:rFonts w:ascii="Times New Roman" w:eastAsiaTheme="minorEastAsia" w:hAnsi="Times New Roman" w:cs="Times New Roman"/>
-                <w:b/>
-                <w:bCs/>
-                <w:sz w:val="28"/>
-                <w:szCs w:val="28"/>
-              </w:rPr>
-              <w:t>Класс</w:t>
-            </w:r>
-          </w:p>
-        </w:tc>
-      </w:tr>
-      <w:tr>
-        <w:tc>
-          <w:tcPr>
-            <w:tcW w:w="1734" w:type="dxa"/>
-          </w:tcPr>
-          <w:p>
-            <w:pPr>
-              <w:pStyle w:val="a4"/>
-              <w:ind w:left="0"/>
-              <w:rPr>
-                <w:rFonts w:ascii="Times New Roman" w:eastAsiaTheme="minorEastAsia" w:hAnsi="Times New Roman" w:cs="Times New Roman"/>
-                <w:b/>
-                <w:bCs/>
-                <w:sz w:val="28"/>
-                <w:szCs w:val="28"/>
-              </w:rPr>
-            </w:pPr>
-            <w:r>
-              <w:rPr>
-                <w:rFonts w:ascii="Times New Roman" w:eastAsiaTheme="minorEastAsia" w:hAnsi="Times New Roman" w:cs="Times New Roman"/>
-                <w:b/>
-                <w:bCs/>
-                <w:sz w:val="28"/>
-                <w:szCs w:val="28"/>
-              </w:rPr>
-              <w:t>0</w:t>
-            </w:r>
-          </w:p>
-        </w:tc>
-        <w:tc>
-          <w:tcPr>
-            <w:tcW w:w="1734" w:type="dxa"/>
-            <w:vAlign w:val="center"/>
-          </w:tcPr>
-          <w:p>
-            <w:pPr>
-              <w:pStyle w:val="a4"/>
-              <w:ind w:left="0"/>
-              <w:jc w:val="center"/>
-              <w:rPr>
-                <w:rFonts w:ascii="Times New Roman" w:eastAsiaTheme="minorEastAsia" w:hAnsi="Times New Roman" w:cs="Times New Roman"/>
-                <w:sz w:val="28"/>
-                <w:szCs w:val="28"/>
-                <w:lang w:val="en-US"/>
-              </w:rPr>
-            </w:pPr>
-            <w:r>
-              <w:rPr>
-                <w:rFonts w:ascii="Times New Roman" w:hAnsi="Times New Roman" w:cs="Times New Roman"/>
-                <w:color w:val="000000"/>
-                <w:sz w:val="28"/>
-                <w:szCs w:val="28"/>
-              </w:rPr>
-              <w:t>0.013234</w:t>
-            </w:r>
-          </w:p>
-        </w:tc>
-        <w:tc>
-          <w:tcPr>
-            <w:tcW w:w="1734" w:type="dxa"/>
-            <w:vAlign w:val="center"/>
-          </w:tcPr>
-          <w:p>
-            <w:pPr>
-              <w:pStyle w:val="a4"/>
-              <w:ind w:left="0"/>
-              <w:jc w:val="center"/>
-              <w:rPr>
-                <w:rFonts w:ascii="Times New Roman" w:eastAsiaTheme="minorEastAsia" w:hAnsi="Times New Roman" w:cs="Times New Roman"/>
-                <w:sz w:val="28"/>
-                <w:szCs w:val="28"/>
-                <w:lang w:val="en-US"/>
-              </w:rPr>
-            </w:pPr>
-            <w:r>
-              <w:rPr>
-                <w:rFonts w:ascii="Times New Roman" w:hAnsi="Times New Roman" w:cs="Times New Roman"/>
-                <w:color w:val="000000"/>
-                <w:sz w:val="28"/>
-                <w:szCs w:val="28"/>
-              </w:rPr>
-              <w:t>-2.879658</w:t>
-            </w:r>
-          </w:p>
-        </w:tc>
-        <w:tc>
-          <w:tcPr>
-            <w:tcW w:w="1734" w:type="dxa"/>
-            <w:vAlign w:val="center"/>
-          </w:tcPr>
-          <w:p>
-            <w:pPr>
-              <w:pStyle w:val="a4"/>
-              <w:ind w:left="0"/>
-              <w:jc w:val="center"/>
-              <w:rPr>
-                <w:rFonts w:ascii="Times New Roman" w:eastAsiaTheme="minorEastAsia" w:hAnsi="Times New Roman" w:cs="Times New Roman"/>
-                <w:sz w:val="28"/>
-                <w:szCs w:val="28"/>
-                <w:lang w:val="en-US"/>
-              </w:rPr>
-            </w:pPr>
-            <w:r>
-              <w:rPr>
-                <w:rFonts w:ascii="Times New Roman" w:hAnsi="Times New Roman" w:cs="Times New Roman"/>
-                <w:color w:val="000000"/>
-                <w:sz w:val="28"/>
-                <w:szCs w:val="28"/>
-              </w:rPr>
-              <w:t>0.778201</w:t>
-            </w:r>
-          </w:p>
-        </w:tc>
-        <w:tc>
-          <w:tcPr>
-            <w:tcW w:w="1341" w:type="dxa"/>
-            <w:vAlign w:val="center"/>
-          </w:tcPr>
-          <w:p>
-            <w:pPr>
-              <w:pStyle w:val="a4"/>
-              <w:ind w:left="0"/>
-              <w:jc w:val="center"/>
-              <w:rPr>
-                <w:rFonts w:ascii="Times New Roman" w:eastAsiaTheme="minorEastAsia" w:hAnsi="Times New Roman" w:cs="Times New Roman"/>
-                <w:sz w:val="28"/>
-                <w:szCs w:val="28"/>
-                <w:lang w:val="en-US"/>
-              </w:rPr>
-            </w:pPr>
-            <w:r>
-              <w:rPr>
-                <w:rFonts w:ascii="Times New Roman" w:hAnsi="Times New Roman" w:cs="Times New Roman"/>
-                <w:color w:val="000000"/>
-                <w:sz w:val="28"/>
-                <w:szCs w:val="28"/>
-              </w:rPr>
-              <w:t>1</w:t>
-            </w:r>
-          </w:p>
-        </w:tc>
-      </w:tr>
-      <w:tr>
-        <w:tc>
-          <w:tcPr>
-            <w:tcW w:w="1734" w:type="dxa"/>
-          </w:tcPr>
-          <w:p>
-            <w:pPr>
-              <w:pStyle w:val="a4"/>
-              <w:ind w:left="0"/>
-              <w:rPr>
-                <w:rFonts w:ascii="Times New Roman" w:eastAsiaTheme="minorEastAsia" w:hAnsi="Times New Roman" w:cs="Times New Roman"/>
-                <w:b/>
-                <w:bCs/>
-                <w:sz w:val="28"/>
-                <w:szCs w:val="28"/>
-              </w:rPr>
-            </w:pPr>
-            <w:r>
-              <w:rPr>
-                <w:rFonts w:ascii="Times New Roman" w:eastAsiaTheme="minorEastAsia" w:hAnsi="Times New Roman" w:cs="Times New Roman"/>
-                <w:b/>
-                <w:bCs/>
-                <w:sz w:val="28"/>
-                <w:szCs w:val="28"/>
-              </w:rPr>
-              <w:t>1</w:t>
-            </w:r>
-          </w:p>
-        </w:tc>
-        <w:tc>
-          <w:tcPr>
-            <w:tcW w:w="1734" w:type="dxa"/>
-            <w:vAlign w:val="center"/>
-          </w:tcPr>
-          <w:p>
-            <w:pPr>
-              <w:pStyle w:val="a4"/>
-              <w:ind w:left="0"/>
-              <w:jc w:val="center"/>
-              <w:rPr>
-                <w:rFonts w:ascii="Times New Roman" w:eastAsiaTheme="minorEastAsia" w:hAnsi="Times New Roman" w:cs="Times New Roman"/>
-                <w:sz w:val="28"/>
-                <w:szCs w:val="28"/>
-                <w:lang w:val="en-US"/>
-              </w:rPr>
-            </w:pPr>
-            <w:r>
-              <w:rPr>
-                <w:rFonts w:ascii="Times New Roman" w:hAnsi="Times New Roman" w:cs="Times New Roman"/>
-                <w:color w:val="000000"/>
-                <w:sz w:val="28"/>
-                <w:szCs w:val="28"/>
-              </w:rPr>
-              <w:t>0.262257</w:t>
-            </w:r>
-          </w:p>
-        </w:tc>
-        <w:tc>
-          <w:tcPr>
-            <w:tcW w:w="1734" w:type="dxa"/>
-            <w:vAlign w:val="center"/>
-          </w:tcPr>
-          <w:p>
-            <w:pPr>
-              <w:pStyle w:val="a4"/>
-              <w:ind w:left="0"/>
-              <w:jc w:val="center"/>
-              <w:rPr>
-                <w:rFonts w:ascii="Times New Roman" w:eastAsiaTheme="minorEastAsia" w:hAnsi="Times New Roman" w:cs="Times New Roman"/>
-                <w:sz w:val="28"/>
-                <w:szCs w:val="28"/>
-                <w:lang w:val="en-US"/>
-              </w:rPr>
-            </w:pPr>
-            <w:r>
-              <w:rPr>
-                <w:rFonts w:ascii="Times New Roman" w:hAnsi="Times New Roman" w:cs="Times New Roman"/>
-                <w:color w:val="000000"/>
-                <w:sz w:val="28"/>
-                <w:szCs w:val="28"/>
-              </w:rPr>
-              <w:t>0.976117</w:t>
-            </w:r>
-          </w:p>
-        </w:tc>
-        <w:tc>
-          <w:tcPr>
-            <w:tcW w:w="1734" w:type="dxa"/>
-            <w:vAlign w:val="center"/>
-          </w:tcPr>
-          <w:p>
-            <w:pPr>
-              <w:pStyle w:val="a4"/>
-              <w:ind w:left="0"/>
-              <w:jc w:val="center"/>
-              <w:rPr>
-                <w:rFonts w:ascii="Times New Roman" w:eastAsiaTheme="minorEastAsia" w:hAnsi="Times New Roman" w:cs="Times New Roman"/>
-                <w:sz w:val="28"/>
-                <w:szCs w:val="28"/>
-                <w:lang w:val="en-US"/>
-              </w:rPr>
-            </w:pPr>
-            <w:r>
-              <w:rPr>
-                <w:rFonts w:ascii="Times New Roman" w:hAnsi="Times New Roman" w:cs="Times New Roman"/>
-                <w:color w:val="000000"/>
-                <w:sz w:val="28"/>
-                <w:szCs w:val="28"/>
-              </w:rPr>
-              <w:t>-2.366935</w:t>
-            </w:r>
-          </w:p>
-        </w:tc>
-        <w:tc>
-          <w:tcPr>
-            <w:tcW w:w="1341" w:type="dxa"/>
-            <w:vAlign w:val="center"/>
-          </w:tcPr>
-          <w:p>
-            <w:pPr>
-              <w:pStyle w:val="a4"/>
-              <w:ind w:left="0"/>
-              <w:jc w:val="center"/>
-              <w:rPr>
-                <w:rFonts w:ascii="Times New Roman" w:eastAsiaTheme="minorEastAsia" w:hAnsi="Times New Roman" w:cs="Times New Roman"/>
-                <w:sz w:val="28"/>
-                <w:szCs w:val="28"/>
-                <w:lang w:val="en-US"/>
-              </w:rPr>
-            </w:pPr>
-            <w:r>
-              <w:rPr>
-                <w:rFonts w:ascii="Times New Roman" w:hAnsi="Times New Roman" w:cs="Times New Roman"/>
-                <w:color w:val="000000"/>
-                <w:sz w:val="28"/>
-                <w:szCs w:val="28"/>
-              </w:rPr>
-              <w:t>2</w:t>
-            </w:r>
-          </w:p>
-        </w:tc>
-      </w:tr>
-      <w:tr>
-        <w:tc>
-          <w:tcPr>
-            <w:tcW w:w="1734" w:type="dxa"/>
-          </w:tcPr>
-          <w:p>
-            <w:pPr>
-              <w:pStyle w:val="a4"/>
-              <w:ind w:left="0"/>
-              <w:rPr>
-                <w:rFonts w:ascii="Times New Roman" w:eastAsiaTheme="minorEastAsia" w:hAnsi="Times New Roman" w:cs="Times New Roman"/>
-                <w:b/>
-                <w:bCs/>
-                <w:sz w:val="28"/>
-                <w:szCs w:val="28"/>
-              </w:rPr>
-            </w:pPr>
-            <w:r>
-              <w:rPr>
-                <w:rFonts w:ascii="Times New Roman" w:eastAsiaTheme="minorEastAsia" w:hAnsi="Times New Roman" w:cs="Times New Roman"/>
-                <w:b/>
-                <w:bCs/>
-                <w:sz w:val="28"/>
-                <w:szCs w:val="28"/>
-              </w:rPr>
-              <w:t>2</w:t>
-            </w:r>
-          </w:p>
-        </w:tc>
-        <w:tc>
-          <w:tcPr>
-            <w:tcW w:w="1734" w:type="dxa"/>
-            <w:vAlign w:val="center"/>
-          </w:tcPr>
-          <w:p>
-            <w:pPr>
-              <w:pStyle w:val="a4"/>
-              <w:ind w:left="0"/>
-              <w:jc w:val="center"/>
-              <w:rPr>
-                <w:rFonts w:ascii="Times New Roman" w:eastAsiaTheme="minorEastAsia" w:hAnsi="Times New Roman" w:cs="Times New Roman"/>
-                <w:sz w:val="28"/>
-                <w:szCs w:val="28"/>
-                <w:lang w:val="en-US"/>
-              </w:rPr>
-            </w:pPr>
-            <w:r>
-              <w:rPr>
-                <w:rFonts w:ascii="Times New Roman" w:hAnsi="Times New Roman" w:cs="Times New Roman"/>
-                <w:color w:val="000000"/>
-                <w:sz w:val="28"/>
-                <w:szCs w:val="28"/>
-              </w:rPr>
-              <w:t>-2.186073</w:t>
-            </w:r>
-          </w:p>
-        </w:tc>
-        <w:tc>
-          <w:tcPr>
-            <w:tcW w:w="1734" w:type="dxa"/>
-            <w:vAlign w:val="center"/>
-          </w:tcPr>
-          <w:p>
-            <w:pPr>
-              <w:pStyle w:val="a4"/>
-              <w:ind w:left="0"/>
-              <w:jc w:val="center"/>
-              <w:rPr>
-                <w:rFonts w:ascii="Times New Roman" w:eastAsiaTheme="minorEastAsia" w:hAnsi="Times New Roman" w:cs="Times New Roman"/>
-                <w:sz w:val="28"/>
-                <w:szCs w:val="28"/>
-                <w:lang w:val="en-US"/>
-              </w:rPr>
-            </w:pPr>
-            <w:r>
-              <w:rPr>
-                <w:rFonts w:ascii="Times New Roman" w:hAnsi="Times New Roman" w:cs="Times New Roman"/>
-                <w:color w:val="000000"/>
-                <w:sz w:val="28"/>
-                <w:szCs w:val="28"/>
-              </w:rPr>
-              <w:t>-1.928887</w:t>
-            </w:r>
-          </w:p>
-        </w:tc>
-        <w:tc>
-          <w:tcPr>
-            <w:tcW w:w="1734" w:type="dxa"/>
-            <w:vAlign w:val="center"/>
-          </w:tcPr>
-          <w:p>
-            <w:pPr>
-              <w:pStyle w:val="a4"/>
-              <w:ind w:left="0"/>
-              <w:jc w:val="center"/>
-              <w:rPr>
-                <w:rFonts w:ascii="Times New Roman" w:eastAsiaTheme="minorEastAsia" w:hAnsi="Times New Roman" w:cs="Times New Roman"/>
-                <w:sz w:val="28"/>
-                <w:szCs w:val="28"/>
-                <w:lang w:val="en-US"/>
-              </w:rPr>
-            </w:pPr>
-            <w:r>
-              <w:rPr>
-                <w:rFonts w:ascii="Times New Roman" w:hAnsi="Times New Roman" w:cs="Times New Roman"/>
-                <w:color w:val="000000"/>
-                <w:sz w:val="28"/>
-                <w:szCs w:val="28"/>
-              </w:rPr>
-              <w:t>1.823518</w:t>
-            </w:r>
-          </w:p>
-        </w:tc>
-        <w:tc>
-          <w:tcPr>
-            <w:tcW w:w="1341" w:type="dxa"/>
-            <w:vAlign w:val="center"/>
-          </w:tcPr>
-          <w:p>
-            <w:pPr>
-              <w:pStyle w:val="a4"/>
-              <w:ind w:left="0"/>
-              <w:jc w:val="center"/>
-              <w:rPr>
-                <w:rFonts w:ascii="Times New Roman" w:eastAsiaTheme="minorEastAsia" w:hAnsi="Times New Roman" w:cs="Times New Roman"/>
-                <w:sz w:val="28"/>
-                <w:szCs w:val="28"/>
-                <w:lang w:val="en-US"/>
-              </w:rPr>
-            </w:pPr>
-            <w:r>
-              <w:rPr>
-                <w:rFonts w:ascii="Times New Roman" w:hAnsi="Times New Roman" w:cs="Times New Roman"/>
-                <w:color w:val="000000"/>
-                <w:sz w:val="28"/>
-                <w:szCs w:val="28"/>
-              </w:rPr>
-              <w:t>1</w:t>
-            </w:r>
-          </w:p>
-        </w:tc>
-      </w:tr>
-      <w:tr>
-        <w:tc>
-          <w:tcPr>
-            <w:tcW w:w="1734" w:type="dxa"/>
-          </w:tcPr>
-          <w:p>
-            <w:pPr>
-              <w:pStyle w:val="a4"/>
-              <w:ind w:left="0"/>
-              <w:rPr>
-                <w:rFonts w:ascii="Times New Roman" w:eastAsiaTheme="minorEastAsia" w:hAnsi="Times New Roman" w:cs="Times New Roman"/>
-                <w:b/>
-                <w:bCs/>
-                <w:sz w:val="28"/>
-                <w:szCs w:val="28"/>
-              </w:rPr>
-            </w:pPr>
-            <w:r>
-              <w:rPr>
-                <w:rFonts w:ascii="Times New Roman" w:eastAsiaTheme="minorEastAsia" w:hAnsi="Times New Roman" w:cs="Times New Roman"/>
-                <w:b/>
-                <w:bCs/>
-                <w:sz w:val="28"/>
-                <w:szCs w:val="28"/>
-              </w:rPr>
-              <w:t>3</w:t>
-            </w:r>
-          </w:p>
-        </w:tc>
-        <w:tc>
-          <w:tcPr>
-            <w:tcW w:w="1734" w:type="dxa"/>
-            <w:vAlign w:val="center"/>
-          </w:tcPr>
-          <w:p>
-            <w:pPr>
-              <w:pStyle w:val="a4"/>
-              <w:ind w:left="0"/>
-              <w:jc w:val="center"/>
-              <w:rPr>
-                <w:rFonts w:ascii="Times New Roman" w:eastAsiaTheme="minorEastAsia" w:hAnsi="Times New Roman" w:cs="Times New Roman"/>
-                <w:sz w:val="28"/>
-                <w:szCs w:val="28"/>
-                <w:lang w:val="en-US"/>
-              </w:rPr>
-            </w:pPr>
-            <w:r>
-              <w:rPr>
-                <w:rFonts w:ascii="Times New Roman" w:hAnsi="Times New Roman" w:cs="Times New Roman"/>
-                <w:color w:val="000000"/>
-                <w:sz w:val="28"/>
-                <w:szCs w:val="28"/>
-              </w:rPr>
-              <w:t>1.494757</w:t>
-            </w:r>
-          </w:p>
-        </w:tc>
-        <w:tc>
-          <w:tcPr>
-            <w:tcW w:w="1734" w:type="dxa"/>
-            <w:vAlign w:val="center"/>
-          </w:tcPr>
-          <w:p>
-            <w:pPr>
-              <w:pStyle w:val="a4"/>
-              <w:ind w:left="0"/>
-              <w:jc w:val="center"/>
-              <w:rPr>
-                <w:rFonts w:ascii="Times New Roman" w:eastAsiaTheme="minorEastAsia" w:hAnsi="Times New Roman" w:cs="Times New Roman"/>
-                <w:sz w:val="28"/>
-                <w:szCs w:val="28"/>
-                <w:lang w:val="en-US"/>
-              </w:rPr>
-            </w:pPr>
-            <w:r>
-              <w:rPr>
-                <w:rFonts w:ascii="Times New Roman" w:hAnsi="Times New Roman" w:cs="Times New Roman"/>
-                <w:color w:val="000000"/>
-                <w:sz w:val="28"/>
-                <w:szCs w:val="28"/>
-              </w:rPr>
-              <w:t>1.342950</w:t>
-            </w:r>
-          </w:p>
-        </w:tc>
-        <w:tc>
-          <w:tcPr>
-            <w:tcW w:w="1734" w:type="dxa"/>
-            <w:vAlign w:val="center"/>
-          </w:tcPr>
-          <w:p>
-            <w:pPr>
-              <w:pStyle w:val="a4"/>
-              <w:ind w:left="0"/>
-              <w:jc w:val="center"/>
-              <w:rPr>
-                <w:rFonts w:ascii="Times New Roman" w:eastAsiaTheme="minorEastAsia" w:hAnsi="Times New Roman" w:cs="Times New Roman"/>
-                <w:sz w:val="28"/>
-                <w:szCs w:val="28"/>
-                <w:lang w:val="en-US"/>
-              </w:rPr>
-            </w:pPr>
-            <w:r>
-              <w:rPr>
-                <w:rFonts w:ascii="Times New Roman" w:hAnsi="Times New Roman" w:cs="Times New Roman"/>
-                <w:color w:val="000000"/>
-                <w:sz w:val="28"/>
-                <w:szCs w:val="28"/>
-              </w:rPr>
-              <w:t>0.994195</w:t>
-            </w:r>
-          </w:p>
-        </w:tc>
-        <w:tc>
-          <w:tcPr>
-            <w:tcW w:w="1341" w:type="dxa"/>
-            <w:vAlign w:val="center"/>
-          </w:tcPr>
-          <w:p>
-            <w:pPr>
-              <w:pStyle w:val="a4"/>
-              <w:ind w:left="0"/>
-              <w:jc w:val="center"/>
-              <w:rPr>
-                <w:rFonts w:ascii="Times New Roman" w:eastAsiaTheme="minorEastAsia" w:hAnsi="Times New Roman" w:cs="Times New Roman"/>
-                <w:sz w:val="28"/>
-                <w:szCs w:val="28"/>
-                <w:lang w:val="en-US"/>
-              </w:rPr>
-            </w:pPr>
-            <w:r>
-              <w:rPr>
-                <w:rFonts w:ascii="Times New Roman" w:hAnsi="Times New Roman" w:cs="Times New Roman"/>
-                <w:color w:val="000000"/>
-                <w:sz w:val="28"/>
-                <w:szCs w:val="28"/>
-              </w:rPr>
-              <w:t>1</w:t>
-            </w:r>
-          </w:p>
-        </w:tc>
-      </w:tr>
-      <w:tr>
-        <w:tc>
-          <w:tcPr>
-            <w:tcW w:w="1734" w:type="dxa"/>
-          </w:tcPr>
-          <w:p>
-            <w:pPr>
-              <w:pStyle w:val="a4"/>
-              <w:ind w:left="0"/>
-              <w:rPr>
-                <w:rFonts w:ascii="Times New Roman" w:eastAsiaTheme="minorEastAsia" w:hAnsi="Times New Roman" w:cs="Times New Roman"/>
-                <w:b/>
-                <w:bCs/>
-                <w:sz w:val="28"/>
-                <w:szCs w:val="28"/>
-              </w:rPr>
-            </w:pPr>
-            <w:r>
-              <w:rPr>
-                <w:rFonts w:ascii="Times New Roman" w:eastAsiaTheme="minorEastAsia" w:hAnsi="Times New Roman" w:cs="Times New Roman"/>
-                <w:b/>
-                <w:bCs/>
-                <w:sz w:val="28"/>
-                <w:szCs w:val="28"/>
-              </w:rPr>
-              <w:t>4</w:t>
-            </w:r>
-          </w:p>
-        </w:tc>
-        <w:tc>
-          <w:tcPr>
-            <w:tcW w:w="1734" w:type="dxa"/>
-            <w:vAlign w:val="center"/>
-          </w:tcPr>
-          <w:p>
-            <w:pPr>
-              <w:pStyle w:val="a4"/>
-              <w:ind w:left="0"/>
-              <w:jc w:val="center"/>
-              <w:rPr>
-                <w:rFonts w:ascii="Times New Roman" w:eastAsiaTheme="minorEastAsia" w:hAnsi="Times New Roman" w:cs="Times New Roman"/>
-                <w:sz w:val="28"/>
-                <w:szCs w:val="28"/>
-                <w:lang w:val="en-US"/>
-              </w:rPr>
-            </w:pPr>
-            <w:r>
-              <w:rPr>
-                <w:rFonts w:ascii="Times New Roman" w:hAnsi="Times New Roman" w:cs="Times New Roman"/>
-                <w:color w:val="000000"/>
-                <w:sz w:val="28"/>
-                <w:szCs w:val="28"/>
-              </w:rPr>
-              <w:t>1.234749</w:t>
-            </w:r>
-          </w:p>
-        </w:tc>
-        <w:tc>
-          <w:tcPr>
-            <w:tcW w:w="1734" w:type="dxa"/>
-            <w:vAlign w:val="center"/>
-          </w:tcPr>
-          <w:p>
-            <w:pPr>
-              <w:pStyle w:val="a4"/>
-              <w:ind w:left="0"/>
-              <w:jc w:val="center"/>
-              <w:rPr>
-                <w:rFonts w:ascii="Times New Roman" w:eastAsiaTheme="minorEastAsia" w:hAnsi="Times New Roman" w:cs="Times New Roman"/>
-                <w:sz w:val="28"/>
-                <w:szCs w:val="28"/>
-                <w:lang w:val="en-US"/>
-              </w:rPr>
-            </w:pPr>
-            <w:r>
-              <w:rPr>
-                <w:rFonts w:ascii="Times New Roman" w:hAnsi="Times New Roman" w:cs="Times New Roman"/>
-                <w:color w:val="000000"/>
-                <w:sz w:val="28"/>
-                <w:szCs w:val="28"/>
-              </w:rPr>
-              <w:t>-0.307253</w:t>
-            </w:r>
-          </w:p>
-        </w:tc>
-        <w:tc>
-          <w:tcPr>
-            <w:tcW w:w="1734" w:type="dxa"/>
-            <w:vAlign w:val="center"/>
-          </w:tcPr>
-          <w:p>
-            <w:pPr>
-              <w:pStyle w:val="a4"/>
-              <w:ind w:left="0"/>
-              <w:jc w:val="center"/>
-              <w:rPr>
-                <w:rFonts w:ascii="Times New Roman" w:eastAsiaTheme="minorEastAsia" w:hAnsi="Times New Roman" w:cs="Times New Roman"/>
-                <w:sz w:val="28"/>
-                <w:szCs w:val="28"/>
-                <w:lang w:val="en-US"/>
-              </w:rPr>
-            </w:pPr>
-            <w:r>
-              <w:rPr>
-                <w:rFonts w:ascii="Times New Roman" w:hAnsi="Times New Roman" w:cs="Times New Roman"/>
-                <w:color w:val="000000"/>
-                <w:sz w:val="28"/>
-                <w:szCs w:val="28"/>
-              </w:rPr>
-              <w:t>1.973626</w:t>
-            </w:r>
-          </w:p>
-        </w:tc>
-        <w:tc>
-          <w:tcPr>
-            <w:tcW w:w="1341" w:type="dxa"/>
-            <w:vAlign w:val="center"/>
-          </w:tcPr>
-          <w:p>
-            <w:pPr>
-              <w:pStyle w:val="a4"/>
-              <w:ind w:left="0"/>
-              <w:jc w:val="center"/>
-              <w:rPr>
-                <w:rFonts w:ascii="Times New Roman" w:eastAsiaTheme="minorEastAsia" w:hAnsi="Times New Roman" w:cs="Times New Roman"/>
-                <w:sz w:val="28"/>
-                <w:szCs w:val="28"/>
-                <w:lang w:val="en-US"/>
-              </w:rPr>
-            </w:pPr>
-            <w:r>
-              <w:rPr>
-                <w:rFonts w:ascii="Times New Roman" w:hAnsi="Times New Roman" w:cs="Times New Roman"/>
-                <w:color w:val="000000"/>
-                <w:sz w:val="28"/>
-                <w:szCs w:val="28"/>
-              </w:rPr>
-              <w:t>2</w:t>
-            </w:r>
-          </w:p>
-        </w:tc>
-      </w:tr>
-    </w:tbl>
-    <w:p>
-      <w:pPr>
-        <w:pStyle w:val="a4"/>
-        <w:numPr>
-          <w:ilvl w:val="0"/>
-          <w:numId w:val="2"/>
-        </w:numPr>
-        <w:rPr>
-          <w:rFonts w:ascii="Times New Roman" w:eastAsiaTheme="minorEastAsia" w:hAnsi="Times New Roman" w:cs="Times New Roman"/>
-          <w:sz w:val="28"/>
-          <w:szCs w:val="28"/>
-          <w:lang w:val="en-US"/>
-        </w:rPr>
-      </w:pPr>
-      <w:r>
-        <w:rPr>
-          <w:rFonts w:ascii="Times New Roman" w:eastAsiaTheme="minorEastAsia" w:hAnsi="Times New Roman" w:cs="Times New Roman"/>
-          <w:sz w:val="28"/>
-          <w:szCs w:val="28"/>
-        </w:rPr>
         <w:t>График:</w:t>
       </w:r>
       <w:r>
@@ -12672,7 +8412,7 @@
           <w:lang w:eastAsia="ru-RU"/>
         </w:rPr>
         <w:drawing>
-          <wp:inline distT="0" distB="0" distL="0" distR="0" wp14:anchorId="3961EA33" wp14:editId="7C627A72">
+          <wp:inline distT="0" distB="0" distL="0" distR="0" wp14:anchorId="3961EA33" wp14:editId="517B0FB2">
             <wp:extent cx="5359400" cy="5207000"/>
             <wp:effectExtent l="0" t="0" r="0" b="0"/>
             <wp:docPr id="6" name="Рисунок 6"/>
@@ -12722,6 +8462,69 @@
       </w:r>
       <w:r>
         <w:rPr>
+          <w:rFonts w:ascii="Times New Roman" w:eastAsiaTheme="minorEastAsia" w:hAnsi="Times New Roman" w:cs="Times New Roman"/>
+          <w:noProof/>
+          <w:sz w:val="28"/>
+          <w:szCs w:val="28"/>
+          <w:lang w:val="en-US"/>
+        </w:rPr>
+        <w:lastRenderedPageBreak/>
+        <w:drawing>
+          <wp:inline distT="0" distB="0" distL="0" distR="0" wp14:anchorId="0442FD3A" wp14:editId="2ECD6948">
+            <wp:extent cx="5543835" cy="5327924"/>
+            <wp:effectExtent l="0" t="0" r="0" b="0"/>
+            <wp:docPr id="3" name="Рисунок 3"/>
+            <wp:cNvGraphicFramePr>
+              <a:graphicFrameLocks xmlns:a="http://schemas.openxmlformats.org/drawingml/2006/main" noChangeAspect="1"/>
+            </wp:cNvGraphicFramePr>
+            <a:graphic xmlns:a="http://schemas.openxmlformats.org/drawingml/2006/main">
+              <a:graphicData uri="http://schemas.openxmlformats.org/drawingml/2006/picture">
+                <pic:pic xmlns:pic="http://schemas.openxmlformats.org/drawingml/2006/picture">
+                  <pic:nvPicPr>
+                    <pic:cNvPr id="3" name="Рисунок 3"/>
+                    <pic:cNvPicPr/>
+                  </pic:nvPicPr>
+                  <pic:blipFill>
+                    <a:blip r:embed="rId12">
+                      <a:extLst>
+                        <a:ext uri="{28A0092B-C50C-407E-A947-70E740481C1C}">
+                          <a14:useLocalDpi xmlns:a14="http://schemas.microsoft.com/office/drawing/2010/main" val="0"/>
+                        </a:ext>
+                      </a:extLst>
+                    </a:blip>
+                    <a:stretch>
+                      <a:fillRect/>
+                    </a:stretch>
+                  </pic:blipFill>
+                  <pic:spPr>
+                    <a:xfrm>
+                      <a:off x="0" y="0"/>
+                      <a:ext cx="5543835" cy="5327924"/>
+                    </a:xfrm>
+                    <a:prstGeom prst="rect">
+                      <a:avLst/>
+                    </a:prstGeom>
+                  </pic:spPr>
+                </pic:pic>
+              </a:graphicData>
+            </a:graphic>
+          </wp:inline>
+        </w:drawing>
+      </w:r>
+    </w:p>
+    <w:p>
+      <w:pPr>
+        <w:pStyle w:val="a4"/>
+        <w:ind w:left="1068"/>
+        <w:rPr>
+          <w:rFonts w:ascii="Times New Roman" w:eastAsiaTheme="minorEastAsia" w:hAnsi="Times New Roman" w:cs="Times New Roman"/>
+          <w:sz w:val="28"/>
+          <w:szCs w:val="28"/>
+          <w:lang w:val="en-US"/>
+        </w:rPr>
+      </w:pPr>
+      <w:r>
+        <w:rPr>
           <w:noProof/>
           <w:lang w:val="en-US"/>
         </w:rPr>
@@ -12742,7 +8545,7 @@
                     <pic:cNvPicPr/>
                   </pic:nvPicPr>
                   <pic:blipFill rotWithShape="1">
-                    <a:blip r:embed="rId12">
+                    <a:blip r:embed="rId13">
                       <a:extLst>
                         <a:ext uri="{28A0092B-C50C-407E-A947-70E740481C1C}">
                           <a14:useLocalDpi xmlns:a14="http://schemas.microsoft.com/office/drawing/2010/main" val="0"/>
@@ -12781,6 +8584,54 @@
           <w:lang w:val="en-US"/>
         </w:rPr>
         <w:drawing>
+          <wp:inline distT="0" distB="0" distL="0" distR="0" wp14:anchorId="2A51DEAB" wp14:editId="77583FB0">
+            <wp:extent cx="5010407" cy="5232669"/>
+            <wp:effectExtent l="0" t="0" r="0" b="0"/>
+            <wp:docPr id="5" name="Рисунок 5"/>
+            <wp:cNvGraphicFramePr>
+              <a:graphicFrameLocks xmlns:a="http://schemas.openxmlformats.org/drawingml/2006/main" noChangeAspect="1"/>
+            </wp:cNvGraphicFramePr>
+            <a:graphic xmlns:a="http://schemas.openxmlformats.org/drawingml/2006/main">
+              <a:graphicData uri="http://schemas.openxmlformats.org/drawingml/2006/picture">
+                <pic:pic xmlns:pic="http://schemas.openxmlformats.org/drawingml/2006/picture">
+                  <pic:nvPicPr>
+                    <pic:cNvPr id="5" name="Рисунок 5"/>
+                    <pic:cNvPicPr/>
+                  </pic:nvPicPr>
+                  <pic:blipFill>
+                    <a:blip r:embed="rId14">
+                      <a:extLst>
+                        <a:ext uri="{28A0092B-C50C-407E-A947-70E740481C1C}">
+                          <a14:useLocalDpi xmlns:a14="http://schemas.microsoft.com/office/drawing/2010/main" val="0"/>
+                        </a:ext>
+                      </a:extLst>
+                    </a:blip>
+                    <a:stretch>
+                      <a:fillRect/>
+                    </a:stretch>
+                  </pic:blipFill>
+                  <pic:spPr>
+                    <a:xfrm>
+                      <a:off x="0" y="0"/>
+                      <a:ext cx="5010407" cy="5232669"/>
+                    </a:xfrm>
+                    <a:prstGeom prst="rect">
+                      <a:avLst/>
+                    </a:prstGeom>
+                  </pic:spPr>
+                </pic:pic>
+              </a:graphicData>
+            </a:graphic>
+          </wp:inline>
+        </w:drawing>
+      </w:r>
+      <w:r>
+        <w:rPr>
+          <w:noProof/>
+          <w:lang w:val="en-US"/>
+        </w:rPr>
+        <w:lastRenderedPageBreak/>
+        <w:drawing>
           <wp:inline distT="0" distB="0" distL="0" distR="0" wp14:anchorId="716F0960" wp14:editId="6B715890">
             <wp:extent cx="5473699" cy="4324350"/>
             <wp:effectExtent l="0" t="0" r="0" b="0"/>
@@ -12796,7 +8647,7 @@
                     <pic:cNvPicPr/>
                   </pic:nvPicPr>
                   <pic:blipFill rotWithShape="1">
-                    <a:blip r:embed="rId13">
+                    <a:blip r:embed="rId15">
                       <a:extLst>
                         <a:ext uri="{28A0092B-C50C-407E-A947-70E740481C1C}">
                           <a14:useLocalDpi xmlns:a14="http://schemas.microsoft.com/office/drawing/2010/main" val="0"/>
@@ -12906,7 +8757,6 @@
                 <w:sz w:val="28"/>
                 <w:szCs w:val="28"/>
               </w:rPr>
-              <w:lastRenderedPageBreak/>
               <w:t>Главных компонент</w:t>
             </w:r>
           </w:p>
@@ -13726,6 +9576,7 @@
                 <w:sz w:val="28"/>
                 <w:szCs w:val="28"/>
               </w:rPr>
+              <w:lastRenderedPageBreak/>
               <w:t>16</w:t>
             </w:r>
           </w:p>
@@ -14301,9 +10152,8 @@
       <w:pPr>
         <w:pStyle w:val="1"/>
       </w:pPr>
-      <w:bookmarkStart w:id="12" w:name="_Toc57050028"/>
-      <w:r>
-        <w:lastRenderedPageBreak/>
+      <w:bookmarkStart w:id="15" w:name="_Toc58968978"/>
+      <w:r>
         <w:t>3</w:t>
       </w:r>
       <w:r>
@@ -14312,7 +10162,7 @@
       <w:r>
         <w:t>Реализация</w:t>
       </w:r>
-      <w:bookmarkEnd w:id="12"/>
+      <w:bookmarkEnd w:id="15"/>
     </w:p>
     <w:p>
       <w:pPr>
@@ -14331,6 +10181,7 @@
         </w:rPr>
         <w:t xml:space="preserve">Была использована среда </w:t>
       </w:r>
+      <w:proofErr w:type="spellStart"/>
       <w:r>
         <w:rPr>
           <w:rFonts w:ascii="Times New Roman" w:hAnsi="Times New Roman" w:cs="Times New Roman"/>
@@ -14342,6 +10193,7 @@
         </w:rPr>
         <w:t>IPython</w:t>
       </w:r>
+      <w:proofErr w:type="spellEnd"/>
       <w:r>
         <w:rPr>
           <w:rFonts w:ascii="Times New Roman" w:hAnsi="Times New Roman" w:cs="Times New Roman"/>
@@ -14400,6 +10252,7 @@
         </w:rPr>
         <w:t xml:space="preserve">): модули </w:t>
       </w:r>
+      <w:proofErr w:type="spellStart"/>
       <w:r>
         <w:rPr>
           <w:rFonts w:ascii="Times New Roman" w:hAnsi="Times New Roman" w:cs="Times New Roman"/>
@@ -14411,6 +10264,7 @@
         </w:rPr>
         <w:t>numpy</w:t>
       </w:r>
+      <w:proofErr w:type="spellEnd"/>
       <w:r>
         <w:rPr>
           <w:rFonts w:ascii="Times New Roman" w:hAnsi="Times New Roman" w:cs="Times New Roman"/>
@@ -14485,6 +10339,7 @@
         </w:rPr>
         <w:t>.</w:t>
       </w:r>
+      <w:proofErr w:type="spellStart"/>
       <w:r>
         <w:rPr>
           <w:rFonts w:ascii="Times New Roman" w:hAnsi="Times New Roman" w:cs="Times New Roman"/>
@@ -14496,6 +10351,7 @@
         </w:rPr>
         <w:t>pyplot</w:t>
       </w:r>
+      <w:proofErr w:type="spellEnd"/>
       <w:r>
         <w:rPr>
           <w:rFonts w:ascii="Times New Roman" w:hAnsi="Times New Roman" w:cs="Times New Roman"/>
@@ -14571,6 +10427,7 @@
         </w:rPr>
         <w:t xml:space="preserve">из модуля </w:t>
       </w:r>
+      <w:proofErr w:type="spellStart"/>
       <w:r>
         <w:rPr>
           <w:rFonts w:ascii="Times New Roman" w:hAnsi="Times New Roman" w:cs="Times New Roman"/>
@@ -14582,6 +10439,7 @@
         </w:rPr>
         <w:t>sklearn</w:t>
       </w:r>
+      <w:proofErr w:type="spellEnd"/>
       <w:r>
         <w:rPr>
           <w:rFonts w:ascii="Times New Roman" w:hAnsi="Times New Roman" w:cs="Times New Roman"/>
@@ -14646,6 +10504,7 @@
         </w:rPr>
         <w:t xml:space="preserve"> из модуля </w:t>
       </w:r>
+      <w:proofErr w:type="spellStart"/>
       <w:r>
         <w:rPr>
           <w:rFonts w:ascii="Times New Roman" w:eastAsiaTheme="minorEastAsia" w:hAnsi="Times New Roman" w:cs="Times New Roman"/>
@@ -14657,6 +10516,7 @@
         </w:rPr>
         <w:t>IPython</w:t>
       </w:r>
+      <w:proofErr w:type="spellEnd"/>
       <w:r>
         <w:rPr>
           <w:rFonts w:ascii="Times New Roman" w:eastAsiaTheme="minorEastAsia" w:hAnsi="Times New Roman" w:cs="Times New Roman"/>
@@ -14701,7 +10561,25 @@
           <w:sz w:val="28"/>
           <w:szCs w:val="28"/>
         </w:rPr>
-        <w:t>’ских таблиц в браузере</w:t>
+        <w:t>’</w:t>
+      </w:r>
+      <w:proofErr w:type="spellStart"/>
+      <w:r>
+        <w:rPr>
+          <w:rFonts w:ascii="Times New Roman" w:eastAsiaTheme="minorEastAsia" w:hAnsi="Times New Roman" w:cs="Times New Roman"/>
+          <w:sz w:val="28"/>
+          <w:szCs w:val="28"/>
+        </w:rPr>
+        <w:t>ских</w:t>
+      </w:r>
+      <w:proofErr w:type="spellEnd"/>
+      <w:r>
+        <w:rPr>
+          <w:rFonts w:ascii="Times New Roman" w:eastAsiaTheme="minorEastAsia" w:hAnsi="Times New Roman" w:cs="Times New Roman"/>
+          <w:sz w:val="28"/>
+          <w:szCs w:val="28"/>
+        </w:rPr>
+        <w:t xml:space="preserve"> таблиц в браузере</w:t>
       </w:r>
       <w:r>
         <w:rPr>
@@ -14716,14 +10594,14 @@
       <w:pPr>
         <w:pStyle w:val="1"/>
       </w:pPr>
-      <w:bookmarkStart w:id="13" w:name="_Toc57050029"/>
+      <w:bookmarkStart w:id="16" w:name="_Toc58968979"/>
       <w:r>
         <w:t xml:space="preserve">4 </w:t>
       </w:r>
       <w:r>
         <w:t>Выводы</w:t>
       </w:r>
-      <w:bookmarkEnd w:id="13"/>
+      <w:bookmarkEnd w:id="16"/>
     </w:p>
     <w:p>
       <w:pPr>
@@ -14790,14 +10668,14 @@
       <w:pPr>
         <w:pStyle w:val="1"/>
       </w:pPr>
-      <w:bookmarkStart w:id="14" w:name="_Toc57050030"/>
+      <w:bookmarkStart w:id="17" w:name="_Toc58968980"/>
       <w:r>
         <w:t>5</w:t>
       </w:r>
       <w:r>
         <w:t xml:space="preserve"> Литература</w:t>
       </w:r>
-      <w:bookmarkEnd w:id="14"/>
+      <w:bookmarkEnd w:id="17"/>
     </w:p>
     <w:p>
       <w:pPr>
@@ -14816,7 +10694,7 @@
         </w:rPr>
         <w:tab/>
       </w:r>
-      <w:hyperlink r:id="rId14" w:history="1">
+      <w:hyperlink r:id="rId16" w:history="1">
         <w:r>
           <w:rPr>
             <w:rStyle w:val="ae"/>
@@ -14826,6 +10704,7 @@
           </w:rPr>
           <w:t xml:space="preserve">Основы работы с </w:t>
         </w:r>
+        <w:proofErr w:type="spellStart"/>
         <w:r>
           <w:rPr>
             <w:rStyle w:val="ae"/>
@@ -14838,6 +10717,7 @@
           </w:rPr>
           <w:t>numpy</w:t>
         </w:r>
+        <w:proofErr w:type="spellEnd"/>
         <w:r>
           <w:rPr>
             <w:rStyle w:val="ae"/>
@@ -14928,14 +10808,15 @@
       <w:pPr>
         <w:pStyle w:val="1"/>
       </w:pPr>
-      <w:bookmarkStart w:id="15" w:name="_Toc57050031"/>
-      <w:r>
+      <w:bookmarkStart w:id="18" w:name="_Toc58968981"/>
+      <w:r>
+        <w:lastRenderedPageBreak/>
         <w:t>6</w:t>
       </w:r>
       <w:r>
         <w:t xml:space="preserve"> Приложения</w:t>
       </w:r>
-      <w:bookmarkEnd w:id="15"/>
+      <w:bookmarkEnd w:id="18"/>
     </w:p>
     <w:p>
       <w:r>
@@ -14946,7 +10827,7 @@
         </w:rPr>
         <w:tab/>
       </w:r>
-      <w:hyperlink r:id="rId15" w:history="1">
+      <w:hyperlink r:id="rId17" w:history="1">
         <w:r>
           <w:rPr>
             <w:rStyle w:val="ae"/>
@@ -14959,12 +10840,12 @@
       </w:hyperlink>
     </w:p>
     <w:sectPr>
-      <w:headerReference w:type="even" r:id="rId16"/>
-      <w:headerReference w:type="default" r:id="rId17"/>
-      <w:footerReference w:type="even" r:id="rId18"/>
-      <w:footerReference w:type="default" r:id="rId19"/>
-      <w:headerReference w:type="first" r:id="rId20"/>
-      <w:footerReference w:type="first" r:id="rId21"/>
+      <w:headerReference w:type="even" r:id="rId18"/>
+      <w:headerReference w:type="default" r:id="rId19"/>
+      <w:footerReference w:type="even" r:id="rId20"/>
+      <w:footerReference w:type="default" r:id="rId21"/>
+      <w:headerReference w:type="first" r:id="rId22"/>
+      <w:footerReference w:type="first" r:id="rId23"/>
       <w:pgSz w:w="11906" w:h="16838"/>
       <w:pgMar w:top="1134" w:right="850" w:bottom="1134" w:left="1701" w:header="708" w:footer="708" w:gutter="0"/>
       <w:cols w:space="708"/>
@@ -15522,6 +11403,95 @@
     </w:lvl>
   </w:abstractNum>
   <w:abstractNum w:abstractNumId="4" w15:restartNumberingAfterBreak="0">
+    <w:nsid w:val="24EB1119"/>
+    <w:multiLevelType w:val="hybridMultilevel"/>
+    <w:tmpl w:val="F490E136"/>
+    <w:lvl w:ilvl="0" w:tplc="B74EAA12">
+      <w:start w:val="1"/>
+      <w:numFmt w:val="decimal"/>
+      <w:lvlText w:val="%1"/>
+      <w:lvlJc w:val="left"/>
+      <w:pPr>
+        <w:ind w:left="360" w:hanging="360"/>
+      </w:pPr>
+      <w:rPr>
+        <w:rFonts w:hint="default"/>
+      </w:rPr>
+    </w:lvl>
+    <w:lvl w:ilvl="1" w:tplc="04190019" w:tentative="1">
+      <w:start w:val="1"/>
+      <w:numFmt w:val="lowerLetter"/>
+      <w:lvlText w:val="%2."/>
+      <w:lvlJc w:val="left"/>
+      <w:pPr>
+        <w:ind w:left="1080" w:hanging="360"/>
+      </w:pPr>
+    </w:lvl>
+    <w:lvl w:ilvl="2" w:tplc="0419001B" w:tentative="1">
+      <w:start w:val="1"/>
+      <w:numFmt w:val="lowerRoman"/>
+      <w:lvlText w:val="%3."/>
+      <w:lvlJc w:val="right"/>
+      <w:pPr>
+        <w:ind w:left="1800" w:hanging="180"/>
+      </w:pPr>
+    </w:lvl>
+    <w:lvl w:ilvl="3" w:tplc="0419000F" w:tentative="1">
+      <w:start w:val="1"/>
+      <w:numFmt w:val="decimal"/>
+      <w:lvlText w:val="%4."/>
+      <w:lvlJc w:val="left"/>
+      <w:pPr>
+        <w:ind w:left="2520" w:hanging="360"/>
+      </w:pPr>
+    </w:lvl>
+    <w:lvl w:ilvl="4" w:tplc="04190019" w:tentative="1">
+      <w:start w:val="1"/>
+      <w:numFmt w:val="lowerLetter"/>
+      <w:lvlText w:val="%5."/>
+      <w:lvlJc w:val="left"/>
+      <w:pPr>
+        <w:ind w:left="3240" w:hanging="360"/>
+      </w:pPr>
+    </w:lvl>
+    <w:lvl w:ilvl="5" w:tplc="0419001B" w:tentative="1">
+      <w:start w:val="1"/>
+      <w:numFmt w:val="lowerRoman"/>
+      <w:lvlText w:val="%6."/>
+      <w:lvlJc w:val="right"/>
+      <w:pPr>
+        <w:ind w:left="3960" w:hanging="180"/>
+      </w:pPr>
+    </w:lvl>
+    <w:lvl w:ilvl="6" w:tplc="0419000F" w:tentative="1">
+      <w:start w:val="1"/>
+      <w:numFmt w:val="decimal"/>
+      <w:lvlText w:val="%7."/>
+      <w:lvlJc w:val="left"/>
+      <w:pPr>
+        <w:ind w:left="4680" w:hanging="360"/>
+      </w:pPr>
+    </w:lvl>
+    <w:lvl w:ilvl="7" w:tplc="04190019" w:tentative="1">
+      <w:start w:val="1"/>
+      <w:numFmt w:val="lowerLetter"/>
+      <w:lvlText w:val="%8."/>
+      <w:lvlJc w:val="left"/>
+      <w:pPr>
+        <w:ind w:left="5400" w:hanging="360"/>
+      </w:pPr>
+    </w:lvl>
+    <w:lvl w:ilvl="8" w:tplc="0419001B" w:tentative="1">
+      <w:start w:val="1"/>
+      <w:numFmt w:val="lowerRoman"/>
+      <w:lvlText w:val="%9."/>
+      <w:lvlJc w:val="right"/>
+      <w:pPr>
+        <w:ind w:left="6120" w:hanging="180"/>
+      </w:pPr>
+    </w:lvl>
+  </w:abstractNum>
+  <w:abstractNum w:abstractNumId="5" w15:restartNumberingAfterBreak="0">
     <w:nsid w:val="28EC2D90"/>
     <w:multiLevelType w:val="hybridMultilevel"/>
     <w:tmpl w:val="9C3AE2FA"/>
@@ -15610,7 +11580,96 @@
       </w:pPr>
     </w:lvl>
   </w:abstractNum>
-  <w:abstractNum w:abstractNumId="5" w15:restartNumberingAfterBreak="0">
+  <w:abstractNum w:abstractNumId="6" w15:restartNumberingAfterBreak="0">
+    <w:nsid w:val="2CEE6037"/>
+    <w:multiLevelType w:val="hybridMultilevel"/>
+    <w:tmpl w:val="39200608"/>
+    <w:lvl w:ilvl="0" w:tplc="F33CF7CE">
+      <w:start w:val="1"/>
+      <w:numFmt w:val="decimal"/>
+      <w:lvlText w:val="%1"/>
+      <w:lvlJc w:val="left"/>
+      <w:pPr>
+        <w:ind w:left="360" w:hanging="360"/>
+      </w:pPr>
+      <w:rPr>
+        <w:rFonts w:hint="default"/>
+      </w:rPr>
+    </w:lvl>
+    <w:lvl w:ilvl="1" w:tplc="04190019" w:tentative="1">
+      <w:start w:val="1"/>
+      <w:numFmt w:val="lowerLetter"/>
+      <w:lvlText w:val="%2."/>
+      <w:lvlJc w:val="left"/>
+      <w:pPr>
+        <w:ind w:left="1080" w:hanging="360"/>
+      </w:pPr>
+    </w:lvl>
+    <w:lvl w:ilvl="2" w:tplc="0419001B" w:tentative="1">
+      <w:start w:val="1"/>
+      <w:numFmt w:val="lowerRoman"/>
+      <w:lvlText w:val="%3."/>
+      <w:lvlJc w:val="right"/>
+      <w:pPr>
+        <w:ind w:left="1800" w:hanging="180"/>
+      </w:pPr>
+    </w:lvl>
+    <w:lvl w:ilvl="3" w:tplc="0419000F" w:tentative="1">
+      <w:start w:val="1"/>
+      <w:numFmt w:val="decimal"/>
+      <w:lvlText w:val="%4."/>
+      <w:lvlJc w:val="left"/>
+      <w:pPr>
+        <w:ind w:left="2520" w:hanging="360"/>
+      </w:pPr>
+    </w:lvl>
+    <w:lvl w:ilvl="4" w:tplc="04190019" w:tentative="1">
+      <w:start w:val="1"/>
+      <w:numFmt w:val="lowerLetter"/>
+      <w:lvlText w:val="%5."/>
+      <w:lvlJc w:val="left"/>
+      <w:pPr>
+        <w:ind w:left="3240" w:hanging="360"/>
+      </w:pPr>
+    </w:lvl>
+    <w:lvl w:ilvl="5" w:tplc="0419001B" w:tentative="1">
+      <w:start w:val="1"/>
+      <w:numFmt w:val="lowerRoman"/>
+      <w:lvlText w:val="%6."/>
+      <w:lvlJc w:val="right"/>
+      <w:pPr>
+        <w:ind w:left="3960" w:hanging="180"/>
+      </w:pPr>
+    </w:lvl>
+    <w:lvl w:ilvl="6" w:tplc="0419000F" w:tentative="1">
+      <w:start w:val="1"/>
+      <w:numFmt w:val="decimal"/>
+      <w:lvlText w:val="%7."/>
+      <w:lvlJc w:val="left"/>
+      <w:pPr>
+        <w:ind w:left="4680" w:hanging="360"/>
+      </w:pPr>
+    </w:lvl>
+    <w:lvl w:ilvl="7" w:tplc="04190019" w:tentative="1">
+      <w:start w:val="1"/>
+      <w:numFmt w:val="lowerLetter"/>
+      <w:lvlText w:val="%8."/>
+      <w:lvlJc w:val="left"/>
+      <w:pPr>
+        <w:ind w:left="5400" w:hanging="360"/>
+      </w:pPr>
+    </w:lvl>
+    <w:lvl w:ilvl="8" w:tplc="0419001B" w:tentative="1">
+      <w:start w:val="1"/>
+      <w:numFmt w:val="lowerRoman"/>
+      <w:lvlText w:val="%9."/>
+      <w:lvlJc w:val="right"/>
+      <w:pPr>
+        <w:ind w:left="6120" w:hanging="180"/>
+      </w:pPr>
+    </w:lvl>
+  </w:abstractNum>
+  <w:abstractNum w:abstractNumId="7" w15:restartNumberingAfterBreak="0">
     <w:nsid w:val="2F231B5C"/>
     <w:multiLevelType w:val="hybridMultilevel"/>
     <w:tmpl w:val="6222392A"/>
@@ -15699,7 +11758,7 @@
       </w:pPr>
     </w:lvl>
   </w:abstractNum>
-  <w:abstractNum w:abstractNumId="6" w15:restartNumberingAfterBreak="0">
+  <w:abstractNum w:abstractNumId="8" w15:restartNumberingAfterBreak="0">
     <w:nsid w:val="33AB76F6"/>
     <w:multiLevelType w:val="hybridMultilevel"/>
     <w:tmpl w:val="17068A56"/>
@@ -15788,7 +11847,7 @@
       </w:pPr>
     </w:lvl>
   </w:abstractNum>
-  <w:abstractNum w:abstractNumId="7" w15:restartNumberingAfterBreak="0">
+  <w:abstractNum w:abstractNumId="9" w15:restartNumberingAfterBreak="0">
     <w:nsid w:val="3F6C4A4C"/>
     <w:multiLevelType w:val="hybridMultilevel"/>
     <w:tmpl w:val="C0F62A24"/>
@@ -15879,7 +11938,7 @@
       </w:pPr>
     </w:lvl>
   </w:abstractNum>
-  <w:abstractNum w:abstractNumId="8" w15:restartNumberingAfterBreak="0">
+  <w:abstractNum w:abstractNumId="10" w15:restartNumberingAfterBreak="0">
     <w:nsid w:val="406F26EB"/>
     <w:multiLevelType w:val="hybridMultilevel"/>
     <w:tmpl w:val="ECF29A62"/>
@@ -15968,7 +12027,7 @@
       </w:pPr>
     </w:lvl>
   </w:abstractNum>
-  <w:abstractNum w:abstractNumId="9" w15:restartNumberingAfterBreak="0">
+  <w:abstractNum w:abstractNumId="11" w15:restartNumberingAfterBreak="0">
     <w:nsid w:val="4E3F0EEC"/>
     <w:multiLevelType w:val="hybridMultilevel"/>
     <w:tmpl w:val="7CB6CDF4"/>
@@ -16058,7 +12117,7 @@
       </w:pPr>
     </w:lvl>
   </w:abstractNum>
-  <w:abstractNum w:abstractNumId="10" w15:restartNumberingAfterBreak="0">
+  <w:abstractNum w:abstractNumId="12" w15:restartNumberingAfterBreak="0">
     <w:nsid w:val="5115541E"/>
     <w:multiLevelType w:val="hybridMultilevel"/>
     <w:tmpl w:val="C3C04F76"/>
@@ -16149,7 +12208,7 @@
       </w:pPr>
     </w:lvl>
   </w:abstractNum>
-  <w:abstractNum w:abstractNumId="11" w15:restartNumberingAfterBreak="0">
+  <w:abstractNum w:abstractNumId="13" w15:restartNumberingAfterBreak="0">
     <w:nsid w:val="5B1F082F"/>
     <w:multiLevelType w:val="hybridMultilevel"/>
     <w:tmpl w:val="47248E46"/>
@@ -16235,7 +12294,7 @@
       </w:pPr>
     </w:lvl>
   </w:abstractNum>
-  <w:abstractNum w:abstractNumId="12" w15:restartNumberingAfterBreak="0">
+  <w:abstractNum w:abstractNumId="14" w15:restartNumberingAfterBreak="0">
     <w:nsid w:val="5D2E061E"/>
     <w:multiLevelType w:val="multilevel"/>
     <w:tmpl w:val="AA6A1896"/>
@@ -16348,7 +12407,96 @@
       </w:rPr>
     </w:lvl>
   </w:abstractNum>
-  <w:abstractNum w:abstractNumId="13" w15:restartNumberingAfterBreak="0">
+  <w:abstractNum w:abstractNumId="15" w15:restartNumberingAfterBreak="0">
+    <w:nsid w:val="5E2E4A93"/>
+    <w:multiLevelType w:val="hybridMultilevel"/>
+    <w:tmpl w:val="DBD0668C"/>
+    <w:lvl w:ilvl="0" w:tplc="0419000F">
+      <w:start w:val="1"/>
+      <w:numFmt w:val="decimal"/>
+      <w:lvlText w:val="%1."/>
+      <w:lvlJc w:val="left"/>
+      <w:pPr>
+        <w:ind w:left="360" w:hanging="360"/>
+      </w:pPr>
+      <w:rPr>
+        <w:rFonts w:hint="default"/>
+      </w:rPr>
+    </w:lvl>
+    <w:lvl w:ilvl="1" w:tplc="04190019" w:tentative="1">
+      <w:start w:val="1"/>
+      <w:numFmt w:val="lowerLetter"/>
+      <w:lvlText w:val="%2."/>
+      <w:lvlJc w:val="left"/>
+      <w:pPr>
+        <w:ind w:left="1080" w:hanging="360"/>
+      </w:pPr>
+    </w:lvl>
+    <w:lvl w:ilvl="2" w:tplc="0419001B" w:tentative="1">
+      <w:start w:val="1"/>
+      <w:numFmt w:val="lowerRoman"/>
+      <w:lvlText w:val="%3."/>
+      <w:lvlJc w:val="right"/>
+      <w:pPr>
+        <w:ind w:left="1800" w:hanging="180"/>
+      </w:pPr>
+    </w:lvl>
+    <w:lvl w:ilvl="3" w:tplc="0419000F" w:tentative="1">
+      <w:start w:val="1"/>
+      <w:numFmt w:val="decimal"/>
+      <w:lvlText w:val="%4."/>
+      <w:lvlJc w:val="left"/>
+      <w:pPr>
+        <w:ind w:left="2520" w:hanging="360"/>
+      </w:pPr>
+    </w:lvl>
+    <w:lvl w:ilvl="4" w:tplc="04190019" w:tentative="1">
+      <w:start w:val="1"/>
+      <w:numFmt w:val="lowerLetter"/>
+      <w:lvlText w:val="%5."/>
+      <w:lvlJc w:val="left"/>
+      <w:pPr>
+        <w:ind w:left="3240" w:hanging="360"/>
+      </w:pPr>
+    </w:lvl>
+    <w:lvl w:ilvl="5" w:tplc="0419001B" w:tentative="1">
+      <w:start w:val="1"/>
+      <w:numFmt w:val="lowerRoman"/>
+      <w:lvlText w:val="%6."/>
+      <w:lvlJc w:val="right"/>
+      <w:pPr>
+        <w:ind w:left="3960" w:hanging="180"/>
+      </w:pPr>
+    </w:lvl>
+    <w:lvl w:ilvl="6" w:tplc="0419000F" w:tentative="1">
+      <w:start w:val="1"/>
+      <w:numFmt w:val="decimal"/>
+      <w:lvlText w:val="%7."/>
+      <w:lvlJc w:val="left"/>
+      <w:pPr>
+        <w:ind w:left="4680" w:hanging="360"/>
+      </w:pPr>
+    </w:lvl>
+    <w:lvl w:ilvl="7" w:tplc="04190019" w:tentative="1">
+      <w:start w:val="1"/>
+      <w:numFmt w:val="lowerLetter"/>
+      <w:lvlText w:val="%8."/>
+      <w:lvlJc w:val="left"/>
+      <w:pPr>
+        <w:ind w:left="5400" w:hanging="360"/>
+      </w:pPr>
+    </w:lvl>
+    <w:lvl w:ilvl="8" w:tplc="0419001B" w:tentative="1">
+      <w:start w:val="1"/>
+      <w:numFmt w:val="lowerRoman"/>
+      <w:lvlText w:val="%9."/>
+      <w:lvlJc w:val="right"/>
+      <w:pPr>
+        <w:ind w:left="6120" w:hanging="180"/>
+      </w:pPr>
+    </w:lvl>
+  </w:abstractNum>
+  <w:abstractNum w:abstractNumId="16" w15:restartNumberingAfterBreak="0">
     <w:nsid w:val="62D306E6"/>
     <w:multiLevelType w:val="hybridMultilevel"/>
     <w:tmpl w:val="6284B66E"/>
@@ -16438,7 +12586,7 @@
       </w:pPr>
     </w:lvl>
   </w:abstractNum>
-  <w:abstractNum w:abstractNumId="14" w15:restartNumberingAfterBreak="0">
+  <w:abstractNum w:abstractNumId="17" w15:restartNumberingAfterBreak="0">
     <w:nsid w:val="640434F2"/>
     <w:multiLevelType w:val="hybridMultilevel"/>
     <w:tmpl w:val="7DB0363C"/>
@@ -16552,7 +12700,7 @@
       </w:rPr>
     </w:lvl>
   </w:abstractNum>
-  <w:abstractNum w:abstractNumId="15" w15:restartNumberingAfterBreak="0">
+  <w:abstractNum w:abstractNumId="18" w15:restartNumberingAfterBreak="0">
     <w:nsid w:val="644F7FAC"/>
     <w:multiLevelType w:val="hybridMultilevel"/>
     <w:tmpl w:val="F6E07154"/>
@@ -16643,7 +12791,7 @@
       </w:pPr>
     </w:lvl>
   </w:abstractNum>
-  <w:abstractNum w:abstractNumId="16" w15:restartNumberingAfterBreak="0">
+  <w:abstractNum w:abstractNumId="19" w15:restartNumberingAfterBreak="0">
     <w:nsid w:val="657C0FCA"/>
     <w:multiLevelType w:val="hybridMultilevel"/>
     <w:tmpl w:val="65DAB8A2"/>
@@ -16733,7 +12881,7 @@
       </w:pPr>
     </w:lvl>
   </w:abstractNum>
-  <w:abstractNum w:abstractNumId="17" w15:restartNumberingAfterBreak="0">
+  <w:abstractNum w:abstractNumId="20" w15:restartNumberingAfterBreak="0">
     <w:nsid w:val="676C7402"/>
     <w:multiLevelType w:val="hybridMultilevel"/>
     <w:tmpl w:val="688667E6"/>
@@ -16819,7 +12967,7 @@
       </w:pPr>
     </w:lvl>
   </w:abstractNum>
-  <w:abstractNum w:abstractNumId="18" w15:restartNumberingAfterBreak="0">
+  <w:abstractNum w:abstractNumId="21" w15:restartNumberingAfterBreak="0">
     <w:nsid w:val="6F252586"/>
     <w:multiLevelType w:val="hybridMultilevel"/>
     <w:tmpl w:val="91E0C832"/>
@@ -16910,7 +13058,7 @@
       </w:pPr>
     </w:lvl>
   </w:abstractNum>
-  <w:abstractNum w:abstractNumId="19" w15:restartNumberingAfterBreak="0">
+  <w:abstractNum w:abstractNumId="22" w15:restartNumberingAfterBreak="0">
     <w:nsid w:val="70970EE2"/>
     <w:multiLevelType w:val="hybridMultilevel"/>
     <w:tmpl w:val="F55A48CC"/>
@@ -16999,7 +13147,7 @@
       </w:pPr>
     </w:lvl>
   </w:abstractNum>
-  <w:abstractNum w:abstractNumId="20" w15:restartNumberingAfterBreak="0">
+  <w:abstractNum w:abstractNumId="23" w15:restartNumberingAfterBreak="0">
     <w:nsid w:val="78617EA1"/>
     <w:multiLevelType w:val="multilevel"/>
     <w:tmpl w:val="139C89AC"/>
@@ -17120,7 +13268,7 @@
       </w:rPr>
     </w:lvl>
   </w:abstractNum>
-  <w:abstractNum w:abstractNumId="21" w15:restartNumberingAfterBreak="0">
+  <w:abstractNum w:abstractNumId="24" w15:restartNumberingAfterBreak="0">
     <w:nsid w:val="7C940B75"/>
     <w:multiLevelType w:val="hybridMultilevel"/>
     <w:tmpl w:val="82D46B52"/>
@@ -17218,64 +13366,73 @@
     <w:abstractNumId w:val="0"/>
   </w:num>
   <w:num w:numId="3">
-    <w:abstractNumId w:val="17"/>
+    <w:abstractNumId w:val="20"/>
   </w:num>
   <w:num w:numId="4">
-    <w:abstractNumId w:val="19"/>
+    <w:abstractNumId w:val="22"/>
   </w:num>
   <w:num w:numId="5">
-    <w:abstractNumId w:val="6"/>
+    <w:abstractNumId w:val="8"/>
   </w:num>
   <w:num w:numId="6">
+    <w:abstractNumId w:val="12"/>
+  </w:num>
+  <w:num w:numId="7">
+    <w:abstractNumId w:val="21"/>
+  </w:num>
+  <w:num w:numId="8">
     <w:abstractNumId w:val="10"/>
   </w:num>
-  <w:num w:numId="7">
+  <w:num w:numId="9">
+    <w:abstractNumId w:val="7"/>
+  </w:num>
+  <w:num w:numId="10">
     <w:abstractNumId w:val="18"/>
   </w:num>
-  <w:num w:numId="8">
-    <w:abstractNumId w:val="8"/>
-  </w:num>
-  <w:num w:numId="9">
-    <w:abstractNumId w:val="5"/>
-  </w:num>
-  <w:num w:numId="10">
-    <w:abstractNumId w:val="15"/>
-  </w:num>
   <w:num w:numId="11">
-    <w:abstractNumId w:val="21"/>
+    <w:abstractNumId w:val="24"/>
   </w:num>
   <w:num w:numId="12">
-    <w:abstractNumId w:val="7"/>
+    <w:abstractNumId w:val="9"/>
   </w:num>
   <w:num w:numId="13">
-    <w:abstractNumId w:val="20"/>
+    <w:abstractNumId w:val="23"/>
   </w:num>
   <w:num w:numId="14">
-    <w:abstractNumId w:val="11"/>
+    <w:abstractNumId w:val="13"/>
   </w:num>
   <w:num w:numId="15">
     <w:abstractNumId w:val="3"/>
   </w:num>
   <w:num w:numId="16">
-    <w:abstractNumId w:val="9"/>
+    <w:abstractNumId w:val="11"/>
   </w:num>
   <w:num w:numId="17">
-    <w:abstractNumId w:val="13"/>
+    <w:abstractNumId w:val="16"/>
   </w:num>
   <w:num w:numId="18">
-    <w:abstractNumId w:val="16"/>
+    <w:abstractNumId w:val="19"/>
   </w:num>
   <w:num w:numId="19">
-    <w:abstractNumId w:val="4"/>
+    <w:abstractNumId w:val="5"/>
   </w:num>
   <w:num w:numId="20">
     <w:abstractNumId w:val="1"/>
   </w:num>
   <w:num w:numId="21">
+    <w:abstractNumId w:val="17"/>
+  </w:num>
+  <w:num w:numId="22">
     <w:abstractNumId w:val="14"/>
   </w:num>
-  <w:num w:numId="22">
-    <w:abstractNumId w:val="12"/>
+  <w:num w:numId="23">
+    <w:abstractNumId w:val="4"/>
+  </w:num>
+  <w:num w:numId="24">
+    <w:abstractNumId w:val="15"/>
+  </w:num>
+  <w:num w:numId="25">
+    <w:abstractNumId w:val="6"/>
   </w:num>
 </w:numbering>
 </file>

--- a/lab_2/Mishutin_2.docx
+++ b/lab_2/Mishutin_2.docx
@@ -9,7 +9,6 @@
           <w:rFonts w:ascii="Times New Roman" w:hAnsi="Times New Roman" w:cs="Times New Roman"/>
           <w:sz w:val="40"/>
           <w:szCs w:val="40"/>
-          <w:lang w:val="en-US"/>
         </w:rPr>
       </w:pPr>
       <w:bookmarkStart w:id="0" w:name="_Hlk37097334"/>
@@ -443,7 +442,7 @@
           <w:r>
             <w:fldChar w:fldCharType="separate"/>
           </w:r>
-          <w:hyperlink w:anchor="_Toc58968964" w:history="1">
+          <w:hyperlink w:anchor="_Toc59049888" w:history="1">
             <w:r>
               <w:rPr>
                 <w:rStyle w:val="ae"/>
@@ -484,7 +483,7 @@
                 <w:noProof/>
                 <w:webHidden/>
               </w:rPr>
-              <w:instrText xml:space="preserve"> PAGEREF _Toc58968964 \h </w:instrText>
+              <w:instrText xml:space="preserve"> PAGEREF _Toc59049888 \h </w:instrText>
             </w:r>
             <w:r>
               <w:rPr>
@@ -526,7 +525,7 @@
               <w:noProof/>
             </w:rPr>
           </w:pPr>
-          <w:hyperlink w:anchor="_Toc58968965" w:history="1">
+          <w:hyperlink w:anchor="_Toc59049889" w:history="1">
             <w:r>
               <w:rPr>
                 <w:rStyle w:val="ae"/>
@@ -561,7 +560,7 @@
                 <w:noProof/>
                 <w:webHidden/>
               </w:rPr>
-              <w:instrText xml:space="preserve"> PAGEREF _Toc58968965 \h </w:instrText>
+              <w:instrText xml:space="preserve"> PAGEREF _Toc59049889 \h </w:instrText>
             </w:r>
             <w:r>
               <w:rPr>
@@ -603,7 +602,7 @@
               <w:noProof/>
             </w:rPr>
           </w:pPr>
-          <w:hyperlink w:anchor="_Toc58968966" w:history="1">
+          <w:hyperlink w:anchor="_Toc59049890" w:history="1">
             <w:r>
               <w:rPr>
                 <w:rStyle w:val="ae"/>
@@ -630,7 +629,7 @@
                 <w:noProof/>
                 <w:webHidden/>
               </w:rPr>
-              <w:instrText xml:space="preserve"> PAGEREF _Toc58968966 \h </w:instrText>
+              <w:instrText xml:space="preserve"> PAGEREF _Toc59049890 \h </w:instrText>
             </w:r>
             <w:r>
               <w:rPr>
@@ -672,7 +671,7 @@
               <w:noProof/>
             </w:rPr>
           </w:pPr>
-          <w:hyperlink w:anchor="_Toc58968967" w:history="1">
+          <w:hyperlink w:anchor="_Toc59049891" w:history="1">
             <w:r>
               <w:rPr>
                 <w:rStyle w:val="ae"/>
@@ -699,7 +698,7 @@
                 <w:noProof/>
                 <w:webHidden/>
               </w:rPr>
-              <w:instrText xml:space="preserve"> PAGEREF _Toc58968967 \h </w:instrText>
+              <w:instrText xml:space="preserve"> PAGEREF _Toc59049891 \h </w:instrText>
             </w:r>
             <w:r>
               <w:rPr>
@@ -741,7 +740,7 @@
               <w:noProof/>
             </w:rPr>
           </w:pPr>
-          <w:hyperlink w:anchor="_Toc58968968" w:history="1">
+          <w:hyperlink w:anchor="_Toc59049892" w:history="1">
             <w:r>
               <w:rPr>
                 <w:rStyle w:val="ae"/>
@@ -768,7 +767,7 @@
                 <w:noProof/>
                 <w:webHidden/>
               </w:rPr>
-              <w:instrText xml:space="preserve"> PAGEREF _Toc58968968 \h </w:instrText>
+              <w:instrText xml:space="preserve"> PAGEREF _Toc59049892 \h </w:instrText>
             </w:r>
             <w:r>
               <w:rPr>
@@ -810,7 +809,7 @@
               <w:noProof/>
             </w:rPr>
           </w:pPr>
-          <w:hyperlink w:anchor="_Toc58968969" w:history="1">
+          <w:hyperlink w:anchor="_Toc59049893" w:history="1">
             <w:r>
               <w:rPr>
                 <w:rStyle w:val="ae"/>
@@ -837,7 +836,7 @@
                 <w:noProof/>
                 <w:webHidden/>
               </w:rPr>
-              <w:instrText xml:space="preserve"> PAGEREF _Toc58968969 \h </w:instrText>
+              <w:instrText xml:space="preserve"> PAGEREF _Toc59049893 \h </w:instrText>
             </w:r>
             <w:r>
               <w:rPr>
@@ -879,7 +878,7 @@
               <w:noProof/>
             </w:rPr>
           </w:pPr>
-          <w:hyperlink w:anchor="_Toc58968970" w:history="1">
+          <w:hyperlink w:anchor="_Toc59049894" w:history="1">
             <w:r>
               <w:rPr>
                 <w:rStyle w:val="ae"/>
@@ -906,7 +905,7 @@
                 <w:noProof/>
                 <w:webHidden/>
               </w:rPr>
-              <w:instrText xml:space="preserve"> PAGEREF _Toc58968970 \h </w:instrText>
+              <w:instrText xml:space="preserve"> PAGEREF _Toc59049894 \h </w:instrText>
             </w:r>
             <w:r>
               <w:rPr>
@@ -948,7 +947,7 @@
               <w:noProof/>
             </w:rPr>
           </w:pPr>
-          <w:hyperlink w:anchor="_Toc58968971" w:history="1">
+          <w:hyperlink w:anchor="_Toc59049895" w:history="1">
             <w:r>
               <w:rPr>
                 <w:rStyle w:val="ae"/>
@@ -990,7 +989,7 @@
                 <w:noProof/>
                 <w:webHidden/>
               </w:rPr>
-              <w:instrText xml:space="preserve"> PAGEREF _Toc58968971 \h </w:instrText>
+              <w:instrText xml:space="preserve"> PAGEREF _Toc59049895 \h </w:instrText>
             </w:r>
             <w:r>
               <w:rPr>
@@ -1032,7 +1031,7 @@
               <w:noProof/>
             </w:rPr>
           </w:pPr>
-          <w:hyperlink w:anchor="_Toc58968972" w:history="1">
+          <w:hyperlink w:anchor="_Toc59049896" w:history="1">
             <w:r>
               <w:rPr>
                 <w:rStyle w:val="ae"/>
@@ -1074,7 +1073,7 @@
                 <w:noProof/>
                 <w:webHidden/>
               </w:rPr>
-              <w:instrText xml:space="preserve"> PAGEREF _Toc58968972 \h </w:instrText>
+              <w:instrText xml:space="preserve"> PAGEREF _Toc59049896 \h </w:instrText>
             </w:r>
             <w:r>
               <w:rPr>
@@ -1116,7 +1115,7 @@
               <w:noProof/>
             </w:rPr>
           </w:pPr>
-          <w:hyperlink w:anchor="_Toc58968973" w:history="1">
+          <w:hyperlink w:anchor="_Toc59049897" w:history="1">
             <w:r>
               <w:rPr>
                 <w:rStyle w:val="ae"/>
@@ -1176,7 +1175,7 @@
                 <w:noProof/>
                 <w:webHidden/>
               </w:rPr>
-              <w:instrText xml:space="preserve"> PAGEREF _Toc58968973 \h </w:instrText>
+              <w:instrText xml:space="preserve"> PAGEREF _Toc59049897 \h </w:instrText>
             </w:r>
             <w:r>
               <w:rPr>
@@ -1218,7 +1217,7 @@
               <w:noProof/>
             </w:rPr>
           </w:pPr>
-          <w:hyperlink w:anchor="_Toc58968974" w:history="1">
+          <w:hyperlink w:anchor="_Toc59049898" w:history="1">
             <w:r>
               <w:rPr>
                 <w:rStyle w:val="ae"/>
@@ -1245,7 +1244,7 @@
                 <w:noProof/>
                 <w:webHidden/>
               </w:rPr>
-              <w:instrText xml:space="preserve"> PAGEREF _Toc58968974 \h </w:instrText>
+              <w:instrText xml:space="preserve"> PAGEREF _Toc59049898 \h </w:instrText>
             </w:r>
             <w:r>
               <w:rPr>
@@ -1287,7 +1286,7 @@
               <w:noProof/>
             </w:rPr>
           </w:pPr>
-          <w:hyperlink w:anchor="_Toc58968975" w:history="1">
+          <w:hyperlink w:anchor="_Toc59049899" w:history="1">
             <w:r>
               <w:rPr>
                 <w:rStyle w:val="ae"/>
@@ -1352,7 +1351,7 @@
                 <w:noProof/>
                 <w:webHidden/>
               </w:rPr>
-              <w:instrText xml:space="preserve"> PAGEREF _Toc58968975 \h </w:instrText>
+              <w:instrText xml:space="preserve"> PAGEREF _Toc59049899 \h </w:instrText>
             </w:r>
             <w:r>
               <w:rPr>
@@ -1394,7 +1393,7 @@
               <w:noProof/>
             </w:rPr>
           </w:pPr>
-          <w:hyperlink w:anchor="_Toc58968976" w:history="1">
+          <w:hyperlink w:anchor="_Toc59049900" w:history="1">
             <w:r>
               <w:rPr>
                 <w:rStyle w:val="ae"/>
@@ -1446,7 +1445,7 @@
                 <w:noProof/>
                 <w:webHidden/>
               </w:rPr>
-              <w:instrText xml:space="preserve"> PAGEREF _Toc58968976 \h </w:instrText>
+              <w:instrText xml:space="preserve"> PAGEREF _Toc59049900 \h </w:instrText>
             </w:r>
             <w:r>
               <w:rPr>
@@ -1488,7 +1487,7 @@
               <w:noProof/>
             </w:rPr>
           </w:pPr>
-          <w:hyperlink w:anchor="_Toc58968977" w:history="1">
+          <w:hyperlink w:anchor="_Toc59049901" w:history="1">
             <w:r>
               <w:rPr>
                 <w:rStyle w:val="ae"/>
@@ -1553,7 +1552,7 @@
                 <w:noProof/>
                 <w:webHidden/>
               </w:rPr>
-              <w:instrText xml:space="preserve"> PAGEREF _Toc58968977 \h </w:instrText>
+              <w:instrText xml:space="preserve"> PAGEREF _Toc59049901 \h </w:instrText>
             </w:r>
             <w:r>
               <w:rPr>
@@ -1573,7 +1572,7 @@
                 <w:noProof/>
                 <w:webHidden/>
               </w:rPr>
-              <w:t>7</w:t>
+              <w:t>8</w:t>
             </w:r>
             <w:r>
               <w:rPr>
@@ -1595,7 +1594,7 @@
               <w:noProof/>
             </w:rPr>
           </w:pPr>
-          <w:hyperlink w:anchor="_Toc58968978" w:history="1">
+          <w:hyperlink w:anchor="_Toc59049902" w:history="1">
             <w:r>
               <w:rPr>
                 <w:rStyle w:val="ae"/>
@@ -1622,7 +1621,7 @@
                 <w:noProof/>
                 <w:webHidden/>
               </w:rPr>
-              <w:instrText xml:space="preserve"> PAGEREF _Toc58968978 \h </w:instrText>
+              <w:instrText xml:space="preserve"> PAGEREF _Toc59049902 \h </w:instrText>
             </w:r>
             <w:r>
               <w:rPr>
@@ -1642,7 +1641,7 @@
                 <w:noProof/>
                 <w:webHidden/>
               </w:rPr>
-              <w:t>12</w:t>
+              <w:t>13</w:t>
             </w:r>
             <w:r>
               <w:rPr>
@@ -1664,7 +1663,7 @@
               <w:noProof/>
             </w:rPr>
           </w:pPr>
-          <w:hyperlink w:anchor="_Toc58968979" w:history="1">
+          <w:hyperlink w:anchor="_Toc59049903" w:history="1">
             <w:r>
               <w:rPr>
                 <w:rStyle w:val="ae"/>
@@ -1691,7 +1690,7 @@
                 <w:noProof/>
                 <w:webHidden/>
               </w:rPr>
-              <w:instrText xml:space="preserve"> PAGEREF _Toc58968979 \h </w:instrText>
+              <w:instrText xml:space="preserve"> PAGEREF _Toc59049903 \h </w:instrText>
             </w:r>
             <w:r>
               <w:rPr>
@@ -1711,7 +1710,7 @@
                 <w:noProof/>
                 <w:webHidden/>
               </w:rPr>
-              <w:t>12</w:t>
+              <w:t>13</w:t>
             </w:r>
             <w:r>
               <w:rPr>
@@ -1733,7 +1732,7 @@
               <w:noProof/>
             </w:rPr>
           </w:pPr>
-          <w:hyperlink w:anchor="_Toc58968980" w:history="1">
+          <w:hyperlink w:anchor="_Toc59049904" w:history="1">
             <w:r>
               <w:rPr>
                 <w:rStyle w:val="ae"/>
@@ -1760,7 +1759,7 @@
                 <w:noProof/>
                 <w:webHidden/>
               </w:rPr>
-              <w:instrText xml:space="preserve"> PAGEREF _Toc58968980 \h </w:instrText>
+              <w:instrText xml:space="preserve"> PAGEREF _Toc59049904 \h </w:instrText>
             </w:r>
             <w:r>
               <w:rPr>
@@ -1780,7 +1779,7 @@
                 <w:noProof/>
                 <w:webHidden/>
               </w:rPr>
-              <w:t>12</w:t>
+              <w:t>14</w:t>
             </w:r>
             <w:r>
               <w:rPr>
@@ -1802,7 +1801,7 @@
               <w:noProof/>
             </w:rPr>
           </w:pPr>
-          <w:hyperlink w:anchor="_Toc58968981" w:history="1">
+          <w:hyperlink w:anchor="_Toc59049905" w:history="1">
             <w:r>
               <w:rPr>
                 <w:rStyle w:val="ae"/>
@@ -1829,7 +1828,7 @@
                 <w:noProof/>
                 <w:webHidden/>
               </w:rPr>
-              <w:instrText xml:space="preserve"> PAGEREF _Toc58968981 \h </w:instrText>
+              <w:instrText xml:space="preserve"> PAGEREF _Toc59049905 \h </w:instrText>
             </w:r>
             <w:r>
               <w:rPr>
@@ -1849,7 +1848,7 @@
                 <w:noProof/>
                 <w:webHidden/>
               </w:rPr>
-              <w:t>13</w:t>
+              <w:t>14</w:t>
             </w:r>
             <w:r>
               <w:rPr>
@@ -1903,7 +1902,7 @@
           <w:numId w:val="25"/>
         </w:numPr>
       </w:pPr>
-      <w:bookmarkStart w:id="1" w:name="_Toc58968964"/>
+      <w:bookmarkStart w:id="1" w:name="_Toc59049888"/>
       <w:r>
         <w:lastRenderedPageBreak/>
         <w:t>Постановка задачи</w:t>
@@ -1917,7 +1916,7 @@
           <w:rFonts w:eastAsiaTheme="minorEastAsia"/>
         </w:rPr>
       </w:pPr>
-      <w:bookmarkStart w:id="2" w:name="_Toc58968965"/>
+      <w:bookmarkStart w:id="2" w:name="_Toc59049889"/>
       <w:r>
         <w:rPr>
           <w:rFonts w:eastAsiaTheme="minorEastAsia"/>
@@ -2796,7 +2795,7 @@
       <w:pPr>
         <w:pStyle w:val="2"/>
       </w:pPr>
-      <w:bookmarkStart w:id="3" w:name="_Toc58968966"/>
+      <w:bookmarkStart w:id="3" w:name="_Toc59049890"/>
       <w:r>
         <w:t>1.2 Задача</w:t>
       </w:r>
@@ -3161,7 +3160,7 @@
           <w:rFonts w:eastAsiaTheme="minorEastAsia"/>
         </w:rPr>
       </w:pPr>
-      <w:bookmarkStart w:id="4" w:name="_Toc58968967"/>
+      <w:bookmarkStart w:id="4" w:name="_Toc59049891"/>
       <w:r>
         <w:rPr>
           <w:rFonts w:eastAsiaTheme="minorEastAsia"/>
@@ -3837,7 +3836,7 @@
           <w:bCs w:val="0"/>
         </w:rPr>
       </w:pPr>
-      <w:bookmarkStart w:id="5" w:name="_Toc58968968"/>
+      <w:bookmarkStart w:id="5" w:name="_Toc59049892"/>
       <w:r>
         <w:rPr>
           <w:rStyle w:val="a7"/>
@@ -3864,7 +3863,7 @@
           <w:rFonts w:eastAsiaTheme="minorEastAsia"/>
         </w:rPr>
       </w:pPr>
-      <w:bookmarkStart w:id="6" w:name="_Toc58968969"/>
+      <w:bookmarkStart w:id="6" w:name="_Toc59049893"/>
       <w:r>
         <w:rPr>
           <w:rFonts w:eastAsiaTheme="minorEastAsia"/>
@@ -4842,7 +4841,7 @@
           <w:rFonts w:eastAsiaTheme="minorEastAsia"/>
         </w:rPr>
       </w:pPr>
-      <w:bookmarkStart w:id="7" w:name="_Toc58968970"/>
+      <w:bookmarkStart w:id="7" w:name="_Toc59049894"/>
       <w:r>
         <w:rPr>
           <w:rFonts w:eastAsiaTheme="minorEastAsia"/>
@@ -4932,8 +4931,7 @@
     <w:p>
       <w:pPr>
         <w:rPr>
-          <w:rFonts w:ascii="Times New Roman" w:hAnsi="Times New Roman" w:cs="Times New Roman"/>
-          <w:iCs/>
+          <w:rFonts w:ascii="Times New Roman" w:eastAsiaTheme="minorEastAsia" w:hAnsi="Times New Roman" w:cs="Times New Roman"/>
           <w:sz w:val="28"/>
           <w:szCs w:val="28"/>
         </w:rPr>
@@ -5319,12 +5317,153 @@
     </w:p>
     <w:p>
       <w:pPr>
+        <w:ind w:firstLine="708"/>
+        <w:rPr>
+          <w:rFonts w:ascii="Times New Roman" w:hAnsi="Times New Roman" w:cs="Times New Roman"/>
+          <w:iCs/>
+          <w:sz w:val="28"/>
+          <w:szCs w:val="28"/>
+          <w:lang w:val="en-US"/>
+        </w:rPr>
+      </w:pPr>
+      <m:oMathPara>
+        <m:oMath>
+          <m:nary>
+            <m:naryPr>
+              <m:chr m:val="∑"/>
+              <m:limLoc m:val="undOvr"/>
+              <m:ctrlPr>
+                <w:rPr>
+                  <w:rFonts w:ascii="Cambria Math" w:hAnsi="Cambria Math" w:cs="Times New Roman"/>
+                  <w:i/>
+                  <w:iCs/>
+                  <w:sz w:val="28"/>
+                  <w:szCs w:val="28"/>
+                  <w:lang w:val="en-US"/>
+                </w:rPr>
+              </m:ctrlPr>
+            </m:naryPr>
+            <m:sub>
+              <m:r>
+                <w:rPr>
+                  <w:rFonts w:ascii="Cambria Math" w:hAnsi="Cambria Math" w:cs="Times New Roman"/>
+                  <w:sz w:val="28"/>
+                  <w:szCs w:val="28"/>
+                  <w:lang w:val="en-US"/>
+                </w:rPr>
+                <m:t>i=1</m:t>
+              </m:r>
+            </m:sub>
+            <m:sup>
+              <m:r>
+                <w:rPr>
+                  <w:rFonts w:ascii="Cambria Math" w:hAnsi="Cambria Math" w:cs="Times New Roman"/>
+                  <w:sz w:val="28"/>
+                  <w:szCs w:val="28"/>
+                  <w:lang w:val="en-US"/>
+                </w:rPr>
+                <m:t>n</m:t>
+              </m:r>
+            </m:sup>
+            <m:e>
+              <m:r>
+                <w:rPr>
+                  <w:rFonts w:ascii="Cambria Math" w:hAnsi="Cambria Math" w:cs="Times New Roman"/>
+                  <w:sz w:val="28"/>
+                  <w:szCs w:val="28"/>
+                  <w:lang w:val="en-US"/>
+                </w:rPr>
+                <m:t>D</m:t>
+              </m:r>
+              <m:d>
+                <m:dPr>
+                  <m:ctrlPr>
+                    <w:rPr>
+                      <w:rFonts w:ascii="Cambria Math" w:hAnsi="Cambria Math" w:cs="Times New Roman"/>
+                      <w:i/>
+                      <w:iCs/>
+                      <w:sz w:val="28"/>
+                      <w:szCs w:val="28"/>
+                      <w:lang w:val="en-US"/>
+                    </w:rPr>
+                  </m:ctrlPr>
+                </m:dPr>
+                <m:e>
+                  <m:sSub>
+                    <m:sSubPr>
+                      <m:ctrlPr>
+                        <w:rPr>
+                          <w:rFonts w:ascii="Cambria Math" w:hAnsi="Cambria Math" w:cs="Times New Roman"/>
+                          <w:i/>
+                          <w:iCs/>
+                          <w:sz w:val="28"/>
+                          <w:szCs w:val="28"/>
+                          <w:lang w:val="en-US"/>
+                        </w:rPr>
+                      </m:ctrlPr>
+                    </m:sSubPr>
+                    <m:e>
+                      <m:r>
+                        <w:rPr>
+                          <w:rFonts w:ascii="Cambria Math" w:hAnsi="Cambria Math" w:cs="Times New Roman"/>
+                          <w:sz w:val="28"/>
+                          <w:szCs w:val="28"/>
+                          <w:lang w:val="en-US"/>
+                        </w:rPr>
+                        <m:t>X</m:t>
+                      </m:r>
+                    </m:e>
+                    <m:sub>
+                      <m:r>
+                        <w:rPr>
+                          <w:rFonts w:ascii="Cambria Math" w:hAnsi="Cambria Math" w:cs="Times New Roman"/>
+                          <w:sz w:val="28"/>
+                          <w:szCs w:val="28"/>
+                          <w:lang w:val="en-US"/>
+                        </w:rPr>
+                        <m:t>i</m:t>
+                      </m:r>
+                    </m:sub>
+                  </m:sSub>
+                </m:e>
+              </m:d>
+            </m:e>
+          </m:nary>
+          <m:r>
+            <m:rPr>
+              <m:sty m:val="p"/>
+            </m:rPr>
+            <w:rPr>
+              <w:rFonts w:ascii="Cambria Math" w:hAnsi="Cambria Math" w:cs="Courier New"/>
+              <w:sz w:val="28"/>
+              <w:szCs w:val="28"/>
+              <w:shd w:val="clear" w:color="auto" w:fill="FFFFFF"/>
+            </w:rPr>
+            <m:t>=</m:t>
+          </m:r>
+          <m:r>
+            <m:rPr>
+              <m:sty m:val="p"/>
+            </m:rPr>
+            <w:rPr>
+              <w:rFonts w:ascii="Cambria Math" w:hAnsi="Cambria Math" w:cs="Courier New"/>
+              <w:sz w:val="28"/>
+              <w:szCs w:val="28"/>
+              <w:shd w:val="clear" w:color="auto" w:fill="FFFFFF"/>
+            </w:rPr>
+            <m:t>17.141840438702317</m:t>
+          </m:r>
+        </m:oMath>
+      </m:oMathPara>
+    </w:p>
+    <w:p>
+      <w:pPr>
         <w:pStyle w:val="3"/>
         <w:rPr>
           <w:rFonts w:eastAsiaTheme="minorEastAsia"/>
         </w:rPr>
       </w:pPr>
-      <w:bookmarkStart w:id="8" w:name="_Toc58968971"/>
+      <w:bookmarkStart w:id="8" w:name="_Toc59049895"/>
       <w:r>
         <w:rPr>
           <w:rFonts w:eastAsiaTheme="minorEastAsia"/>
@@ -5475,19 +5614,7 @@
                         <w:szCs w:val="28"/>
                         <w:shd w:val="clear" w:color="auto" w:fill="FFFFFF"/>
                       </w:rPr>
-                      <m:t>7.1509131</m:t>
-                    </m:r>
-                    <m:r>
-                      <m:rPr>
-                        <m:sty m:val="p"/>
-                      </m:rPr>
-                      <w:rPr>
-                        <w:rFonts w:ascii="Cambria Math" w:hAnsi="Cambria Math" w:cs="Courier New"/>
-                        <w:sz w:val="28"/>
-                        <w:szCs w:val="28"/>
-                        <w:shd w:val="clear" w:color="auto" w:fill="FFFFFF"/>
-                      </w:rPr>
-                      <m:t>3</m:t>
+                      <m:t>1.59489160e+01</m:t>
                     </m:r>
                   </m:e>
                   <m:e>
@@ -5501,7 +5628,7 @@
                         <w:szCs w:val="28"/>
                         <w:shd w:val="clear" w:color="auto" w:fill="FFFFFF"/>
                       </w:rPr>
-                      <m:t>5.69449418</m:t>
+                      <m:t>5.40553032e-16</m:t>
                     </m:r>
                   </m:e>
                 </m:mr>
@@ -5531,19 +5658,7 @@
                         <w:szCs w:val="28"/>
                         <w:shd w:val="clear" w:color="auto" w:fill="FFFFFF"/>
                       </w:rPr>
-                      <m:t>4.6677334</m:t>
-                    </m:r>
-                    <m:r>
-                      <m:rPr>
-                        <m:sty m:val="p"/>
-                      </m:rPr>
-                      <w:rPr>
-                        <w:rFonts w:ascii="Cambria Math" w:hAnsi="Cambria Math" w:cs="Courier New"/>
-                        <w:sz w:val="28"/>
-                        <w:szCs w:val="28"/>
-                        <w:shd w:val="clear" w:color="auto" w:fill="FFFFFF"/>
-                      </w:rPr>
-                      <m:t>6</m:t>
+                      <m:t>1.19292439</m:t>
                     </m:r>
                   </m:e>
                 </m:mr>
@@ -5556,6 +5671,161 @@
     <w:p>
       <w:pPr>
         <w:pStyle w:val="a4"/>
+        <w:ind w:left="1068"/>
+        <w:rPr>
+          <w:rFonts w:ascii="Times New Roman" w:eastAsiaTheme="minorEastAsia" w:hAnsi="Times New Roman" w:cs="Times New Roman"/>
+          <w:sz w:val="28"/>
+          <w:szCs w:val="28"/>
+        </w:rPr>
+      </w:pPr>
+      <m:oMathPara>
+        <m:oMath>
+          <m:nary>
+            <m:naryPr>
+              <m:chr m:val="∑"/>
+              <m:limLoc m:val="undOvr"/>
+              <m:ctrlPr>
+                <w:rPr>
+                  <w:rFonts w:ascii="Cambria Math" w:hAnsi="Cambria Math" w:cs="Times New Roman"/>
+                  <w:i/>
+                  <w:iCs/>
+                  <w:sz w:val="28"/>
+                  <w:szCs w:val="28"/>
+                  <w:lang w:val="en-US"/>
+                </w:rPr>
+              </m:ctrlPr>
+            </m:naryPr>
+            <m:sub>
+              <m:r>
+                <w:rPr>
+                  <w:rFonts w:ascii="Cambria Math" w:hAnsi="Cambria Math" w:cs="Times New Roman"/>
+                  <w:sz w:val="28"/>
+                  <w:szCs w:val="28"/>
+                  <w:lang w:val="en-US"/>
+                </w:rPr>
+                <m:t>i=1</m:t>
+              </m:r>
+            </m:sub>
+            <m:sup>
+              <m:r>
+                <w:rPr>
+                  <w:rFonts w:ascii="Cambria Math" w:hAnsi="Cambria Math" w:cs="Times New Roman"/>
+                  <w:sz w:val="28"/>
+                  <w:szCs w:val="28"/>
+                  <w:lang w:val="en-US"/>
+                </w:rPr>
+                <m:t>n</m:t>
+              </m:r>
+            </m:sup>
+            <m:e>
+              <m:sSub>
+                <m:sSubPr>
+                  <m:ctrlPr>
+                    <w:rPr>
+                      <w:rFonts w:ascii="Cambria Math" w:hAnsi="Cambria Math" w:cs="Times New Roman"/>
+                      <w:i/>
+                      <w:iCs/>
+                      <w:sz w:val="28"/>
+                      <w:szCs w:val="28"/>
+                      <w:lang w:val="en-US"/>
+                    </w:rPr>
+                  </m:ctrlPr>
+                </m:sSubPr>
+                <m:e>
+                  <m:r>
+                    <w:rPr>
+                      <w:rFonts w:ascii="Cambria Math" w:hAnsi="Cambria Math" w:cs="Times New Roman"/>
+                      <w:sz w:val="28"/>
+                      <w:szCs w:val="28"/>
+                      <w:lang w:val="en-US"/>
+                    </w:rPr>
+                    <m:t>D</m:t>
+                  </m:r>
+                </m:e>
+                <m:sub>
+                  <m:r>
+                    <w:rPr>
+                      <w:rFonts w:ascii="Cambria Math" w:hAnsi="Cambria Math" w:cs="Times New Roman"/>
+                      <w:sz w:val="28"/>
+                      <w:szCs w:val="28"/>
+                      <w:lang w:val="en-US"/>
+                    </w:rPr>
+                    <m:t>2</m:t>
+                  </m:r>
+                </m:sub>
+              </m:sSub>
+              <m:d>
+                <m:dPr>
+                  <m:ctrlPr>
+                    <w:rPr>
+                      <w:rFonts w:ascii="Cambria Math" w:hAnsi="Cambria Math" w:cs="Times New Roman"/>
+                      <w:i/>
+                      <w:iCs/>
+                      <w:sz w:val="28"/>
+                      <w:szCs w:val="28"/>
+                      <w:lang w:val="en-US"/>
+                    </w:rPr>
+                  </m:ctrlPr>
+                </m:dPr>
+                <m:e>
+                  <m:sSub>
+                    <m:sSubPr>
+                      <m:ctrlPr>
+                        <w:rPr>
+                          <w:rFonts w:ascii="Cambria Math" w:hAnsi="Cambria Math" w:cs="Times New Roman"/>
+                          <w:i/>
+                          <w:iCs/>
+                          <w:sz w:val="28"/>
+                          <w:szCs w:val="28"/>
+                          <w:lang w:val="en-US"/>
+                        </w:rPr>
+                      </m:ctrlPr>
+                    </m:sSubPr>
+                    <m:e>
+                      <m:r>
+                        <w:rPr>
+                          <w:rFonts w:ascii="Cambria Math" w:hAnsi="Cambria Math" w:cs="Times New Roman"/>
+                          <w:sz w:val="28"/>
+                          <w:szCs w:val="28"/>
+                          <w:lang w:val="en-US"/>
+                        </w:rPr>
+                        <m:t>X</m:t>
+                      </m:r>
+                    </m:e>
+                    <m:sub>
+                      <m:r>
+                        <w:rPr>
+                          <w:rFonts w:ascii="Cambria Math" w:hAnsi="Cambria Math" w:cs="Times New Roman"/>
+                          <w:sz w:val="28"/>
+                          <w:szCs w:val="28"/>
+                          <w:lang w:val="en-US"/>
+                        </w:rPr>
+                        <m:t>i</m:t>
+                      </m:r>
+                    </m:sub>
+                  </m:sSub>
+                </m:e>
+              </m:d>
+            </m:e>
+          </m:nary>
+          <m:r>
+            <m:rPr>
+              <m:sty m:val="p"/>
+            </m:rPr>
+            <w:rPr>
+              <w:rFonts w:ascii="Cambria Math" w:hAnsi="Cambria Math" w:cs="Courier New"/>
+              <w:sz w:val="28"/>
+              <w:szCs w:val="28"/>
+              <w:shd w:val="clear" w:color="auto" w:fill="FFFFFF"/>
+            </w:rPr>
+            <m:t>=17.141840438702317</m:t>
+          </m:r>
+        </m:oMath>
+      </m:oMathPara>
+    </w:p>
+    <w:p>
+      <w:pPr>
+        <w:pStyle w:val="a4"/>
         <w:numPr>
           <w:ilvl w:val="0"/>
           <w:numId w:val="2"/>
@@ -5593,6 +5863,7 @@
           <w:szCs w:val="28"/>
           <w:lang w:val="en-US"/>
         </w:rPr>
+        <w:lastRenderedPageBreak/>
         <w:drawing>
           <wp:inline distT="0" distB="0" distL="0" distR="0" wp14:anchorId="3D5C06B7" wp14:editId="5EA0C6B2">
             <wp:extent cx="5940425" cy="3635375"/>
@@ -5677,7 +5948,6 @@
           <w:sz w:val="28"/>
           <w:szCs w:val="28"/>
         </w:rPr>
-        <w:lastRenderedPageBreak/>
         <w:t>Как видим,</w:t>
       </w:r>
       <w:r>
@@ -5818,7 +6088,7 @@
           <w:rFonts w:eastAsiaTheme="minorEastAsia"/>
         </w:rPr>
       </w:pPr>
-      <w:bookmarkStart w:id="9" w:name="_Toc58968972"/>
+      <w:bookmarkStart w:id="9" w:name="_Toc59049896"/>
       <w:r>
         <w:rPr>
           <w:rFonts w:eastAsiaTheme="minorEastAsia"/>
@@ -5976,19 +6246,7 @@
                         <w:szCs w:val="28"/>
                         <w:shd w:val="clear" w:color="auto" w:fill="FFFFFF"/>
                       </w:rPr>
-                      <m:t>7.1509131</m:t>
-                    </m:r>
-                    <m:r>
-                      <m:rPr>
-                        <m:sty m:val="p"/>
-                      </m:rPr>
-                      <w:rPr>
-                        <w:rFonts w:ascii="Cambria Math" w:hAnsi="Cambria Math" w:cs="Courier New"/>
-                        <w:sz w:val="28"/>
-                        <w:szCs w:val="28"/>
-                        <w:shd w:val="clear" w:color="auto" w:fill="FFFFFF"/>
-                      </w:rPr>
-                      <m:t>2</m:t>
+                      <m:t>1.59489160e+01</m:t>
                     </m:r>
                   </m:e>
                   <m:e>
@@ -6002,7 +6260,7 @@
                         <w:szCs w:val="28"/>
                         <w:shd w:val="clear" w:color="auto" w:fill="FFFFFF"/>
                       </w:rPr>
-                      <m:t>5.69449418</m:t>
+                      <m:t>1.00998067e-15</m:t>
                     </m:r>
                   </m:e>
                   <m:e>
@@ -6016,7 +6274,7 @@
                         <w:szCs w:val="28"/>
                         <w:shd w:val="clear" w:color="auto" w:fill="FFFFFF"/>
                       </w:rPr>
-                      <m:t>4.23807524</m:t>
+                      <m:t>3.07356800e-24</m:t>
                     </m:r>
                   </m:e>
                 </m:mr>
@@ -6032,7 +6290,7 @@
                         <w:szCs w:val="28"/>
                         <w:shd w:val="clear" w:color="auto" w:fill="FFFFFF"/>
                       </w:rPr>
-                      <m:t>5.69449418</m:t>
+                      <m:t>1.00998067e-15</m:t>
                     </m:r>
                   </m:e>
                   <m:e>
@@ -6046,19 +6304,7 @@
                         <w:szCs w:val="28"/>
                         <w:shd w:val="clear" w:color="auto" w:fill="FFFFFF"/>
                       </w:rPr>
-                      <m:t>4.6677334</m:t>
-                    </m:r>
-                    <m:r>
-                      <m:rPr>
-                        <m:sty m:val="p"/>
-                      </m:rPr>
-                      <w:rPr>
-                        <w:rFonts w:ascii="Cambria Math" w:hAnsi="Cambria Math" w:cs="Courier New"/>
-                        <w:sz w:val="28"/>
-                        <w:szCs w:val="28"/>
-                        <w:shd w:val="clear" w:color="auto" w:fill="FFFFFF"/>
-                      </w:rPr>
-                      <m:t>6</m:t>
+                      <m:t>1.19292439</m:t>
                     </m:r>
                   </m:e>
                   <m:e>
@@ -6072,7 +6318,7 @@
                         <w:szCs w:val="28"/>
                         <w:shd w:val="clear" w:color="auto" w:fill="FFFFFF"/>
                       </w:rPr>
-                      <m:t>3.64097276</m:t>
+                      <m:t>-6.88903173e-25</m:t>
                     </m:r>
                   </m:e>
                 </m:mr>
@@ -6088,7 +6334,7 @@
                         <w:szCs w:val="28"/>
                         <w:shd w:val="clear" w:color="auto" w:fill="FFFFFF"/>
                       </w:rPr>
-                      <m:t>4.23807524</m:t>
+                      <m:t>3.07356800e-24</m:t>
                     </m:r>
                   </m:e>
                   <m:e>
@@ -6102,7 +6348,7 @@
                         <w:szCs w:val="28"/>
                         <w:shd w:val="clear" w:color="auto" w:fill="FFFFFF"/>
                       </w:rPr>
-                      <m:t>3.64097276</m:t>
+                      <m:t>-6.88903173e-25</m:t>
                     </m:r>
                   </m:e>
                   <m:e>
@@ -6116,19 +6362,7 @@
                         <w:szCs w:val="28"/>
                         <w:shd w:val="clear" w:color="auto" w:fill="FFFFFF"/>
                       </w:rPr>
-                      <m:t>3.0438702</m:t>
-                    </m:r>
-                    <m:r>
-                      <m:rPr>
-                        <m:sty m:val="p"/>
-                      </m:rPr>
-                      <w:rPr>
-                        <w:rFonts w:ascii="Cambria Math" w:hAnsi="Cambria Math" w:cs="Courier New"/>
-                        <w:sz w:val="28"/>
-                        <w:szCs w:val="28"/>
-                        <w:shd w:val="clear" w:color="auto" w:fill="FFFFFF"/>
-                      </w:rPr>
-                      <m:t>7</m:t>
+                      <m:t>1.17990009e-15</m:t>
                     </m:r>
                   </m:e>
                 </m:mr>
@@ -6141,6 +6375,173 @@
     <w:p>
       <w:pPr>
         <w:pStyle w:val="a4"/>
+        <w:ind w:left="1068"/>
+        <w:rPr>
+          <w:rFonts w:ascii="Times New Roman" w:eastAsiaTheme="minorEastAsia" w:hAnsi="Times New Roman" w:cs="Times New Roman"/>
+          <w:sz w:val="28"/>
+          <w:szCs w:val="28"/>
+        </w:rPr>
+      </w:pPr>
+      <m:oMathPara>
+        <m:oMath>
+          <m:nary>
+            <m:naryPr>
+              <m:chr m:val="∑"/>
+              <m:limLoc m:val="undOvr"/>
+              <m:ctrlPr>
+                <w:rPr>
+                  <w:rFonts w:ascii="Cambria Math" w:hAnsi="Cambria Math" w:cs="Times New Roman"/>
+                  <w:i/>
+                  <w:iCs/>
+                  <w:sz w:val="28"/>
+                  <w:szCs w:val="28"/>
+                  <w:lang w:val="en-US"/>
+                </w:rPr>
+              </m:ctrlPr>
+            </m:naryPr>
+            <m:sub>
+              <m:r>
+                <w:rPr>
+                  <w:rFonts w:ascii="Cambria Math" w:hAnsi="Cambria Math" w:cs="Times New Roman"/>
+                  <w:sz w:val="28"/>
+                  <w:szCs w:val="28"/>
+                  <w:lang w:val="en-US"/>
+                </w:rPr>
+                <m:t>i=1</m:t>
+              </m:r>
+            </m:sub>
+            <m:sup>
+              <m:r>
+                <w:rPr>
+                  <w:rFonts w:ascii="Cambria Math" w:hAnsi="Cambria Math" w:cs="Times New Roman"/>
+                  <w:sz w:val="28"/>
+                  <w:szCs w:val="28"/>
+                  <w:lang w:val="en-US"/>
+                </w:rPr>
+                <m:t>n</m:t>
+              </m:r>
+            </m:sup>
+            <m:e>
+              <m:sSub>
+                <m:sSubPr>
+                  <m:ctrlPr>
+                    <w:rPr>
+                      <w:rFonts w:ascii="Cambria Math" w:hAnsi="Cambria Math" w:cs="Times New Roman"/>
+                      <w:i/>
+                      <w:iCs/>
+                      <w:sz w:val="28"/>
+                      <w:szCs w:val="28"/>
+                      <w:lang w:val="en-US"/>
+                    </w:rPr>
+                  </m:ctrlPr>
+                </m:sSubPr>
+                <m:e>
+                  <m:r>
+                    <w:rPr>
+                      <w:rFonts w:ascii="Cambria Math" w:hAnsi="Cambria Math" w:cs="Times New Roman"/>
+                      <w:sz w:val="28"/>
+                      <w:szCs w:val="28"/>
+                      <w:lang w:val="en-US"/>
+                    </w:rPr>
+                    <m:t>D</m:t>
+                  </m:r>
+                </m:e>
+                <m:sub>
+                  <m:r>
+                    <w:rPr>
+                      <w:rFonts w:ascii="Cambria Math" w:hAnsi="Cambria Math" w:cs="Times New Roman"/>
+                      <w:sz w:val="28"/>
+                      <w:szCs w:val="28"/>
+                      <w:lang w:val="en-US"/>
+                    </w:rPr>
+                    <m:t>3</m:t>
+                  </m:r>
+                </m:sub>
+              </m:sSub>
+              <m:d>
+                <m:dPr>
+                  <m:ctrlPr>
+                    <w:rPr>
+                      <w:rFonts w:ascii="Cambria Math" w:hAnsi="Cambria Math" w:cs="Times New Roman"/>
+                      <w:i/>
+                      <w:iCs/>
+                      <w:sz w:val="28"/>
+                      <w:szCs w:val="28"/>
+                      <w:lang w:val="en-US"/>
+                    </w:rPr>
+                  </m:ctrlPr>
+                </m:dPr>
+                <m:e>
+                  <m:sSub>
+                    <m:sSubPr>
+                      <m:ctrlPr>
+                        <w:rPr>
+                          <w:rFonts w:ascii="Cambria Math" w:hAnsi="Cambria Math" w:cs="Times New Roman"/>
+                          <w:i/>
+                          <w:iCs/>
+                          <w:sz w:val="28"/>
+                          <w:szCs w:val="28"/>
+                          <w:lang w:val="en-US"/>
+                        </w:rPr>
+                      </m:ctrlPr>
+                    </m:sSubPr>
+                    <m:e>
+                      <m:r>
+                        <w:rPr>
+                          <w:rFonts w:ascii="Cambria Math" w:hAnsi="Cambria Math" w:cs="Times New Roman"/>
+                          <w:sz w:val="28"/>
+                          <w:szCs w:val="28"/>
+                          <w:lang w:val="en-US"/>
+                        </w:rPr>
+                        <m:t>X</m:t>
+                      </m:r>
+                    </m:e>
+                    <m:sub>
+                      <m:r>
+                        <w:rPr>
+                          <w:rFonts w:ascii="Cambria Math" w:hAnsi="Cambria Math" w:cs="Times New Roman"/>
+                          <w:sz w:val="28"/>
+                          <w:szCs w:val="28"/>
+                          <w:lang w:val="en-US"/>
+                        </w:rPr>
+                        <m:t>i</m:t>
+                      </m:r>
+                    </m:sub>
+                  </m:sSub>
+                </m:e>
+              </m:d>
+            </m:e>
+          </m:nary>
+          <m:r>
+            <m:rPr>
+              <m:sty m:val="p"/>
+            </m:rPr>
+            <w:rPr>
+              <w:rFonts w:ascii="Cambria Math" w:hAnsi="Cambria Math" w:cs="Courier New"/>
+              <w:sz w:val="28"/>
+              <w:szCs w:val="28"/>
+              <w:shd w:val="clear" w:color="auto" w:fill="FFFFFF"/>
+            </w:rPr>
+            <m:t>=</m:t>
+          </m:r>
+          <m:r>
+            <m:rPr>
+              <m:sty m:val="p"/>
+            </m:rPr>
+            <w:rPr>
+              <w:rFonts w:ascii="Cambria Math" w:hAnsi="Cambria Math" w:cs="Courier New"/>
+              <w:sz w:val="28"/>
+              <w:szCs w:val="28"/>
+              <w:shd w:val="clear" w:color="auto" w:fill="FFFFFF"/>
+            </w:rPr>
+            <m:t>17.14184043870231</m:t>
+          </m:r>
+        </m:oMath>
+      </m:oMathPara>
+    </w:p>
+    <w:p>
+      <w:pPr>
+        <w:pStyle w:val="a4"/>
         <w:numPr>
           <w:ilvl w:val="0"/>
           <w:numId w:val="2"/>
@@ -6193,8 +6594,8 @@
                 <w:rPr>
                   <w:rFonts w:ascii="Cambria Math" w:eastAsiaTheme="minorEastAsia" w:hAnsi="Cambria Math" w:cs="Times New Roman"/>
                   <w:i/>
-                  <w:sz w:val="28"/>
-                  <w:szCs w:val="28"/>
+                  <w:sz w:val="24"/>
+                  <w:szCs w:val="24"/>
                 </w:rPr>
               </m:ctrlPr>
             </m:sSubPr>
@@ -6202,8 +6603,8 @@
               <m:r>
                 <w:rPr>
                   <w:rFonts w:ascii="Cambria Math" w:eastAsiaTheme="minorEastAsia" w:hAnsi="Cambria Math" w:cs="Times New Roman"/>
-                  <w:sz w:val="28"/>
-                  <w:szCs w:val="28"/>
+                  <w:sz w:val="24"/>
+                  <w:szCs w:val="24"/>
                 </w:rPr>
                 <m:t>S</m:t>
               </m:r>
@@ -6212,8 +6613,8 @@
               <m:r>
                 <w:rPr>
                   <w:rFonts w:ascii="Cambria Math" w:eastAsiaTheme="minorEastAsia" w:hAnsi="Cambria Math" w:cs="Times New Roman"/>
-                  <w:sz w:val="28"/>
-                  <w:szCs w:val="28"/>
+                  <w:sz w:val="24"/>
+                  <w:szCs w:val="24"/>
                 </w:rPr>
                 <m:t>4</m:t>
               </m:r>
@@ -6287,23 +6688,11 @@
                             </m:rPr>
                             <w:rPr>
                               <w:rFonts w:ascii="Cambria Math" w:hAnsi="Cambria Math" w:cs="Courier New"/>
-                              <w:sz w:val="28"/>
-                              <w:szCs w:val="28"/>
+                              <w:sz w:val="24"/>
+                              <w:szCs w:val="24"/>
                               <w:shd w:val="clear" w:color="auto" w:fill="FFFFFF"/>
                             </w:rPr>
-                            <m:t>7.1509131</m:t>
-                          </m:r>
-                          <m:r>
-                            <m:rPr>
-                              <m:sty m:val="p"/>
-                            </m:rPr>
-                            <w:rPr>
-                              <w:rFonts w:ascii="Cambria Math" w:hAnsi="Cambria Math" w:cs="Courier New"/>
-                              <w:sz w:val="28"/>
-                              <w:szCs w:val="28"/>
-                              <w:shd w:val="clear" w:color="auto" w:fill="FFFFFF"/>
-                            </w:rPr>
-                            <m:t>2</m:t>
+                            <m:t>1.59489160e+01</m:t>
                           </m:r>
                         </m:e>
                         <m:e>
@@ -6313,11 +6702,11 @@
                             </m:rPr>
                             <w:rPr>
                               <w:rFonts w:ascii="Cambria Math" w:hAnsi="Cambria Math" w:cs="Courier New"/>
-                              <w:sz w:val="28"/>
-                              <w:szCs w:val="28"/>
+                              <w:sz w:val="24"/>
+                              <w:szCs w:val="24"/>
                               <w:shd w:val="clear" w:color="auto" w:fill="FFFFFF"/>
                             </w:rPr>
-                            <m:t>5.69449418</m:t>
+                            <m:t>-1.01709321e-15</m:t>
                           </m:r>
                         </m:e>
                       </m:mr>
@@ -6329,11 +6718,11 @@
                             </m:rPr>
                             <w:rPr>
                               <w:rFonts w:ascii="Cambria Math" w:hAnsi="Cambria Math" w:cs="Courier New"/>
-                              <w:sz w:val="28"/>
-                              <w:szCs w:val="28"/>
+                              <w:sz w:val="24"/>
+                              <w:szCs w:val="24"/>
                               <w:shd w:val="clear" w:color="auto" w:fill="FFFFFF"/>
                             </w:rPr>
-                            <m:t>5.69449418</m:t>
+                            <m:t>-1.01709321e-15</m:t>
                           </m:r>
                         </m:e>
                         <m:e>
@@ -6343,23 +6732,11 @@
                             </m:rPr>
                             <w:rPr>
                               <w:rFonts w:ascii="Cambria Math" w:hAnsi="Cambria Math" w:cs="Courier New"/>
-                              <w:sz w:val="28"/>
-                              <w:szCs w:val="28"/>
+                              <w:sz w:val="24"/>
+                              <w:szCs w:val="24"/>
                               <w:shd w:val="clear" w:color="auto" w:fill="FFFFFF"/>
                             </w:rPr>
-                            <m:t>4.6677334</m:t>
-                          </m:r>
-                          <m:r>
-                            <m:rPr>
-                              <m:sty m:val="p"/>
-                            </m:rPr>
-                            <w:rPr>
-                              <w:rFonts w:ascii="Cambria Math" w:hAnsi="Cambria Math" w:cs="Courier New"/>
-                              <w:sz w:val="28"/>
-                              <w:szCs w:val="28"/>
-                              <w:shd w:val="clear" w:color="auto" w:fill="FFFFFF"/>
-                            </w:rPr>
-                            <m:t>6</m:t>
+                            <m:t>1.19292439</m:t>
                           </m:r>
                         </m:e>
                       </m:mr>
@@ -6393,11 +6770,11 @@
                             </m:rPr>
                             <w:rPr>
                               <w:rFonts w:ascii="Cambria Math" w:hAnsi="Cambria Math" w:cs="Courier New"/>
-                              <w:sz w:val="28"/>
-                              <w:szCs w:val="28"/>
+                              <w:sz w:val="24"/>
+                              <w:szCs w:val="24"/>
                               <w:shd w:val="clear" w:color="auto" w:fill="FFFFFF"/>
                             </w:rPr>
-                            <m:t>4.23807524</m:t>
+                            <m:t>-2.33167228e-24</m:t>
                           </m:r>
                         </m:e>
                         <m:e>
@@ -6407,11 +6784,11 @@
                             </m:rPr>
                             <w:rPr>
                               <w:rFonts w:ascii="Cambria Math" w:hAnsi="Cambria Math" w:cs="Courier New"/>
-                              <w:sz w:val="28"/>
-                              <w:szCs w:val="28"/>
+                              <w:sz w:val="24"/>
+                              <w:szCs w:val="24"/>
                               <w:shd w:val="clear" w:color="auto" w:fill="FFFFFF"/>
                             </w:rPr>
-                            <m:t>2.78165631</m:t>
+                            <m:t>6.35910621e-25</m:t>
                           </m:r>
                         </m:e>
                       </m:mr>
@@ -6423,11 +6800,11 @@
                             </m:rPr>
                             <w:rPr>
                               <w:rFonts w:ascii="Cambria Math" w:hAnsi="Cambria Math" w:cs="Courier New"/>
-                              <w:sz w:val="28"/>
-                              <w:szCs w:val="28"/>
+                              <w:sz w:val="24"/>
+                              <w:szCs w:val="24"/>
                               <w:shd w:val="clear" w:color="auto" w:fill="FFFFFF"/>
                             </w:rPr>
-                            <m:t>3.64097276</m:t>
+                            <m:t>-1.05985104e-25</m:t>
                           </m:r>
                         </m:e>
                         <m:e>
@@ -6437,23 +6814,11 @@
                             </m:rPr>
                             <w:rPr>
                               <w:rFonts w:ascii="Cambria Math" w:hAnsi="Cambria Math" w:cs="Courier New"/>
-                              <w:sz w:val="28"/>
-                              <w:szCs w:val="28"/>
+                              <w:sz w:val="24"/>
+                              <w:szCs w:val="24"/>
                               <w:shd w:val="clear" w:color="auto" w:fill="FFFFFF"/>
                             </w:rPr>
-                            <m:t>2.6142120</m:t>
-                          </m:r>
-                          <m:r>
-                            <m:rPr>
-                              <m:sty m:val="p"/>
-                            </m:rPr>
-                            <w:rPr>
-                              <w:rFonts w:ascii="Cambria Math" w:hAnsi="Cambria Math" w:cs="Courier New"/>
-                              <w:sz w:val="28"/>
-                              <w:szCs w:val="28"/>
-                              <w:shd w:val="clear" w:color="auto" w:fill="FFFFFF"/>
-                            </w:rPr>
-                            <m:t>4</m:t>
+                            <m:t>-6.62406897e-26</m:t>
                           </m:r>
                         </m:e>
                       </m:mr>
@@ -6489,11 +6854,11 @@
                             </m:rPr>
                             <w:rPr>
                               <w:rFonts w:ascii="Cambria Math" w:hAnsi="Cambria Math" w:cs="Courier New"/>
-                              <w:sz w:val="28"/>
-                              <w:szCs w:val="28"/>
+                              <w:sz w:val="24"/>
+                              <w:szCs w:val="24"/>
                               <w:shd w:val="clear" w:color="auto" w:fill="FFFFFF"/>
                             </w:rPr>
-                            <m:t>4.23807524</m:t>
+                            <m:t>-2.33167228e-24</m:t>
                           </m:r>
                         </m:e>
                         <m:e>
@@ -6503,11 +6868,11 @@
                             </m:rPr>
                             <w:rPr>
                               <w:rFonts w:ascii="Cambria Math" w:hAnsi="Cambria Math" w:cs="Courier New"/>
-                              <w:sz w:val="28"/>
-                              <w:szCs w:val="28"/>
+                              <w:sz w:val="24"/>
+                              <w:szCs w:val="24"/>
                               <w:shd w:val="clear" w:color="auto" w:fill="FFFFFF"/>
                             </w:rPr>
-                            <m:t>3.64097276</m:t>
+                            <m:t>-1.05985104e-25</m:t>
                           </m:r>
                         </m:e>
                       </m:mr>
@@ -6519,11 +6884,11 @@
                             </m:rPr>
                             <w:rPr>
                               <w:rFonts w:ascii="Cambria Math" w:hAnsi="Cambria Math" w:cs="Courier New"/>
-                              <w:sz w:val="28"/>
-                              <w:szCs w:val="28"/>
+                              <w:sz w:val="24"/>
+                              <w:szCs w:val="24"/>
                               <w:shd w:val="clear" w:color="auto" w:fill="FFFFFF"/>
                             </w:rPr>
-                            <m:t>2.78165631</m:t>
+                            <m:t>6.35910621e-25</m:t>
                           </m:r>
                         </m:e>
                         <m:e>
@@ -6533,23 +6898,11 @@
                             </m:rPr>
                             <w:rPr>
                               <w:rFonts w:ascii="Cambria Math" w:hAnsi="Cambria Math" w:cs="Courier New"/>
-                              <w:sz w:val="28"/>
-                              <w:szCs w:val="28"/>
+                              <w:sz w:val="24"/>
+                              <w:szCs w:val="24"/>
                               <w:shd w:val="clear" w:color="auto" w:fill="FFFFFF"/>
                             </w:rPr>
-                            <m:t>2.6142120</m:t>
-                          </m:r>
-                          <m:r>
-                            <m:rPr>
-                              <m:sty m:val="p"/>
-                            </m:rPr>
-                            <w:rPr>
-                              <w:rFonts w:ascii="Cambria Math" w:hAnsi="Cambria Math" w:cs="Courier New"/>
-                              <w:sz w:val="28"/>
-                              <w:szCs w:val="28"/>
-                              <w:shd w:val="clear" w:color="auto" w:fill="FFFFFF"/>
-                            </w:rPr>
-                            <m:t>4</m:t>
+                            <m:t>-6.62406897e-26</m:t>
                           </m:r>
                         </m:e>
                       </m:mr>
@@ -6583,23 +6936,11 @@
                             </m:rPr>
                             <w:rPr>
                               <w:rFonts w:ascii="Cambria Math" w:hAnsi="Cambria Math" w:cs="Courier New"/>
-                              <w:sz w:val="28"/>
-                              <w:szCs w:val="28"/>
+                              <w:sz w:val="24"/>
+                              <w:szCs w:val="24"/>
                               <w:shd w:val="clear" w:color="auto" w:fill="FFFFFF"/>
                             </w:rPr>
-                            <m:t>3.0438702</m:t>
-                          </m:r>
-                          <m:r>
-                            <m:rPr>
-                              <m:sty m:val="p"/>
-                            </m:rPr>
-                            <w:rPr>
-                              <w:rFonts w:ascii="Cambria Math" w:hAnsi="Cambria Math" w:cs="Courier New"/>
-                              <w:sz w:val="28"/>
-                              <w:szCs w:val="28"/>
-                              <w:shd w:val="clear" w:color="auto" w:fill="FFFFFF"/>
-                            </w:rPr>
-                            <m:t>7</m:t>
+                            <m:t>1.17990009e-15</m:t>
                           </m:r>
                         </m:e>
                         <m:e>
@@ -6609,11 +6950,11 @@
                             </m:rPr>
                             <w:rPr>
                               <w:rFonts w:ascii="Cambria Math" w:hAnsi="Cambria Math" w:cs="Courier New"/>
-                              <w:sz w:val="28"/>
-                              <w:szCs w:val="28"/>
+                              <w:sz w:val="24"/>
+                              <w:szCs w:val="24"/>
                               <w:shd w:val="clear" w:color="auto" w:fill="FFFFFF"/>
                             </w:rPr>
-                            <m:t>2.4467678</m:t>
+                            <m:t>2.46686834e-30</m:t>
                           </m:r>
                         </m:e>
                       </m:mr>
@@ -6625,23 +6966,11 @@
                             </m:rPr>
                             <w:rPr>
                               <w:rFonts w:ascii="Cambria Math" w:hAnsi="Cambria Math" w:cs="Courier New"/>
-                              <w:sz w:val="28"/>
-                              <w:szCs w:val="28"/>
+                              <w:sz w:val="24"/>
+                              <w:szCs w:val="24"/>
                               <w:shd w:val="clear" w:color="auto" w:fill="FFFFFF"/>
                             </w:rPr>
-                            <m:t>2.4467678</m:t>
-                          </m:r>
-                          <m:r>
-                            <m:rPr>
-                              <m:sty m:val="p"/>
-                            </m:rPr>
-                            <w:rPr>
-                              <w:rFonts w:ascii="Cambria Math" w:hAnsi="Cambria Math" w:cs="Courier New"/>
-                              <w:sz w:val="28"/>
-                              <w:szCs w:val="28"/>
-                              <w:shd w:val="clear" w:color="auto" w:fill="FFFFFF"/>
-                            </w:rPr>
-                            <m:t>0</m:t>
+                            <m:t>2.46686834e-30</m:t>
                           </m:r>
                         </m:e>
                         <m:e>
@@ -6651,23 +6980,11 @@
                             </m:rPr>
                             <w:rPr>
                               <w:rFonts w:ascii="Cambria Math" w:hAnsi="Cambria Math" w:cs="Courier New"/>
-                              <w:sz w:val="28"/>
-                              <w:szCs w:val="28"/>
+                              <w:sz w:val="24"/>
+                              <w:szCs w:val="24"/>
                               <w:shd w:val="clear" w:color="auto" w:fill="FFFFFF"/>
                             </w:rPr>
-                            <m:t>2.2793235</m:t>
-                          </m:r>
-                          <m:r>
-                            <m:rPr>
-                              <m:sty m:val="p"/>
-                            </m:rPr>
-                            <w:rPr>
-                              <w:rFonts w:ascii="Cambria Math" w:hAnsi="Cambria Math" w:cs="Courier New"/>
-                              <w:sz w:val="28"/>
-                              <w:szCs w:val="28"/>
-                              <w:shd w:val="clear" w:color="auto" w:fill="FFFFFF"/>
-                            </w:rPr>
-                            <m:t>5</m:t>
+                            <m:t>1.74135771e-17</m:t>
                           </m:r>
                         </m:e>
                       </m:mr>
@@ -6682,6 +6999,172 @@
     </w:p>
     <w:p>
       <w:pPr>
+        <w:ind w:left="708"/>
+        <w:rPr>
+          <w:rFonts w:ascii="Times New Roman" w:eastAsiaTheme="minorEastAsia" w:hAnsi="Times New Roman" w:cs="Times New Roman"/>
+          <w:sz w:val="24"/>
+          <w:szCs w:val="24"/>
+        </w:rPr>
+      </w:pPr>
+      <m:oMathPara>
+        <m:oMath>
+          <m:nary>
+            <m:naryPr>
+              <m:chr m:val="∑"/>
+              <m:limLoc m:val="undOvr"/>
+              <m:ctrlPr>
+                <w:rPr>
+                  <w:rFonts w:ascii="Cambria Math" w:hAnsi="Cambria Math" w:cs="Times New Roman"/>
+                  <w:i/>
+                  <w:iCs/>
+                  <w:sz w:val="28"/>
+                  <w:szCs w:val="28"/>
+                  <w:lang w:val="en-US"/>
+                </w:rPr>
+              </m:ctrlPr>
+            </m:naryPr>
+            <m:sub>
+              <m:r>
+                <w:rPr>
+                  <w:rFonts w:ascii="Cambria Math" w:hAnsi="Cambria Math" w:cs="Times New Roman"/>
+                  <w:sz w:val="28"/>
+                  <w:szCs w:val="28"/>
+                  <w:lang w:val="en-US"/>
+                </w:rPr>
+                <m:t>i=1</m:t>
+              </m:r>
+            </m:sub>
+            <m:sup>
+              <m:r>
+                <w:rPr>
+                  <w:rFonts w:ascii="Cambria Math" w:hAnsi="Cambria Math" w:cs="Times New Roman"/>
+                  <w:sz w:val="28"/>
+                  <w:szCs w:val="28"/>
+                  <w:lang w:val="en-US"/>
+                </w:rPr>
+                <m:t>n</m:t>
+              </m:r>
+            </m:sup>
+            <m:e>
+              <m:sSub>
+                <m:sSubPr>
+                  <m:ctrlPr>
+                    <w:rPr>
+                      <w:rFonts w:ascii="Cambria Math" w:hAnsi="Cambria Math" w:cs="Times New Roman"/>
+                      <w:i/>
+                      <w:iCs/>
+                      <w:sz w:val="28"/>
+                      <w:szCs w:val="28"/>
+                      <w:lang w:val="en-US"/>
+                    </w:rPr>
+                  </m:ctrlPr>
+                </m:sSubPr>
+                <m:e>
+                  <m:r>
+                    <w:rPr>
+                      <w:rFonts w:ascii="Cambria Math" w:hAnsi="Cambria Math" w:cs="Times New Roman"/>
+                      <w:sz w:val="28"/>
+                      <w:szCs w:val="28"/>
+                      <w:lang w:val="en-US"/>
+                    </w:rPr>
+                    <m:t>D</m:t>
+                  </m:r>
+                </m:e>
+                <m:sub>
+                  <m:r>
+                    <w:rPr>
+                      <w:rFonts w:ascii="Cambria Math" w:hAnsi="Cambria Math" w:cs="Times New Roman"/>
+                      <w:sz w:val="28"/>
+                      <w:szCs w:val="28"/>
+                      <w:lang w:val="en-US"/>
+                    </w:rPr>
+                    <m:t>3</m:t>
+                  </m:r>
+                </m:sub>
+              </m:sSub>
+              <m:d>
+                <m:dPr>
+                  <m:ctrlPr>
+                    <w:rPr>
+                      <w:rFonts w:ascii="Cambria Math" w:hAnsi="Cambria Math" w:cs="Times New Roman"/>
+                      <w:i/>
+                      <w:iCs/>
+                      <w:sz w:val="28"/>
+                      <w:szCs w:val="28"/>
+                      <w:lang w:val="en-US"/>
+                    </w:rPr>
+                  </m:ctrlPr>
+                </m:dPr>
+                <m:e>
+                  <m:sSub>
+                    <m:sSubPr>
+                      <m:ctrlPr>
+                        <w:rPr>
+                          <w:rFonts w:ascii="Cambria Math" w:hAnsi="Cambria Math" w:cs="Times New Roman"/>
+                          <w:i/>
+                          <w:iCs/>
+                          <w:sz w:val="28"/>
+                          <w:szCs w:val="28"/>
+                          <w:lang w:val="en-US"/>
+                        </w:rPr>
+                      </m:ctrlPr>
+                    </m:sSubPr>
+                    <m:e>
+                      <m:r>
+                        <w:rPr>
+                          <w:rFonts w:ascii="Cambria Math" w:hAnsi="Cambria Math" w:cs="Times New Roman"/>
+                          <w:sz w:val="28"/>
+                          <w:szCs w:val="28"/>
+                          <w:lang w:val="en-US"/>
+                        </w:rPr>
+                        <m:t>X</m:t>
+                      </m:r>
+                    </m:e>
+                    <m:sub>
+                      <m:r>
+                        <w:rPr>
+                          <w:rFonts w:ascii="Cambria Math" w:hAnsi="Cambria Math" w:cs="Times New Roman"/>
+                          <w:sz w:val="28"/>
+                          <w:szCs w:val="28"/>
+                          <w:lang w:val="en-US"/>
+                        </w:rPr>
+                        <m:t>i</m:t>
+                      </m:r>
+                    </m:sub>
+                  </m:sSub>
+                </m:e>
+              </m:d>
+            </m:e>
+          </m:nary>
+          <m:r>
+            <m:rPr>
+              <m:sty m:val="p"/>
+            </m:rPr>
+            <w:rPr>
+              <w:rFonts w:ascii="Cambria Math" w:hAnsi="Cambria Math" w:cs="Courier New"/>
+              <w:sz w:val="28"/>
+              <w:szCs w:val="28"/>
+              <w:shd w:val="clear" w:color="auto" w:fill="FFFFFF"/>
+            </w:rPr>
+            <m:t>=</m:t>
+          </m:r>
+          <m:r>
+            <m:rPr>
+              <m:sty m:val="p"/>
+            </m:rPr>
+            <w:rPr>
+              <w:rFonts w:ascii="Cambria Math" w:hAnsi="Cambria Math" w:cs="Courier New"/>
+              <w:sz w:val="28"/>
+              <w:szCs w:val="28"/>
+              <w:shd w:val="clear" w:color="auto" w:fill="FFFFFF"/>
+            </w:rPr>
+            <m:t>17.141840438702324</m:t>
+          </m:r>
+        </m:oMath>
+      </m:oMathPara>
+    </w:p>
+    <w:p>
+      <w:pPr>
         <w:pStyle w:val="a4"/>
         <w:numPr>
           <w:ilvl w:val="0"/>
@@ -6700,7 +7183,23 @@
           <w:sz w:val="28"/>
           <w:szCs w:val="28"/>
         </w:rPr>
-        <w:t>График:</w:t>
+        <w:t>График</w:t>
+      </w:r>
+      <w:r>
+        <w:rPr>
+          <w:rFonts w:ascii="Times New Roman" w:eastAsiaTheme="minorEastAsia" w:hAnsi="Times New Roman" w:cs="Times New Roman"/>
+          <w:sz w:val="28"/>
+          <w:szCs w:val="28"/>
+        </w:rPr>
+        <w:t xml:space="preserve"> для 3 главных компонент</w:t>
+      </w:r>
+      <w:r>
+        <w:rPr>
+          <w:rFonts w:ascii="Times New Roman" w:eastAsiaTheme="minorEastAsia" w:hAnsi="Times New Roman" w:cs="Times New Roman"/>
+          <w:sz w:val="28"/>
+          <w:szCs w:val="28"/>
+        </w:rPr>
+        <w:t>:</w:t>
       </w:r>
     </w:p>
     <w:p>
@@ -6720,11 +7219,12 @@
           <w:szCs w:val="28"/>
           <w:lang w:val="en-US"/>
         </w:rPr>
+        <w:lastRenderedPageBreak/>
         <w:drawing>
-          <wp:inline distT="0" distB="0" distL="0" distR="0" wp14:anchorId="517C94A0" wp14:editId="502C4290">
+          <wp:inline distT="0" distB="0" distL="0" distR="0" wp14:anchorId="0709960B" wp14:editId="131B224A">
             <wp:extent cx="5359675" cy="5207268"/>
             <wp:effectExtent l="0" t="0" r="0" b="0"/>
-            <wp:docPr id="12" name="Рисунок 12"/>
+            <wp:docPr id="15" name="Рисунок 15"/>
             <wp:cNvGraphicFramePr>
               <a:graphicFrameLocks xmlns:a="http://schemas.openxmlformats.org/drawingml/2006/main" noChangeAspect="1"/>
             </wp:cNvGraphicFramePr>
@@ -6732,7 +7232,7 @@
               <a:graphicData uri="http://schemas.openxmlformats.org/drawingml/2006/picture">
                 <pic:pic xmlns:pic="http://schemas.openxmlformats.org/drawingml/2006/picture">
                   <pic:nvPicPr>
-                    <pic:cNvPr id="12" name="Рисунок 12"/>
+                    <pic:cNvPr id="15" name="Рисунок 15"/>
                     <pic:cNvPicPr/>
                   </pic:nvPicPr>
                   <pic:blipFill>
@@ -6800,7 +7300,6 @@
           <w:sz w:val="28"/>
           <w:szCs w:val="28"/>
         </w:rPr>
-        <w:lastRenderedPageBreak/>
         <w:t xml:space="preserve">Судя по </w:t>
       </w:r>
       <w:r>
@@ -6870,7 +7369,7 @@
           <w:shd w:val="clear" w:color="auto" w:fill="FFFFFF"/>
         </w:rPr>
       </w:pPr>
-      <w:bookmarkStart w:id="10" w:name="_Toc58968973"/>
+      <w:bookmarkStart w:id="10" w:name="_Toc59049897"/>
       <w:r>
         <w:rPr>
           <w:rFonts w:eastAsiaTheme="minorEastAsia"/>
@@ -6938,7 +7437,7 @@
           <w:rFonts w:eastAsiaTheme="minorEastAsia"/>
         </w:rPr>
       </w:pPr>
-      <w:bookmarkStart w:id="11" w:name="_Toc58968974"/>
+      <w:bookmarkStart w:id="11" w:name="_Toc59049898"/>
       <w:r>
         <w:rPr>
           <w:rFonts w:eastAsiaTheme="minorEastAsia"/>
@@ -6974,8 +7473,7 @@
     <w:p>
       <w:pPr>
         <w:rPr>
-          <w:rFonts w:ascii="Times New Roman" w:hAnsi="Times New Roman" w:cs="Times New Roman"/>
-          <w:iCs/>
+          <w:rFonts w:ascii="Times New Roman" w:eastAsiaTheme="minorEastAsia" w:hAnsi="Times New Roman" w:cs="Times New Roman"/>
           <w:sz w:val="28"/>
           <w:szCs w:val="28"/>
         </w:rPr>
@@ -7329,13 +7827,179 @@
     </w:p>
     <w:p>
       <w:pPr>
+        <w:rPr>
+          <w:rFonts w:ascii="Times New Roman" w:hAnsi="Times New Roman" w:cs="Times New Roman"/>
+          <w:iCs/>
+          <w:sz w:val="28"/>
+          <w:szCs w:val="28"/>
+        </w:rPr>
+      </w:pPr>
+      <m:oMathPara>
+        <m:oMath>
+          <m:nary>
+            <m:naryPr>
+              <m:chr m:val="∑"/>
+              <m:limLoc m:val="undOvr"/>
+              <m:ctrlPr>
+                <w:rPr>
+                  <w:rFonts w:ascii="Cambria Math" w:hAnsi="Cambria Math" w:cs="Times New Roman"/>
+                  <w:i/>
+                  <w:iCs/>
+                  <w:sz w:val="28"/>
+                  <w:szCs w:val="28"/>
+                  <w:lang w:val="en-US"/>
+                </w:rPr>
+              </m:ctrlPr>
+            </m:naryPr>
+            <m:sub>
+              <m:r>
+                <w:rPr>
+                  <w:rFonts w:ascii="Cambria Math" w:hAnsi="Cambria Math" w:cs="Times New Roman"/>
+                  <w:sz w:val="28"/>
+                  <w:szCs w:val="28"/>
+                  <w:lang w:val="en-US"/>
+                </w:rPr>
+                <m:t>i=1</m:t>
+              </m:r>
+            </m:sub>
+            <m:sup>
+              <m:r>
+                <w:rPr>
+                  <w:rFonts w:ascii="Cambria Math" w:hAnsi="Cambria Math" w:cs="Times New Roman"/>
+                  <w:sz w:val="28"/>
+                  <w:szCs w:val="28"/>
+                  <w:lang w:val="en-US"/>
+                </w:rPr>
+                <m:t>n</m:t>
+              </m:r>
+            </m:sup>
+            <m:e>
+              <m:sSup>
+                <m:sSupPr>
+                  <m:ctrlPr>
+                    <w:rPr>
+                      <w:rFonts w:ascii="Cambria Math" w:hAnsi="Cambria Math" w:cs="Times New Roman"/>
+                      <w:i/>
+                      <w:iCs/>
+                      <w:sz w:val="28"/>
+                      <w:szCs w:val="28"/>
+                      <w:lang w:val="en-US"/>
+                    </w:rPr>
+                  </m:ctrlPr>
+                </m:sSupPr>
+                <m:e>
+                  <m:r>
+                    <w:rPr>
+                      <w:rFonts w:ascii="Cambria Math" w:hAnsi="Cambria Math" w:cs="Times New Roman"/>
+                      <w:sz w:val="28"/>
+                      <w:szCs w:val="28"/>
+                      <w:lang w:val="en-US"/>
+                    </w:rPr>
+                    <m:t>D</m:t>
+                  </m:r>
+                </m:e>
+                <m:sup>
+                  <m:r>
+                    <w:rPr>
+                      <w:rFonts w:ascii="Cambria Math" w:hAnsi="Cambria Math" w:cs="Times New Roman"/>
+                      <w:sz w:val="28"/>
+                      <w:szCs w:val="28"/>
+                      <w:lang w:val="en-US"/>
+                    </w:rPr>
+                    <m:t>iris</m:t>
+                  </m:r>
+                </m:sup>
+              </m:sSup>
+              <m:d>
+                <m:dPr>
+                  <m:ctrlPr>
+                    <w:rPr>
+                      <w:rFonts w:ascii="Cambria Math" w:hAnsi="Cambria Math" w:cs="Times New Roman"/>
+                      <w:i/>
+                      <w:iCs/>
+                      <w:sz w:val="28"/>
+                      <w:szCs w:val="28"/>
+                      <w:lang w:val="en-US"/>
+                    </w:rPr>
+                  </m:ctrlPr>
+                </m:dPr>
+                <m:e>
+                  <m:sSub>
+                    <m:sSubPr>
+                      <m:ctrlPr>
+                        <w:rPr>
+                          <w:rFonts w:ascii="Cambria Math" w:hAnsi="Cambria Math" w:cs="Times New Roman"/>
+                          <w:i/>
+                          <w:iCs/>
+                          <w:sz w:val="28"/>
+                          <w:szCs w:val="28"/>
+                          <w:lang w:val="en-US"/>
+                        </w:rPr>
+                      </m:ctrlPr>
+                    </m:sSubPr>
+                    <m:e>
+                      <m:r>
+                        <w:rPr>
+                          <w:rFonts w:ascii="Cambria Math" w:hAnsi="Cambria Math" w:cs="Times New Roman"/>
+                          <w:sz w:val="28"/>
+                          <w:szCs w:val="28"/>
+                          <w:lang w:val="en-US"/>
+                        </w:rPr>
+                        <m:t>X</m:t>
+                      </m:r>
+                    </m:e>
+                    <m:sub>
+                      <m:r>
+                        <w:rPr>
+                          <w:rFonts w:ascii="Cambria Math" w:hAnsi="Cambria Math" w:cs="Times New Roman"/>
+                          <w:sz w:val="28"/>
+                          <w:szCs w:val="28"/>
+                          <w:lang w:val="en-US"/>
+                        </w:rPr>
+                        <m:t>i</m:t>
+                      </m:r>
+                    </m:sub>
+                  </m:sSub>
+                </m:e>
+              </m:d>
+            </m:e>
+          </m:nary>
+          <m:r>
+            <m:rPr>
+              <m:sty m:val="p"/>
+            </m:rPr>
+            <w:rPr>
+              <w:rFonts w:ascii="Cambria Math" w:hAnsi="Cambria Math" w:cs="Courier New"/>
+              <w:sz w:val="28"/>
+              <w:szCs w:val="28"/>
+              <w:shd w:val="clear" w:color="auto" w:fill="FFFFFF"/>
+            </w:rPr>
+            <m:t>=</m:t>
+          </m:r>
+          <m:r>
+            <m:rPr>
+              <m:sty m:val="p"/>
+            </m:rPr>
+            <w:rPr>
+              <w:rFonts w:ascii="Cambria Math" w:hAnsi="Cambria Math" w:cs="Courier New"/>
+              <w:sz w:val="28"/>
+              <w:szCs w:val="28"/>
+              <w:shd w:val="clear" w:color="auto" w:fill="FFFFFF"/>
+            </w:rPr>
+            <m:t>4.569291275167785</m:t>
+          </m:r>
+        </m:oMath>
+      </m:oMathPara>
+    </w:p>
+    <w:p>
+      <w:pPr>
         <w:pStyle w:val="3"/>
         <w:rPr>
           <w:rFonts w:eastAsiaTheme="minorEastAsia"/>
           <w:lang w:val="en-US"/>
         </w:rPr>
       </w:pPr>
-      <w:bookmarkStart w:id="12" w:name="_Toc58968975"/>
+      <w:bookmarkStart w:id="12" w:name="_Toc59049899"/>
       <w:r>
         <w:rPr>
           <w:rFonts w:eastAsiaTheme="minorEastAsia"/>
@@ -7512,96 +8176,132 @@
                 <m:mr>
                   <m:e>
                     <m:r>
+                      <m:rPr>
+                        <m:sty m:val="p"/>
+                      </m:rPr>
                       <w:rPr>
-                        <w:rFonts w:ascii="Cambria Math" w:eastAsiaTheme="minorEastAsia" w:hAnsi="Cambria Math" w:cs="Times New Roman"/>
+                        <w:rFonts w:ascii="Cambria Math" w:hAnsi="Cambria Math" w:cs="Courier New"/>
                         <w:sz w:val="28"/>
                         <w:szCs w:val="28"/>
+                        <w:shd w:val="clear" w:color="auto" w:fill="FFFFFF"/>
                       </w:rPr>
-                      <m:t>2.93035378</m:t>
+                      <m:t>4.22484077</m:t>
                     </m:r>
                   </m:e>
                   <m:e>
                     <m:r>
+                      <m:rPr>
+                        <m:sty m:val="p"/>
+                      </m:rPr>
                       <w:rPr>
-                        <w:rFonts w:ascii="Cambria Math" w:eastAsiaTheme="minorEastAsia" w:hAnsi="Cambria Math" w:cs="Times New Roman"/>
+                        <w:rFonts w:ascii="Cambria Math" w:hAnsi="Cambria Math" w:cs="Courier New"/>
                         <w:sz w:val="28"/>
                         <w:szCs w:val="28"/>
+                        <w:shd w:val="clear" w:color="auto" w:fill="FFFFFF"/>
                       </w:rPr>
-                      <m:t>8.01141496e-17</m:t>
+                      <m:t>-3.65580140e-17</m:t>
                     </m:r>
                   </m:e>
                   <m:e>
                     <m:r>
+                      <m:rPr>
+                        <m:sty m:val="p"/>
+                      </m:rPr>
                       <w:rPr>
-                        <w:rFonts w:ascii="Cambria Math" w:eastAsiaTheme="minorEastAsia" w:hAnsi="Cambria Math" w:cs="Times New Roman"/>
+                        <w:rFonts w:ascii="Cambria Math" w:hAnsi="Cambria Math" w:cs="Courier New"/>
                         <w:sz w:val="28"/>
                         <w:szCs w:val="28"/>
+                        <w:shd w:val="clear" w:color="auto" w:fill="FFFFFF"/>
                       </w:rPr>
-                      <m:t>-6.19953617e-17</m:t>
+                      <m:t>-2.25832938e-17</m:t>
                     </m:r>
                   </m:e>
                 </m:mr>
                 <m:mr>
                   <m:e>
                     <m:r>
+                      <m:rPr>
+                        <m:sty m:val="p"/>
+                      </m:rPr>
                       <w:rPr>
-                        <w:rFonts w:ascii="Cambria Math" w:eastAsiaTheme="minorEastAsia" w:hAnsi="Cambria Math" w:cs="Times New Roman"/>
+                        <w:rFonts w:ascii="Cambria Math" w:hAnsi="Cambria Math" w:cs="Courier New"/>
                         <w:sz w:val="28"/>
                         <w:szCs w:val="28"/>
+                        <w:shd w:val="clear" w:color="auto" w:fill="FFFFFF"/>
                       </w:rPr>
-                      <m:t>8.01141496e-17</m:t>
+                      <m:t>-3.65580140e-17</m:t>
                     </m:r>
                   </m:e>
                   <m:e>
                     <m:r>
+                      <m:rPr>
+                        <m:sty m:val="p"/>
+                      </m:rPr>
                       <w:rPr>
-                        <w:rFonts w:ascii="Cambria Math" w:eastAsiaTheme="minorEastAsia" w:hAnsi="Cambria Math" w:cs="Times New Roman"/>
+                        <w:rFonts w:ascii="Cambria Math" w:hAnsi="Cambria Math" w:cs="Courier New"/>
                         <w:sz w:val="28"/>
                         <w:szCs w:val="28"/>
+                        <w:shd w:val="clear" w:color="auto" w:fill="FFFFFF"/>
                       </w:rPr>
-                      <m:t>9.27403622e-1</m:t>
+                      <m:t>2.42243572e-01</m:t>
                     </m:r>
                   </m:e>
                   <m:e>
                     <m:r>
+                      <m:rPr>
+                        <m:sty m:val="p"/>
+                      </m:rPr>
                       <w:rPr>
-                        <w:rFonts w:ascii="Cambria Math" w:eastAsiaTheme="minorEastAsia" w:hAnsi="Cambria Math" w:cs="Times New Roman"/>
+                        <w:rFonts w:ascii="Cambria Math" w:hAnsi="Cambria Math" w:cs="Courier New"/>
                         <w:sz w:val="28"/>
                         <w:szCs w:val="28"/>
+                        <w:shd w:val="clear" w:color="auto" w:fill="FFFFFF"/>
                       </w:rPr>
-                      <m:t>-5.14523030e-18</m:t>
+                      <m:t>-2.09548120e-19</m:t>
                     </m:r>
                   </m:e>
                 </m:mr>
                 <m:mr>
                   <m:e>
                     <m:r>
+                      <m:rPr>
+                        <m:sty m:val="p"/>
+                      </m:rPr>
                       <w:rPr>
-                        <w:rFonts w:ascii="Cambria Math" w:eastAsiaTheme="minorEastAsia" w:hAnsi="Cambria Math" w:cs="Times New Roman"/>
+                        <w:rFonts w:ascii="Cambria Math" w:hAnsi="Cambria Math" w:cs="Courier New"/>
                         <w:sz w:val="28"/>
                         <w:szCs w:val="28"/>
+                        <w:shd w:val="clear" w:color="auto" w:fill="FFFFFF"/>
                       </w:rPr>
-                      <m:t>-6.19953617e-17</m:t>
+                      <m:t>-2.25832938e-17</m:t>
                     </m:r>
                   </m:e>
                   <m:e>
                     <m:r>
+                      <m:rPr>
+                        <m:sty m:val="p"/>
+                      </m:rPr>
                       <w:rPr>
-                        <w:rFonts w:ascii="Cambria Math" w:eastAsiaTheme="minorEastAsia" w:hAnsi="Cambria Math" w:cs="Times New Roman"/>
+                        <w:rFonts w:ascii="Cambria Math" w:hAnsi="Cambria Math" w:cs="Courier New"/>
                         <w:sz w:val="28"/>
                         <w:szCs w:val="28"/>
+                        <w:shd w:val="clear" w:color="auto" w:fill="FFFFFF"/>
                       </w:rPr>
-                      <m:t>-5.14523030e-18</m:t>
+                      <m:t>-2.09548120e-19</m:t>
                     </m:r>
                   </m:e>
                   <m:e>
                     <m:r>
+                      <m:rPr>
+                        <m:sty m:val="p"/>
+                      </m:rPr>
                       <w:rPr>
-                        <w:rFonts w:ascii="Cambria Math" w:eastAsiaTheme="minorEastAsia" w:hAnsi="Cambria Math" w:cs="Times New Roman"/>
+                        <w:rFonts w:ascii="Cambria Math" w:hAnsi="Cambria Math" w:cs="Courier New"/>
                         <w:sz w:val="28"/>
                         <w:szCs w:val="28"/>
+                        <w:shd w:val="clear" w:color="auto" w:fill="FFFFFF"/>
                       </w:rPr>
-                      <m:t>1.48342226e-1</m:t>
+                      <m:t>7.85239081e-02</m:t>
                     </m:r>
                   </m:e>
                 </m:mr>
@@ -7614,6 +8314,185 @@
     <w:p>
       <w:pPr>
         <w:pStyle w:val="a4"/>
+        <w:ind w:left="1068"/>
+        <w:rPr>
+          <w:rFonts w:ascii="Times New Roman" w:eastAsiaTheme="minorEastAsia" w:hAnsi="Times New Roman" w:cs="Times New Roman"/>
+          <w:i/>
+          <w:sz w:val="28"/>
+          <w:szCs w:val="28"/>
+        </w:rPr>
+      </w:pPr>
+      <m:oMathPara>
+        <m:oMath>
+          <m:nary>
+            <m:naryPr>
+              <m:chr m:val="∑"/>
+              <m:limLoc m:val="undOvr"/>
+              <m:ctrlPr>
+                <w:rPr>
+                  <w:rFonts w:ascii="Cambria Math" w:hAnsi="Cambria Math" w:cs="Times New Roman"/>
+                  <w:i/>
+                  <w:iCs/>
+                  <w:sz w:val="28"/>
+                  <w:szCs w:val="28"/>
+                  <w:lang w:val="en-US"/>
+                </w:rPr>
+              </m:ctrlPr>
+            </m:naryPr>
+            <m:sub>
+              <m:r>
+                <w:rPr>
+                  <w:rFonts w:ascii="Cambria Math" w:hAnsi="Cambria Math" w:cs="Times New Roman"/>
+                  <w:sz w:val="28"/>
+                  <w:szCs w:val="28"/>
+                  <w:lang w:val="en-US"/>
+                </w:rPr>
+                <m:t>i=1</m:t>
+              </m:r>
+            </m:sub>
+            <m:sup>
+              <m:r>
+                <w:rPr>
+                  <w:rFonts w:ascii="Cambria Math" w:hAnsi="Cambria Math" w:cs="Times New Roman"/>
+                  <w:sz w:val="28"/>
+                  <w:szCs w:val="28"/>
+                  <w:lang w:val="en-US"/>
+                </w:rPr>
+                <m:t>n</m:t>
+              </m:r>
+            </m:sup>
+            <m:e>
+              <m:sSubSup>
+                <m:sSubSupPr>
+                  <m:ctrlPr>
+                    <w:rPr>
+                      <w:rFonts w:ascii="Cambria Math" w:hAnsi="Cambria Math" w:cs="Times New Roman"/>
+                      <w:i/>
+                      <w:iCs/>
+                      <w:sz w:val="28"/>
+                      <w:szCs w:val="28"/>
+                      <w:lang w:val="en-US"/>
+                    </w:rPr>
+                  </m:ctrlPr>
+                </m:sSubSupPr>
+                <m:e>
+                  <m:r>
+                    <w:rPr>
+                      <w:rFonts w:ascii="Cambria Math" w:hAnsi="Cambria Math" w:cs="Times New Roman"/>
+                      <w:sz w:val="28"/>
+                      <w:szCs w:val="28"/>
+                      <w:lang w:val="en-US"/>
+                    </w:rPr>
+                    <m:t>D</m:t>
+                  </m:r>
+                </m:e>
+                <m:sub>
+                  <m:r>
+                    <w:rPr>
+                      <w:rFonts w:ascii="Cambria Math" w:hAnsi="Cambria Math" w:cs="Times New Roman"/>
+                      <w:sz w:val="28"/>
+                      <w:szCs w:val="28"/>
+                      <w:lang w:val="en-US"/>
+                    </w:rPr>
+                    <m:t>3</m:t>
+                  </m:r>
+                </m:sub>
+                <m:sup>
+                  <m:r>
+                    <w:rPr>
+                      <w:rFonts w:ascii="Cambria Math" w:hAnsi="Cambria Math" w:cs="Times New Roman"/>
+                      <w:sz w:val="28"/>
+                      <w:szCs w:val="28"/>
+                      <w:lang w:val="en-US"/>
+                    </w:rPr>
+                    <m:t>iris</m:t>
+                  </m:r>
+                </m:sup>
+              </m:sSubSup>
+              <m:d>
+                <m:dPr>
+                  <m:ctrlPr>
+                    <w:rPr>
+                      <w:rFonts w:ascii="Cambria Math" w:hAnsi="Cambria Math" w:cs="Times New Roman"/>
+                      <w:i/>
+                      <w:iCs/>
+                      <w:sz w:val="28"/>
+                      <w:szCs w:val="28"/>
+                      <w:lang w:val="en-US"/>
+                    </w:rPr>
+                  </m:ctrlPr>
+                </m:dPr>
+                <m:e>
+                  <m:sSub>
+                    <m:sSubPr>
+                      <m:ctrlPr>
+                        <w:rPr>
+                          <w:rFonts w:ascii="Cambria Math" w:hAnsi="Cambria Math" w:cs="Times New Roman"/>
+                          <w:i/>
+                          <w:iCs/>
+                          <w:sz w:val="28"/>
+                          <w:szCs w:val="28"/>
+                          <w:lang w:val="en-US"/>
+                        </w:rPr>
+                      </m:ctrlPr>
+                    </m:sSubPr>
+                    <m:e>
+                      <m:r>
+                        <w:rPr>
+                          <w:rFonts w:ascii="Cambria Math" w:hAnsi="Cambria Math" w:cs="Times New Roman"/>
+                          <w:sz w:val="28"/>
+                          <w:szCs w:val="28"/>
+                          <w:lang w:val="en-US"/>
+                        </w:rPr>
+                        <m:t>X</m:t>
+                      </m:r>
+                    </m:e>
+                    <m:sub>
+                      <m:r>
+                        <w:rPr>
+                          <w:rFonts w:ascii="Cambria Math" w:hAnsi="Cambria Math" w:cs="Times New Roman"/>
+                          <w:sz w:val="28"/>
+                          <w:szCs w:val="28"/>
+                          <w:lang w:val="en-US"/>
+                        </w:rPr>
+                        <m:t>i</m:t>
+                      </m:r>
+                    </m:sub>
+                  </m:sSub>
+                </m:e>
+              </m:d>
+            </m:e>
+          </m:nary>
+          <m:r>
+            <m:rPr>
+              <m:sty m:val="p"/>
+            </m:rPr>
+            <w:rPr>
+              <w:rFonts w:ascii="Cambria Math" w:hAnsi="Cambria Math" w:cs="Courier New"/>
+              <w:sz w:val="28"/>
+              <w:szCs w:val="28"/>
+              <w:shd w:val="clear" w:color="auto" w:fill="FFFFFF"/>
+            </w:rPr>
+            <m:t>=</m:t>
+          </m:r>
+          <m:r>
+            <m:rPr>
+              <m:sty m:val="p"/>
+            </m:rPr>
+            <w:rPr>
+              <w:rFonts w:ascii="Cambria Math" w:hAnsi="Cambria Math" w:cs="Courier New"/>
+              <w:sz w:val="28"/>
+              <w:szCs w:val="28"/>
+              <w:shd w:val="clear" w:color="auto" w:fill="FFFFFF"/>
+            </w:rPr>
+            <m:t>4.54560824804178</m:t>
+          </m:r>
+        </m:oMath>
+      </m:oMathPara>
+    </w:p>
+    <w:p>
+      <w:pPr>
+        <w:pStyle w:val="a4"/>
         <w:numPr>
           <w:ilvl w:val="0"/>
           <w:numId w:val="2"/>
@@ -7653,10 +8532,10 @@
           <w:lang w:val="en-US"/>
         </w:rPr>
         <w:drawing>
-          <wp:inline distT="0" distB="0" distL="0" distR="0" wp14:anchorId="074CC4D6" wp14:editId="448D9FA3">
+          <wp:inline distT="0" distB="0" distL="0" distR="0" wp14:anchorId="67AF923E" wp14:editId="35828505">
             <wp:extent cx="5359675" cy="5207268"/>
             <wp:effectExtent l="0" t="0" r="0" b="0"/>
-            <wp:docPr id="13" name="Рисунок 13"/>
+            <wp:docPr id="16" name="Рисунок 16"/>
             <wp:cNvGraphicFramePr>
               <a:graphicFrameLocks xmlns:a="http://schemas.openxmlformats.org/drawingml/2006/main" noChangeAspect="1"/>
             </wp:cNvGraphicFramePr>
@@ -7664,7 +8543,7 @@
               <a:graphicData uri="http://schemas.openxmlformats.org/drawingml/2006/picture">
                 <pic:pic xmlns:pic="http://schemas.openxmlformats.org/drawingml/2006/picture">
                   <pic:nvPicPr>
-                    <pic:cNvPr id="13" name="Рисунок 13"/>
+                    <pic:cNvPr id="16" name="Рисунок 16"/>
                     <pic:cNvPicPr/>
                   </pic:nvPicPr>
                   <pic:blipFill>
@@ -7732,7 +8611,6 @@
           <w:sz w:val="28"/>
           <w:szCs w:val="28"/>
         </w:rPr>
-        <w:lastRenderedPageBreak/>
         <w:t>Опять же с</w:t>
       </w:r>
       <w:r>
@@ -7786,7 +8664,7 @@
           <w:shd w:val="clear" w:color="auto" w:fill="FFFFFF"/>
         </w:rPr>
       </w:pPr>
-      <w:bookmarkStart w:id="13" w:name="_Toc58968976"/>
+      <w:bookmarkStart w:id="13" w:name="_Toc59049900"/>
       <w:r>
         <w:rPr>
           <w:rFonts w:eastAsiaTheme="minorEastAsia"/>
@@ -7931,14 +8809,25 @@
           <w:sz w:val="28"/>
           <w:szCs w:val="28"/>
         </w:rPr>
-        <w:t>1000 объектов (1000 резюме различных людей), относящихся к одному из двух классов. Каждый объект характеризует набор из 24 численных признаков, являющихся характеристиками материального, финансового, семейного положения и его трудоустройства.</w:t>
+        <w:t xml:space="preserve">1000 объектов (1000 резюме различных людей), относящихся к одному из двух классов. Каждый объект характеризует набор </w:t>
+      </w:r>
+      <w:r>
+        <w:rPr>
+          <w:rFonts w:ascii="Times New Roman" w:eastAsiaTheme="minorEastAsia" w:hAnsi="Times New Roman" w:cs="Times New Roman"/>
+          <w:bCs/>
+          <w:iCs/>
+          <w:sz w:val="28"/>
+          <w:szCs w:val="28"/>
+        </w:rPr>
+        <w:lastRenderedPageBreak/>
+        <w:t>из 24 численных признаков, являющихся характеристиками материального, финансового, семейного положения и его трудоустройства.</w:t>
       </w:r>
     </w:p>
     <w:p>
       <w:pPr>
         <w:ind w:firstLine="708"/>
         <w:rPr>
-          <w:rFonts w:ascii="Times New Roman" w:eastAsiaTheme="minorEastAsia" w:hAnsi="Times New Roman" w:cs="Times New Roman"/>
+          <w:rFonts w:ascii="Times New Roman" w:hAnsi="Times New Roman" w:cs="Times New Roman"/>
           <w:sz w:val="28"/>
           <w:szCs w:val="28"/>
         </w:rPr>
@@ -8058,13 +8947,179 @@
     </w:p>
     <w:p>
       <w:pPr>
+        <w:ind w:firstLine="708"/>
+        <w:rPr>
+          <w:rFonts w:ascii="Times New Roman" w:eastAsiaTheme="minorEastAsia" w:hAnsi="Times New Roman" w:cs="Times New Roman"/>
+          <w:sz w:val="28"/>
+          <w:szCs w:val="28"/>
+        </w:rPr>
+      </w:pPr>
+      <m:oMathPara>
+        <m:oMath>
+          <m:nary>
+            <m:naryPr>
+              <m:chr m:val="∑"/>
+              <m:limLoc m:val="undOvr"/>
+              <m:ctrlPr>
+                <w:rPr>
+                  <w:rFonts w:ascii="Cambria Math" w:hAnsi="Cambria Math" w:cs="Times New Roman"/>
+                  <w:i/>
+                  <w:iCs/>
+                  <w:sz w:val="28"/>
+                  <w:szCs w:val="28"/>
+                  <w:lang w:val="en-US"/>
+                </w:rPr>
+              </m:ctrlPr>
+            </m:naryPr>
+            <m:sub>
+              <m:r>
+                <w:rPr>
+                  <w:rFonts w:ascii="Cambria Math" w:hAnsi="Cambria Math" w:cs="Times New Roman"/>
+                  <w:sz w:val="28"/>
+                  <w:szCs w:val="28"/>
+                  <w:lang w:val="en-US"/>
+                </w:rPr>
+                <m:t>i=1</m:t>
+              </m:r>
+            </m:sub>
+            <m:sup>
+              <m:r>
+                <w:rPr>
+                  <w:rFonts w:ascii="Cambria Math" w:hAnsi="Cambria Math" w:cs="Times New Roman"/>
+                  <w:sz w:val="28"/>
+                  <w:szCs w:val="28"/>
+                  <w:lang w:val="en-US"/>
+                </w:rPr>
+                <m:t>n</m:t>
+              </m:r>
+            </m:sup>
+            <m:e>
+              <m:sSup>
+                <m:sSupPr>
+                  <m:ctrlPr>
+                    <w:rPr>
+                      <w:rFonts w:ascii="Cambria Math" w:hAnsi="Cambria Math" w:cs="Times New Roman"/>
+                      <w:i/>
+                      <w:iCs/>
+                      <w:sz w:val="28"/>
+                      <w:szCs w:val="28"/>
+                      <w:lang w:val="en-US"/>
+                    </w:rPr>
+                  </m:ctrlPr>
+                </m:sSupPr>
+                <m:e>
+                  <m:r>
+                    <w:rPr>
+                      <w:rFonts w:ascii="Cambria Math" w:hAnsi="Cambria Math" w:cs="Times New Roman"/>
+                      <w:sz w:val="28"/>
+                      <w:szCs w:val="28"/>
+                      <w:lang w:val="en-US"/>
+                    </w:rPr>
+                    <m:t>D</m:t>
+                  </m:r>
+                </m:e>
+                <m:sup>
+                  <m:r>
+                    <w:rPr>
+                      <w:rFonts w:ascii="Cambria Math" w:hAnsi="Cambria Math" w:cs="Times New Roman"/>
+                      <w:sz w:val="28"/>
+                      <w:szCs w:val="28"/>
+                      <w:lang w:val="en-US"/>
+                    </w:rPr>
+                    <m:t>german</m:t>
+                  </m:r>
+                </m:sup>
+              </m:sSup>
+              <m:d>
+                <m:dPr>
+                  <m:ctrlPr>
+                    <w:rPr>
+                      <w:rFonts w:ascii="Cambria Math" w:hAnsi="Cambria Math" w:cs="Times New Roman"/>
+                      <w:i/>
+                      <w:iCs/>
+                      <w:sz w:val="28"/>
+                      <w:szCs w:val="28"/>
+                      <w:lang w:val="en-US"/>
+                    </w:rPr>
+                  </m:ctrlPr>
+                </m:dPr>
+                <m:e>
+                  <m:sSub>
+                    <m:sSubPr>
+                      <m:ctrlPr>
+                        <w:rPr>
+                          <w:rFonts w:ascii="Cambria Math" w:hAnsi="Cambria Math" w:cs="Times New Roman"/>
+                          <w:i/>
+                          <w:iCs/>
+                          <w:sz w:val="28"/>
+                          <w:szCs w:val="28"/>
+                          <w:lang w:val="en-US"/>
+                        </w:rPr>
+                      </m:ctrlPr>
+                    </m:sSubPr>
+                    <m:e>
+                      <m:r>
+                        <w:rPr>
+                          <w:rFonts w:ascii="Cambria Math" w:hAnsi="Cambria Math" w:cs="Times New Roman"/>
+                          <w:sz w:val="28"/>
+                          <w:szCs w:val="28"/>
+                          <w:lang w:val="en-US"/>
+                        </w:rPr>
+                        <m:t>X</m:t>
+                      </m:r>
+                    </m:e>
+                    <m:sub>
+                      <m:r>
+                        <w:rPr>
+                          <w:rFonts w:ascii="Cambria Math" w:hAnsi="Cambria Math" w:cs="Times New Roman"/>
+                          <w:sz w:val="28"/>
+                          <w:szCs w:val="28"/>
+                          <w:lang w:val="en-US"/>
+                        </w:rPr>
+                        <m:t>i</m:t>
+                      </m:r>
+                    </m:sub>
+                  </m:sSub>
+                </m:e>
+              </m:d>
+            </m:e>
+          </m:nary>
+          <m:r>
+            <m:rPr>
+              <m:sty m:val="p"/>
+            </m:rPr>
+            <w:rPr>
+              <w:rFonts w:ascii="Cambria Math" w:hAnsi="Cambria Math" w:cs="Courier New"/>
+              <w:sz w:val="28"/>
+              <w:szCs w:val="28"/>
+              <w:shd w:val="clear" w:color="auto" w:fill="FFFFFF"/>
+            </w:rPr>
+            <m:t>=</m:t>
+          </m:r>
+          <m:r>
+            <m:rPr>
+              <m:sty m:val="p"/>
+            </m:rPr>
+            <w:rPr>
+              <w:rFonts w:ascii="Cambria Math" w:hAnsi="Cambria Math" w:cs="Courier New"/>
+              <w:sz w:val="28"/>
+              <w:szCs w:val="28"/>
+              <w:shd w:val="clear" w:color="auto" w:fill="FFFFFF"/>
+            </w:rPr>
+            <m:t>1084.9617947947945</m:t>
+          </m:r>
+        </m:oMath>
+      </m:oMathPara>
+    </w:p>
+    <w:p>
+      <w:pPr>
         <w:pStyle w:val="3"/>
         <w:rPr>
           <w:rFonts w:eastAsiaTheme="minorEastAsia"/>
           <w:lang w:val="en-US"/>
         </w:rPr>
       </w:pPr>
-      <w:bookmarkStart w:id="14" w:name="_Toc58968977"/>
+      <w:bookmarkStart w:id="14" w:name="_Toc59049901"/>
       <w:r>
         <w:rPr>
           <w:rFonts w:eastAsiaTheme="minorEastAsia"/>
@@ -8257,7 +9312,7 @@
                         <w:szCs w:val="28"/>
                         <w:shd w:val="clear" w:color="auto" w:fill="FFFFFF"/>
                       </w:rPr>
-                      <m:t>2.52079886</m:t>
+                      <m:t>8.61751866e+02</m:t>
                     </m:r>
                   </m:e>
                   <m:e>
@@ -8271,7 +9326,7 @@
                         <w:szCs w:val="28"/>
                         <w:shd w:val="clear" w:color="auto" w:fill="FFFFFF"/>
                       </w:rPr>
-                      <m:t>1.33715750e-15</m:t>
+                      <m:t>-1.82081021e-14</m:t>
                     </m:r>
                   </m:e>
                   <m:e>
@@ -8285,7 +9340,7 @@
                         <w:szCs w:val="28"/>
                         <w:shd w:val="clear" w:color="auto" w:fill="FFFFFF"/>
                       </w:rPr>
-                      <m:t>-5.04990333e-16</m:t>
+                      <m:t>-1.27456715e-14</m:t>
                     </m:r>
                   </m:e>
                 </m:mr>
@@ -8301,7 +9356,7 @@
                         <w:szCs w:val="28"/>
                         <w:shd w:val="clear" w:color="auto" w:fill="FFFFFF"/>
                       </w:rPr>
-                      <m:t>1.33715750e-15</m:t>
+                      <m:t>-1.82081021e-14</m:t>
                     </m:r>
                   </m:e>
                   <m:e>
@@ -8315,7 +9370,7 @@
                         <w:szCs w:val="28"/>
                         <w:shd w:val="clear" w:color="auto" w:fill="FFFFFF"/>
                       </w:rPr>
-                      <m:t>2.12245039</m:t>
+                      <m:t>1.30790158e+02</m:t>
                     </m:r>
                   </m:e>
                   <m:e>
@@ -8329,7 +9384,7 @@
                         <w:szCs w:val="28"/>
                         <w:shd w:val="clear" w:color="auto" w:fill="FFFFFF"/>
                       </w:rPr>
-                      <m:t>-1.01709321e-15</m:t>
+                      <m:t>2.04841149e-14</m:t>
                     </m:r>
                   </m:e>
                 </m:mr>
@@ -8345,7 +9400,7 @@
                         <w:szCs w:val="28"/>
                         <w:shd w:val="clear" w:color="auto" w:fill="FFFFFF"/>
                       </w:rPr>
-                      <m:t>-5.04990333e-16</m:t>
+                      <m:t>-1.27456715e-14</m:t>
                     </m:r>
                   </m:e>
                   <m:e>
@@ -8359,7 +9414,7 @@
                         <w:szCs w:val="28"/>
                         <w:shd w:val="clear" w:color="auto" w:fill="FFFFFF"/>
                       </w:rPr>
-                      <m:t>-1.01709321e-15</m:t>
+                      <m:t>2.04841149e-14</m:t>
                     </m:r>
                   </m:e>
                   <m:e>
@@ -8373,7 +9428,7 @@
                         <w:szCs w:val="28"/>
                         <w:shd w:val="clear" w:color="auto" w:fill="FFFFFF"/>
                       </w:rPr>
-                      <m:t>1.85547030</m:t>
+                      <m:t>8.09702280e+01</m:t>
                     </m:r>
                   </m:e>
                 </m:mr>
@@ -8386,6 +9441,184 @@
     <w:p>
       <w:pPr>
         <w:pStyle w:val="a4"/>
+        <w:ind w:left="1068"/>
+        <w:rPr>
+          <w:rFonts w:ascii="Times New Roman" w:eastAsiaTheme="minorEastAsia" w:hAnsi="Times New Roman" w:cs="Times New Roman"/>
+          <w:sz w:val="28"/>
+          <w:szCs w:val="28"/>
+        </w:rPr>
+      </w:pPr>
+      <m:oMathPara>
+        <m:oMath>
+          <m:nary>
+            <m:naryPr>
+              <m:chr m:val="∑"/>
+              <m:limLoc m:val="undOvr"/>
+              <m:ctrlPr>
+                <w:rPr>
+                  <w:rFonts w:ascii="Cambria Math" w:hAnsi="Cambria Math" w:cs="Times New Roman"/>
+                  <w:i/>
+                  <w:iCs/>
+                  <w:sz w:val="28"/>
+                  <w:szCs w:val="28"/>
+                  <w:lang w:val="en-US"/>
+                </w:rPr>
+              </m:ctrlPr>
+            </m:naryPr>
+            <m:sub>
+              <m:r>
+                <w:rPr>
+                  <w:rFonts w:ascii="Cambria Math" w:hAnsi="Cambria Math" w:cs="Times New Roman"/>
+                  <w:sz w:val="28"/>
+                  <w:szCs w:val="28"/>
+                  <w:lang w:val="en-US"/>
+                </w:rPr>
+                <m:t>i=1</m:t>
+              </m:r>
+            </m:sub>
+            <m:sup>
+              <m:r>
+                <w:rPr>
+                  <w:rFonts w:ascii="Cambria Math" w:hAnsi="Cambria Math" w:cs="Times New Roman"/>
+                  <w:sz w:val="28"/>
+                  <w:szCs w:val="28"/>
+                  <w:lang w:val="en-US"/>
+                </w:rPr>
+                <m:t>n</m:t>
+              </m:r>
+            </m:sup>
+            <m:e>
+              <m:sSubSup>
+                <m:sSubSupPr>
+                  <m:ctrlPr>
+                    <w:rPr>
+                      <w:rFonts w:ascii="Cambria Math" w:hAnsi="Cambria Math" w:cs="Times New Roman"/>
+                      <w:i/>
+                      <w:iCs/>
+                      <w:sz w:val="28"/>
+                      <w:szCs w:val="28"/>
+                      <w:lang w:val="en-US"/>
+                    </w:rPr>
+                  </m:ctrlPr>
+                </m:sSubSupPr>
+                <m:e>
+                  <m:r>
+                    <w:rPr>
+                      <w:rFonts w:ascii="Cambria Math" w:hAnsi="Cambria Math" w:cs="Times New Roman"/>
+                      <w:sz w:val="28"/>
+                      <w:szCs w:val="28"/>
+                      <w:lang w:val="en-US"/>
+                    </w:rPr>
+                    <m:t>D</m:t>
+                  </m:r>
+                </m:e>
+                <m:sub>
+                  <m:r>
+                    <w:rPr>
+                      <w:rFonts w:ascii="Cambria Math" w:hAnsi="Cambria Math" w:cs="Times New Roman"/>
+                      <w:sz w:val="28"/>
+                      <w:szCs w:val="28"/>
+                      <w:lang w:val="en-US"/>
+                    </w:rPr>
+                    <m:t>3</m:t>
+                  </m:r>
+                </m:sub>
+                <m:sup>
+                  <m:r>
+                    <w:rPr>
+                      <w:rFonts w:ascii="Cambria Math" w:eastAsiaTheme="minorEastAsia" w:hAnsi="Cambria Math" w:cs="Times New Roman"/>
+                      <w:sz w:val="28"/>
+                      <w:szCs w:val="28"/>
+                      <w:lang w:val="en-US"/>
+                    </w:rPr>
+                    <m:t>german</m:t>
+                  </m:r>
+                </m:sup>
+              </m:sSubSup>
+              <m:d>
+                <m:dPr>
+                  <m:ctrlPr>
+                    <w:rPr>
+                      <w:rFonts w:ascii="Cambria Math" w:hAnsi="Cambria Math" w:cs="Times New Roman"/>
+                      <w:i/>
+                      <w:iCs/>
+                      <w:sz w:val="28"/>
+                      <w:szCs w:val="28"/>
+                      <w:lang w:val="en-US"/>
+                    </w:rPr>
+                  </m:ctrlPr>
+                </m:dPr>
+                <m:e>
+                  <m:sSub>
+                    <m:sSubPr>
+                      <m:ctrlPr>
+                        <w:rPr>
+                          <w:rFonts w:ascii="Cambria Math" w:hAnsi="Cambria Math" w:cs="Times New Roman"/>
+                          <w:i/>
+                          <w:iCs/>
+                          <w:sz w:val="28"/>
+                          <w:szCs w:val="28"/>
+                          <w:lang w:val="en-US"/>
+                        </w:rPr>
+                      </m:ctrlPr>
+                    </m:sSubPr>
+                    <m:e>
+                      <m:r>
+                        <w:rPr>
+                          <w:rFonts w:ascii="Cambria Math" w:hAnsi="Cambria Math" w:cs="Times New Roman"/>
+                          <w:sz w:val="28"/>
+                          <w:szCs w:val="28"/>
+                          <w:lang w:val="en-US"/>
+                        </w:rPr>
+                        <m:t>X</m:t>
+                      </m:r>
+                    </m:e>
+                    <m:sub>
+                      <m:r>
+                        <w:rPr>
+                          <w:rFonts w:ascii="Cambria Math" w:hAnsi="Cambria Math" w:cs="Times New Roman"/>
+                          <w:sz w:val="28"/>
+                          <w:szCs w:val="28"/>
+                          <w:lang w:val="en-US"/>
+                        </w:rPr>
+                        <m:t>i</m:t>
+                      </m:r>
+                    </m:sub>
+                  </m:sSub>
+                </m:e>
+              </m:d>
+            </m:e>
+          </m:nary>
+          <m:r>
+            <m:rPr>
+              <m:sty m:val="p"/>
+            </m:rPr>
+            <w:rPr>
+              <w:rFonts w:ascii="Cambria Math" w:hAnsi="Cambria Math" w:cs="Courier New"/>
+              <w:sz w:val="28"/>
+              <w:szCs w:val="28"/>
+              <w:shd w:val="clear" w:color="auto" w:fill="FFFFFF"/>
+            </w:rPr>
+            <m:t>=</m:t>
+          </m:r>
+          <m:r>
+            <m:rPr>
+              <m:sty m:val="p"/>
+            </m:rPr>
+            <w:rPr>
+              <w:rFonts w:ascii="Cambria Math" w:hAnsi="Cambria Math" w:cs="Courier New"/>
+              <w:sz w:val="28"/>
+              <w:szCs w:val="28"/>
+              <w:shd w:val="clear" w:color="auto" w:fill="FFFFFF"/>
+            </w:rPr>
+            <m:t>1073.5122520263847</m:t>
+          </m:r>
+        </m:oMath>
+      </m:oMathPara>
+    </w:p>
+    <w:p>
+      <w:pPr>
+        <w:pStyle w:val="a4"/>
         <w:numPr>
           <w:ilvl w:val="0"/>
           <w:numId w:val="2"/>
@@ -8403,19 +9636,34 @@
           <w:sz w:val="28"/>
           <w:szCs w:val="28"/>
         </w:rPr>
+        <w:t>График:</w:t>
+      </w:r>
+    </w:p>
+    <w:p>
+      <w:pPr>
+        <w:pStyle w:val="a4"/>
+        <w:ind w:left="1068"/>
+        <w:rPr>
+          <w:rFonts w:ascii="Times New Roman" w:eastAsiaTheme="minorEastAsia" w:hAnsi="Times New Roman" w:cs="Times New Roman"/>
+          <w:sz w:val="28"/>
+          <w:szCs w:val="28"/>
+          <w:lang w:val="en-US"/>
+        </w:rPr>
+      </w:pPr>
+      <w:r>
+        <w:rPr>
+          <w:rFonts w:ascii="Times New Roman" w:eastAsiaTheme="minorEastAsia" w:hAnsi="Times New Roman" w:cs="Times New Roman"/>
+          <w:noProof/>
+          <w:sz w:val="28"/>
+          <w:szCs w:val="28"/>
+          <w:lang w:val="en-US"/>
+        </w:rPr>
         <w:lastRenderedPageBreak/>
-        <w:t>График:</w:t>
-      </w:r>
-      <w:r>
-        <w:rPr>
-          <w:noProof/>
-          <w:lang w:eastAsia="ru-RU"/>
-        </w:rPr>
         <w:drawing>
-          <wp:inline distT="0" distB="0" distL="0" distR="0" wp14:anchorId="3961EA33" wp14:editId="517B0FB2">
-            <wp:extent cx="5359400" cy="5207000"/>
+          <wp:inline distT="0" distB="0" distL="0" distR="0" wp14:anchorId="240CBDEC" wp14:editId="56B739FF">
+            <wp:extent cx="5410478" cy="5359675"/>
             <wp:effectExtent l="0" t="0" r="0" b="0"/>
-            <wp:docPr id="6" name="Рисунок 6"/>
+            <wp:docPr id="2" name="Рисунок 2"/>
             <wp:cNvGraphicFramePr>
               <a:graphicFrameLocks xmlns:a="http://schemas.openxmlformats.org/drawingml/2006/main" noChangeAspect="1"/>
             </wp:cNvGraphicFramePr>
@@ -8423,10 +9671,8 @@
               <a:graphicData uri="http://schemas.openxmlformats.org/drawingml/2006/picture">
                 <pic:pic xmlns:pic="http://schemas.openxmlformats.org/drawingml/2006/picture">
                   <pic:nvPicPr>
-                    <pic:cNvPr id="0" name="Picture 7"/>
-                    <pic:cNvPicPr>
-                      <a:picLocks noChangeAspect="1" noChangeArrowheads="1"/>
-                    </pic:cNvPicPr>
+                    <pic:cNvPr id="2" name="Рисунок 2"/>
+                    <pic:cNvPicPr/>
                   </pic:nvPicPr>
                   <pic:blipFill>
                     <a:blip r:embed="rId11">
@@ -8436,23 +9682,18 @@
                         </a:ext>
                       </a:extLst>
                     </a:blip>
-                    <a:srcRect/>
                     <a:stretch>
                       <a:fillRect/>
                     </a:stretch>
                   </pic:blipFill>
-                  <pic:spPr bwMode="auto">
+                  <pic:spPr>
                     <a:xfrm>
                       <a:off x="0" y="0"/>
-                      <a:ext cx="5359400" cy="5207000"/>
+                      <a:ext cx="5410478" cy="5359675"/>
                     </a:xfrm>
                     <a:prstGeom prst="rect">
                       <a:avLst/>
                     </a:prstGeom>
-                    <a:noFill/>
-                    <a:ln>
-                      <a:noFill/>
-                    </a:ln>
                   </pic:spPr>
                 </pic:pic>
               </a:graphicData>
@@ -8470,10 +9711,10 @@
         </w:rPr>
         <w:lastRenderedPageBreak/>
         <w:drawing>
-          <wp:inline distT="0" distB="0" distL="0" distR="0" wp14:anchorId="0442FD3A" wp14:editId="2ECD6948">
-            <wp:extent cx="5543835" cy="5327924"/>
+          <wp:inline distT="0" distB="0" distL="0" distR="0" wp14:anchorId="6E1E7879" wp14:editId="0CBF7903">
+            <wp:extent cx="5543835" cy="5359675"/>
             <wp:effectExtent l="0" t="0" r="0" b="0"/>
-            <wp:docPr id="3" name="Рисунок 3"/>
+            <wp:docPr id="4" name="Рисунок 4"/>
             <wp:cNvGraphicFramePr>
               <a:graphicFrameLocks xmlns:a="http://schemas.openxmlformats.org/drawingml/2006/main" noChangeAspect="1"/>
             </wp:cNvGraphicFramePr>
@@ -8481,7 +9722,7 @@
               <a:graphicData uri="http://schemas.openxmlformats.org/drawingml/2006/picture">
                 <pic:pic xmlns:pic="http://schemas.openxmlformats.org/drawingml/2006/picture">
                   <pic:nvPicPr>
-                    <pic:cNvPr id="3" name="Рисунок 3"/>
+                    <pic:cNvPr id="4" name="Рисунок 4"/>
                     <pic:cNvPicPr/>
                   </pic:nvPicPr>
                   <pic:blipFill>
@@ -8499,7 +9740,7 @@
                   <pic:spPr>
                     <a:xfrm>
                       <a:off x="0" y="0"/>
-                      <a:ext cx="5543835" cy="5327924"/>
+                      <a:ext cx="5543835" cy="5359675"/>
                     </a:xfrm>
                     <a:prstGeom prst="rect">
                       <a:avLst/>
@@ -8511,29 +9752,20 @@
           </wp:inline>
         </w:drawing>
       </w:r>
-    </w:p>
-    <w:p>
-      <w:pPr>
-        <w:pStyle w:val="a4"/>
-        <w:ind w:left="1068"/>
-        <w:rPr>
-          <w:rFonts w:ascii="Times New Roman" w:eastAsiaTheme="minorEastAsia" w:hAnsi="Times New Roman" w:cs="Times New Roman"/>
-          <w:sz w:val="28"/>
-          <w:szCs w:val="28"/>
-          <w:lang w:val="en-US"/>
-        </w:rPr>
-      </w:pPr>
-      <w:r>
-        <w:rPr>
+      <w:r>
+        <w:rPr>
+          <w:rFonts w:ascii="Times New Roman" w:eastAsiaTheme="minorEastAsia" w:hAnsi="Times New Roman" w:cs="Times New Roman"/>
           <w:noProof/>
+          <w:sz w:val="28"/>
+          <w:szCs w:val="28"/>
           <w:lang w:val="en-US"/>
         </w:rPr>
         <w:lastRenderedPageBreak/>
         <w:drawing>
-          <wp:inline distT="0" distB="0" distL="0" distR="0" wp14:anchorId="0D6B72C4" wp14:editId="55DCB61D">
-            <wp:extent cx="4114800" cy="3700286"/>
-            <wp:effectExtent l="0" t="0" r="9525" b="0"/>
-            <wp:docPr id="8" name="Рисунок 8"/>
+          <wp:inline distT="0" distB="0" distL="0" distR="0" wp14:anchorId="33C4755F" wp14:editId="70890F63">
+            <wp:extent cx="5410478" cy="5416828"/>
+            <wp:effectExtent l="0" t="0" r="0" b="0"/>
+            <wp:docPr id="7" name="Рисунок 7"/>
             <wp:cNvGraphicFramePr>
               <a:graphicFrameLocks xmlns:a="http://schemas.openxmlformats.org/drawingml/2006/main" noChangeAspect="1"/>
             </wp:cNvGraphicFramePr>
@@ -8541,10 +9773,10 @@
               <a:graphicData uri="http://schemas.openxmlformats.org/drawingml/2006/picture">
                 <pic:pic xmlns:pic="http://schemas.openxmlformats.org/drawingml/2006/picture">
                   <pic:nvPicPr>
-                    <pic:cNvPr id="8" name="Рисунок 8"/>
+                    <pic:cNvPr id="7" name="Рисунок 7"/>
                     <pic:cNvPicPr/>
                   </pic:nvPicPr>
-                  <pic:blipFill rotWithShape="1">
+                  <pic:blipFill>
                     <a:blip r:embed="rId13">
                       <a:extLst>
                         <a:ext uri="{28A0092B-C50C-407E-A947-70E740481C1C}">
@@ -8552,25 +9784,18 @@
                         </a:ext>
                       </a:extLst>
                     </a:blip>
-                    <a:srcRect b="10732"/>
-                    <a:stretch/>
+                    <a:stretch>
+                      <a:fillRect/>
+                    </a:stretch>
                   </pic:blipFill>
-                  <pic:spPr bwMode="auto">
+                  <pic:spPr>
                     <a:xfrm>
                       <a:off x="0" y="0"/>
-                      <a:ext cx="4114800" cy="3700286"/>
+                      <a:ext cx="5410478" cy="5416828"/>
                     </a:xfrm>
                     <a:prstGeom prst="rect">
                       <a:avLst/>
                     </a:prstGeom>
-                    <a:ln>
-                      <a:noFill/>
-                    </a:ln>
-                    <a:extLst>
-                      <a:ext uri="{53640926-AAD7-44D8-BBD7-CCE9431645EC}">
-                        <a14:shadowObscured xmlns:a14="http://schemas.microsoft.com/office/drawing/2010/main"/>
-                      </a:ext>
-                    </a:extLst>
                   </pic:spPr>
                 </pic:pic>
               </a:graphicData>
@@ -8580,14 +9805,18 @@
       </w:r>
       <w:r>
         <w:rPr>
+          <w:rFonts w:ascii="Times New Roman" w:eastAsiaTheme="minorEastAsia" w:hAnsi="Times New Roman" w:cs="Times New Roman"/>
           <w:noProof/>
+          <w:sz w:val="28"/>
+          <w:szCs w:val="28"/>
           <w:lang w:val="en-US"/>
         </w:rPr>
+        <w:lastRenderedPageBreak/>
         <w:drawing>
-          <wp:inline distT="0" distB="0" distL="0" distR="0" wp14:anchorId="2A51DEAB" wp14:editId="77583FB0">
+          <wp:inline distT="0" distB="0" distL="0" distR="0" wp14:anchorId="2BC79E90" wp14:editId="311392D4">
             <wp:extent cx="5010407" cy="5232669"/>
             <wp:effectExtent l="0" t="0" r="0" b="0"/>
-            <wp:docPr id="5" name="Рисунок 5"/>
+            <wp:docPr id="10" name="Рисунок 10"/>
             <wp:cNvGraphicFramePr>
               <a:graphicFrameLocks xmlns:a="http://schemas.openxmlformats.org/drawingml/2006/main" noChangeAspect="1"/>
             </wp:cNvGraphicFramePr>
@@ -8595,7 +9824,7 @@
               <a:graphicData uri="http://schemas.openxmlformats.org/drawingml/2006/picture">
                 <pic:pic xmlns:pic="http://schemas.openxmlformats.org/drawingml/2006/picture">
                   <pic:nvPicPr>
-                    <pic:cNvPr id="5" name="Рисунок 5"/>
+                    <pic:cNvPr id="10" name="Рисунок 10"/>
                     <pic:cNvPicPr/>
                   </pic:nvPicPr>
                   <pic:blipFill>
@@ -8625,61 +9854,6 @@
           </wp:inline>
         </w:drawing>
       </w:r>
-      <w:r>
-        <w:rPr>
-          <w:noProof/>
-          <w:lang w:val="en-US"/>
-        </w:rPr>
-        <w:lastRenderedPageBreak/>
-        <w:drawing>
-          <wp:inline distT="0" distB="0" distL="0" distR="0" wp14:anchorId="716F0960" wp14:editId="6B715890">
-            <wp:extent cx="5473699" cy="4324350"/>
-            <wp:effectExtent l="0" t="0" r="0" b="0"/>
-            <wp:docPr id="9" name="Рисунок 9"/>
-            <wp:cNvGraphicFramePr>
-              <a:graphicFrameLocks xmlns:a="http://schemas.openxmlformats.org/drawingml/2006/main" noChangeAspect="1"/>
-            </wp:cNvGraphicFramePr>
-            <a:graphic xmlns:a="http://schemas.openxmlformats.org/drawingml/2006/main">
-              <a:graphicData uri="http://schemas.openxmlformats.org/drawingml/2006/picture">
-                <pic:pic xmlns:pic="http://schemas.openxmlformats.org/drawingml/2006/picture">
-                  <pic:nvPicPr>
-                    <pic:cNvPr id="9" name="Рисунок 9"/>
-                    <pic:cNvPicPr/>
-                  </pic:nvPicPr>
-                  <pic:blipFill rotWithShape="1">
-                    <a:blip r:embed="rId15">
-                      <a:extLst>
-                        <a:ext uri="{28A0092B-C50C-407E-A947-70E740481C1C}">
-                          <a14:useLocalDpi xmlns:a14="http://schemas.microsoft.com/office/drawing/2010/main" val="0"/>
-                        </a:ext>
-                      </a:extLst>
-                    </a:blip>
-                    <a:srcRect b="16952"/>
-                    <a:stretch/>
-                  </pic:blipFill>
-                  <pic:spPr bwMode="auto">
-                    <a:xfrm>
-                      <a:off x="0" y="0"/>
-                      <a:ext cx="5473981" cy="4324573"/>
-                    </a:xfrm>
-                    <a:prstGeom prst="rect">
-                      <a:avLst/>
-                    </a:prstGeom>
-                    <a:ln>
-                      <a:noFill/>
-                    </a:ln>
-                    <a:extLst>
-                      <a:ext uri="{53640926-AAD7-44D8-BBD7-CCE9431645EC}">
-                        <a14:shadowObscured xmlns:a14="http://schemas.microsoft.com/office/drawing/2010/main"/>
-                      </a:ext>
-                    </a:extLst>
-                  </pic:spPr>
-                </pic:pic>
-              </a:graphicData>
-            </a:graphic>
-          </wp:inline>
-        </w:drawing>
-      </w:r>
     </w:p>
     <w:p>
       <w:pPr>
@@ -8834,7 +10008,7 @@
                 <w:sz w:val="28"/>
                 <w:szCs w:val="28"/>
               </w:rPr>
-              <w:t>10.492873</w:t>
+              <w:t>79.426932</w:t>
             </w:r>
           </w:p>
         </w:tc>
@@ -8885,7 +10059,7 @@
                 <w:sz w:val="28"/>
                 <w:szCs w:val="28"/>
               </w:rPr>
-              <w:t>19.332331</w:t>
+              <w:t>91.481749</w:t>
             </w:r>
           </w:p>
         </w:tc>
@@ -8936,7 +10110,7 @@
                 <w:sz w:val="28"/>
                 <w:szCs w:val="28"/>
               </w:rPr>
-              <w:t>27.055640</w:t>
+              <w:t>98.944705</w:t>
             </w:r>
           </w:p>
         </w:tc>
@@ -8987,7 +10161,7 @@
                 <w:sz w:val="28"/>
                 <w:szCs w:val="28"/>
               </w:rPr>
-              <w:t>34.145547</w:t>
+              <w:t>99.195740</w:t>
             </w:r>
           </w:p>
         </w:tc>
@@ -9038,7 +10212,7 @@
                 <w:sz w:val="28"/>
                 <w:szCs w:val="28"/>
               </w:rPr>
-              <w:t>40.945621</w:t>
+              <w:t>99.342741</w:t>
             </w:r>
           </w:p>
         </w:tc>
@@ -9089,7 +10263,7 @@
                 <w:sz w:val="28"/>
                 <w:szCs w:val="28"/>
               </w:rPr>
-              <w:t>46.450270</w:t>
+              <w:t>99.482677</w:t>
             </w:r>
           </w:p>
         </w:tc>
@@ -9140,7 +10314,7 @@
                 <w:sz w:val="28"/>
                 <w:szCs w:val="28"/>
               </w:rPr>
-              <w:t>51.522670</w:t>
+              <w:t>99.582537</w:t>
             </w:r>
           </w:p>
         </w:tc>
@@ -9191,7 +10365,7 @@
                 <w:sz w:val="28"/>
                 <w:szCs w:val="28"/>
               </w:rPr>
-              <w:t>56.350965</w:t>
+              <w:t>99.677241</w:t>
             </w:r>
           </w:p>
         </w:tc>
@@ -9242,7 +10416,7 @@
                 <w:sz w:val="28"/>
                 <w:szCs w:val="28"/>
               </w:rPr>
-              <w:t>61.030663</w:t>
+              <w:t>99.758069</w:t>
             </w:r>
           </w:p>
         </w:tc>
@@ -9293,7 +10467,7 @@
                 <w:sz w:val="28"/>
                 <w:szCs w:val="28"/>
               </w:rPr>
-              <w:t>65.242266</w:t>
+              <w:t>99.805665</w:t>
             </w:r>
           </w:p>
         </w:tc>
@@ -9344,7 +10518,7 @@
                 <w:sz w:val="28"/>
                 <w:szCs w:val="28"/>
               </w:rPr>
-              <w:t>69.185770</w:t>
+              <w:t>99.848980</w:t>
             </w:r>
           </w:p>
         </w:tc>
@@ -9372,6 +10546,7 @@
                 <w:sz w:val="28"/>
                 <w:szCs w:val="28"/>
               </w:rPr>
+              <w:lastRenderedPageBreak/>
               <w:t>12</w:t>
             </w:r>
           </w:p>
@@ -9395,7 +10570,7 @@
                 <w:sz w:val="28"/>
                 <w:szCs w:val="28"/>
               </w:rPr>
-              <w:t>72.894039</w:t>
+              <w:t>99.877206</w:t>
             </w:r>
           </w:p>
         </w:tc>
@@ -9446,7 +10621,7 @@
                 <w:sz w:val="28"/>
                 <w:szCs w:val="28"/>
               </w:rPr>
-              <w:t>76.479698</w:t>
+              <w:t>99.900570</w:t>
             </w:r>
           </w:p>
         </w:tc>
@@ -9497,7 +10672,7 @@
                 <w:sz w:val="28"/>
                 <w:szCs w:val="28"/>
               </w:rPr>
-              <w:t>79.930596</w:t>
+              <w:t>99.922829</w:t>
             </w:r>
           </w:p>
         </w:tc>
@@ -9548,7 +10723,7 @@
                 <w:sz w:val="28"/>
                 <w:szCs w:val="28"/>
               </w:rPr>
-              <w:t>83.193489</w:t>
+              <w:t>99.942780</w:t>
             </w:r>
           </w:p>
         </w:tc>
@@ -9576,7 +10751,6 @@
                 <w:sz w:val="28"/>
                 <w:szCs w:val="28"/>
               </w:rPr>
-              <w:lastRenderedPageBreak/>
               <w:t>16</w:t>
             </w:r>
           </w:p>
@@ -9600,7 +10774,7 @@
                 <w:sz w:val="28"/>
                 <w:szCs w:val="28"/>
               </w:rPr>
-              <w:t>86.124819</w:t>
+              <w:t>99.959196</w:t>
             </w:r>
           </w:p>
         </w:tc>
@@ -9651,7 +10825,7 @@
                 <w:sz w:val="28"/>
                 <w:szCs w:val="28"/>
               </w:rPr>
-              <w:t>88.818291</w:t>
+              <w:t>99.970300</w:t>
             </w:r>
           </w:p>
         </w:tc>
@@ -9702,7 +10876,7 @@
                 <w:sz w:val="28"/>
                 <w:szCs w:val="28"/>
               </w:rPr>
-              <w:t>91.349070</w:t>
+              <w:t>99.979710</w:t>
             </w:r>
           </w:p>
         </w:tc>
@@ -9753,7 +10927,7 @@
                 <w:sz w:val="28"/>
                 <w:szCs w:val="28"/>
               </w:rPr>
-              <w:t>93.701382</w:t>
+              <w:t>99.986715</w:t>
             </w:r>
           </w:p>
         </w:tc>
@@ -9804,7 +10978,7 @@
                 <w:sz w:val="28"/>
                 <w:szCs w:val="28"/>
               </w:rPr>
-              <w:t>95.778902</w:t>
+              <w:t>99.991236</w:t>
             </w:r>
           </w:p>
         </w:tc>
@@ -9855,7 +11029,7 @@
                 <w:sz w:val="28"/>
                 <w:szCs w:val="28"/>
               </w:rPr>
-              <w:t>97.200233</w:t>
+              <w:t>99.994239</w:t>
             </w:r>
           </w:p>
         </w:tc>
@@ -9906,7 +11080,7 @@
                 <w:sz w:val="28"/>
                 <w:szCs w:val="28"/>
               </w:rPr>
-              <w:t>98.506423</w:t>
+              <w:t>99.996956</w:t>
             </w:r>
           </w:p>
         </w:tc>
@@ -9957,7 +11131,7 @@
                 <w:sz w:val="28"/>
                 <w:szCs w:val="28"/>
               </w:rPr>
-              <w:t>99.338577</w:t>
+              <w:t>99.998554</w:t>
             </w:r>
           </w:p>
         </w:tc>
@@ -10031,7 +11205,32 @@
           <w:szCs w:val="28"/>
           <w:shd w:val="clear" w:color="auto" w:fill="FFFFFF"/>
         </w:rPr>
-        <w:t>Вместе 3 главные компоненты объясняют 27.05% информации</w:t>
+        <w:t xml:space="preserve">Вместе 3 главные компоненты объясняют </w:t>
+      </w:r>
+      <w:r>
+        <w:rPr>
+          <w:rFonts w:ascii="Times New Roman" w:hAnsi="Times New Roman" w:cs="Times New Roman"/>
+          <w:sz w:val="28"/>
+          <w:szCs w:val="28"/>
+        </w:rPr>
+        <w:t>98.944705</w:t>
+      </w:r>
+      <w:r>
+        <w:rPr>
+          <w:rFonts w:ascii="Times New Roman" w:hAnsi="Times New Roman" w:cs="Times New Roman"/>
+          <w:sz w:val="28"/>
+          <w:szCs w:val="28"/>
+        </w:rPr>
+        <w:t xml:space="preserve"> </w:t>
+      </w:r>
+      <w:r>
+        <w:rPr>
+          <w:rFonts w:ascii="Times New Roman" w:hAnsi="Times New Roman" w:cs="Times New Roman"/>
+          <w:sz w:val="28"/>
+          <w:szCs w:val="28"/>
+          <w:shd w:val="clear" w:color="auto" w:fill="FFFFFF"/>
+        </w:rPr>
+        <w:t>% информации</w:t>
       </w:r>
       <w:r>
         <w:rPr>
@@ -10060,7 +11259,52 @@
           <w:szCs w:val="28"/>
           <w:shd w:val="clear" w:color="auto" w:fill="FFFFFF"/>
         </w:rPr>
-        <w:t>1-я объясняет 10.492825260851063 % дисперсии</w:t>
+        <w:t xml:space="preserve">1-я объясняет </w:t>
+      </w:r>
+      <w:r>
+        <w:rPr>
+          <w:rFonts w:ascii="Times New Roman" w:hAnsi="Times New Roman" w:cs="Times New Roman"/>
+          <w:sz w:val="28"/>
+          <w:szCs w:val="28"/>
+          <w:shd w:val="clear" w:color="auto" w:fill="FFFFFF"/>
+        </w:rPr>
+        <w:t>79</w:t>
+      </w:r>
+      <w:r>
+        <w:rPr>
+          <w:rFonts w:ascii="Times New Roman" w:hAnsi="Times New Roman" w:cs="Times New Roman"/>
+          <w:sz w:val="28"/>
+          <w:szCs w:val="28"/>
+          <w:shd w:val="clear" w:color="auto" w:fill="FFFFFF"/>
+        </w:rPr>
+        <w:t>.</w:t>
+      </w:r>
+      <w:r>
+        <w:rPr>
+          <w:rFonts w:ascii="Times New Roman" w:hAnsi="Times New Roman" w:cs="Times New Roman"/>
+          <w:sz w:val="28"/>
+          <w:szCs w:val="28"/>
+          <w:shd w:val="clear" w:color="auto" w:fill="FFFFFF"/>
+        </w:rPr>
+        <w:t>426932</w:t>
+      </w:r>
+      <w:r>
+        <w:rPr>
+          <w:rFonts w:ascii="Times New Roman" w:hAnsi="Times New Roman" w:cs="Times New Roman"/>
+          <w:sz w:val="28"/>
+          <w:szCs w:val="28"/>
+          <w:shd w:val="clear" w:color="auto" w:fill="FFFFFF"/>
+        </w:rPr>
+        <w:t xml:space="preserve"> </w:t>
+      </w:r>
+      <w:r>
+        <w:rPr>
+          <w:rFonts w:ascii="Times New Roman" w:hAnsi="Times New Roman" w:cs="Times New Roman"/>
+          <w:sz w:val="28"/>
+          <w:szCs w:val="28"/>
+          <w:shd w:val="clear" w:color="auto" w:fill="FFFFFF"/>
+        </w:rPr>
+        <w:t>% дисперсии</w:t>
       </w:r>
     </w:p>
     <w:p>
@@ -10080,7 +11324,52 @@
           <w:szCs w:val="28"/>
           <w:shd w:val="clear" w:color="auto" w:fill="FFFFFF"/>
         </w:rPr>
-        <w:t>2-я объясняет 8.834699735550705 % дисперсии</w:t>
+        <w:t xml:space="preserve">2-я объясняет </w:t>
+      </w:r>
+      <w:r>
+        <w:rPr>
+          <w:rFonts w:ascii="Times New Roman" w:hAnsi="Times New Roman" w:cs="Times New Roman"/>
+          <w:sz w:val="28"/>
+          <w:szCs w:val="28"/>
+          <w:shd w:val="clear" w:color="auto" w:fill="FFFFFF"/>
+        </w:rPr>
+        <w:t>12</w:t>
+      </w:r>
+      <w:r>
+        <w:rPr>
+          <w:rFonts w:ascii="Times New Roman" w:hAnsi="Times New Roman" w:cs="Times New Roman"/>
+          <w:sz w:val="28"/>
+          <w:szCs w:val="28"/>
+          <w:shd w:val="clear" w:color="auto" w:fill="FFFFFF"/>
+        </w:rPr>
+        <w:t>.</w:t>
+      </w:r>
+      <w:r>
+        <w:rPr>
+          <w:rFonts w:ascii="Times New Roman" w:hAnsi="Times New Roman" w:cs="Times New Roman"/>
+          <w:sz w:val="28"/>
+          <w:szCs w:val="28"/>
+          <w:shd w:val="clear" w:color="auto" w:fill="FFFFFF"/>
+        </w:rPr>
+        <w:t>054817</w:t>
+      </w:r>
+      <w:r>
+        <w:rPr>
+          <w:rFonts w:ascii="Times New Roman" w:hAnsi="Times New Roman" w:cs="Times New Roman"/>
+          <w:sz w:val="28"/>
+          <w:szCs w:val="28"/>
+          <w:shd w:val="clear" w:color="auto" w:fill="FFFFFF"/>
+        </w:rPr>
+        <w:t xml:space="preserve"> </w:t>
+      </w:r>
+      <w:r>
+        <w:rPr>
+          <w:rFonts w:ascii="Times New Roman" w:hAnsi="Times New Roman" w:cs="Times New Roman"/>
+          <w:sz w:val="28"/>
+          <w:szCs w:val="28"/>
+          <w:shd w:val="clear" w:color="auto" w:fill="FFFFFF"/>
+        </w:rPr>
+        <w:t>% дисперсии</w:t>
       </w:r>
     </w:p>
     <w:p>
@@ -10100,7 +11389,54 @@
           <w:szCs w:val="28"/>
           <w:shd w:val="clear" w:color="auto" w:fill="FFFFFF"/>
         </w:rPr>
-        <w:t>3-я объясняет 7.723395116876455 % дисперсии</w:t>
+        <w:t xml:space="preserve">3-я объясняет </w:t>
+      </w:r>
+      <w:r>
+        <w:rPr>
+          <w:rFonts w:ascii="Times New Roman" w:hAnsi="Times New Roman" w:cs="Times New Roman"/>
+          <w:sz w:val="28"/>
+          <w:szCs w:val="28"/>
+          <w:shd w:val="clear" w:color="auto" w:fill="FFFFFF"/>
+        </w:rPr>
+        <w:t>7</w:t>
+      </w:r>
+      <w:r>
+        <w:rPr>
+          <w:rFonts w:ascii="Times New Roman" w:hAnsi="Times New Roman" w:cs="Times New Roman"/>
+          <w:sz w:val="28"/>
+          <w:szCs w:val="28"/>
+          <w:shd w:val="clear" w:color="auto" w:fill="FFFFFF"/>
+          <w:lang w:val="en-US"/>
+        </w:rPr>
+        <w:t>.</w:t>
+      </w:r>
+      <w:r>
+        <w:rPr>
+          <w:rFonts w:ascii="Times New Roman" w:hAnsi="Times New Roman" w:cs="Times New Roman"/>
+          <w:sz w:val="28"/>
+          <w:szCs w:val="28"/>
+          <w:shd w:val="clear" w:color="auto" w:fill="FFFFFF"/>
+        </w:rPr>
+        <w:t>462957</w:t>
+      </w:r>
+      <w:r>
+        <w:rPr>
+          <w:rFonts w:ascii="Times New Roman" w:hAnsi="Times New Roman" w:cs="Times New Roman"/>
+          <w:sz w:val="28"/>
+          <w:szCs w:val="28"/>
+          <w:shd w:val="clear" w:color="auto" w:fill="FFFFFF"/>
+          <w:lang w:val="en-US"/>
+        </w:rPr>
+        <w:t xml:space="preserve"> </w:t>
+      </w:r>
+      <w:r>
+        <w:rPr>
+          <w:rFonts w:ascii="Times New Roman" w:hAnsi="Times New Roman" w:cs="Times New Roman"/>
+          <w:sz w:val="28"/>
+          <w:szCs w:val="28"/>
+          <w:shd w:val="clear" w:color="auto" w:fill="FFFFFF"/>
+        </w:rPr>
+        <w:t>% дисперсии</w:t>
       </w:r>
     </w:p>
     <w:p>
@@ -10145,14 +11481,54 @@
           <w:sz w:val="28"/>
           <w:szCs w:val="28"/>
         </w:rPr>
-        <w:t>Как видно из таблицы, чем больше главных компонент, тем медленнее приближается % информативности к значению 100. Если взять за порог информативности 95 %, то достаточно оставить 20 главных компонент.</w:t>
+        <w:t xml:space="preserve">Как видно из таблицы, чем больше главных компонент, тем медленнее приближается % информативности к значению 100. </w:t>
+      </w:r>
+      <w:r>
+        <w:rPr>
+          <w:rFonts w:ascii="Times New Roman" w:eastAsiaTheme="minorEastAsia" w:hAnsi="Times New Roman" w:cs="Times New Roman"/>
+          <w:sz w:val="28"/>
+          <w:szCs w:val="28"/>
+        </w:rPr>
+        <w:t xml:space="preserve">В данном случае можно оставить 2 главные компоненты, сохранив информативность равную </w:t>
+      </w:r>
+      <w:r>
+        <w:rPr>
+          <w:rFonts w:ascii="Times New Roman" w:hAnsi="Times New Roman" w:cs="Times New Roman"/>
+          <w:sz w:val="28"/>
+          <w:szCs w:val="28"/>
+        </w:rPr>
+        <w:t>91.481749</w:t>
+      </w:r>
+      <w:r>
+        <w:rPr>
+          <w:rFonts w:ascii="Times New Roman" w:hAnsi="Times New Roman" w:cs="Times New Roman"/>
+          <w:sz w:val="28"/>
+          <w:szCs w:val="28"/>
+        </w:rPr>
+        <w:t xml:space="preserve"> </w:t>
+      </w:r>
+      <w:r>
+        <w:rPr>
+          <w:rFonts w:ascii="Times New Roman" w:hAnsi="Times New Roman" w:cs="Times New Roman"/>
+          <w:sz w:val="28"/>
+          <w:szCs w:val="28"/>
+        </w:rPr>
+        <w:t>%</w:t>
+      </w:r>
+      <w:r>
+        <w:rPr>
+          <w:rFonts w:ascii="Times New Roman" w:hAnsi="Times New Roman" w:cs="Times New Roman"/>
+          <w:sz w:val="28"/>
+          <w:szCs w:val="28"/>
+        </w:rPr>
+        <w:t>.</w:t>
       </w:r>
     </w:p>
     <w:p>
       <w:pPr>
         <w:pStyle w:val="1"/>
       </w:pPr>
-      <w:bookmarkStart w:id="15" w:name="_Toc58968978"/>
+      <w:bookmarkStart w:id="15" w:name="_Toc59049902"/>
       <w:r>
         <w:t>3</w:t>
       </w:r>
@@ -10318,6 +11694,7 @@
         </w:rPr>
         <w:t xml:space="preserve"> </w:t>
       </w:r>
+      <w:proofErr w:type="gramStart"/>
       <w:r>
         <w:rPr>
           <w:rFonts w:ascii="Times New Roman" w:hAnsi="Times New Roman" w:cs="Times New Roman"/>
@@ -10352,6 +11729,7 @@
         <w:t>pyplot</w:t>
       </w:r>
       <w:proofErr w:type="spellEnd"/>
+      <w:proofErr w:type="gramEnd"/>
       <w:r>
         <w:rPr>
           <w:rFonts w:ascii="Times New Roman" w:hAnsi="Times New Roman" w:cs="Times New Roman"/>
@@ -10594,7 +11972,7 @@
       <w:pPr>
         <w:pStyle w:val="1"/>
       </w:pPr>
-      <w:bookmarkStart w:id="16" w:name="_Toc58968979"/>
+      <w:bookmarkStart w:id="16" w:name="_Toc59049903"/>
       <w:r>
         <w:t xml:space="preserve">4 </w:t>
       </w:r>
@@ -10668,8 +12046,9 @@
       <w:pPr>
         <w:pStyle w:val="1"/>
       </w:pPr>
-      <w:bookmarkStart w:id="17" w:name="_Toc58968980"/>
-      <w:r>
+      <w:bookmarkStart w:id="17" w:name="_Toc59049904"/>
+      <w:r>
+        <w:lastRenderedPageBreak/>
         <w:t>5</w:t>
       </w:r>
       <w:r>
@@ -10694,7 +12073,7 @@
         </w:rPr>
         <w:tab/>
       </w:r>
-      <w:hyperlink r:id="rId16" w:history="1">
+      <w:hyperlink r:id="rId15" w:history="1">
         <w:r>
           <w:rPr>
             <w:rStyle w:val="ae"/>
@@ -10808,9 +12187,8 @@
       <w:pPr>
         <w:pStyle w:val="1"/>
       </w:pPr>
-      <w:bookmarkStart w:id="18" w:name="_Toc58968981"/>
-      <w:r>
-        <w:lastRenderedPageBreak/>
+      <w:bookmarkStart w:id="18" w:name="_Toc59049905"/>
+      <w:r>
         <w:t>6</w:t>
       </w:r>
       <w:r>
@@ -10827,7 +12205,7 @@
         </w:rPr>
         <w:tab/>
       </w:r>
-      <w:hyperlink r:id="rId17" w:history="1">
+      <w:hyperlink r:id="rId16" w:history="1">
         <w:r>
           <w:rPr>
             <w:rStyle w:val="ae"/>
@@ -10840,12 +12218,12 @@
       </w:hyperlink>
     </w:p>
     <w:sectPr>
-      <w:headerReference w:type="even" r:id="rId18"/>
-      <w:headerReference w:type="default" r:id="rId19"/>
-      <w:footerReference w:type="even" r:id="rId20"/>
-      <w:footerReference w:type="default" r:id="rId21"/>
-      <w:headerReference w:type="first" r:id="rId22"/>
-      <w:footerReference w:type="first" r:id="rId23"/>
+      <w:headerReference w:type="even" r:id="rId17"/>
+      <w:headerReference w:type="default" r:id="rId18"/>
+      <w:footerReference w:type="even" r:id="rId19"/>
+      <w:footerReference w:type="default" r:id="rId20"/>
+      <w:headerReference w:type="first" r:id="rId21"/>
+      <w:footerReference w:type="first" r:id="rId22"/>
       <w:pgSz w:w="11906" w:h="16838"/>
       <w:pgMar w:top="1134" w:right="850" w:bottom="1134" w:left="1701" w:header="708" w:footer="708" w:gutter="0"/>
       <w:cols w:space="708"/>
